--- a/Get-going-with-git.docx
+++ b/Get-going-with-git.docx
@@ -772,6 +772,49 @@
       </w:pPr>
       <w:r>
         <w:t xml:space="preserve">Create a directory on your machine where we will store all the files for this workshop.</w:t>
+      </w:r>
+    </w:p>
+    <w:p>
+      <w:pPr>
+        <w:pStyle w:val="BodyText"/>
+      </w:pPr>
+      <w:r>
+        <w:t xml:space="preserve">Simply go to the your</w:t>
+      </w:r>
+      <w:r>
+        <w:t xml:space="preserve"> </w:t>
+      </w:r>
+      <w:r>
+        <w:rPr>
+          <w:rStyle w:val="VerbatimChar"/>
+        </w:rPr>
+        <w:t xml:space="preserve">Documents</w:t>
+      </w:r>
+      <w:r>
+        <w:t xml:space="preserve"> </w:t>
+      </w:r>
+      <w:r>
+        <w:t xml:space="preserve">directory and create a sub-dir called</w:t>
+      </w:r>
+      <w:r>
+        <w:t xml:space="preserve"> </w:t>
+      </w:r>
+      <w:r>
+        <w:rPr>
+          <w:rStyle w:val="VerbatimChar"/>
+        </w:rPr>
+        <w:t xml:space="preserve">get-going-with-git</w:t>
+      </w:r>
+      <w:r>
+        <w:t xml:space="preserve">.</w:t>
+      </w:r>
+    </w:p>
+    <w:p>
+      <w:pPr>
+        <w:pStyle w:val="BodyText"/>
+      </w:pPr>
+      <w:r>
+        <w:t xml:space="preserve">Throughout this text, if I say go to your local workshop directory, this is the location I want you to go to.</w:t>
       </w:r>
     </w:p>
     <w:bookmarkEnd w:id="42"/>
@@ -3084,6 +3127,17 @@
         <w:t xml:space="preserve">This has obvious benefits if we want to be able to figure out who has done what, when and why.</w:t>
       </w:r>
     </w:p>
+    <w:p>
+      <w:pPr>
+        <w:pStyle w:val="SourceCode"/>
+      </w:pPr>
+      <w:r>
+        <w:rPr>
+          <w:rStyle w:val="VerbatimChar"/>
+        </w:rPr>
+        <w:t xml:space="preserve">git config --global init.defaultBranch "main"</w:t>
+      </w:r>
+    </w:p>
     <w:bookmarkEnd w:id="78"/>
     <w:bookmarkEnd w:id="79"/>
     <w:bookmarkStart w:id="109" w:name="github-setup"/>
@@ -5366,7 +5420,7 @@
     <w:bookmarkEnd w:id="107"/>
     <w:bookmarkEnd w:id="108"/>
     <w:bookmarkEnd w:id="109"/>
-    <w:bookmarkStart w:id="114" w:name="repositories"/>
+    <w:bookmarkStart w:id="118" w:name="repositories"/>
     <w:p>
       <w:pPr>
         <w:pStyle w:val="Heading1"/>
@@ -5375,7 +5429,7 @@
         <w:t xml:space="preserve">5. Repositories</w:t>
       </w:r>
     </w:p>
-    <w:bookmarkStart w:id="113" w:name="git-repositories"/>
+    <w:bookmarkStart w:id="117" w:name="git-repositories"/>
     <w:p>
       <w:pPr>
         <w:pStyle w:val="Heading2"/>
@@ -5412,7 +5466,7 @@
         <w:t xml:space="preserve">Using git, you can create and configure repositories, add or remove files and review history of the files in the repository.</w:t>
       </w:r>
     </w:p>
-    <w:bookmarkStart w:id="110" w:name="initialisation"/>
+    <w:bookmarkStart w:id="112" w:name="initialisation"/>
     <w:p>
       <w:pPr>
         <w:pStyle w:val="Heading3"/>
@@ -5475,33 +5529,624 @@
         <w:rPr>
           <w:rStyle w:val="VerbatimChar"/>
         </w:rPr>
-        <w:t xml:space="preserve">cd ~</w:t>
-      </w:r>
-    </w:p>
-    <w:bookmarkEnd w:id="110"/>
-    <w:bookmarkStart w:id="111" w:name="repository-components"/>
+        <w:t xml:space="preserve"># Change dir to the local workshop directory</w:t>
+      </w:r>
+      <w:r>
+        <w:br/>
+      </w:r>
+      <w:r>
+        <w:rPr>
+          <w:rStyle w:val="VerbatimChar"/>
+        </w:rPr>
+        <w:t xml:space="preserve">mkdir my-first-repo</w:t>
+      </w:r>
+      <w:r>
+        <w:br/>
+      </w:r>
+      <w:r>
+        <w:rPr>
+          <w:rStyle w:val="VerbatimChar"/>
+        </w:rPr>
+        <w:t xml:space="preserve">cd my-first-repo</w:t>
+      </w:r>
+      <w:r>
+        <w:br/>
+      </w:r>
+      <w:r>
+        <w:rPr>
+          <w:rStyle w:val="VerbatimChar"/>
+        </w:rPr>
+        <w:t xml:space="preserve">git init</w:t>
+      </w:r>
+      <w:r>
+        <w:br/>
+      </w:r>
+      <w:r>
+        <w:rPr>
+          <w:rStyle w:val="VerbatimChar"/>
+        </w:rPr>
+        <w:t xml:space="preserve">## Initialized empty Git repository in /Users/mark/Documents/project/misc-stats/my-first-repo/.git/</w:t>
+      </w:r>
+      <w:r>
+        <w:br/>
+      </w:r>
+      <w:r>
+        <w:rPr>
+          <w:rStyle w:val="VerbatimChar"/>
+        </w:rPr>
+        <w:t xml:space="preserve">git status</w:t>
+      </w:r>
+      <w:r>
+        <w:br/>
+      </w:r>
+      <w:r>
+        <w:rPr>
+          <w:rStyle w:val="VerbatimChar"/>
+        </w:rPr>
+        <w:t xml:space="preserve">## On branch main</w:t>
+      </w:r>
+      <w:r>
+        <w:br/>
+      </w:r>
+      <w:r>
+        <w:rPr>
+          <w:rStyle w:val="VerbatimChar"/>
+        </w:rPr>
+        <w:t xml:space="preserve">## </w:t>
+      </w:r>
+      <w:r>
+        <w:br/>
+      </w:r>
+      <w:r>
+        <w:rPr>
+          <w:rStyle w:val="VerbatimChar"/>
+        </w:rPr>
+        <w:t xml:space="preserve">## No commits yet</w:t>
+      </w:r>
+      <w:r>
+        <w:br/>
+      </w:r>
+      <w:r>
+        <w:rPr>
+          <w:rStyle w:val="VerbatimChar"/>
+        </w:rPr>
+        <w:t xml:space="preserve">## </w:t>
+      </w:r>
+      <w:r>
+        <w:br/>
+      </w:r>
+      <w:r>
+        <w:rPr>
+          <w:rStyle w:val="VerbatimChar"/>
+        </w:rPr>
+        <w:t xml:space="preserve">## nothing to commit (create/copy files and use "git add" to track)</w:t>
+      </w:r>
+    </w:p>
+    <w:p>
+      <w:pPr>
+        <w:pStyle w:val="FirstParagraph"/>
+      </w:pPr>
+      <w:r>
+        <w:t xml:space="preserve">If you received the output detailed above then congratulations, you initialised a git repository.</w:t>
+      </w:r>
+    </w:p>
+    <w:p>
+      <w:pPr>
+        <w:pStyle w:val="BodyText"/>
+      </w:pPr>
+      <w:r>
+        <w:t xml:space="preserve">If you have configured your file explorer to show hidden files, you will notice that the</w:t>
+      </w:r>
+      <w:r>
+        <w:t xml:space="preserve"> </w:t>
+      </w:r>
+      <w:r>
+        <w:rPr>
+          <w:rStyle w:val="VerbatimChar"/>
+        </w:rPr>
+        <w:t xml:space="preserve">my-first-repo</w:t>
+      </w:r>
+      <w:r>
+        <w:t xml:space="preserve"> </w:t>
+      </w:r>
+      <w:r>
+        <w:t xml:space="preserve">directory now contains a</w:t>
+      </w:r>
+      <w:r>
+        <w:t xml:space="preserve"> </w:t>
+      </w:r>
+      <w:r>
+        <w:rPr>
+          <w:rStyle w:val="VerbatimChar"/>
+        </w:rPr>
+        <w:t xml:space="preserve">.git</w:t>
+      </w:r>
+      <w:r>
+        <w:t xml:space="preserve"> </w:t>
+      </w:r>
+      <w:r>
+        <w:t xml:space="preserve">sub-directory.</w:t>
+      </w:r>
+      <w:r>
+        <w:t xml:space="preserve"> </w:t>
+      </w:r>
+      <w:r>
+        <w:t xml:space="preserve">This directory</w:t>
+      </w:r>
+      <w:r>
+        <w:t xml:space="preserve"> </w:t>
+      </w:r>
+      <w:r>
+        <w:rPr>
+          <w:bCs/>
+          <w:b/>
+        </w:rPr>
+        <w:t xml:space="preserve">is</w:t>
+      </w:r>
+      <w:r>
+        <w:t xml:space="preserve"> </w:t>
+      </w:r>
+      <w:r>
+        <w:t xml:space="preserve">the repository.</w:t>
+      </w:r>
+      <w:r>
+        <w:t xml:space="preserve"> </w:t>
+      </w:r>
+      <w:r>
+        <w:t xml:space="preserve">It will contain all the version history and allow you to access a file at any stage in its development.</w:t>
+      </w:r>
+      <w:r>
+        <w:t xml:space="preserve"> </w:t>
+      </w:r>
+      <w:r>
+        <w:t xml:space="preserve">Generally, you will not touch this sub-directory directly.</w:t>
+      </w:r>
+    </w:p>
+    <w:tbl>
+      <w:tblPr>
+        <w:tblStyle w:val="Table"/>
+        <w:tblLook w:firstRow="0" w:lastRow="0" w:firstColumn="0" w:lastColumn="0" w:noHBand="0" w:noVBand="0" w:val="0000"/>
+        <w:tblBorders>
+          <w:left w:val="single" w:sz="24" w:space="0" w:color="0758E5"/>
+          <w:right w:val="single" w:sz="4" w:space="0" w:color="0758E5"/>
+          <w:top w:val="single" w:sz="4" w:space="0" w:color="0758E5"/>
+          <w:bottom w:val="single" w:sz="4" w:space="0" w:color="0758E5"/>
+        </w:tblBorders>
+        <w:tblCellMar>
+          <w:left w:w="144" w:type="dxa"/>
+          <w:right w:w="144" w:type="dxa"/>
+        </w:tblCellMar>
+        <w:tblInd w:w="164" w:type="dxa"/>
+        <w:tblW w:type="pct" w:w="100%"/>
+      </w:tblPr>
+      <w:tr>
+        <w:trPr>
+          <w:cantSplit/>
+        </w:trPr>
+        <w:tc>
+          <w:tcPr>
+            <w:shd w:color="auto" w:fill="dae6fb" w:val="clear"/>
+            <w:tcMar>
+              <w:top w:w="92" w:type="dxa"/>
+              <w:bottom w:w="92" w:type="dxa"/>
+            </w:tcMar>
+          </w:tcPr>
+          <w:p>
+            <w:pPr>
+              <w:pStyle w:val="BodyText"/>
+            </w:pPr>
+            <w:pPr>
+              <w:spacing w:before="0" w:after="0"/>
+              <w:textAlignment w:val="center"/>
+            </w:pPr>
+            <w:r>
+              <w:drawing>
+                <wp:inline>
+                  <wp:extent cx="152400" cy="152400"/>
+                  <wp:effectExtent b="0" l="0" r="0" t="0"/>
+                  <wp:docPr descr="" title="" id="110" name="Picture"/>
+                  <a:graphic>
+                    <a:graphicData uri="http://schemas.openxmlformats.org/drawingml/2006/picture">
+                      <pic:pic>
+                        <pic:nvPicPr>
+                          <pic:cNvPr descr="/Applications/RStudio.app/Contents/Resources/app/quarto/share/formats/docx/note.png" id="111" name="Picture"/>
+                          <pic:cNvPicPr>
+                            <a:picLocks noChangeArrowheads="1" noChangeAspect="1"/>
+                          </pic:cNvPicPr>
+                        </pic:nvPicPr>
+                        <pic:blipFill>
+                          <a:blip r:embed="rId51"/>
+                          <a:stretch>
+                            <a:fillRect/>
+                          </a:stretch>
+                        </pic:blipFill>
+                        <pic:spPr bwMode="auto">
+                          <a:xfrm>
+                            <a:off x="0" y="0"/>
+                            <a:ext cx="152400" cy="152400"/>
+                          </a:xfrm>
+                          <a:prstGeom prst="rect">
+                            <a:avLst/>
+                          </a:prstGeom>
+                          <a:noFill/>
+                          <a:ln w="9525">
+                            <a:noFill/>
+                            <a:headEnd/>
+                            <a:tailEnd/>
+                          </a:ln>
+                        </pic:spPr>
+                      </pic:pic>
+                    </a:graphicData>
+                  </a:graphic>
+                </wp:inline>
+              </w:drawing>
+            </w:r>
+            <w:r>
+              <w:t xml:space="preserve"> </w:t>
+            </w:r>
+            <w:r>
+              <w:t xml:space="preserve"> </w:t>
+            </w:r>
+            <w:r>
+              <w:t xml:space="preserve">Note</w:t>
+            </w:r>
+          </w:p>
+        </w:tc>
+      </w:tr>
+      <w:tr>
+        <w:trPr>
+          <w:cantSplit/>
+        </w:trPr>
+        <w:tc>
+          <w:tcPr>
+            <w:tcMar>
+              <w:top w:w="108" w:type="dxa"/>
+              <w:bottom w:w="108" w:type="dxa"/>
+            </w:tcMar>
+          </w:tcPr>
+          <w:p>
+            <w:pPr>
+              <w:pStyle w:val="BodyText"/>
+            </w:pPr>
+            <w:pPr>
+              <w:spacing w:before="16"/>
+            </w:pPr>
+            <w:r>
+              <w:t xml:space="preserve">You can also create a repository from a pre-existing directory that has already got an established file structure and files.</w:t>
+            </w:r>
+            <w:r>
+              <w:t xml:space="preserve"> </w:t>
+            </w:r>
+            <w:r>
+              <w:t xml:space="preserve">The process is exactly the same, just change to the directory that you want to add to version control, and run</w:t>
+            </w:r>
+            <w:r>
+              <w:t xml:space="preserve"> </w:t>
+            </w:r>
+            <w:r>
+              <w:rPr>
+                <w:rStyle w:val="VerbatimChar"/>
+              </w:rPr>
+              <w:t xml:space="preserve">git init</w:t>
+            </w:r>
+            <w:r>
+              <w:t xml:space="preserve">.</w:t>
+            </w:r>
+          </w:p>
+          <w:p>
+            <w:pPr>
+              <w:pStyle w:val="BodyText"/>
+            </w:pPr>
+            <w:pPr>
+              <w:spacing w:after="16"/>
+            </w:pPr>
+            <w:r>
+              <w:t xml:space="preserve">Additionally, when you create a new project in Rstudio, you can select to initialise a new git repository.</w:t>
+            </w:r>
+            <w:r>
+              <w:t xml:space="preserve"> </w:t>
+            </w:r>
+            <w:r>
+              <w:t xml:space="preserve">Underneath the covers, RStudio is simply invoking</w:t>
+            </w:r>
+            <w:r>
+              <w:t xml:space="preserve"> </w:t>
+            </w:r>
+            <w:r>
+              <w:rPr>
+                <w:rStyle w:val="VerbatimChar"/>
+              </w:rPr>
+              <w:t xml:space="preserve">git init</w:t>
+            </w:r>
+            <w:r>
+              <w:t xml:space="preserve">.</w:t>
+            </w:r>
+          </w:p>
+        </w:tc>
+      </w:tr>
+    </w:tbl>
+    <w:bookmarkEnd w:id="112"/>
+    <w:bookmarkStart w:id="116" w:name="sec-repo-struct"/>
     <w:p>
       <w:pPr>
         <w:pStyle w:val="Heading3"/>
       </w:pPr>
       <w:r>
-        <w:t xml:space="preserve">5.1.2 Repository components</w:t>
-      </w:r>
-    </w:p>
-    <w:bookmarkEnd w:id="111"/>
-    <w:bookmarkStart w:id="112" w:name="adding-project-files"/>
-    <w:p>
-      <w:pPr>
-        <w:pStyle w:val="Heading3"/>
-      </w:pPr>
-      <w:r>
-        <w:t xml:space="preserve">5.1.3 Adding project files</w:t>
-      </w:r>
-    </w:p>
-    <w:bookmarkEnd w:id="112"/>
-    <w:bookmarkEnd w:id="113"/>
-    <w:bookmarkEnd w:id="114"/>
-    <w:bookmarkStart w:id="119" w:name="commit"/>
+        <w:t xml:space="preserve">5.1.2 Repository structures</w:t>
+      </w:r>
+    </w:p>
+    <w:p>
+      <w:pPr>
+        <w:pStyle w:val="FirstParagraph"/>
+      </w:pPr>
+      <w:r>
+        <w:t xml:space="preserve">Before we start adding files to the new repository, you need to be aware of a few concepts.</w:t>
+      </w:r>
+    </w:p>
+    <w:p>
+      <w:pPr>
+        <w:pStyle w:val="BodyText"/>
+      </w:pPr>
+      <w:r>
+        <w:t xml:space="preserve">There are three main structures within the repository:</w:t>
+      </w:r>
+    </w:p>
+    <w:p>
+      <w:pPr>
+        <w:numPr>
+          <w:ilvl w:val="0"/>
+          <w:numId w:val="1012"/>
+        </w:numPr>
+        <w:pStyle w:val="Compact"/>
+      </w:pPr>
+      <w:r>
+        <w:t xml:space="preserve">Working directory</w:t>
+      </w:r>
+    </w:p>
+    <w:p>
+      <w:pPr>
+        <w:numPr>
+          <w:ilvl w:val="0"/>
+          <w:numId w:val="1012"/>
+        </w:numPr>
+        <w:pStyle w:val="Compact"/>
+      </w:pPr>
+      <w:r>
+        <w:t xml:space="preserve">Staging area</w:t>
+      </w:r>
+    </w:p>
+    <w:p>
+      <w:pPr>
+        <w:numPr>
+          <w:ilvl w:val="0"/>
+          <w:numId w:val="1012"/>
+        </w:numPr>
+        <w:pStyle w:val="Compact"/>
+      </w:pPr>
+      <w:r>
+        <w:t xml:space="preserve">Commit history</w:t>
+      </w:r>
+    </w:p>
+    <w:tbl>
+      <w:tblPr>
+        <w:tblStyle w:val="Table"/>
+        <w:tblW w:type="pct" w:w="5000"/>
+        <w:tblLook w:firstRow="0" w:lastRow="0" w:firstColumn="0" w:lastColumn="0" w:noHBand="0" w:noVBand="0" w:val="0000"/>
+        <w:jc w:val="start"/>
+      </w:tblPr>
+      <w:tblGrid>
+        <w:gridCol w:w="7920"/>
+      </w:tblGrid>
+      <w:tr>
+        <w:tc>
+          <w:tcPr/>
+          <w:p>
+            <w:pPr>
+              <w:jc w:val="center"/>
+            </w:pPr>
+            <w:r>
+              <w:drawing>
+                <wp:inline>
+                  <wp:extent cx="3048000" cy="1216152"/>
+                  <wp:effectExtent b="0" l="0" r="0" t="0"/>
+                  <wp:docPr descr="" title="" id="114" name="Picture"/>
+                  <a:graphic>
+                    <a:graphicData uri="http://schemas.openxmlformats.org/drawingml/2006/picture">
+                      <pic:pic>
+                        <pic:nvPicPr>
+                          <pic:cNvPr descr="notebooks/../fig/repos-structs.jpg" id="115" name="Picture"/>
+                          <pic:cNvPicPr>
+                            <a:picLocks noChangeArrowheads="1" noChangeAspect="1"/>
+                          </pic:cNvPicPr>
+                        </pic:nvPicPr>
+                        <pic:blipFill>
+                          <a:blip r:embed="rId113"/>
+                          <a:stretch>
+                            <a:fillRect/>
+                          </a:stretch>
+                        </pic:blipFill>
+                        <pic:spPr bwMode="auto">
+                          <a:xfrm>
+                            <a:off x="0" y="0"/>
+                            <a:ext cx="3048000" cy="1216152"/>
+                          </a:xfrm>
+                          <a:prstGeom prst="rect">
+                            <a:avLst/>
+                          </a:prstGeom>
+                          <a:noFill/>
+                          <a:ln w="9525">
+                            <a:noFill/>
+                            <a:headEnd/>
+                            <a:tailEnd/>
+                          </a:ln>
+                        </pic:spPr>
+                      </pic:pic>
+                    </a:graphicData>
+                  </a:graphic>
+                </wp:inline>
+              </w:drawing>
+            </w:r>
+          </w:p>
+          <w:p>
+            <w:pPr>
+              <w:jc w:val="center"/>
+            </w:pPr>
+            <w:pPr>
+              <w:jc w:val="start"/>
+              <w:spacing w:before="200"/>
+              <w:pStyle w:val="ImageCaption"/>
+            </w:pPr>
+            <w:r>
+              <w:t xml:space="preserve">Repository structures</w:t>
+            </w:r>
+          </w:p>
+        </w:tc>
+      </w:tr>
+    </w:tbl>
+    <w:p>
+      <w:pPr>
+        <w:pStyle w:val="BodyText"/>
+      </w:pPr>
+      <w:r>
+        <w:t xml:space="preserve">The</w:t>
+      </w:r>
+      <w:r>
+        <w:t xml:space="preserve"> </w:t>
+      </w:r>
+      <w:r>
+        <w:rPr>
+          <w:iCs/>
+          <w:i/>
+        </w:rPr>
+        <w:t xml:space="preserve">working directory</w:t>
+      </w:r>
+      <w:r>
+        <w:t xml:space="preserve"> </w:t>
+      </w:r>
+      <w:r>
+        <w:t xml:space="preserve">is the usual files and sub-directories within your project directory.</w:t>
+      </w:r>
+      <w:r>
+        <w:t xml:space="preserve"> </w:t>
+      </w:r>
+      <w:r>
+        <w:t xml:space="preserve">You add, update, rename, delete files and direcotries in this area.</w:t>
+      </w:r>
+      <w:r>
+        <w:t xml:space="preserve"> </w:t>
+      </w:r>
+      <w:r>
+        <w:t xml:space="preserve">When you first create a file or directory within the working directory, it is not yet under version control.</w:t>
+      </w:r>
+      <w:r>
+        <w:t xml:space="preserve"> </w:t>
+      </w:r>
+      <w:r>
+        <w:t xml:space="preserve">Such files are referred to as</w:t>
+      </w:r>
+      <w:r>
+        <w:t xml:space="preserve"> </w:t>
+      </w:r>
+      <w:r>
+        <w:rPr>
+          <w:iCs/>
+          <w:i/>
+        </w:rPr>
+        <w:t xml:space="preserve">untracked files</w:t>
+      </w:r>
+      <w:r>
+        <w:t xml:space="preserve">.</w:t>
+      </w:r>
+    </w:p>
+    <w:p>
+      <w:pPr>
+        <w:pStyle w:val="BodyText"/>
+      </w:pPr>
+      <w:r>
+        <w:t xml:space="preserve">The</w:t>
+      </w:r>
+      <w:r>
+        <w:t xml:space="preserve"> </w:t>
+      </w:r>
+      <w:r>
+        <w:rPr>
+          <w:iCs/>
+          <w:i/>
+        </w:rPr>
+        <w:t xml:space="preserve">staging area</w:t>
+      </w:r>
+      <w:r>
+        <w:t xml:space="preserve"> </w:t>
+      </w:r>
+      <w:r>
+        <w:t xml:space="preserve">is a special space to which files are added when we want to put them under version control.</w:t>
+      </w:r>
+    </w:p>
+    <w:p>
+      <w:pPr>
+        <w:pStyle w:val="BodyText"/>
+      </w:pPr>
+      <w:r>
+        <w:t xml:space="preserve">After staging files, they are committed to the repository.</w:t>
+      </w:r>
+      <w:r>
+        <w:t xml:space="preserve"> </w:t>
+      </w:r>
+      <w:r>
+        <w:t xml:space="preserve">Once committed, files (and directories) are under version control and are referred to as</w:t>
+      </w:r>
+      <w:r>
+        <w:t xml:space="preserve"> </w:t>
+      </w:r>
+      <w:r>
+        <w:rPr>
+          <w:iCs/>
+          <w:i/>
+        </w:rPr>
+        <w:t xml:space="preserve">tracked files</w:t>
+      </w:r>
+      <w:r>
+        <w:t xml:space="preserve">.</w:t>
+      </w:r>
+      <w:r>
+        <w:t xml:space="preserve"> </w:t>
+      </w:r>
+      <w:r>
+        <w:t xml:space="preserve">A commit is simply a version, but you could also think of it as a transaction with the repository.</w:t>
+      </w:r>
+      <w:r>
+        <w:t xml:space="preserve"> </w:t>
+      </w:r>
+      <w:r>
+        <w:t xml:space="preserve">Changes to committed files are monitored and new updates to files can be committed to the repository as work on the project progresses.</w:t>
+      </w:r>
+      <w:r>
+        <w:t xml:space="preserve"> </w:t>
+      </w:r>
+      <w:r>
+        <w:t xml:space="preserve">Every time you commit files, the</w:t>
+      </w:r>
+      <w:r>
+        <w:t xml:space="preserve"> </w:t>
+      </w:r>
+      <w:r>
+        <w:rPr>
+          <w:iCs/>
+          <w:i/>
+        </w:rPr>
+        <w:t xml:space="preserve">commit history</w:t>
+      </w:r>
+      <w:r>
+        <w:t xml:space="preserve"> </w:t>
+      </w:r>
+      <w:r>
+        <w:t xml:space="preserve">is saved.</w:t>
+      </w:r>
+    </w:p>
+    <w:bookmarkEnd w:id="116"/>
+    <w:bookmarkEnd w:id="117"/>
+    <w:bookmarkEnd w:id="118"/>
+    <w:bookmarkStart w:id="128" w:name="commit"/>
     <w:p>
       <w:pPr>
         <w:pStyle w:val="Heading1"/>
@@ -5510,7 +6155,7 @@
         <w:t xml:space="preserve">6. Commit</w:t>
       </w:r>
     </w:p>
-    <w:bookmarkStart w:id="115" w:name="adding-files-to-projects"/>
+    <w:bookmarkStart w:id="124" w:name="adding-files-to-projects"/>
     <w:p>
       <w:pPr>
         <w:pStyle w:val="Heading2"/>
@@ -5519,8 +6164,573 @@
         <w:t xml:space="preserve">6.1 Adding files to projects</w:t>
       </w:r>
     </w:p>
-    <w:bookmarkEnd w:id="115"/>
-    <w:bookmarkStart w:id="116" w:name="commit-process"/>
+    <w:p>
+      <w:pPr>
+        <w:pStyle w:val="FirstParagraph"/>
+      </w:pPr>
+      <w:r>
+        <w:t xml:space="preserve">Let’s start to introduce files for the project.</w:t>
+      </w:r>
+      <w:r>
+        <w:t xml:space="preserve"> </w:t>
+      </w:r>
+      <w:r>
+        <w:t xml:space="preserve">Open a text editor, enter the following contents:</w:t>
+      </w:r>
+    </w:p>
+    <w:p>
+      <w:pPr>
+        <w:pStyle w:val="SourceCode"/>
+      </w:pPr>
+      <w:r>
+        <w:rPr>
+          <w:rStyle w:val="FunctionTok"/>
+        </w:rPr>
+        <w:t xml:space="preserve"># my-first-repo</w:t>
+      </w:r>
+      <w:r>
+        <w:br/>
+      </w:r>
+      <w:r>
+        <w:br/>
+      </w:r>
+      <w:r>
+        <w:rPr>
+          <w:rStyle w:val="NormalTok"/>
+        </w:rPr>
+        <w:t xml:space="preserve">This is a readme.md file that captures important information about the project.</w:t>
+      </w:r>
+      <w:r>
+        <w:br/>
+      </w:r>
+      <w:r>
+        <w:br/>
+      </w:r>
+      <w:r>
+        <w:rPr>
+          <w:rStyle w:val="NormalTok"/>
+        </w:rPr>
+        <w:t xml:space="preserve">The project is only a demo.</w:t>
+      </w:r>
+    </w:p>
+    <w:p>
+      <w:pPr>
+        <w:pStyle w:val="FirstParagraph"/>
+      </w:pPr>
+      <w:r>
+        <w:t xml:space="preserve">save the file as</w:t>
+      </w:r>
+      <w:r>
+        <w:t xml:space="preserve"> </w:t>
+      </w:r>
+      <w:r>
+        <w:rPr>
+          <w:rStyle w:val="VerbatimChar"/>
+        </w:rPr>
+        <w:t xml:space="preserve">readme.md</w:t>
+      </w:r>
+      <w:r>
+        <w:t xml:space="preserve"> </w:t>
+      </w:r>
+      <w:r>
+        <w:t xml:space="preserve">in the</w:t>
+      </w:r>
+      <w:r>
+        <w:t xml:space="preserve"> </w:t>
+      </w:r>
+      <w:r>
+        <w:rPr>
+          <w:rStyle w:val="VerbatimChar"/>
+        </w:rPr>
+        <w:t xml:space="preserve">my-first-repo</w:t>
+      </w:r>
+      <w:r>
+        <w:t xml:space="preserve"> </w:t>
+      </w:r>
+      <w:r>
+        <w:t xml:space="preserve">directory.</w:t>
+      </w:r>
+    </w:p>
+    <w:p>
+      <w:pPr>
+        <w:pStyle w:val="BodyText"/>
+      </w:pPr>
+      <w:r>
+        <w:t xml:space="preserve">Create a new file as follows:</w:t>
+      </w:r>
+    </w:p>
+    <w:p>
+      <w:pPr>
+        <w:pStyle w:val="SourceCode"/>
+      </w:pPr>
+      <w:r>
+        <w:rPr>
+          <w:rStyle w:val="FunctionTok"/>
+        </w:rPr>
+        <w:t xml:space="preserve">cat</w:t>
+      </w:r>
+      <w:r>
+        <w:rPr>
+          <w:rStyle w:val="NormalTok"/>
+        </w:rPr>
+        <w:t xml:space="preserve">(</w:t>
+      </w:r>
+      <w:r>
+        <w:rPr>
+          <w:rStyle w:val="StringTok"/>
+        </w:rPr>
+        <w:t xml:space="preserve">"Enter a string please: "</w:t>
+      </w:r>
+      <w:r>
+        <w:rPr>
+          <w:rStyle w:val="NormalTok"/>
+        </w:rPr>
+        <w:t xml:space="preserve">);</w:t>
+      </w:r>
+      <w:r>
+        <w:br/>
+      </w:r>
+      <w:r>
+        <w:rPr>
+          <w:rStyle w:val="NormalTok"/>
+        </w:rPr>
+        <w:t xml:space="preserve">a </w:t>
+      </w:r>
+      <w:r>
+        <w:rPr>
+          <w:rStyle w:val="OtherTok"/>
+        </w:rPr>
+        <w:t xml:space="preserve">&lt;-</w:t>
+      </w:r>
+      <w:r>
+        <w:rPr>
+          <w:rStyle w:val="NormalTok"/>
+        </w:rPr>
+        <w:t xml:space="preserve"> </w:t>
+      </w:r>
+      <w:r>
+        <w:rPr>
+          <w:rStyle w:val="FunctionTok"/>
+        </w:rPr>
+        <w:t xml:space="preserve">readLines</w:t>
+      </w:r>
+      <w:r>
+        <w:rPr>
+          <w:rStyle w:val="NormalTok"/>
+        </w:rPr>
+        <w:t xml:space="preserve">(</w:t>
+      </w:r>
+      <w:r>
+        <w:rPr>
+          <w:rStyle w:val="StringTok"/>
+        </w:rPr>
+        <w:t xml:space="preserve">"stdin"</w:t>
+      </w:r>
+      <w:r>
+        <w:rPr>
+          <w:rStyle w:val="NormalTok"/>
+        </w:rPr>
+        <w:t xml:space="preserve">,</w:t>
+      </w:r>
+      <w:r>
+        <w:rPr>
+          <w:rStyle w:val="AttributeTok"/>
+        </w:rPr>
+        <w:t xml:space="preserve">n=</w:t>
+      </w:r>
+      <w:r>
+        <w:rPr>
+          <w:rStyle w:val="DecValTok"/>
+        </w:rPr>
+        <w:t xml:space="preserve">1</w:t>
+      </w:r>
+      <w:r>
+        <w:rPr>
+          <w:rStyle w:val="NormalTok"/>
+        </w:rPr>
+        <w:t xml:space="preserve">);</w:t>
+      </w:r>
+      <w:r>
+        <w:br/>
+      </w:r>
+      <w:r>
+        <w:rPr>
+          <w:rStyle w:val="FunctionTok"/>
+        </w:rPr>
+        <w:t xml:space="preserve">cat</w:t>
+      </w:r>
+      <w:r>
+        <w:rPr>
+          <w:rStyle w:val="NormalTok"/>
+        </w:rPr>
+        <w:t xml:space="preserve">(</w:t>
+      </w:r>
+      <w:r>
+        <w:rPr>
+          <w:rStyle w:val="StringTok"/>
+        </w:rPr>
+        <w:t xml:space="preserve">"You entered"</w:t>
+      </w:r>
+      <w:r>
+        <w:rPr>
+          <w:rStyle w:val="NormalTok"/>
+        </w:rPr>
+        <w:t xml:space="preserve">)</w:t>
+      </w:r>
+      <w:r>
+        <w:br/>
+      </w:r>
+      <w:r>
+        <w:rPr>
+          <w:rStyle w:val="FunctionTok"/>
+        </w:rPr>
+        <w:t xml:space="preserve">str</w:t>
+      </w:r>
+      <w:r>
+        <w:rPr>
+          <w:rStyle w:val="NormalTok"/>
+        </w:rPr>
+        <w:t xml:space="preserve">(a);</w:t>
+      </w:r>
+      <w:r>
+        <w:br/>
+      </w:r>
+      <w:r>
+        <w:rPr>
+          <w:rStyle w:val="FunctionTok"/>
+        </w:rPr>
+        <w:t xml:space="preserve">cat</w:t>
+      </w:r>
+      <w:r>
+        <w:rPr>
+          <w:rStyle w:val="NormalTok"/>
+        </w:rPr>
+        <w:t xml:space="preserve">( </w:t>
+      </w:r>
+      <w:r>
+        <w:rPr>
+          <w:rStyle w:val="StringTok"/>
+        </w:rPr>
+        <w:t xml:space="preserve">"</w:t>
+      </w:r>
+      <w:r>
+        <w:rPr>
+          <w:rStyle w:val="SpecialCharTok"/>
+        </w:rPr>
+        <w:t xml:space="preserve">\n</w:t>
+      </w:r>
+      <w:r>
+        <w:rPr>
+          <w:rStyle w:val="StringTok"/>
+        </w:rPr>
+        <w:t xml:space="preserve">"</w:t>
+      </w:r>
+      <w:r>
+        <w:rPr>
+          <w:rStyle w:val="NormalTok"/>
+        </w:rPr>
+        <w:t xml:space="preserve"> )</w:t>
+      </w:r>
+    </w:p>
+    <w:p>
+      <w:pPr>
+        <w:pStyle w:val="FirstParagraph"/>
+      </w:pPr>
+      <w:r>
+        <w:t xml:space="preserve">save the file as</w:t>
+      </w:r>
+      <w:r>
+        <w:t xml:space="preserve"> </w:t>
+      </w:r>
+      <w:r>
+        <w:rPr>
+          <w:rStyle w:val="VerbatimChar"/>
+        </w:rPr>
+        <w:t xml:space="preserve">hello.R</w:t>
+      </w:r>
+      <w:r>
+        <w:t xml:space="preserve"> </w:t>
+      </w:r>
+      <w:r>
+        <w:t xml:space="preserve">in the</w:t>
+      </w:r>
+      <w:r>
+        <w:t xml:space="preserve"> </w:t>
+      </w:r>
+      <w:r>
+        <w:rPr>
+          <w:rStyle w:val="VerbatimChar"/>
+        </w:rPr>
+        <w:t xml:space="preserve">my-first-repo</w:t>
+      </w:r>
+      <w:r>
+        <w:t xml:space="preserve"> </w:t>
+      </w:r>
+      <w:r>
+        <w:t xml:space="preserve">directory.</w:t>
+      </w:r>
+      <w:r>
+        <w:t xml:space="preserve"> </w:t>
+      </w:r>
+      <w:r>
+        <w:t xml:space="preserve">Or, download these files -</w:t>
+      </w:r>
+      <w:r>
+        <w:t xml:space="preserve"> </w:t>
+      </w:r>
+      <w:hyperlink r:id="rId119">
+        <w:r>
+          <w:rPr>
+            <w:rStyle w:val="Hyperlink"/>
+          </w:rPr>
+          <w:t xml:space="preserve">hello.R</w:t>
+        </w:r>
+      </w:hyperlink>
+      <w:r>
+        <w:t xml:space="preserve"> </w:t>
+      </w:r>
+      <w:hyperlink r:id="rId120">
+        <w:r>
+          <w:rPr>
+            <w:rStyle w:val="Hyperlink"/>
+          </w:rPr>
+          <w:t xml:space="preserve">readme.md</w:t>
+        </w:r>
+      </w:hyperlink>
+      <w:r>
+        <w:t xml:space="preserve">.</w:t>
+      </w:r>
+    </w:p>
+    <w:p>
+      <w:pPr>
+        <w:pStyle w:val="BodyText"/>
+      </w:pPr>
+      <w:r>
+        <w:t xml:space="preserve">Now from the terminal in the</w:t>
+      </w:r>
+      <w:r>
+        <w:t xml:space="preserve"> </w:t>
+      </w:r>
+      <w:r>
+        <w:rPr>
+          <w:rStyle w:val="VerbatimChar"/>
+        </w:rPr>
+        <w:t xml:space="preserve">my-first-repo</w:t>
+      </w:r>
+      <w:r>
+        <w:t xml:space="preserve"> </w:t>
+      </w:r>
+      <w:r>
+        <w:t xml:space="preserve">director, type:</w:t>
+      </w:r>
+    </w:p>
+    <w:p>
+      <w:pPr>
+        <w:pStyle w:val="SourceCode"/>
+      </w:pPr>
+      <w:r>
+        <w:rPr>
+          <w:rStyle w:val="FunctionTok"/>
+        </w:rPr>
+        <w:t xml:space="preserve">git</w:t>
+      </w:r>
+      <w:r>
+        <w:rPr>
+          <w:rStyle w:val="NormalTok"/>
+        </w:rPr>
+        <w:t xml:space="preserve"> status</w:t>
+      </w:r>
+      <w:r>
+        <w:br/>
+      </w:r>
+      <w:r>
+        <w:rPr>
+          <w:rStyle w:val="CommentTok"/>
+        </w:rPr>
+        <w:t xml:space="preserve">## On branch main</w:t>
+      </w:r>
+      <w:r>
+        <w:br/>
+      </w:r>
+      <w:r>
+        <w:rPr>
+          <w:rStyle w:val="CommentTok"/>
+        </w:rPr>
+        <w:t xml:space="preserve">## </w:t>
+      </w:r>
+      <w:r>
+        <w:br/>
+      </w:r>
+      <w:r>
+        <w:rPr>
+          <w:rStyle w:val="CommentTok"/>
+        </w:rPr>
+        <w:t xml:space="preserve">## No commits yet</w:t>
+      </w:r>
+      <w:r>
+        <w:br/>
+      </w:r>
+      <w:r>
+        <w:rPr>
+          <w:rStyle w:val="CommentTok"/>
+        </w:rPr>
+        <w:t xml:space="preserve">## </w:t>
+      </w:r>
+      <w:r>
+        <w:br/>
+      </w:r>
+      <w:r>
+        <w:rPr>
+          <w:rStyle w:val="CommentTok"/>
+        </w:rPr>
+        <w:t xml:space="preserve">## Untracked files:</w:t>
+      </w:r>
+      <w:r>
+        <w:br/>
+      </w:r>
+      <w:r>
+        <w:rPr>
+          <w:rStyle w:val="CommentTok"/>
+        </w:rPr>
+        <w:t xml:space="preserve">##   (use "git add &lt;file&gt;..." to include in what will be committed)</w:t>
+      </w:r>
+      <w:r>
+        <w:br/>
+      </w:r>
+      <w:r>
+        <w:rPr>
+          <w:rStyle w:val="CommentTok"/>
+        </w:rPr>
+        <w:t xml:space="preserve">##  readme.md</w:t>
+      </w:r>
+      <w:r>
+        <w:br/>
+      </w:r>
+      <w:r>
+        <w:rPr>
+          <w:rStyle w:val="CommentTok"/>
+        </w:rPr>
+        <w:t xml:space="preserve">## </w:t>
+      </w:r>
+      <w:r>
+        <w:br/>
+      </w:r>
+      <w:r>
+        <w:rPr>
+          <w:rStyle w:val="CommentTok"/>
+        </w:rPr>
+        <w:t xml:space="preserve">## nothing added to commit but untracked files present (use "git add" to track)</w:t>
+      </w:r>
+    </w:p>
+    <w:p>
+      <w:pPr>
+        <w:pStyle w:val="FirstParagraph"/>
+      </w:pPr>
+      <w:r>
+        <w:t xml:space="preserve">Referencing the figure shown in</w:t>
+      </w:r>
+      <w:r>
+        <w:t xml:space="preserve"> </w:t>
+      </w:r>
+      <w:hyperlink w:anchor="sec-repo-struct">
+        <w:r>
+          <w:rPr>
+            <w:rStyle w:val="Hyperlink"/>
+          </w:rPr>
+          <w:t xml:space="preserve">Section 5.1.2</w:t>
+        </w:r>
+      </w:hyperlink>
+      <w:r>
+        <w:t xml:space="preserve"> </w:t>
+      </w:r>
+      <w:r>
+        <w:t xml:space="preserve">we now have added a file to the working directory.</w:t>
+      </w:r>
+      <w:r>
+        <w:t xml:space="preserve"> </w:t>
+      </w:r>
+      <w:r>
+        <w:t xml:space="preserve">The files is presently untracked.</w:t>
+      </w:r>
+    </w:p>
+    <w:tbl>
+      <w:tblPr>
+        <w:tblStyle w:val="Table"/>
+        <w:tblW w:type="pct" w:w="5000"/>
+        <w:tblLook w:firstRow="0" w:lastRow="0" w:firstColumn="0" w:lastColumn="0" w:noHBand="0" w:noVBand="0" w:val="0000"/>
+        <w:jc w:val="start"/>
+      </w:tblPr>
+      <w:tblGrid>
+        <w:gridCol w:w="7920"/>
+      </w:tblGrid>
+      <w:tr>
+        <w:tc>
+          <w:tcPr/>
+          <w:p>
+            <w:pPr>
+              <w:jc w:val="center"/>
+            </w:pPr>
+            <w:r>
+              <w:drawing>
+                <wp:inline>
+                  <wp:extent cx="3048000" cy="1216152"/>
+                  <wp:effectExtent b="0" l="0" r="0" t="0"/>
+                  <wp:docPr descr="" title="" id="122" name="Picture"/>
+                  <a:graphic>
+                    <a:graphicData uri="http://schemas.openxmlformats.org/drawingml/2006/picture">
+                      <pic:pic>
+                        <pic:nvPicPr>
+                          <pic:cNvPr descr="notebooks/../fig/repos-add-file.jpg" id="123" name="Picture"/>
+                          <pic:cNvPicPr>
+                            <a:picLocks noChangeArrowheads="1" noChangeAspect="1"/>
+                          </pic:cNvPicPr>
+                        </pic:nvPicPr>
+                        <pic:blipFill>
+                          <a:blip r:embed="rId121"/>
+                          <a:stretch>
+                            <a:fillRect/>
+                          </a:stretch>
+                        </pic:blipFill>
+                        <pic:spPr bwMode="auto">
+                          <a:xfrm>
+                            <a:off x="0" y="0"/>
+                            <a:ext cx="3048000" cy="1216152"/>
+                          </a:xfrm>
+                          <a:prstGeom prst="rect">
+                            <a:avLst/>
+                          </a:prstGeom>
+                          <a:noFill/>
+                          <a:ln w="9525">
+                            <a:noFill/>
+                            <a:headEnd/>
+                            <a:tailEnd/>
+                          </a:ln>
+                        </pic:spPr>
+                      </pic:pic>
+                    </a:graphicData>
+                  </a:graphic>
+                </wp:inline>
+              </w:drawing>
+            </w:r>
+          </w:p>
+          <w:p>
+            <w:pPr>
+              <w:jc w:val="center"/>
+            </w:pPr>
+            <w:pPr>
+              <w:jc w:val="start"/>
+              <w:spacing w:before="200"/>
+              <w:pStyle w:val="ImageCaption"/>
+            </w:pPr>
+            <w:r>
+              <w:t xml:space="preserve">Add file to working directory</w:t>
+            </w:r>
+          </w:p>
+        </w:tc>
+      </w:tr>
+    </w:tbl>
+    <w:bookmarkEnd w:id="124"/>
+    <w:bookmarkStart w:id="125" w:name="commit-process"/>
     <w:p>
       <w:pPr>
         <w:pStyle w:val="Heading2"/>
@@ -5529,8 +6739,16 @@
         <w:t xml:space="preserve">6.2 Commit process</w:t>
       </w:r>
     </w:p>
-    <w:bookmarkEnd w:id="116"/>
-    <w:bookmarkStart w:id="117" w:name="tracking-status"/>
+    <w:p>
+      <w:pPr>
+        <w:pStyle w:val="FirstParagraph"/>
+      </w:pPr>
+      <w:r>
+        <w:t xml:space="preserve">Next, we want to add the new file to the repository.</w:t>
+      </w:r>
+    </w:p>
+    <w:bookmarkEnd w:id="125"/>
+    <w:bookmarkStart w:id="126" w:name="tracking-status"/>
     <w:p>
       <w:pPr>
         <w:pStyle w:val="Heading2"/>
@@ -5539,385 +6757,385 @@
         <w:t xml:space="preserve">6.3 Tracking status</w:t>
       </w:r>
     </w:p>
-    <w:bookmarkEnd w:id="117"/>
-    <w:bookmarkStart w:id="118" w:name="reviewing-commit-history"/>
+    <w:bookmarkEnd w:id="126"/>
+    <w:bookmarkStart w:id="127" w:name="reviewing-commit-history"/>
     <w:p>
       <w:pPr>
         <w:pStyle w:val="Heading2"/>
       </w:pPr>
       <w:r>
         <w:t xml:space="preserve">6.4 Reviewing commit history</w:t>
-      </w:r>
-    </w:p>
-    <w:bookmarkEnd w:id="118"/>
-    <w:bookmarkEnd w:id="119"/>
-    <w:bookmarkStart w:id="121" w:name="reviewing-differences"/>
-    <w:p>
-      <w:pPr>
-        <w:pStyle w:val="Heading1"/>
-      </w:pPr>
-      <w:r>
-        <w:t xml:space="preserve">7. Reviewing differences</w:t>
-      </w:r>
-    </w:p>
-    <w:bookmarkStart w:id="120" w:name="section"/>
-    <w:p>
-      <w:pPr>
-        <w:pStyle w:val="Heading2"/>
-      </w:pPr>
-      <w:r>
-        <w:t xml:space="preserve">7.1</w:t>
-      </w:r>
-      <w:r>
-        <w:t xml:space="preserve"> </w:t>
-      </w:r>
-    </w:p>
-    <w:bookmarkEnd w:id="120"/>
-    <w:bookmarkEnd w:id="121"/>
-    <w:bookmarkStart w:id="128" w:name="branch"/>
-    <w:p>
-      <w:pPr>
-        <w:pStyle w:val="Heading1"/>
-      </w:pPr>
-      <w:r>
-        <w:t xml:space="preserve">8. Branch</w:t>
-      </w:r>
-    </w:p>
-    <w:bookmarkStart w:id="122" w:name="why-branches"/>
-    <w:p>
-      <w:pPr>
-        <w:pStyle w:val="Heading2"/>
-      </w:pPr>
-      <w:r>
-        <w:t xml:space="preserve">8.1 Why branches?</w:t>
-      </w:r>
-    </w:p>
-    <w:bookmarkEnd w:id="122"/>
-    <w:bookmarkStart w:id="123" w:name="what-is-a-branch"/>
-    <w:p>
-      <w:pPr>
-        <w:pStyle w:val="Heading2"/>
-      </w:pPr>
-      <w:r>
-        <w:t xml:space="preserve">8.2 What is a branch?</w:t>
-      </w:r>
-    </w:p>
-    <w:bookmarkEnd w:id="123"/>
-    <w:bookmarkStart w:id="124" w:name="special-branch-concepts"/>
-    <w:p>
-      <w:pPr>
-        <w:pStyle w:val="Heading2"/>
-      </w:pPr>
-      <w:r>
-        <w:t xml:space="preserve">8.3 Special branch concepts</w:t>
-      </w:r>
-    </w:p>
-    <w:bookmarkEnd w:id="124"/>
-    <w:bookmarkStart w:id="125" w:name="creating-a-branch"/>
-    <w:p>
-      <w:pPr>
-        <w:pStyle w:val="Heading2"/>
-      </w:pPr>
-      <w:r>
-        <w:t xml:space="preserve">8.4 Creating a branch</w:t>
-      </w:r>
-    </w:p>
-    <w:bookmarkEnd w:id="125"/>
-    <w:bookmarkStart w:id="126" w:name="switching-branches"/>
-    <w:p>
-      <w:pPr>
-        <w:pStyle w:val="Heading2"/>
-      </w:pPr>
-      <w:r>
-        <w:t xml:space="preserve">8.5 Switching branches</w:t>
-      </w:r>
-    </w:p>
-    <w:bookmarkEnd w:id="126"/>
-    <w:bookmarkStart w:id="127" w:name="working-on-branches"/>
-    <w:p>
-      <w:pPr>
-        <w:pStyle w:val="Heading2"/>
-      </w:pPr>
-      <w:r>
-        <w:t xml:space="preserve">8.6 Working on branches</w:t>
       </w:r>
     </w:p>
     <w:bookmarkEnd w:id="127"/>
     <w:bookmarkEnd w:id="128"/>
-    <w:bookmarkStart w:id="131" w:name="merge"/>
+    <w:bookmarkStart w:id="130" w:name="reviewing-differences"/>
     <w:p>
       <w:pPr>
         <w:pStyle w:val="Heading1"/>
       </w:pPr>
       <w:r>
-        <w:t xml:space="preserve">9. Merge</w:t>
-      </w:r>
-    </w:p>
-    <w:bookmarkStart w:id="129" w:name="merge-concepts"/>
+        <w:t xml:space="preserve">7. Reviewing differences</w:t>
+      </w:r>
+    </w:p>
+    <w:bookmarkStart w:id="129" w:name="section"/>
     <w:p>
       <w:pPr>
         <w:pStyle w:val="Heading2"/>
       </w:pPr>
       <w:r>
-        <w:t xml:space="preserve">9.1 Merge concepts</w:t>
+        <w:t xml:space="preserve">7.1</w:t>
+      </w:r>
+      <w:r>
+        <w:t xml:space="preserve"> </w:t>
       </w:r>
     </w:p>
     <w:bookmarkEnd w:id="129"/>
-    <w:bookmarkStart w:id="130" w:name="merge-processes"/>
+    <w:bookmarkEnd w:id="130"/>
+    <w:bookmarkStart w:id="137" w:name="branch"/>
+    <w:p>
+      <w:pPr>
+        <w:pStyle w:val="Heading1"/>
+      </w:pPr>
+      <w:r>
+        <w:t xml:space="preserve">8. Branch</w:t>
+      </w:r>
+    </w:p>
+    <w:bookmarkStart w:id="131" w:name="why-branches"/>
     <w:p>
       <w:pPr>
         <w:pStyle w:val="Heading2"/>
       </w:pPr>
       <w:r>
-        <w:t xml:space="preserve">9.2 Merge processes</w:t>
-      </w:r>
-    </w:p>
-    <w:bookmarkEnd w:id="130"/>
+        <w:t xml:space="preserve">8.1 Why branches?</w:t>
+      </w:r>
+    </w:p>
     <w:bookmarkEnd w:id="131"/>
-    <w:bookmarkStart w:id="133" w:name="tags"/>
-    <w:p>
-      <w:pPr>
-        <w:pStyle w:val="Heading1"/>
-      </w:pPr>
-      <w:r>
-        <w:t xml:space="preserve">10. Tags</w:t>
-      </w:r>
-    </w:p>
-    <w:bookmarkStart w:id="132" w:name="section-1"/>
+    <w:bookmarkStart w:id="132" w:name="what-is-a-branch"/>
     <w:p>
       <w:pPr>
         <w:pStyle w:val="Heading2"/>
       </w:pPr>
       <w:r>
-        <w:t xml:space="preserve">10.1</w:t>
-      </w:r>
-      <w:r>
-        <w:t xml:space="preserve"> </w:t>
+        <w:t xml:space="preserve">8.2 What is a branch?</w:t>
       </w:r>
     </w:p>
     <w:bookmarkEnd w:id="132"/>
+    <w:bookmarkStart w:id="133" w:name="special-branch-concepts"/>
+    <w:p>
+      <w:pPr>
+        <w:pStyle w:val="Heading2"/>
+      </w:pPr>
+      <w:r>
+        <w:t xml:space="preserve">8.3 Special branch concepts</w:t>
+      </w:r>
+    </w:p>
     <w:bookmarkEnd w:id="133"/>
-    <w:bookmarkStart w:id="135" w:name="reviewing-history"/>
-    <w:p>
-      <w:pPr>
-        <w:pStyle w:val="Heading1"/>
-      </w:pPr>
-      <w:r>
-        <w:t xml:space="preserve">11. Reviewing history</w:t>
-      </w:r>
-    </w:p>
-    <w:bookmarkStart w:id="134" w:name="section-2"/>
+    <w:bookmarkStart w:id="134" w:name="creating-a-branch"/>
     <w:p>
       <w:pPr>
         <w:pStyle w:val="Heading2"/>
       </w:pPr>
       <w:r>
-        <w:t xml:space="preserve">11.1</w:t>
-      </w:r>
-      <w:r>
-        <w:t xml:space="preserve"> </w:t>
+        <w:t xml:space="preserve">8.4 Creating a branch</w:t>
       </w:r>
     </w:p>
     <w:bookmarkEnd w:id="134"/>
+    <w:bookmarkStart w:id="135" w:name="switching-branches"/>
+    <w:p>
+      <w:pPr>
+        <w:pStyle w:val="Heading2"/>
+      </w:pPr>
+      <w:r>
+        <w:t xml:space="preserve">8.5 Switching branches</w:t>
+      </w:r>
+    </w:p>
     <w:bookmarkEnd w:id="135"/>
-    <w:bookmarkStart w:id="137" w:name="about"/>
-    <w:p>
-      <w:pPr>
-        <w:pStyle w:val="Heading1"/>
-      </w:pPr>
-      <w:r>
-        <w:t xml:space="preserve">About</w:t>
-      </w:r>
-    </w:p>
-    <w:bookmarkStart w:id="136" w:name="repository-status"/>
+    <w:bookmarkStart w:id="136" w:name="working-on-branches"/>
     <w:p>
       <w:pPr>
         <w:pStyle w:val="Heading2"/>
       </w:pPr>
       <w:r>
-        <w:t xml:space="preserve">Repository status</w:t>
-      </w:r>
-    </w:p>
-    <w:p>
-      <w:pPr>
-        <w:pStyle w:val="FirstParagraph"/>
-      </w:pPr>
-      <w:r>
-        <w:t xml:space="preserve">Details on github repository files, tags, commits follow:</w:t>
-      </w:r>
-    </w:p>
-    <w:p>
-      <w:pPr>
-        <w:pStyle w:val="SourceCode"/>
-      </w:pPr>
-      <w:r>
-        <w:rPr>
-          <w:rStyle w:val="VerbatimChar"/>
-        </w:rPr>
-        <w:t xml:space="preserve">Local:    main /Users/mark/Documents/project/misc-stats/get-going-with-git</w:t>
-      </w:r>
-      <w:r>
-        <w:br/>
-      </w:r>
-      <w:r>
-        <w:rPr>
-          <w:rStyle w:val="VerbatimChar"/>
-        </w:rPr>
-        <w:t xml:space="preserve">Remote:   main @ origin (https://github.com/maj-biostat/get-going-with-git)</w:t>
-      </w:r>
-      <w:r>
-        <w:br/>
-      </w:r>
-      <w:r>
-        <w:rPr>
-          <w:rStyle w:val="VerbatimChar"/>
-        </w:rPr>
-        <w:t xml:space="preserve">Head:     [803a376] 2023-11-02: reconfig to new naming</w:t>
-      </w:r>
-      <w:r>
-        <w:br/>
-      </w:r>
-      <w:r>
-        <w:br/>
-      </w:r>
-      <w:r>
-        <w:rPr>
-          <w:rStyle w:val="VerbatimChar"/>
-        </w:rPr>
-        <w:t xml:space="preserve">Branches:         2</w:t>
-      </w:r>
-      <w:r>
-        <w:br/>
-      </w:r>
-      <w:r>
-        <w:rPr>
-          <w:rStyle w:val="VerbatimChar"/>
-        </w:rPr>
-        <w:t xml:space="preserve">Tags:             0</w:t>
-      </w:r>
-      <w:r>
-        <w:br/>
-      </w:r>
-      <w:r>
-        <w:rPr>
-          <w:rStyle w:val="VerbatimChar"/>
-        </w:rPr>
-        <w:t xml:space="preserve">Commits:         23</w:t>
-      </w:r>
-      <w:r>
-        <w:br/>
-      </w:r>
-      <w:r>
-        <w:rPr>
-          <w:rStyle w:val="VerbatimChar"/>
-        </w:rPr>
-        <w:t xml:space="preserve">Contributors:     1</w:t>
-      </w:r>
-      <w:r>
-        <w:br/>
-      </w:r>
-      <w:r>
-        <w:rPr>
-          <w:rStyle w:val="VerbatimChar"/>
-        </w:rPr>
-        <w:t xml:space="preserve">Stashes:          0</w:t>
-      </w:r>
-      <w:r>
-        <w:br/>
-      </w:r>
-      <w:r>
-        <w:rPr>
-          <w:rStyle w:val="VerbatimChar"/>
-        </w:rPr>
-        <w:t xml:space="preserve">Ignored files:    4</w:t>
-      </w:r>
-      <w:r>
-        <w:br/>
-      </w:r>
-      <w:r>
-        <w:rPr>
-          <w:rStyle w:val="VerbatimChar"/>
-        </w:rPr>
-        <w:t xml:space="preserve">Untracked files: 20</w:t>
-      </w:r>
-      <w:r>
-        <w:br/>
-      </w:r>
-      <w:r>
-        <w:rPr>
-          <w:rStyle w:val="VerbatimChar"/>
-        </w:rPr>
-        <w:t xml:space="preserve">Unstaged files:   0</w:t>
-      </w:r>
-      <w:r>
-        <w:br/>
-      </w:r>
-      <w:r>
-        <w:rPr>
-          <w:rStyle w:val="VerbatimChar"/>
-        </w:rPr>
-        <w:t xml:space="preserve">Staged files:     0</w:t>
-      </w:r>
-      <w:r>
-        <w:br/>
-      </w:r>
-      <w:r>
-        <w:br/>
-      </w:r>
-      <w:r>
-        <w:rPr>
-          <w:rStyle w:val="VerbatimChar"/>
-        </w:rPr>
-        <w:t xml:space="preserve">Latest commits:</w:t>
-      </w:r>
-      <w:r>
-        <w:br/>
-      </w:r>
-      <w:r>
-        <w:rPr>
-          <w:rStyle w:val="VerbatimChar"/>
-        </w:rPr>
-        <w:t xml:space="preserve">[803a376] 2023-11-02: reconfig to new naming</w:t>
-      </w:r>
-      <w:r>
-        <w:br/>
-      </w:r>
-      <w:r>
-        <w:rPr>
-          <w:rStyle w:val="VerbatimChar"/>
-        </w:rPr>
-        <w:t xml:space="preserve">[3ee74ba] 2023-11-02: Start of git repo section</w:t>
-      </w:r>
-      <w:r>
-        <w:br/>
-      </w:r>
-      <w:r>
-        <w:rPr>
-          <w:rStyle w:val="VerbatimChar"/>
-        </w:rPr>
-        <w:t xml:space="preserve">[2fbe117] 2023-11-01: Minor edits</w:t>
-      </w:r>
-      <w:r>
-        <w:br/>
-      </w:r>
-      <w:r>
-        <w:rPr>
-          <w:rStyle w:val="VerbatimChar"/>
-        </w:rPr>
-        <w:t xml:space="preserve">[3557833] 2023-11-01: Spelling</w:t>
-      </w:r>
-      <w:r>
-        <w:br/>
-      </w:r>
-      <w:r>
-        <w:rPr>
-          <w:rStyle w:val="VerbatimChar"/>
-        </w:rPr>
-        <w:t xml:space="preserve">[c5321da] 2023-11-01: extended clean and made about unnumbered</w:t>
+        <w:t xml:space="preserve">8.6 Working on branches</w:t>
       </w:r>
     </w:p>
     <w:bookmarkEnd w:id="136"/>
     <w:bookmarkEnd w:id="137"/>
+    <w:bookmarkStart w:id="140" w:name="merge"/>
+    <w:p>
+      <w:pPr>
+        <w:pStyle w:val="Heading1"/>
+      </w:pPr>
+      <w:r>
+        <w:t xml:space="preserve">9. Merge</w:t>
+      </w:r>
+    </w:p>
+    <w:bookmarkStart w:id="138" w:name="merge-concepts"/>
+    <w:p>
+      <w:pPr>
+        <w:pStyle w:val="Heading2"/>
+      </w:pPr>
+      <w:r>
+        <w:t xml:space="preserve">9.1 Merge concepts</w:t>
+      </w:r>
+    </w:p>
+    <w:bookmarkEnd w:id="138"/>
+    <w:bookmarkStart w:id="139" w:name="merge-processes"/>
+    <w:p>
+      <w:pPr>
+        <w:pStyle w:val="Heading2"/>
+      </w:pPr>
+      <w:r>
+        <w:t xml:space="preserve">9.2 Merge processes</w:t>
+      </w:r>
+    </w:p>
+    <w:bookmarkEnd w:id="139"/>
+    <w:bookmarkEnd w:id="140"/>
+    <w:bookmarkStart w:id="142" w:name="tags"/>
+    <w:p>
+      <w:pPr>
+        <w:pStyle w:val="Heading1"/>
+      </w:pPr>
+      <w:r>
+        <w:t xml:space="preserve">10. Tags</w:t>
+      </w:r>
+    </w:p>
+    <w:bookmarkStart w:id="141" w:name="section-1"/>
+    <w:p>
+      <w:pPr>
+        <w:pStyle w:val="Heading2"/>
+      </w:pPr>
+      <w:r>
+        <w:t xml:space="preserve">10.1</w:t>
+      </w:r>
+      <w:r>
+        <w:t xml:space="preserve"> </w:t>
+      </w:r>
+    </w:p>
+    <w:bookmarkEnd w:id="141"/>
+    <w:bookmarkEnd w:id="142"/>
+    <w:bookmarkStart w:id="144" w:name="reviewing-history"/>
+    <w:p>
+      <w:pPr>
+        <w:pStyle w:val="Heading1"/>
+      </w:pPr>
+      <w:r>
+        <w:t xml:space="preserve">11. Reviewing history</w:t>
+      </w:r>
+    </w:p>
+    <w:bookmarkStart w:id="143" w:name="section-2"/>
+    <w:p>
+      <w:pPr>
+        <w:pStyle w:val="Heading2"/>
+      </w:pPr>
+      <w:r>
+        <w:t xml:space="preserve">11.1</w:t>
+      </w:r>
+      <w:r>
+        <w:t xml:space="preserve"> </w:t>
+      </w:r>
+    </w:p>
+    <w:bookmarkEnd w:id="143"/>
+    <w:bookmarkEnd w:id="144"/>
+    <w:bookmarkStart w:id="146" w:name="about"/>
+    <w:p>
+      <w:pPr>
+        <w:pStyle w:val="Heading1"/>
+      </w:pPr>
+      <w:r>
+        <w:t xml:space="preserve">About</w:t>
+      </w:r>
+    </w:p>
+    <w:bookmarkStart w:id="145" w:name="repository-status"/>
+    <w:p>
+      <w:pPr>
+        <w:pStyle w:val="Heading2"/>
+      </w:pPr>
+      <w:r>
+        <w:t xml:space="preserve">Repository status</w:t>
+      </w:r>
+    </w:p>
+    <w:p>
+      <w:pPr>
+        <w:pStyle w:val="FirstParagraph"/>
+      </w:pPr>
+      <w:r>
+        <w:t xml:space="preserve">Details on github repository files, tags, commits follow:</w:t>
+      </w:r>
+    </w:p>
+    <w:p>
+      <w:pPr>
+        <w:pStyle w:val="SourceCode"/>
+      </w:pPr>
+      <w:r>
+        <w:rPr>
+          <w:rStyle w:val="VerbatimChar"/>
+        </w:rPr>
+        <w:t xml:space="preserve">Local:    main /Users/mark/Documents/project/misc-stats/get-going-with-git</w:t>
+      </w:r>
+      <w:r>
+        <w:br/>
+      </w:r>
+      <w:r>
+        <w:rPr>
+          <w:rStyle w:val="VerbatimChar"/>
+        </w:rPr>
+        <w:t xml:space="preserve">Remote:   main @ origin (https://github.com/maj-biostat/get-going-with-git)</w:t>
+      </w:r>
+      <w:r>
+        <w:br/>
+      </w:r>
+      <w:r>
+        <w:rPr>
+          <w:rStyle w:val="VerbatimChar"/>
+        </w:rPr>
+        <w:t xml:space="preserve">Head:     [72867f5] 2023-11-02: Introducing commit instructs</w:t>
+      </w:r>
+      <w:r>
+        <w:br/>
+      </w:r>
+      <w:r>
+        <w:br/>
+      </w:r>
+      <w:r>
+        <w:rPr>
+          <w:rStyle w:val="VerbatimChar"/>
+        </w:rPr>
+        <w:t xml:space="preserve">Branches:         2</w:t>
+      </w:r>
+      <w:r>
+        <w:br/>
+      </w:r>
+      <w:r>
+        <w:rPr>
+          <w:rStyle w:val="VerbatimChar"/>
+        </w:rPr>
+        <w:t xml:space="preserve">Tags:             0</w:t>
+      </w:r>
+      <w:r>
+        <w:br/>
+      </w:r>
+      <w:r>
+        <w:rPr>
+          <w:rStyle w:val="VerbatimChar"/>
+        </w:rPr>
+        <w:t xml:space="preserve">Commits:         25</w:t>
+      </w:r>
+      <w:r>
+        <w:br/>
+      </w:r>
+      <w:r>
+        <w:rPr>
+          <w:rStyle w:val="VerbatimChar"/>
+        </w:rPr>
+        <w:t xml:space="preserve">Contributors:     1</w:t>
+      </w:r>
+      <w:r>
+        <w:br/>
+      </w:r>
+      <w:r>
+        <w:rPr>
+          <w:rStyle w:val="VerbatimChar"/>
+        </w:rPr>
+        <w:t xml:space="preserve">Stashes:          0</w:t>
+      </w:r>
+      <w:r>
+        <w:br/>
+      </w:r>
+      <w:r>
+        <w:rPr>
+          <w:rStyle w:val="VerbatimChar"/>
+        </w:rPr>
+        <w:t xml:space="preserve">Ignored files:    4</w:t>
+      </w:r>
+      <w:r>
+        <w:br/>
+      </w:r>
+      <w:r>
+        <w:rPr>
+          <w:rStyle w:val="VerbatimChar"/>
+        </w:rPr>
+        <w:t xml:space="preserve">Untracked files: 21</w:t>
+      </w:r>
+      <w:r>
+        <w:br/>
+      </w:r>
+      <w:r>
+        <w:rPr>
+          <w:rStyle w:val="VerbatimChar"/>
+        </w:rPr>
+        <w:t xml:space="preserve">Unstaged files:   0</w:t>
+      </w:r>
+      <w:r>
+        <w:br/>
+      </w:r>
+      <w:r>
+        <w:rPr>
+          <w:rStyle w:val="VerbatimChar"/>
+        </w:rPr>
+        <w:t xml:space="preserve">Staged files:     0</w:t>
+      </w:r>
+      <w:r>
+        <w:br/>
+      </w:r>
+      <w:r>
+        <w:br/>
+      </w:r>
+      <w:r>
+        <w:rPr>
+          <w:rStyle w:val="VerbatimChar"/>
+        </w:rPr>
+        <w:t xml:space="preserve">Latest commits:</w:t>
+      </w:r>
+      <w:r>
+        <w:br/>
+      </w:r>
+      <w:r>
+        <w:rPr>
+          <w:rStyle w:val="VerbatimChar"/>
+        </w:rPr>
+        <w:t xml:space="preserve">[72867f5] 2023-11-02: Introducing commit instructs</w:t>
+      </w:r>
+      <w:r>
+        <w:br/>
+      </w:r>
+      <w:r>
+        <w:rPr>
+          <w:rStyle w:val="VerbatimChar"/>
+        </w:rPr>
+        <w:t xml:space="preserve">[c321ed1] 2023-11-02: Added repository overview, cfg main branch in setup and workshop dir</w:t>
+      </w:r>
+      <w:r>
+        <w:br/>
+      </w:r>
+      <w:r>
+        <w:rPr>
+          <w:rStyle w:val="VerbatimChar"/>
+        </w:rPr>
+        <w:t xml:space="preserve">[803a376] 2023-11-02: reconfig to new naming</w:t>
+      </w:r>
+      <w:r>
+        <w:br/>
+      </w:r>
+      <w:r>
+        <w:rPr>
+          <w:rStyle w:val="VerbatimChar"/>
+        </w:rPr>
+        <w:t xml:space="preserve">[3ee74ba] 2023-11-02: Start of git repo section</w:t>
+      </w:r>
+      <w:r>
+        <w:br/>
+      </w:r>
+      <w:r>
+        <w:rPr>
+          <w:rStyle w:val="VerbatimChar"/>
+        </w:rPr>
+        <w:t xml:space="preserve">[2fbe117] 2023-11-01: Minor edits</w:t>
+      </w:r>
+    </w:p>
+    <w:bookmarkEnd w:id="145"/>
+    <w:bookmarkEnd w:id="146"/>
     <w:sectPr>
       <w:pgSz w:h="15840" w:w="12240"/>
       <w:pgMar w:bottom="1440" w:footer="720" w:gutter="0" w:header="720" w:left="1440" w:right="1440" w:top="1440"/>
@@ -6601,6 +7819,36 @@
     </w:lvlOverride>
   </w:num>
   <w:num w:numId="1011">
+    <w:abstractNumId w:val="99411"/>
+    <w:lvlOverride w:ilvl="0">
+      <w:startOverride w:val="1"/>
+    </w:lvlOverride>
+    <w:lvlOverride w:ilvl="1">
+      <w:startOverride w:val="1"/>
+    </w:lvlOverride>
+    <w:lvlOverride w:ilvl="2">
+      <w:startOverride w:val="1"/>
+    </w:lvlOverride>
+    <w:lvlOverride w:ilvl="3">
+      <w:startOverride w:val="1"/>
+    </w:lvlOverride>
+    <w:lvlOverride w:ilvl="4">
+      <w:startOverride w:val="1"/>
+    </w:lvlOverride>
+    <w:lvlOverride w:ilvl="5">
+      <w:startOverride w:val="1"/>
+    </w:lvlOverride>
+    <w:lvlOverride w:ilvl="6">
+      <w:startOverride w:val="1"/>
+    </w:lvlOverride>
+    <w:lvlOverride w:ilvl="7">
+      <w:startOverride w:val="1"/>
+    </w:lvlOverride>
+    <w:lvlOverride w:ilvl="8">
+      <w:startOverride w:val="1"/>
+    </w:lvlOverride>
+  </w:num>
+  <w:num w:numId="1012">
     <w:abstractNumId w:val="99411"/>
     <w:lvlOverride w:ilvl="0">
       <w:startOverride w:val="1"/>

--- a/Get-going-with-git.docx
+++ b/Get-going-with-git.docx
@@ -6146,7 +6146,7 @@
     <w:bookmarkEnd w:id="116"/>
     <w:bookmarkEnd w:id="117"/>
     <w:bookmarkEnd w:id="118"/>
-    <w:bookmarkStart w:id="128" w:name="commit"/>
+    <w:bookmarkStart w:id="140" w:name="commit"/>
     <w:p>
       <w:pPr>
         <w:pStyle w:val="Heading1"/>
@@ -6184,33 +6184,306 @@
       </w:pPr>
       <w:r>
         <w:rPr>
+          <w:rStyle w:val="CommentTok"/>
+        </w:rPr>
+        <w:t xml:space="preserve"># my-first-repo</w:t>
+      </w:r>
+      <w:r>
+        <w:br/>
+      </w:r>
+      <w:r>
+        <w:br/>
+      </w:r>
+      <w:r>
+        <w:rPr>
+          <w:rStyle w:val="ExtensionTok"/>
+        </w:rPr>
+        <w:t xml:space="preserve">This</w:t>
+      </w:r>
+      <w:r>
+        <w:rPr>
+          <w:rStyle w:val="NormalTok"/>
+        </w:rPr>
+        <w:t xml:space="preserve"> is a readme.md file that captures important information about the project.</w:t>
+      </w:r>
+      <w:r>
+        <w:br/>
+      </w:r>
+      <w:r>
+        <w:br/>
+      </w:r>
+      <w:r>
+        <w:rPr>
+          <w:rStyle w:val="ExtensionTok"/>
+        </w:rPr>
+        <w:t xml:space="preserve">The</w:t>
+      </w:r>
+      <w:r>
+        <w:rPr>
+          <w:rStyle w:val="NormalTok"/>
+        </w:rPr>
+        <w:t xml:space="preserve"> project is only a demo.</w:t>
+      </w:r>
+    </w:p>
+    <w:p>
+      <w:pPr>
+        <w:pStyle w:val="FirstParagraph"/>
+      </w:pPr>
+      <w:r>
+        <w:t xml:space="preserve">save the file as</w:t>
+      </w:r>
+      <w:r>
+        <w:t xml:space="preserve"> </w:t>
+      </w:r>
+      <w:r>
+        <w:rPr>
+          <w:rStyle w:val="VerbatimChar"/>
+        </w:rPr>
+        <w:t xml:space="preserve">readme.md</w:t>
+      </w:r>
+      <w:r>
+        <w:t xml:space="preserve"> </w:t>
+      </w:r>
+      <w:r>
+        <w:t xml:space="preserve">in the</w:t>
+      </w:r>
+      <w:r>
+        <w:t xml:space="preserve"> </w:t>
+      </w:r>
+      <w:r>
+        <w:rPr>
+          <w:rStyle w:val="VerbatimChar"/>
+        </w:rPr>
+        <w:t xml:space="preserve">my-first-repo</w:t>
+      </w:r>
+      <w:r>
+        <w:t xml:space="preserve"> </w:t>
+      </w:r>
+      <w:r>
+        <w:t xml:space="preserve">directory.</w:t>
+      </w:r>
+    </w:p>
+    <w:p>
+      <w:pPr>
+        <w:pStyle w:val="BodyText"/>
+      </w:pPr>
+      <w:r>
+        <w:t xml:space="preserve">Create a new file as follows:</w:t>
+      </w:r>
+    </w:p>
+    <w:p>
+      <w:pPr>
+        <w:pStyle w:val="SourceCode"/>
+      </w:pPr>
+      <w:r>
+        <w:rPr>
           <w:rStyle w:val="FunctionTok"/>
         </w:rPr>
-        <w:t xml:space="preserve"># my-first-repo</w:t>
-      </w:r>
-      <w:r>
-        <w:br/>
-      </w:r>
-      <w:r>
-        <w:br/>
+        <w:t xml:space="preserve">cat</w:t>
       </w:r>
       <w:r>
         <w:rPr>
           <w:rStyle w:val="NormalTok"/>
         </w:rPr>
-        <w:t xml:space="preserve">This is a readme.md file that captures important information about the project.</w:t>
-      </w:r>
-      <w:r>
-        <w:br/>
-      </w:r>
-      <w:r>
-        <w:br/>
+        <w:t xml:space="preserve">(</w:t>
+      </w:r>
+      <w:r>
+        <w:rPr>
+          <w:rStyle w:val="StringTok"/>
+        </w:rPr>
+        <w:t xml:space="preserve">"Enter a string please: "</w:t>
       </w:r>
       <w:r>
         <w:rPr>
           <w:rStyle w:val="NormalTok"/>
         </w:rPr>
-        <w:t xml:space="preserve">The project is only a demo.</w:t>
+        <w:t xml:space="preserve">);</w:t>
+      </w:r>
+      <w:r>
+        <w:br/>
+      </w:r>
+      <w:r>
+        <w:rPr>
+          <w:rStyle w:val="NormalTok"/>
+        </w:rPr>
+        <w:t xml:space="preserve">a </w:t>
+      </w:r>
+      <w:r>
+        <w:rPr>
+          <w:rStyle w:val="OtherTok"/>
+        </w:rPr>
+        <w:t xml:space="preserve">&lt;-</w:t>
+      </w:r>
+      <w:r>
+        <w:rPr>
+          <w:rStyle w:val="NormalTok"/>
+        </w:rPr>
+        <w:t xml:space="preserve"> </w:t>
+      </w:r>
+      <w:r>
+        <w:rPr>
+          <w:rStyle w:val="FunctionTok"/>
+        </w:rPr>
+        <w:t xml:space="preserve">readLines</w:t>
+      </w:r>
+      <w:r>
+        <w:rPr>
+          <w:rStyle w:val="NormalTok"/>
+        </w:rPr>
+        <w:t xml:space="preserve">(</w:t>
+      </w:r>
+      <w:r>
+        <w:rPr>
+          <w:rStyle w:val="StringTok"/>
+        </w:rPr>
+        <w:t xml:space="preserve">"stdin"</w:t>
+      </w:r>
+      <w:r>
+        <w:rPr>
+          <w:rStyle w:val="NormalTok"/>
+        </w:rPr>
+        <w:t xml:space="preserve">,</w:t>
+      </w:r>
+      <w:r>
+        <w:rPr>
+          <w:rStyle w:val="AttributeTok"/>
+        </w:rPr>
+        <w:t xml:space="preserve">n=</w:t>
+      </w:r>
+      <w:r>
+        <w:rPr>
+          <w:rStyle w:val="DecValTok"/>
+        </w:rPr>
+        <w:t xml:space="preserve">1</w:t>
+      </w:r>
+      <w:r>
+        <w:rPr>
+          <w:rStyle w:val="NormalTok"/>
+        </w:rPr>
+        <w:t xml:space="preserve">);</w:t>
+      </w:r>
+      <w:r>
+        <w:br/>
+      </w:r>
+      <w:r>
+        <w:rPr>
+          <w:rStyle w:val="FunctionTok"/>
+        </w:rPr>
+        <w:t xml:space="preserve">cat</w:t>
+      </w:r>
+      <w:r>
+        <w:rPr>
+          <w:rStyle w:val="NormalTok"/>
+        </w:rPr>
+        <w:t xml:space="preserve">(</w:t>
+      </w:r>
+      <w:r>
+        <w:rPr>
+          <w:rStyle w:val="StringTok"/>
+        </w:rPr>
+        <w:t xml:space="preserve">"You entered"</w:t>
+      </w:r>
+      <w:r>
+        <w:rPr>
+          <w:rStyle w:val="NormalTok"/>
+        </w:rPr>
+        <w:t xml:space="preserve">)</w:t>
+      </w:r>
+      <w:r>
+        <w:br/>
+      </w:r>
+      <w:r>
+        <w:br/>
+      </w:r>
+      <w:r>
+        <w:rPr>
+          <w:rStyle w:val="FunctionTok"/>
+        </w:rPr>
+        <w:t xml:space="preserve">str</w:t>
+      </w:r>
+      <w:r>
+        <w:rPr>
+          <w:rStyle w:val="NormalTok"/>
+        </w:rPr>
+        <w:t xml:space="preserve">(a);</w:t>
+      </w:r>
+      <w:r>
+        <w:br/>
+      </w:r>
+      <w:r>
+        <w:rPr>
+          <w:rStyle w:val="FunctionTok"/>
+        </w:rPr>
+        <w:t xml:space="preserve">cat</w:t>
+      </w:r>
+      <w:r>
+        <w:rPr>
+          <w:rStyle w:val="NormalTok"/>
+        </w:rPr>
+        <w:t xml:space="preserve">( </w:t>
+      </w:r>
+      <w:r>
+        <w:rPr>
+          <w:rStyle w:val="StringTok"/>
+        </w:rPr>
+        <w:t xml:space="preserve">"</w:t>
+      </w:r>
+      <w:r>
+        <w:rPr>
+          <w:rStyle w:val="SpecialCharTok"/>
+        </w:rPr>
+        <w:t xml:space="preserve">\n</w:t>
+      </w:r>
+      <w:r>
+        <w:rPr>
+          <w:rStyle w:val="StringTok"/>
+        </w:rPr>
+        <w:t xml:space="preserve">"</w:t>
+      </w:r>
+      <w:r>
+        <w:rPr>
+          <w:rStyle w:val="NormalTok"/>
+        </w:rPr>
+        <w:t xml:space="preserve"> )</w:t>
+      </w:r>
+      <w:r>
+        <w:br/>
+      </w:r>
+      <w:r>
+        <w:rPr>
+          <w:rStyle w:val="FunctionTok"/>
+        </w:rPr>
+        <w:t xml:space="preserve">cat</w:t>
+      </w:r>
+      <w:r>
+        <w:rPr>
+          <w:rStyle w:val="NormalTok"/>
+        </w:rPr>
+        <w:t xml:space="preserve">(a, </w:t>
+      </w:r>
+      <w:r>
+        <w:rPr>
+          <w:rStyle w:val="AttributeTok"/>
+        </w:rPr>
+        <w:t xml:space="preserve">file =</w:t>
+      </w:r>
+      <w:r>
+        <w:rPr>
+          <w:rStyle w:val="NormalTok"/>
+        </w:rPr>
+        <w:t xml:space="preserve"> </w:t>
+      </w:r>
+      <w:r>
+        <w:rPr>
+          <w:rStyle w:val="StringTok"/>
+        </w:rPr>
+        <w:t xml:space="preserve">"log.txt"</w:t>
+      </w:r>
+      <w:r>
+        <w:rPr>
+          <w:rStyle w:val="NormalTok"/>
+        </w:rPr>
+        <w:t xml:space="preserve">)</w:t>
       </w:r>
     </w:p>
     <w:p>
@@ -6227,7 +6500,7 @@
         <w:rPr>
           <w:rStyle w:val="VerbatimChar"/>
         </w:rPr>
-        <w:t xml:space="preserve">readme.md</w:t>
+        <w:t xml:space="preserve">hello.R</w:t>
       </w:r>
       <w:r>
         <w:t xml:space="preserve"> </w:t>
@@ -6255,223 +6528,6 @@
       <w:pPr>
         <w:pStyle w:val="BodyText"/>
       </w:pPr>
-      <w:r>
-        <w:t xml:space="preserve">Create a new file as follows:</w:t>
-      </w:r>
-    </w:p>
-    <w:p>
-      <w:pPr>
-        <w:pStyle w:val="SourceCode"/>
-      </w:pPr>
-      <w:r>
-        <w:rPr>
-          <w:rStyle w:val="FunctionTok"/>
-        </w:rPr>
-        <w:t xml:space="preserve">cat</w:t>
-      </w:r>
-      <w:r>
-        <w:rPr>
-          <w:rStyle w:val="NormalTok"/>
-        </w:rPr>
-        <w:t xml:space="preserve">(</w:t>
-      </w:r>
-      <w:r>
-        <w:rPr>
-          <w:rStyle w:val="StringTok"/>
-        </w:rPr>
-        <w:t xml:space="preserve">"Enter a string please: "</w:t>
-      </w:r>
-      <w:r>
-        <w:rPr>
-          <w:rStyle w:val="NormalTok"/>
-        </w:rPr>
-        <w:t xml:space="preserve">);</w:t>
-      </w:r>
-      <w:r>
-        <w:br/>
-      </w:r>
-      <w:r>
-        <w:rPr>
-          <w:rStyle w:val="NormalTok"/>
-        </w:rPr>
-        <w:t xml:space="preserve">a </w:t>
-      </w:r>
-      <w:r>
-        <w:rPr>
-          <w:rStyle w:val="OtherTok"/>
-        </w:rPr>
-        <w:t xml:space="preserve">&lt;-</w:t>
-      </w:r>
-      <w:r>
-        <w:rPr>
-          <w:rStyle w:val="NormalTok"/>
-        </w:rPr>
-        <w:t xml:space="preserve"> </w:t>
-      </w:r>
-      <w:r>
-        <w:rPr>
-          <w:rStyle w:val="FunctionTok"/>
-        </w:rPr>
-        <w:t xml:space="preserve">readLines</w:t>
-      </w:r>
-      <w:r>
-        <w:rPr>
-          <w:rStyle w:val="NormalTok"/>
-        </w:rPr>
-        <w:t xml:space="preserve">(</w:t>
-      </w:r>
-      <w:r>
-        <w:rPr>
-          <w:rStyle w:val="StringTok"/>
-        </w:rPr>
-        <w:t xml:space="preserve">"stdin"</w:t>
-      </w:r>
-      <w:r>
-        <w:rPr>
-          <w:rStyle w:val="NormalTok"/>
-        </w:rPr>
-        <w:t xml:space="preserve">,</w:t>
-      </w:r>
-      <w:r>
-        <w:rPr>
-          <w:rStyle w:val="AttributeTok"/>
-        </w:rPr>
-        <w:t xml:space="preserve">n=</w:t>
-      </w:r>
-      <w:r>
-        <w:rPr>
-          <w:rStyle w:val="DecValTok"/>
-        </w:rPr>
-        <w:t xml:space="preserve">1</w:t>
-      </w:r>
-      <w:r>
-        <w:rPr>
-          <w:rStyle w:val="NormalTok"/>
-        </w:rPr>
-        <w:t xml:space="preserve">);</w:t>
-      </w:r>
-      <w:r>
-        <w:br/>
-      </w:r>
-      <w:r>
-        <w:rPr>
-          <w:rStyle w:val="FunctionTok"/>
-        </w:rPr>
-        <w:t xml:space="preserve">cat</w:t>
-      </w:r>
-      <w:r>
-        <w:rPr>
-          <w:rStyle w:val="NormalTok"/>
-        </w:rPr>
-        <w:t xml:space="preserve">(</w:t>
-      </w:r>
-      <w:r>
-        <w:rPr>
-          <w:rStyle w:val="StringTok"/>
-        </w:rPr>
-        <w:t xml:space="preserve">"You entered"</w:t>
-      </w:r>
-      <w:r>
-        <w:rPr>
-          <w:rStyle w:val="NormalTok"/>
-        </w:rPr>
-        <w:t xml:space="preserve">)</w:t>
-      </w:r>
-      <w:r>
-        <w:br/>
-      </w:r>
-      <w:r>
-        <w:rPr>
-          <w:rStyle w:val="FunctionTok"/>
-        </w:rPr>
-        <w:t xml:space="preserve">str</w:t>
-      </w:r>
-      <w:r>
-        <w:rPr>
-          <w:rStyle w:val="NormalTok"/>
-        </w:rPr>
-        <w:t xml:space="preserve">(a);</w:t>
-      </w:r>
-      <w:r>
-        <w:br/>
-      </w:r>
-      <w:r>
-        <w:rPr>
-          <w:rStyle w:val="FunctionTok"/>
-        </w:rPr>
-        <w:t xml:space="preserve">cat</w:t>
-      </w:r>
-      <w:r>
-        <w:rPr>
-          <w:rStyle w:val="NormalTok"/>
-        </w:rPr>
-        <w:t xml:space="preserve">( </w:t>
-      </w:r>
-      <w:r>
-        <w:rPr>
-          <w:rStyle w:val="StringTok"/>
-        </w:rPr>
-        <w:t xml:space="preserve">"</w:t>
-      </w:r>
-      <w:r>
-        <w:rPr>
-          <w:rStyle w:val="SpecialCharTok"/>
-        </w:rPr>
-        <w:t xml:space="preserve">\n</w:t>
-      </w:r>
-      <w:r>
-        <w:rPr>
-          <w:rStyle w:val="StringTok"/>
-        </w:rPr>
-        <w:t xml:space="preserve">"</w:t>
-      </w:r>
-      <w:r>
-        <w:rPr>
-          <w:rStyle w:val="NormalTok"/>
-        </w:rPr>
-        <w:t xml:space="preserve"> )</w:t>
-      </w:r>
-    </w:p>
-    <w:p>
-      <w:pPr>
-        <w:pStyle w:val="FirstParagraph"/>
-      </w:pPr>
-      <w:r>
-        <w:t xml:space="preserve">save the file as</w:t>
-      </w:r>
-      <w:r>
-        <w:t xml:space="preserve"> </w:t>
-      </w:r>
-      <w:r>
-        <w:rPr>
-          <w:rStyle w:val="VerbatimChar"/>
-        </w:rPr>
-        <w:t xml:space="preserve">hello.R</w:t>
-      </w:r>
-      <w:r>
-        <w:t xml:space="preserve"> </w:t>
-      </w:r>
-      <w:r>
-        <w:t xml:space="preserve">in the</w:t>
-      </w:r>
-      <w:r>
-        <w:t xml:space="preserve"> </w:t>
-      </w:r>
-      <w:r>
-        <w:rPr>
-          <w:rStyle w:val="VerbatimChar"/>
-        </w:rPr>
-        <w:t xml:space="preserve">my-first-repo</w:t>
-      </w:r>
-      <w:r>
-        <w:t xml:space="preserve"> </w:t>
-      </w:r>
-      <w:r>
-        <w:t xml:space="preserve">directory.</w:t>
-      </w:r>
-      <w:r>
-        <w:t xml:space="preserve"> </w:t>
-      </w:r>
       <w:r>
         <w:t xml:space="preserve">Or, download these files -</w:t>
       </w:r>
@@ -6506,6 +6562,31 @@
         <w:pStyle w:val="BodyText"/>
       </w:pPr>
       <w:r>
+        <w:t xml:space="preserve">Now run the R script from the terminal by entering this text:</w:t>
+      </w:r>
+    </w:p>
+    <w:p>
+      <w:pPr>
+        <w:pStyle w:val="SourceCode"/>
+      </w:pPr>
+      <w:r>
+        <w:rPr>
+          <w:rStyle w:val="ExtensionTok"/>
+        </w:rPr>
+        <w:t xml:space="preserve">Rscript</w:t>
+      </w:r>
+      <w:r>
+        <w:rPr>
+          <w:rStyle w:val="NormalTok"/>
+        </w:rPr>
+        <w:t xml:space="preserve"> hello.R</w:t>
+      </w:r>
+    </w:p>
+    <w:p>
+      <w:pPr>
+        <w:pStyle w:val="FirstParagraph"/>
+      </w:pPr>
+      <w:r>
         <w:t xml:space="preserve">Now from the terminal in the</w:t>
       </w:r>
       <w:r>
@@ -6601,6 +6682,15 @@
         <w:rPr>
           <w:rStyle w:val="CommentTok"/>
         </w:rPr>
+        <w:t xml:space="preserve">##  hello.R</w:t>
+      </w:r>
+      <w:r>
+        <w:br/>
+      </w:r>
+      <w:r>
+        <w:rPr>
+          <w:rStyle w:val="CommentTok"/>
+        </w:rPr>
         <w:t xml:space="preserve">##  readme.md</w:t>
       </w:r>
       <w:r>
@@ -6610,6 +6700,15 @@
         <w:rPr>
           <w:rStyle w:val="CommentTok"/>
         </w:rPr>
+        <w:t xml:space="preserve">##  log.txt</w:t>
+      </w:r>
+      <w:r>
+        <w:br/>
+      </w:r>
+      <w:r>
+        <w:rPr>
+          <w:rStyle w:val="CommentTok"/>
+        </w:rPr>
         <w:t xml:space="preserve">## </w:t>
       </w:r>
       <w:r>
@@ -6627,7 +6726,13 @@
         <w:pStyle w:val="FirstParagraph"/>
       </w:pPr>
       <w:r>
-        <w:t xml:space="preserve">Referencing the figure shown in</w:t>
+        <w:t xml:space="preserve">We see that there are three untracked files, two of which we will ultimately want to store in the git repository.</w:t>
+      </w:r>
+      <w:r>
+        <w:t xml:space="preserve"> </w:t>
+      </w:r>
+      <w:r>
+        <w:t xml:space="preserve">In contrast to the newly initialised repository as shown in</w:t>
       </w:r>
       <w:r>
         <w:t xml:space="preserve"> </w:t>
@@ -6644,13 +6749,7 @@
         <w:t xml:space="preserve"> </w:t>
       </w:r>
       <w:r>
-        <w:t xml:space="preserve">we now have added a file to the working directory.</w:t>
-      </w:r>
-      <w:r>
-        <w:t xml:space="preserve"> </w:t>
-      </w:r>
-      <w:r>
-        <w:t xml:space="preserve">The files is presently untracked.</w:t>
+        <w:t xml:space="preserve">we now have the following:</w:t>
       </w:r>
     </w:p>
     <w:tbl>
@@ -6729,8 +6828,242 @@
         </w:tc>
       </w:tr>
     </w:tbl>
+    <w:p>
+      <w:pPr>
+        <w:pStyle w:val="BodyText"/>
+      </w:pPr>
+      <w:r>
+        <w:t xml:space="preserve">The above is idealised.</w:t>
+      </w:r>
+      <w:r>
+        <w:t xml:space="preserve"> </w:t>
+      </w:r>
+      <w:r>
+        <w:t xml:space="preserve">You may encounter the situation where you have many files, a number of which you have no intention of tracking under version control.</w:t>
+      </w:r>
+      <w:r>
+        <w:t xml:space="preserve"> </w:t>
+      </w:r>
+      <w:r>
+        <w:t xml:space="preserve">You can ignore these files by creating a</w:t>
+      </w:r>
+      <w:r>
+        <w:t xml:space="preserve"> </w:t>
+      </w:r>
+      <w:r>
+        <w:rPr>
+          <w:rStyle w:val="VerbatimChar"/>
+        </w:rPr>
+        <w:t xml:space="preserve">.gitignore</w:t>
+      </w:r>
+      <w:r>
+        <w:t xml:space="preserve"> </w:t>
+      </w:r>
+      <w:r>
+        <w:t xml:space="preserve">file, which tells git which files it should ignore.</w:t>
+      </w:r>
+    </w:p>
+    <w:p>
+      <w:pPr>
+        <w:pStyle w:val="BodyText"/>
+      </w:pPr>
+      <w:r>
+        <w:t xml:space="preserve">Create a new text file with the following content:</w:t>
+      </w:r>
+    </w:p>
+    <w:p>
+      <w:pPr>
+        <w:pStyle w:val="SourceCode"/>
+      </w:pPr>
+      <w:r>
+        <w:rPr>
+          <w:rStyle w:val="ExtensionTok"/>
+        </w:rPr>
+        <w:t xml:space="preserve">log.txt</w:t>
+      </w:r>
+    </w:p>
+    <w:p>
+      <w:pPr>
+        <w:pStyle w:val="FirstParagraph"/>
+      </w:pPr>
+      <w:r>
+        <w:t xml:space="preserve">save the file as</w:t>
+      </w:r>
+      <w:r>
+        <w:t xml:space="preserve"> </w:t>
+      </w:r>
+      <w:r>
+        <w:rPr>
+          <w:rStyle w:val="VerbatimChar"/>
+        </w:rPr>
+        <w:t xml:space="preserve">.gitignore</w:t>
+      </w:r>
+      <w:r>
+        <w:t xml:space="preserve">.</w:t>
+      </w:r>
+      <w:r>
+        <w:t xml:space="preserve"> </w:t>
+      </w:r>
+      <w:r>
+        <w:t xml:space="preserve">Now run</w:t>
+      </w:r>
+      <w:r>
+        <w:t xml:space="preserve"> </w:t>
+      </w:r>
+      <w:r>
+        <w:rPr>
+          <w:rStyle w:val="VerbatimChar"/>
+        </w:rPr>
+        <w:t xml:space="preserve">git status</w:t>
+      </w:r>
+      <w:r>
+        <w:t xml:space="preserve"> </w:t>
+      </w:r>
+      <w:r>
+        <w:t xml:space="preserve">again:</w:t>
+      </w:r>
+    </w:p>
+    <w:p>
+      <w:pPr>
+        <w:pStyle w:val="SourceCode"/>
+      </w:pPr>
+      <w:r>
+        <w:rPr>
+          <w:rStyle w:val="FunctionTok"/>
+        </w:rPr>
+        <w:t xml:space="preserve">git</w:t>
+      </w:r>
+      <w:r>
+        <w:rPr>
+          <w:rStyle w:val="NormalTok"/>
+        </w:rPr>
+        <w:t xml:space="preserve"> status</w:t>
+      </w:r>
+      <w:r>
+        <w:br/>
+      </w:r>
+      <w:r>
+        <w:rPr>
+          <w:rStyle w:val="CommentTok"/>
+        </w:rPr>
+        <w:t xml:space="preserve">## On branch main</w:t>
+      </w:r>
+      <w:r>
+        <w:br/>
+      </w:r>
+      <w:r>
+        <w:rPr>
+          <w:rStyle w:val="CommentTok"/>
+        </w:rPr>
+        <w:t xml:space="preserve">## </w:t>
+      </w:r>
+      <w:r>
+        <w:br/>
+      </w:r>
+      <w:r>
+        <w:rPr>
+          <w:rStyle w:val="CommentTok"/>
+        </w:rPr>
+        <w:t xml:space="preserve">## No commits yet</w:t>
+      </w:r>
+      <w:r>
+        <w:br/>
+      </w:r>
+      <w:r>
+        <w:rPr>
+          <w:rStyle w:val="CommentTok"/>
+        </w:rPr>
+        <w:t xml:space="preserve">## </w:t>
+      </w:r>
+      <w:r>
+        <w:br/>
+      </w:r>
+      <w:r>
+        <w:rPr>
+          <w:rStyle w:val="CommentTok"/>
+        </w:rPr>
+        <w:t xml:space="preserve">## Untracked files:</w:t>
+      </w:r>
+      <w:r>
+        <w:br/>
+      </w:r>
+      <w:r>
+        <w:rPr>
+          <w:rStyle w:val="CommentTok"/>
+        </w:rPr>
+        <w:t xml:space="preserve">##   (use "git add &lt;file&gt;..." to include in what will be committed)</w:t>
+      </w:r>
+      <w:r>
+        <w:br/>
+      </w:r>
+      <w:r>
+        <w:rPr>
+          <w:rStyle w:val="CommentTok"/>
+        </w:rPr>
+        <w:t xml:space="preserve">##  .gitignore</w:t>
+      </w:r>
+      <w:r>
+        <w:br/>
+      </w:r>
+      <w:r>
+        <w:rPr>
+          <w:rStyle w:val="CommentTok"/>
+        </w:rPr>
+        <w:t xml:space="preserve">##  hello.R</w:t>
+      </w:r>
+      <w:r>
+        <w:br/>
+      </w:r>
+      <w:r>
+        <w:rPr>
+          <w:rStyle w:val="CommentTok"/>
+        </w:rPr>
+        <w:t xml:space="preserve">##  readme.md</w:t>
+      </w:r>
+      <w:r>
+        <w:br/>
+      </w:r>
+      <w:r>
+        <w:rPr>
+          <w:rStyle w:val="CommentTok"/>
+        </w:rPr>
+        <w:t xml:space="preserve">## </w:t>
+      </w:r>
+      <w:r>
+        <w:br/>
+      </w:r>
+      <w:r>
+        <w:rPr>
+          <w:rStyle w:val="CommentTok"/>
+        </w:rPr>
+        <w:t xml:space="preserve">## nothing added to commit but untracked files present (use "git add" to track)</w:t>
+      </w:r>
+    </w:p>
+    <w:p>
+      <w:pPr>
+        <w:pStyle w:val="FirstParagraph"/>
+      </w:pPr>
+      <w:r>
+        <w:t xml:space="preserve">and note that the</w:t>
+      </w:r>
+      <w:r>
+        <w:t xml:space="preserve"> </w:t>
+      </w:r>
+      <w:r>
+        <w:rPr>
+          <w:rStyle w:val="VerbatimChar"/>
+        </w:rPr>
+        <w:t xml:space="preserve">log.txt</w:t>
+      </w:r>
+      <w:r>
+        <w:t xml:space="preserve"> </w:t>
+      </w:r>
+      <w:r>
+        <w:t xml:space="preserve">file no longer registers with git.</w:t>
+      </w:r>
+    </w:p>
     <w:bookmarkEnd w:id="124"/>
-    <w:bookmarkStart w:id="125" w:name="commit-process"/>
+    <w:bookmarkStart w:id="133" w:name="commit-process"/>
     <w:p>
       <w:pPr>
         <w:pStyle w:val="Heading2"/>
@@ -6746,168 +7079,1569 @@
       <w:r>
         <w:t xml:space="preserve">Next, we want to add the new file to the repository.</w:t>
       </w:r>
-    </w:p>
-    <w:bookmarkEnd w:id="125"/>
-    <w:bookmarkStart w:id="126" w:name="tracking-status"/>
+      <w:r>
+        <w:t xml:space="preserve"> </w:t>
+      </w:r>
+      <w:r>
+        <w:t xml:space="preserve">The steps are</w:t>
+      </w:r>
+    </w:p>
+    <w:p>
+      <w:pPr>
+        <w:numPr>
+          <w:ilvl w:val="0"/>
+          <w:numId w:val="1013"/>
+        </w:numPr>
+        <w:pStyle w:val="Compact"/>
+      </w:pPr>
+      <w:r>
+        <w:t xml:space="preserve">Add the file (or files) that we want to include in the repository to the staging area</w:t>
+      </w:r>
+    </w:p>
+    <w:p>
+      <w:pPr>
+        <w:numPr>
+          <w:ilvl w:val="0"/>
+          <w:numId w:val="1013"/>
+        </w:numPr>
+        <w:pStyle w:val="Compact"/>
+      </w:pPr>
+      <w:r>
+        <w:t xml:space="preserve">Commit the staged files</w:t>
+      </w:r>
+    </w:p>
+    <w:bookmarkStart w:id="128" w:name="sec-staging"/>
+    <w:p>
+      <w:pPr>
+        <w:pStyle w:val="Heading3"/>
+      </w:pPr>
+      <w:r>
+        <w:t xml:space="preserve">6.2.1 Staging</w:t>
+      </w:r>
+    </w:p>
+    <w:p>
+      <w:pPr>
+        <w:pStyle w:val="FirstParagraph"/>
+      </w:pPr>
+      <w:r>
+        <w:t xml:space="preserve">To add the files into the staging area run the commands:</w:t>
+      </w:r>
+    </w:p>
+    <w:p>
+      <w:pPr>
+        <w:pStyle w:val="SourceCode"/>
+      </w:pPr>
+      <w:r>
+        <w:rPr>
+          <w:rStyle w:val="FunctionTok"/>
+        </w:rPr>
+        <w:t xml:space="preserve">git</w:t>
+      </w:r>
+      <w:r>
+        <w:rPr>
+          <w:rStyle w:val="NormalTok"/>
+        </w:rPr>
+        <w:t xml:space="preserve"> add hello.R readme.md .gitignore</w:t>
+      </w:r>
+    </w:p>
+    <w:p>
+      <w:pPr>
+        <w:pStyle w:val="FirstParagraph"/>
+      </w:pPr>
+      <w:r>
+        <w:t xml:space="preserve">Note that the</w:t>
+      </w:r>
+      <w:r>
+        <w:t xml:space="preserve"> </w:t>
+      </w:r>
+      <w:r>
+        <w:rPr>
+          <w:rStyle w:val="VerbatimChar"/>
+        </w:rPr>
+        <w:t xml:space="preserve">.gitignore</w:t>
+      </w:r>
+      <w:r>
+        <w:t xml:space="preserve"> </w:t>
+      </w:r>
+      <w:r>
+        <w:t xml:space="preserve">file was added as well as the</w:t>
+      </w:r>
+      <w:r>
+        <w:t xml:space="preserve"> </w:t>
+      </w:r>
+      <w:r>
+        <w:rPr>
+          <w:rStyle w:val="VerbatimChar"/>
+        </w:rPr>
+        <w:t xml:space="preserve">hello.R</w:t>
+      </w:r>
+      <w:r>
+        <w:t xml:space="preserve"> </w:t>
+      </w:r>
+      <w:r>
+        <w:t xml:space="preserve">and</w:t>
+      </w:r>
+      <w:r>
+        <w:t xml:space="preserve"> </w:t>
+      </w:r>
+      <w:r>
+        <w:rPr>
+          <w:rStyle w:val="VerbatimChar"/>
+        </w:rPr>
+        <w:t xml:space="preserve">readme.md</w:t>
+      </w:r>
+      <w:r>
+        <w:t xml:space="preserve"> </w:t>
+      </w:r>
+      <w:r>
+        <w:t xml:space="preserve">files.</w:t>
+      </w:r>
+      <w:r>
+        <w:t xml:space="preserve"> </w:t>
+      </w:r>
+      <w:r>
+        <w:t xml:space="preserve">Now run</w:t>
+      </w:r>
+    </w:p>
+    <w:p>
+      <w:pPr>
+        <w:pStyle w:val="SourceCode"/>
+      </w:pPr>
+      <w:r>
+        <w:rPr>
+          <w:rStyle w:val="FunctionTok"/>
+        </w:rPr>
+        <w:t xml:space="preserve">git</w:t>
+      </w:r>
+      <w:r>
+        <w:rPr>
+          <w:rStyle w:val="NormalTok"/>
+        </w:rPr>
+        <w:t xml:space="preserve"> status</w:t>
+      </w:r>
+      <w:r>
+        <w:br/>
+      </w:r>
+      <w:r>
+        <w:rPr>
+          <w:rStyle w:val="CommentTok"/>
+        </w:rPr>
+        <w:t xml:space="preserve">## On branch main</w:t>
+      </w:r>
+      <w:r>
+        <w:br/>
+      </w:r>
+      <w:r>
+        <w:rPr>
+          <w:rStyle w:val="CommentTok"/>
+        </w:rPr>
+        <w:t xml:space="preserve">## </w:t>
+      </w:r>
+      <w:r>
+        <w:br/>
+      </w:r>
+      <w:r>
+        <w:rPr>
+          <w:rStyle w:val="CommentTok"/>
+        </w:rPr>
+        <w:t xml:space="preserve">## No commits yet</w:t>
+      </w:r>
+      <w:r>
+        <w:br/>
+      </w:r>
+      <w:r>
+        <w:rPr>
+          <w:rStyle w:val="CommentTok"/>
+        </w:rPr>
+        <w:t xml:space="preserve">## </w:t>
+      </w:r>
+      <w:r>
+        <w:br/>
+      </w:r>
+      <w:r>
+        <w:rPr>
+          <w:rStyle w:val="CommentTok"/>
+        </w:rPr>
+        <w:t xml:space="preserve">## Changes to be committed:</w:t>
+      </w:r>
+      <w:r>
+        <w:br/>
+      </w:r>
+      <w:r>
+        <w:rPr>
+          <w:rStyle w:val="CommentTok"/>
+        </w:rPr>
+        <w:t xml:space="preserve">##   (use "git rm --cached &lt;file&gt;..." to unstage)</w:t>
+      </w:r>
+      <w:r>
+        <w:br/>
+      </w:r>
+      <w:r>
+        <w:rPr>
+          <w:rStyle w:val="CommentTok"/>
+        </w:rPr>
+        <w:t xml:space="preserve">##  new file:   .gitignore</w:t>
+      </w:r>
+      <w:r>
+        <w:br/>
+      </w:r>
+      <w:r>
+        <w:rPr>
+          <w:rStyle w:val="CommentTok"/>
+        </w:rPr>
+        <w:t xml:space="preserve">##  new file:   hello.R</w:t>
+      </w:r>
+      <w:r>
+        <w:br/>
+      </w:r>
+      <w:r>
+        <w:rPr>
+          <w:rStyle w:val="CommentTok"/>
+        </w:rPr>
+        <w:t xml:space="preserve">##  new file:   readme.md</w:t>
+      </w:r>
+    </w:p>
+    <w:p>
+      <w:pPr>
+        <w:pStyle w:val="FirstParagraph"/>
+      </w:pPr>
+      <w:r>
+        <w:t xml:space="preserve">We can see that no commits have occurred but that we have staged the files that we want to add to the repository.</w:t>
+      </w:r>
+      <w:r>
+        <w:t xml:space="preserve"> </w:t>
+      </w:r>
+      <w:r>
+        <w:t xml:space="preserve">What happens if we added a file that we did not want to add (the</w:t>
+      </w:r>
+      <w:r>
+        <w:t xml:space="preserve"> </w:t>
+      </w:r>
+      <w:r>
+        <w:rPr>
+          <w:rStyle w:val="VerbatimChar"/>
+        </w:rPr>
+        <w:t xml:space="preserve">-f</w:t>
+      </w:r>
+      <w:r>
+        <w:t xml:space="preserve"> </w:t>
+      </w:r>
+      <w:r>
+        <w:t xml:space="preserve">says we want to add a file that is included in the</w:t>
+      </w:r>
+      <w:r>
+        <w:t xml:space="preserve"> </w:t>
+      </w:r>
+      <w:r>
+        <w:rPr>
+          <w:rStyle w:val="VerbatimChar"/>
+        </w:rPr>
+        <w:t xml:space="preserve">.gitignore</w:t>
+      </w:r>
+      <w:r>
+        <w:t xml:space="preserve"> </w:t>
+      </w:r>
+      <w:r>
+        <w:t xml:space="preserve">list).</w:t>
+      </w:r>
+    </w:p>
+    <w:p>
+      <w:pPr>
+        <w:pStyle w:val="SourceCode"/>
+      </w:pPr>
+      <w:r>
+        <w:rPr>
+          <w:rStyle w:val="FunctionTok"/>
+        </w:rPr>
+        <w:t xml:space="preserve">git</w:t>
+      </w:r>
+      <w:r>
+        <w:rPr>
+          <w:rStyle w:val="NormalTok"/>
+        </w:rPr>
+        <w:t xml:space="preserve"> add </w:t>
+      </w:r>
+      <w:r>
+        <w:rPr>
+          <w:rStyle w:val="AttributeTok"/>
+        </w:rPr>
+        <w:t xml:space="preserve">-f</w:t>
+      </w:r>
+      <w:r>
+        <w:rPr>
+          <w:rStyle w:val="NormalTok"/>
+        </w:rPr>
+        <w:t xml:space="preserve"> log.txt</w:t>
+      </w:r>
+    </w:p>
+    <w:p>
+      <w:pPr>
+        <w:pStyle w:val="FirstParagraph"/>
+      </w:pPr>
+      <w:r>
+        <w:t xml:space="preserve">if you run</w:t>
+      </w:r>
+      <w:r>
+        <w:t xml:space="preserve"> </w:t>
+      </w:r>
+      <w:r>
+        <w:rPr>
+          <w:rStyle w:val="VerbatimChar"/>
+        </w:rPr>
+        <w:t xml:space="preserve">git status</w:t>
+      </w:r>
+      <w:r>
+        <w:t xml:space="preserve"> </w:t>
+      </w:r>
+      <w:r>
+        <w:t xml:space="preserve">you will see that</w:t>
+      </w:r>
+      <w:r>
+        <w:t xml:space="preserve"> </w:t>
+      </w:r>
+      <w:r>
+        <w:rPr>
+          <w:rStyle w:val="VerbatimChar"/>
+        </w:rPr>
+        <w:t xml:space="preserve">log.txt</w:t>
+      </w:r>
+      <w:r>
+        <w:t xml:space="preserve"> </w:t>
+      </w:r>
+      <w:r>
+        <w:t xml:space="preserve">is also staged.</w:t>
+      </w:r>
+      <w:r>
+        <w:t xml:space="preserve"> </w:t>
+      </w:r>
+      <w:r>
+        <w:t xml:space="preserve">To remove</w:t>
+      </w:r>
+      <w:r>
+        <w:t xml:space="preserve"> </w:t>
+      </w:r>
+      <w:r>
+        <w:rPr>
+          <w:rStyle w:val="VerbatimChar"/>
+        </w:rPr>
+        <w:t xml:space="preserve">log.txt</w:t>
+      </w:r>
+      <w:r>
+        <w:t xml:space="preserve"> </w:t>
+      </w:r>
+      <w:r>
+        <w:t xml:space="preserve">from the staged area:</w:t>
+      </w:r>
+    </w:p>
+    <w:p>
+      <w:pPr>
+        <w:pStyle w:val="SourceCode"/>
+      </w:pPr>
+      <w:r>
+        <w:rPr>
+          <w:rStyle w:val="FunctionTok"/>
+        </w:rPr>
+        <w:t xml:space="preserve">git</w:t>
+      </w:r>
+      <w:r>
+        <w:rPr>
+          <w:rStyle w:val="NormalTok"/>
+        </w:rPr>
+        <w:t xml:space="preserve"> reset log.txt</w:t>
+      </w:r>
+    </w:p>
+    <w:p>
+      <w:pPr>
+        <w:pStyle w:val="FirstParagraph"/>
+      </w:pPr>
+      <w:r>
+        <w:t xml:space="preserve">Now the picture looks like this.</w:t>
+      </w:r>
+    </w:p>
+    <w:tbl>
+      <w:tblPr>
+        <w:tblStyle w:val="Table"/>
+        <w:tblW w:type="pct" w:w="5000"/>
+        <w:tblLook w:firstRow="0" w:lastRow="0" w:firstColumn="0" w:lastColumn="0" w:noHBand="0" w:noVBand="0" w:val="0000"/>
+        <w:jc w:val="start"/>
+      </w:tblPr>
+      <w:tblGrid>
+        <w:gridCol w:w="7920"/>
+      </w:tblGrid>
+      <w:tr>
+        <w:tc>
+          <w:tcPr/>
+          <w:p>
+            <w:pPr>
+              <w:jc w:val="center"/>
+            </w:pPr>
+            <w:r>
+              <w:drawing>
+                <wp:inline>
+                  <wp:extent cx="3048000" cy="1216152"/>
+                  <wp:effectExtent b="0" l="0" r="0" t="0"/>
+                  <wp:docPr descr="" title="" id="126" name="Picture"/>
+                  <a:graphic>
+                    <a:graphicData uri="http://schemas.openxmlformats.org/drawingml/2006/picture">
+                      <pic:pic>
+                        <pic:nvPicPr>
+                          <pic:cNvPr descr="notebooks/../fig/repos-stage-file.jpg" id="127" name="Picture"/>
+                          <pic:cNvPicPr>
+                            <a:picLocks noChangeArrowheads="1" noChangeAspect="1"/>
+                          </pic:cNvPicPr>
+                        </pic:nvPicPr>
+                        <pic:blipFill>
+                          <a:blip r:embed="rId125"/>
+                          <a:stretch>
+                            <a:fillRect/>
+                          </a:stretch>
+                        </pic:blipFill>
+                        <pic:spPr bwMode="auto">
+                          <a:xfrm>
+                            <a:off x="0" y="0"/>
+                            <a:ext cx="3048000" cy="1216152"/>
+                          </a:xfrm>
+                          <a:prstGeom prst="rect">
+                            <a:avLst/>
+                          </a:prstGeom>
+                          <a:noFill/>
+                          <a:ln w="9525">
+                            <a:noFill/>
+                            <a:headEnd/>
+                            <a:tailEnd/>
+                          </a:ln>
+                        </pic:spPr>
+                      </pic:pic>
+                    </a:graphicData>
+                  </a:graphic>
+                </wp:inline>
+              </w:drawing>
+            </w:r>
+          </w:p>
+          <w:p>
+            <w:pPr>
+              <w:jc w:val="center"/>
+            </w:pPr>
+            <w:pPr>
+              <w:jc w:val="start"/>
+              <w:spacing w:before="200"/>
+              <w:pStyle w:val="ImageCaption"/>
+            </w:pPr>
+            <w:r>
+              <w:t xml:space="preserve">Add file to staging area</w:t>
+            </w:r>
+          </w:p>
+        </w:tc>
+      </w:tr>
+    </w:tbl>
+    <w:bookmarkEnd w:id="128"/>
+    <w:bookmarkStart w:id="132" w:name="sec-commit"/>
+    <w:p>
+      <w:pPr>
+        <w:pStyle w:val="Heading3"/>
+      </w:pPr>
+      <w:r>
+        <w:t xml:space="preserve">6.2.2 Commit</w:t>
+      </w:r>
+    </w:p>
+    <w:p>
+      <w:pPr>
+        <w:pStyle w:val="FirstParagraph"/>
+      </w:pPr>
+      <w:r>
+        <w:t xml:space="preserve">To commit the files that have been staged:</w:t>
+      </w:r>
+    </w:p>
+    <w:p>
+      <w:pPr>
+        <w:pStyle w:val="SourceCode"/>
+      </w:pPr>
+      <w:r>
+        <w:rPr>
+          <w:rStyle w:val="FunctionTok"/>
+        </w:rPr>
+        <w:t xml:space="preserve">git</w:t>
+      </w:r>
+      <w:r>
+        <w:rPr>
+          <w:rStyle w:val="NormalTok"/>
+        </w:rPr>
+        <w:t xml:space="preserve"> commit </w:t>
+      </w:r>
+      <w:r>
+        <w:rPr>
+          <w:rStyle w:val="AttributeTok"/>
+        </w:rPr>
+        <w:t xml:space="preserve">-m</w:t>
+      </w:r>
+      <w:r>
+        <w:rPr>
+          <w:rStyle w:val="NormalTok"/>
+        </w:rPr>
+        <w:t xml:space="preserve"> </w:t>
+      </w:r>
+      <w:r>
+        <w:rPr>
+          <w:rStyle w:val="StringTok"/>
+        </w:rPr>
+        <w:t xml:space="preserve">"First commit"</w:t>
+      </w:r>
+      <w:r>
+        <w:rPr>
+          <w:rStyle w:val="NormalTok"/>
+        </w:rPr>
+        <w:t xml:space="preserve"> </w:t>
+      </w:r>
+      <w:r>
+        <w:br/>
+      </w:r>
+      <w:r>
+        <w:rPr>
+          <w:rStyle w:val="CommentTok"/>
+        </w:rPr>
+        <w:t xml:space="preserve">## [main (root-commit) 728d107] First commit</w:t>
+      </w:r>
+      <w:r>
+        <w:br/>
+      </w:r>
+      <w:r>
+        <w:rPr>
+          <w:rStyle w:val="CommentTok"/>
+        </w:rPr>
+        <w:t xml:space="preserve">##  3 files changed, 15 insertions(+)</w:t>
+      </w:r>
+      <w:r>
+        <w:br/>
+      </w:r>
+      <w:r>
+        <w:rPr>
+          <w:rStyle w:val="CommentTok"/>
+        </w:rPr>
+        <w:t xml:space="preserve">##  create mode 100644 .gitignore</w:t>
+      </w:r>
+      <w:r>
+        <w:br/>
+      </w:r>
+      <w:r>
+        <w:rPr>
+          <w:rStyle w:val="CommentTok"/>
+        </w:rPr>
+        <w:t xml:space="preserve">##  create mode 100644 hello.R</w:t>
+      </w:r>
+      <w:r>
+        <w:br/>
+      </w:r>
+      <w:r>
+        <w:rPr>
+          <w:rStyle w:val="CommentTok"/>
+        </w:rPr>
+        <w:t xml:space="preserve">##  create mode 100644 readme.md</w:t>
+      </w:r>
+    </w:p>
+    <w:p>
+      <w:pPr>
+        <w:pStyle w:val="FirstParagraph"/>
+      </w:pPr>
+      <w:r>
+        <w:t xml:space="preserve">the</w:t>
+      </w:r>
+      <w:r>
+        <w:t xml:space="preserve"> </w:t>
+      </w:r>
+      <w:r>
+        <w:rPr>
+          <w:rStyle w:val="VerbatimChar"/>
+        </w:rPr>
+        <w:t xml:space="preserve">-m</w:t>
+      </w:r>
+      <w:r>
+        <w:t xml:space="preserve"> </w:t>
+      </w:r>
+      <w:r>
+        <w:t xml:space="preserve">flag provides a message that is associated with the commit.</w:t>
+      </w:r>
+      <w:r>
+        <w:t xml:space="preserve"> </w:t>
+      </w:r>
+      <w:r>
+        <w:t xml:space="preserve">Now when we run</w:t>
+      </w:r>
+      <w:r>
+        <w:t xml:space="preserve"> </w:t>
+      </w:r>
+      <w:r>
+        <w:rPr>
+          <w:rStyle w:val="VerbatimChar"/>
+        </w:rPr>
+        <w:t xml:space="preserve">git status</w:t>
+      </w:r>
+      <w:r>
+        <w:t xml:space="preserve"> </w:t>
+      </w:r>
+      <w:r>
+        <w:t xml:space="preserve">we see that the repository is up to date with the working area files.</w:t>
+      </w:r>
+      <w:r>
+        <w:t xml:space="preserve"> </w:t>
+      </w:r>
+      <w:r>
+        <w:t xml:space="preserve">We also see that the files have been removed from the staging area.</w:t>
+      </w:r>
+    </w:p>
+    <w:p>
+      <w:pPr>
+        <w:pStyle w:val="SourceCode"/>
+      </w:pPr>
+      <w:r>
+        <w:rPr>
+          <w:rStyle w:val="FunctionTok"/>
+        </w:rPr>
+        <w:t xml:space="preserve">git</w:t>
+      </w:r>
+      <w:r>
+        <w:rPr>
+          <w:rStyle w:val="NormalTok"/>
+        </w:rPr>
+        <w:t xml:space="preserve"> status</w:t>
+      </w:r>
+      <w:r>
+        <w:br/>
+      </w:r>
+      <w:r>
+        <w:rPr>
+          <w:rStyle w:val="CommentTok"/>
+        </w:rPr>
+        <w:t xml:space="preserve">## On branch main</w:t>
+      </w:r>
+      <w:r>
+        <w:br/>
+      </w:r>
+      <w:r>
+        <w:rPr>
+          <w:rStyle w:val="CommentTok"/>
+        </w:rPr>
+        <w:t xml:space="preserve">## nothing to commit, working tree clean</w:t>
+      </w:r>
+    </w:p>
+    <w:tbl>
+      <w:tblPr>
+        <w:tblStyle w:val="Table"/>
+        <w:tblW w:type="pct" w:w="5000"/>
+        <w:tblLook w:firstRow="0" w:lastRow="0" w:firstColumn="0" w:lastColumn="0" w:noHBand="0" w:noVBand="0" w:val="0000"/>
+        <w:jc w:val="start"/>
+      </w:tblPr>
+      <w:tblGrid>
+        <w:gridCol w:w="7920"/>
+      </w:tblGrid>
+      <w:tr>
+        <w:tc>
+          <w:tcPr/>
+          <w:p>
+            <w:pPr>
+              <w:jc w:val="center"/>
+            </w:pPr>
+            <w:r>
+              <w:drawing>
+                <wp:inline>
+                  <wp:extent cx="3048000" cy="1216152"/>
+                  <wp:effectExtent b="0" l="0" r="0" t="0"/>
+                  <wp:docPr descr="" title="" id="130" name="Picture"/>
+                  <a:graphic>
+                    <a:graphicData uri="http://schemas.openxmlformats.org/drawingml/2006/picture">
+                      <pic:pic>
+                        <pic:nvPicPr>
+                          <pic:cNvPr descr="notebooks/../fig/repos-commit-file.jpg" id="131" name="Picture"/>
+                          <pic:cNvPicPr>
+                            <a:picLocks noChangeArrowheads="1" noChangeAspect="1"/>
+                          </pic:cNvPicPr>
+                        </pic:nvPicPr>
+                        <pic:blipFill>
+                          <a:blip r:embed="rId129"/>
+                          <a:stretch>
+                            <a:fillRect/>
+                          </a:stretch>
+                        </pic:blipFill>
+                        <pic:spPr bwMode="auto">
+                          <a:xfrm>
+                            <a:off x="0" y="0"/>
+                            <a:ext cx="3048000" cy="1216152"/>
+                          </a:xfrm>
+                          <a:prstGeom prst="rect">
+                            <a:avLst/>
+                          </a:prstGeom>
+                          <a:noFill/>
+                          <a:ln w="9525">
+                            <a:noFill/>
+                            <a:headEnd/>
+                            <a:tailEnd/>
+                          </a:ln>
+                        </pic:spPr>
+                      </pic:pic>
+                    </a:graphicData>
+                  </a:graphic>
+                </wp:inline>
+              </w:drawing>
+            </w:r>
+          </w:p>
+          <w:p>
+            <w:pPr>
+              <w:jc w:val="center"/>
+            </w:pPr>
+            <w:pPr>
+              <w:jc w:val="start"/>
+              <w:spacing w:before="200"/>
+              <w:pStyle w:val="ImageCaption"/>
+            </w:pPr>
+            <w:r>
+              <w:t xml:space="preserve">Commit files to history</w:t>
+            </w:r>
+          </w:p>
+        </w:tc>
+      </w:tr>
+    </w:tbl>
+    <w:p>
+      <w:pPr>
+        <w:pStyle w:val="BodyText"/>
+      </w:pPr>
+      <w:r>
+        <w:t xml:space="preserve">But what is the weird number in the commit history?</w:t>
+      </w:r>
+      <w:r>
+        <w:t xml:space="preserve"> </w:t>
+      </w:r>
+      <w:r>
+        <w:t xml:space="preserve">It is basically a unique hash code that identifies this specific version of the project.</w:t>
+      </w:r>
+      <w:r>
+        <w:t xml:space="preserve"> </w:t>
+      </w:r>
+      <w:r>
+        <w:t xml:space="preserve">Note, you will have a different hash code (and that is fine).</w:t>
+      </w:r>
+    </w:p>
+    <w:bookmarkEnd w:id="132"/>
+    <w:bookmarkEnd w:id="133"/>
+    <w:bookmarkStart w:id="138" w:name="exercises"/>
     <w:p>
       <w:pPr>
         <w:pStyle w:val="Heading2"/>
       </w:pPr>
       <w:r>
-        <w:t xml:space="preserve">6.3 Tracking status</w:t>
-      </w:r>
-    </w:p>
-    <w:bookmarkEnd w:id="126"/>
-    <w:bookmarkStart w:id="127" w:name="reviewing-commit-history"/>
+        <w:t xml:space="preserve">6.3 Exercises</w:t>
+      </w:r>
+    </w:p>
+    <w:bookmarkStart w:id="134" w:name="exr-1"/>
+    <w:p>
+      <w:pPr>
+        <w:pStyle w:val="FirstParagraph"/>
+      </w:pPr>
+      <w:r>
+        <w:rPr>
+          <w:bCs/>
+          <w:b/>
+        </w:rPr>
+        <w:t xml:space="preserve">Exercise 6.1</w:t>
+      </w:r>
+      <w:r>
+        <w:rPr>
+          <w:bCs/>
+          <w:b/>
+        </w:rPr>
+        <w:t xml:space="preserve"> </w:t>
+      </w:r>
+      <w:r>
+        <w:t xml:space="preserve">Create a new R script in the working directory, it can contain anything you like.</w:t>
+      </w:r>
+      <w:r>
+        <w:t xml:space="preserve"> </w:t>
+      </w:r>
+      <w:r>
+        <w:t xml:space="preserve">If you are lost, just use:</w:t>
+      </w:r>
+    </w:p>
+    <w:p>
+      <w:pPr>
+        <w:pStyle w:val="SourceCode"/>
+      </w:pPr>
+      <w:r>
+        <w:rPr>
+          <w:rStyle w:val="FunctionTok"/>
+        </w:rPr>
+        <w:t xml:space="preserve">library</w:t>
+      </w:r>
+      <w:r>
+        <w:rPr>
+          <w:rStyle w:val="NormalTok"/>
+        </w:rPr>
+        <w:t xml:space="preserve">(survival)</w:t>
+      </w:r>
+      <w:r>
+        <w:br/>
+      </w:r>
+      <w:r>
+        <w:rPr>
+          <w:rStyle w:val="FunctionTok"/>
+        </w:rPr>
+        <w:t xml:space="preserve">print</w:t>
+      </w:r>
+      <w:r>
+        <w:rPr>
+          <w:rStyle w:val="NormalTok"/>
+        </w:rPr>
+        <w:t xml:space="preserve">(</w:t>
+      </w:r>
+      <w:r>
+        <w:rPr>
+          <w:rStyle w:val="StringTok"/>
+        </w:rPr>
+        <w:t xml:space="preserve">"My script"</w:t>
+      </w:r>
+      <w:r>
+        <w:rPr>
+          <w:rStyle w:val="NormalTok"/>
+        </w:rPr>
+        <w:t xml:space="preserve">)</w:t>
+      </w:r>
+    </w:p>
+    <w:p>
+      <w:pPr>
+        <w:pStyle w:val="FirstParagraph"/>
+      </w:pPr>
+      <w:r>
+        <w:t xml:space="preserve">and save it as</w:t>
+      </w:r>
+      <w:r>
+        <w:t xml:space="preserve"> </w:t>
+      </w:r>
+      <w:r>
+        <w:rPr>
+          <w:rStyle w:val="VerbatimChar"/>
+        </w:rPr>
+        <w:t xml:space="preserve">myscript.R</w:t>
+      </w:r>
+      <w:r>
+        <w:t xml:space="preserve">.</w:t>
+      </w:r>
+    </w:p>
+    <w:bookmarkEnd w:id="134"/>
+    <w:bookmarkStart w:id="135" w:name="exr-2"/>
+    <w:p>
+      <w:pPr>
+        <w:pStyle w:val="BodyText"/>
+      </w:pPr>
+      <w:r>
+        <w:rPr>
+          <w:bCs/>
+          <w:b/>
+        </w:rPr>
+        <w:t xml:space="preserve">Exercise 6.2</w:t>
+      </w:r>
+      <w:r>
+        <w:rPr>
+          <w:bCs/>
+          <w:b/>
+        </w:rPr>
+        <w:t xml:space="preserve"> </w:t>
+      </w:r>
+      <w:r>
+        <w:t xml:space="preserve">Add the new script to the staging area by following</w:t>
+      </w:r>
+      <w:r>
+        <w:t xml:space="preserve"> </w:t>
+      </w:r>
+      <w:hyperlink w:anchor="sec-staging">
+        <w:r>
+          <w:rPr>
+            <w:rStyle w:val="Hyperlink"/>
+          </w:rPr>
+          <w:t xml:space="preserve">Section 6.2.1</w:t>
+        </w:r>
+      </w:hyperlink>
+      <w:r>
+        <w:t xml:space="preserve"> </w:t>
+      </w:r>
+      <w:r>
+        <w:t xml:space="preserve">ensuring that you review the status.</w:t>
+      </w:r>
+    </w:p>
+    <w:bookmarkEnd w:id="135"/>
+    <w:bookmarkStart w:id="136" w:name="exr-3"/>
+    <w:p>
+      <w:pPr>
+        <w:pStyle w:val="BodyText"/>
+      </w:pPr>
+      <w:r>
+        <w:rPr>
+          <w:bCs/>
+          <w:b/>
+        </w:rPr>
+        <w:t xml:space="preserve">Exercise 6.3</w:t>
+      </w:r>
+      <w:r>
+        <w:rPr>
+          <w:bCs/>
+          <w:b/>
+        </w:rPr>
+        <w:t xml:space="preserve"> </w:t>
+      </w:r>
+      <w:r>
+        <w:t xml:space="preserve">Commit the staged files to the repository by following</w:t>
+      </w:r>
+      <w:r>
+        <w:t xml:space="preserve"> </w:t>
+      </w:r>
+      <w:hyperlink w:anchor="sec-commit">
+        <w:r>
+          <w:rPr>
+            <w:rStyle w:val="Hyperlink"/>
+          </w:rPr>
+          <w:t xml:space="preserve">Section 6.2.2</w:t>
+        </w:r>
+      </w:hyperlink>
+      <w:r>
+        <w:t xml:space="preserve"> </w:t>
+      </w:r>
+      <w:r>
+        <w:t xml:space="preserve">making sure that you record a message for your commit.</w:t>
+      </w:r>
+    </w:p>
+    <w:bookmarkEnd w:id="136"/>
+    <w:bookmarkStart w:id="137" w:name="exr-4"/>
+    <w:p>
+      <w:pPr>
+        <w:pStyle w:val="BodyText"/>
+      </w:pPr>
+      <w:r>
+        <w:rPr>
+          <w:bCs/>
+          <w:b/>
+        </w:rPr>
+        <w:t xml:space="preserve">Exercise 6.4</w:t>
+      </w:r>
+      <w:r>
+        <w:rPr>
+          <w:bCs/>
+          <w:b/>
+        </w:rPr>
+        <w:t xml:space="preserve"> </w:t>
+      </w:r>
+      <w:r>
+        <w:t xml:space="preserve">Edit the</w:t>
+      </w:r>
+      <w:r>
+        <w:t xml:space="preserve"> </w:t>
+      </w:r>
+      <w:r>
+        <w:rPr>
+          <w:rStyle w:val="VerbatimChar"/>
+        </w:rPr>
+        <w:t xml:space="preserve">readme.md</w:t>
+      </w:r>
+      <w:r>
+        <w:t xml:space="preserve"> </w:t>
+      </w:r>
+      <w:r>
+        <w:t xml:space="preserve">file adding a new line with some arbitrary text.</w:t>
+      </w:r>
+      <w:r>
+        <w:t xml:space="preserve"> </w:t>
+      </w:r>
+      <w:r>
+        <w:t xml:space="preserve">Stage the file and commit.</w:t>
+      </w:r>
+    </w:p>
+    <w:bookmarkEnd w:id="137"/>
+    <w:bookmarkEnd w:id="138"/>
+    <w:bookmarkStart w:id="139" w:name="tracking-commit-history"/>
     <w:p>
       <w:pPr>
         <w:pStyle w:val="Heading2"/>
       </w:pPr>
       <w:r>
-        <w:t xml:space="preserve">6.4 Reviewing commit history</w:t>
-      </w:r>
-    </w:p>
-    <w:bookmarkEnd w:id="127"/>
-    <w:bookmarkEnd w:id="128"/>
-    <w:bookmarkStart w:id="130" w:name="reviewing-differences"/>
-    <w:p>
-      <w:pPr>
-        <w:pStyle w:val="Heading1"/>
-      </w:pPr>
-      <w:r>
-        <w:t xml:space="preserve">7. Reviewing differences</w:t>
-      </w:r>
-    </w:p>
-    <w:bookmarkStart w:id="129" w:name="section"/>
-    <w:p>
-      <w:pPr>
-        <w:pStyle w:val="Heading2"/>
-      </w:pPr>
-      <w:r>
-        <w:t xml:space="preserve">7.1</w:t>
-      </w:r>
-      <w:r>
-        <w:t xml:space="preserve"> </w:t>
-      </w:r>
-    </w:p>
-    <w:bookmarkEnd w:id="129"/>
-    <w:bookmarkEnd w:id="130"/>
-    <w:bookmarkStart w:id="137" w:name="branch"/>
-    <w:p>
-      <w:pPr>
-        <w:pStyle w:val="Heading1"/>
-      </w:pPr>
-      <w:r>
-        <w:t xml:space="preserve">8. Branch</w:t>
-      </w:r>
-    </w:p>
-    <w:bookmarkStart w:id="131" w:name="why-branches"/>
-    <w:p>
-      <w:pPr>
-        <w:pStyle w:val="Heading2"/>
-      </w:pPr>
-      <w:r>
-        <w:t xml:space="preserve">8.1 Why branches?</w:t>
-      </w:r>
-    </w:p>
-    <w:bookmarkEnd w:id="131"/>
-    <w:bookmarkStart w:id="132" w:name="what-is-a-branch"/>
-    <w:p>
-      <w:pPr>
-        <w:pStyle w:val="Heading2"/>
-      </w:pPr>
-      <w:r>
-        <w:t xml:space="preserve">8.2 What is a branch?</w:t>
-      </w:r>
-    </w:p>
-    <w:bookmarkEnd w:id="132"/>
-    <w:bookmarkStart w:id="133" w:name="special-branch-concepts"/>
-    <w:p>
-      <w:pPr>
-        <w:pStyle w:val="Heading2"/>
-      </w:pPr>
-      <w:r>
-        <w:t xml:space="preserve">8.3 Special branch concepts</w:t>
-      </w:r>
-    </w:p>
-    <w:bookmarkEnd w:id="133"/>
-    <w:bookmarkStart w:id="134" w:name="creating-a-branch"/>
-    <w:p>
-      <w:pPr>
-        <w:pStyle w:val="Heading2"/>
-      </w:pPr>
-      <w:r>
-        <w:t xml:space="preserve">8.4 Creating a branch</w:t>
-      </w:r>
-    </w:p>
-    <w:bookmarkEnd w:id="134"/>
-    <w:bookmarkStart w:id="135" w:name="switching-branches"/>
-    <w:p>
-      <w:pPr>
-        <w:pStyle w:val="Heading2"/>
-      </w:pPr>
-      <w:r>
-        <w:t xml:space="preserve">8.5 Switching branches</w:t>
-      </w:r>
-    </w:p>
-    <w:bookmarkEnd w:id="135"/>
-    <w:bookmarkStart w:id="136" w:name="working-on-branches"/>
-    <w:p>
-      <w:pPr>
-        <w:pStyle w:val="Heading2"/>
-      </w:pPr>
-      <w:r>
-        <w:t xml:space="preserve">8.6 Working on branches</w:t>
-      </w:r>
-    </w:p>
-    <w:bookmarkEnd w:id="136"/>
-    <w:bookmarkEnd w:id="137"/>
-    <w:bookmarkStart w:id="140" w:name="merge"/>
-    <w:p>
-      <w:pPr>
-        <w:pStyle w:val="Heading1"/>
-      </w:pPr>
-      <w:r>
-        <w:t xml:space="preserve">9. Merge</w:t>
-      </w:r>
-    </w:p>
-    <w:bookmarkStart w:id="138" w:name="merge-concepts"/>
-    <w:p>
-      <w:pPr>
-        <w:pStyle w:val="Heading2"/>
-      </w:pPr>
-      <w:r>
-        <w:t xml:space="preserve">9.1 Merge concepts</w:t>
-      </w:r>
-    </w:p>
-    <w:bookmarkEnd w:id="138"/>
-    <w:bookmarkStart w:id="139" w:name="merge-processes"/>
-    <w:p>
-      <w:pPr>
-        <w:pStyle w:val="Heading2"/>
-      </w:pPr>
-      <w:r>
-        <w:t xml:space="preserve">9.2 Merge processes</w:t>
+        <w:t xml:space="preserve">6.4 Tracking commit history</w:t>
+      </w:r>
+    </w:p>
+    <w:p>
+      <w:pPr>
+        <w:pStyle w:val="FirstParagraph"/>
+      </w:pPr>
+      <w:r>
+        <w:t xml:space="preserve">One of the primary features of revision control is that you can review your project file history.</w:t>
+      </w:r>
+      <w:r>
+        <w:t xml:space="preserve"> </w:t>
+      </w:r>
+      <w:r>
+        <w:t xml:space="preserve">The simplest way to do this is with</w:t>
+      </w:r>
+      <w:r>
+        <w:t xml:space="preserve"> </w:t>
+      </w:r>
+      <w:r>
+        <w:rPr>
+          <w:rStyle w:val="VerbatimChar"/>
+        </w:rPr>
+        <w:t xml:space="preserve">git log</w:t>
+      </w:r>
+      <w:r>
+        <w:t xml:space="preserve"> </w:t>
+      </w:r>
+      <w:r>
+        <w:t xml:space="preserve">which will report all of the commits in reverse chronological order.</w:t>
+      </w:r>
+      <w:r>
+        <w:t xml:space="preserve"> </w:t>
+      </w:r>
+      <w:r>
+        <w:t xml:space="preserve">You can see</w:t>
+      </w:r>
+    </w:p>
+    <w:p>
+      <w:pPr>
+        <w:numPr>
+          <w:ilvl w:val="0"/>
+          <w:numId w:val="1014"/>
+        </w:numPr>
+        <w:pStyle w:val="Compact"/>
+      </w:pPr>
+      <w:r>
+        <w:t xml:space="preserve">that three commits have been made, all by myself with my email address listed</w:t>
+      </w:r>
+    </w:p>
+    <w:p>
+      <w:pPr>
+        <w:numPr>
+          <w:ilvl w:val="0"/>
+          <w:numId w:val="1014"/>
+        </w:numPr>
+        <w:pStyle w:val="Compact"/>
+      </w:pPr>
+      <w:r>
+        <w:t xml:space="preserve">the time the commits were made and the message associated with each</w:t>
+      </w:r>
+    </w:p>
+    <w:p>
+      <w:pPr>
+        <w:numPr>
+          <w:ilvl w:val="0"/>
+          <w:numId w:val="1014"/>
+        </w:numPr>
+        <w:pStyle w:val="Compact"/>
+      </w:pPr>
+      <w:r>
+        <w:t xml:space="preserve">the hash code associated with project version at each commit</w:t>
+      </w:r>
+    </w:p>
+    <w:p>
+      <w:pPr>
+        <w:numPr>
+          <w:ilvl w:val="1"/>
+          <w:numId w:val="1015"/>
+        </w:numPr>
+        <w:pStyle w:val="Compact"/>
+      </w:pPr>
+      <w:r>
+        <w:t xml:space="preserve">note that the full hash is reported whereas previous a truncated version is shown</w:t>
+      </w:r>
+    </w:p>
+    <w:p>
+      <w:pPr>
+        <w:pStyle w:val="FirstParagraph"/>
+      </w:pPr>
+      <w:r>
+        <w:t xml:space="preserve">The commit followed by</w:t>
+      </w:r>
+      <w:r>
+        <w:t xml:space="preserve"> </w:t>
+      </w:r>
+      <w:r>
+        <w:rPr>
+          <w:rStyle w:val="VerbatimChar"/>
+        </w:rPr>
+        <w:t xml:space="preserve">(HEAD -&gt; main)</w:t>
+      </w:r>
+      <w:r>
+        <w:t xml:space="preserve"> </w:t>
+      </w:r>
+      <w:r>
+        <w:t xml:space="preserve">shows what part of the history our working directory currently reflects.</w:t>
+      </w:r>
+    </w:p>
+    <w:p>
+      <w:pPr>
+        <w:pStyle w:val="SourceCode"/>
+      </w:pPr>
+      <w:r>
+        <w:rPr>
+          <w:rStyle w:val="FunctionTok"/>
+        </w:rPr>
+        <w:t xml:space="preserve">git</w:t>
+      </w:r>
+      <w:r>
+        <w:rPr>
+          <w:rStyle w:val="NormalTok"/>
+        </w:rPr>
+        <w:t xml:space="preserve"> log</w:t>
+      </w:r>
+      <w:r>
+        <w:br/>
+      </w:r>
+      <w:r>
+        <w:rPr>
+          <w:rStyle w:val="CommentTok"/>
+        </w:rPr>
+        <w:t xml:space="preserve">## commit 050a9d4e989313900010d19554d450e9efc9621c (HEAD -&gt; main)</w:t>
+      </w:r>
+      <w:r>
+        <w:br/>
+      </w:r>
+      <w:r>
+        <w:rPr>
+          <w:rStyle w:val="CommentTok"/>
+        </w:rPr>
+        <w:t xml:space="preserve">## Author: Mark &lt;mark.jones1@sydney.edu.au&gt;</w:t>
+      </w:r>
+      <w:r>
+        <w:br/>
+      </w:r>
+      <w:r>
+        <w:rPr>
+          <w:rStyle w:val="CommentTok"/>
+        </w:rPr>
+        <w:t xml:space="preserve">## Date:   Thu Nov 2 14:19:16 2023 +0800</w:t>
+      </w:r>
+      <w:r>
+        <w:br/>
+      </w:r>
+      <w:r>
+        <w:rPr>
+          <w:rStyle w:val="CommentTok"/>
+        </w:rPr>
+        <w:t xml:space="preserve">## </w:t>
+      </w:r>
+      <w:r>
+        <w:br/>
+      </w:r>
+      <w:r>
+        <w:rPr>
+          <w:rStyle w:val="CommentTok"/>
+        </w:rPr>
+        <w:t xml:space="preserve">##     Updated readme.md with installation instructions.</w:t>
+      </w:r>
+      <w:r>
+        <w:br/>
+      </w:r>
+      <w:r>
+        <w:rPr>
+          <w:rStyle w:val="CommentTok"/>
+        </w:rPr>
+        <w:t xml:space="preserve">## </w:t>
+      </w:r>
+      <w:r>
+        <w:br/>
+      </w:r>
+      <w:r>
+        <w:rPr>
+          <w:rStyle w:val="CommentTok"/>
+        </w:rPr>
+        <w:t xml:space="preserve">## commit 37e05b5985e455fdeb30a8c9883914750e3f9897</w:t>
+      </w:r>
+      <w:r>
+        <w:br/>
+      </w:r>
+      <w:r>
+        <w:rPr>
+          <w:rStyle w:val="CommentTok"/>
+        </w:rPr>
+        <w:t xml:space="preserve">## Author: Mark &lt;mark.jones1@sydney.edu.au&gt;</w:t>
+      </w:r>
+      <w:r>
+        <w:br/>
+      </w:r>
+      <w:r>
+        <w:rPr>
+          <w:rStyle w:val="CommentTok"/>
+        </w:rPr>
+        <w:t xml:space="preserve">## Date:   Thu Nov 2 14:18:53 2023 +0800</w:t>
+      </w:r>
+      <w:r>
+        <w:br/>
+      </w:r>
+      <w:r>
+        <w:rPr>
+          <w:rStyle w:val="CommentTok"/>
+        </w:rPr>
+        <w:t xml:space="preserve">## </w:t>
+      </w:r>
+      <w:r>
+        <w:br/>
+      </w:r>
+      <w:r>
+        <w:rPr>
+          <w:rStyle w:val="CommentTok"/>
+        </w:rPr>
+        <w:t xml:space="preserve">##     First commit of myscript.R, testing purposes only</w:t>
+      </w:r>
+      <w:r>
+        <w:br/>
+      </w:r>
+      <w:r>
+        <w:rPr>
+          <w:rStyle w:val="CommentTok"/>
+        </w:rPr>
+        <w:t xml:space="preserve">## </w:t>
+      </w:r>
+      <w:r>
+        <w:br/>
+      </w:r>
+      <w:r>
+        <w:rPr>
+          <w:rStyle w:val="CommentTok"/>
+        </w:rPr>
+        <w:t xml:space="preserve">## commit 728d107a238c12e665dd559c3db7fa9d5beeb2eb</w:t>
+      </w:r>
+      <w:r>
+        <w:br/>
+      </w:r>
+      <w:r>
+        <w:rPr>
+          <w:rStyle w:val="CommentTok"/>
+        </w:rPr>
+        <w:t xml:space="preserve">## Author: Mark &lt;mark.jones1@sydney.edu.au&gt;</w:t>
+      </w:r>
+      <w:r>
+        <w:br/>
+      </w:r>
+      <w:r>
+        <w:rPr>
+          <w:rStyle w:val="CommentTok"/>
+        </w:rPr>
+        <w:t xml:space="preserve">## Date:   Thu Nov 2 13:55:09 2023 +0800</w:t>
+      </w:r>
+      <w:r>
+        <w:br/>
+      </w:r>
+      <w:r>
+        <w:rPr>
+          <w:rStyle w:val="CommentTok"/>
+        </w:rPr>
+        <w:t xml:space="preserve">## </w:t>
+      </w:r>
+      <w:r>
+        <w:br/>
+      </w:r>
+      <w:r>
+        <w:rPr>
+          <w:rStyle w:val="CommentTok"/>
+        </w:rPr>
+        <w:t xml:space="preserve">##     First commit</w:t>
+      </w:r>
+    </w:p>
+    <w:p>
+      <w:pPr>
+        <w:pStyle w:val="FirstParagraph"/>
+      </w:pPr>
+      <w:r>
+        <w:t xml:space="preserve">You can format the logs in a variety of ways.</w:t>
+      </w:r>
+      <w:r>
+        <w:t xml:space="preserve"> </w:t>
+      </w:r>
+      <w:r>
+        <w:t xml:space="preserve">For a more condensed view you can use the</w:t>
+      </w:r>
+      <w:r>
+        <w:t xml:space="preserve"> </w:t>
+      </w:r>
+      <w:r>
+        <w:rPr>
+          <w:rStyle w:val="VerbatimChar"/>
+        </w:rPr>
+        <w:t xml:space="preserve">--oneline</w:t>
+      </w:r>
+      <w:r>
+        <w:t xml:space="preserve"> </w:t>
+      </w:r>
+      <w:r>
+        <w:t xml:space="preserve">flag:</w:t>
+      </w:r>
+    </w:p>
+    <w:p>
+      <w:pPr>
+        <w:pStyle w:val="SourceCode"/>
+      </w:pPr>
+      <w:r>
+        <w:rPr>
+          <w:rStyle w:val="FunctionTok"/>
+        </w:rPr>
+        <w:t xml:space="preserve">git</w:t>
+      </w:r>
+      <w:r>
+        <w:rPr>
+          <w:rStyle w:val="NormalTok"/>
+        </w:rPr>
+        <w:t xml:space="preserve"> log </w:t>
+      </w:r>
+      <w:r>
+        <w:rPr>
+          <w:rStyle w:val="AttributeTok"/>
+        </w:rPr>
+        <w:t xml:space="preserve">--oneline</w:t>
+      </w:r>
+      <w:r>
+        <w:br/>
+      </w:r>
+      <w:r>
+        <w:rPr>
+          <w:rStyle w:val="CommentTok"/>
+        </w:rPr>
+        <w:t xml:space="preserve">## 050a9d4 (HEAD -&gt; main) Testing still</w:t>
+      </w:r>
+      <w:r>
+        <w:br/>
+      </w:r>
+      <w:r>
+        <w:rPr>
+          <w:rStyle w:val="CommentTok"/>
+        </w:rPr>
+        <w:t xml:space="preserve">## 37e05b5 Test</w:t>
+      </w:r>
+      <w:r>
+        <w:br/>
+      </w:r>
+      <w:r>
+        <w:rPr>
+          <w:rStyle w:val="CommentTok"/>
+        </w:rPr>
+        <w:t xml:space="preserve">## 728d107 First commit</w:t>
+      </w:r>
+    </w:p>
+    <w:p>
+      <w:pPr>
+        <w:pStyle w:val="FirstParagraph"/>
+      </w:pPr>
+      <w:r>
+        <w:t xml:space="preserve">If you want the commit history for the last n commits, or between specific dates, or by author or even via searching for a specific string in the message you can run the following</w:t>
+      </w:r>
+    </w:p>
+    <w:p>
+      <w:pPr>
+        <w:pStyle w:val="SourceCode"/>
+      </w:pPr>
+      <w:r>
+        <w:rPr>
+          <w:rStyle w:val="FunctionTok"/>
+        </w:rPr>
+        <w:t xml:space="preserve">git</w:t>
+      </w:r>
+      <w:r>
+        <w:rPr>
+          <w:rStyle w:val="NormalTok"/>
+        </w:rPr>
+        <w:t xml:space="preserve"> log </w:t>
+      </w:r>
+      <w:r>
+        <w:rPr>
+          <w:rStyle w:val="AttributeTok"/>
+        </w:rPr>
+        <w:t xml:space="preserve">-n</w:t>
+      </w:r>
+      <w:r>
+        <w:rPr>
+          <w:rStyle w:val="NormalTok"/>
+        </w:rPr>
+        <w:t xml:space="preserve"> 2</w:t>
+      </w:r>
+      <w:r>
+        <w:br/>
+      </w:r>
+      <w:r>
+        <w:rPr>
+          <w:rStyle w:val="FunctionTok"/>
+        </w:rPr>
+        <w:t xml:space="preserve">git</w:t>
+      </w:r>
+      <w:r>
+        <w:rPr>
+          <w:rStyle w:val="NormalTok"/>
+        </w:rPr>
+        <w:t xml:space="preserve"> log </w:t>
+      </w:r>
+      <w:r>
+        <w:rPr>
+          <w:rStyle w:val="AttributeTok"/>
+        </w:rPr>
+        <w:t xml:space="preserve">--after</w:t>
+      </w:r>
+      <w:r>
+        <w:rPr>
+          <w:rStyle w:val="OperatorTok"/>
+        </w:rPr>
+        <w:t xml:space="preserve">=</w:t>
+      </w:r>
+      <w:r>
+        <w:rPr>
+          <w:rStyle w:val="StringTok"/>
+        </w:rPr>
+        <w:t xml:space="preserve">"2013-11-01"</w:t>
+      </w:r>
+      <w:r>
+        <w:rPr>
+          <w:rStyle w:val="NormalTok"/>
+        </w:rPr>
+        <w:t xml:space="preserve"> </w:t>
+      </w:r>
+      <w:r>
+        <w:rPr>
+          <w:rStyle w:val="AttributeTok"/>
+        </w:rPr>
+        <w:t xml:space="preserve">--before</w:t>
+      </w:r>
+      <w:r>
+        <w:rPr>
+          <w:rStyle w:val="OperatorTok"/>
+        </w:rPr>
+        <w:t xml:space="preserve">=</w:t>
+      </w:r>
+      <w:r>
+        <w:rPr>
+          <w:rStyle w:val="StringTok"/>
+        </w:rPr>
+        <w:t xml:space="preserve">"2023-10-15"</w:t>
+      </w:r>
+      <w:r>
+        <w:br/>
+      </w:r>
+      <w:r>
+        <w:rPr>
+          <w:rStyle w:val="FunctionTok"/>
+        </w:rPr>
+        <w:t xml:space="preserve">git</w:t>
+      </w:r>
+      <w:r>
+        <w:rPr>
+          <w:rStyle w:val="NormalTok"/>
+        </w:rPr>
+        <w:t xml:space="preserve"> log </w:t>
+      </w:r>
+      <w:r>
+        <w:rPr>
+          <w:rStyle w:val="AttributeTok"/>
+        </w:rPr>
+        <w:t xml:space="preserve">--author</w:t>
+      </w:r>
+      <w:r>
+        <w:rPr>
+          <w:rStyle w:val="OperatorTok"/>
+        </w:rPr>
+        <w:t xml:space="preserve">=</w:t>
+      </w:r>
+      <w:r>
+        <w:rPr>
+          <w:rStyle w:val="StringTok"/>
+        </w:rPr>
+        <w:t xml:space="preserve">"Mark\|Fred"</w:t>
+      </w:r>
+      <w:r>
+        <w:br/>
+      </w:r>
+      <w:r>
+        <w:rPr>
+          <w:rStyle w:val="FunctionTok"/>
+        </w:rPr>
+        <w:t xml:space="preserve">git</w:t>
+      </w:r>
+      <w:r>
+        <w:rPr>
+          <w:rStyle w:val="NormalTok"/>
+        </w:rPr>
+        <w:t xml:space="preserve"> log </w:t>
+      </w:r>
+      <w:r>
+        <w:rPr>
+          <w:rStyle w:val="AttributeTok"/>
+        </w:rPr>
+        <w:t xml:space="preserve">--grep</w:t>
+      </w:r>
+      <w:r>
+        <w:rPr>
+          <w:rStyle w:val="OperatorTok"/>
+        </w:rPr>
+        <w:t xml:space="preserve">=</w:t>
+      </w:r>
+      <w:r>
+        <w:rPr>
+          <w:rStyle w:val="StringTok"/>
+        </w:rPr>
+        <w:t xml:space="preserve">"first"</w:t>
+      </w:r>
+      <w:r>
+        <w:rPr>
+          <w:rStyle w:val="NormalTok"/>
+        </w:rPr>
+        <w:t xml:space="preserve"> </w:t>
+      </w:r>
+      <w:r>
+        <w:rPr>
+          <w:rStyle w:val="AttributeTok"/>
+        </w:rPr>
+        <w:t xml:space="preserve">-i</w:t>
+      </w:r>
+    </w:p>
+    <w:p>
+      <w:pPr>
+        <w:pStyle w:val="FirstParagraph"/>
+      </w:pPr>
+      <w:r>
+        <w:t xml:space="preserve">The first restricts to the last two commits, the second returns commits between mid Oct and the start of Nov, the second returns commits made by Mark or Fred and the third returns any commits where the word first was included in the message text (ignoring case).</w:t>
+      </w:r>
+    </w:p>
+    <w:p>
+      <w:pPr>
+        <w:pStyle w:val="BodyText"/>
+      </w:pPr>
+      <w:r>
+        <w:t xml:space="preserve">The log command is powerful and it lets you see who updated the files, when they made the update and why they did it.</w:t>
+      </w:r>
+      <w:r>
+        <w:t xml:space="preserve"> </w:t>
+      </w:r>
+      <w:r>
+        <w:t xml:space="preserve">Obviously, this has less utility when you are working on a repository in isolation but it still does have value (especially to your future self).</w:t>
+      </w:r>
+      <w:r>
+        <w:t xml:space="preserve"> </w:t>
+      </w:r>
+      <w:r>
+        <w:t xml:space="preserve">For example, you might simply want to review when specific changes were made to the files or you might want to pick up some update that has been removed from the code and reintroduce it.</w:t>
+      </w:r>
+    </w:p>
+    <w:p>
+      <w:pPr>
+        <w:pStyle w:val="BodyText"/>
+      </w:pPr>
+      <w:r>
+        <w:t xml:space="preserve">When you are working on a repository in collaboration (see later) the value of the logs increases many fold as a way to be able to understand the evolution of the project and to work out who you need to contact if you think a problem has been introduced.</w:t>
       </w:r>
     </w:p>
     <w:bookmarkEnd w:id="139"/>
     <w:bookmarkEnd w:id="140"/>
-    <w:bookmarkStart w:id="142" w:name="tags"/>
+    <w:bookmarkStart w:id="142" w:name="reviewing-differences"/>
     <w:p>
       <w:pPr>
         <w:pStyle w:val="Heading1"/>
       </w:pPr>
       <w:r>
-        <w:t xml:space="preserve">10. Tags</w:t>
-      </w:r>
-    </w:p>
-    <w:bookmarkStart w:id="141" w:name="section-1"/>
+        <w:t xml:space="preserve">7. Reviewing differences</w:t>
+      </w:r>
+    </w:p>
+    <w:bookmarkStart w:id="141" w:name="section"/>
     <w:p>
       <w:pPr>
         <w:pStyle w:val="Heading2"/>
       </w:pPr>
       <w:r>
-        <w:t xml:space="preserve">10.1</w:t>
+        <w:t xml:space="preserve">7.1</w:t>
       </w:r>
       <w:r>
         <w:t xml:space="preserve"> </w:t>
@@ -6915,16 +8649,139 @@
     </w:p>
     <w:bookmarkEnd w:id="141"/>
     <w:bookmarkEnd w:id="142"/>
-    <w:bookmarkStart w:id="144" w:name="reviewing-history"/>
+    <w:bookmarkStart w:id="149" w:name="branch"/>
     <w:p>
       <w:pPr>
         <w:pStyle w:val="Heading1"/>
       </w:pPr>
       <w:r>
+        <w:t xml:space="preserve">8. Branch</w:t>
+      </w:r>
+    </w:p>
+    <w:bookmarkStart w:id="143" w:name="why-branches"/>
+    <w:p>
+      <w:pPr>
+        <w:pStyle w:val="Heading2"/>
+      </w:pPr>
+      <w:r>
+        <w:t xml:space="preserve">8.1 Why branches?</w:t>
+      </w:r>
+    </w:p>
+    <w:bookmarkEnd w:id="143"/>
+    <w:bookmarkStart w:id="144" w:name="what-is-a-branch"/>
+    <w:p>
+      <w:pPr>
+        <w:pStyle w:val="Heading2"/>
+      </w:pPr>
+      <w:r>
+        <w:t xml:space="preserve">8.2 What is a branch?</w:t>
+      </w:r>
+    </w:p>
+    <w:bookmarkEnd w:id="144"/>
+    <w:bookmarkStart w:id="145" w:name="special-branch-concepts"/>
+    <w:p>
+      <w:pPr>
+        <w:pStyle w:val="Heading2"/>
+      </w:pPr>
+      <w:r>
+        <w:t xml:space="preserve">8.3 Special branch concepts</w:t>
+      </w:r>
+    </w:p>
+    <w:bookmarkEnd w:id="145"/>
+    <w:bookmarkStart w:id="146" w:name="creating-a-branch"/>
+    <w:p>
+      <w:pPr>
+        <w:pStyle w:val="Heading2"/>
+      </w:pPr>
+      <w:r>
+        <w:t xml:space="preserve">8.4 Creating a branch</w:t>
+      </w:r>
+    </w:p>
+    <w:bookmarkEnd w:id="146"/>
+    <w:bookmarkStart w:id="147" w:name="switching-branches"/>
+    <w:p>
+      <w:pPr>
+        <w:pStyle w:val="Heading2"/>
+      </w:pPr>
+      <w:r>
+        <w:t xml:space="preserve">8.5 Switching branches</w:t>
+      </w:r>
+    </w:p>
+    <w:bookmarkEnd w:id="147"/>
+    <w:bookmarkStart w:id="148" w:name="working-on-branches"/>
+    <w:p>
+      <w:pPr>
+        <w:pStyle w:val="Heading2"/>
+      </w:pPr>
+      <w:r>
+        <w:t xml:space="preserve">8.6 Working on branches</w:t>
+      </w:r>
+    </w:p>
+    <w:bookmarkEnd w:id="148"/>
+    <w:bookmarkEnd w:id="149"/>
+    <w:bookmarkStart w:id="152" w:name="merge"/>
+    <w:p>
+      <w:pPr>
+        <w:pStyle w:val="Heading1"/>
+      </w:pPr>
+      <w:r>
+        <w:t xml:space="preserve">9. Merge</w:t>
+      </w:r>
+    </w:p>
+    <w:bookmarkStart w:id="150" w:name="merge-concepts"/>
+    <w:p>
+      <w:pPr>
+        <w:pStyle w:val="Heading2"/>
+      </w:pPr>
+      <w:r>
+        <w:t xml:space="preserve">9.1 Merge concepts</w:t>
+      </w:r>
+    </w:p>
+    <w:bookmarkEnd w:id="150"/>
+    <w:bookmarkStart w:id="151" w:name="merge-processes"/>
+    <w:p>
+      <w:pPr>
+        <w:pStyle w:val="Heading2"/>
+      </w:pPr>
+      <w:r>
+        <w:t xml:space="preserve">9.2 Merge processes</w:t>
+      </w:r>
+    </w:p>
+    <w:bookmarkEnd w:id="151"/>
+    <w:bookmarkEnd w:id="152"/>
+    <w:bookmarkStart w:id="154" w:name="tags"/>
+    <w:p>
+      <w:pPr>
+        <w:pStyle w:val="Heading1"/>
+      </w:pPr>
+      <w:r>
+        <w:t xml:space="preserve">10. Tags</w:t>
+      </w:r>
+    </w:p>
+    <w:bookmarkStart w:id="153" w:name="section-1"/>
+    <w:p>
+      <w:pPr>
+        <w:pStyle w:val="Heading2"/>
+      </w:pPr>
+      <w:r>
+        <w:t xml:space="preserve">10.1</w:t>
+      </w:r>
+      <w:r>
+        <w:t xml:space="preserve"> </w:t>
+      </w:r>
+    </w:p>
+    <w:bookmarkEnd w:id="153"/>
+    <w:bookmarkEnd w:id="154"/>
+    <w:bookmarkStart w:id="156" w:name="reviewing-history"/>
+    <w:p>
+      <w:pPr>
+        <w:pStyle w:val="Heading1"/>
+      </w:pPr>
+      <w:r>
         <w:t xml:space="preserve">11. Reviewing history</w:t>
       </w:r>
     </w:p>
-    <w:bookmarkStart w:id="143" w:name="section-2"/>
+    <w:bookmarkStart w:id="155" w:name="section-2"/>
     <w:p>
       <w:pPr>
         <w:pStyle w:val="Heading2"/>
@@ -6936,9 +8793,9 @@
         <w:t xml:space="preserve"> </w:t>
       </w:r>
     </w:p>
-    <w:bookmarkEnd w:id="143"/>
-    <w:bookmarkEnd w:id="144"/>
-    <w:bookmarkStart w:id="146" w:name="about"/>
+    <w:bookmarkEnd w:id="155"/>
+    <w:bookmarkEnd w:id="156"/>
+    <w:bookmarkStart w:id="158" w:name="about"/>
     <w:p>
       <w:pPr>
         <w:pStyle w:val="Heading1"/>
@@ -6947,7 +8804,7 @@
         <w:t xml:space="preserve">About</w:t>
       </w:r>
     </w:p>
-    <w:bookmarkStart w:id="145" w:name="repository-status"/>
+    <w:bookmarkStart w:id="157" w:name="repository-status"/>
     <w:p>
       <w:pPr>
         <w:pStyle w:val="Heading2"/>
@@ -6990,7 +8847,7 @@
         <w:rPr>
           <w:rStyle w:val="VerbatimChar"/>
         </w:rPr>
-        <w:t xml:space="preserve">Head:     [72867f5] 2023-11-02: Introducing commit instructs</w:t>
+        <w:t xml:space="preserve">Head:     [0d73ab1] 2023-11-02: First draft of commit processes</w:t>
       </w:r>
       <w:r>
         <w:br/>
@@ -7020,7 +8877,7 @@
         <w:rPr>
           <w:rStyle w:val="VerbatimChar"/>
         </w:rPr>
-        <w:t xml:space="preserve">Commits:         25</w:t>
+        <w:t xml:space="preserve">Commits:         27</w:t>
       </w:r>
       <w:r>
         <w:br/>
@@ -7095,6 +8952,24 @@
         <w:rPr>
           <w:rStyle w:val="VerbatimChar"/>
         </w:rPr>
+        <w:t xml:space="preserve">[0d73ab1] 2023-11-02: First draft of commit processes</w:t>
+      </w:r>
+      <w:r>
+        <w:br/>
+      </w:r>
+      <w:r>
+        <w:rPr>
+          <w:rStyle w:val="VerbatimChar"/>
+        </w:rPr>
+        <w:t xml:space="preserve">[f61768d] 2023-11-02: Minor edit</w:t>
+      </w:r>
+      <w:r>
+        <w:br/>
+      </w:r>
+      <w:r>
+        <w:rPr>
+          <w:rStyle w:val="VerbatimChar"/>
+        </w:rPr>
         <w:t xml:space="preserve">[72867f5] 2023-11-02: Introducing commit instructs</w:t>
       </w:r>
       <w:r>
@@ -7115,27 +8990,9 @@
         </w:rPr>
         <w:t xml:space="preserve">[803a376] 2023-11-02: reconfig to new naming</w:t>
       </w:r>
-      <w:r>
-        <w:br/>
-      </w:r>
-      <w:r>
-        <w:rPr>
-          <w:rStyle w:val="VerbatimChar"/>
-        </w:rPr>
-        <w:t xml:space="preserve">[3ee74ba] 2023-11-02: Start of git repo section</w:t>
-      </w:r>
-      <w:r>
-        <w:br/>
-      </w:r>
-      <w:r>
-        <w:rPr>
-          <w:rStyle w:val="VerbatimChar"/>
-        </w:rPr>
-        <w:t xml:space="preserve">[2fbe117] 2023-11-01: Minor edits</w:t>
-      </w:r>
-    </w:p>
-    <w:bookmarkEnd w:id="145"/>
-    <w:bookmarkEnd w:id="146"/>
+    </w:p>
+    <w:bookmarkEnd w:id="157"/>
+    <w:bookmarkEnd w:id="158"/>
     <w:sectPr>
       <w:pgSz w:h="15840" w:w="12240"/>
       <w:pgMar w:bottom="1440" w:footer="720" w:gutter="0" w:header="720" w:left="1440" w:right="1440" w:top="1440"/>
@@ -7877,6 +9734,42 @@
     <w:lvlOverride w:ilvl="8">
       <w:startOverride w:val="1"/>
     </w:lvlOverride>
+  </w:num>
+  <w:num w:numId="1013">
+    <w:abstractNumId w:val="99411"/>
+    <w:lvlOverride w:ilvl="0">
+      <w:startOverride w:val="1"/>
+    </w:lvlOverride>
+    <w:lvlOverride w:ilvl="1">
+      <w:startOverride w:val="1"/>
+    </w:lvlOverride>
+    <w:lvlOverride w:ilvl="2">
+      <w:startOverride w:val="1"/>
+    </w:lvlOverride>
+    <w:lvlOverride w:ilvl="3">
+      <w:startOverride w:val="1"/>
+    </w:lvlOverride>
+    <w:lvlOverride w:ilvl="4">
+      <w:startOverride w:val="1"/>
+    </w:lvlOverride>
+    <w:lvlOverride w:ilvl="5">
+      <w:startOverride w:val="1"/>
+    </w:lvlOverride>
+    <w:lvlOverride w:ilvl="6">
+      <w:startOverride w:val="1"/>
+    </w:lvlOverride>
+    <w:lvlOverride w:ilvl="7">
+      <w:startOverride w:val="1"/>
+    </w:lvlOverride>
+    <w:lvlOverride w:ilvl="8">
+      <w:startOverride w:val="1"/>
+    </w:lvlOverride>
+  </w:num>
+  <w:num w:numId="1014">
+    <w:abstractNumId w:val="991"/>
+  </w:num>
+  <w:num w:numId="1015">
+    <w:abstractNumId w:val="991"/>
   </w:num>
 </w:numbering>
 </file>

--- a/Get-going-with-git.docx
+++ b/Get-going-with-git.docx
@@ -8624,9 +8624,139 @@
         <w:t xml:space="preserve">When you are working on a repository in collaboration (see later) the value of the logs increases many fold as a way to be able to understand the evolution of the project and to work out who you need to contact if you think a problem has been introduced.</w:t>
       </w:r>
     </w:p>
+    <w:p>
+      <w:pPr>
+        <w:pStyle w:val="BodyText"/>
+      </w:pPr>
+      <w:r>
+        <w:t xml:space="preserve">To establish what files were included in any given commit, you can use</w:t>
+      </w:r>
+      <w:r>
+        <w:t xml:space="preserve"> </w:t>
+      </w:r>
+      <w:r>
+        <w:rPr>
+          <w:rStyle w:val="VerbatimChar"/>
+        </w:rPr>
+        <w:t xml:space="preserve">git show</w:t>
+      </w:r>
+      <w:r>
+        <w:t xml:space="preserve">:</w:t>
+      </w:r>
+    </w:p>
+    <w:p>
+      <w:pPr>
+        <w:pStyle w:val="SourceCode"/>
+      </w:pPr>
+      <w:r>
+        <w:rPr>
+          <w:rStyle w:val="FunctionTok"/>
+        </w:rPr>
+        <w:t xml:space="preserve">git</w:t>
+      </w:r>
+      <w:r>
+        <w:rPr>
+          <w:rStyle w:val="NormalTok"/>
+        </w:rPr>
+        <w:t xml:space="preserve"> show </w:t>
+      </w:r>
+      <w:r>
+        <w:rPr>
+          <w:rStyle w:val="AttributeTok"/>
+        </w:rPr>
+        <w:t xml:space="preserve">--name-only</w:t>
+      </w:r>
+      <w:r>
+        <w:rPr>
+          <w:rStyle w:val="NormalTok"/>
+        </w:rPr>
+        <w:t xml:space="preserve"> 728d107</w:t>
+      </w:r>
+      <w:r>
+        <w:br/>
+      </w:r>
+      <w:r>
+        <w:rPr>
+          <w:rStyle w:val="CommentTok"/>
+        </w:rPr>
+        <w:t xml:space="preserve">## commit 728d107a238c12e665dd559c3db7fa9d5beeb2eb</w:t>
+      </w:r>
+      <w:r>
+        <w:br/>
+      </w:r>
+      <w:r>
+        <w:rPr>
+          <w:rStyle w:val="CommentTok"/>
+        </w:rPr>
+        <w:t xml:space="preserve">## Author: Mark &lt;mark.jones1@sydney.edu.au&gt;</w:t>
+      </w:r>
+      <w:r>
+        <w:br/>
+      </w:r>
+      <w:r>
+        <w:rPr>
+          <w:rStyle w:val="CommentTok"/>
+        </w:rPr>
+        <w:t xml:space="preserve">## Date:   Thu Nov 2 13:55:09 2023 +0800</w:t>
+      </w:r>
+      <w:r>
+        <w:br/>
+      </w:r>
+      <w:r>
+        <w:rPr>
+          <w:rStyle w:val="CommentTok"/>
+        </w:rPr>
+        <w:t xml:space="preserve">## </w:t>
+      </w:r>
+      <w:r>
+        <w:br/>
+      </w:r>
+      <w:r>
+        <w:rPr>
+          <w:rStyle w:val="CommentTok"/>
+        </w:rPr>
+        <w:t xml:space="preserve">##     First commit</w:t>
+      </w:r>
+      <w:r>
+        <w:br/>
+      </w:r>
+      <w:r>
+        <w:rPr>
+          <w:rStyle w:val="CommentTok"/>
+        </w:rPr>
+        <w:t xml:space="preserve">## </w:t>
+      </w:r>
+      <w:r>
+        <w:br/>
+      </w:r>
+      <w:r>
+        <w:rPr>
+          <w:rStyle w:val="CommentTok"/>
+        </w:rPr>
+        <w:t xml:space="preserve">## .gitignore</w:t>
+      </w:r>
+      <w:r>
+        <w:br/>
+      </w:r>
+      <w:r>
+        <w:rPr>
+          <w:rStyle w:val="CommentTok"/>
+        </w:rPr>
+        <w:t xml:space="preserve">## hello.R</w:t>
+      </w:r>
+      <w:r>
+        <w:br/>
+      </w:r>
+      <w:r>
+        <w:rPr>
+          <w:rStyle w:val="CommentTok"/>
+        </w:rPr>
+        <w:t xml:space="preserve">## readme.md</w:t>
+      </w:r>
+    </w:p>
     <w:bookmarkEnd w:id="139"/>
     <w:bookmarkEnd w:id="140"/>
-    <w:bookmarkStart w:id="142" w:name="reviewing-differences"/>
+    <w:bookmarkStart w:id="144" w:name="reviewing-differences"/>
     <w:p>
       <w:pPr>
         <w:pStyle w:val="Heading1"/>
@@ -8635,30 +8765,1547 @@
         <w:t xml:space="preserve">7. Reviewing differences</w:t>
       </w:r>
     </w:p>
-    <w:bookmarkStart w:id="141" w:name="section"/>
+    <w:bookmarkStart w:id="141" w:name="comparisons-with-the-working-directory"/>
     <w:p>
       <w:pPr>
         <w:pStyle w:val="Heading2"/>
       </w:pPr>
       <w:r>
-        <w:t xml:space="preserve">7.1</w:t>
-      </w:r>
-      <w:r>
-        <w:t xml:space="preserve"> </w:t>
+        <w:t xml:space="preserve">7.1 Comparisons with the working directory</w:t>
+      </w:r>
+    </w:p>
+    <w:p>
+      <w:pPr>
+        <w:pStyle w:val="FirstParagraph"/>
+      </w:pPr>
+      <w:r>
+        <w:t xml:space="preserve">Git allows you to compare different versions of files that exist in the repository.</w:t>
+      </w:r>
+      <w:r>
+        <w:t xml:space="preserve"> </w:t>
+      </w:r>
+      <w:r>
+        <w:t xml:space="preserve">In its vanilla form, the difference functionality compares the differences in a file (or files) in the working directory to the repository version.</w:t>
+      </w:r>
+    </w:p>
+    <w:p>
+      <w:pPr>
+        <w:pStyle w:val="BodyText"/>
+      </w:pPr>
+      <w:r>
+        <w:t xml:space="preserve">Update the contents of the</w:t>
+      </w:r>
+      <w:r>
+        <w:t xml:space="preserve"> </w:t>
+      </w:r>
+      <w:r>
+        <w:rPr>
+          <w:rStyle w:val="VerbatimChar"/>
+        </w:rPr>
+        <w:t xml:space="preserve">hello.R</w:t>
+      </w:r>
+      <w:r>
+        <w:t xml:space="preserve"> </w:t>
+      </w:r>
+      <w:r>
+        <w:t xml:space="preserve">script to match what follows.</w:t>
+      </w:r>
+    </w:p>
+    <w:p>
+      <w:pPr>
+        <w:pStyle w:val="SourceCode"/>
+      </w:pPr>
+      <w:r>
+        <w:rPr>
+          <w:rStyle w:val="NormalTok"/>
+        </w:rPr>
+        <w:t xml:space="preserve">counter </w:t>
+      </w:r>
+      <w:r>
+        <w:rPr>
+          <w:rStyle w:val="OtherTok"/>
+        </w:rPr>
+        <w:t xml:space="preserve">&lt;-</w:t>
+      </w:r>
+      <w:r>
+        <w:rPr>
+          <w:rStyle w:val="NormalTok"/>
+        </w:rPr>
+        <w:t xml:space="preserve"> </w:t>
+      </w:r>
+      <w:r>
+        <w:rPr>
+          <w:rStyle w:val="DecValTok"/>
+        </w:rPr>
+        <w:t xml:space="preserve">1</w:t>
+      </w:r>
+      <w:r>
+        <w:br/>
+      </w:r>
+      <w:r>
+        <w:rPr>
+          <w:rStyle w:val="ControlFlowTok"/>
+        </w:rPr>
+        <w:t xml:space="preserve">while</w:t>
+      </w:r>
+      <w:r>
+        <w:rPr>
+          <w:rStyle w:val="NormalTok"/>
+        </w:rPr>
+        <w:t xml:space="preserve">(counter </w:t>
+      </w:r>
+      <w:r>
+        <w:rPr>
+          <w:rStyle w:val="SpecialCharTok"/>
+        </w:rPr>
+        <w:t xml:space="preserve">&lt;=</w:t>
+      </w:r>
+      <w:r>
+        <w:rPr>
+          <w:rStyle w:val="NormalTok"/>
+        </w:rPr>
+        <w:t xml:space="preserve"> </w:t>
+      </w:r>
+      <w:r>
+        <w:rPr>
+          <w:rStyle w:val="DecValTok"/>
+        </w:rPr>
+        <w:t xml:space="preserve">3</w:t>
+      </w:r>
+      <w:r>
+        <w:rPr>
+          <w:rStyle w:val="NormalTok"/>
+        </w:rPr>
+        <w:t xml:space="preserve">)</w:t>
+      </w:r>
+      <w:r>
+        <w:br/>
+      </w:r>
+      <w:r>
+        <w:rPr>
+          <w:rStyle w:val="NormalTok"/>
+        </w:rPr>
+        <w:t xml:space="preserve">{</w:t>
+      </w:r>
+      <w:r>
+        <w:br/>
+      </w:r>
+      <w:r>
+        <w:rPr>
+          <w:rStyle w:val="NormalTok"/>
+        </w:rPr>
+        <w:t xml:space="preserve">  </w:t>
+      </w:r>
+      <w:r>
+        <w:rPr>
+          <w:rStyle w:val="FunctionTok"/>
+        </w:rPr>
+        <w:t xml:space="preserve">cat</w:t>
+      </w:r>
+      <w:r>
+        <w:rPr>
+          <w:rStyle w:val="NormalTok"/>
+        </w:rPr>
+        <w:t xml:space="preserve">(</w:t>
+      </w:r>
+      <w:r>
+        <w:rPr>
+          <w:rStyle w:val="FunctionTok"/>
+        </w:rPr>
+        <w:t xml:space="preserve">paste0</w:t>
+      </w:r>
+      <w:r>
+        <w:rPr>
+          <w:rStyle w:val="NormalTok"/>
+        </w:rPr>
+        <w:t xml:space="preserve">(</w:t>
+      </w:r>
+      <w:r>
+        <w:rPr>
+          <w:rStyle w:val="StringTok"/>
+        </w:rPr>
+        <w:t xml:space="preserve">"Enter string number "</w:t>
+      </w:r>
+      <w:r>
+        <w:rPr>
+          <w:rStyle w:val="NormalTok"/>
+        </w:rPr>
+        <w:t xml:space="preserve">, counter, </w:t>
+      </w:r>
+      <w:r>
+        <w:rPr>
+          <w:rStyle w:val="StringTok"/>
+        </w:rPr>
+        <w:t xml:space="preserve">" "</w:t>
+      </w:r>
+      <w:r>
+        <w:rPr>
+          <w:rStyle w:val="NormalTok"/>
+        </w:rPr>
+        <w:t xml:space="preserve">))</w:t>
+      </w:r>
+      <w:r>
+        <w:br/>
+      </w:r>
+      <w:r>
+        <w:rPr>
+          <w:rStyle w:val="NormalTok"/>
+        </w:rPr>
+        <w:t xml:space="preserve">  a </w:t>
+      </w:r>
+      <w:r>
+        <w:rPr>
+          <w:rStyle w:val="OtherTok"/>
+        </w:rPr>
+        <w:t xml:space="preserve">&lt;-</w:t>
+      </w:r>
+      <w:r>
+        <w:rPr>
+          <w:rStyle w:val="NormalTok"/>
+        </w:rPr>
+        <w:t xml:space="preserve"> </w:t>
+      </w:r>
+      <w:r>
+        <w:rPr>
+          <w:rStyle w:val="FunctionTok"/>
+        </w:rPr>
+        <w:t xml:space="preserve">readLines</w:t>
+      </w:r>
+      <w:r>
+        <w:rPr>
+          <w:rStyle w:val="NormalTok"/>
+        </w:rPr>
+        <w:t xml:space="preserve">(</w:t>
+      </w:r>
+      <w:r>
+        <w:rPr>
+          <w:rStyle w:val="StringTok"/>
+        </w:rPr>
+        <w:t xml:space="preserve">"stdin"</w:t>
+      </w:r>
+      <w:r>
+        <w:rPr>
+          <w:rStyle w:val="NormalTok"/>
+        </w:rPr>
+        <w:t xml:space="preserve">,</w:t>
+      </w:r>
+      <w:r>
+        <w:rPr>
+          <w:rStyle w:val="AttributeTok"/>
+        </w:rPr>
+        <w:t xml:space="preserve">n=</w:t>
+      </w:r>
+      <w:r>
+        <w:rPr>
+          <w:rStyle w:val="DecValTok"/>
+        </w:rPr>
+        <w:t xml:space="preserve">1</w:t>
+      </w:r>
+      <w:r>
+        <w:rPr>
+          <w:rStyle w:val="NormalTok"/>
+        </w:rPr>
+        <w:t xml:space="preserve">);</w:t>
+      </w:r>
+      <w:r>
+        <w:br/>
+      </w:r>
+      <w:r>
+        <w:rPr>
+          <w:rStyle w:val="NormalTok"/>
+        </w:rPr>
+        <w:t xml:space="preserve">  </w:t>
+      </w:r>
+      <w:r>
+        <w:rPr>
+          <w:rStyle w:val="FunctionTok"/>
+        </w:rPr>
+        <w:t xml:space="preserve">cat</w:t>
+      </w:r>
+      <w:r>
+        <w:rPr>
+          <w:rStyle w:val="NormalTok"/>
+        </w:rPr>
+        <w:t xml:space="preserve">(</w:t>
+      </w:r>
+      <w:r>
+        <w:rPr>
+          <w:rStyle w:val="StringTok"/>
+        </w:rPr>
+        <w:t xml:space="preserve">"You entered"</w:t>
+      </w:r>
+      <w:r>
+        <w:rPr>
+          <w:rStyle w:val="NormalTok"/>
+        </w:rPr>
+        <w:t xml:space="preserve">)</w:t>
+      </w:r>
+      <w:r>
+        <w:br/>
+      </w:r>
+      <w:r>
+        <w:rPr>
+          <w:rStyle w:val="NormalTok"/>
+        </w:rPr>
+        <w:t xml:space="preserve">  </w:t>
+      </w:r>
+      <w:r>
+        <w:rPr>
+          <w:rStyle w:val="FunctionTok"/>
+        </w:rPr>
+        <w:t xml:space="preserve">str</w:t>
+      </w:r>
+      <w:r>
+        <w:rPr>
+          <w:rStyle w:val="NormalTok"/>
+        </w:rPr>
+        <w:t xml:space="preserve">(a);</w:t>
+      </w:r>
+      <w:r>
+        <w:br/>
+      </w:r>
+      <w:r>
+        <w:rPr>
+          <w:rStyle w:val="NormalTok"/>
+        </w:rPr>
+        <w:t xml:space="preserve">  </w:t>
+      </w:r>
+      <w:r>
+        <w:rPr>
+          <w:rStyle w:val="FunctionTok"/>
+        </w:rPr>
+        <w:t xml:space="preserve">cat</w:t>
+      </w:r>
+      <w:r>
+        <w:rPr>
+          <w:rStyle w:val="NormalTok"/>
+        </w:rPr>
+        <w:t xml:space="preserve">( </w:t>
+      </w:r>
+      <w:r>
+        <w:rPr>
+          <w:rStyle w:val="StringTok"/>
+        </w:rPr>
+        <w:t xml:space="preserve">"</w:t>
+      </w:r>
+      <w:r>
+        <w:rPr>
+          <w:rStyle w:val="SpecialCharTok"/>
+        </w:rPr>
+        <w:t xml:space="preserve">\n</w:t>
+      </w:r>
+      <w:r>
+        <w:rPr>
+          <w:rStyle w:val="StringTok"/>
+        </w:rPr>
+        <w:t xml:space="preserve">"</w:t>
+      </w:r>
+      <w:r>
+        <w:rPr>
+          <w:rStyle w:val="NormalTok"/>
+        </w:rPr>
+        <w:t xml:space="preserve"> )</w:t>
+      </w:r>
+      <w:r>
+        <w:br/>
+      </w:r>
+      <w:r>
+        <w:rPr>
+          <w:rStyle w:val="NormalTok"/>
+        </w:rPr>
+        <w:t xml:space="preserve">  counter </w:t>
+      </w:r>
+      <w:r>
+        <w:rPr>
+          <w:rStyle w:val="OtherTok"/>
+        </w:rPr>
+        <w:t xml:space="preserve">&lt;-</w:t>
+      </w:r>
+      <w:r>
+        <w:rPr>
+          <w:rStyle w:val="NormalTok"/>
+        </w:rPr>
+        <w:t xml:space="preserve"> counter </w:t>
+      </w:r>
+      <w:r>
+        <w:rPr>
+          <w:rStyle w:val="SpecialCharTok"/>
+        </w:rPr>
+        <w:t xml:space="preserve">+</w:t>
+      </w:r>
+      <w:r>
+        <w:rPr>
+          <w:rStyle w:val="NormalTok"/>
+        </w:rPr>
+        <w:t xml:space="preserve"> </w:t>
+      </w:r>
+      <w:r>
+        <w:rPr>
+          <w:rStyle w:val="DecValTok"/>
+        </w:rPr>
+        <w:t xml:space="preserve">1</w:t>
+      </w:r>
+      <w:r>
+        <w:br/>
+      </w:r>
+      <w:r>
+        <w:rPr>
+          <w:rStyle w:val="NormalTok"/>
+        </w:rPr>
+        <w:t xml:space="preserve">}</w:t>
+      </w:r>
+    </w:p>
+    <w:p>
+      <w:pPr>
+        <w:pStyle w:val="FirstParagraph"/>
+      </w:pPr>
+      <w:r>
+        <w:t xml:space="preserve">Similarly, edit the</w:t>
+      </w:r>
+      <w:r>
+        <w:t xml:space="preserve"> </w:t>
+      </w:r>
+      <w:r>
+        <w:rPr>
+          <w:rStyle w:val="VerbatimChar"/>
+        </w:rPr>
+        <w:t xml:space="preserve">readme.md</w:t>
+      </w:r>
+      <w:r>
+        <w:t xml:space="preserve"> </w:t>
+      </w:r>
+      <w:r>
+        <w:t xml:space="preserve">file as below.</w:t>
+      </w:r>
+    </w:p>
+    <w:p>
+      <w:pPr>
+        <w:pStyle w:val="SourceCode"/>
+      </w:pPr>
+      <w:r>
+        <w:rPr>
+          <w:rStyle w:val="FunctionTok"/>
+        </w:rPr>
+        <w:t xml:space="preserve"># my-first-repo</w:t>
+      </w:r>
+      <w:r>
+        <w:br/>
+      </w:r>
+      <w:r>
+        <w:br/>
+      </w:r>
+      <w:r>
+        <w:rPr>
+          <w:rStyle w:val="NormalTok"/>
+        </w:rPr>
+        <w:t xml:space="preserve">This is a readme.md file that captures important information about the project.</w:t>
+      </w:r>
+      <w:r>
+        <w:br/>
+      </w:r>
+      <w:r>
+        <w:br/>
+      </w:r>
+      <w:r>
+        <w:rPr>
+          <w:rStyle w:val="NormalTok"/>
+        </w:rPr>
+        <w:t xml:space="preserve">The project is only a demo.</w:t>
+      </w:r>
+      <w:r>
+        <w:br/>
+      </w:r>
+      <w:r>
+        <w:br/>
+      </w:r>
+      <w:r>
+        <w:rPr>
+          <w:rStyle w:val="NormalTok"/>
+        </w:rPr>
+        <w:t xml:space="preserve">The main script implements a loop to capture input from a user.</w:t>
+      </w:r>
+    </w:p>
+    <w:p>
+      <w:pPr>
+        <w:pStyle w:val="FirstParagraph"/>
+      </w:pPr>
+      <w:r>
+        <w:t xml:space="preserve">Running</w:t>
+      </w:r>
+      <w:r>
+        <w:t xml:space="preserve"> </w:t>
+      </w:r>
+      <w:r>
+        <w:rPr>
+          <w:rStyle w:val="VerbatimChar"/>
+        </w:rPr>
+        <w:t xml:space="preserve">git status</w:t>
+      </w:r>
+      <w:r>
+        <w:t xml:space="preserve"> </w:t>
+      </w:r>
+      <w:r>
+        <w:t xml:space="preserve">you will see that the working directory uncommitted changes</w:t>
+      </w:r>
+    </w:p>
+    <w:p>
+      <w:pPr>
+        <w:pStyle w:val="SourceCode"/>
+      </w:pPr>
+      <w:r>
+        <w:rPr>
+          <w:rStyle w:val="FunctionTok"/>
+        </w:rPr>
+        <w:t xml:space="preserve">git</w:t>
+      </w:r>
+      <w:r>
+        <w:rPr>
+          <w:rStyle w:val="NormalTok"/>
+        </w:rPr>
+        <w:t xml:space="preserve"> status</w:t>
+      </w:r>
+      <w:r>
+        <w:br/>
+      </w:r>
+      <w:r>
+        <w:rPr>
+          <w:rStyle w:val="CommentTok"/>
+        </w:rPr>
+        <w:t xml:space="preserve">## On branch main</w:t>
+      </w:r>
+      <w:r>
+        <w:br/>
+      </w:r>
+      <w:r>
+        <w:rPr>
+          <w:rStyle w:val="CommentTok"/>
+        </w:rPr>
+        <w:t xml:space="preserve">## Changes not staged for commit:</w:t>
+      </w:r>
+      <w:r>
+        <w:br/>
+      </w:r>
+      <w:r>
+        <w:rPr>
+          <w:rStyle w:val="CommentTok"/>
+        </w:rPr>
+        <w:t xml:space="preserve">##   (use "git add &lt;file&gt;..." to update what will be committed)</w:t>
+      </w:r>
+      <w:r>
+        <w:br/>
+      </w:r>
+      <w:r>
+        <w:rPr>
+          <w:rStyle w:val="CommentTok"/>
+        </w:rPr>
+        <w:t xml:space="preserve">##   (use "git restore &lt;file&gt;..." to discard changes in working directory)</w:t>
+      </w:r>
+      <w:r>
+        <w:br/>
+      </w:r>
+      <w:r>
+        <w:rPr>
+          <w:rStyle w:val="CommentTok"/>
+        </w:rPr>
+        <w:t xml:space="preserve">##  modified:   hello.R</w:t>
+      </w:r>
+      <w:r>
+        <w:br/>
+      </w:r>
+      <w:r>
+        <w:rPr>
+          <w:rStyle w:val="CommentTok"/>
+        </w:rPr>
+        <w:t xml:space="preserve">##  modified:   readme.md</w:t>
+      </w:r>
+      <w:r>
+        <w:br/>
+      </w:r>
+      <w:r>
+        <w:rPr>
+          <w:rStyle w:val="CommentTok"/>
+        </w:rPr>
+        <w:t xml:space="preserve">## </w:t>
+      </w:r>
+      <w:r>
+        <w:br/>
+      </w:r>
+      <w:r>
+        <w:rPr>
+          <w:rStyle w:val="CommentTok"/>
+        </w:rPr>
+        <w:t xml:space="preserve">## no changes added to commit (use "git add" and/or "git commit -a")</w:t>
+      </w:r>
+    </w:p>
+    <w:p>
+      <w:pPr>
+        <w:pStyle w:val="FirstParagraph"/>
+      </w:pPr>
+      <w:r>
+        <w:t xml:space="preserve">If we want to know what changes were made, we can run</w:t>
+      </w:r>
+      <w:r>
+        <w:t xml:space="preserve"> </w:t>
+      </w:r>
+      <w:r>
+        <w:rPr>
+          <w:rStyle w:val="VerbatimChar"/>
+        </w:rPr>
+        <w:t xml:space="preserve">git diff</w:t>
+      </w:r>
+      <w:r>
+        <w:t xml:space="preserve"> </w:t>
+      </w:r>
+      <w:r>
+        <w:t xml:space="preserve">but let’s looks at the differences on a file by file basis, comparing the old with the new.</w:t>
+      </w:r>
+    </w:p>
+    <w:p>
+      <w:pPr>
+        <w:pStyle w:val="SourceCode"/>
+      </w:pPr>
+      <w:r>
+        <w:rPr>
+          <w:rStyle w:val="FunctionTok"/>
+        </w:rPr>
+        <w:t xml:space="preserve">git</w:t>
+      </w:r>
+      <w:r>
+        <w:rPr>
+          <w:rStyle w:val="NormalTok"/>
+        </w:rPr>
+        <w:t xml:space="preserve"> diff readme.md</w:t>
+      </w:r>
+      <w:r>
+        <w:br/>
+      </w:r>
+      <w:r>
+        <w:rPr>
+          <w:rStyle w:val="CommentTok"/>
+        </w:rPr>
+        <w:t xml:space="preserve">## diff --git a/readme.md b/readme.md</w:t>
+      </w:r>
+      <w:r>
+        <w:br/>
+      </w:r>
+      <w:r>
+        <w:rPr>
+          <w:rStyle w:val="CommentTok"/>
+        </w:rPr>
+        <w:t xml:space="preserve">## index 4826780..6c84404 100644</w:t>
+      </w:r>
+      <w:r>
+        <w:br/>
+      </w:r>
+      <w:r>
+        <w:rPr>
+          <w:rStyle w:val="CommentTok"/>
+        </w:rPr>
+        <w:t xml:space="preserve">## --- a/readme.md</w:t>
+      </w:r>
+      <w:r>
+        <w:br/>
+      </w:r>
+      <w:r>
+        <w:rPr>
+          <w:rStyle w:val="CommentTok"/>
+        </w:rPr>
+        <w:t xml:space="preserve">## +++ b/readme.md</w:t>
+      </w:r>
+      <w:r>
+        <w:br/>
+      </w:r>
+      <w:r>
+        <w:rPr>
+          <w:rStyle w:val="CommentTok"/>
+        </w:rPr>
+        <w:t xml:space="preserve">## @@ -4,6 +4,5 @@ This is a readme.md file that captures important information about the project.</w:t>
+      </w:r>
+      <w:r>
+        <w:br/>
+      </w:r>
+      <w:r>
+        <w:rPr>
+          <w:rStyle w:val="CommentTok"/>
+        </w:rPr>
+        <w:t xml:space="preserve">## </w:t>
+      </w:r>
+      <w:r>
+        <w:br/>
+      </w:r>
+      <w:r>
+        <w:rPr>
+          <w:rStyle w:val="CommentTok"/>
+        </w:rPr>
+        <w:t xml:space="preserve">##  The project is only a demo.</w:t>
+      </w:r>
+      <w:r>
+        <w:br/>
+      </w:r>
+      <w:r>
+        <w:rPr>
+          <w:rStyle w:val="CommentTok"/>
+        </w:rPr>
+        <w:t xml:space="preserve">## </w:t>
+      </w:r>
+      <w:r>
+        <w:br/>
+      </w:r>
+      <w:r>
+        <w:rPr>
+          <w:rStyle w:val="CommentTok"/>
+        </w:rPr>
+        <w:t xml:space="preserve">## -A minor revision.</w:t>
+      </w:r>
+      <w:r>
+        <w:br/>
+      </w:r>
+      <w:r>
+        <w:rPr>
+          <w:rStyle w:val="CommentTok"/>
+        </w:rPr>
+        <w:t xml:space="preserve">## -</w:t>
+      </w:r>
+      <w:r>
+        <w:br/>
+      </w:r>
+      <w:r>
+        <w:rPr>
+          <w:rStyle w:val="CommentTok"/>
+        </w:rPr>
+        <w:t xml:space="preserve">## +The main script implements a loop to capture input from a user.</w:t>
+      </w:r>
+    </w:p>
+    <w:p>
+      <w:pPr>
+        <w:pStyle w:val="FirstParagraph"/>
+      </w:pPr>
+      <w:r>
+        <w:t xml:space="preserve">You interpret the above as follows.</w:t>
+      </w:r>
+    </w:p>
+    <w:p>
+      <w:pPr>
+        <w:numPr>
+          <w:ilvl w:val="0"/>
+          <w:numId w:val="1016"/>
+        </w:numPr>
+        <w:pStyle w:val="Compact"/>
+      </w:pPr>
+      <w:r>
+        <w:t xml:space="preserve">Anything prefixed with</w:t>
+      </w:r>
+      <w:r>
+        <w:t xml:space="preserve"> </w:t>
+      </w:r>
+      <w:r>
+        <w:rPr>
+          <w:rStyle w:val="VerbatimChar"/>
+        </w:rPr>
+        <w:t xml:space="preserve">-</w:t>
+      </w:r>
+      <w:r>
+        <w:t xml:space="preserve"> </w:t>
+      </w:r>
+      <w:r>
+        <w:t xml:space="preserve">belongs to the old file and anything prefixed with</w:t>
+      </w:r>
+      <w:r>
+        <w:t xml:space="preserve"> </w:t>
+      </w:r>
+      <w:r>
+        <w:rPr>
+          <w:rStyle w:val="VerbatimChar"/>
+        </w:rPr>
+        <w:t xml:space="preserve">+</w:t>
+      </w:r>
+      <w:r>
+        <w:t xml:space="preserve"> </w:t>
+      </w:r>
+      <w:r>
+        <w:t xml:space="preserve">belongs to the new.</w:t>
+      </w:r>
+    </w:p>
+    <w:p>
+      <w:pPr>
+        <w:numPr>
+          <w:ilvl w:val="0"/>
+          <w:numId w:val="1016"/>
+        </w:numPr>
+        <w:pStyle w:val="Compact"/>
+      </w:pPr>
+      <w:r>
+        <w:t xml:space="preserve">The section labelled with</w:t>
+      </w:r>
+      <w:r>
+        <w:t xml:space="preserve"> </w:t>
+      </w:r>
+      <w:r>
+        <w:rPr>
+          <w:rStyle w:val="VerbatimChar"/>
+        </w:rPr>
+        <w:t xml:space="preserve">@@</w:t>
+      </w:r>
+      <w:r>
+        <w:t xml:space="preserve"> </w:t>
+      </w:r>
+      <w:r>
+        <w:t xml:space="preserve">gives you some context as to where the change has happened. In this case we can see that the text</w:t>
+      </w:r>
+      <w:r>
+        <w:t xml:space="preserve"> </w:t>
+      </w:r>
+      <w:r>
+        <w:rPr>
+          <w:iCs/>
+          <w:i/>
+        </w:rPr>
+        <w:t xml:space="preserve">A minor revision</w:t>
+      </w:r>
+      <w:r>
+        <w:t xml:space="preserve"> </w:t>
+      </w:r>
+      <w:r>
+        <w:t xml:space="preserve">has been removed and replaced with the text</w:t>
+      </w:r>
+      <w:r>
+        <w:t xml:space="preserve"> </w:t>
+      </w:r>
+      <w:r>
+        <w:rPr>
+          <w:iCs/>
+          <w:i/>
+        </w:rPr>
+        <w:t xml:space="preserve">The main script implements a loop to capture input from a user.</w:t>
+      </w:r>
+    </w:p>
+    <w:p>
+      <w:pPr>
+        <w:pStyle w:val="FirstParagraph"/>
+      </w:pPr>
+      <w:r>
+        <w:t xml:space="preserve">Now compare the working version of</w:t>
+      </w:r>
+      <w:r>
+        <w:t xml:space="preserve"> </w:t>
+      </w:r>
+      <w:r>
+        <w:rPr>
+          <w:rStyle w:val="VerbatimChar"/>
+        </w:rPr>
+        <w:t xml:space="preserve">hello.R</w:t>
+      </w:r>
+      <w:r>
+        <w:t xml:space="preserve"> </w:t>
+      </w:r>
+      <w:r>
+        <w:t xml:space="preserve">with the repository version, but this time look at the word by word differences:</w:t>
+      </w:r>
+    </w:p>
+    <w:p>
+      <w:pPr>
+        <w:pStyle w:val="SourceCode"/>
+      </w:pPr>
+      <w:r>
+        <w:rPr>
+          <w:rStyle w:val="FunctionTok"/>
+        </w:rPr>
+        <w:t xml:space="preserve">git</w:t>
+      </w:r>
+      <w:r>
+        <w:rPr>
+          <w:rStyle w:val="NormalTok"/>
+        </w:rPr>
+        <w:t xml:space="preserve"> diff </w:t>
+      </w:r>
+      <w:r>
+        <w:rPr>
+          <w:rStyle w:val="AttributeTok"/>
+        </w:rPr>
+        <w:t xml:space="preserve">--word-diff</w:t>
+      </w:r>
+      <w:r>
+        <w:rPr>
+          <w:rStyle w:val="NormalTok"/>
+        </w:rPr>
+        <w:t xml:space="preserve"> hello.R</w:t>
+      </w:r>
+      <w:r>
+        <w:br/>
+      </w:r>
+      <w:r>
+        <w:rPr>
+          <w:rStyle w:val="CommentTok"/>
+        </w:rPr>
+        <w:t xml:space="preserve">## diff --git a/hello.R b/hello.R</w:t>
+      </w:r>
+      <w:r>
+        <w:br/>
+      </w:r>
+      <w:r>
+        <w:rPr>
+          <w:rStyle w:val="CommentTok"/>
+        </w:rPr>
+        <w:t xml:space="preserve">## index 674a20f..624f356 100644</w:t>
+      </w:r>
+      <w:r>
+        <w:br/>
+      </w:r>
+      <w:r>
+        <w:rPr>
+          <w:rStyle w:val="CommentTok"/>
+        </w:rPr>
+        <w:t xml:space="preserve">## --- a/hello.R</w:t>
+      </w:r>
+      <w:r>
+        <w:br/>
+      </w:r>
+      <w:r>
+        <w:rPr>
+          <w:rStyle w:val="CommentTok"/>
+        </w:rPr>
+        <w:t xml:space="preserve">## +++ b/hello.R</w:t>
+      </w:r>
+      <w:r>
+        <w:br/>
+      </w:r>
+      <w:r>
+        <w:rPr>
+          <w:rStyle w:val="CommentTok"/>
+        </w:rPr>
+        <w:t xml:space="preserve">## @@ -1,9 +1,12 @@</w:t>
+      </w:r>
+      <w:r>
+        <w:br/>
+      </w:r>
+      <w:r>
+        <w:rPr>
+          <w:rStyle w:val="CommentTok"/>
+        </w:rPr>
+        <w:t xml:space="preserve">## [-cat("a-]{+counter &lt;- 1+}</w:t>
+      </w:r>
+      <w:r>
+        <w:br/>
+      </w:r>
+      <w:r>
+        <w:rPr>
+          <w:rStyle w:val="CommentTok"/>
+        </w:rPr>
+        <w:t xml:space="preserve">## {+while(counter &lt;= 3)+}</w:t>
+      </w:r>
+      <w:r>
+        <w:br/>
+      </w:r>
+      <w:r>
+        <w:rPr>
+          <w:rStyle w:val="CommentTok"/>
+        </w:rPr>
+        <w:t xml:space="preserve">## {+{+}</w:t>
+      </w:r>
+      <w:r>
+        <w:br/>
+      </w:r>
+      <w:r>
+        <w:rPr>
+          <w:rStyle w:val="CommentTok"/>
+        </w:rPr>
+        <w:t xml:space="preserve">## {+  cat(paste0("Enter+} string [-please: ");-]{+number ", counter, " "))+}</w:t>
+      </w:r>
+      <w:r>
+        <w:br/>
+      </w:r>
+      <w:r>
+        <w:rPr>
+          <w:rStyle w:val="CommentTok"/>
+        </w:rPr>
+        <w:t xml:space="preserve">##   a &lt;- readLines("stdin",n=1);</w:t>
+      </w:r>
+      <w:r>
+        <w:br/>
+      </w:r>
+      <w:r>
+        <w:rPr>
+          <w:rStyle w:val="CommentTok"/>
+        </w:rPr>
+        <w:t xml:space="preserve">##   cat("You [-entered")-]{+entered ")+}</w:t>
+      </w:r>
+      <w:r>
+        <w:br/>
+      </w:r>
+      <w:r>
+        <w:rPr>
+          <w:rStyle w:val="CommentTok"/>
+        </w:rPr>
+        <w:t xml:space="preserve">##   str(a);</w:t>
+      </w:r>
+      <w:r>
+        <w:br/>
+      </w:r>
+      <w:r>
+        <w:rPr>
+          <w:rStyle w:val="CommentTok"/>
+        </w:rPr>
+        <w:t xml:space="preserve">##   cat( "\n" )</w:t>
+      </w:r>
+      <w:r>
+        <w:br/>
+      </w:r>
+      <w:r>
+        <w:rPr>
+          <w:rStyle w:val="CommentTok"/>
+        </w:rPr>
+        <w:t xml:space="preserve">##   [-cat(a, file = "log.txt")-]{+counter &lt;- counter + 1+}</w:t>
+      </w:r>
+      <w:r>
+        <w:br/>
+      </w:r>
+      <w:r>
+        <w:rPr>
+          <w:rStyle w:val="CommentTok"/>
+        </w:rPr>
+        <w:t xml:space="preserve">## {+}+}</w:t>
+      </w:r>
+    </w:p>
+    <w:p>
+      <w:pPr>
+        <w:pStyle w:val="FirstParagraph"/>
+      </w:pPr>
+      <w:r>
+        <w:t xml:space="preserve">The diffs can take a bit of getting used to and some alternative tools are available that we will put to use in due course.</w:t>
+      </w:r>
+      <w:r>
+        <w:t xml:space="preserve"> </w:t>
+      </w:r>
+      <w:r>
+        <w:t xml:space="preserve">For now, we will just deal with the commandline output.</w:t>
+      </w:r>
+    </w:p>
+    <w:p>
+      <w:pPr>
+        <w:pStyle w:val="BodyText"/>
+      </w:pPr>
+      <w:r>
+        <w:t xml:space="preserve">Once satisfied that the changes are benign, stage and commit the edits in the usual way:</w:t>
+      </w:r>
+    </w:p>
+    <w:p>
+      <w:pPr>
+        <w:pStyle w:val="SourceCode"/>
+      </w:pPr>
+      <w:r>
+        <w:rPr>
+          <w:rStyle w:val="FunctionTok"/>
+        </w:rPr>
+        <w:t xml:space="preserve">git</w:t>
+      </w:r>
+      <w:r>
+        <w:rPr>
+          <w:rStyle w:val="NormalTok"/>
+        </w:rPr>
+        <w:t xml:space="preserve"> add hello.R readme.md</w:t>
+      </w:r>
+      <w:r>
+        <w:br/>
+      </w:r>
+      <w:r>
+        <w:rPr>
+          <w:rStyle w:val="FunctionTok"/>
+        </w:rPr>
+        <w:t xml:space="preserve">git</w:t>
+      </w:r>
+      <w:r>
+        <w:rPr>
+          <w:rStyle w:val="NormalTok"/>
+        </w:rPr>
+        <w:t xml:space="preserve"> commit </w:t>
+      </w:r>
+      <w:r>
+        <w:rPr>
+          <w:rStyle w:val="AttributeTok"/>
+        </w:rPr>
+        <w:t xml:space="preserve">-m</w:t>
+      </w:r>
+      <w:r>
+        <w:rPr>
+          <w:rStyle w:val="NormalTok"/>
+        </w:rPr>
+        <w:t xml:space="preserve"> </w:t>
+      </w:r>
+      <w:r>
+        <w:rPr>
+          <w:rStyle w:val="StringTok"/>
+        </w:rPr>
+        <w:t xml:space="preserve">"Revised approach in capturing user input"</w:t>
       </w:r>
     </w:p>
     <w:bookmarkEnd w:id="141"/>
+    <w:bookmarkStart w:id="142" w:name="comparisons-with-staged-files"/>
+    <w:p>
+      <w:pPr>
+        <w:pStyle w:val="Heading2"/>
+      </w:pPr>
+      <w:r>
+        <w:t xml:space="preserve">7.2 Comparisons with staged files</w:t>
+      </w:r>
+    </w:p>
+    <w:p>
+      <w:pPr>
+        <w:pStyle w:val="FirstParagraph"/>
+      </w:pPr>
+      <w:r>
+        <w:t xml:space="preserve">If you want to restrict your attention to the differences that will be made to a repository due to committing staged files, you can use</w:t>
+      </w:r>
+      <w:r>
+        <w:t xml:space="preserve"> </w:t>
+      </w:r>
+      <w:r>
+        <w:rPr>
+          <w:rStyle w:val="VerbatimChar"/>
+        </w:rPr>
+        <w:t xml:space="preserve">git diff --cached</w:t>
+      </w:r>
+      <w:r>
+        <w:t xml:space="preserve">.</w:t>
+      </w:r>
+    </w:p>
     <w:bookmarkEnd w:id="142"/>
-    <w:bookmarkStart w:id="149" w:name="branch"/>
+    <w:bookmarkStart w:id="143" w:name="comparisons-across-commit-versions"/>
+    <w:p>
+      <w:pPr>
+        <w:pStyle w:val="Heading2"/>
+      </w:pPr>
+      <w:r>
+        <w:t xml:space="preserve">7.3 Comparisons across commit versions</w:t>
+      </w:r>
+    </w:p>
+    <w:p>
+      <w:pPr>
+        <w:pStyle w:val="FirstParagraph"/>
+      </w:pPr>
+      <w:r>
+        <w:t xml:space="preserve">Once working directory changes have been committed to the repository it is still possible to review the differences between commit.</w:t>
+      </w:r>
+    </w:p>
+    <w:p>
+      <w:pPr>
+        <w:pStyle w:val="BodyText"/>
+      </w:pPr>
+      <w:r>
+        <w:t xml:space="preserve">The most common difference that is of interest is that between the last two commits.</w:t>
+      </w:r>
+      <w:r>
+        <w:t xml:space="preserve"> </w:t>
+      </w:r>
+      <w:r>
+        <w:t xml:space="preserve">To achieve this run</w:t>
+      </w:r>
+    </w:p>
+    <w:p>
+      <w:pPr>
+        <w:pStyle w:val="SourceCode"/>
+      </w:pPr>
+      <w:r>
+        <w:rPr>
+          <w:rStyle w:val="FunctionTok"/>
+        </w:rPr>
+        <w:t xml:space="preserve">git</w:t>
+      </w:r>
+      <w:r>
+        <w:rPr>
+          <w:rStyle w:val="NormalTok"/>
+        </w:rPr>
+        <w:t xml:space="preserve"> diff HEAD</w:t>
+      </w:r>
+    </w:p>
+    <w:p>
+      <w:pPr>
+        <w:pStyle w:val="FirstParagraph"/>
+      </w:pPr>
+      <w:r>
+        <w:t xml:space="preserve">More generally, to inspect differences between any commits, you simply supply the commit hashes that you want to compare:</w:t>
+      </w:r>
+    </w:p>
+    <w:p>
+      <w:pPr>
+        <w:pStyle w:val="SourceCode"/>
+      </w:pPr>
+      <w:r>
+        <w:rPr>
+          <w:rStyle w:val="FunctionTok"/>
+        </w:rPr>
+        <w:t xml:space="preserve">git</w:t>
+      </w:r>
+      <w:r>
+        <w:rPr>
+          <w:rStyle w:val="NormalTok"/>
+        </w:rPr>
+        <w:t xml:space="preserve"> log </w:t>
+      </w:r>
+      <w:r>
+        <w:rPr>
+          <w:rStyle w:val="AttributeTok"/>
+        </w:rPr>
+        <w:t xml:space="preserve">--oneline</w:t>
+      </w:r>
+      <w:r>
+        <w:br/>
+      </w:r>
+      <w:r>
+        <w:rPr>
+          <w:rStyle w:val="CommentTok"/>
+        </w:rPr>
+        <w:t xml:space="preserve">## 050a9d4 (HEAD -&gt; main) Testing still</w:t>
+      </w:r>
+      <w:r>
+        <w:br/>
+      </w:r>
+      <w:r>
+        <w:rPr>
+          <w:rStyle w:val="CommentTok"/>
+        </w:rPr>
+        <w:t xml:space="preserve">## 37e05b5 Test</w:t>
+      </w:r>
+      <w:r>
+        <w:br/>
+      </w:r>
+      <w:r>
+        <w:rPr>
+          <w:rStyle w:val="CommentTok"/>
+        </w:rPr>
+        <w:t xml:space="preserve">## 728d107 First commit</w:t>
+      </w:r>
+      <w:r>
+        <w:br/>
+      </w:r>
+      <w:r>
+        <w:rPr>
+          <w:rStyle w:val="FunctionTok"/>
+        </w:rPr>
+        <w:t xml:space="preserve">git</w:t>
+      </w:r>
+      <w:r>
+        <w:rPr>
+          <w:rStyle w:val="NormalTok"/>
+        </w:rPr>
+        <w:t xml:space="preserve"> diff 728d107 37e05b5</w:t>
+      </w:r>
+      <w:r>
+        <w:br/>
+      </w:r>
+      <w:r>
+        <w:rPr>
+          <w:rStyle w:val="CommentTok"/>
+        </w:rPr>
+        <w:t xml:space="preserve">## diff --git a/myscript.R b/myscript.R</w:t>
+      </w:r>
+      <w:r>
+        <w:br/>
+      </w:r>
+      <w:r>
+        <w:rPr>
+          <w:rStyle w:val="CommentTok"/>
+        </w:rPr>
+        <w:t xml:space="preserve">## new file mode 100644</w:t>
+      </w:r>
+      <w:r>
+        <w:br/>
+      </w:r>
+      <w:r>
+        <w:rPr>
+          <w:rStyle w:val="CommentTok"/>
+        </w:rPr>
+        <w:t xml:space="preserve">## index 0000000..a12204c</w:t>
+      </w:r>
+      <w:r>
+        <w:br/>
+      </w:r>
+      <w:r>
+        <w:rPr>
+          <w:rStyle w:val="CommentTok"/>
+        </w:rPr>
+        <w:t xml:space="preserve">## --- /dev/null</w:t>
+      </w:r>
+      <w:r>
+        <w:br/>
+      </w:r>
+      <w:r>
+        <w:rPr>
+          <w:rStyle w:val="CommentTok"/>
+        </w:rPr>
+        <w:t xml:space="preserve">## +++ b/myscript.R</w:t>
+      </w:r>
+      <w:r>
+        <w:br/>
+      </w:r>
+      <w:r>
+        <w:rPr>
+          <w:rStyle w:val="CommentTok"/>
+        </w:rPr>
+        <w:t xml:space="preserve">## @@ -0,0 +1,3 @@</w:t>
+      </w:r>
+      <w:r>
+        <w:br/>
+      </w:r>
+      <w:r>
+        <w:rPr>
+          <w:rStyle w:val="CommentTok"/>
+        </w:rPr>
+        <w:t xml:space="preserve">## +library(survival)</w:t>
+      </w:r>
+      <w:r>
+        <w:br/>
+      </w:r>
+      <w:r>
+        <w:rPr>
+          <w:rStyle w:val="CommentTok"/>
+        </w:rPr>
+        <w:t xml:space="preserve">## +print("My script")</w:t>
+      </w:r>
+      <w:r>
+        <w:br/>
+      </w:r>
+      <w:r>
+        <w:rPr>
+          <w:rStyle w:val="CommentTok"/>
+        </w:rPr>
+        <w:t xml:space="preserve">## +</w:t>
+      </w:r>
+    </w:p>
+    <w:p>
+      <w:pPr>
+        <w:pStyle w:val="FirstParagraph"/>
+      </w:pPr>
+      <w:r>
+        <w:t xml:space="preserve">If you want to restrict attention to a particular file, just add the filename that you want to compare to the end of the command</w:t>
+      </w:r>
+    </w:p>
+    <w:p>
+      <w:pPr>
+        <w:pStyle w:val="SourceCode"/>
+      </w:pPr>
+      <w:r>
+        <w:rPr>
+          <w:rStyle w:val="FunctionTok"/>
+        </w:rPr>
+        <w:t xml:space="preserve">git</w:t>
+      </w:r>
+      <w:r>
+        <w:rPr>
+          <w:rStyle w:val="NormalTok"/>
+        </w:rPr>
+        <w:t xml:space="preserve"> diff 050a9d4 bb1529a hello.R</w:t>
+      </w:r>
+      <w:r>
+        <w:br/>
+      </w:r>
+      <w:r>
+        <w:rPr>
+          <w:rStyle w:val="CommentTok"/>
+        </w:rPr>
+        <w:t xml:space="preserve">## diff --git a/hello.R b/hello.R</w:t>
+      </w:r>
+      <w:r>
+        <w:br/>
+      </w:r>
+      <w:r>
+        <w:rPr>
+          <w:rStyle w:val="CommentTok"/>
+        </w:rPr>
+        <w:t xml:space="preserve">## index 674a20f..624f356 100644</w:t>
+      </w:r>
+      <w:r>
+        <w:br/>
+      </w:r>
+      <w:r>
+        <w:rPr>
+          <w:rStyle w:val="CommentTok"/>
+        </w:rPr>
+        <w:t xml:space="preserve">## --- a/hello.R</w:t>
+      </w:r>
+      <w:r>
+        <w:br/>
+      </w:r>
+      <w:r>
+        <w:rPr>
+          <w:rStyle w:val="CommentTok"/>
+        </w:rPr>
+        <w:t xml:space="preserve">## +++ b/hello.R</w:t>
+      </w:r>
+      <w:r>
+        <w:br/>
+      </w:r>
+      <w:r>
+        <w:rPr>
+          <w:rStyle w:val="CommentTok"/>
+        </w:rPr>
+        <w:t xml:space="preserve">## @@ -1,9 +1,12 @@</w:t>
+      </w:r>
+      <w:r>
+        <w:br/>
+      </w:r>
+      <w:r>
+        <w:rPr>
+          <w:rStyle w:val="CommentTok"/>
+        </w:rPr>
+        <w:t xml:space="preserve">## -cat("a string please: ");</w:t>
+      </w:r>
+      <w:r>
+        <w:br/>
+      </w:r>
+      <w:r>
+        <w:rPr>
+          <w:rStyle w:val="CommentTok"/>
+        </w:rPr>
+        <w:t xml:space="preserve">## -a &lt;- readLines("stdin",n=1);</w:t>
+      </w:r>
+      <w:r>
+        <w:br/>
+      </w:r>
+      <w:r>
+        <w:rPr>
+          <w:rStyle w:val="CommentTok"/>
+        </w:rPr>
+        <w:t xml:space="preserve">## -cat("You entered")</w:t>
+      </w:r>
+      <w:r>
+        <w:br/>
+      </w:r>
+      <w:r>
+        <w:rPr>
+          <w:rStyle w:val="CommentTok"/>
+        </w:rPr>
+        <w:t xml:space="preserve">## - str(a);</w:t>
+      </w:r>
+      <w:r>
+        <w:br/>
+      </w:r>
+      <w:r>
+        <w:rPr>
+          <w:rStyle w:val="CommentTok"/>
+        </w:rPr>
+        <w:t xml:space="preserve">## -cat( "\n" )</w:t>
+      </w:r>
+      <w:r>
+        <w:br/>
+      </w:r>
+      <w:r>
+        <w:rPr>
+          <w:rStyle w:val="CommentTok"/>
+        </w:rPr>
+        <w:t xml:space="preserve">## -cat(a, file = "log.txt")</w:t>
+      </w:r>
+      <w:r>
+        <w:br/>
+      </w:r>
+      <w:r>
+        <w:rPr>
+          <w:rStyle w:val="CommentTok"/>
+        </w:rPr>
+        <w:t xml:space="preserve">## -</w:t>
+      </w:r>
+      <w:r>
+        <w:br/>
+      </w:r>
+      <w:r>
+        <w:rPr>
+          <w:rStyle w:val="CommentTok"/>
+        </w:rPr>
+        <w:t xml:space="preserve">## +counter &lt;- 1</w:t>
+      </w:r>
+      <w:r>
+        <w:br/>
+      </w:r>
+      <w:r>
+        <w:rPr>
+          <w:rStyle w:val="CommentTok"/>
+        </w:rPr>
+        <w:t xml:space="preserve">## +while(counter &lt;= 3)</w:t>
+      </w:r>
+      <w:r>
+        <w:br/>
+      </w:r>
+      <w:r>
+        <w:rPr>
+          <w:rStyle w:val="CommentTok"/>
+        </w:rPr>
+        <w:t xml:space="preserve">## +{</w:t>
+      </w:r>
+      <w:r>
+        <w:br/>
+      </w:r>
+      <w:r>
+        <w:rPr>
+          <w:rStyle w:val="CommentTok"/>
+        </w:rPr>
+        <w:t xml:space="preserve">## +  cat(paste0("Enter string number ", counter, " "))</w:t>
+      </w:r>
+      <w:r>
+        <w:br/>
+      </w:r>
+      <w:r>
+        <w:rPr>
+          <w:rStyle w:val="CommentTok"/>
+        </w:rPr>
+        <w:t xml:space="preserve">## +  a &lt;- readLines("stdin",n=1);</w:t>
+      </w:r>
+      <w:r>
+        <w:br/>
+      </w:r>
+      <w:r>
+        <w:rPr>
+          <w:rStyle w:val="CommentTok"/>
+        </w:rPr>
+        <w:t xml:space="preserve">## +  cat("You entered ")</w:t>
+      </w:r>
+      <w:r>
+        <w:br/>
+      </w:r>
+      <w:r>
+        <w:rPr>
+          <w:rStyle w:val="CommentTok"/>
+        </w:rPr>
+        <w:t xml:space="preserve">## +  str(a);</w:t>
+      </w:r>
+      <w:r>
+        <w:br/>
+      </w:r>
+      <w:r>
+        <w:rPr>
+          <w:rStyle w:val="CommentTok"/>
+        </w:rPr>
+        <w:t xml:space="preserve">## +  cat( "\n" )</w:t>
+      </w:r>
+      <w:r>
+        <w:br/>
+      </w:r>
+      <w:r>
+        <w:rPr>
+          <w:rStyle w:val="CommentTok"/>
+        </w:rPr>
+        <w:t xml:space="preserve">## +  counter &lt;- counter + 1</w:t>
+      </w:r>
+      <w:r>
+        <w:br/>
+      </w:r>
+      <w:r>
+        <w:rPr>
+          <w:rStyle w:val="CommentTok"/>
+        </w:rPr>
+        <w:t xml:space="preserve">## +}</w:t>
+      </w:r>
+    </w:p>
+    <w:bookmarkEnd w:id="143"/>
+    <w:bookmarkEnd w:id="144"/>
+    <w:bookmarkStart w:id="151" w:name="branches"/>
     <w:p>
       <w:pPr>
         <w:pStyle w:val="Heading1"/>
       </w:pPr>
       <w:r>
-        <w:t xml:space="preserve">8. Branch</w:t>
-      </w:r>
-    </w:p>
-    <w:bookmarkStart w:id="143" w:name="why-branches"/>
+        <w:t xml:space="preserve">8. Branches</w:t>
+      </w:r>
+    </w:p>
+    <w:bookmarkStart w:id="145" w:name="why-branches"/>
     <w:p>
       <w:pPr>
         <w:pStyle w:val="Heading2"/>
@@ -8667,8 +10314,8 @@
         <w:t xml:space="preserve">8.1 Why branches?</w:t>
       </w:r>
     </w:p>
-    <w:bookmarkEnd w:id="143"/>
-    <w:bookmarkStart w:id="144" w:name="what-is-a-branch"/>
+    <w:bookmarkEnd w:id="145"/>
+    <w:bookmarkStart w:id="146" w:name="what-is-a-branch"/>
     <w:p>
       <w:pPr>
         <w:pStyle w:val="Heading2"/>
@@ -8677,8 +10324,8 @@
         <w:t xml:space="preserve">8.2 What is a branch?</w:t>
       </w:r>
     </w:p>
-    <w:bookmarkEnd w:id="144"/>
-    <w:bookmarkStart w:id="145" w:name="special-branch-concepts"/>
+    <w:bookmarkEnd w:id="146"/>
+    <w:bookmarkStart w:id="147" w:name="special-branch-concepts"/>
     <w:p>
       <w:pPr>
         <w:pStyle w:val="Heading2"/>
@@ -8687,8 +10334,8 @@
         <w:t xml:space="preserve">8.3 Special branch concepts</w:t>
       </w:r>
     </w:p>
-    <w:bookmarkEnd w:id="145"/>
-    <w:bookmarkStart w:id="146" w:name="creating-a-branch"/>
+    <w:bookmarkEnd w:id="147"/>
+    <w:bookmarkStart w:id="148" w:name="creating-a-branch"/>
     <w:p>
       <w:pPr>
         <w:pStyle w:val="Heading2"/>
@@ -8697,8 +10344,8 @@
         <w:t xml:space="preserve">8.4 Creating a branch</w:t>
       </w:r>
     </w:p>
-    <w:bookmarkEnd w:id="146"/>
-    <w:bookmarkStart w:id="147" w:name="switching-branches"/>
+    <w:bookmarkEnd w:id="148"/>
+    <w:bookmarkStart w:id="149" w:name="switching-branches"/>
     <w:p>
       <w:pPr>
         <w:pStyle w:val="Heading2"/>
@@ -8707,8 +10354,8 @@
         <w:t xml:space="preserve">8.5 Switching branches</w:t>
       </w:r>
     </w:p>
-    <w:bookmarkEnd w:id="147"/>
-    <w:bookmarkStart w:id="148" w:name="working-on-branches"/>
+    <w:bookmarkEnd w:id="149"/>
+    <w:bookmarkStart w:id="150" w:name="working-on-branches"/>
     <w:p>
       <w:pPr>
         <w:pStyle w:val="Heading2"/>
@@ -8717,9 +10364,9 @@
         <w:t xml:space="preserve">8.6 Working on branches</w:t>
       </w:r>
     </w:p>
-    <w:bookmarkEnd w:id="148"/>
-    <w:bookmarkEnd w:id="149"/>
-    <w:bookmarkStart w:id="152" w:name="merge"/>
+    <w:bookmarkEnd w:id="150"/>
+    <w:bookmarkEnd w:id="151"/>
+    <w:bookmarkStart w:id="154" w:name="merge"/>
     <w:p>
       <w:pPr>
         <w:pStyle w:val="Heading1"/>
@@ -8728,7 +10375,7 @@
         <w:t xml:space="preserve">9. Merge</w:t>
       </w:r>
     </w:p>
-    <w:bookmarkStart w:id="150" w:name="merge-concepts"/>
+    <w:bookmarkStart w:id="152" w:name="merge-concepts"/>
     <w:p>
       <w:pPr>
         <w:pStyle w:val="Heading2"/>
@@ -8737,57 +10384,34 @@
         <w:t xml:space="preserve">9.1 Merge concepts</w:t>
       </w:r>
     </w:p>
-    <w:bookmarkEnd w:id="150"/>
-    <w:bookmarkStart w:id="151" w:name="merge-processes"/>
+    <w:bookmarkEnd w:id="152"/>
+    <w:bookmarkStart w:id="153" w:name="merge-processes"/>
     <w:p>
       <w:pPr>
         <w:pStyle w:val="Heading2"/>
       </w:pPr>
       <w:r>
         <w:t xml:space="preserve">9.2 Merge processes</w:t>
-      </w:r>
-    </w:p>
-    <w:bookmarkEnd w:id="151"/>
-    <w:bookmarkEnd w:id="152"/>
-    <w:bookmarkStart w:id="154" w:name="tags"/>
-    <w:p>
-      <w:pPr>
-        <w:pStyle w:val="Heading1"/>
-      </w:pPr>
-      <w:r>
-        <w:t xml:space="preserve">10. Tags</w:t>
-      </w:r>
-    </w:p>
-    <w:bookmarkStart w:id="153" w:name="section-1"/>
-    <w:p>
-      <w:pPr>
-        <w:pStyle w:val="Heading2"/>
-      </w:pPr>
-      <w:r>
-        <w:t xml:space="preserve">10.1</w:t>
-      </w:r>
-      <w:r>
-        <w:t xml:space="preserve"> </w:t>
       </w:r>
     </w:p>
     <w:bookmarkEnd w:id="153"/>
     <w:bookmarkEnd w:id="154"/>
-    <w:bookmarkStart w:id="156" w:name="reviewing-history"/>
+    <w:bookmarkStart w:id="156" w:name="tags"/>
     <w:p>
       <w:pPr>
         <w:pStyle w:val="Heading1"/>
       </w:pPr>
       <w:r>
-        <w:t xml:space="preserve">11. Reviewing history</w:t>
-      </w:r>
-    </w:p>
-    <w:bookmarkStart w:id="155" w:name="section-2"/>
+        <w:t xml:space="preserve">10. Tags</w:t>
+      </w:r>
+    </w:p>
+    <w:bookmarkStart w:id="155" w:name="section"/>
     <w:p>
       <w:pPr>
         <w:pStyle w:val="Heading2"/>
       </w:pPr>
       <w:r>
-        <w:t xml:space="preserve">11.1</w:t>
+        <w:t xml:space="preserve">10.1</w:t>
       </w:r>
       <w:r>
         <w:t xml:space="preserve"> </w:t>
@@ -8795,204 +10419,227 @@
     </w:p>
     <w:bookmarkEnd w:id="155"/>
     <w:bookmarkEnd w:id="156"/>
-    <w:bookmarkStart w:id="158" w:name="about"/>
+    <w:bookmarkStart w:id="158" w:name="reviewing-history"/>
     <w:p>
       <w:pPr>
         <w:pStyle w:val="Heading1"/>
       </w:pPr>
       <w:r>
-        <w:t xml:space="preserve">About</w:t>
-      </w:r>
-    </w:p>
-    <w:bookmarkStart w:id="157" w:name="repository-status"/>
+        <w:t xml:space="preserve">11. Reviewing history</w:t>
+      </w:r>
+    </w:p>
+    <w:bookmarkStart w:id="157" w:name="section-1"/>
     <w:p>
       <w:pPr>
         <w:pStyle w:val="Heading2"/>
       </w:pPr>
       <w:r>
-        <w:t xml:space="preserve">Repository status</w:t>
-      </w:r>
-    </w:p>
-    <w:p>
-      <w:pPr>
-        <w:pStyle w:val="FirstParagraph"/>
-      </w:pPr>
-      <w:r>
-        <w:t xml:space="preserve">Details on github repository files, tags, commits follow:</w:t>
-      </w:r>
-    </w:p>
-    <w:p>
-      <w:pPr>
-        <w:pStyle w:val="SourceCode"/>
-      </w:pPr>
-      <w:r>
-        <w:rPr>
-          <w:rStyle w:val="VerbatimChar"/>
-        </w:rPr>
-        <w:t xml:space="preserve">Local:    main /Users/mark/Documents/project/misc-stats/get-going-with-git</w:t>
-      </w:r>
-      <w:r>
-        <w:br/>
-      </w:r>
-      <w:r>
-        <w:rPr>
-          <w:rStyle w:val="VerbatimChar"/>
-        </w:rPr>
-        <w:t xml:space="preserve">Remote:   main @ origin (https://github.com/maj-biostat/get-going-with-git)</w:t>
-      </w:r>
-      <w:r>
-        <w:br/>
-      </w:r>
-      <w:r>
-        <w:rPr>
-          <w:rStyle w:val="VerbatimChar"/>
-        </w:rPr>
-        <w:t xml:space="preserve">Head:     [0d73ab1] 2023-11-02: First draft of commit processes</w:t>
-      </w:r>
-      <w:r>
-        <w:br/>
-      </w:r>
-      <w:r>
-        <w:br/>
-      </w:r>
-      <w:r>
-        <w:rPr>
-          <w:rStyle w:val="VerbatimChar"/>
-        </w:rPr>
-        <w:t xml:space="preserve">Branches:         2</w:t>
-      </w:r>
-      <w:r>
-        <w:br/>
-      </w:r>
-      <w:r>
-        <w:rPr>
-          <w:rStyle w:val="VerbatimChar"/>
-        </w:rPr>
-        <w:t xml:space="preserve">Tags:             0</w:t>
-      </w:r>
-      <w:r>
-        <w:br/>
-      </w:r>
-      <w:r>
-        <w:rPr>
-          <w:rStyle w:val="VerbatimChar"/>
-        </w:rPr>
-        <w:t xml:space="preserve">Commits:         27</w:t>
-      </w:r>
-      <w:r>
-        <w:br/>
-      </w:r>
-      <w:r>
-        <w:rPr>
-          <w:rStyle w:val="VerbatimChar"/>
-        </w:rPr>
-        <w:t xml:space="preserve">Contributors:     1</w:t>
-      </w:r>
-      <w:r>
-        <w:br/>
-      </w:r>
-      <w:r>
-        <w:rPr>
-          <w:rStyle w:val="VerbatimChar"/>
-        </w:rPr>
-        <w:t xml:space="preserve">Stashes:          0</w:t>
-      </w:r>
-      <w:r>
-        <w:br/>
-      </w:r>
-      <w:r>
-        <w:rPr>
-          <w:rStyle w:val="VerbatimChar"/>
-        </w:rPr>
-        <w:t xml:space="preserve">Ignored files:    4</w:t>
-      </w:r>
-      <w:r>
-        <w:br/>
-      </w:r>
-      <w:r>
-        <w:rPr>
-          <w:rStyle w:val="VerbatimChar"/>
-        </w:rPr>
-        <w:t xml:space="preserve">Untracked files: 21</w:t>
-      </w:r>
-      <w:r>
-        <w:br/>
-      </w:r>
-      <w:r>
-        <w:rPr>
-          <w:rStyle w:val="VerbatimChar"/>
-        </w:rPr>
-        <w:t xml:space="preserve">Unstaged files:   0</w:t>
-      </w:r>
-      <w:r>
-        <w:br/>
-      </w:r>
-      <w:r>
-        <w:rPr>
-          <w:rStyle w:val="VerbatimChar"/>
-        </w:rPr>
-        <w:t xml:space="preserve">Staged files:     0</w:t>
-      </w:r>
-      <w:r>
-        <w:br/>
-      </w:r>
-      <w:r>
-        <w:br/>
-      </w:r>
-      <w:r>
-        <w:rPr>
-          <w:rStyle w:val="VerbatimChar"/>
-        </w:rPr>
-        <w:t xml:space="preserve">Latest commits:</w:t>
-      </w:r>
-      <w:r>
-        <w:br/>
-      </w:r>
-      <w:r>
-        <w:rPr>
-          <w:rStyle w:val="VerbatimChar"/>
-        </w:rPr>
-        <w:t xml:space="preserve">[0d73ab1] 2023-11-02: First draft of commit processes</w:t>
-      </w:r>
-      <w:r>
-        <w:br/>
-      </w:r>
-      <w:r>
-        <w:rPr>
-          <w:rStyle w:val="VerbatimChar"/>
-        </w:rPr>
-        <w:t xml:space="preserve">[f61768d] 2023-11-02: Minor edit</w:t>
-      </w:r>
-      <w:r>
-        <w:br/>
-      </w:r>
-      <w:r>
-        <w:rPr>
-          <w:rStyle w:val="VerbatimChar"/>
-        </w:rPr>
-        <w:t xml:space="preserve">[72867f5] 2023-11-02: Introducing commit instructs</w:t>
-      </w:r>
-      <w:r>
-        <w:br/>
-      </w:r>
-      <w:r>
-        <w:rPr>
-          <w:rStyle w:val="VerbatimChar"/>
-        </w:rPr>
-        <w:t xml:space="preserve">[c321ed1] 2023-11-02: Added repository overview, cfg main branch in setup and workshop dir</w:t>
-      </w:r>
-      <w:r>
-        <w:br/>
-      </w:r>
-      <w:r>
-        <w:rPr>
-          <w:rStyle w:val="VerbatimChar"/>
-        </w:rPr>
-        <w:t xml:space="preserve">[803a376] 2023-11-02: reconfig to new naming</w:t>
+        <w:t xml:space="preserve">11.1</w:t>
+      </w:r>
+      <w:r>
+        <w:t xml:space="preserve"> </w:t>
       </w:r>
     </w:p>
     <w:bookmarkEnd w:id="157"/>
     <w:bookmarkEnd w:id="158"/>
+    <w:bookmarkStart w:id="160" w:name="about"/>
+    <w:p>
+      <w:pPr>
+        <w:pStyle w:val="Heading1"/>
+      </w:pPr>
+      <w:r>
+        <w:t xml:space="preserve">About</w:t>
+      </w:r>
+    </w:p>
+    <w:bookmarkStart w:id="159" w:name="repository-status"/>
+    <w:p>
+      <w:pPr>
+        <w:pStyle w:val="Heading2"/>
+      </w:pPr>
+      <w:r>
+        <w:t xml:space="preserve">Repository status</w:t>
+      </w:r>
+    </w:p>
+    <w:p>
+      <w:pPr>
+        <w:pStyle w:val="FirstParagraph"/>
+      </w:pPr>
+      <w:r>
+        <w:t xml:space="preserve">Details on github repository files, tags, commits follow:</w:t>
+      </w:r>
+    </w:p>
+    <w:p>
+      <w:pPr>
+        <w:pStyle w:val="SourceCode"/>
+      </w:pPr>
+      <w:r>
+        <w:rPr>
+          <w:rStyle w:val="VerbatimChar"/>
+        </w:rPr>
+        <w:t xml:space="preserve">Local:    main /Users/mark/Documents/project/misc-stats/get-going-with-git</w:t>
+      </w:r>
+      <w:r>
+        <w:br/>
+      </w:r>
+      <w:r>
+        <w:rPr>
+          <w:rStyle w:val="VerbatimChar"/>
+        </w:rPr>
+        <w:t xml:space="preserve">Remote:   main @ origin (https://github.com/maj-biostat/get-going-with-git)</w:t>
+      </w:r>
+      <w:r>
+        <w:br/>
+      </w:r>
+      <w:r>
+        <w:rPr>
+          <w:rStyle w:val="VerbatimChar"/>
+        </w:rPr>
+        <w:t xml:space="preserve">Head:     [c472861] 2023-11-02: Updated section title</w:t>
+      </w:r>
+      <w:r>
+        <w:br/>
+      </w:r>
+      <w:r>
+        <w:br/>
+      </w:r>
+      <w:r>
+        <w:rPr>
+          <w:rStyle w:val="VerbatimChar"/>
+        </w:rPr>
+        <w:t xml:space="preserve">Branches:         2</w:t>
+      </w:r>
+      <w:r>
+        <w:br/>
+      </w:r>
+      <w:r>
+        <w:rPr>
+          <w:rStyle w:val="VerbatimChar"/>
+        </w:rPr>
+        <w:t xml:space="preserve">Tags:             0</w:t>
+      </w:r>
+      <w:r>
+        <w:br/>
+      </w:r>
+      <w:r>
+        <w:rPr>
+          <w:rStyle w:val="VerbatimChar"/>
+        </w:rPr>
+        <w:t xml:space="preserve">Commits:         29</w:t>
+      </w:r>
+      <w:r>
+        <w:br/>
+      </w:r>
+      <w:r>
+        <w:rPr>
+          <w:rStyle w:val="VerbatimChar"/>
+        </w:rPr>
+        <w:t xml:space="preserve">Contributors:     1</w:t>
+      </w:r>
+      <w:r>
+        <w:br/>
+      </w:r>
+      <w:r>
+        <w:rPr>
+          <w:rStyle w:val="VerbatimChar"/>
+        </w:rPr>
+        <w:t xml:space="preserve">Stashes:          0</w:t>
+      </w:r>
+      <w:r>
+        <w:br/>
+      </w:r>
+      <w:r>
+        <w:rPr>
+          <w:rStyle w:val="VerbatimChar"/>
+        </w:rPr>
+        <w:t xml:space="preserve">Ignored files:    4</w:t>
+      </w:r>
+      <w:r>
+        <w:br/>
+      </w:r>
+      <w:r>
+        <w:rPr>
+          <w:rStyle w:val="VerbatimChar"/>
+        </w:rPr>
+        <w:t xml:space="preserve">Untracked files: 21</w:t>
+      </w:r>
+      <w:r>
+        <w:br/>
+      </w:r>
+      <w:r>
+        <w:rPr>
+          <w:rStyle w:val="VerbatimChar"/>
+        </w:rPr>
+        <w:t xml:space="preserve">Unstaged files:   0</w:t>
+      </w:r>
+      <w:r>
+        <w:br/>
+      </w:r>
+      <w:r>
+        <w:rPr>
+          <w:rStyle w:val="VerbatimChar"/>
+        </w:rPr>
+        <w:t xml:space="preserve">Staged files:     0</w:t>
+      </w:r>
+      <w:r>
+        <w:br/>
+      </w:r>
+      <w:r>
+        <w:br/>
+      </w:r>
+      <w:r>
+        <w:rPr>
+          <w:rStyle w:val="VerbatimChar"/>
+        </w:rPr>
+        <w:t xml:space="preserve">Latest commits:</w:t>
+      </w:r>
+      <w:r>
+        <w:br/>
+      </w:r>
+      <w:r>
+        <w:rPr>
+          <w:rStyle w:val="VerbatimChar"/>
+        </w:rPr>
+        <w:t xml:space="preserve">[c472861] 2023-11-02: Updated section title</w:t>
+      </w:r>
+      <w:r>
+        <w:br/>
+      </w:r>
+      <w:r>
+        <w:rPr>
+          <w:rStyle w:val="VerbatimChar"/>
+        </w:rPr>
+        <w:t xml:space="preserve">[389cc3c] 2023-11-02: First pass at diff</w:t>
+      </w:r>
+      <w:r>
+        <w:br/>
+      </w:r>
+      <w:r>
+        <w:rPr>
+          <w:rStyle w:val="VerbatimChar"/>
+        </w:rPr>
+        <w:t xml:space="preserve">[0d73ab1] 2023-11-02: First draft of commit processes</w:t>
+      </w:r>
+      <w:r>
+        <w:br/>
+      </w:r>
+      <w:r>
+        <w:rPr>
+          <w:rStyle w:val="VerbatimChar"/>
+        </w:rPr>
+        <w:t xml:space="preserve">[f61768d] 2023-11-02: Minor edit</w:t>
+      </w:r>
+      <w:r>
+        <w:br/>
+      </w:r>
+      <w:r>
+        <w:rPr>
+          <w:rStyle w:val="VerbatimChar"/>
+        </w:rPr>
+        <w:t xml:space="preserve">[72867f5] 2023-11-02: Introducing commit instructs</w:t>
+      </w:r>
+    </w:p>
+    <w:bookmarkEnd w:id="159"/>
+    <w:bookmarkEnd w:id="160"/>
     <w:sectPr>
       <w:pgSz w:h="15840" w:w="12240"/>
       <w:pgMar w:bottom="1440" w:footer="720" w:gutter="0" w:header="720" w:left="1440" w:right="1440" w:top="1440"/>
@@ -9769,6 +11416,9 @@
     <w:abstractNumId w:val="991"/>
   </w:num>
   <w:num w:numId="1015">
+    <w:abstractNumId w:val="991"/>
+  </w:num>
+  <w:num w:numId="1016">
     <w:abstractNumId w:val="991"/>
   </w:num>
 </w:numbering>

--- a/Get-going-with-git.docx
+++ b/Get-going-with-git.docx
@@ -47,7 +47,7 @@
         <w:pStyle w:val="Date"/>
       </w:pPr>
       <w:r>
-        <w:t xml:space="preserve">2023-11-02</w:t>
+        <w:t xml:space="preserve">2023-11-07</w:t>
       </w:r>
     </w:p>
     <w:sdt>
@@ -1043,22 +1043,109 @@
     </w:p>
     <w:bookmarkEnd w:id="49"/>
     <w:bookmarkEnd w:id="50"/>
-    <w:bookmarkStart w:id="63" w:name="X81ab4774f7f09ddf1de37e3e7201d1d6a937528"/>
+    <w:bookmarkStart w:id="52" w:name="sec-resources-page"/>
     <w:p>
       <w:pPr>
         <w:pStyle w:val="Heading1"/>
       </w:pPr>
       <w:r>
-        <w:t xml:space="preserve">1. What is (this thing) called revision control</w:t>
-      </w:r>
-    </w:p>
-    <w:bookmarkStart w:id="61" w:name="sec-what-is-big-pic"/>
+        <w:t xml:space="preserve">1. Resources</w:t>
+      </w:r>
+    </w:p>
+    <w:p>
+      <w:pPr>
+        <w:pStyle w:val="FirstParagraph"/>
+      </w:pPr>
+      <w:r>
+        <w:t xml:space="preserve">These files are used in</w:t>
+      </w:r>
+      <w:r>
+        <w:t xml:space="preserve"> </w:t>
+      </w:r>
+      <w:r>
+        <w:rPr>
+          <w:bCs/>
+          <w:b/>
+        </w:rPr>
+        <w:t xml:space="preserve">Part 2 - Fundamentals</w:t>
+      </w:r>
+      <w:r>
+        <w:t xml:space="preserve"> </w:t>
+      </w:r>
+      <w:r>
+        <w:t xml:space="preserve">from the text:</w:t>
+      </w:r>
+    </w:p>
+    <w:p>
+      <w:pPr>
+        <w:numPr>
+          <w:ilvl w:val="0"/>
+          <w:numId w:val="1007"/>
+        </w:numPr>
+        <w:pStyle w:val="Compact"/>
+      </w:pPr>
+      <w:hyperlink r:id="rId51">
+        <w:r>
+          <w:rPr>
+            <w:rStyle w:val="Hyperlink"/>
+          </w:rPr>
+          <w:t xml:space="preserve">hello.R</w:t>
+        </w:r>
+      </w:hyperlink>
+    </w:p>
+    <w:p>
+      <w:pPr>
+        <w:numPr>
+          <w:ilvl w:val="0"/>
+          <w:numId w:val="1007"/>
+        </w:numPr>
+        <w:pStyle w:val="Compact"/>
+      </w:pPr>
+      <w:r>
+        <w:t xml:space="preserve">readme.md</w:t>
+      </w:r>
+    </w:p>
+    <w:p>
+      <w:pPr>
+        <w:numPr>
+          <w:ilvl w:val="0"/>
+          <w:numId w:val="1007"/>
+        </w:numPr>
+        <w:pStyle w:val="Compact"/>
+      </w:pPr>
+      <w:r>
+        <w:t xml:space="preserve">branching.R</w:t>
+      </w:r>
+    </w:p>
+    <w:p>
+      <w:pPr>
+        <w:numPr>
+          <w:ilvl w:val="0"/>
+          <w:numId w:val="1007"/>
+        </w:numPr>
+        <w:pStyle w:val="Compact"/>
+      </w:pPr>
+      <w:r>
+        <w:t xml:space="preserve">.gitignore</w:t>
+      </w:r>
+    </w:p>
+    <w:bookmarkEnd w:id="52"/>
+    <w:bookmarkStart w:id="65" w:name="X81ab4774f7f09ddf1de37e3e7201d1d6a937528"/>
+    <w:p>
+      <w:pPr>
+        <w:pStyle w:val="Heading1"/>
+      </w:pPr>
+      <w:r>
+        <w:t xml:space="preserve">2. What is (this thing) called revision control</w:t>
+      </w:r>
+    </w:p>
+    <w:bookmarkStart w:id="63" w:name="sec-what-is-big-pic"/>
     <w:p>
       <w:pPr>
         <w:pStyle w:val="Heading2"/>
       </w:pPr>
       <w:r>
-        <w:t xml:space="preserve">1.1 The big picture</w:t>
+        <w:t xml:space="preserve">2.1 The big picture</w:t>
       </w:r>
     </w:p>
     <w:p>
@@ -1111,18 +1198,18 @@
                 <wp:inline>
                   <wp:extent cx="152400" cy="152400"/>
                   <wp:effectExtent b="0" l="0" r="0" t="0"/>
-                  <wp:docPr descr="" title="" id="52" name="Picture"/>
+                  <wp:docPr descr="" title="" id="54" name="Picture"/>
                   <a:graphic>
                     <a:graphicData uri="http://schemas.openxmlformats.org/drawingml/2006/picture">
                       <pic:pic>
                         <pic:nvPicPr>
-                          <pic:cNvPr descr="/Applications/RStudio.app/Contents/Resources/app/quarto/share/formats/docx/note.png" id="53" name="Picture"/>
+                          <pic:cNvPr descr="/Applications/RStudio.app/Contents/Resources/app/quarto/share/formats/docx/note.png" id="55" name="Picture"/>
                           <pic:cNvPicPr>
                             <a:picLocks noChangeArrowheads="1" noChangeAspect="1"/>
                           </pic:cNvPicPr>
                         </pic:nvPicPr>
                         <pic:blipFill>
-                          <a:blip r:embed="rId51"/>
+                          <a:blip r:embed="rId53"/>
                           <a:stretch>
                             <a:fillRect/>
                           </a:stretch>
@@ -1251,18 +1338,18 @@
                 <wp:inline>
                   <wp:extent cx="152400" cy="152400"/>
                   <wp:effectExtent b="0" l="0" r="0" t="0"/>
-                  <wp:docPr descr="" title="" id="54" name="Picture"/>
+                  <wp:docPr descr="" title="" id="56" name="Picture"/>
                   <a:graphic>
                     <a:graphicData uri="http://schemas.openxmlformats.org/drawingml/2006/picture">
                       <pic:pic>
                         <pic:nvPicPr>
-                          <pic:cNvPr descr="/Applications/RStudio.app/Contents/Resources/app/quarto/share/formats/docx/note.png" id="55" name="Picture"/>
+                          <pic:cNvPr descr="/Applications/RStudio.app/Contents/Resources/app/quarto/share/formats/docx/note.png" id="57" name="Picture"/>
                           <pic:cNvPicPr>
                             <a:picLocks noChangeArrowheads="1" noChangeAspect="1"/>
                           </pic:cNvPicPr>
                         </pic:nvPicPr>
                         <pic:blipFill>
-                          <a:blip r:embed="rId51"/>
+                          <a:blip r:embed="rId53"/>
                           <a:stretch>
                             <a:fillRect/>
                           </a:stretch>
@@ -1390,18 +1477,18 @@
           <wp:inline>
             <wp:extent cx="5943600" cy="3343275"/>
             <wp:effectExtent b="0" l="0" r="0" t="0"/>
-            <wp:docPr descr="Big picture" title="" id="57" name="Picture"/>
+            <wp:docPr descr="Big picture" title="" id="59" name="Picture"/>
             <a:graphic>
               <a:graphicData uri="http://schemas.openxmlformats.org/drawingml/2006/picture">
                 <pic:pic>
                   <pic:nvPicPr>
-                    <pic:cNvPr descr="notebooks/../fig/git-big-pic.jpg" id="58" name="Picture"/>
+                    <pic:cNvPr descr="notebooks/../fig/git-big-pic.jpg" id="60" name="Picture"/>
                     <pic:cNvPicPr>
                       <a:picLocks noChangeArrowheads="1" noChangeAspect="1"/>
                     </pic:cNvPicPr>
                   </pic:nvPicPr>
                   <pic:blipFill>
-                    <a:blip r:embed="rId56"/>
+                    <a:blip r:embed="rId58"/>
                     <a:stretch>
                       <a:fillRect/>
                     </a:stretch>
@@ -1456,7 +1543,7 @@
       <w:pPr>
         <w:numPr>
           <w:ilvl w:val="0"/>
-          <w:numId w:val="1007"/>
+          <w:numId w:val="1008"/>
         </w:numPr>
         <w:pStyle w:val="Compact"/>
       </w:pPr>
@@ -1466,7 +1553,7 @@
       <w:r>
         <w:t xml:space="preserve"> </w:t>
       </w:r>
-      <w:hyperlink r:id="rId59">
+      <w:hyperlink r:id="rId61">
         <w:r>
           <w:rPr>
             <w:rStyle w:val="Hyperlink"/>
@@ -1482,7 +1569,7 @@
       <w:pPr>
         <w:numPr>
           <w:ilvl w:val="0"/>
-          <w:numId w:val="1007"/>
+          <w:numId w:val="1008"/>
         </w:numPr>
         <w:pStyle w:val="Compact"/>
       </w:pPr>
@@ -1492,7 +1579,7 @@
       <w:r>
         <w:t xml:space="preserve"> </w:t>
       </w:r>
-      <w:hyperlink r:id="rId60">
+      <w:hyperlink r:id="rId62">
         <w:r>
           <w:rPr>
             <w:rStyle w:val="Hyperlink"/>
@@ -1530,14 +1617,14 @@
         </w:r>
       </w:hyperlink>
     </w:p>
-    <w:bookmarkEnd w:id="61"/>
-    <w:bookmarkStart w:id="62" w:name="why-commandline"/>
+    <w:bookmarkEnd w:id="63"/>
+    <w:bookmarkStart w:id="64" w:name="why-commandline"/>
     <w:p>
       <w:pPr>
         <w:pStyle w:val="Heading2"/>
       </w:pPr>
       <w:r>
-        <w:t xml:space="preserve">1.2 Why commandline</w:t>
+        <w:t xml:space="preserve">2.2 Why commandline</w:t>
       </w:r>
     </w:p>
     <w:p>
@@ -1548,15 +1635,15 @@
         <w:t xml:space="preserve">Because it is the best way.</w:t>
       </w:r>
     </w:p>
-    <w:bookmarkEnd w:id="62"/>
-    <w:bookmarkEnd w:id="63"/>
-    <w:bookmarkStart w:id="74" w:name="git-install"/>
+    <w:bookmarkEnd w:id="64"/>
+    <w:bookmarkEnd w:id="65"/>
+    <w:bookmarkStart w:id="76" w:name="git-install"/>
     <w:p>
       <w:pPr>
         <w:pStyle w:val="Heading1"/>
       </w:pPr>
       <w:r>
-        <w:t xml:space="preserve">2. Git install</w:t>
+        <w:t xml:space="preserve">3. Git install</w:t>
       </w:r>
     </w:p>
     <w:p>
@@ -1609,12 +1696,12 @@
                 <wp:inline>
                   <wp:extent cx="152400" cy="152400"/>
                   <wp:effectExtent b="0" l="0" r="0" t="0"/>
-                  <wp:docPr descr="" title="" id="64" name="Picture"/>
+                  <wp:docPr descr="" title="" id="66" name="Picture"/>
                   <a:graphic>
                     <a:graphicData uri="http://schemas.openxmlformats.org/drawingml/2006/picture">
                       <pic:pic>
                         <pic:nvPicPr>
-                          <pic:cNvPr descr="/Applications/RStudio.app/Contents/Resources/app/quarto/share/formats/docx/warning.png" id="65" name="Picture"/>
+                          <pic:cNvPr descr="/Applications/RStudio.app/Contents/Resources/app/quarto/share/formats/docx/warning.png" id="67" name="Picture"/>
                           <pic:cNvPicPr>
                             <a:picLocks noChangeArrowheads="1" noChangeAspect="1"/>
                           </pic:cNvPicPr>
@@ -1689,13 +1776,13 @@
         </w:tc>
       </w:tr>
     </w:tbl>
-    <w:bookmarkStart w:id="66" w:name="rstudio"/>
+    <w:bookmarkStart w:id="68" w:name="rstudio"/>
     <w:p>
       <w:pPr>
         <w:pStyle w:val="Heading2"/>
       </w:pPr>
       <w:r>
-        <w:t xml:space="preserve">2.1 RStudio</w:t>
+        <w:t xml:space="preserve">3.1 RStudio</w:t>
       </w:r>
     </w:p>
     <w:p>
@@ -1724,14 +1811,14 @@
         <w:t xml:space="preserve">Keep them both updated.</w:t>
       </w:r>
     </w:p>
-    <w:bookmarkEnd w:id="66"/>
-    <w:bookmarkStart w:id="73" w:name="install-git"/>
+    <w:bookmarkEnd w:id="68"/>
+    <w:bookmarkStart w:id="75" w:name="install-git"/>
     <w:p>
       <w:pPr>
         <w:pStyle w:val="Heading2"/>
       </w:pPr>
       <w:r>
-        <w:t xml:space="preserve">2.2 Install git</w:t>
+        <w:t xml:space="preserve">3.2 Install git</w:t>
       </w:r>
     </w:p>
     <w:p>
@@ -1748,13 +1835,13 @@
         <w:t xml:space="preserve">If you are using Linux, you probably have no need to be reading this.</w:t>
       </w:r>
     </w:p>
-    <w:bookmarkStart w:id="67" w:name="mac-osx"/>
+    <w:bookmarkStart w:id="69" w:name="mac-osx"/>
     <w:p>
       <w:pPr>
         <w:pStyle w:val="Heading3"/>
       </w:pPr>
       <w:r>
-        <w:t xml:space="preserve">2.2.1 Mac OSX</w:t>
+        <w:t xml:space="preserve">3.2.1 Mac OSX</w:t>
       </w:r>
     </w:p>
     <w:p>
@@ -1936,14 +2023,14 @@
         <w:t xml:space="preserve">command again to make certain that everything is ok.</w:t>
       </w:r>
     </w:p>
-    <w:bookmarkEnd w:id="67"/>
-    <w:bookmarkStart w:id="70" w:name="homebrew"/>
+    <w:bookmarkEnd w:id="69"/>
+    <w:bookmarkStart w:id="72" w:name="homebrew"/>
     <w:p>
       <w:pPr>
         <w:pStyle w:val="Heading3"/>
       </w:pPr>
       <w:r>
-        <w:t xml:space="preserve">2.2.2 Homebrew</w:t>
+        <w:t xml:space="preserve">3.2.2 Homebrew</w:t>
       </w:r>
     </w:p>
     <w:p>
@@ -2024,7 +2111,7 @@
       <w:r>
         <w:t xml:space="preserve"> </w:t>
       </w:r>
-      <w:hyperlink r:id="rId68">
+      <w:hyperlink r:id="rId70">
         <w:r>
           <w:rPr>
             <w:rStyle w:val="Hyperlink"/>
@@ -2054,7 +2141,7 @@
       <w:r>
         <w:t xml:space="preserve"> </w:t>
       </w:r>
-      <w:hyperlink r:id="rId69">
+      <w:hyperlink r:id="rId71">
         <w:r>
           <w:rPr>
             <w:rStyle w:val="Hyperlink"/>
@@ -2658,14 +2745,14 @@
         <w:t xml:space="preserve">$ brew cask uninstall &lt;cask&gt;</w:t>
       </w:r>
     </w:p>
-    <w:bookmarkEnd w:id="70"/>
-    <w:bookmarkStart w:id="72" w:name="sec-git-install-win"/>
+    <w:bookmarkEnd w:id="72"/>
+    <w:bookmarkStart w:id="74" w:name="sec-git-install-win"/>
     <w:p>
       <w:pPr>
         <w:pStyle w:val="Heading3"/>
       </w:pPr>
       <w:r>
-        <w:t xml:space="preserve">2.2.3 Windows</w:t>
+        <w:t xml:space="preserve">3.2.3 Windows</w:t>
       </w:r>
     </w:p>
     <w:p>
@@ -2678,7 +2765,7 @@
       <w:r>
         <w:t xml:space="preserve"> </w:t>
       </w:r>
-      <w:hyperlink r:id="rId71">
+      <w:hyperlink r:id="rId73">
         <w:r>
           <w:rPr>
             <w:rStyle w:val="Hyperlink"/>
@@ -2710,40 +2797,12 @@
       <w:pPr>
         <w:numPr>
           <w:ilvl w:val="0"/>
-          <w:numId w:val="1008"/>
+          <w:numId w:val="1009"/>
         </w:numPr>
         <w:pStyle w:val="Compact"/>
       </w:pPr>
       <w:r>
         <w:t xml:space="preserve">windows explorer integration</w:t>
-      </w:r>
-    </w:p>
-    <w:p>
-      <w:pPr>
-        <w:numPr>
-          <w:ilvl w:val="0"/>
-          <w:numId w:val="1008"/>
-        </w:numPr>
-        <w:pStyle w:val="Compact"/>
-      </w:pPr>
-      <w:r>
-        <w:t xml:space="preserve">large file support</w:t>
-      </w:r>
-    </w:p>
-    <w:p>
-      <w:pPr>
-        <w:pStyle w:val="FirstParagraph"/>
-      </w:pPr>
-      <w:r>
-        <w:t xml:space="preserve">and accept any other defaults.</w:t>
-      </w:r>
-    </w:p>
-    <w:p>
-      <w:pPr>
-        <w:pStyle w:val="BodyText"/>
-      </w:pPr>
-      <w:r>
-        <w:t xml:space="preserve">With the exception of the following, for any of the other prompts, just accept the defaults.</w:t>
       </w:r>
     </w:p>
     <w:p>
@@ -2755,150 +2814,178 @@
         <w:pStyle w:val="Compact"/>
       </w:pPr>
       <w:r>
-        <w:t xml:space="preserve">You will need to nominate a text file editor for editing commit messages and so on.</w:t>
-      </w:r>
-      <w:r>
-        <w:t xml:space="preserve"> </w:t>
-      </w:r>
-      <w:r>
-        <w:t xml:space="preserve">Unless, you know what you are doing, I would advise just select the Windows Notepad application, you can reconfigure this later if you want to.</w:t>
+        <w:t xml:space="preserve">large file support</w:t>
+      </w:r>
+    </w:p>
+    <w:p>
+      <w:pPr>
+        <w:pStyle w:val="FirstParagraph"/>
+      </w:pPr>
+      <w:r>
+        <w:t xml:space="preserve">and accept any other defaults.</w:t>
+      </w:r>
+    </w:p>
+    <w:p>
+      <w:pPr>
+        <w:pStyle w:val="BodyText"/>
+      </w:pPr>
+      <w:r>
+        <w:t xml:space="preserve">With the exception of the following, for any of the other prompts, just accept the defaults.</w:t>
       </w:r>
     </w:p>
     <w:p>
       <w:pPr>
         <w:numPr>
           <w:ilvl w:val="0"/>
-          <w:numId w:val="1009"/>
+          <w:numId w:val="1010"/>
         </w:numPr>
         <w:pStyle w:val="Compact"/>
       </w:pPr>
       <w:r>
-        <w:t xml:space="preserve">You should select to override the default branch name as</w:t>
-      </w:r>
-      <w:r>
-        <w:t xml:space="preserve"> </w:t>
-      </w:r>
-      <w:r>
-        <w:rPr>
-          <w:rStyle w:val="VerbatimChar"/>
-        </w:rPr>
-        <w:t xml:space="preserve">main</w:t>
-      </w:r>
-      <w:r>
-        <w:t xml:space="preserve">.</w:t>
-      </w:r>
-      <w:r>
-        <w:t xml:space="preserve"> </w:t>
-      </w:r>
-      <w:r>
-        <w:t xml:space="preserve">The reason to do this is so that git aligns with github (which uses</w:t>
-      </w:r>
-      <w:r>
-        <w:t xml:space="preserve"> </w:t>
-      </w:r>
-      <w:r>
-        <w:rPr>
-          <w:rStyle w:val="VerbatimChar"/>
-        </w:rPr>
-        <w:t xml:space="preserve">main</w:t>
-      </w:r>
-      <w:r>
-        <w:t xml:space="preserve"> </w:t>
-      </w:r>
-      <w:r>
-        <w:t xml:space="preserve">as its default branch).</w:t>
+        <w:t xml:space="preserve">You will need to nominate a text file editor for editing commit messages and so on.</w:t>
+      </w:r>
+      <w:r>
+        <w:t xml:space="preserve"> </w:t>
+      </w:r>
+      <w:r>
+        <w:t xml:space="preserve">Unless, you know what you are doing, I would advise just select the Windows Notepad application, you can reconfigure this later if you want to.</w:t>
       </w:r>
     </w:p>
     <w:p>
       <w:pPr>
         <w:numPr>
           <w:ilvl w:val="0"/>
-          <w:numId w:val="1009"/>
+          <w:numId w:val="1010"/>
         </w:numPr>
         <w:pStyle w:val="Compact"/>
       </w:pPr>
       <w:r>
-        <w:t xml:space="preserve">For adjusting the PATH environment variable, ensure that you select</w:t>
-      </w:r>
-      <w:r>
-        <w:t xml:space="preserve"> </w:t>
-      </w:r>
-      <w:r>
-        <w:rPr>
-          <w:rStyle w:val="VerbatimChar"/>
-        </w:rPr>
-        <w:t xml:space="preserve">Git from the command line and also from 3rd-party software</w:t>
-      </w:r>
-      <w:r>
-        <w:t xml:space="preserve"> </w:t>
-      </w:r>
-      <w:r>
-        <w:t xml:space="preserve">which is the default.</w:t>
+        <w:t xml:space="preserve">You should select to override the default branch name as</w:t>
+      </w:r>
+      <w:r>
+        <w:t xml:space="preserve"> </w:t>
+      </w:r>
+      <w:r>
+        <w:rPr>
+          <w:rStyle w:val="VerbatimChar"/>
+        </w:rPr>
+        <w:t xml:space="preserve">main</w:t>
+      </w:r>
+      <w:r>
+        <w:t xml:space="preserve">.</w:t>
+      </w:r>
+      <w:r>
+        <w:t xml:space="preserve"> </w:t>
+      </w:r>
+      <w:r>
+        <w:t xml:space="preserve">The reason to do this is so that git aligns with github (which uses</w:t>
+      </w:r>
+      <w:r>
+        <w:t xml:space="preserve"> </w:t>
+      </w:r>
+      <w:r>
+        <w:rPr>
+          <w:rStyle w:val="VerbatimChar"/>
+        </w:rPr>
+        <w:t xml:space="preserve">main</w:t>
+      </w:r>
+      <w:r>
+        <w:t xml:space="preserve"> </w:t>
+      </w:r>
+      <w:r>
+        <w:t xml:space="preserve">as its default branch).</w:t>
       </w:r>
     </w:p>
     <w:p>
       <w:pPr>
         <w:numPr>
           <w:ilvl w:val="0"/>
-          <w:numId w:val="1009"/>
+          <w:numId w:val="1010"/>
         </w:numPr>
         <w:pStyle w:val="Compact"/>
       </w:pPr>
       <w:r>
-        <w:t xml:space="preserve">Ensure that line ending conversion is set to</w:t>
-      </w:r>
-      <w:r>
-        <w:t xml:space="preserve"> </w:t>
-      </w:r>
-      <w:r>
-        <w:rPr>
-          <w:rStyle w:val="VerbatimChar"/>
-        </w:rPr>
-        <w:t xml:space="preserve">Checkout as-is, commit as-is</w:t>
-      </w:r>
-      <w:r>
-        <w:t xml:space="preserve">.</w:t>
+        <w:t xml:space="preserve">For adjusting the PATH environment variable, ensure that you select</w:t>
+      </w:r>
+      <w:r>
+        <w:t xml:space="preserve"> </w:t>
+      </w:r>
+      <w:r>
+        <w:rPr>
+          <w:rStyle w:val="VerbatimChar"/>
+        </w:rPr>
+        <w:t xml:space="preserve">Git from the command line and also from 3rd-party software</w:t>
+      </w:r>
+      <w:r>
+        <w:t xml:space="preserve"> </w:t>
+      </w:r>
+      <w:r>
+        <w:t xml:space="preserve">which is the default.</w:t>
       </w:r>
     </w:p>
     <w:p>
       <w:pPr>
         <w:numPr>
           <w:ilvl w:val="0"/>
-          <w:numId w:val="1009"/>
+          <w:numId w:val="1010"/>
         </w:numPr>
         <w:pStyle w:val="Compact"/>
       </w:pPr>
       <w:r>
-        <w:t xml:space="preserve">For the terminal emulator, select</w:t>
-      </w:r>
-      <w:r>
-        <w:t xml:space="preserve"> </w:t>
-      </w:r>
-      <w:r>
-        <w:rPr>
-          <w:rStyle w:val="VerbatimChar"/>
-        </w:rPr>
-        <w:t xml:space="preserve">Use Windows default console window</w:t>
+        <w:t xml:space="preserve">Ensure that line ending conversion is set to</w:t>
+      </w:r>
+      <w:r>
+        <w:t xml:space="preserve"> </w:t>
+      </w:r>
+      <w:r>
+        <w:rPr>
+          <w:rStyle w:val="VerbatimChar"/>
+        </w:rPr>
+        <w:t xml:space="preserve">Checkout as-is, commit as-is</w:t>
       </w:r>
       <w:r>
         <w:t xml:space="preserve">.</w:t>
-      </w:r>
-      <w:r>
-        <w:t xml:space="preserve"> </w:t>
-      </w:r>
-      <w:r>
-        <w:t xml:space="preserve">This has some limitations but it is ok for an introduction.</w:t>
       </w:r>
     </w:p>
     <w:p>
       <w:pPr>
         <w:numPr>
           <w:ilvl w:val="0"/>
-          <w:numId w:val="1009"/>
+          <w:numId w:val="1010"/>
         </w:numPr>
         <w:pStyle w:val="Compact"/>
       </w:pPr>
       <w:r>
+        <w:t xml:space="preserve">For the terminal emulator, select</w:t>
+      </w:r>
+      <w:r>
+        <w:t xml:space="preserve"> </w:t>
+      </w:r>
+      <w:r>
+        <w:rPr>
+          <w:rStyle w:val="VerbatimChar"/>
+        </w:rPr>
+        <w:t xml:space="preserve">Use Windows default console window</w:t>
+      </w:r>
+      <w:r>
+        <w:t xml:space="preserve">.</w:t>
+      </w:r>
+      <w:r>
+        <w:t xml:space="preserve"> </w:t>
+      </w:r>
+      <w:r>
+        <w:t xml:space="preserve">This has some limitations but it is ok for an introduction.</w:t>
+      </w:r>
+    </w:p>
+    <w:p>
+      <w:pPr>
+        <w:numPr>
+          <w:ilvl w:val="0"/>
+          <w:numId w:val="1010"/>
+        </w:numPr>
+        <w:pStyle w:val="Compact"/>
+      </w:pPr>
+      <w:r>
         <w:t xml:space="preserve">Ensure that</w:t>
       </w:r>
       <w:r>
@@ -2961,25 +3048,25 @@
         <w:t xml:space="preserve">## git version 2.42.0</w:t>
       </w:r>
     </w:p>
-    <w:bookmarkEnd w:id="72"/>
-    <w:bookmarkEnd w:id="73"/>
     <w:bookmarkEnd w:id="74"/>
-    <w:bookmarkStart w:id="79" w:name="git-setup"/>
+    <w:bookmarkEnd w:id="75"/>
+    <w:bookmarkEnd w:id="76"/>
+    <w:bookmarkStart w:id="81" w:name="git-setup"/>
     <w:p>
       <w:pPr>
         <w:pStyle w:val="Heading1"/>
       </w:pPr>
       <w:r>
-        <w:t xml:space="preserve">3. Git setup</w:t>
-      </w:r>
-    </w:p>
-    <w:bookmarkStart w:id="78" w:name="configuration-for-git"/>
+        <w:t xml:space="preserve">4. Git setup</w:t>
+      </w:r>
+    </w:p>
+    <w:bookmarkStart w:id="80" w:name="configuration-for-git"/>
     <w:p>
       <w:pPr>
         <w:pStyle w:val="Heading2"/>
       </w:pPr>
       <w:r>
-        <w:t xml:space="preserve">3.1 Configuration for git</w:t>
+        <w:t xml:space="preserve">4.1 Configuration for git</w:t>
       </w:r>
     </w:p>
     <w:p>
@@ -3012,18 +3099,18 @@
                 <wp:inline>
                   <wp:extent cx="5943600" cy="2318004"/>
                   <wp:effectExtent b="0" l="0" r="0" t="0"/>
-                  <wp:docPr descr="" title="" id="76" name="Picture"/>
+                  <wp:docPr descr="" title="" id="78" name="Picture"/>
                   <a:graphic>
                     <a:graphicData uri="http://schemas.openxmlformats.org/drawingml/2006/picture">
                       <pic:pic>
                         <pic:nvPicPr>
-                          <pic:cNvPr descr="notebooks/../fig/20161210_FredBasset.jpg" id="77" name="Picture"/>
+                          <pic:cNvPr descr="notebooks/../fig/20161210_FredBasset.jpg" id="79" name="Picture"/>
                           <pic:cNvPicPr>
                             <a:picLocks noChangeArrowheads="1" noChangeAspect="1"/>
                           </pic:cNvPicPr>
                         </pic:nvPicPr>
                         <pic:blipFill>
-                          <a:blip r:embed="rId75"/>
+                          <a:blip r:embed="rId77"/>
                           <a:stretch>
                             <a:fillRect/>
                           </a:stretch>
@@ -3138,24 +3225,24 @@
         <w:t xml:space="preserve">git config --global init.defaultBranch "main"</w:t>
       </w:r>
     </w:p>
-    <w:bookmarkEnd w:id="78"/>
-    <w:bookmarkEnd w:id="79"/>
-    <w:bookmarkStart w:id="109" w:name="github-setup"/>
+    <w:bookmarkEnd w:id="80"/>
+    <w:bookmarkEnd w:id="81"/>
+    <w:bookmarkStart w:id="111" w:name="github-setup"/>
     <w:p>
       <w:pPr>
         <w:pStyle w:val="Heading1"/>
       </w:pPr>
       <w:r>
-        <w:t xml:space="preserve">4. Github setup</w:t>
-      </w:r>
-    </w:p>
-    <w:bookmarkStart w:id="82" w:name="sec-github-setup"/>
+        <w:t xml:space="preserve">5. Github setup</w:t>
+      </w:r>
+    </w:p>
+    <w:bookmarkStart w:id="84" w:name="sec-github-setup"/>
     <w:p>
       <w:pPr>
         <w:pStyle w:val="Heading2"/>
       </w:pPr>
       <w:r>
-        <w:t xml:space="preserve">4.1 GitHub account</w:t>
+        <w:t xml:space="preserve">5.1 GitHub account</w:t>
       </w:r>
     </w:p>
     <w:p>
@@ -3194,13 +3281,13 @@
         <w:t xml:space="preserve">First we need to set up a Personal access token.</w:t>
       </w:r>
     </w:p>
-    <w:bookmarkStart w:id="81" w:name="personal-access-token"/>
+    <w:bookmarkStart w:id="83" w:name="personal-access-token"/>
     <w:p>
       <w:pPr>
         <w:pStyle w:val="Heading3"/>
       </w:pPr>
       <w:r>
-        <w:t xml:space="preserve">4.1.1 Personal access token</w:t>
+        <w:t xml:space="preserve">5.1.1 Personal access token</w:t>
       </w:r>
     </w:p>
     <w:p>
@@ -3221,7 +3308,7 @@
       <w:pPr>
         <w:numPr>
           <w:ilvl w:val="0"/>
-          <w:numId w:val="1010"/>
+          <w:numId w:val="1011"/>
         </w:numPr>
         <w:pStyle w:val="Compact"/>
       </w:pPr>
@@ -3233,7 +3320,7 @@
       <w:pPr>
         <w:numPr>
           <w:ilvl w:val="0"/>
-          <w:numId w:val="1010"/>
+          <w:numId w:val="1011"/>
         </w:numPr>
         <w:pStyle w:val="Compact"/>
       </w:pPr>
@@ -3243,7 +3330,7 @@
       <w:r>
         <w:t xml:space="preserve"> </w:t>
       </w:r>
-      <w:hyperlink r:id="rId80">
+      <w:hyperlink r:id="rId82">
         <w:r>
           <w:rPr>
             <w:rStyle w:val="Hyperlink"/>
@@ -3262,7 +3349,7 @@
       <w:pPr>
         <w:numPr>
           <w:ilvl w:val="0"/>
-          <w:numId w:val="1010"/>
+          <w:numId w:val="1011"/>
         </w:numPr>
         <w:pStyle w:val="Compact"/>
       </w:pPr>
@@ -3270,15 +3357,15 @@
         <w:t xml:space="preserve">Set the expiry to at least several months into the future.</w:t>
       </w:r>
     </w:p>
-    <w:bookmarkEnd w:id="81"/>
-    <w:bookmarkEnd w:id="82"/>
-    <w:bookmarkStart w:id="100" w:name="git-credential-manager"/>
+    <w:bookmarkEnd w:id="83"/>
+    <w:bookmarkEnd w:id="84"/>
+    <w:bookmarkStart w:id="102" w:name="git-credential-manager"/>
     <w:p>
       <w:pPr>
         <w:pStyle w:val="Heading2"/>
       </w:pPr>
       <w:r>
-        <w:t xml:space="preserve">4.2 Git Credential manager</w:t>
+        <w:t xml:space="preserve">5.2 Git Credential manager</w:t>
       </w:r>
     </w:p>
     <w:p>
@@ -3291,7 +3378,7 @@
       <w:r>
         <w:t xml:space="preserve"> </w:t>
       </w:r>
-      <w:hyperlink r:id="rId83">
+      <w:hyperlink r:id="rId85">
         <w:r>
           <w:rPr>
             <w:rStyle w:val="Hyperlink"/>
@@ -3359,13 +3446,13 @@
         <w:t xml:space="preserve">Git will not require you to type your credentials in the command line again unless you change your credentials.</w:t>
       </w:r>
     </w:p>
-    <w:bookmarkStart w:id="84" w:name="gcm-install"/>
+    <w:bookmarkStart w:id="86" w:name="gcm-install"/>
     <w:p>
       <w:pPr>
         <w:pStyle w:val="Heading3"/>
       </w:pPr>
       <w:r>
-        <w:t xml:space="preserve">4.2.1 GCM install</w:t>
+        <w:t xml:space="preserve">5.2.1 GCM install</w:t>
       </w:r>
     </w:p>
     <w:p>
@@ -3383,7 +3470,7 @@
           <w:rPr>
             <w:rStyle w:val="Hyperlink"/>
           </w:rPr>
-          <w:t xml:space="preserve">Section 2.2.3</w:t>
+          <w:t xml:space="preserve">Section 3.2.3</w:t>
         </w:r>
       </w:hyperlink>
       <w:r>
@@ -3532,14 +3619,14 @@
         <w:t xml:space="preserve">## 🍺  git-credential-manager was successfully installed!</w:t>
       </w:r>
     </w:p>
-    <w:bookmarkEnd w:id="84"/>
-    <w:bookmarkStart w:id="98" w:name="gcm-demo"/>
+    <w:bookmarkEnd w:id="86"/>
+    <w:bookmarkStart w:id="100" w:name="gcm-demo"/>
     <w:p>
       <w:pPr>
         <w:pStyle w:val="Heading3"/>
       </w:pPr>
       <w:r>
-        <w:t xml:space="preserve">4.2.2 GCM demo</w:t>
+        <w:t xml:space="preserve">5.2.2 GCM demo</w:t>
       </w:r>
     </w:p>
     <w:p>
@@ -3609,18 +3696,18 @@
                 <wp:inline>
                   <wp:extent cx="2971800" cy="2342131"/>
                   <wp:effectExtent b="0" l="0" r="0" t="0"/>
-                  <wp:docPr descr="" title="" id="86" name="Picture"/>
+                  <wp:docPr descr="" title="" id="88" name="Picture"/>
                   <a:graphic>
                     <a:graphicData uri="http://schemas.openxmlformats.org/drawingml/2006/picture">
                       <pic:pic>
                         <pic:nvPicPr>
-                          <pic:cNvPr descr="notebooks/../fig/gcm-login.png" id="87" name="Picture"/>
+                          <pic:cNvPr descr="notebooks/../fig/gcm-login.png" id="89" name="Picture"/>
                           <pic:cNvPicPr>
                             <a:picLocks noChangeArrowheads="1" noChangeAspect="1"/>
                           </pic:cNvPicPr>
                         </pic:nvPicPr>
                         <pic:blipFill>
-                          <a:blip r:embed="rId85"/>
+                          <a:blip r:embed="rId87"/>
                           <a:stretch>
                             <a:fillRect/>
                           </a:stretch>
@@ -3708,18 +3795,18 @@
                 <wp:inline>
                   <wp:extent cx="2602523" cy="3938953"/>
                   <wp:effectExtent b="0" l="0" r="0" t="0"/>
-                  <wp:docPr descr="" title="" id="89" name="Picture"/>
+                  <wp:docPr descr="" title="" id="91" name="Picture"/>
                   <a:graphic>
                     <a:graphicData uri="http://schemas.openxmlformats.org/drawingml/2006/picture">
                       <pic:pic>
                         <pic:nvPicPr>
-                          <pic:cNvPr descr="notebooks/../fig/gcm-signin-browser.png" id="90" name="Picture"/>
+                          <pic:cNvPr descr="notebooks/../fig/gcm-signin-browser.png" id="92" name="Picture"/>
                           <pic:cNvPicPr>
                             <a:picLocks noChangeArrowheads="1" noChangeAspect="1"/>
                           </pic:cNvPicPr>
                         </pic:nvPicPr>
                         <pic:blipFill>
-                          <a:blip r:embed="rId88"/>
+                          <a:blip r:embed="rId90"/>
                           <a:stretch>
                             <a:fillRect/>
                           </a:stretch>
@@ -3807,18 +3894,18 @@
                 <wp:inline>
                   <wp:extent cx="2971800" cy="7086600"/>
                   <wp:effectExtent b="0" l="0" r="0" t="0"/>
-                  <wp:docPr descr="" title="" id="92" name="Picture"/>
+                  <wp:docPr descr="" title="" id="94" name="Picture"/>
                   <a:graphic>
                     <a:graphicData uri="http://schemas.openxmlformats.org/drawingml/2006/picture">
                       <pic:pic>
                         <pic:nvPicPr>
-                          <pic:cNvPr descr="notebooks/../fig/gcm-auth-code.png" id="93" name="Picture"/>
+                          <pic:cNvPr descr="notebooks/../fig/gcm-auth-code.png" id="95" name="Picture"/>
                           <pic:cNvPicPr>
                             <a:picLocks noChangeArrowheads="1" noChangeAspect="1"/>
                           </pic:cNvPicPr>
                         </pic:nvPicPr>
                         <pic:blipFill>
-                          <a:blip r:embed="rId91"/>
+                          <a:blip r:embed="rId93"/>
                           <a:stretch>
                             <a:fillRect/>
                           </a:stretch>
@@ -3891,18 +3978,18 @@
                 <wp:inline>
                   <wp:extent cx="2971800" cy="1467059"/>
                   <wp:effectExtent b="0" l="0" r="0" t="0"/>
-                  <wp:docPr descr="" title="" id="95" name="Picture"/>
+                  <wp:docPr descr="" title="" id="97" name="Picture"/>
                   <a:graphic>
                     <a:graphicData uri="http://schemas.openxmlformats.org/drawingml/2006/picture">
                       <pic:pic>
                         <pic:nvPicPr>
-                          <pic:cNvPr descr="notebooks/../fig/gcm-auth-success.png" id="96" name="Picture"/>
+                          <pic:cNvPr descr="notebooks/../fig/gcm-auth-success.png" id="98" name="Picture"/>
                           <pic:cNvPicPr>
                             <a:picLocks noChangeArrowheads="1" noChangeAspect="1"/>
                           </pic:cNvPicPr>
                         </pic:nvPicPr>
                         <pic:blipFill>
-                          <a:blip r:embed="rId94"/>
+                          <a:blip r:embed="rId96"/>
                           <a:stretch>
                             <a:fillRect/>
                           </a:stretch>
@@ -4112,7 +4199,7 @@
       <w:r>
         <w:t xml:space="preserve"> </w:t>
       </w:r>
-      <w:hyperlink r:id="rId97">
+      <w:hyperlink r:id="rId99">
         <w:r>
           <w:rPr>
             <w:rStyle w:val="Hyperlink"/>
@@ -4161,14 +4248,14 @@
         <w:t xml:space="preserve">It will be interesting to see what happens for the Windows platform.</w:t>
       </w:r>
     </w:p>
-    <w:bookmarkEnd w:id="98"/>
-    <w:bookmarkStart w:id="99" w:name="gcm-configuration-advanced-only"/>
+    <w:bookmarkEnd w:id="100"/>
+    <w:bookmarkStart w:id="101" w:name="gcm-configuration-advanced-only"/>
     <w:p>
       <w:pPr>
         <w:pStyle w:val="Heading3"/>
       </w:pPr>
       <w:r>
-        <w:t xml:space="preserve">4.2.3 GCM configuration (advanced only)</w:t>
+        <w:t xml:space="preserve">5.2.3 GCM configuration (advanced only)</w:t>
       </w:r>
     </w:p>
     <w:p>
@@ -4294,15 +4381,15 @@
         <w:t xml:space="preserve">Under generic credentials you should see the git entries.</w:t>
       </w:r>
     </w:p>
-    <w:bookmarkEnd w:id="99"/>
-    <w:bookmarkEnd w:id="100"/>
-    <w:bookmarkStart w:id="108" w:name="github-cli"/>
+    <w:bookmarkEnd w:id="101"/>
+    <w:bookmarkEnd w:id="102"/>
+    <w:bookmarkStart w:id="110" w:name="github-cli"/>
     <w:p>
       <w:pPr>
         <w:pStyle w:val="Heading2"/>
       </w:pPr>
       <w:r>
-        <w:t xml:space="preserve">4.3 GitHub CLI</w:t>
+        <w:t xml:space="preserve">5.3 GitHub CLI</w:t>
       </w:r>
     </w:p>
     <w:p>
@@ -4321,7 +4408,7 @@
       <w:r>
         <w:t xml:space="preserve"> </w:t>
       </w:r>
-      <w:hyperlink r:id="rId101">
+      <w:hyperlink r:id="rId103">
         <w:r>
           <w:rPr>
             <w:rStyle w:val="Hyperlink"/>
@@ -4355,7 +4442,7 @@
       <w:r>
         <w:t xml:space="preserve"> </w:t>
       </w:r>
-      <w:hyperlink r:id="rId102">
+      <w:hyperlink r:id="rId104">
         <w:r>
           <w:rPr>
             <w:rStyle w:val="Hyperlink"/>
@@ -4377,7 +4464,7 @@
       <w:r>
         <w:t xml:space="preserve"> </w:t>
       </w:r>
-      <w:hyperlink r:id="rId103">
+      <w:hyperlink r:id="rId105">
         <w:r>
           <w:rPr>
             <w:rStyle w:val="Hyperlink"/>
@@ -4582,13 +4669,13 @@
         <w:t xml:space="preserve">## Hide these hints with HOMEBREW_NO_ENV_HINTS (see `man brew`).</w:t>
       </w:r>
     </w:p>
-    <w:bookmarkStart w:id="107" w:name="github-cli-authentication"/>
+    <w:bookmarkStart w:id="109" w:name="github-cli-authentication"/>
     <w:p>
       <w:pPr>
         <w:pStyle w:val="Heading3"/>
       </w:pPr>
       <w:r>
-        <w:t xml:space="preserve">4.3.1 GitHub CLI authentication</w:t>
+        <w:t xml:space="preserve">5.3.1 GitHub CLI authentication</w:t>
       </w:r>
     </w:p>
     <w:p>
@@ -4686,7 +4773,7 @@
       <w:r>
         <w:t xml:space="preserve"> </w:t>
       </w:r>
-      <w:hyperlink r:id="rId104">
+      <w:hyperlink r:id="rId106">
         <w:r>
           <w:rPr>
             <w:rStyle w:val="Hyperlink"/>
@@ -5133,18 +5220,18 @@
                 <wp:inline>
                   <wp:extent cx="152400" cy="152400"/>
                   <wp:effectExtent b="0" l="0" r="0" t="0"/>
-                  <wp:docPr descr="" title="" id="105" name="Picture"/>
+                  <wp:docPr descr="" title="" id="107" name="Picture"/>
                   <a:graphic>
                     <a:graphicData uri="http://schemas.openxmlformats.org/drawingml/2006/picture">
                       <pic:pic>
                         <pic:nvPicPr>
-                          <pic:cNvPr descr="/Applications/RStudio.app/Contents/Resources/app/quarto/share/formats/docx/note.png" id="106" name="Picture"/>
+                          <pic:cNvPr descr="/Applications/RStudio.app/Contents/Resources/app/quarto/share/formats/docx/note.png" id="108" name="Picture"/>
                           <pic:cNvPicPr>
                             <a:picLocks noChangeArrowheads="1" noChangeAspect="1"/>
                           </pic:cNvPicPr>
                         </pic:nvPicPr>
                         <pic:blipFill>
-                          <a:blip r:embed="rId51"/>
+                          <a:blip r:embed="rId53"/>
                           <a:stretch>
                             <a:fillRect/>
                           </a:stretch>
@@ -5417,25 +5504,25 @@
         <w:t xml:space="preserve">mjon7053/mjon7053.github.io                                                                   private  Aug 27, 2023</w:t>
       </w:r>
     </w:p>
-    <w:bookmarkEnd w:id="107"/>
-    <w:bookmarkEnd w:id="108"/>
     <w:bookmarkEnd w:id="109"/>
-    <w:bookmarkStart w:id="118" w:name="repositories"/>
+    <w:bookmarkEnd w:id="110"/>
+    <w:bookmarkEnd w:id="111"/>
+    <w:bookmarkStart w:id="123" w:name="repositories"/>
     <w:p>
       <w:pPr>
         <w:pStyle w:val="Heading1"/>
       </w:pPr>
       <w:r>
-        <w:t xml:space="preserve">5. Repositories</w:t>
-      </w:r>
-    </w:p>
-    <w:bookmarkStart w:id="117" w:name="git-repositories"/>
+        <w:t xml:space="preserve">6. Repositories</w:t>
+      </w:r>
+    </w:p>
+    <w:bookmarkStart w:id="122" w:name="git-repositories"/>
     <w:p>
       <w:pPr>
         <w:pStyle w:val="Heading2"/>
       </w:pPr>
       <w:r>
-        <w:t xml:space="preserve">5.1 Git repositories</w:t>
+        <w:t xml:space="preserve">6.1 Git repositories</w:t>
       </w:r>
     </w:p>
     <w:p>
@@ -5455,7 +5542,7 @@
         <w:t xml:space="preserve"> </w:t>
       </w:r>
       <w:r>
-        <w:t xml:space="preserve">Repositories can be public or private, can have multiple collaborators and can be stored locally (on your personal computer) or remotely (in the cloud hosted by a service provider like github).</w:t>
+        <w:t xml:space="preserve">Through a variety of mechanisms, repositories can be public or private, can involve single people or multiple collaborators and can be stored locally (on your personal computer), in the cloud (in the cloud hosted by a service provider like github) or on a physical server (a basic file server will suffice in most cases).</w:t>
       </w:r>
     </w:p>
     <w:p>
@@ -5466,13 +5553,13 @@
         <w:t xml:space="preserve">Using git, you can create and configure repositories, add or remove files and review history of the files in the repository.</w:t>
       </w:r>
     </w:p>
-    <w:bookmarkStart w:id="112" w:name="initialisation"/>
+    <w:bookmarkStart w:id="114" w:name="initialisation"/>
     <w:p>
       <w:pPr>
         <w:pStyle w:val="Heading3"/>
       </w:pPr>
       <w:r>
-        <w:t xml:space="preserve">5.1.1 Initialisation</w:t>
+        <w:t xml:space="preserve">6.1.1 Initialisation</w:t>
       </w:r>
     </w:p>
     <w:p>
@@ -5480,31 +5567,153 @@
         <w:pStyle w:val="FirstParagraph"/>
       </w:pPr>
       <w:r>
-        <w:t xml:space="preserve">There are two basic ways of creating a repository on your local machine</w:t>
-      </w:r>
-    </w:p>
-    <w:p>
-      <w:pPr>
-        <w:numPr>
-          <w:ilvl w:val="0"/>
-          <w:numId w:val="1011"/>
-        </w:numPr>
-        <w:pStyle w:val="Compact"/>
-      </w:pPr>
-      <w:r>
-        <w:t xml:space="preserve">Initialise a new repository</w:t>
-      </w:r>
-    </w:p>
-    <w:p>
-      <w:pPr>
-        <w:numPr>
-          <w:ilvl w:val="0"/>
-          <w:numId w:val="1011"/>
-        </w:numPr>
-        <w:pStyle w:val="Compact"/>
-      </w:pPr>
-      <w:r>
-        <w:t xml:space="preserve">Clone an existing repository</w:t>
+        <w:t xml:space="preserve">Let’s initialise a new repository.</w:t>
+      </w:r>
+      <w:r>
+        <w:t xml:space="preserve"> </w:t>
+      </w:r>
+      <w:r>
+        <w:t xml:space="preserve">Run the following on your machine:</w:t>
+      </w:r>
+    </w:p>
+    <w:p>
+      <w:pPr>
+        <w:pStyle w:val="SourceCode"/>
+      </w:pPr>
+      <w:r>
+        <w:rPr>
+          <w:rStyle w:val="CommentTok"/>
+        </w:rPr>
+        <w:t xml:space="preserve"># Change dir to the local workshop directory, </w:t>
+      </w:r>
+      <w:r>
+        <w:br/>
+      </w:r>
+      <w:r>
+        <w:rPr>
+          <w:rStyle w:val="CommentTok"/>
+        </w:rPr>
+        <w:t xml:space="preserve"># e.g. cd ~/Documents/get-going-with-git</w:t>
+      </w:r>
+      <w:r>
+        <w:br/>
+      </w:r>
+      <w:r>
+        <w:rPr>
+          <w:rStyle w:val="FunctionTok"/>
+        </w:rPr>
+        <w:t xml:space="preserve">mkdir</w:t>
+      </w:r>
+      <w:r>
+        <w:rPr>
+          <w:rStyle w:val="NormalTok"/>
+        </w:rPr>
+        <w:t xml:space="preserve"> first-repo</w:t>
+      </w:r>
+      <w:r>
+        <w:br/>
+      </w:r>
+      <w:r>
+        <w:br/>
+      </w:r>
+      <w:r>
+        <w:rPr>
+          <w:rStyle w:val="BuiltInTok"/>
+        </w:rPr>
+        <w:t xml:space="preserve">cd</w:t>
+      </w:r>
+      <w:r>
+        <w:rPr>
+          <w:rStyle w:val="NormalTok"/>
+        </w:rPr>
+        <w:t xml:space="preserve"> first-repo</w:t>
+      </w:r>
+      <w:r>
+        <w:br/>
+      </w:r>
+      <w:r>
+        <w:br/>
+      </w:r>
+      <w:r>
+        <w:rPr>
+          <w:rStyle w:val="FunctionTok"/>
+        </w:rPr>
+        <w:t xml:space="preserve">git</w:t>
+      </w:r>
+      <w:r>
+        <w:rPr>
+          <w:rStyle w:val="NormalTok"/>
+        </w:rPr>
+        <w:t xml:space="preserve"> init</w:t>
+      </w:r>
+      <w:r>
+        <w:br/>
+      </w:r>
+      <w:r>
+        <w:rPr>
+          <w:rStyle w:val="CommentTok"/>
+        </w:rPr>
+        <w:t xml:space="preserve">## Initialized empty Git repository in /Users/mark/Documents/project/misc-stats/first-repo/.git/</w:t>
+      </w:r>
+      <w:r>
+        <w:br/>
+      </w:r>
+      <w:r>
+        <w:rPr>
+          <w:rStyle w:val="FunctionTok"/>
+        </w:rPr>
+        <w:t xml:space="preserve">git</w:t>
+      </w:r>
+      <w:r>
+        <w:rPr>
+          <w:rStyle w:val="NormalTok"/>
+        </w:rPr>
+        <w:t xml:space="preserve"> status</w:t>
+      </w:r>
+      <w:r>
+        <w:br/>
+      </w:r>
+      <w:r>
+        <w:rPr>
+          <w:rStyle w:val="CommentTok"/>
+        </w:rPr>
+        <w:t xml:space="preserve">## On branch main</w:t>
+      </w:r>
+      <w:r>
+        <w:br/>
+      </w:r>
+      <w:r>
+        <w:rPr>
+          <w:rStyle w:val="CommentTok"/>
+        </w:rPr>
+        <w:t xml:space="preserve">## </w:t>
+      </w:r>
+      <w:r>
+        <w:br/>
+      </w:r>
+      <w:r>
+        <w:rPr>
+          <w:rStyle w:val="CommentTok"/>
+        </w:rPr>
+        <w:t xml:space="preserve">## No commits yet</w:t>
+      </w:r>
+      <w:r>
+        <w:br/>
+      </w:r>
+      <w:r>
+        <w:rPr>
+          <w:rStyle w:val="CommentTok"/>
+        </w:rPr>
+        <w:t xml:space="preserve">## </w:t>
+      </w:r>
+      <w:r>
+        <w:br/>
+      </w:r>
+      <w:r>
+        <w:rPr>
+          <w:rStyle w:val="CommentTok"/>
+        </w:rPr>
+        <w:t xml:space="preserve">## nothing to commit (create/copy files and use "git add" to track)</w:t>
       </w:r>
     </w:p>
     <w:p>
@@ -5512,122 +5721,7 @@
         <w:pStyle w:val="FirstParagraph"/>
       </w:pPr>
       <w:r>
-        <w:t xml:space="preserve">We will look at initialising a new repository, cloning will come later.</w:t>
-      </w:r>
-      <w:r>
-        <w:t xml:space="preserve"> </w:t>
-      </w:r>
-      <w:r>
-        <w:t xml:space="preserve">Run the following on your machine</w:t>
-      </w:r>
-    </w:p>
-    <w:p>
-      <w:pPr>
-        <w:pStyle w:val="SourceCode"/>
-      </w:pPr>
-      <w:r>
-        <w:rPr>
-          <w:rStyle w:val="VerbatimChar"/>
-        </w:rPr>
-        <w:t xml:space="preserve"># Change dir to the local workshop directory</w:t>
-      </w:r>
-      <w:r>
-        <w:br/>
-      </w:r>
-      <w:r>
-        <w:rPr>
-          <w:rStyle w:val="VerbatimChar"/>
-        </w:rPr>
-        <w:t xml:space="preserve">mkdir my-first-repo</w:t>
-      </w:r>
-      <w:r>
-        <w:br/>
-      </w:r>
-      <w:r>
-        <w:rPr>
-          <w:rStyle w:val="VerbatimChar"/>
-        </w:rPr>
-        <w:t xml:space="preserve">cd my-first-repo</w:t>
-      </w:r>
-      <w:r>
-        <w:br/>
-      </w:r>
-      <w:r>
-        <w:rPr>
-          <w:rStyle w:val="VerbatimChar"/>
-        </w:rPr>
-        <w:t xml:space="preserve">git init</w:t>
-      </w:r>
-      <w:r>
-        <w:br/>
-      </w:r>
-      <w:r>
-        <w:rPr>
-          <w:rStyle w:val="VerbatimChar"/>
-        </w:rPr>
-        <w:t xml:space="preserve">## Initialized empty Git repository in /Users/mark/Documents/project/misc-stats/my-first-repo/.git/</w:t>
-      </w:r>
-      <w:r>
-        <w:br/>
-      </w:r>
-      <w:r>
-        <w:rPr>
-          <w:rStyle w:val="VerbatimChar"/>
-        </w:rPr>
-        <w:t xml:space="preserve">git status</w:t>
-      </w:r>
-      <w:r>
-        <w:br/>
-      </w:r>
-      <w:r>
-        <w:rPr>
-          <w:rStyle w:val="VerbatimChar"/>
-        </w:rPr>
-        <w:t xml:space="preserve">## On branch main</w:t>
-      </w:r>
-      <w:r>
-        <w:br/>
-      </w:r>
-      <w:r>
-        <w:rPr>
-          <w:rStyle w:val="VerbatimChar"/>
-        </w:rPr>
-        <w:t xml:space="preserve">## </w:t>
-      </w:r>
-      <w:r>
-        <w:br/>
-      </w:r>
-      <w:r>
-        <w:rPr>
-          <w:rStyle w:val="VerbatimChar"/>
-        </w:rPr>
-        <w:t xml:space="preserve">## No commits yet</w:t>
-      </w:r>
-      <w:r>
-        <w:br/>
-      </w:r>
-      <w:r>
-        <w:rPr>
-          <w:rStyle w:val="VerbatimChar"/>
-        </w:rPr>
-        <w:t xml:space="preserve">## </w:t>
-      </w:r>
-      <w:r>
-        <w:br/>
-      </w:r>
-      <w:r>
-        <w:rPr>
-          <w:rStyle w:val="VerbatimChar"/>
-        </w:rPr>
-        <w:t xml:space="preserve">## nothing to commit (create/copy files and use "git add" to track)</w:t>
-      </w:r>
-    </w:p>
-    <w:p>
-      <w:pPr>
-        <w:pStyle w:val="FirstParagraph"/>
-      </w:pPr>
-      <w:r>
-        <w:t xml:space="preserve">If you received the output detailed above then congratulations, you initialised a git repository.</w:t>
+        <w:t xml:space="preserve">If you received the output detailed above (or something very similar to it) then congratulations, you initialised a git repository.</w:t>
       </w:r>
     </w:p>
     <w:p>
@@ -5644,7 +5738,7 @@
         <w:rPr>
           <w:rStyle w:val="VerbatimChar"/>
         </w:rPr>
-        <w:t xml:space="preserve">my-first-repo</w:t>
+        <w:t xml:space="preserve">first-repo</w:t>
       </w:r>
       <w:r>
         <w:t xml:space="preserve"> </w:t>
@@ -5671,29 +5765,13 @@
         <w:t xml:space="preserve"> </w:t>
       </w:r>
       <w:r>
-        <w:t xml:space="preserve">This directory</w:t>
-      </w:r>
-      <w:r>
-        <w:t xml:space="preserve"> </w:t>
-      </w:r>
-      <w:r>
-        <w:rPr>
-          <w:bCs/>
-          <w:b/>
-        </w:rPr>
-        <w:t xml:space="preserve">is</w:t>
-      </w:r>
-      <w:r>
-        <w:t xml:space="preserve"> </w:t>
-      </w:r>
-      <w:r>
-        <w:t xml:space="preserve">the repository.</w:t>
-      </w:r>
-      <w:r>
-        <w:t xml:space="preserve"> </w:t>
-      </w:r>
-      <w:r>
-        <w:t xml:space="preserve">It will contain all the version history and allow you to access a file at any stage in its development.</w:t>
+        <w:t xml:space="preserve">This directory contains the everything related to the repository.</w:t>
+      </w:r>
+      <w:r>
+        <w:t xml:space="preserve"> </w:t>
+      </w:r>
+      <w:r>
+        <w:t xml:space="preserve">For examples, it contains all the version history and allows you to access files at any stage in their development.</w:t>
       </w:r>
       <w:r>
         <w:t xml:space="preserve"> </w:t>
@@ -5744,18 +5822,18 @@
                 <wp:inline>
                   <wp:extent cx="152400" cy="152400"/>
                   <wp:effectExtent b="0" l="0" r="0" t="0"/>
-                  <wp:docPr descr="" title="" id="110" name="Picture"/>
+                  <wp:docPr descr="" title="" id="112" name="Picture"/>
                   <a:graphic>
                     <a:graphicData uri="http://schemas.openxmlformats.org/drawingml/2006/picture">
                       <pic:pic>
                         <pic:nvPicPr>
-                          <pic:cNvPr descr="/Applications/RStudio.app/Contents/Resources/app/quarto/share/formats/docx/note.png" id="111" name="Picture"/>
+                          <pic:cNvPr descr="/Applications/RStudio.app/Contents/Resources/app/quarto/share/formats/docx/note.png" id="113" name="Picture"/>
                           <pic:cNvPicPr>
                             <a:picLocks noChangeArrowheads="1" noChangeAspect="1"/>
                           </pic:cNvPicPr>
                         </pic:nvPicPr>
                         <pic:blipFill>
-                          <a:blip r:embed="rId51"/>
+                          <a:blip r:embed="rId53"/>
                           <a:stretch>
                             <a:fillRect/>
                           </a:stretch>
@@ -5865,14 +5943,14 @@
         </w:tc>
       </w:tr>
     </w:tbl>
-    <w:bookmarkEnd w:id="112"/>
-    <w:bookmarkStart w:id="116" w:name="sec-repo-struct"/>
+    <w:bookmarkEnd w:id="114"/>
+    <w:bookmarkStart w:id="121" w:name="sec-repo-struct"/>
     <w:p>
       <w:pPr>
         <w:pStyle w:val="Heading3"/>
       </w:pPr>
       <w:r>
-        <w:t xml:space="preserve">5.1.2 Repository structures</w:t>
+        <w:t xml:space="preserve">6.1.2 Repository structures</w:t>
       </w:r>
     </w:p>
     <w:p>
@@ -5949,18 +6027,18 @@
                 <wp:inline>
                   <wp:extent cx="3048000" cy="1216152"/>
                   <wp:effectExtent b="0" l="0" r="0" t="0"/>
-                  <wp:docPr descr="" title="" id="114" name="Picture"/>
+                  <wp:docPr descr="" title="" id="116" name="Picture"/>
                   <a:graphic>
                     <a:graphicData uri="http://schemas.openxmlformats.org/drawingml/2006/picture">
                       <pic:pic>
                         <pic:nvPicPr>
-                          <pic:cNvPr descr="notebooks/../fig/repos-structs.jpg" id="115" name="Picture"/>
+                          <pic:cNvPr descr="notebooks/../fig/repos-structs.jpg" id="117" name="Picture"/>
                           <pic:cNvPicPr>
                             <a:picLocks noChangeArrowheads="1" noChangeAspect="1"/>
                           </pic:cNvPicPr>
                         </pic:nvPicPr>
                         <pic:blipFill>
-                          <a:blip r:embed="rId113"/>
+                          <a:blip r:embed="rId115"/>
                           <a:stretch>
                             <a:fillRect/>
                           </a:stretch>
@@ -6003,12 +6081,39 @@
         </w:tc>
       </w:tr>
     </w:tbl>
-    <w:p>
-      <w:pPr>
-        <w:pStyle w:val="BodyText"/>
-      </w:pPr>
-      <w:r>
-        <w:t xml:space="preserve">The</w:t>
+    <w:bookmarkStart w:id="118" w:name="working-directory"/>
+    <w:p>
+      <w:pPr>
+        <w:pStyle w:val="Heading4"/>
+      </w:pPr>
+      <w:r>
+        <w:t xml:space="preserve">6.1.2.1 Working directory</w:t>
+      </w:r>
+    </w:p>
+    <w:p>
+      <w:pPr>
+        <w:pStyle w:val="FirstParagraph"/>
+      </w:pPr>
+      <w:r>
+        <w:t xml:space="preserve">Is the usual files and sub-directories within your project directory.</w:t>
+      </w:r>
+      <w:r>
+        <w:t xml:space="preserve"> </w:t>
+      </w:r>
+      <w:r>
+        <w:t xml:space="preserve">You add, update, rename, delete files and direcotries in this area.</w:t>
+      </w:r>
+      <w:r>
+        <w:t xml:space="preserve"> </w:t>
+      </w:r>
+      <w:r>
+        <w:t xml:space="preserve">When you first create a file or directory within the working directory, it is not yet under version control.</w:t>
+      </w:r>
+      <w:r>
+        <w:t xml:space="preserve"> </w:t>
+      </w:r>
+      <w:r>
+        <w:t xml:space="preserve">Such files are referred to as</w:t>
       </w:r>
       <w:r>
         <w:t xml:space="preserve"> </w:t>
@@ -6018,31 +6123,52 @@
           <w:iCs/>
           <w:i/>
         </w:rPr>
-        <w:t xml:space="preserve">working directory</w:t>
-      </w:r>
-      <w:r>
-        <w:t xml:space="preserve"> </w:t>
-      </w:r>
-      <w:r>
-        <w:t xml:space="preserve">is the usual files and sub-directories within your project directory.</w:t>
-      </w:r>
-      <w:r>
-        <w:t xml:space="preserve"> </w:t>
-      </w:r>
-      <w:r>
-        <w:t xml:space="preserve">You add, update, rename, delete files and direcotries in this area.</w:t>
-      </w:r>
-      <w:r>
-        <w:t xml:space="preserve"> </w:t>
-      </w:r>
-      <w:r>
-        <w:t xml:space="preserve">When you first create a file or directory within the working directory, it is not yet under version control.</w:t>
-      </w:r>
-      <w:r>
-        <w:t xml:space="preserve"> </w:t>
-      </w:r>
-      <w:r>
-        <w:t xml:space="preserve">Such files are referred to as</w:t>
+        <w:t xml:space="preserve">untracked files</w:t>
+      </w:r>
+      <w:r>
+        <w:t xml:space="preserve">.</w:t>
+      </w:r>
+    </w:p>
+    <w:bookmarkEnd w:id="118"/>
+    <w:bookmarkStart w:id="119" w:name="staging-area"/>
+    <w:p>
+      <w:pPr>
+        <w:pStyle w:val="Heading4"/>
+      </w:pPr>
+      <w:r>
+        <w:t xml:space="preserve">6.1.2.2 Staging area</w:t>
+      </w:r>
+    </w:p>
+    <w:p>
+      <w:pPr>
+        <w:pStyle w:val="FirstParagraph"/>
+      </w:pPr>
+      <w:r>
+        <w:t xml:space="preserve">Is a special space to where you list the files that are added to be committed as a new version under version control.</w:t>
+      </w:r>
+    </w:p>
+    <w:bookmarkEnd w:id="119"/>
+    <w:bookmarkStart w:id="120" w:name="commit-history"/>
+    <w:p>
+      <w:pPr>
+        <w:pStyle w:val="Heading4"/>
+      </w:pPr>
+      <w:r>
+        <w:t xml:space="preserve">6.1.2.3 Commit history</w:t>
+      </w:r>
+    </w:p>
+    <w:p>
+      <w:pPr>
+        <w:pStyle w:val="FirstParagraph"/>
+      </w:pPr>
+      <w:r>
+        <w:t xml:space="preserve">After staging files, they are committed to the repository.</w:t>
+      </w:r>
+      <w:r>
+        <w:t xml:space="preserve"> </w:t>
+      </w:r>
+      <w:r>
+        <w:t xml:space="preserve">Once committed, files (and directories) are under version control and are referred to as</w:t>
       </w:r>
       <w:r>
         <w:t xml:space="preserve"> </w:t>
@@ -6052,18 +6178,28 @@
           <w:iCs/>
           <w:i/>
         </w:rPr>
-        <w:t xml:space="preserve">untracked files</w:t>
+        <w:t xml:space="preserve">tracked files</w:t>
       </w:r>
       <w:r>
         <w:t xml:space="preserve">.</w:t>
       </w:r>
-    </w:p>
-    <w:p>
-      <w:pPr>
-        <w:pStyle w:val="BodyText"/>
-      </w:pPr>
-      <w:r>
-        <w:t xml:space="preserve">The</w:t>
+      <w:r>
+        <w:t xml:space="preserve"> </w:t>
+      </w:r>
+      <w:r>
+        <w:t xml:space="preserve">A commit is simply a version, but you could also think of it as a transaction with the repository.</w:t>
+      </w:r>
+      <w:r>
+        <w:t xml:space="preserve"> </w:t>
+      </w:r>
+      <w:r>
+        <w:t xml:space="preserve">Changes to committed files are monitored and new updates to files can be committed to the repository as work on the project progresses.</w:t>
+      </w:r>
+      <w:r>
+        <w:t xml:space="preserve"> </w:t>
+      </w:r>
+      <w:r>
+        <w:t xml:space="preserve">Every time you commit files, the</w:t>
       </w:r>
       <w:r>
         <w:t xml:space="preserve"> </w:t>
@@ -6073,67 +6209,6 @@
           <w:iCs/>
           <w:i/>
         </w:rPr>
-        <w:t xml:space="preserve">staging area</w:t>
-      </w:r>
-      <w:r>
-        <w:t xml:space="preserve"> </w:t>
-      </w:r>
-      <w:r>
-        <w:t xml:space="preserve">is a special space to which files are added when we want to put them under version control.</w:t>
-      </w:r>
-    </w:p>
-    <w:p>
-      <w:pPr>
-        <w:pStyle w:val="BodyText"/>
-      </w:pPr>
-      <w:r>
-        <w:t xml:space="preserve">After staging files, they are committed to the repository.</w:t>
-      </w:r>
-      <w:r>
-        <w:t xml:space="preserve"> </w:t>
-      </w:r>
-      <w:r>
-        <w:t xml:space="preserve">Once committed, files (and directories) are under version control and are referred to as</w:t>
-      </w:r>
-      <w:r>
-        <w:t xml:space="preserve"> </w:t>
-      </w:r>
-      <w:r>
-        <w:rPr>
-          <w:iCs/>
-          <w:i/>
-        </w:rPr>
-        <w:t xml:space="preserve">tracked files</w:t>
-      </w:r>
-      <w:r>
-        <w:t xml:space="preserve">.</w:t>
-      </w:r>
-      <w:r>
-        <w:t xml:space="preserve"> </w:t>
-      </w:r>
-      <w:r>
-        <w:t xml:space="preserve">A commit is simply a version, but you could also think of it as a transaction with the repository.</w:t>
-      </w:r>
-      <w:r>
-        <w:t xml:space="preserve"> </w:t>
-      </w:r>
-      <w:r>
-        <w:t xml:space="preserve">Changes to committed files are monitored and new updates to files can be committed to the repository as work on the project progresses.</w:t>
-      </w:r>
-      <w:r>
-        <w:t xml:space="preserve"> </w:t>
-      </w:r>
-      <w:r>
-        <w:t xml:space="preserve">Every time you commit files, the</w:t>
-      </w:r>
-      <w:r>
-        <w:t xml:space="preserve"> </w:t>
-      </w:r>
-      <w:r>
-        <w:rPr>
-          <w:iCs/>
-          <w:i/>
-        </w:rPr>
         <w:t xml:space="preserve">commit history</w:t>
       </w:r>
       <w:r>
@@ -6143,25 +6218,26 @@
         <w:t xml:space="preserve">is saved.</w:t>
       </w:r>
     </w:p>
-    <w:bookmarkEnd w:id="116"/>
-    <w:bookmarkEnd w:id="117"/>
-    <w:bookmarkEnd w:id="118"/>
-    <w:bookmarkStart w:id="140" w:name="commit"/>
+    <w:bookmarkEnd w:id="120"/>
+    <w:bookmarkEnd w:id="121"/>
+    <w:bookmarkEnd w:id="122"/>
+    <w:bookmarkEnd w:id="123"/>
+    <w:bookmarkStart w:id="143" w:name="stage-and-commit"/>
     <w:p>
       <w:pPr>
         <w:pStyle w:val="Heading1"/>
       </w:pPr>
       <w:r>
-        <w:t xml:space="preserve">6. Commit</w:t>
-      </w:r>
-    </w:p>
-    <w:bookmarkStart w:id="124" w:name="adding-files-to-projects"/>
+        <w:t xml:space="preserve">7. Stage and Commit</w:t>
+      </w:r>
+    </w:p>
+    <w:bookmarkStart w:id="127" w:name="adding-files-to-projects"/>
     <w:p>
       <w:pPr>
         <w:pStyle w:val="Heading2"/>
       </w:pPr>
       <w:r>
-        <w:t xml:space="preserve">6.1 Adding files to projects</w:t>
+        <w:t xml:space="preserve">7.1 Adding files to projects</w:t>
       </w:r>
     </w:p>
     <w:p>
@@ -6175,394 +6251,51 @@
         <w:t xml:space="preserve"> </w:t>
       </w:r>
       <w:r>
-        <w:t xml:space="preserve">Open a text editor, enter the following contents:</w:t>
-      </w:r>
-    </w:p>
-    <w:p>
-      <w:pPr>
-        <w:pStyle w:val="SourceCode"/>
-      </w:pPr>
-      <w:r>
-        <w:rPr>
-          <w:rStyle w:val="CommentTok"/>
-        </w:rPr>
-        <w:t xml:space="preserve"># my-first-repo</w:t>
-      </w:r>
-      <w:r>
-        <w:br/>
-      </w:r>
-      <w:r>
-        <w:br/>
-      </w:r>
-      <w:r>
-        <w:rPr>
-          <w:rStyle w:val="ExtensionTok"/>
-        </w:rPr>
-        <w:t xml:space="preserve">This</w:t>
-      </w:r>
-      <w:r>
-        <w:rPr>
-          <w:rStyle w:val="NormalTok"/>
-        </w:rPr>
-        <w:t xml:space="preserve"> is a readme.md file that captures important information about the project.</w:t>
-      </w:r>
-      <w:r>
-        <w:br/>
-      </w:r>
-      <w:r>
-        <w:br/>
-      </w:r>
-      <w:r>
-        <w:rPr>
-          <w:rStyle w:val="ExtensionTok"/>
-        </w:rPr>
-        <w:t xml:space="preserve">The</w:t>
-      </w:r>
-      <w:r>
-        <w:rPr>
-          <w:rStyle w:val="NormalTok"/>
-        </w:rPr>
-        <w:t xml:space="preserve"> project is only a demo.</w:t>
-      </w:r>
-    </w:p>
-    <w:p>
-      <w:pPr>
-        <w:pStyle w:val="FirstParagraph"/>
-      </w:pPr>
-      <w:r>
-        <w:t xml:space="preserve">save the file as</w:t>
-      </w:r>
-      <w:r>
-        <w:t xml:space="preserve"> </w:t>
-      </w:r>
-      <w:r>
-        <w:rPr>
-          <w:rStyle w:val="VerbatimChar"/>
-        </w:rPr>
-        <w:t xml:space="preserve">readme.md</w:t>
-      </w:r>
-      <w:r>
-        <w:t xml:space="preserve"> </w:t>
-      </w:r>
-      <w:r>
-        <w:t xml:space="preserve">in the</w:t>
-      </w:r>
-      <w:r>
-        <w:t xml:space="preserve"> </w:t>
-      </w:r>
-      <w:r>
-        <w:rPr>
-          <w:rStyle w:val="VerbatimChar"/>
-        </w:rPr>
-        <w:t xml:space="preserve">my-first-repo</w:t>
-      </w:r>
-      <w:r>
-        <w:t xml:space="preserve"> </w:t>
-      </w:r>
-      <w:r>
-        <w:t xml:space="preserve">directory.</w:t>
-      </w:r>
-    </w:p>
-    <w:p>
-      <w:pPr>
-        <w:pStyle w:val="BodyText"/>
-      </w:pPr>
-      <w:r>
-        <w:t xml:space="preserve">Create a new file as follows:</w:t>
-      </w:r>
-    </w:p>
-    <w:p>
-      <w:pPr>
-        <w:pStyle w:val="SourceCode"/>
-      </w:pPr>
-      <w:r>
-        <w:rPr>
-          <w:rStyle w:val="FunctionTok"/>
-        </w:rPr>
-        <w:t xml:space="preserve">cat</w:t>
-      </w:r>
-      <w:r>
-        <w:rPr>
-          <w:rStyle w:val="NormalTok"/>
-        </w:rPr>
-        <w:t xml:space="preserve">(</w:t>
-      </w:r>
-      <w:r>
-        <w:rPr>
-          <w:rStyle w:val="StringTok"/>
-        </w:rPr>
-        <w:t xml:space="preserve">"Enter a string please: "</w:t>
-      </w:r>
-      <w:r>
-        <w:rPr>
-          <w:rStyle w:val="NormalTok"/>
-        </w:rPr>
-        <w:t xml:space="preserve">);</w:t>
-      </w:r>
-      <w:r>
-        <w:br/>
-      </w:r>
-      <w:r>
-        <w:rPr>
-          <w:rStyle w:val="NormalTok"/>
-        </w:rPr>
-        <w:t xml:space="preserve">a </w:t>
-      </w:r>
-      <w:r>
-        <w:rPr>
-          <w:rStyle w:val="OtherTok"/>
-        </w:rPr>
-        <w:t xml:space="preserve">&lt;-</w:t>
-      </w:r>
-      <w:r>
-        <w:rPr>
-          <w:rStyle w:val="NormalTok"/>
-        </w:rPr>
-        <w:t xml:space="preserve"> </w:t>
-      </w:r>
-      <w:r>
-        <w:rPr>
-          <w:rStyle w:val="FunctionTok"/>
-        </w:rPr>
-        <w:t xml:space="preserve">readLines</w:t>
-      </w:r>
-      <w:r>
-        <w:rPr>
-          <w:rStyle w:val="NormalTok"/>
-        </w:rPr>
-        <w:t xml:space="preserve">(</w:t>
-      </w:r>
-      <w:r>
-        <w:rPr>
-          <w:rStyle w:val="StringTok"/>
-        </w:rPr>
-        <w:t xml:space="preserve">"stdin"</w:t>
-      </w:r>
-      <w:r>
-        <w:rPr>
-          <w:rStyle w:val="NormalTok"/>
-        </w:rPr>
-        <w:t xml:space="preserve">,</w:t>
-      </w:r>
-      <w:r>
-        <w:rPr>
-          <w:rStyle w:val="AttributeTok"/>
-        </w:rPr>
-        <w:t xml:space="preserve">n=</w:t>
-      </w:r>
-      <w:r>
-        <w:rPr>
-          <w:rStyle w:val="DecValTok"/>
-        </w:rPr>
-        <w:t xml:space="preserve">1</w:t>
-      </w:r>
-      <w:r>
-        <w:rPr>
-          <w:rStyle w:val="NormalTok"/>
-        </w:rPr>
-        <w:t xml:space="preserve">);</w:t>
-      </w:r>
-      <w:r>
-        <w:br/>
-      </w:r>
-      <w:r>
-        <w:rPr>
-          <w:rStyle w:val="FunctionTok"/>
-        </w:rPr>
-        <w:t xml:space="preserve">cat</w:t>
-      </w:r>
-      <w:r>
-        <w:rPr>
-          <w:rStyle w:val="NormalTok"/>
-        </w:rPr>
-        <w:t xml:space="preserve">(</w:t>
-      </w:r>
-      <w:r>
-        <w:rPr>
-          <w:rStyle w:val="StringTok"/>
-        </w:rPr>
-        <w:t xml:space="preserve">"You entered"</w:t>
-      </w:r>
-      <w:r>
-        <w:rPr>
-          <w:rStyle w:val="NormalTok"/>
-        </w:rPr>
-        <w:t xml:space="preserve">)</w:t>
-      </w:r>
-      <w:r>
-        <w:br/>
-      </w:r>
-      <w:r>
-        <w:br/>
-      </w:r>
-      <w:r>
-        <w:rPr>
-          <w:rStyle w:val="FunctionTok"/>
-        </w:rPr>
-        <w:t xml:space="preserve">str</w:t>
-      </w:r>
-      <w:r>
-        <w:rPr>
-          <w:rStyle w:val="NormalTok"/>
-        </w:rPr>
-        <w:t xml:space="preserve">(a);</w:t>
-      </w:r>
-      <w:r>
-        <w:br/>
-      </w:r>
-      <w:r>
-        <w:rPr>
-          <w:rStyle w:val="FunctionTok"/>
-        </w:rPr>
-        <w:t xml:space="preserve">cat</w:t>
-      </w:r>
-      <w:r>
-        <w:rPr>
-          <w:rStyle w:val="NormalTok"/>
-        </w:rPr>
-        <w:t xml:space="preserve">( </w:t>
-      </w:r>
-      <w:r>
-        <w:rPr>
-          <w:rStyle w:val="StringTok"/>
-        </w:rPr>
-        <w:t xml:space="preserve">"</w:t>
-      </w:r>
-      <w:r>
-        <w:rPr>
-          <w:rStyle w:val="SpecialCharTok"/>
-        </w:rPr>
-        <w:t xml:space="preserve">\n</w:t>
-      </w:r>
-      <w:r>
-        <w:rPr>
-          <w:rStyle w:val="StringTok"/>
-        </w:rPr>
-        <w:t xml:space="preserve">"</w:t>
-      </w:r>
-      <w:r>
-        <w:rPr>
-          <w:rStyle w:val="NormalTok"/>
-        </w:rPr>
-        <w:t xml:space="preserve"> )</w:t>
-      </w:r>
-      <w:r>
-        <w:br/>
-      </w:r>
-      <w:r>
-        <w:rPr>
-          <w:rStyle w:val="FunctionTok"/>
-        </w:rPr>
-        <w:t xml:space="preserve">cat</w:t>
-      </w:r>
-      <w:r>
-        <w:rPr>
-          <w:rStyle w:val="NormalTok"/>
-        </w:rPr>
-        <w:t xml:space="preserve">(a, </w:t>
-      </w:r>
-      <w:r>
-        <w:rPr>
-          <w:rStyle w:val="AttributeTok"/>
-        </w:rPr>
-        <w:t xml:space="preserve">file =</w:t>
-      </w:r>
-      <w:r>
-        <w:rPr>
-          <w:rStyle w:val="NormalTok"/>
-        </w:rPr>
-        <w:t xml:space="preserve"> </w:t>
-      </w:r>
-      <w:r>
-        <w:rPr>
-          <w:rStyle w:val="StringTok"/>
-        </w:rPr>
-        <w:t xml:space="preserve">"log.txt"</w:t>
-      </w:r>
-      <w:r>
-        <w:rPr>
-          <w:rStyle w:val="NormalTok"/>
-        </w:rPr>
-        <w:t xml:space="preserve">)</w:t>
-      </w:r>
-    </w:p>
-    <w:p>
-      <w:pPr>
-        <w:pStyle w:val="FirstParagraph"/>
-      </w:pPr>
-      <w:r>
-        <w:t xml:space="preserve">save the file as</w:t>
-      </w:r>
-      <w:r>
-        <w:t xml:space="preserve"> </w:t>
-      </w:r>
-      <w:r>
-        <w:rPr>
-          <w:rStyle w:val="VerbatimChar"/>
-        </w:rPr>
-        <w:t xml:space="preserve">hello.R</w:t>
-      </w:r>
-      <w:r>
-        <w:t xml:space="preserve"> </w:t>
-      </w:r>
-      <w:r>
-        <w:t xml:space="preserve">in the</w:t>
-      </w:r>
-      <w:r>
-        <w:t xml:space="preserve"> </w:t>
-      </w:r>
-      <w:r>
-        <w:rPr>
-          <w:rStyle w:val="VerbatimChar"/>
-        </w:rPr>
-        <w:t xml:space="preserve">my-first-repo</w:t>
-      </w:r>
-      <w:r>
-        <w:t xml:space="preserve"> </w:t>
-      </w:r>
-      <w:r>
-        <w:t xml:space="preserve">directory.</w:t>
-      </w:r>
-    </w:p>
-    <w:p>
-      <w:pPr>
-        <w:pStyle w:val="BodyText"/>
-      </w:pPr>
-      <w:r>
-        <w:t xml:space="preserve">Or, download these files -</w:t>
-      </w:r>
-      <w:r>
-        <w:t xml:space="preserve"> </w:t>
-      </w:r>
-      <w:hyperlink r:id="rId119">
+        <w:t xml:space="preserve">Open a text editor, enter the following contents (or download the readme.md file from the applicable section under</w:t>
+      </w:r>
+      <w:r>
+        <w:t xml:space="preserve"> </w:t>
+      </w:r>
+      <w:hyperlink w:anchor="sec-resources-page">
         <w:r>
           <w:rPr>
             <w:rStyle w:val="Hyperlink"/>
           </w:rPr>
-          <w:t xml:space="preserve">hello.R</w:t>
+          <w:t xml:space="preserve">Chapter 1</w:t>
         </w:r>
       </w:hyperlink>
       <w:r>
-        <w:t xml:space="preserve"> </w:t>
-      </w:r>
-      <w:hyperlink r:id="rId120">
-        <w:r>
-          <w:rPr>
-            <w:rStyle w:val="Hyperlink"/>
-          </w:rPr>
-          <w:t xml:space="preserve">readme.md</w:t>
-        </w:r>
-      </w:hyperlink>
-      <w:r>
-        <w:t xml:space="preserve">.</w:t>
-      </w:r>
-    </w:p>
-    <w:p>
-      <w:pPr>
-        <w:pStyle w:val="BodyText"/>
-      </w:pPr>
-      <w:r>
-        <w:t xml:space="preserve">Now run the R script from the terminal by entering this text:</w:t>
+        <w:t xml:space="preserve">) and save the file as</w:t>
+      </w:r>
+      <w:r>
+        <w:t xml:space="preserve"> </w:t>
+      </w:r>
+      <w:r>
+        <w:rPr>
+          <w:rStyle w:val="VerbatimChar"/>
+        </w:rPr>
+        <w:t xml:space="preserve">readme.md</w:t>
+      </w:r>
+      <w:r>
+        <w:t xml:space="preserve"> </w:t>
+      </w:r>
+      <w:r>
+        <w:t xml:space="preserve">in the</w:t>
+      </w:r>
+      <w:r>
+        <w:t xml:space="preserve"> </w:t>
+      </w:r>
+      <w:r>
+        <w:rPr>
+          <w:rStyle w:val="VerbatimChar"/>
+        </w:rPr>
+        <w:t xml:space="preserve">first-repo</w:t>
+      </w:r>
+      <w:r>
+        <w:t xml:space="preserve"> </w:t>
+      </w:r>
+      <w:r>
+        <w:t xml:space="preserve">directory.</w:t>
       </w:r>
     </w:p>
     <w:p>
@@ -6571,6 +6304,302 @@
       </w:pPr>
       <w:r>
         <w:rPr>
+          <w:rStyle w:val="CommentTok"/>
+        </w:rPr>
+        <w:t xml:space="preserve"># first-repo</w:t>
+      </w:r>
+      <w:r>
+        <w:br/>
+      </w:r>
+      <w:r>
+        <w:br/>
+      </w:r>
+      <w:r>
+        <w:rPr>
+          <w:rStyle w:val="NormalTok"/>
+        </w:rPr>
+        <w:t xml:space="preserve">A demo markdown file </w:t>
+      </w:r>
+      <w:r>
+        <w:rPr>
+          <w:rStyle w:val="ControlFlowTok"/>
+        </w:rPr>
+        <w:t xml:space="preserve">for</w:t>
+      </w:r>
+      <w:r>
+        <w:rPr>
+          <w:rStyle w:val="NormalTok"/>
+        </w:rPr>
+        <w:t xml:space="preserve"> the git workshop.</w:t>
+      </w:r>
+    </w:p>
+    <w:p>
+      <w:pPr>
+        <w:pStyle w:val="FirstParagraph"/>
+      </w:pPr>
+      <w:r>
+        <w:t xml:space="preserve">Ditto for the following and save the file as</w:t>
+      </w:r>
+      <w:r>
+        <w:t xml:space="preserve"> </w:t>
+      </w:r>
+      <w:r>
+        <w:rPr>
+          <w:rStyle w:val="VerbatimChar"/>
+        </w:rPr>
+        <w:t xml:space="preserve">hello.R</w:t>
+      </w:r>
+      <w:r>
+        <w:t xml:space="preserve"> </w:t>
+      </w:r>
+      <w:r>
+        <w:t xml:space="preserve">in the</w:t>
+      </w:r>
+      <w:r>
+        <w:t xml:space="preserve"> </w:t>
+      </w:r>
+      <w:r>
+        <w:rPr>
+          <w:rStyle w:val="VerbatimChar"/>
+        </w:rPr>
+        <w:t xml:space="preserve">first-repo</w:t>
+      </w:r>
+      <w:r>
+        <w:t xml:space="preserve"> </w:t>
+      </w:r>
+      <w:r>
+        <w:t xml:space="preserve">directory.</w:t>
+      </w:r>
+    </w:p>
+    <w:p>
+      <w:pPr>
+        <w:pStyle w:val="SourceCode"/>
+      </w:pPr>
+      <w:r>
+        <w:rPr>
+          <w:rStyle w:val="FunctionTok"/>
+        </w:rPr>
+        <w:t xml:space="preserve">cat</w:t>
+      </w:r>
+      <w:r>
+        <w:rPr>
+          <w:rStyle w:val="NormalTok"/>
+        </w:rPr>
+        <w:t xml:space="preserve">(</w:t>
+      </w:r>
+      <w:r>
+        <w:rPr>
+          <w:rStyle w:val="StringTok"/>
+        </w:rPr>
+        <w:t xml:space="preserve">"Enter a string please: "</w:t>
+      </w:r>
+      <w:r>
+        <w:rPr>
+          <w:rStyle w:val="NormalTok"/>
+        </w:rPr>
+        <w:t xml:space="preserve">);</w:t>
+      </w:r>
+      <w:r>
+        <w:br/>
+      </w:r>
+      <w:r>
+        <w:rPr>
+          <w:rStyle w:val="NormalTok"/>
+        </w:rPr>
+        <w:t xml:space="preserve">a </w:t>
+      </w:r>
+      <w:r>
+        <w:rPr>
+          <w:rStyle w:val="OtherTok"/>
+        </w:rPr>
+        <w:t xml:space="preserve">&lt;-</w:t>
+      </w:r>
+      <w:r>
+        <w:rPr>
+          <w:rStyle w:val="NormalTok"/>
+        </w:rPr>
+        <w:t xml:space="preserve"> </w:t>
+      </w:r>
+      <w:r>
+        <w:rPr>
+          <w:rStyle w:val="FunctionTok"/>
+        </w:rPr>
+        <w:t xml:space="preserve">readLines</w:t>
+      </w:r>
+      <w:r>
+        <w:rPr>
+          <w:rStyle w:val="NormalTok"/>
+        </w:rPr>
+        <w:t xml:space="preserve">(</w:t>
+      </w:r>
+      <w:r>
+        <w:rPr>
+          <w:rStyle w:val="StringTok"/>
+        </w:rPr>
+        <w:t xml:space="preserve">"stdin"</w:t>
+      </w:r>
+      <w:r>
+        <w:rPr>
+          <w:rStyle w:val="NormalTok"/>
+        </w:rPr>
+        <w:t xml:space="preserve">,</w:t>
+      </w:r>
+      <w:r>
+        <w:rPr>
+          <w:rStyle w:val="AttributeTok"/>
+        </w:rPr>
+        <w:t xml:space="preserve">n=</w:t>
+      </w:r>
+      <w:r>
+        <w:rPr>
+          <w:rStyle w:val="DecValTok"/>
+        </w:rPr>
+        <w:t xml:space="preserve">1</w:t>
+      </w:r>
+      <w:r>
+        <w:rPr>
+          <w:rStyle w:val="NormalTok"/>
+        </w:rPr>
+        <w:t xml:space="preserve">);</w:t>
+      </w:r>
+      <w:r>
+        <w:br/>
+      </w:r>
+      <w:r>
+        <w:rPr>
+          <w:rStyle w:val="FunctionTok"/>
+        </w:rPr>
+        <w:t xml:space="preserve">cat</w:t>
+      </w:r>
+      <w:r>
+        <w:rPr>
+          <w:rStyle w:val="NormalTok"/>
+        </w:rPr>
+        <w:t xml:space="preserve">(</w:t>
+      </w:r>
+      <w:r>
+        <w:rPr>
+          <w:rStyle w:val="StringTok"/>
+        </w:rPr>
+        <w:t xml:space="preserve">"You entered"</w:t>
+      </w:r>
+      <w:r>
+        <w:rPr>
+          <w:rStyle w:val="NormalTok"/>
+        </w:rPr>
+        <w:t xml:space="preserve">)</w:t>
+      </w:r>
+      <w:r>
+        <w:br/>
+      </w:r>
+      <w:r>
+        <w:br/>
+      </w:r>
+      <w:r>
+        <w:rPr>
+          <w:rStyle w:val="FunctionTok"/>
+        </w:rPr>
+        <w:t xml:space="preserve">str</w:t>
+      </w:r>
+      <w:r>
+        <w:rPr>
+          <w:rStyle w:val="NormalTok"/>
+        </w:rPr>
+        <w:t xml:space="preserve">(a);</w:t>
+      </w:r>
+      <w:r>
+        <w:br/>
+      </w:r>
+      <w:r>
+        <w:rPr>
+          <w:rStyle w:val="FunctionTok"/>
+        </w:rPr>
+        <w:t xml:space="preserve">cat</w:t>
+      </w:r>
+      <w:r>
+        <w:rPr>
+          <w:rStyle w:val="NormalTok"/>
+        </w:rPr>
+        <w:t xml:space="preserve">( </w:t>
+      </w:r>
+      <w:r>
+        <w:rPr>
+          <w:rStyle w:val="StringTok"/>
+        </w:rPr>
+        <w:t xml:space="preserve">"</w:t>
+      </w:r>
+      <w:r>
+        <w:rPr>
+          <w:rStyle w:val="SpecialCharTok"/>
+        </w:rPr>
+        <w:t xml:space="preserve">\n</w:t>
+      </w:r>
+      <w:r>
+        <w:rPr>
+          <w:rStyle w:val="StringTok"/>
+        </w:rPr>
+        <w:t xml:space="preserve">"</w:t>
+      </w:r>
+      <w:r>
+        <w:rPr>
+          <w:rStyle w:val="NormalTok"/>
+        </w:rPr>
+        <w:t xml:space="preserve"> )</w:t>
+      </w:r>
+      <w:r>
+        <w:br/>
+      </w:r>
+      <w:r>
+        <w:rPr>
+          <w:rStyle w:val="FunctionTok"/>
+        </w:rPr>
+        <w:t xml:space="preserve">cat</w:t>
+      </w:r>
+      <w:r>
+        <w:rPr>
+          <w:rStyle w:val="NormalTok"/>
+        </w:rPr>
+        <w:t xml:space="preserve">(a, </w:t>
+      </w:r>
+      <w:r>
+        <w:rPr>
+          <w:rStyle w:val="AttributeTok"/>
+        </w:rPr>
+        <w:t xml:space="preserve">file =</w:t>
+      </w:r>
+      <w:r>
+        <w:rPr>
+          <w:rStyle w:val="NormalTok"/>
+        </w:rPr>
+        <w:t xml:space="preserve"> </w:t>
+      </w:r>
+      <w:r>
+        <w:rPr>
+          <w:rStyle w:val="StringTok"/>
+        </w:rPr>
+        <w:t xml:space="preserve">"log.txt"</w:t>
+      </w:r>
+      <w:r>
+        <w:rPr>
+          <w:rStyle w:val="NormalTok"/>
+        </w:rPr>
+        <w:t xml:space="preserve">)</w:t>
+      </w:r>
+    </w:p>
+    <w:p>
+      <w:pPr>
+        <w:pStyle w:val="FirstParagraph"/>
+      </w:pPr>
+      <w:r>
+        <w:t xml:space="preserve">Run the R script from the terminal by entering this text:</w:t>
+      </w:r>
+    </w:p>
+    <w:p>
+      <w:pPr>
+        <w:pStyle w:val="SourceCode"/>
+      </w:pPr>
+      <w:r>
+        <w:rPr>
           <w:rStyle w:val="ExtensionTok"/>
         </w:rPr>
         <w:t xml:space="preserve">Rscript</w:t>
@@ -6596,13 +6625,13 @@
         <w:rPr>
           <w:rStyle w:val="VerbatimChar"/>
         </w:rPr>
-        <w:t xml:space="preserve">my-first-repo</w:t>
-      </w:r>
-      <w:r>
-        <w:t xml:space="preserve"> </w:t>
-      </w:r>
-      <w:r>
-        <w:t xml:space="preserve">director, type:</w:t>
+        <w:t xml:space="preserve">first-repo</w:t>
+      </w:r>
+      <w:r>
+        <w:t xml:space="preserve"> </w:t>
+      </w:r>
+      <w:r>
+        <w:t xml:space="preserve">directory:</w:t>
       </w:r>
     </w:p>
     <w:p>
@@ -6742,7 +6771,7 @@
           <w:rPr>
             <w:rStyle w:val="Hyperlink"/>
           </w:rPr>
-          <w:t xml:space="preserve">Section 5.1.2</w:t>
+          <w:t xml:space="preserve">Section 6.1.2</w:t>
         </w:r>
       </w:hyperlink>
       <w:r>
@@ -6774,18 +6803,18 @@
                 <wp:inline>
                   <wp:extent cx="3048000" cy="1216152"/>
                   <wp:effectExtent b="0" l="0" r="0" t="0"/>
-                  <wp:docPr descr="" title="" id="122" name="Picture"/>
+                  <wp:docPr descr="" title="" id="125" name="Picture"/>
                   <a:graphic>
                     <a:graphicData uri="http://schemas.openxmlformats.org/drawingml/2006/picture">
                       <pic:pic>
                         <pic:nvPicPr>
-                          <pic:cNvPr descr="notebooks/../fig/repos-add-file.jpg" id="123" name="Picture"/>
+                          <pic:cNvPr descr="notebooks/../fig/repos-add-file.jpg" id="126" name="Picture"/>
                           <pic:cNvPicPr>
                             <a:picLocks noChangeArrowheads="1" noChangeAspect="1"/>
                           </pic:cNvPicPr>
                         </pic:nvPicPr>
                         <pic:blipFill>
-                          <a:blip r:embed="rId121"/>
+                          <a:blip r:embed="rId124"/>
                           <a:stretch>
                             <a:fillRect/>
                           </a:stretch>
@@ -6868,7 +6897,114 @@
         <w:pStyle w:val="BodyText"/>
       </w:pPr>
       <w:r>
-        <w:t xml:space="preserve">Create a new text file with the following content:</w:t>
+        <w:t xml:space="preserve">Create a new text file with the following content and save the file as</w:t>
+      </w:r>
+      <w:r>
+        <w:t xml:space="preserve"> </w:t>
+      </w:r>
+      <w:r>
+        <w:rPr>
+          <w:rStyle w:val="VerbatimChar"/>
+        </w:rPr>
+        <w:t xml:space="preserve">.gitignore</w:t>
+      </w:r>
+      <w:r>
+        <w:t xml:space="preserve">.</w:t>
+      </w:r>
+      <w:r>
+        <w:t xml:space="preserve"> </w:t>
+      </w:r>
+      <w:r>
+        <w:t xml:space="preserve">This is a special configuration filename that git recognises.</w:t>
+      </w:r>
+      <w:r>
+        <w:t xml:space="preserve"> </w:t>
+      </w:r>
+      <w:r>
+        <w:t xml:space="preserve">The</w:t>
+      </w:r>
+      <w:r>
+        <w:t xml:space="preserve"> </w:t>
+      </w:r>
+      <w:r>
+        <w:rPr>
+          <w:rStyle w:val="VerbatimChar"/>
+        </w:rPr>
+        <w:t xml:space="preserve">.</w:t>
+      </w:r>
+      <w:r>
+        <w:t xml:space="preserve"> </w:t>
+      </w:r>
+      <w:r>
+        <w:t xml:space="preserve">at the front of</w:t>
+      </w:r>
+      <w:r>
+        <w:t xml:space="preserve"> </w:t>
+      </w:r>
+      <w:r>
+        <w:rPr>
+          <w:rStyle w:val="VerbatimChar"/>
+        </w:rPr>
+        <w:t xml:space="preserve">gitignore</w:t>
+      </w:r>
+      <w:r>
+        <w:t xml:space="preserve"> </w:t>
+      </w:r>
+      <w:r>
+        <w:t xml:space="preserve">is important.</w:t>
+      </w:r>
+    </w:p>
+    <w:p>
+      <w:pPr>
+        <w:pStyle w:val="BodyText"/>
+      </w:pPr>
+      <w:r>
+        <w:t xml:space="preserve">If you missed the</w:t>
+      </w:r>
+      <w:r>
+        <w:t xml:space="preserve"> </w:t>
+      </w:r>
+      <w:r>
+        <w:rPr>
+          <w:rStyle w:val="VerbatimChar"/>
+        </w:rPr>
+        <w:t xml:space="preserve">.</w:t>
+      </w:r>
+      <w:r>
+        <w:t xml:space="preserve"> </w:t>
+      </w:r>
+      <w:r>
+        <w:t xml:space="preserve">or mistakenly added a</w:t>
+      </w:r>
+      <w:r>
+        <w:t xml:space="preserve"> </w:t>
+      </w:r>
+      <w:r>
+        <w:rPr>
+          <w:rStyle w:val="VerbatimChar"/>
+        </w:rPr>
+        <w:t xml:space="preserve">.txt</w:t>
+      </w:r>
+      <w:r>
+        <w:t xml:space="preserve"> </w:t>
+      </w:r>
+      <w:r>
+        <w:t xml:space="preserve">extension then the</w:t>
+      </w:r>
+      <w:r>
+        <w:t xml:space="preserve"> </w:t>
+      </w:r>
+      <w:r>
+        <w:rPr>
+          <w:rStyle w:val="VerbatimChar"/>
+        </w:rPr>
+        <w:t xml:space="preserve">.gitignore</w:t>
+      </w:r>
+      <w:r>
+        <w:t xml:space="preserve"> </w:t>
+      </w:r>
+      <w:r>
+        <w:t xml:space="preserve">functionality will not work.</w:t>
       </w:r>
     </w:p>
     <w:p>
@@ -6877,207 +7013,389 @@
       </w:pPr>
       <w:r>
         <w:rPr>
+          <w:rStyle w:val="CommentTok"/>
+        </w:rPr>
+        <w:t xml:space="preserve"># .gitignore file contains files</w:t>
+      </w:r>
+      <w:r>
+        <w:br/>
+      </w:r>
+      <w:r>
+        <w:rPr>
+          <w:rStyle w:val="CommentTok"/>
+        </w:rPr>
+        <w:t xml:space="preserve"># that the repository will ignore</w:t>
+      </w:r>
+      <w:r>
+        <w:br/>
+      </w:r>
+      <w:r>
+        <w:rPr>
+          <w:rStyle w:val="NormalTok"/>
+        </w:rPr>
+        <w:t xml:space="preserve">log.txt</w:t>
+      </w:r>
+      <w:r>
+        <w:br/>
+      </w:r>
+      <w:r>
+        <w:rPr>
+          <w:rStyle w:val="SpecialCharTok"/>
+        </w:rPr>
+        <w:t xml:space="preserve">*</w:t>
+      </w:r>
+      <w:r>
+        <w:rPr>
+          <w:rStyle w:val="NormalTok"/>
+        </w:rPr>
+        <w:t xml:space="preserve">.txt</w:t>
+      </w:r>
+    </w:p>
+    <w:p>
+      <w:pPr>
+        <w:pStyle w:val="FirstParagraph"/>
+      </w:pPr>
+      <w:r>
+        <w:t xml:space="preserve">If you list (</w:t>
+      </w:r>
+      <w:r>
+        <w:rPr>
+          <w:rStyle w:val="VerbatimChar"/>
+        </w:rPr>
+        <w:t xml:space="preserve">ls - la</w:t>
+      </w:r>
+      <w:r>
+        <w:t xml:space="preserve">) the files in the</w:t>
+      </w:r>
+      <w:r>
+        <w:t xml:space="preserve"> </w:t>
+      </w:r>
+      <w:r>
+        <w:rPr>
+          <w:rStyle w:val="VerbatimChar"/>
+        </w:rPr>
+        <w:t xml:space="preserve">first-repo</w:t>
+      </w:r>
+      <w:r>
+        <w:t xml:space="preserve"> </w:t>
+      </w:r>
+      <w:r>
+        <w:t xml:space="preserve">directory, you should see the following (or something very similar):</w:t>
+      </w:r>
+    </w:p>
+    <w:p>
+      <w:pPr>
+        <w:pStyle w:val="SourceCode"/>
+      </w:pPr>
+      <w:r>
+        <w:rPr>
           <w:rStyle w:val="ExtensionTok"/>
         </w:rPr>
+        <w:t xml:space="preserve">192-168-1-100:first-repo</w:t>
+      </w:r>
+      <w:r>
+        <w:rPr>
+          <w:rStyle w:val="NormalTok"/>
+        </w:rPr>
+        <w:t xml:space="preserve"> mark$ ls </w:t>
+      </w:r>
+      <w:r>
+        <w:rPr>
+          <w:rStyle w:val="AttributeTok"/>
+        </w:rPr>
+        <w:t xml:space="preserve">-la</w:t>
+      </w:r>
+      <w:r>
+        <w:br/>
+      </w:r>
+      <w:r>
+        <w:rPr>
+          <w:rStyle w:val="ExtensionTok"/>
+        </w:rPr>
+        <w:t xml:space="preserve">total</w:t>
+      </w:r>
+      <w:r>
+        <w:rPr>
+          <w:rStyle w:val="NormalTok"/>
+        </w:rPr>
+        <w:t xml:space="preserve"> 32</w:t>
+      </w:r>
+      <w:r>
+        <w:br/>
+      </w:r>
+      <w:r>
+        <w:rPr>
+          <w:rStyle w:val="ExtensionTok"/>
+        </w:rPr>
+        <w:t xml:space="preserve">drwxr-xr-x</w:t>
+      </w:r>
+      <w:r>
+        <w:rPr>
+          <w:rStyle w:val="NormalTok"/>
+        </w:rPr>
+        <w:t xml:space="preserve">  7 mark  staff  224  7 Nov 10:15 .</w:t>
+      </w:r>
+      <w:r>
+        <w:br/>
+      </w:r>
+      <w:r>
+        <w:rPr>
+          <w:rStyle w:val="ExtensionTok"/>
+        </w:rPr>
+        <w:t xml:space="preserve">drwxr-xr-x</w:t>
+      </w:r>
+      <w:r>
+        <w:rPr>
+          <w:rStyle w:val="NormalTok"/>
+        </w:rPr>
+        <w:t xml:space="preserve">  8 mark  staff  256  7 Nov 10:12 ..</w:t>
+      </w:r>
+      <w:r>
+        <w:br/>
+      </w:r>
+      <w:r>
+        <w:rPr>
+          <w:rStyle w:val="ExtensionTok"/>
+        </w:rPr>
+        <w:t xml:space="preserve">drwxr-xr-x</w:t>
+      </w:r>
+      <w:r>
+        <w:rPr>
+          <w:rStyle w:val="NormalTok"/>
+        </w:rPr>
+        <w:t xml:space="preserve">  9 mark  staff  288  7 Nov 10:15 .git</w:t>
+      </w:r>
+      <w:r>
+        <w:br/>
+      </w:r>
+      <w:r>
+        <w:rPr>
+          <w:rStyle w:val="ExtensionTok"/>
+        </w:rPr>
+        <w:t xml:space="preserve">-rw-r--r--@</w:t>
+      </w:r>
+      <w:r>
+        <w:rPr>
+          <w:rStyle w:val="NormalTok"/>
+        </w:rPr>
+        <w:t xml:space="preserve"> 1 mark  staff   81  7 Nov 10:15 .gitignore</w:t>
+      </w:r>
+      <w:r>
+        <w:br/>
+      </w:r>
+      <w:r>
+        <w:rPr>
+          <w:rStyle w:val="ExtensionTok"/>
+        </w:rPr>
+        <w:t xml:space="preserve">-rw-r--r--@</w:t>
+      </w:r>
+      <w:r>
+        <w:rPr>
+          <w:rStyle w:val="NormalTok"/>
+        </w:rPr>
+        <w:t xml:space="preserve"> 1 mark  staff  126  7 Nov 10:13 hello.R</w:t>
+      </w:r>
+      <w:r>
+        <w:br/>
+      </w:r>
+      <w:r>
+        <w:rPr>
+          <w:rStyle w:val="ExtensionTok"/>
+        </w:rPr>
+        <w:t xml:space="preserve">-rw-r--r--</w:t>
+      </w:r>
+      <w:r>
+        <w:rPr>
+          <w:rStyle w:val="NormalTok"/>
+        </w:rPr>
+        <w:t xml:space="preserve">  1 mark  staff    4  7 Nov 10:14 log.txt</w:t>
+      </w:r>
+      <w:r>
+        <w:br/>
+      </w:r>
+      <w:r>
+        <w:rPr>
+          <w:rStyle w:val="ExtensionTok"/>
+        </w:rPr>
+        <w:t xml:space="preserve">-rw-r--r--@</w:t>
+      </w:r>
+      <w:r>
+        <w:rPr>
+          <w:rStyle w:val="NormalTok"/>
+        </w:rPr>
+        <w:t xml:space="preserve"> 1 mark  staff   59  7 Nov 10:13 readme.md</w:t>
+      </w:r>
+    </w:p>
+    <w:p>
+      <w:pPr>
+        <w:pStyle w:val="FirstParagraph"/>
+      </w:pPr>
+      <w:r>
+        <w:t xml:space="preserve">Run</w:t>
+      </w:r>
+      <w:r>
+        <w:t xml:space="preserve"> </w:t>
+      </w:r>
+      <w:r>
+        <w:rPr>
+          <w:rStyle w:val="VerbatimChar"/>
+        </w:rPr>
+        <w:t xml:space="preserve">git status</w:t>
+      </w:r>
+      <w:r>
+        <w:t xml:space="preserve"> </w:t>
+      </w:r>
+      <w:r>
+        <w:t xml:space="preserve">again and note that the</w:t>
+      </w:r>
+      <w:r>
+        <w:t xml:space="preserve"> </w:t>
+      </w:r>
+      <w:r>
+        <w:rPr>
+          <w:rStyle w:val="VerbatimChar"/>
+        </w:rPr>
         <w:t xml:space="preserve">log.txt</w:t>
       </w:r>
+      <w:r>
+        <w:t xml:space="preserve"> </w:t>
+      </w:r>
+      <w:r>
+        <w:t xml:space="preserve">file no longer registers with git.</w:t>
+      </w:r>
+    </w:p>
+    <w:p>
+      <w:pPr>
+        <w:pStyle w:val="SourceCode"/>
+      </w:pPr>
+      <w:r>
+        <w:rPr>
+          <w:rStyle w:val="FunctionTok"/>
+        </w:rPr>
+        <w:t xml:space="preserve">git</w:t>
+      </w:r>
+      <w:r>
+        <w:rPr>
+          <w:rStyle w:val="NormalTok"/>
+        </w:rPr>
+        <w:t xml:space="preserve"> status</w:t>
+      </w:r>
+      <w:r>
+        <w:br/>
+      </w:r>
+      <w:r>
+        <w:rPr>
+          <w:rStyle w:val="CommentTok"/>
+        </w:rPr>
+        <w:t xml:space="preserve">## On branch main</w:t>
+      </w:r>
+      <w:r>
+        <w:br/>
+      </w:r>
+      <w:r>
+        <w:rPr>
+          <w:rStyle w:val="CommentTok"/>
+        </w:rPr>
+        <w:t xml:space="preserve">## </w:t>
+      </w:r>
+      <w:r>
+        <w:br/>
+      </w:r>
+      <w:r>
+        <w:rPr>
+          <w:rStyle w:val="CommentTok"/>
+        </w:rPr>
+        <w:t xml:space="preserve">## No commits yet</w:t>
+      </w:r>
+      <w:r>
+        <w:br/>
+      </w:r>
+      <w:r>
+        <w:rPr>
+          <w:rStyle w:val="CommentTok"/>
+        </w:rPr>
+        <w:t xml:space="preserve">## </w:t>
+      </w:r>
+      <w:r>
+        <w:br/>
+      </w:r>
+      <w:r>
+        <w:rPr>
+          <w:rStyle w:val="CommentTok"/>
+        </w:rPr>
+        <w:t xml:space="preserve">## Untracked files:</w:t>
+      </w:r>
+      <w:r>
+        <w:br/>
+      </w:r>
+      <w:r>
+        <w:rPr>
+          <w:rStyle w:val="CommentTok"/>
+        </w:rPr>
+        <w:t xml:space="preserve">##   (use "git add &lt;file&gt;..." to include in what will be committed)</w:t>
+      </w:r>
+      <w:r>
+        <w:br/>
+      </w:r>
+      <w:r>
+        <w:rPr>
+          <w:rStyle w:val="CommentTok"/>
+        </w:rPr>
+        <w:t xml:space="preserve">##  .gitignore</w:t>
+      </w:r>
+      <w:r>
+        <w:br/>
+      </w:r>
+      <w:r>
+        <w:rPr>
+          <w:rStyle w:val="CommentTok"/>
+        </w:rPr>
+        <w:t xml:space="preserve">##  hello.R</w:t>
+      </w:r>
+      <w:r>
+        <w:br/>
+      </w:r>
+      <w:r>
+        <w:rPr>
+          <w:rStyle w:val="CommentTok"/>
+        </w:rPr>
+        <w:t xml:space="preserve">##  readme.md</w:t>
+      </w:r>
+      <w:r>
+        <w:br/>
+      </w:r>
+      <w:r>
+        <w:rPr>
+          <w:rStyle w:val="CommentTok"/>
+        </w:rPr>
+        <w:t xml:space="preserve">## </w:t>
+      </w:r>
+      <w:r>
+        <w:br/>
+      </w:r>
+      <w:r>
+        <w:rPr>
+          <w:rStyle w:val="CommentTok"/>
+        </w:rPr>
+        <w:t xml:space="preserve">## nothing added to commit but untracked files present (use "git add" to track)</w:t>
+      </w:r>
+    </w:p>
+    <w:bookmarkEnd w:id="127"/>
+    <w:bookmarkStart w:id="136" w:name="commit-process"/>
+    <w:p>
+      <w:pPr>
+        <w:pStyle w:val="Heading2"/>
+      </w:pPr>
+      <w:r>
+        <w:t xml:space="preserve">7.2 Commit process</w:t>
+      </w:r>
     </w:p>
     <w:p>
       <w:pPr>
         <w:pStyle w:val="FirstParagraph"/>
       </w:pPr>
       <w:r>
-        <w:t xml:space="preserve">save the file as</w:t>
-      </w:r>
-      <w:r>
-        <w:t xml:space="preserve"> </w:t>
-      </w:r>
-      <w:r>
-        <w:rPr>
-          <w:rStyle w:val="VerbatimChar"/>
-        </w:rPr>
-        <w:t xml:space="preserve">.gitignore</w:t>
-      </w:r>
-      <w:r>
-        <w:t xml:space="preserve">.</w:t>
-      </w:r>
-      <w:r>
-        <w:t xml:space="preserve"> </w:t>
-      </w:r>
-      <w:r>
-        <w:t xml:space="preserve">Now run</w:t>
-      </w:r>
-      <w:r>
-        <w:t xml:space="preserve"> </w:t>
-      </w:r>
-      <w:r>
-        <w:rPr>
-          <w:rStyle w:val="VerbatimChar"/>
-        </w:rPr>
-        <w:t xml:space="preserve">git status</w:t>
-      </w:r>
-      <w:r>
-        <w:t xml:space="preserve"> </w:t>
-      </w:r>
-      <w:r>
-        <w:t xml:space="preserve">again:</w:t>
-      </w:r>
-    </w:p>
-    <w:p>
-      <w:pPr>
-        <w:pStyle w:val="SourceCode"/>
-      </w:pPr>
-      <w:r>
-        <w:rPr>
-          <w:rStyle w:val="FunctionTok"/>
-        </w:rPr>
-        <w:t xml:space="preserve">git</w:t>
-      </w:r>
-      <w:r>
-        <w:rPr>
-          <w:rStyle w:val="NormalTok"/>
-        </w:rPr>
-        <w:t xml:space="preserve"> status</w:t>
-      </w:r>
-      <w:r>
-        <w:br/>
-      </w:r>
-      <w:r>
-        <w:rPr>
-          <w:rStyle w:val="CommentTok"/>
-        </w:rPr>
-        <w:t xml:space="preserve">## On branch main</w:t>
-      </w:r>
-      <w:r>
-        <w:br/>
-      </w:r>
-      <w:r>
-        <w:rPr>
-          <w:rStyle w:val="CommentTok"/>
-        </w:rPr>
-        <w:t xml:space="preserve">## </w:t>
-      </w:r>
-      <w:r>
-        <w:br/>
-      </w:r>
-      <w:r>
-        <w:rPr>
-          <w:rStyle w:val="CommentTok"/>
-        </w:rPr>
-        <w:t xml:space="preserve">## No commits yet</w:t>
-      </w:r>
-      <w:r>
-        <w:br/>
-      </w:r>
-      <w:r>
-        <w:rPr>
-          <w:rStyle w:val="CommentTok"/>
-        </w:rPr>
-        <w:t xml:space="preserve">## </w:t>
-      </w:r>
-      <w:r>
-        <w:br/>
-      </w:r>
-      <w:r>
-        <w:rPr>
-          <w:rStyle w:val="CommentTok"/>
-        </w:rPr>
-        <w:t xml:space="preserve">## Untracked files:</w:t>
-      </w:r>
-      <w:r>
-        <w:br/>
-      </w:r>
-      <w:r>
-        <w:rPr>
-          <w:rStyle w:val="CommentTok"/>
-        </w:rPr>
-        <w:t xml:space="preserve">##   (use "git add &lt;file&gt;..." to include in what will be committed)</w:t>
-      </w:r>
-      <w:r>
-        <w:br/>
-      </w:r>
-      <w:r>
-        <w:rPr>
-          <w:rStyle w:val="CommentTok"/>
-        </w:rPr>
-        <w:t xml:space="preserve">##  .gitignore</w:t>
-      </w:r>
-      <w:r>
-        <w:br/>
-      </w:r>
-      <w:r>
-        <w:rPr>
-          <w:rStyle w:val="CommentTok"/>
-        </w:rPr>
-        <w:t xml:space="preserve">##  hello.R</w:t>
-      </w:r>
-      <w:r>
-        <w:br/>
-      </w:r>
-      <w:r>
-        <w:rPr>
-          <w:rStyle w:val="CommentTok"/>
-        </w:rPr>
-        <w:t xml:space="preserve">##  readme.md</w:t>
-      </w:r>
-      <w:r>
-        <w:br/>
-      </w:r>
-      <w:r>
-        <w:rPr>
-          <w:rStyle w:val="CommentTok"/>
-        </w:rPr>
-        <w:t xml:space="preserve">## </w:t>
-      </w:r>
-      <w:r>
-        <w:br/>
-      </w:r>
-      <w:r>
-        <w:rPr>
-          <w:rStyle w:val="CommentTok"/>
-        </w:rPr>
-        <w:t xml:space="preserve">## nothing added to commit but untracked files present (use "git add" to track)</w:t>
-      </w:r>
-    </w:p>
-    <w:p>
-      <w:pPr>
-        <w:pStyle w:val="FirstParagraph"/>
-      </w:pPr>
-      <w:r>
-        <w:t xml:space="preserve">and note that the</w:t>
-      </w:r>
-      <w:r>
-        <w:t xml:space="preserve"> </w:t>
-      </w:r>
-      <w:r>
-        <w:rPr>
-          <w:rStyle w:val="VerbatimChar"/>
-        </w:rPr>
-        <w:t xml:space="preserve">log.txt</w:t>
-      </w:r>
-      <w:r>
-        <w:t xml:space="preserve"> </w:t>
-      </w:r>
-      <w:r>
-        <w:t xml:space="preserve">file no longer registers with git.</w:t>
-      </w:r>
-    </w:p>
-    <w:bookmarkEnd w:id="124"/>
-    <w:bookmarkStart w:id="133" w:name="commit-process"/>
-    <w:p>
-      <w:pPr>
-        <w:pStyle w:val="Heading2"/>
-      </w:pPr>
-      <w:r>
-        <w:t xml:space="preserve">6.2 Commit process</w:t>
-      </w:r>
-    </w:p>
-    <w:p>
-      <w:pPr>
-        <w:pStyle w:val="FirstParagraph"/>
-      </w:pPr>
-      <w:r>
-        <w:t xml:space="preserve">Next, we want to add the new file to the repository.</w:t>
+        <w:t xml:space="preserve">Now we want to add the new file to the repository.</w:t>
       </w:r>
       <w:r>
         <w:t xml:space="preserve"> </w:t>
@@ -7110,13 +7428,13 @@
         <w:t xml:space="preserve">Commit the staged files</w:t>
       </w:r>
     </w:p>
-    <w:bookmarkStart w:id="128" w:name="sec-staging"/>
+    <w:bookmarkStart w:id="131" w:name="sec-staging"/>
     <w:p>
       <w:pPr>
         <w:pStyle w:val="Heading3"/>
       </w:pPr>
       <w:r>
-        <w:t xml:space="preserve">6.2.1 Staging</w:t>
+        <w:t xml:space="preserve">7.2.1 Staging</w:t>
       </w:r>
     </w:p>
     <w:p>
@@ -7308,11 +7626,13 @@
       <w:r>
         <w:t xml:space="preserve">We can see that no commits have occurred but that we have staged the files that we want to add to the repository.</w:t>
       </w:r>
-      <w:r>
-        <w:t xml:space="preserve"> </w:t>
-      </w:r>
-      <w:r>
-        <w:t xml:space="preserve">What happens if we added a file that we did not want to add (the</w:t>
+    </w:p>
+    <w:p>
+      <w:pPr>
+        <w:pStyle w:val="BodyText"/>
+      </w:pPr>
+      <w:r>
+        <w:t xml:space="preserve">What happens if we accidentally add a file that we did not want to add (the</w:t>
       </w:r>
       <w:r>
         <w:t xml:space="preserve"> </w:t>
@@ -7342,7 +7662,7 @@
         <w:t xml:space="preserve"> </w:t>
       </w:r>
       <w:r>
-        <w:t xml:space="preserve">list).</w:t>
+        <w:t xml:space="preserve">list)?</w:t>
       </w:r>
     </w:p>
     <w:p>
@@ -7480,18 +7800,18 @@
                 <wp:inline>
                   <wp:extent cx="3048000" cy="1216152"/>
                   <wp:effectExtent b="0" l="0" r="0" t="0"/>
-                  <wp:docPr descr="" title="" id="126" name="Picture"/>
+                  <wp:docPr descr="" title="" id="129" name="Picture"/>
                   <a:graphic>
                     <a:graphicData uri="http://schemas.openxmlformats.org/drawingml/2006/picture">
                       <pic:pic>
                         <pic:nvPicPr>
-                          <pic:cNvPr descr="notebooks/../fig/repos-stage-file.jpg" id="127" name="Picture"/>
+                          <pic:cNvPr descr="notebooks/../fig/repos-stage-file.jpg" id="130" name="Picture"/>
                           <pic:cNvPicPr>
                             <a:picLocks noChangeArrowheads="1" noChangeAspect="1"/>
                           </pic:cNvPicPr>
                         </pic:nvPicPr>
                         <pic:blipFill>
-                          <a:blip r:embed="rId125"/>
+                          <a:blip r:embed="rId128"/>
                           <a:stretch>
                             <a:fillRect/>
                           </a:stretch>
@@ -7534,14 +7854,14 @@
         </w:tc>
       </w:tr>
     </w:tbl>
-    <w:bookmarkEnd w:id="128"/>
-    <w:bookmarkStart w:id="132" w:name="sec-commit"/>
+    <w:bookmarkEnd w:id="131"/>
+    <w:bookmarkStart w:id="135" w:name="sec-commit"/>
     <w:p>
       <w:pPr>
         <w:pStyle w:val="Heading3"/>
       </w:pPr>
       <w:r>
-        <w:t xml:space="preserve">6.2.2 Commit</w:t>
+        <w:t xml:space="preserve">7.2.2 Commit</w:t>
       </w:r>
     </w:p>
     <w:p>
@@ -7658,13 +7978,41 @@
         <w:t xml:space="preserve"> </w:t>
       </w:r>
       <w:r>
-        <w:t xml:space="preserve">flag provides a message that is associated with the commit.</w:t>
-      </w:r>
-      <w:r>
-        <w:t xml:space="preserve"> </w:t>
-      </w:r>
-      <w:r>
-        <w:t xml:space="preserve">Now when we run</w:t>
+        <w:t xml:space="preserve">flag is necessary.</w:t>
+      </w:r>
+      <w:r>
+        <w:t xml:space="preserve"> </w:t>
+      </w:r>
+      <w:r>
+        <w:t xml:space="preserve">When you make a commit, you need to provide a message that describes the nature of the changes.</w:t>
+      </w:r>
+    </w:p>
+    <w:p>
+      <w:pPr>
+        <w:pStyle w:val="BodyText"/>
+      </w:pPr>
+      <w:r>
+        <w:t xml:space="preserve">What is the weird stuff that is output prior to the commit message ([main (root-commit) 728d107]) in the commit history?</w:t>
+      </w:r>
+      <w:r>
+        <w:t xml:space="preserve"> </w:t>
+      </w:r>
+      <w:r>
+        <w:t xml:space="preserve">It is a unique hash code that identifies this specific version of the project.</w:t>
+      </w:r>
+      <w:r>
+        <w:t xml:space="preserve"> </w:t>
+      </w:r>
+      <w:r>
+        <w:t xml:space="preserve">Note, you will have a different hash code (and that is fine).</w:t>
+      </w:r>
+    </w:p>
+    <w:p>
+      <w:pPr>
+        <w:pStyle w:val="BodyText"/>
+      </w:pPr>
+      <w:r>
+        <w:t xml:space="preserve">When we run</w:t>
       </w:r>
       <w:r>
         <w:t xml:space="preserve"> </w:t>
@@ -7745,18 +8093,18 @@
                 <wp:inline>
                   <wp:extent cx="3048000" cy="1216152"/>
                   <wp:effectExtent b="0" l="0" r="0" t="0"/>
-                  <wp:docPr descr="" title="" id="130" name="Picture"/>
+                  <wp:docPr descr="" title="" id="133" name="Picture"/>
                   <a:graphic>
                     <a:graphicData uri="http://schemas.openxmlformats.org/drawingml/2006/picture">
                       <pic:pic>
                         <pic:nvPicPr>
-                          <pic:cNvPr descr="notebooks/../fig/repos-commit-file.jpg" id="131" name="Picture"/>
+                          <pic:cNvPr descr="notebooks/../fig/repos-commit-file.jpg" id="134" name="Picture"/>
                           <pic:cNvPicPr>
                             <a:picLocks noChangeArrowheads="1" noChangeAspect="1"/>
                           </pic:cNvPicPr>
                         </pic:nvPicPr>
                         <pic:blipFill>
-                          <a:blip r:embed="rId129"/>
+                          <a:blip r:embed="rId132"/>
                           <a:stretch>
                             <a:fillRect/>
                           </a:stretch>
@@ -7799,38 +8147,18 @@
         </w:tc>
       </w:tr>
     </w:tbl>
-    <w:p>
-      <w:pPr>
-        <w:pStyle w:val="BodyText"/>
-      </w:pPr>
-      <w:r>
-        <w:t xml:space="preserve">But what is the weird number in the commit history?</w:t>
-      </w:r>
-      <w:r>
-        <w:t xml:space="preserve"> </w:t>
-      </w:r>
-      <w:r>
-        <w:t xml:space="preserve">It is basically a unique hash code that identifies this specific version of the project.</w:t>
-      </w:r>
-      <w:r>
-        <w:t xml:space="preserve"> </w:t>
-      </w:r>
-      <w:r>
-        <w:t xml:space="preserve">Note, you will have a different hash code (and that is fine).</w:t>
-      </w:r>
-    </w:p>
-    <w:bookmarkEnd w:id="132"/>
-    <w:bookmarkEnd w:id="133"/>
-    <w:bookmarkStart w:id="138" w:name="exercises"/>
+    <w:bookmarkEnd w:id="135"/>
+    <w:bookmarkEnd w:id="136"/>
+    <w:bookmarkStart w:id="141" w:name="exercises"/>
     <w:p>
       <w:pPr>
         <w:pStyle w:val="Heading2"/>
       </w:pPr>
       <w:r>
-        <w:t xml:space="preserve">6.3 Exercises</w:t>
-      </w:r>
-    </w:p>
-    <w:bookmarkStart w:id="134" w:name="exr-1"/>
+        <w:t xml:space="preserve">7.3 Exercises</w:t>
+      </w:r>
+    </w:p>
+    <w:bookmarkStart w:id="137" w:name="exr-1"/>
     <w:p>
       <w:pPr>
         <w:pStyle w:val="FirstParagraph"/>
@@ -7840,7 +8168,7 @@
           <w:bCs/>
           <w:b/>
         </w:rPr>
-        <w:t xml:space="preserve">Exercise 6.1</w:t>
+        <w:t xml:space="preserve">Exercise 7.1</w:t>
       </w:r>
       <w:r>
         <w:rPr>
@@ -7923,8 +8251,8 @@
         <w:t xml:space="preserve">.</w:t>
       </w:r>
     </w:p>
-    <w:bookmarkEnd w:id="134"/>
-    <w:bookmarkStart w:id="135" w:name="exr-2"/>
+    <w:bookmarkEnd w:id="137"/>
+    <w:bookmarkStart w:id="138" w:name="exr-2"/>
     <w:p>
       <w:pPr>
         <w:pStyle w:val="BodyText"/>
@@ -7934,7 +8262,7 @@
           <w:bCs/>
           <w:b/>
         </w:rPr>
-        <w:t xml:space="preserve">Exercise 6.2</w:t>
+        <w:t xml:space="preserve">Exercise 7.2</w:t>
       </w:r>
       <w:r>
         <w:rPr>
@@ -7954,7 +8282,7 @@
           <w:rPr>
             <w:rStyle w:val="Hyperlink"/>
           </w:rPr>
-          <w:t xml:space="preserve">Section 6.2.1</w:t>
+          <w:t xml:space="preserve">Section 7.2.1</w:t>
         </w:r>
       </w:hyperlink>
       <w:r>
@@ -7964,8 +8292,8 @@
         <w:t xml:space="preserve">ensuring that you review the status.</w:t>
       </w:r>
     </w:p>
-    <w:bookmarkEnd w:id="135"/>
-    <w:bookmarkStart w:id="136" w:name="exr-3"/>
+    <w:bookmarkEnd w:id="138"/>
+    <w:bookmarkStart w:id="139" w:name="exr-3"/>
     <w:p>
       <w:pPr>
         <w:pStyle w:val="BodyText"/>
@@ -7975,7 +8303,7 @@
           <w:bCs/>
           <w:b/>
         </w:rPr>
-        <w:t xml:space="preserve">Exercise 6.3</w:t>
+        <w:t xml:space="preserve">Exercise 7.3</w:t>
       </w:r>
       <w:r>
         <w:rPr>
@@ -7995,7 +8323,7 @@
           <w:rPr>
             <w:rStyle w:val="Hyperlink"/>
           </w:rPr>
-          <w:t xml:space="preserve">Section 6.2.2</w:t>
+          <w:t xml:space="preserve">Section 7.2.2</w:t>
         </w:r>
       </w:hyperlink>
       <w:r>
@@ -8005,8 +8333,8 @@
         <w:t xml:space="preserve">making sure that you record a message for your commit.</w:t>
       </w:r>
     </w:p>
-    <w:bookmarkEnd w:id="136"/>
-    <w:bookmarkStart w:id="137" w:name="exr-4"/>
+    <w:bookmarkEnd w:id="139"/>
+    <w:bookmarkStart w:id="140" w:name="exr-4"/>
     <w:p>
       <w:pPr>
         <w:pStyle w:val="BodyText"/>
@@ -8016,7 +8344,7 @@
           <w:bCs/>
           <w:b/>
         </w:rPr>
-        <w:t xml:space="preserve">Exercise 6.4</w:t>
+        <w:t xml:space="preserve">Exercise 7.4</w:t>
       </w:r>
       <w:r>
         <w:rPr>
@@ -8041,7 +8369,7 @@
         <w:t xml:space="preserve"> </w:t>
       </w:r>
       <w:r>
-        <w:t xml:space="preserve">file adding a new line with some arbitrary text.</w:t>
+        <w:t xml:space="preserve">(use notepad or rstudio) file adding a new line with some arbitrary text.</w:t>
       </w:r>
       <w:r>
         <w:t xml:space="preserve"> </w:t>
@@ -8050,15 +8378,15 @@
         <w:t xml:space="preserve">Stage the file and commit.</w:t>
       </w:r>
     </w:p>
-    <w:bookmarkEnd w:id="137"/>
-    <w:bookmarkEnd w:id="138"/>
-    <w:bookmarkStart w:id="139" w:name="tracking-commit-history"/>
+    <w:bookmarkEnd w:id="140"/>
+    <w:bookmarkEnd w:id="141"/>
+    <w:bookmarkStart w:id="142" w:name="tracking-commit-history"/>
     <w:p>
       <w:pPr>
         <w:pStyle w:val="Heading2"/>
       </w:pPr>
       <w:r>
-        <w:t xml:space="preserve">6.4 Tracking commit history</w:t>
+        <w:t xml:space="preserve">7.4 Tracking commit history</w:t>
       </w:r>
     </w:p>
     <w:p>
@@ -8066,7 +8394,7 @@
         <w:pStyle w:val="FirstParagraph"/>
       </w:pPr>
       <w:r>
-        <w:t xml:space="preserve">One of the primary features of revision control is that you can review your project file history.</w:t>
+        <w:t xml:space="preserve">One of the most notable features of revision control is that you can review your project file history.</w:t>
       </w:r>
       <w:r>
         <w:t xml:space="preserve"> </w:t>
@@ -8105,7 +8433,7 @@
         <w:pStyle w:val="Compact"/>
       </w:pPr>
       <w:r>
-        <w:t xml:space="preserve">that three commits have been made, all by myself with my email address listed</w:t>
+        <w:t xml:space="preserve">who made the commits</w:t>
       </w:r>
     </w:p>
     <w:p>
@@ -8117,7 +8445,7 @@
         <w:pStyle w:val="Compact"/>
       </w:pPr>
       <w:r>
-        <w:t xml:space="preserve">the time the commits were made and the message associated with each</w:t>
+        <w:t xml:space="preserve">when they were made and why (the commit messages)</w:t>
       </w:r>
     </w:p>
     <w:p>
@@ -8169,6 +8497,14 @@
     </w:p>
     <w:p>
       <w:pPr>
+        <w:pStyle w:val="BodyText"/>
+      </w:pPr>
+      <w:r>
+        <w:t xml:space="preserve">Here is an example (your repository will look different but that is ok)</w:t>
+      </w:r>
+    </w:p>
+    <w:p>
+      <w:pPr>
         <w:pStyle w:val="SourceCode"/>
       </w:pPr>
       <w:r>
@@ -8187,10 +8523,13 @@
         <w:br/>
       </w:r>
       <w:r>
+        <w:br/>
+      </w:r>
+      <w:r>
         <w:rPr>
           <w:rStyle w:val="CommentTok"/>
         </w:rPr>
-        <w:t xml:space="preserve">## commit 050a9d4e989313900010d19554d450e9efc9621c (HEAD -&gt; main)</w:t>
+        <w:t xml:space="preserve">## commit 327170a6bc4d39463c4cfbc0f257420496642cb5 (HEAD -&gt; main)</w:t>
       </w:r>
       <w:r>
         <w:br/>
@@ -8208,7 +8547,7 @@
         <w:rPr>
           <w:rStyle w:val="CommentTok"/>
         </w:rPr>
-        <w:t xml:space="preserve">## Date:   Thu Nov 2 14:19:16 2023 +0800</w:t>
+        <w:t xml:space="preserve">## Date:   Tue Nov 7 10:25:23 2023 +0800</w:t>
       </w:r>
       <w:r>
         <w:br/>
@@ -8226,7 +8565,7 @@
         <w:rPr>
           <w:rStyle w:val="CommentTok"/>
         </w:rPr>
-        <w:t xml:space="preserve">##     Updated readme.md with installation instructions.</w:t>
+        <w:t xml:space="preserve">##     Minor edit</w:t>
       </w:r>
       <w:r>
         <w:br/>
@@ -8244,7 +8583,7 @@
         <w:rPr>
           <w:rStyle w:val="CommentTok"/>
         </w:rPr>
-        <w:t xml:space="preserve">## commit 37e05b5985e455fdeb30a8c9883914750e3f9897</w:t>
+        <w:t xml:space="preserve">## commit b078716e80498c2fa7abfb8ae27b204b2dc603d8</w:t>
       </w:r>
       <w:r>
         <w:br/>
@@ -8262,7 +8601,7 @@
         <w:rPr>
           <w:rStyle w:val="CommentTok"/>
         </w:rPr>
-        <w:t xml:space="preserve">## Date:   Thu Nov 2 14:18:53 2023 +0800</w:t>
+        <w:t xml:space="preserve">## Date:   Tue Nov 7 10:24:58 2023 +0800</w:t>
       </w:r>
       <w:r>
         <w:br/>
@@ -8280,7 +8619,7 @@
         <w:rPr>
           <w:rStyle w:val="CommentTok"/>
         </w:rPr>
-        <w:t xml:space="preserve">##     First commit of myscript.R, testing purposes only</w:t>
+        <w:t xml:space="preserve">##     New file</w:t>
       </w:r>
       <w:r>
         <w:br/>
@@ -8298,7 +8637,7 @@
         <w:rPr>
           <w:rStyle w:val="CommentTok"/>
         </w:rPr>
-        <w:t xml:space="preserve">## commit 728d107a238c12e665dd559c3db7fa9d5beeb2eb</w:t>
+        <w:t xml:space="preserve">## commit 0cd2d52e989059a61315525a3488e06d22cd04a5</w:t>
       </w:r>
       <w:r>
         <w:br/>
@@ -8316,7 +8655,7 @@
         <w:rPr>
           <w:rStyle w:val="CommentTok"/>
         </w:rPr>
-        <w:t xml:space="preserve">## Date:   Thu Nov 2 13:55:09 2023 +0800</w:t>
+        <w:t xml:space="preserve">## Date:   Tue Nov 7 10:23:23 2023 +0800</w:t>
       </w:r>
       <w:r>
         <w:br/>
@@ -8395,7 +8734,7 @@
         <w:rPr>
           <w:rStyle w:val="CommentTok"/>
         </w:rPr>
-        <w:t xml:space="preserve">## 050a9d4 (HEAD -&gt; main) Testing still</w:t>
+        <w:t xml:space="preserve">## 327170a (HEAD -&gt; main) Minor edit</w:t>
       </w:r>
       <w:r>
         <w:br/>
@@ -8404,7 +8743,7 @@
         <w:rPr>
           <w:rStyle w:val="CommentTok"/>
         </w:rPr>
-        <w:t xml:space="preserve">## 37e05b5 Test</w:t>
+        <w:t xml:space="preserve">## b078716 New file</w:t>
       </w:r>
       <w:r>
         <w:br/>
@@ -8413,7 +8752,7 @@
         <w:rPr>
           <w:rStyle w:val="CommentTok"/>
         </w:rPr>
-        <w:t xml:space="preserve">## 728d107 First commit</w:t>
+        <w:t xml:space="preserve">## 0cd2d52 First commit</w:t>
       </w:r>
     </w:p>
     <w:p>
@@ -8593,6 +8932,14 @@
         <w:pStyle w:val="FirstParagraph"/>
       </w:pPr>
       <w:r>
+        <w:t xml:space="preserve">Try them.</w:t>
+      </w:r>
+    </w:p>
+    <w:p>
+      <w:pPr>
+        <w:pStyle w:val="BodyText"/>
+      </w:pPr>
+      <w:r>
         <w:t xml:space="preserve">The first restricts to the last two commits, the second returns commits between mid Oct and the start of Nov, the second returns commits made by Mark or Fred and the third returns any commits where the word first was included in the message text (ignoring case).</w:t>
       </w:r>
     </w:p>
@@ -8670,7 +9017,7 @@
         <w:rPr>
           <w:rStyle w:val="NormalTok"/>
         </w:rPr>
-        <w:t xml:space="preserve"> 728d107</w:t>
+        <w:t xml:space="preserve"> 0cd2d52</w:t>
       </w:r>
       <w:r>
         <w:br/>
@@ -8679,7 +9026,7 @@
         <w:rPr>
           <w:rStyle w:val="CommentTok"/>
         </w:rPr>
-        <w:t xml:space="preserve">## commit 728d107a238c12e665dd559c3db7fa9d5beeb2eb</w:t>
+        <w:t xml:space="preserve">## Author: Mark &lt;mark.jones1@sydney.edu.au&gt;</w:t>
       </w:r>
       <w:r>
         <w:br/>
@@ -8688,7 +9035,7 @@
         <w:rPr>
           <w:rStyle w:val="CommentTok"/>
         </w:rPr>
-        <w:t xml:space="preserve">## Author: Mark &lt;mark.jones1@sydney.edu.au&gt;</w:t>
+        <w:t xml:space="preserve">## Date:   Tue Nov 7 10:23:23 2023 +0800</w:t>
       </w:r>
       <w:r>
         <w:br/>
@@ -8697,7 +9044,7 @@
         <w:rPr>
           <w:rStyle w:val="CommentTok"/>
         </w:rPr>
-        <w:t xml:space="preserve">## Date:   Thu Nov 2 13:55:09 2023 +0800</w:t>
+        <w:t xml:space="preserve">## </w:t>
       </w:r>
       <w:r>
         <w:br/>
@@ -8706,6 +9053,15 @@
         <w:rPr>
           <w:rStyle w:val="CommentTok"/>
         </w:rPr>
+        <w:t xml:space="preserve">##     First commit</w:t>
+      </w:r>
+      <w:r>
+        <w:br/>
+      </w:r>
+      <w:r>
+        <w:rPr>
+          <w:rStyle w:val="CommentTok"/>
+        </w:rPr>
         <w:t xml:space="preserve">## </w:t>
       </w:r>
       <w:r>
@@ -8715,7 +9071,7 @@
         <w:rPr>
           <w:rStyle w:val="CommentTok"/>
         </w:rPr>
-        <w:t xml:space="preserve">##     First commit</w:t>
+        <w:t xml:space="preserve">## .gitignore</w:t>
       </w:r>
       <w:r>
         <w:br/>
@@ -8724,6 +9080,604 @@
         <w:rPr>
           <w:rStyle w:val="CommentTok"/>
         </w:rPr>
+        <w:t xml:space="preserve">## hello.R</w:t>
+      </w:r>
+      <w:r>
+        <w:br/>
+      </w:r>
+      <w:r>
+        <w:rPr>
+          <w:rStyle w:val="CommentTok"/>
+        </w:rPr>
+        <w:t xml:space="preserve">## readme.md</w:t>
+      </w:r>
+    </w:p>
+    <w:bookmarkEnd w:id="142"/>
+    <w:bookmarkEnd w:id="143"/>
+    <w:bookmarkStart w:id="147" w:name="reviewing-differences"/>
+    <w:p>
+      <w:pPr>
+        <w:pStyle w:val="Heading1"/>
+      </w:pPr>
+      <w:r>
+        <w:t xml:space="preserve">8. Reviewing differences</w:t>
+      </w:r>
+    </w:p>
+    <w:bookmarkStart w:id="144" w:name="comparisons-with-the-working-directory"/>
+    <w:p>
+      <w:pPr>
+        <w:pStyle w:val="Heading2"/>
+      </w:pPr>
+      <w:r>
+        <w:t xml:space="preserve">8.1 Comparisons with the working directory</w:t>
+      </w:r>
+    </w:p>
+    <w:p>
+      <w:pPr>
+        <w:pStyle w:val="FirstParagraph"/>
+      </w:pPr>
+      <w:r>
+        <w:t xml:space="preserve">Git allows you to compare different versions of files that exist in the repository.</w:t>
+      </w:r>
+      <w:r>
+        <w:t xml:space="preserve"> </w:t>
+      </w:r>
+      <w:r>
+        <w:t xml:space="preserve">In its vanilla form, the difference functionality compares the differences in a file (or files) in the working directory to the repository version.</w:t>
+      </w:r>
+    </w:p>
+    <w:p>
+      <w:pPr>
+        <w:pStyle w:val="BodyText"/>
+      </w:pPr>
+      <w:r>
+        <w:t xml:space="preserve">Update the contents of the</w:t>
+      </w:r>
+      <w:r>
+        <w:t xml:space="preserve"> </w:t>
+      </w:r>
+      <w:r>
+        <w:rPr>
+          <w:rStyle w:val="VerbatimChar"/>
+        </w:rPr>
+        <w:t xml:space="preserve">hello.R</w:t>
+      </w:r>
+      <w:r>
+        <w:t xml:space="preserve"> </w:t>
+      </w:r>
+      <w:r>
+        <w:t xml:space="preserve">script to match what follows.</w:t>
+      </w:r>
+    </w:p>
+    <w:p>
+      <w:pPr>
+        <w:pStyle w:val="SourceCode"/>
+      </w:pPr>
+      <w:r>
+        <w:rPr>
+          <w:rStyle w:val="FunctionTok"/>
+        </w:rPr>
+        <w:t xml:space="preserve">cat</w:t>
+      </w:r>
+      <w:r>
+        <w:rPr>
+          <w:rStyle w:val="NormalTok"/>
+        </w:rPr>
+        <w:t xml:space="preserve">(</w:t>
+      </w:r>
+      <w:r>
+        <w:rPr>
+          <w:rStyle w:val="FunctionTok"/>
+        </w:rPr>
+        <w:t xml:space="preserve">paste0</w:t>
+      </w:r>
+      <w:r>
+        <w:rPr>
+          <w:rStyle w:val="NormalTok"/>
+        </w:rPr>
+        <w:t xml:space="preserve">(</w:t>
+      </w:r>
+      <w:r>
+        <w:rPr>
+          <w:rStyle w:val="StringTok"/>
+        </w:rPr>
+        <w:t xml:space="preserve">"What is your name?</w:t>
+      </w:r>
+      <w:r>
+        <w:rPr>
+          <w:rStyle w:val="SpecialCharTok"/>
+        </w:rPr>
+        <w:t xml:space="preserve">\n</w:t>
+      </w:r>
+      <w:r>
+        <w:rPr>
+          <w:rStyle w:val="StringTok"/>
+        </w:rPr>
+        <w:t xml:space="preserve">"</w:t>
+      </w:r>
+      <w:r>
+        <w:rPr>
+          <w:rStyle w:val="NormalTok"/>
+        </w:rPr>
+        <w:t xml:space="preserve">));</w:t>
+      </w:r>
+      <w:r>
+        <w:br/>
+      </w:r>
+      <w:r>
+        <w:rPr>
+          <w:rStyle w:val="NormalTok"/>
+        </w:rPr>
+        <w:t xml:space="preserve">nme </w:t>
+      </w:r>
+      <w:r>
+        <w:rPr>
+          <w:rStyle w:val="OtherTok"/>
+        </w:rPr>
+        <w:t xml:space="preserve">&lt;-</w:t>
+      </w:r>
+      <w:r>
+        <w:rPr>
+          <w:rStyle w:val="NormalTok"/>
+        </w:rPr>
+        <w:t xml:space="preserve"> </w:t>
+      </w:r>
+      <w:r>
+        <w:rPr>
+          <w:rStyle w:val="FunctionTok"/>
+        </w:rPr>
+        <w:t xml:space="preserve">readLines</w:t>
+      </w:r>
+      <w:r>
+        <w:rPr>
+          <w:rStyle w:val="NormalTok"/>
+        </w:rPr>
+        <w:t xml:space="preserve">(</w:t>
+      </w:r>
+      <w:r>
+        <w:rPr>
+          <w:rStyle w:val="StringTok"/>
+        </w:rPr>
+        <w:t xml:space="preserve">"stdin"</w:t>
+      </w:r>
+      <w:r>
+        <w:rPr>
+          <w:rStyle w:val="NormalTok"/>
+        </w:rPr>
+        <w:t xml:space="preserve">,</w:t>
+      </w:r>
+      <w:r>
+        <w:rPr>
+          <w:rStyle w:val="AttributeTok"/>
+        </w:rPr>
+        <w:t xml:space="preserve">n=</w:t>
+      </w:r>
+      <w:r>
+        <w:rPr>
+          <w:rStyle w:val="DecValTok"/>
+        </w:rPr>
+        <w:t xml:space="preserve">1</w:t>
+      </w:r>
+      <w:r>
+        <w:rPr>
+          <w:rStyle w:val="NormalTok"/>
+        </w:rPr>
+        <w:t xml:space="preserve">);</w:t>
+      </w:r>
+      <w:r>
+        <w:br/>
+      </w:r>
+      <w:r>
+        <w:rPr>
+          <w:rStyle w:val="FunctionTok"/>
+        </w:rPr>
+        <w:t xml:space="preserve">cat</w:t>
+      </w:r>
+      <w:r>
+        <w:rPr>
+          <w:rStyle w:val="NormalTok"/>
+        </w:rPr>
+        <w:t xml:space="preserve">(</w:t>
+      </w:r>
+      <w:r>
+        <w:rPr>
+          <w:rStyle w:val="FunctionTok"/>
+        </w:rPr>
+        <w:t xml:space="preserve">paste0</w:t>
+      </w:r>
+      <w:r>
+        <w:rPr>
+          <w:rStyle w:val="NormalTok"/>
+        </w:rPr>
+        <w:t xml:space="preserve">(</w:t>
+      </w:r>
+      <w:r>
+        <w:rPr>
+          <w:rStyle w:val="StringTok"/>
+        </w:rPr>
+        <w:t xml:space="preserve">"Hi "</w:t>
+      </w:r>
+      <w:r>
+        <w:rPr>
+          <w:rStyle w:val="NormalTok"/>
+        </w:rPr>
+        <w:t xml:space="preserve">,nme, </w:t>
+      </w:r>
+      <w:r>
+        <w:rPr>
+          <w:rStyle w:val="StringTok"/>
+        </w:rPr>
+        <w:t xml:space="preserve">" enter a string please: </w:t>
+      </w:r>
+      <w:r>
+        <w:rPr>
+          <w:rStyle w:val="SpecialCharTok"/>
+        </w:rPr>
+        <w:t xml:space="preserve">\n</w:t>
+      </w:r>
+      <w:r>
+        <w:rPr>
+          <w:rStyle w:val="StringTok"/>
+        </w:rPr>
+        <w:t xml:space="preserve">"</w:t>
+      </w:r>
+      <w:r>
+        <w:rPr>
+          <w:rStyle w:val="NormalTok"/>
+        </w:rPr>
+        <w:t xml:space="preserve">));</w:t>
+      </w:r>
+      <w:r>
+        <w:br/>
+      </w:r>
+      <w:r>
+        <w:rPr>
+          <w:rStyle w:val="NormalTok"/>
+        </w:rPr>
+        <w:t xml:space="preserve">a </w:t>
+      </w:r>
+      <w:r>
+        <w:rPr>
+          <w:rStyle w:val="OtherTok"/>
+        </w:rPr>
+        <w:t xml:space="preserve">&lt;-</w:t>
+      </w:r>
+      <w:r>
+        <w:rPr>
+          <w:rStyle w:val="NormalTok"/>
+        </w:rPr>
+        <w:t xml:space="preserve"> </w:t>
+      </w:r>
+      <w:r>
+        <w:rPr>
+          <w:rStyle w:val="FunctionTok"/>
+        </w:rPr>
+        <w:t xml:space="preserve">readLines</w:t>
+      </w:r>
+      <w:r>
+        <w:rPr>
+          <w:rStyle w:val="NormalTok"/>
+        </w:rPr>
+        <w:t xml:space="preserve">(</w:t>
+      </w:r>
+      <w:r>
+        <w:rPr>
+          <w:rStyle w:val="StringTok"/>
+        </w:rPr>
+        <w:t xml:space="preserve">"stdin"</w:t>
+      </w:r>
+      <w:r>
+        <w:rPr>
+          <w:rStyle w:val="NormalTok"/>
+        </w:rPr>
+        <w:t xml:space="preserve">,</w:t>
+      </w:r>
+      <w:r>
+        <w:rPr>
+          <w:rStyle w:val="AttributeTok"/>
+        </w:rPr>
+        <w:t xml:space="preserve">n=</w:t>
+      </w:r>
+      <w:r>
+        <w:rPr>
+          <w:rStyle w:val="DecValTok"/>
+        </w:rPr>
+        <w:t xml:space="preserve">1</w:t>
+      </w:r>
+      <w:r>
+        <w:rPr>
+          <w:rStyle w:val="NormalTok"/>
+        </w:rPr>
+        <w:t xml:space="preserve">);</w:t>
+      </w:r>
+      <w:r>
+        <w:br/>
+      </w:r>
+      <w:r>
+        <w:rPr>
+          <w:rStyle w:val="FunctionTok"/>
+        </w:rPr>
+        <w:t xml:space="preserve">cat</w:t>
+      </w:r>
+      <w:r>
+        <w:rPr>
+          <w:rStyle w:val="NormalTok"/>
+        </w:rPr>
+        <w:t xml:space="preserve">(</w:t>
+      </w:r>
+      <w:r>
+        <w:rPr>
+          <w:rStyle w:val="StringTok"/>
+        </w:rPr>
+        <w:t xml:space="preserve">"You entered the following string: "</w:t>
+      </w:r>
+      <w:r>
+        <w:rPr>
+          <w:rStyle w:val="NormalTok"/>
+        </w:rPr>
+        <w:t xml:space="preserve">)</w:t>
+      </w:r>
+      <w:r>
+        <w:br/>
+      </w:r>
+      <w:r>
+        <w:rPr>
+          <w:rStyle w:val="FunctionTok"/>
+        </w:rPr>
+        <w:t xml:space="preserve">cat</w:t>
+      </w:r>
+      <w:r>
+        <w:rPr>
+          <w:rStyle w:val="NormalTok"/>
+        </w:rPr>
+        <w:t xml:space="preserve">(</w:t>
+      </w:r>
+      <w:r>
+        <w:rPr>
+          <w:rStyle w:val="FunctionTok"/>
+        </w:rPr>
+        <w:t xml:space="preserve">paste0</w:t>
+      </w:r>
+      <w:r>
+        <w:rPr>
+          <w:rStyle w:val="NormalTok"/>
+        </w:rPr>
+        <w:t xml:space="preserve">(a, </w:t>
+      </w:r>
+      <w:r>
+        <w:rPr>
+          <w:rStyle w:val="StringTok"/>
+        </w:rPr>
+        <w:t xml:space="preserve">"</w:t>
+      </w:r>
+      <w:r>
+        <w:rPr>
+          <w:rStyle w:val="SpecialCharTok"/>
+        </w:rPr>
+        <w:t xml:space="preserve">\n</w:t>
+      </w:r>
+      <w:r>
+        <w:rPr>
+          <w:rStyle w:val="StringTok"/>
+        </w:rPr>
+        <w:t xml:space="preserve">"</w:t>
+      </w:r>
+      <w:r>
+        <w:rPr>
+          <w:rStyle w:val="NormalTok"/>
+        </w:rPr>
+        <w:t xml:space="preserve">));</w:t>
+      </w:r>
+      <w:r>
+        <w:br/>
+      </w:r>
+      <w:r>
+        <w:rPr>
+          <w:rStyle w:val="FunctionTok"/>
+        </w:rPr>
+        <w:t xml:space="preserve">cat</w:t>
+      </w:r>
+      <w:r>
+        <w:rPr>
+          <w:rStyle w:val="NormalTok"/>
+        </w:rPr>
+        <w:t xml:space="preserve">(a, </w:t>
+      </w:r>
+      <w:r>
+        <w:rPr>
+          <w:rStyle w:val="AttributeTok"/>
+        </w:rPr>
+        <w:t xml:space="preserve">file =</w:t>
+      </w:r>
+      <w:r>
+        <w:rPr>
+          <w:rStyle w:val="NormalTok"/>
+        </w:rPr>
+        <w:t xml:space="preserve"> </w:t>
+      </w:r>
+      <w:r>
+        <w:rPr>
+          <w:rStyle w:val="StringTok"/>
+        </w:rPr>
+        <w:t xml:space="preserve">"log.txt"</w:t>
+      </w:r>
+      <w:r>
+        <w:rPr>
+          <w:rStyle w:val="NormalTok"/>
+        </w:rPr>
+        <w:t xml:space="preserve">)</w:t>
+      </w:r>
+    </w:p>
+    <w:p>
+      <w:pPr>
+        <w:pStyle w:val="FirstParagraph"/>
+      </w:pPr>
+      <w:r>
+        <w:t xml:space="preserve">Similarly, edit the</w:t>
+      </w:r>
+      <w:r>
+        <w:t xml:space="preserve"> </w:t>
+      </w:r>
+      <w:r>
+        <w:rPr>
+          <w:rStyle w:val="VerbatimChar"/>
+        </w:rPr>
+        <w:t xml:space="preserve">readme.md</w:t>
+      </w:r>
+      <w:r>
+        <w:t xml:space="preserve"> </w:t>
+      </w:r>
+      <w:r>
+        <w:t xml:space="preserve">file as below.</w:t>
+      </w:r>
+    </w:p>
+    <w:p>
+      <w:pPr>
+        <w:pStyle w:val="SourceCode"/>
+      </w:pPr>
+      <w:r>
+        <w:rPr>
+          <w:rStyle w:val="FunctionTok"/>
+        </w:rPr>
+        <w:t xml:space="preserve"># first-repo</w:t>
+      </w:r>
+      <w:r>
+        <w:br/>
+      </w:r>
+      <w:r>
+        <w:br/>
+      </w:r>
+      <w:r>
+        <w:rPr>
+          <w:rStyle w:val="NormalTok"/>
+        </w:rPr>
+        <w:t xml:space="preserve">A demo markdown file for the git workshop.</w:t>
+      </w:r>
+      <w:r>
+        <w:br/>
+      </w:r>
+      <w:r>
+        <w:br/>
+      </w:r>
+      <w:r>
+        <w:rPr>
+          <w:rStyle w:val="NormalTok"/>
+        </w:rPr>
+        <w:t xml:space="preserve">A new line for testing.</w:t>
+      </w:r>
+      <w:r>
+        <w:br/>
+      </w:r>
+      <w:r>
+        <w:br/>
+      </w:r>
+      <w:r>
+        <w:rPr>
+          <w:rStyle w:val="NormalTok"/>
+        </w:rPr>
+        <w:t xml:space="preserve">Contains standalone R scripts.</w:t>
+      </w:r>
+    </w:p>
+    <w:p>
+      <w:pPr>
+        <w:pStyle w:val="FirstParagraph"/>
+      </w:pPr>
+      <w:r>
+        <w:t xml:space="preserve">Running</w:t>
+      </w:r>
+      <w:r>
+        <w:t xml:space="preserve"> </w:t>
+      </w:r>
+      <w:r>
+        <w:rPr>
+          <w:rStyle w:val="VerbatimChar"/>
+        </w:rPr>
+        <w:t xml:space="preserve">git status</w:t>
+      </w:r>
+      <w:r>
+        <w:t xml:space="preserve"> </w:t>
+      </w:r>
+      <w:r>
+        <w:t xml:space="preserve">you will see that the working directory uncommitted changes</w:t>
+      </w:r>
+    </w:p>
+    <w:p>
+      <w:pPr>
+        <w:pStyle w:val="SourceCode"/>
+      </w:pPr>
+      <w:r>
+        <w:rPr>
+          <w:rStyle w:val="FunctionTok"/>
+        </w:rPr>
+        <w:t xml:space="preserve">git</w:t>
+      </w:r>
+      <w:r>
+        <w:rPr>
+          <w:rStyle w:val="NormalTok"/>
+        </w:rPr>
+        <w:t xml:space="preserve"> status</w:t>
+      </w:r>
+      <w:r>
+        <w:br/>
+      </w:r>
+      <w:r>
+        <w:rPr>
+          <w:rStyle w:val="CommentTok"/>
+        </w:rPr>
+        <w:t xml:space="preserve">## On branch main</w:t>
+      </w:r>
+      <w:r>
+        <w:br/>
+      </w:r>
+      <w:r>
+        <w:rPr>
+          <w:rStyle w:val="CommentTok"/>
+        </w:rPr>
+        <w:t xml:space="preserve">## Changes not staged for commit:</w:t>
+      </w:r>
+      <w:r>
+        <w:br/>
+      </w:r>
+      <w:r>
+        <w:rPr>
+          <w:rStyle w:val="CommentTok"/>
+        </w:rPr>
+        <w:t xml:space="preserve">##   (use "git add &lt;file&gt;..." to update what will be committed)</w:t>
+      </w:r>
+      <w:r>
+        <w:br/>
+      </w:r>
+      <w:r>
+        <w:rPr>
+          <w:rStyle w:val="CommentTok"/>
+        </w:rPr>
+        <w:t xml:space="preserve">##   (use "git restore &lt;file&gt;..." to discard changes in working directory)</w:t>
+      </w:r>
+      <w:r>
+        <w:br/>
+      </w:r>
+      <w:r>
+        <w:rPr>
+          <w:rStyle w:val="CommentTok"/>
+        </w:rPr>
+        <w:t xml:space="preserve">##  modified:   hello.R</w:t>
+      </w:r>
+      <w:r>
+        <w:br/>
+      </w:r>
+      <w:r>
+        <w:rPr>
+          <w:rStyle w:val="CommentTok"/>
+        </w:rPr>
+        <w:t xml:space="preserve">##  modified:   readme.md</w:t>
+      </w:r>
+      <w:r>
+        <w:br/>
+      </w:r>
+      <w:r>
+        <w:rPr>
+          <w:rStyle w:val="CommentTok"/>
+        </w:rPr>
         <w:t xml:space="preserve">## </w:t>
       </w:r>
       <w:r>
@@ -8733,7 +9687,47 @@
         <w:rPr>
           <w:rStyle w:val="CommentTok"/>
         </w:rPr>
-        <w:t xml:space="preserve">## .gitignore</w:t>
+        <w:t xml:space="preserve">## no changes added to commit (use "git add" and/or "git commit -a")</w:t>
+      </w:r>
+    </w:p>
+    <w:p>
+      <w:pPr>
+        <w:pStyle w:val="FirstParagraph"/>
+      </w:pPr>
+      <w:r>
+        <w:t xml:space="preserve">If we want to know what changes were made, we can run</w:t>
+      </w:r>
+      <w:r>
+        <w:t xml:space="preserve"> </w:t>
+      </w:r>
+      <w:r>
+        <w:rPr>
+          <w:rStyle w:val="VerbatimChar"/>
+        </w:rPr>
+        <w:t xml:space="preserve">git diff</w:t>
+      </w:r>
+      <w:r>
+        <w:t xml:space="preserve"> </w:t>
+      </w:r>
+      <w:r>
+        <w:t xml:space="preserve">but let’s looks at the differences on a file by file basis, comparing the old with the new.</w:t>
+      </w:r>
+    </w:p>
+    <w:p>
+      <w:pPr>
+        <w:pStyle w:val="SourceCode"/>
+      </w:pPr>
+      <w:r>
+        <w:rPr>
+          <w:rStyle w:val="FunctionTok"/>
+        </w:rPr>
+        <w:t xml:space="preserve">git</w:t>
+      </w:r>
+      <w:r>
+        <w:rPr>
+          <w:rStyle w:val="NormalTok"/>
+        </w:rPr>
+        <w:t xml:space="preserve"> diff readme.md</w:t>
       </w:r>
       <w:r>
         <w:br/>
@@ -8742,7 +9736,7 @@
         <w:rPr>
           <w:rStyle w:val="CommentTok"/>
         </w:rPr>
-        <w:t xml:space="preserve">## hello.R</w:t>
+        <w:t xml:space="preserve">## diff --git a/readme.md b/readme.md</w:t>
       </w:r>
       <w:r>
         <w:br/>
@@ -8751,518 +9745,7 @@
         <w:rPr>
           <w:rStyle w:val="CommentTok"/>
         </w:rPr>
-        <w:t xml:space="preserve">## readme.md</w:t>
-      </w:r>
-    </w:p>
-    <w:bookmarkEnd w:id="139"/>
-    <w:bookmarkEnd w:id="140"/>
-    <w:bookmarkStart w:id="144" w:name="reviewing-differences"/>
-    <w:p>
-      <w:pPr>
-        <w:pStyle w:val="Heading1"/>
-      </w:pPr>
-      <w:r>
-        <w:t xml:space="preserve">7. Reviewing differences</w:t>
-      </w:r>
-    </w:p>
-    <w:bookmarkStart w:id="141" w:name="comparisons-with-the-working-directory"/>
-    <w:p>
-      <w:pPr>
-        <w:pStyle w:val="Heading2"/>
-      </w:pPr>
-      <w:r>
-        <w:t xml:space="preserve">7.1 Comparisons with the working directory</w:t>
-      </w:r>
-    </w:p>
-    <w:p>
-      <w:pPr>
-        <w:pStyle w:val="FirstParagraph"/>
-      </w:pPr>
-      <w:r>
-        <w:t xml:space="preserve">Git allows you to compare different versions of files that exist in the repository.</w:t>
-      </w:r>
-      <w:r>
-        <w:t xml:space="preserve"> </w:t>
-      </w:r>
-      <w:r>
-        <w:t xml:space="preserve">In its vanilla form, the difference functionality compares the differences in a file (or files) in the working directory to the repository version.</w:t>
-      </w:r>
-    </w:p>
-    <w:p>
-      <w:pPr>
-        <w:pStyle w:val="BodyText"/>
-      </w:pPr>
-      <w:r>
-        <w:t xml:space="preserve">Update the contents of the</w:t>
-      </w:r>
-      <w:r>
-        <w:t xml:space="preserve"> </w:t>
-      </w:r>
-      <w:r>
-        <w:rPr>
-          <w:rStyle w:val="VerbatimChar"/>
-        </w:rPr>
-        <w:t xml:space="preserve">hello.R</w:t>
-      </w:r>
-      <w:r>
-        <w:t xml:space="preserve"> </w:t>
-      </w:r>
-      <w:r>
-        <w:t xml:space="preserve">script to match what follows.</w:t>
-      </w:r>
-    </w:p>
-    <w:p>
-      <w:pPr>
-        <w:pStyle w:val="SourceCode"/>
-      </w:pPr>
-      <w:r>
-        <w:rPr>
-          <w:rStyle w:val="NormalTok"/>
-        </w:rPr>
-        <w:t xml:space="preserve">counter </w:t>
-      </w:r>
-      <w:r>
-        <w:rPr>
-          <w:rStyle w:val="OtherTok"/>
-        </w:rPr>
-        <w:t xml:space="preserve">&lt;-</w:t>
-      </w:r>
-      <w:r>
-        <w:rPr>
-          <w:rStyle w:val="NormalTok"/>
-        </w:rPr>
-        <w:t xml:space="preserve"> </w:t>
-      </w:r>
-      <w:r>
-        <w:rPr>
-          <w:rStyle w:val="DecValTok"/>
-        </w:rPr>
-        <w:t xml:space="preserve">1</w:t>
-      </w:r>
-      <w:r>
-        <w:br/>
-      </w:r>
-      <w:r>
-        <w:rPr>
-          <w:rStyle w:val="ControlFlowTok"/>
-        </w:rPr>
-        <w:t xml:space="preserve">while</w:t>
-      </w:r>
-      <w:r>
-        <w:rPr>
-          <w:rStyle w:val="NormalTok"/>
-        </w:rPr>
-        <w:t xml:space="preserve">(counter </w:t>
-      </w:r>
-      <w:r>
-        <w:rPr>
-          <w:rStyle w:val="SpecialCharTok"/>
-        </w:rPr>
-        <w:t xml:space="preserve">&lt;=</w:t>
-      </w:r>
-      <w:r>
-        <w:rPr>
-          <w:rStyle w:val="NormalTok"/>
-        </w:rPr>
-        <w:t xml:space="preserve"> </w:t>
-      </w:r>
-      <w:r>
-        <w:rPr>
-          <w:rStyle w:val="DecValTok"/>
-        </w:rPr>
-        <w:t xml:space="preserve">3</w:t>
-      </w:r>
-      <w:r>
-        <w:rPr>
-          <w:rStyle w:val="NormalTok"/>
-        </w:rPr>
-        <w:t xml:space="preserve">)</w:t>
-      </w:r>
-      <w:r>
-        <w:br/>
-      </w:r>
-      <w:r>
-        <w:rPr>
-          <w:rStyle w:val="NormalTok"/>
-        </w:rPr>
-        <w:t xml:space="preserve">{</w:t>
-      </w:r>
-      <w:r>
-        <w:br/>
-      </w:r>
-      <w:r>
-        <w:rPr>
-          <w:rStyle w:val="NormalTok"/>
-        </w:rPr>
-        <w:t xml:space="preserve">  </w:t>
-      </w:r>
-      <w:r>
-        <w:rPr>
-          <w:rStyle w:val="FunctionTok"/>
-        </w:rPr>
-        <w:t xml:space="preserve">cat</w:t>
-      </w:r>
-      <w:r>
-        <w:rPr>
-          <w:rStyle w:val="NormalTok"/>
-        </w:rPr>
-        <w:t xml:space="preserve">(</w:t>
-      </w:r>
-      <w:r>
-        <w:rPr>
-          <w:rStyle w:val="FunctionTok"/>
-        </w:rPr>
-        <w:t xml:space="preserve">paste0</w:t>
-      </w:r>
-      <w:r>
-        <w:rPr>
-          <w:rStyle w:val="NormalTok"/>
-        </w:rPr>
-        <w:t xml:space="preserve">(</w:t>
-      </w:r>
-      <w:r>
-        <w:rPr>
-          <w:rStyle w:val="StringTok"/>
-        </w:rPr>
-        <w:t xml:space="preserve">"Enter string number "</w:t>
-      </w:r>
-      <w:r>
-        <w:rPr>
-          <w:rStyle w:val="NormalTok"/>
-        </w:rPr>
-        <w:t xml:space="preserve">, counter, </w:t>
-      </w:r>
-      <w:r>
-        <w:rPr>
-          <w:rStyle w:val="StringTok"/>
-        </w:rPr>
-        <w:t xml:space="preserve">" "</w:t>
-      </w:r>
-      <w:r>
-        <w:rPr>
-          <w:rStyle w:val="NormalTok"/>
-        </w:rPr>
-        <w:t xml:space="preserve">))</w:t>
-      </w:r>
-      <w:r>
-        <w:br/>
-      </w:r>
-      <w:r>
-        <w:rPr>
-          <w:rStyle w:val="NormalTok"/>
-        </w:rPr>
-        <w:t xml:space="preserve">  a </w:t>
-      </w:r>
-      <w:r>
-        <w:rPr>
-          <w:rStyle w:val="OtherTok"/>
-        </w:rPr>
-        <w:t xml:space="preserve">&lt;-</w:t>
-      </w:r>
-      <w:r>
-        <w:rPr>
-          <w:rStyle w:val="NormalTok"/>
-        </w:rPr>
-        <w:t xml:space="preserve"> </w:t>
-      </w:r>
-      <w:r>
-        <w:rPr>
-          <w:rStyle w:val="FunctionTok"/>
-        </w:rPr>
-        <w:t xml:space="preserve">readLines</w:t>
-      </w:r>
-      <w:r>
-        <w:rPr>
-          <w:rStyle w:val="NormalTok"/>
-        </w:rPr>
-        <w:t xml:space="preserve">(</w:t>
-      </w:r>
-      <w:r>
-        <w:rPr>
-          <w:rStyle w:val="StringTok"/>
-        </w:rPr>
-        <w:t xml:space="preserve">"stdin"</w:t>
-      </w:r>
-      <w:r>
-        <w:rPr>
-          <w:rStyle w:val="NormalTok"/>
-        </w:rPr>
-        <w:t xml:space="preserve">,</w:t>
-      </w:r>
-      <w:r>
-        <w:rPr>
-          <w:rStyle w:val="AttributeTok"/>
-        </w:rPr>
-        <w:t xml:space="preserve">n=</w:t>
-      </w:r>
-      <w:r>
-        <w:rPr>
-          <w:rStyle w:val="DecValTok"/>
-        </w:rPr>
-        <w:t xml:space="preserve">1</w:t>
-      </w:r>
-      <w:r>
-        <w:rPr>
-          <w:rStyle w:val="NormalTok"/>
-        </w:rPr>
-        <w:t xml:space="preserve">);</w:t>
-      </w:r>
-      <w:r>
-        <w:br/>
-      </w:r>
-      <w:r>
-        <w:rPr>
-          <w:rStyle w:val="NormalTok"/>
-        </w:rPr>
-        <w:t xml:space="preserve">  </w:t>
-      </w:r>
-      <w:r>
-        <w:rPr>
-          <w:rStyle w:val="FunctionTok"/>
-        </w:rPr>
-        <w:t xml:space="preserve">cat</w:t>
-      </w:r>
-      <w:r>
-        <w:rPr>
-          <w:rStyle w:val="NormalTok"/>
-        </w:rPr>
-        <w:t xml:space="preserve">(</w:t>
-      </w:r>
-      <w:r>
-        <w:rPr>
-          <w:rStyle w:val="StringTok"/>
-        </w:rPr>
-        <w:t xml:space="preserve">"You entered"</w:t>
-      </w:r>
-      <w:r>
-        <w:rPr>
-          <w:rStyle w:val="NormalTok"/>
-        </w:rPr>
-        <w:t xml:space="preserve">)</w:t>
-      </w:r>
-      <w:r>
-        <w:br/>
-      </w:r>
-      <w:r>
-        <w:rPr>
-          <w:rStyle w:val="NormalTok"/>
-        </w:rPr>
-        <w:t xml:space="preserve">  </w:t>
-      </w:r>
-      <w:r>
-        <w:rPr>
-          <w:rStyle w:val="FunctionTok"/>
-        </w:rPr>
-        <w:t xml:space="preserve">str</w:t>
-      </w:r>
-      <w:r>
-        <w:rPr>
-          <w:rStyle w:val="NormalTok"/>
-        </w:rPr>
-        <w:t xml:space="preserve">(a);</w:t>
-      </w:r>
-      <w:r>
-        <w:br/>
-      </w:r>
-      <w:r>
-        <w:rPr>
-          <w:rStyle w:val="NormalTok"/>
-        </w:rPr>
-        <w:t xml:space="preserve">  </w:t>
-      </w:r>
-      <w:r>
-        <w:rPr>
-          <w:rStyle w:val="FunctionTok"/>
-        </w:rPr>
-        <w:t xml:space="preserve">cat</w:t>
-      </w:r>
-      <w:r>
-        <w:rPr>
-          <w:rStyle w:val="NormalTok"/>
-        </w:rPr>
-        <w:t xml:space="preserve">( </w:t>
-      </w:r>
-      <w:r>
-        <w:rPr>
-          <w:rStyle w:val="StringTok"/>
-        </w:rPr>
-        <w:t xml:space="preserve">"</w:t>
-      </w:r>
-      <w:r>
-        <w:rPr>
-          <w:rStyle w:val="SpecialCharTok"/>
-        </w:rPr>
-        <w:t xml:space="preserve">\n</w:t>
-      </w:r>
-      <w:r>
-        <w:rPr>
-          <w:rStyle w:val="StringTok"/>
-        </w:rPr>
-        <w:t xml:space="preserve">"</w:t>
-      </w:r>
-      <w:r>
-        <w:rPr>
-          <w:rStyle w:val="NormalTok"/>
-        </w:rPr>
-        <w:t xml:space="preserve"> )</w:t>
-      </w:r>
-      <w:r>
-        <w:br/>
-      </w:r>
-      <w:r>
-        <w:rPr>
-          <w:rStyle w:val="NormalTok"/>
-        </w:rPr>
-        <w:t xml:space="preserve">  counter </w:t>
-      </w:r>
-      <w:r>
-        <w:rPr>
-          <w:rStyle w:val="OtherTok"/>
-        </w:rPr>
-        <w:t xml:space="preserve">&lt;-</w:t>
-      </w:r>
-      <w:r>
-        <w:rPr>
-          <w:rStyle w:val="NormalTok"/>
-        </w:rPr>
-        <w:t xml:space="preserve"> counter </w:t>
-      </w:r>
-      <w:r>
-        <w:rPr>
-          <w:rStyle w:val="SpecialCharTok"/>
-        </w:rPr>
-        <w:t xml:space="preserve">+</w:t>
-      </w:r>
-      <w:r>
-        <w:rPr>
-          <w:rStyle w:val="NormalTok"/>
-        </w:rPr>
-        <w:t xml:space="preserve"> </w:t>
-      </w:r>
-      <w:r>
-        <w:rPr>
-          <w:rStyle w:val="DecValTok"/>
-        </w:rPr>
-        <w:t xml:space="preserve">1</w:t>
-      </w:r>
-      <w:r>
-        <w:br/>
-      </w:r>
-      <w:r>
-        <w:rPr>
-          <w:rStyle w:val="NormalTok"/>
-        </w:rPr>
-        <w:t xml:space="preserve">}</w:t>
-      </w:r>
-    </w:p>
-    <w:p>
-      <w:pPr>
-        <w:pStyle w:val="FirstParagraph"/>
-      </w:pPr>
-      <w:r>
-        <w:t xml:space="preserve">Similarly, edit the</w:t>
-      </w:r>
-      <w:r>
-        <w:t xml:space="preserve"> </w:t>
-      </w:r>
-      <w:r>
-        <w:rPr>
-          <w:rStyle w:val="VerbatimChar"/>
-        </w:rPr>
-        <w:t xml:space="preserve">readme.md</w:t>
-      </w:r>
-      <w:r>
-        <w:t xml:space="preserve"> </w:t>
-      </w:r>
-      <w:r>
-        <w:t xml:space="preserve">file as below.</w:t>
-      </w:r>
-    </w:p>
-    <w:p>
-      <w:pPr>
-        <w:pStyle w:val="SourceCode"/>
-      </w:pPr>
-      <w:r>
-        <w:rPr>
-          <w:rStyle w:val="FunctionTok"/>
-        </w:rPr>
-        <w:t xml:space="preserve"># my-first-repo</w:t>
-      </w:r>
-      <w:r>
-        <w:br/>
-      </w:r>
-      <w:r>
-        <w:br/>
-      </w:r>
-      <w:r>
-        <w:rPr>
-          <w:rStyle w:val="NormalTok"/>
-        </w:rPr>
-        <w:t xml:space="preserve">This is a readme.md file that captures important information about the project.</w:t>
-      </w:r>
-      <w:r>
-        <w:br/>
-      </w:r>
-      <w:r>
-        <w:br/>
-      </w:r>
-      <w:r>
-        <w:rPr>
-          <w:rStyle w:val="NormalTok"/>
-        </w:rPr>
-        <w:t xml:space="preserve">The project is only a demo.</w:t>
-      </w:r>
-      <w:r>
-        <w:br/>
-      </w:r>
-      <w:r>
-        <w:br/>
-      </w:r>
-      <w:r>
-        <w:rPr>
-          <w:rStyle w:val="NormalTok"/>
-        </w:rPr>
-        <w:t xml:space="preserve">The main script implements a loop to capture input from a user.</w:t>
-      </w:r>
-    </w:p>
-    <w:p>
-      <w:pPr>
-        <w:pStyle w:val="FirstParagraph"/>
-      </w:pPr>
-      <w:r>
-        <w:t xml:space="preserve">Running</w:t>
-      </w:r>
-      <w:r>
-        <w:t xml:space="preserve"> </w:t>
-      </w:r>
-      <w:r>
-        <w:rPr>
-          <w:rStyle w:val="VerbatimChar"/>
-        </w:rPr>
-        <w:t xml:space="preserve">git status</w:t>
-      </w:r>
-      <w:r>
-        <w:t xml:space="preserve"> </w:t>
-      </w:r>
-      <w:r>
-        <w:t xml:space="preserve">you will see that the working directory uncommitted changes</w:t>
-      </w:r>
-    </w:p>
-    <w:p>
-      <w:pPr>
-        <w:pStyle w:val="SourceCode"/>
-      </w:pPr>
-      <w:r>
-        <w:rPr>
-          <w:rStyle w:val="FunctionTok"/>
-        </w:rPr>
-        <w:t xml:space="preserve">git</w:t>
-      </w:r>
-      <w:r>
-        <w:rPr>
-          <w:rStyle w:val="NormalTok"/>
-        </w:rPr>
-        <w:t xml:space="preserve"> status</w:t>
+        <w:t xml:space="preserve">## index 7501d7c..6929e2c 100644</w:t>
       </w:r>
       <w:r>
         <w:br/>
@@ -9271,7 +9754,7 @@
         <w:rPr>
           <w:rStyle w:val="CommentTok"/>
         </w:rPr>
-        <w:t xml:space="preserve">## On branch main</w:t>
+        <w:t xml:space="preserve">## --- a/readme.md</w:t>
       </w:r>
       <w:r>
         <w:br/>
@@ -9280,7 +9763,7 @@
         <w:rPr>
           <w:rStyle w:val="CommentTok"/>
         </w:rPr>
-        <w:t xml:space="preserve">## Changes not staged for commit:</w:t>
+        <w:t xml:space="preserve">## +++ b/readme.md</w:t>
       </w:r>
       <w:r>
         <w:br/>
@@ -9289,7 +9772,7 @@
         <w:rPr>
           <w:rStyle w:val="CommentTok"/>
         </w:rPr>
-        <w:t xml:space="preserve">##   (use "git add &lt;file&gt;..." to update what will be committed)</w:t>
+        <w:t xml:space="preserve">## @@ -4,5 +4,7 @@ A demo markdown file for the git workshop.</w:t>
       </w:r>
       <w:r>
         <w:br/>
@@ -9298,7 +9781,7 @@
         <w:rPr>
           <w:rStyle w:val="CommentTok"/>
         </w:rPr>
-        <w:t xml:space="preserve">##   (use "git restore &lt;file&gt;..." to discard changes in working directory)</w:t>
+        <w:t xml:space="preserve">## </w:t>
       </w:r>
       <w:r>
         <w:br/>
@@ -9307,7 +9790,7 @@
         <w:rPr>
           <w:rStyle w:val="CommentTok"/>
         </w:rPr>
-        <w:t xml:space="preserve">##  modified:   hello.R</w:t>
+        <w:t xml:space="preserve">##  A new line for testing.</w:t>
       </w:r>
       <w:r>
         <w:br/>
@@ -9316,7 +9799,7 @@
         <w:rPr>
           <w:rStyle w:val="CommentTok"/>
         </w:rPr>
-        <w:t xml:space="preserve">##  modified:   readme.md</w:t>
+        <w:t xml:space="preserve">## </w:t>
       </w:r>
       <w:r>
         <w:br/>
@@ -9325,7 +9808,7 @@
         <w:rPr>
           <w:rStyle w:val="CommentTok"/>
         </w:rPr>
-        <w:t xml:space="preserve">## </w:t>
+        <w:t xml:space="preserve">## +Contains standalone R scripts.</w:t>
       </w:r>
       <w:r>
         <w:br/>
@@ -9334,146 +9817,7 @@
         <w:rPr>
           <w:rStyle w:val="CommentTok"/>
         </w:rPr>
-        <w:t xml:space="preserve">## no changes added to commit (use "git add" and/or "git commit -a")</w:t>
-      </w:r>
-    </w:p>
-    <w:p>
-      <w:pPr>
-        <w:pStyle w:val="FirstParagraph"/>
-      </w:pPr>
-      <w:r>
-        <w:t xml:space="preserve">If we want to know what changes were made, we can run</w:t>
-      </w:r>
-      <w:r>
-        <w:t xml:space="preserve"> </w:t>
-      </w:r>
-      <w:r>
-        <w:rPr>
-          <w:rStyle w:val="VerbatimChar"/>
-        </w:rPr>
-        <w:t xml:space="preserve">git diff</w:t>
-      </w:r>
-      <w:r>
-        <w:t xml:space="preserve"> </w:t>
-      </w:r>
-      <w:r>
-        <w:t xml:space="preserve">but let’s looks at the differences on a file by file basis, comparing the old with the new.</w:t>
-      </w:r>
-    </w:p>
-    <w:p>
-      <w:pPr>
-        <w:pStyle w:val="SourceCode"/>
-      </w:pPr>
-      <w:r>
-        <w:rPr>
-          <w:rStyle w:val="FunctionTok"/>
-        </w:rPr>
-        <w:t xml:space="preserve">git</w:t>
-      </w:r>
-      <w:r>
-        <w:rPr>
-          <w:rStyle w:val="NormalTok"/>
-        </w:rPr>
-        <w:t xml:space="preserve"> diff readme.md</w:t>
-      </w:r>
-      <w:r>
-        <w:br/>
-      </w:r>
-      <w:r>
-        <w:rPr>
-          <w:rStyle w:val="CommentTok"/>
-        </w:rPr>
-        <w:t xml:space="preserve">## diff --git a/readme.md b/readme.md</w:t>
-      </w:r>
-      <w:r>
-        <w:br/>
-      </w:r>
-      <w:r>
-        <w:rPr>
-          <w:rStyle w:val="CommentTok"/>
-        </w:rPr>
-        <w:t xml:space="preserve">## index 4826780..6c84404 100644</w:t>
-      </w:r>
-      <w:r>
-        <w:br/>
-      </w:r>
-      <w:r>
-        <w:rPr>
-          <w:rStyle w:val="CommentTok"/>
-        </w:rPr>
-        <w:t xml:space="preserve">## --- a/readme.md</w:t>
-      </w:r>
-      <w:r>
-        <w:br/>
-      </w:r>
-      <w:r>
-        <w:rPr>
-          <w:rStyle w:val="CommentTok"/>
-        </w:rPr>
-        <w:t xml:space="preserve">## +++ b/readme.md</w:t>
-      </w:r>
-      <w:r>
-        <w:br/>
-      </w:r>
-      <w:r>
-        <w:rPr>
-          <w:rStyle w:val="CommentTok"/>
-        </w:rPr>
-        <w:t xml:space="preserve">## @@ -4,6 +4,5 @@ This is a readme.md file that captures important information about the project.</w:t>
-      </w:r>
-      <w:r>
-        <w:br/>
-      </w:r>
-      <w:r>
-        <w:rPr>
-          <w:rStyle w:val="CommentTok"/>
-        </w:rPr>
-        <w:t xml:space="preserve">## </w:t>
-      </w:r>
-      <w:r>
-        <w:br/>
-      </w:r>
-      <w:r>
-        <w:rPr>
-          <w:rStyle w:val="CommentTok"/>
-        </w:rPr>
-        <w:t xml:space="preserve">##  The project is only a demo.</w:t>
-      </w:r>
-      <w:r>
-        <w:br/>
-      </w:r>
-      <w:r>
-        <w:rPr>
-          <w:rStyle w:val="CommentTok"/>
-        </w:rPr>
-        <w:t xml:space="preserve">## </w:t>
-      </w:r>
-      <w:r>
-        <w:br/>
-      </w:r>
-      <w:r>
-        <w:rPr>
-          <w:rStyle w:val="CommentTok"/>
-        </w:rPr>
-        <w:t xml:space="preserve">## -A minor revision.</w:t>
-      </w:r>
-      <w:r>
-        <w:br/>
-      </w:r>
-      <w:r>
-        <w:rPr>
-          <w:rStyle w:val="CommentTok"/>
-        </w:rPr>
-        <w:t xml:space="preserve">## -</w:t>
-      </w:r>
-      <w:r>
-        <w:br/>
-      </w:r>
-      <w:r>
-        <w:rPr>
-          <w:rStyle w:val="CommentTok"/>
-        </w:rPr>
-        <w:t xml:space="preserve">## +The main script implements a loop to capture input from a user.</w:t>
+        <w:t xml:space="preserve">## +</w:t>
       </w:r>
     </w:p>
     <w:p>
@@ -9646,7 +9990,7 @@
         <w:rPr>
           <w:rStyle w:val="CommentTok"/>
         </w:rPr>
-        <w:t xml:space="preserve">## index 674a20f..624f356 100644</w:t>
+        <w:t xml:space="preserve">## index 0c6d38c..5f09b06 100644</w:t>
       </w:r>
       <w:r>
         <w:br/>
@@ -9673,7 +10017,7 @@
         <w:rPr>
           <w:rStyle w:val="CommentTok"/>
         </w:rPr>
-        <w:t xml:space="preserve">## @@ -1,9 +1,12 @@</w:t>
+        <w:t xml:space="preserve">## @@ -1,7 +1,9 @@</w:t>
       </w:r>
       <w:r>
         <w:br/>
@@ -9682,7 +10026,7 @@
         <w:rPr>
           <w:rStyle w:val="CommentTok"/>
         </w:rPr>
-        <w:t xml:space="preserve">## [-cat("a-]{+counter &lt;- 1+}</w:t>
+        <w:t xml:space="preserve">## [-cat("Enter-]{+cat(paste0("What is your name?\n"));+}</w:t>
       </w:r>
       <w:r>
         <w:br/>
@@ -9691,7 +10035,7 @@
         <w:rPr>
           <w:rStyle w:val="CommentTok"/>
         </w:rPr>
-        <w:t xml:space="preserve">## {+while(counter &lt;= 3)+}</w:t>
+        <w:t xml:space="preserve">## {+nme &lt;- readLines("stdin",n=1);+}</w:t>
       </w:r>
       <w:r>
         <w:br/>
@@ -9700,7 +10044,7 @@
         <w:rPr>
           <w:rStyle w:val="CommentTok"/>
         </w:rPr>
-        <w:t xml:space="preserve">## {+{+}</w:t>
+        <w:t xml:space="preserve">## {+cat(paste0("Hi ",nme, " enter+} a string please: [-");-]{+\n"));+}</w:t>
       </w:r>
       <w:r>
         <w:br/>
@@ -9709,7 +10053,7 @@
         <w:rPr>
           <w:rStyle w:val="CommentTok"/>
         </w:rPr>
-        <w:t xml:space="preserve">## {+  cat(paste0("Enter+} string [-please: ");-]{+number ", counter, " "))+}</w:t>
+        <w:t xml:space="preserve">## a &lt;- readLines("stdin",n=1);</w:t>
       </w:r>
       <w:r>
         <w:br/>
@@ -9718,7 +10062,7 @@
         <w:rPr>
           <w:rStyle w:val="CommentTok"/>
         </w:rPr>
-        <w:t xml:space="preserve">##   a &lt;- readLines("stdin",n=1);</w:t>
+        <w:t xml:space="preserve">## cat("You [-entered")-]</w:t>
       </w:r>
       <w:r>
         <w:br/>
@@ -9727,7 +10071,7 @@
         <w:rPr>
           <w:rStyle w:val="CommentTok"/>
         </w:rPr>
-        <w:t xml:space="preserve">##   cat("You [-entered")-]{+entered ")+}</w:t>
+        <w:t xml:space="preserve">## </w:t>
       </w:r>
       <w:r>
         <w:br/>
@@ -9736,7 +10080,7 @@
         <w:rPr>
           <w:rStyle w:val="CommentTok"/>
         </w:rPr>
-        <w:t xml:space="preserve">##   str(a);</w:t>
+        <w:t xml:space="preserve">## [-str(a);-]</w:t>
       </w:r>
       <w:r>
         <w:br/>
@@ -9745,7 +10089,7 @@
         <w:rPr>
           <w:rStyle w:val="CommentTok"/>
         </w:rPr>
-        <w:t xml:space="preserve">##   cat( "\n" )</w:t>
+        <w:t xml:space="preserve">## [-cat( "\n" )-]{+entered the following string: ")+}</w:t>
       </w:r>
       <w:r>
         <w:br/>
@@ -9754,7 +10098,7 @@
         <w:rPr>
           <w:rStyle w:val="CommentTok"/>
         </w:rPr>
-        <w:t xml:space="preserve">##   [-cat(a, file = "log.txt")-]{+counter &lt;- counter + 1+}</w:t>
+        <w:t xml:space="preserve">## {+cat(paste0(a, "\n"));+}</w:t>
       </w:r>
       <w:r>
         <w:br/>
@@ -9763,7 +10107,7 @@
         <w:rPr>
           <w:rStyle w:val="CommentTok"/>
         </w:rPr>
-        <w:t xml:space="preserve">## {+}+}</w:t>
+        <w:t xml:space="preserve">## cat(a, file = "log.txt")</w:t>
       </w:r>
     </w:p>
     <w:p>
@@ -9838,14 +10182,14 @@
         <w:t xml:space="preserve">"Revised approach in capturing user input"</w:t>
       </w:r>
     </w:p>
-    <w:bookmarkEnd w:id="141"/>
-    <w:bookmarkStart w:id="142" w:name="comparisons-with-staged-files"/>
+    <w:bookmarkEnd w:id="144"/>
+    <w:bookmarkStart w:id="145" w:name="comparisons-with-staged-files"/>
     <w:p>
       <w:pPr>
         <w:pStyle w:val="Heading2"/>
       </w:pPr>
       <w:r>
-        <w:t xml:space="preserve">7.2 Comparisons with staged files</w:t>
+        <w:t xml:space="preserve">8.2 Comparisons with staged files</w:t>
       </w:r>
     </w:p>
     <w:p>
@@ -9868,14 +10212,14 @@
         <w:t xml:space="preserve">.</w:t>
       </w:r>
     </w:p>
-    <w:bookmarkEnd w:id="142"/>
-    <w:bookmarkStart w:id="143" w:name="comparisons-across-commit-versions"/>
+    <w:bookmarkEnd w:id="145"/>
+    <w:bookmarkStart w:id="146" w:name="comparisons-across-commit-versions"/>
     <w:p>
       <w:pPr>
         <w:pStyle w:val="Heading2"/>
       </w:pPr>
       <w:r>
-        <w:t xml:space="preserve">7.3 Comparisons across commit versions</w:t>
+        <w:t xml:space="preserve">8.3 Comparisons across commit versions</w:t>
       </w:r>
     </w:p>
     <w:p>
@@ -9914,7 +10258,7 @@
         <w:rPr>
           <w:rStyle w:val="NormalTok"/>
         </w:rPr>
-        <w:t xml:space="preserve"> diff HEAD</w:t>
+        <w:t xml:space="preserve"> diff HEAD 327170a</w:t>
       </w:r>
     </w:p>
     <w:p>
@@ -9922,7 +10266,7 @@
         <w:pStyle w:val="FirstParagraph"/>
       </w:pPr>
       <w:r>
-        <w:t xml:space="preserve">More generally, to inspect differences between any commits, you simply supply the commit hashes that you want to compare:</w:t>
+        <w:t xml:space="preserve">To inspect differences between any commits, you simply supply the commit hashes that you want to compare:</w:t>
       </w:r>
     </w:p>
     <w:p>
@@ -9939,13 +10283,7 @@
         <w:rPr>
           <w:rStyle w:val="NormalTok"/>
         </w:rPr>
-        <w:t xml:space="preserve"> log </w:t>
-      </w:r>
-      <w:r>
-        <w:rPr>
-          <w:rStyle w:val="AttributeTok"/>
-        </w:rPr>
-        <w:t xml:space="preserve">--oneline</w:t>
+        <w:t xml:space="preserve"> diff b078716 0cd2d52</w:t>
       </w:r>
       <w:r>
         <w:br/>
@@ -9954,7 +10292,7 @@
         <w:rPr>
           <w:rStyle w:val="CommentTok"/>
         </w:rPr>
-        <w:t xml:space="preserve">## 050a9d4 (HEAD -&gt; main) Testing still</w:t>
+        <w:t xml:space="preserve">## diff --git a/myscript.R b/myscript.R</w:t>
       </w:r>
       <w:r>
         <w:br/>
@@ -9963,7 +10301,7 @@
         <w:rPr>
           <w:rStyle w:val="CommentTok"/>
         </w:rPr>
-        <w:t xml:space="preserve">## 37e05b5 Test</w:t>
+        <w:t xml:space="preserve">## deleted file mode 100644</w:t>
       </w:r>
       <w:r>
         <w:br/>
@@ -9972,11 +10310,75 @@
         <w:rPr>
           <w:rStyle w:val="CommentTok"/>
         </w:rPr>
-        <w:t xml:space="preserve">## 728d107 First commit</w:t>
-      </w:r>
-      <w:r>
-        <w:br/>
-      </w:r>
+        <w:t xml:space="preserve">## index a12204c..0000000</w:t>
+      </w:r>
+      <w:r>
+        <w:br/>
+      </w:r>
+      <w:r>
+        <w:rPr>
+          <w:rStyle w:val="CommentTok"/>
+        </w:rPr>
+        <w:t xml:space="preserve">## --- a/myscript.R</w:t>
+      </w:r>
+      <w:r>
+        <w:br/>
+      </w:r>
+      <w:r>
+        <w:rPr>
+          <w:rStyle w:val="CommentTok"/>
+        </w:rPr>
+        <w:t xml:space="preserve">## +++ /dev/null</w:t>
+      </w:r>
+      <w:r>
+        <w:br/>
+      </w:r>
+      <w:r>
+        <w:rPr>
+          <w:rStyle w:val="CommentTok"/>
+        </w:rPr>
+        <w:t xml:space="preserve">## @@ -1,3 +0,0 @@</w:t>
+      </w:r>
+      <w:r>
+        <w:br/>
+      </w:r>
+      <w:r>
+        <w:rPr>
+          <w:rStyle w:val="CommentTok"/>
+        </w:rPr>
+        <w:t xml:space="preserve">## -library(survival)</w:t>
+      </w:r>
+      <w:r>
+        <w:br/>
+      </w:r>
+      <w:r>
+        <w:rPr>
+          <w:rStyle w:val="CommentTok"/>
+        </w:rPr>
+        <w:t xml:space="preserve">## -print("My script")</w:t>
+      </w:r>
+      <w:r>
+        <w:br/>
+      </w:r>
+      <w:r>
+        <w:rPr>
+          <w:rStyle w:val="CommentTok"/>
+        </w:rPr>
+        <w:t xml:space="preserve">## -</w:t>
+      </w:r>
+    </w:p>
+    <w:p>
+      <w:pPr>
+        <w:pStyle w:val="FirstParagraph"/>
+      </w:pPr>
+      <w:r>
+        <w:t xml:space="preserve">If you want to restrict attention to a particular file, just add the filename that you want to compare to the end of the command</w:t>
+      </w:r>
+    </w:p>
+    <w:p>
+      <w:pPr>
+        <w:pStyle w:val="SourceCode"/>
+      </w:pPr>
       <w:r>
         <w:rPr>
           <w:rStyle w:val="FunctionTok"/>
@@ -9987,7 +10389,7 @@
         <w:rPr>
           <w:rStyle w:val="NormalTok"/>
         </w:rPr>
-        <w:t xml:space="preserve"> diff 728d107 37e05b5</w:t>
+        <w:t xml:space="preserve"> diff HEAD 327170a readme.md</w:t>
       </w:r>
       <w:r>
         <w:br/>
@@ -9996,7 +10398,7 @@
         <w:rPr>
           <w:rStyle w:val="CommentTok"/>
         </w:rPr>
-        <w:t xml:space="preserve">## diff --git a/myscript.R b/myscript.R</w:t>
+        <w:t xml:space="preserve">## diff --git a/readme.md b/readme.md</w:t>
       </w:r>
       <w:r>
         <w:br/>
@@ -10005,7 +10407,7 @@
         <w:rPr>
           <w:rStyle w:val="CommentTok"/>
         </w:rPr>
-        <w:t xml:space="preserve">## new file mode 100644</w:t>
+        <w:t xml:space="preserve">## index 6929e2c..7501d7c 100644</w:t>
       </w:r>
       <w:r>
         <w:br/>
@@ -10014,7 +10416,7 @@
         <w:rPr>
           <w:rStyle w:val="CommentTok"/>
         </w:rPr>
-        <w:t xml:space="preserve">## index 0000000..a12204c</w:t>
+        <w:t xml:space="preserve">## --- a/readme.md</w:t>
       </w:r>
       <w:r>
         <w:br/>
@@ -10023,7 +10425,7 @@
         <w:rPr>
           <w:rStyle w:val="CommentTok"/>
         </w:rPr>
-        <w:t xml:space="preserve">## --- /dev/null</w:t>
+        <w:t xml:space="preserve">## +++ b/readme.md</w:t>
       </w:r>
       <w:r>
         <w:br/>
@@ -10032,7 +10434,7 @@
         <w:rPr>
           <w:rStyle w:val="CommentTok"/>
         </w:rPr>
-        <w:t xml:space="preserve">## +++ b/myscript.R</w:t>
+        <w:t xml:space="preserve">## @@ -4,7 +4,5 @@ A demo markdown file for the git workshop.</w:t>
       </w:r>
       <w:r>
         <w:br/>
@@ -10041,7 +10443,7 @@
         <w:rPr>
           <w:rStyle w:val="CommentTok"/>
         </w:rPr>
-        <w:t xml:space="preserve">## @@ -0,0 +1,3 @@</w:t>
+        <w:t xml:space="preserve">## </w:t>
       </w:r>
       <w:r>
         <w:br/>
@@ -10050,7 +10452,7 @@
         <w:rPr>
           <w:rStyle w:val="CommentTok"/>
         </w:rPr>
-        <w:t xml:space="preserve">## +library(survival)</w:t>
+        <w:t xml:space="preserve">##  A new line for testing.</w:t>
       </w:r>
       <w:r>
         <w:br/>
@@ -10059,7 +10461,7 @@
         <w:rPr>
           <w:rStyle w:val="CommentTok"/>
         </w:rPr>
-        <w:t xml:space="preserve">## +print("My script")</w:t>
+        <w:t xml:space="preserve">## </w:t>
       </w:r>
       <w:r>
         <w:br/>
@@ -10068,7 +10470,36 @@
         <w:rPr>
           <w:rStyle w:val="CommentTok"/>
         </w:rPr>
-        <w:t xml:space="preserve">## +</w:t>
+        <w:t xml:space="preserve">## -Contains standalone R scripts.</w:t>
+      </w:r>
+      <w:r>
+        <w:br/>
+      </w:r>
+      <w:r>
+        <w:rPr>
+          <w:rStyle w:val="CommentTok"/>
+        </w:rPr>
+        <w:t xml:space="preserve">## -</w:t>
+      </w:r>
+    </w:p>
+    <w:bookmarkEnd w:id="146"/>
+    <w:bookmarkEnd w:id="147"/>
+    <w:bookmarkStart w:id="158" w:name="branches"/>
+    <w:p>
+      <w:pPr>
+        <w:pStyle w:val="Heading1"/>
+      </w:pPr>
+      <w:r>
+        <w:t xml:space="preserve">9. Branches</w:t>
+      </w:r>
+    </w:p>
+    <w:bookmarkStart w:id="151" w:name="what-is-a-branch"/>
+    <w:p>
+      <w:pPr>
+        <w:pStyle w:val="Heading2"/>
+      </w:pPr>
+      <w:r>
+        <w:t xml:space="preserve">9.1 What is a branch?</w:t>
       </w:r>
     </w:p>
     <w:p>
@@ -10076,7 +10507,348 @@
         <w:pStyle w:val="FirstParagraph"/>
       </w:pPr>
       <w:r>
-        <w:t xml:space="preserve">If you want to restrict attention to a particular file, just add the filename that you want to compare to the end of the command</w:t>
+        <w:t xml:space="preserve">When you run</w:t>
+      </w:r>
+      <w:r>
+        <w:t xml:space="preserve"> </w:t>
+      </w:r>
+      <w:r>
+        <w:rPr>
+          <w:rStyle w:val="VerbatimChar"/>
+        </w:rPr>
+        <w:t xml:space="preserve">git status</w:t>
+      </w:r>
+      <w:r>
+        <w:t xml:space="preserve"> </w:t>
+      </w:r>
+      <w:r>
+        <w:t xml:space="preserve">you saw</w:t>
+      </w:r>
+      <w:r>
+        <w:t xml:space="preserve"> </w:t>
+      </w:r>
+      <w:r>
+        <w:rPr>
+          <w:iCs/>
+          <w:i/>
+        </w:rPr>
+        <w:t xml:space="preserve">On branch main</w:t>
+      </w:r>
+      <w:r>
+        <w:t xml:space="preserve"> </w:t>
+      </w:r>
+      <w:r>
+        <w:t xml:space="preserve">in the output.</w:t>
+      </w:r>
+      <w:r>
+        <w:t xml:space="preserve"> </w:t>
+      </w:r>
+      <w:r>
+        <w:t xml:space="preserve">Similarly, when you ran</w:t>
+      </w:r>
+      <w:r>
+        <w:t xml:space="preserve"> </w:t>
+      </w:r>
+      <w:r>
+        <w:rPr>
+          <w:rStyle w:val="VerbatimChar"/>
+        </w:rPr>
+        <w:t xml:space="preserve">git log</w:t>
+      </w:r>
+      <w:r>
+        <w:t xml:space="preserve"> </w:t>
+      </w:r>
+      <w:r>
+        <w:t xml:space="preserve">the last commit reported is suffixed with</w:t>
+      </w:r>
+      <w:r>
+        <w:t xml:space="preserve"> </w:t>
+      </w:r>
+      <w:r>
+        <w:rPr>
+          <w:iCs/>
+          <w:i/>
+        </w:rPr>
+        <w:t xml:space="preserve">(HEAD -&gt; main)</w:t>
+      </w:r>
+      <w:r>
+        <w:t xml:space="preserve">.</w:t>
+      </w:r>
+      <w:r>
+        <w:t xml:space="preserve"> </w:t>
+      </w:r>
+      <w:r>
+        <w:t xml:space="preserve">Both of these were a reference to the branch that is currently linked to the working directory.</w:t>
+      </w:r>
+    </w:p>
+    <w:p>
+      <w:pPr>
+        <w:pStyle w:val="BodyText"/>
+      </w:pPr>
+      <w:r>
+        <w:t xml:space="preserve">A branch is a mechanism that allows multiple pieces of work to be progressed independently within the same project.</w:t>
+      </w:r>
+      <w:r>
+        <w:t xml:space="preserve"> </w:t>
+      </w:r>
+      <w:r>
+        <w:t xml:space="preserve">Initially, there is a singular progression of the project, but at some point a release of the software made.</w:t>
+      </w:r>
+      <w:r>
+        <w:t xml:space="preserve"> </w:t>
+      </w:r>
+      <w:r>
+        <w:t xml:space="preserve">More time later, bugs are found and/or new functionality is added.</w:t>
+      </w:r>
+      <w:r>
+        <w:t xml:space="preserve"> </w:t>
+      </w:r>
+      <w:r>
+        <w:t xml:space="preserve">Over time, the evolution of the project starts to resemble a branching structure.</w:t>
+      </w:r>
+    </w:p>
+    <w:p>
+      <w:pPr>
+        <w:pStyle w:val="BodyText"/>
+      </w:pPr>
+      <w:r>
+        <w:t xml:space="preserve">In the examples encountered so far, the branching we have encountered is just a stem (specifically, the</w:t>
+      </w:r>
+      <w:r>
+        <w:t xml:space="preserve"> </w:t>
+      </w:r>
+      <w:r>
+        <w:rPr>
+          <w:iCs/>
+          <w:i/>
+        </w:rPr>
+        <w:t xml:space="preserve">main</w:t>
+      </w:r>
+      <w:r>
+        <w:t xml:space="preserve"> </w:t>
+      </w:r>
+      <w:r>
+        <w:t xml:space="preserve">branch).</w:t>
+      </w:r>
+      <w:r>
+        <w:t xml:space="preserve"> </w:t>
+      </w:r>
+      <w:r>
+        <w:t xml:space="preserve">Here is an illustration of the kind of branch that we have dealth with so far.</w:t>
+      </w:r>
+      <w:r>
+        <w:t xml:space="preserve"> </w:t>
+      </w:r>
+      <w:r>
+        <w:t xml:space="preserve">The repository has gone through a series of commits (1, 2, 3, 4 etc.) and the working directory is currently looking at the repository version 4.</w:t>
+      </w:r>
+      <w:r>
+        <w:t xml:space="preserve"> </w:t>
+      </w:r>
+      <w:r>
+        <w:t xml:space="preserve">Here is a common representation of the different versions.</w:t>
+      </w:r>
+    </w:p>
+    <w:tbl>
+      <w:tblPr>
+        <w:tblStyle w:val="Table"/>
+        <w:tblW w:type="pct" w:w="5000"/>
+        <w:tblLook w:firstRow="0" w:lastRow="0" w:firstColumn="0" w:lastColumn="0" w:noHBand="0" w:noVBand="0" w:val="0000"/>
+        <w:jc w:val="start"/>
+      </w:tblPr>
+      <w:tblGrid>
+        <w:gridCol w:w="7920"/>
+      </w:tblGrid>
+      <w:tr>
+        <w:tc>
+          <w:tcPr/>
+          <w:p>
+            <w:pPr>
+              <w:jc w:val="center"/>
+            </w:pPr>
+            <w:r>
+              <w:drawing>
+                <wp:inline>
+                  <wp:extent cx="4160520" cy="2332166"/>
+                  <wp:effectExtent b="0" l="0" r="0" t="0"/>
+                  <wp:docPr descr="" title="" id="149" name="Picture"/>
+                  <a:graphic>
+                    <a:graphicData uri="http://schemas.openxmlformats.org/drawingml/2006/picture">
+                      <pic:pic>
+                        <pic:nvPicPr>
+                          <pic:cNvPr descr="notebooks/../fig/branch-01.jpg" id="150" name="Picture"/>
+                          <pic:cNvPicPr>
+                            <a:picLocks noChangeArrowheads="1" noChangeAspect="1"/>
+                          </pic:cNvPicPr>
+                        </pic:nvPicPr>
+                        <pic:blipFill>
+                          <a:blip r:embed="rId148"/>
+                          <a:stretch>
+                            <a:fillRect/>
+                          </a:stretch>
+                        </pic:blipFill>
+                        <pic:spPr bwMode="auto">
+                          <a:xfrm>
+                            <a:off x="0" y="0"/>
+                            <a:ext cx="4160520" cy="2332166"/>
+                          </a:xfrm>
+                          <a:prstGeom prst="rect">
+                            <a:avLst/>
+                          </a:prstGeom>
+                          <a:noFill/>
+                          <a:ln w="9525">
+                            <a:noFill/>
+                            <a:headEnd/>
+                            <a:tailEnd/>
+                          </a:ln>
+                        </pic:spPr>
+                      </pic:pic>
+                    </a:graphicData>
+                  </a:graphic>
+                </wp:inline>
+              </w:drawing>
+            </w:r>
+          </w:p>
+          <w:p>
+            <w:pPr>
+              <w:jc w:val="center"/>
+            </w:pPr>
+            <w:pPr>
+              <w:jc w:val="start"/>
+              <w:spacing w:before="200"/>
+              <w:pStyle w:val="ImageCaption"/>
+            </w:pPr>
+            <w:r>
+              <w:t xml:space="preserve">Branch more like a stem</w:t>
+            </w:r>
+          </w:p>
+        </w:tc>
+      </w:tr>
+    </w:tbl>
+    <w:p>
+      <w:pPr>
+        <w:pStyle w:val="BodyText"/>
+      </w:pPr>
+      <w:r>
+        <w:t xml:space="preserve">The circles represent each commit, which would refer to changes in one or more files.</w:t>
+      </w:r>
+      <w:r>
+        <w:t xml:space="preserve"> </w:t>
+      </w:r>
+      <w:r>
+        <w:t xml:space="preserve">The arrow pointing at 4 is the current</w:t>
+      </w:r>
+      <w:r>
+        <w:t xml:space="preserve"> </w:t>
+      </w:r>
+      <w:r>
+        <w:rPr>
+          <w:iCs/>
+          <w:i/>
+        </w:rPr>
+        <w:t xml:space="preserve">HEAD</w:t>
+      </w:r>
+      <w:r>
+        <w:t xml:space="preserve"> </w:t>
+      </w:r>
+      <w:r>
+        <w:t xml:space="preserve">of the repository.</w:t>
+      </w:r>
+      <w:r>
+        <w:t xml:space="preserve"> </w:t>
+      </w:r>
+      <w:r>
+        <w:t xml:space="preserve">It answers the question</w:t>
+      </w:r>
+      <w:r>
+        <w:t xml:space="preserve"> </w:t>
+      </w:r>
+      <w:r>
+        <w:t xml:space="preserve">“</w:t>
+      </w:r>
+      <w:r>
+        <w:t xml:space="preserve">What am I currently looking at?</w:t>
+      </w:r>
+      <w:r>
+        <w:t xml:space="preserve">”</w:t>
+      </w:r>
+    </w:p>
+    <w:bookmarkEnd w:id="151"/>
+    <w:bookmarkStart w:id="152" w:name="creating-branches"/>
+    <w:p>
+      <w:pPr>
+        <w:pStyle w:val="Heading2"/>
+      </w:pPr>
+      <w:r>
+        <w:t xml:space="preserve">9.2 Creating branches</w:t>
+      </w:r>
+    </w:p>
+    <w:p>
+      <w:pPr>
+        <w:pStyle w:val="FirstParagraph"/>
+      </w:pPr>
+      <w:r>
+        <w:t xml:space="preserve">The concepts associated with branching are easiest understood by demonstration and experimentation.</w:t>
+      </w:r>
+    </w:p>
+    <w:p>
+      <w:pPr>
+        <w:pStyle w:val="BodyText"/>
+      </w:pPr>
+      <w:r>
+        <w:t xml:space="preserve">When you make a new commit to git, the branch reference is updated to point to the new commit.</w:t>
+      </w:r>
+      <w:r>
+        <w:t xml:space="preserve"> </w:t>
+      </w:r>
+      <w:r>
+        <w:t xml:space="preserve">When you move to a new branch, the HEAD reference is updated to point to the branch that you switched to.</w:t>
+      </w:r>
+    </w:p>
+    <w:p>
+      <w:pPr>
+        <w:pStyle w:val="BodyText"/>
+      </w:pPr>
+      <w:r>
+        <w:t xml:space="preserve">Go to the resources page and save the</w:t>
+      </w:r>
+      <w:r>
+        <w:t xml:space="preserve"> </w:t>
+      </w:r>
+      <w:r>
+        <w:rPr>
+          <w:rStyle w:val="VerbatimChar"/>
+        </w:rPr>
+        <w:t xml:space="preserve">branching.R</w:t>
+      </w:r>
+      <w:r>
+        <w:t xml:space="preserve"> </w:t>
+      </w:r>
+      <w:r>
+        <w:t xml:space="preserve">file to your</w:t>
+      </w:r>
+      <w:r>
+        <w:t xml:space="preserve"> </w:t>
+      </w:r>
+      <w:r>
+        <w:rPr>
+          <w:rStyle w:val="VerbatimChar"/>
+        </w:rPr>
+        <w:t xml:space="preserve">first-repo</w:t>
+      </w:r>
+      <w:r>
+        <w:t xml:space="preserve"> </w:t>
+      </w:r>
+      <w:r>
+        <w:t xml:space="preserve">directory.</w:t>
+      </w:r>
+    </w:p>
+    <w:p>
+      <w:pPr>
+        <w:pStyle w:val="BodyText"/>
+      </w:pPr>
+      <w:r>
+        <w:t xml:space="preserve">The file contains the following:</w:t>
       </w:r>
     </w:p>
     <w:p>
@@ -10085,373 +10857,262 @@
       </w:pPr>
       <w:r>
         <w:rPr>
+          <w:rStyle w:val="CommentTok"/>
+        </w:rPr>
+        <w:t xml:space="preserve"># R script to demo branching</w:t>
+      </w:r>
+      <w:r>
+        <w:br/>
+      </w:r>
+      <w:r>
+        <w:rPr>
           <w:rStyle w:val="FunctionTok"/>
         </w:rPr>
-        <w:t xml:space="preserve">git</w:t>
+        <w:t xml:space="preserve">print</w:t>
       </w:r>
       <w:r>
         <w:rPr>
           <w:rStyle w:val="NormalTok"/>
         </w:rPr>
-        <w:t xml:space="preserve"> diff 050a9d4 bb1529a hello.R</w:t>
-      </w:r>
-      <w:r>
-        <w:br/>
-      </w:r>
-      <w:r>
-        <w:rPr>
-          <w:rStyle w:val="CommentTok"/>
-        </w:rPr>
-        <w:t xml:space="preserve">## diff --git a/hello.R b/hello.R</w:t>
-      </w:r>
-      <w:r>
-        <w:br/>
-      </w:r>
-      <w:r>
-        <w:rPr>
-          <w:rStyle w:val="CommentTok"/>
-        </w:rPr>
-        <w:t xml:space="preserve">## index 674a20f..624f356 100644</w:t>
-      </w:r>
-      <w:r>
-        <w:br/>
-      </w:r>
-      <w:r>
-        <w:rPr>
-          <w:rStyle w:val="CommentTok"/>
-        </w:rPr>
-        <w:t xml:space="preserve">## --- a/hello.R</w:t>
-      </w:r>
-      <w:r>
-        <w:br/>
-      </w:r>
-      <w:r>
-        <w:rPr>
-          <w:rStyle w:val="CommentTok"/>
-        </w:rPr>
-        <w:t xml:space="preserve">## +++ b/hello.R</w:t>
-      </w:r>
-      <w:r>
-        <w:br/>
-      </w:r>
-      <w:r>
-        <w:rPr>
-          <w:rStyle w:val="CommentTok"/>
-        </w:rPr>
-        <w:t xml:space="preserve">## @@ -1,9 +1,12 @@</w:t>
-      </w:r>
-      <w:r>
-        <w:br/>
-      </w:r>
-      <w:r>
-        <w:rPr>
-          <w:rStyle w:val="CommentTok"/>
-        </w:rPr>
-        <w:t xml:space="preserve">## -cat("a string please: ");</w:t>
-      </w:r>
-      <w:r>
-        <w:br/>
-      </w:r>
-      <w:r>
-        <w:rPr>
-          <w:rStyle w:val="CommentTok"/>
-        </w:rPr>
-        <w:t xml:space="preserve">## -a &lt;- readLines("stdin",n=1);</w:t>
-      </w:r>
-      <w:r>
-        <w:br/>
-      </w:r>
-      <w:r>
-        <w:rPr>
-          <w:rStyle w:val="CommentTok"/>
-        </w:rPr>
-        <w:t xml:space="preserve">## -cat("You entered")</w:t>
-      </w:r>
-      <w:r>
-        <w:br/>
-      </w:r>
-      <w:r>
-        <w:rPr>
-          <w:rStyle w:val="CommentTok"/>
-        </w:rPr>
-        <w:t xml:space="preserve">## - str(a);</w:t>
-      </w:r>
-      <w:r>
-        <w:br/>
-      </w:r>
-      <w:r>
-        <w:rPr>
-          <w:rStyle w:val="CommentTok"/>
-        </w:rPr>
-        <w:t xml:space="preserve">## -cat( "\n" )</w:t>
-      </w:r>
-      <w:r>
-        <w:br/>
-      </w:r>
-      <w:r>
-        <w:rPr>
-          <w:rStyle w:val="CommentTok"/>
-        </w:rPr>
-        <w:t xml:space="preserve">## -cat(a, file = "log.txt")</w:t>
-      </w:r>
-      <w:r>
-        <w:br/>
-      </w:r>
-      <w:r>
-        <w:rPr>
-          <w:rStyle w:val="CommentTok"/>
-        </w:rPr>
-        <w:t xml:space="preserve">## -</w:t>
-      </w:r>
-      <w:r>
-        <w:br/>
-      </w:r>
-      <w:r>
-        <w:rPr>
-          <w:rStyle w:val="CommentTok"/>
-        </w:rPr>
-        <w:t xml:space="preserve">## +counter &lt;- 1</w:t>
-      </w:r>
-      <w:r>
-        <w:br/>
-      </w:r>
-      <w:r>
-        <w:rPr>
-          <w:rStyle w:val="CommentTok"/>
-        </w:rPr>
-        <w:t xml:space="preserve">## +while(counter &lt;= 3)</w:t>
-      </w:r>
-      <w:r>
-        <w:br/>
-      </w:r>
-      <w:r>
-        <w:rPr>
-          <w:rStyle w:val="CommentTok"/>
-        </w:rPr>
-        <w:t xml:space="preserve">## +{</w:t>
-      </w:r>
-      <w:r>
-        <w:br/>
-      </w:r>
-      <w:r>
-        <w:rPr>
-          <w:rStyle w:val="CommentTok"/>
-        </w:rPr>
-        <w:t xml:space="preserve">## +  cat(paste0("Enter string number ", counter, " "))</w:t>
-      </w:r>
-      <w:r>
-        <w:br/>
-      </w:r>
-      <w:r>
-        <w:rPr>
-          <w:rStyle w:val="CommentTok"/>
-        </w:rPr>
-        <w:t xml:space="preserve">## +  a &lt;- readLines("stdin",n=1);</w:t>
-      </w:r>
-      <w:r>
-        <w:br/>
-      </w:r>
-      <w:r>
-        <w:rPr>
-          <w:rStyle w:val="CommentTok"/>
-        </w:rPr>
-        <w:t xml:space="preserve">## +  cat("You entered ")</w:t>
-      </w:r>
-      <w:r>
-        <w:br/>
-      </w:r>
-      <w:r>
-        <w:rPr>
-          <w:rStyle w:val="CommentTok"/>
-        </w:rPr>
-        <w:t xml:space="preserve">## +  str(a);</w:t>
-      </w:r>
-      <w:r>
-        <w:br/>
-      </w:r>
-      <w:r>
-        <w:rPr>
-          <w:rStyle w:val="CommentTok"/>
-        </w:rPr>
-        <w:t xml:space="preserve">## +  cat( "\n" )</w:t>
-      </w:r>
-      <w:r>
-        <w:br/>
-      </w:r>
-      <w:r>
-        <w:rPr>
-          <w:rStyle w:val="CommentTok"/>
-        </w:rPr>
-        <w:t xml:space="preserve">## +  counter &lt;- counter + 1</w:t>
-      </w:r>
-      <w:r>
-        <w:br/>
-      </w:r>
-      <w:r>
-        <w:rPr>
-          <w:rStyle w:val="CommentTok"/>
-        </w:rPr>
-        <w:t xml:space="preserve">## +}</w:t>
-      </w:r>
-    </w:p>
-    <w:bookmarkEnd w:id="143"/>
-    <w:bookmarkEnd w:id="144"/>
-    <w:bookmarkStart w:id="151" w:name="branches"/>
-    <w:p>
-      <w:pPr>
-        <w:pStyle w:val="Heading1"/>
-      </w:pPr>
-      <w:r>
-        <w:t xml:space="preserve">8. Branches</w:t>
-      </w:r>
-    </w:p>
-    <w:bookmarkStart w:id="145" w:name="why-branches"/>
+        <w:t xml:space="preserve">(</w:t>
+      </w:r>
+      <w:r>
+        <w:rPr>
+          <w:rStyle w:val="StringTok"/>
+        </w:rPr>
+        <w:t xml:space="preserve">"now on to branching"</w:t>
+      </w:r>
+      <w:r>
+        <w:rPr>
+          <w:rStyle w:val="NormalTok"/>
+        </w:rPr>
+        <w:t xml:space="preserve">)</w:t>
+      </w:r>
+    </w:p>
+    <w:bookmarkEnd w:id="152"/>
+    <w:bookmarkStart w:id="153" w:name="why-branches"/>
     <w:p>
       <w:pPr>
         <w:pStyle w:val="Heading2"/>
       </w:pPr>
       <w:r>
-        <w:t xml:space="preserve">8.1 Why branches?</w:t>
-      </w:r>
-    </w:p>
-    <w:bookmarkEnd w:id="145"/>
-    <w:bookmarkStart w:id="146" w:name="what-is-a-branch"/>
+        <w:t xml:space="preserve">9.3 Why branches?</w:t>
+      </w:r>
+    </w:p>
+    <w:p>
+      <w:pPr>
+        <w:pStyle w:val="FirstParagraph"/>
+      </w:pPr>
+      <w:r>
+        <w:t xml:space="preserve">Assume that you had started a protocol, which had been reviewed by ethics and could move to a released version.</w:t>
+      </w:r>
+      <w:r>
+        <w:t xml:space="preserve"> </w:t>
+      </w:r>
+      <w:r>
+        <w:t xml:space="preserve">However, protocols tend to evolve over time as the study progresses due to things not considered in the design stage.</w:t>
+      </w:r>
+      <w:r>
+        <w:t xml:space="preserve"> </w:t>
+      </w:r>
+      <w:r>
+        <w:t xml:space="preserve">Rather than having multiple protocol documents, it could be useful to retain the current released protocol as well as the evolving state within a single protocol context.</w:t>
+      </w:r>
+      <w:r>
+        <w:t xml:space="preserve"> </w:t>
+      </w:r>
+      <w:r>
+        <w:t xml:space="preserve">For example, this would allow you to mark releases explicitly and track every change made during each release.</w:t>
+      </w:r>
+      <w:r>
+        <w:t xml:space="preserve"> </w:t>
+      </w:r>
+      <w:r>
+        <w:t xml:space="preserve">Branches will allow you to do this.</w:t>
+      </w:r>
+    </w:p>
+    <w:p>
+      <w:pPr>
+        <w:pStyle w:val="BodyText"/>
+      </w:pPr>
+      <w:r>
+        <w:t xml:space="preserve">Next, assume that you were involved in a study with sequential analyses.</w:t>
+      </w:r>
+      <w:r>
+        <w:t xml:space="preserve"> </w:t>
+      </w:r>
+      <w:r>
+        <w:t xml:space="preserve">Each interim would have a very similar, but probably not identical codebase.</w:t>
+      </w:r>
+      <w:r>
+        <w:t xml:space="preserve"> </w:t>
+      </w:r>
+      <w:r>
+        <w:t xml:space="preserve">Again, rather than having multiple copies of the analysis code, it could be beneficial to retain the analysis within a single repository with each interim analysis encapsulated within its own context.</w:t>
+      </w:r>
+      <w:r>
+        <w:t xml:space="preserve"> </w:t>
+      </w:r>
+      <w:r>
+        <w:t xml:space="preserve">Branches will allow you to do this.</w:t>
+      </w:r>
+    </w:p>
+    <w:p>
+      <w:pPr>
+        <w:pStyle w:val="SourceCode"/>
+      </w:pPr>
+      <w:r>
+        <w:rPr>
+          <w:rStyle w:val="VerbatimChar"/>
+        </w:rPr>
+        <w:t xml:space="preserve">alias glt='git log --oneline --decorate --graph --all'</w:t>
+      </w:r>
+      <w:r>
+        <w:br/>
+      </w:r>
+      <w:r>
+        <w:rPr>
+          <w:rStyle w:val="VerbatimChar"/>
+        </w:rPr>
+        <w:t xml:space="preserve">alias glta='git log --graph --pretty='\''%Cred%h%Creset -%C(auto)%d%Creset %s %Cgreen(%cr) %C(bold blue)&lt;%an&gt;%Creset'\'' --all'</w:t>
+      </w:r>
+    </w:p>
+    <w:p>
+      <w:pPr>
+        <w:pStyle w:val="FirstParagraph"/>
+      </w:pPr>
+      <w:r>
+        <w:t xml:space="preserve">The main reason to use</w:t>
+      </w:r>
+    </w:p>
+    <w:bookmarkEnd w:id="153"/>
+    <w:bookmarkStart w:id="154" w:name="special-branch-concepts"/>
     <w:p>
       <w:pPr>
         <w:pStyle w:val="Heading2"/>
       </w:pPr>
       <w:r>
-        <w:t xml:space="preserve">8.2 What is a branch?</w:t>
-      </w:r>
-    </w:p>
-    <w:bookmarkEnd w:id="146"/>
-    <w:bookmarkStart w:id="147" w:name="special-branch-concepts"/>
+        <w:t xml:space="preserve">9.4 Special branch concepts</w:t>
+      </w:r>
+    </w:p>
+    <w:bookmarkEnd w:id="154"/>
+    <w:bookmarkStart w:id="155" w:name="creating-a-branch"/>
     <w:p>
       <w:pPr>
         <w:pStyle w:val="Heading2"/>
       </w:pPr>
       <w:r>
-        <w:t xml:space="preserve">8.3 Special branch concepts</w:t>
-      </w:r>
-    </w:p>
-    <w:bookmarkEnd w:id="147"/>
-    <w:bookmarkStart w:id="148" w:name="creating-a-branch"/>
+        <w:t xml:space="preserve">9.5 Creating a branch</w:t>
+      </w:r>
+    </w:p>
+    <w:bookmarkEnd w:id="155"/>
+    <w:bookmarkStart w:id="156" w:name="switching-branches"/>
     <w:p>
       <w:pPr>
         <w:pStyle w:val="Heading2"/>
       </w:pPr>
       <w:r>
-        <w:t xml:space="preserve">8.4 Creating a branch</w:t>
-      </w:r>
-    </w:p>
-    <w:bookmarkEnd w:id="148"/>
-    <w:bookmarkStart w:id="149" w:name="switching-branches"/>
+        <w:t xml:space="preserve">9.6 Switching branches</w:t>
+      </w:r>
+    </w:p>
+    <w:bookmarkEnd w:id="156"/>
+    <w:bookmarkStart w:id="157" w:name="working-on-branches"/>
     <w:p>
       <w:pPr>
         <w:pStyle w:val="Heading2"/>
       </w:pPr>
       <w:r>
-        <w:t xml:space="preserve">8.5 Switching branches</w:t>
-      </w:r>
-    </w:p>
-    <w:bookmarkEnd w:id="149"/>
-    <w:bookmarkStart w:id="150" w:name="working-on-branches"/>
-    <w:p>
-      <w:pPr>
-        <w:pStyle w:val="Heading2"/>
-      </w:pPr>
-      <w:r>
-        <w:t xml:space="preserve">8.6 Working on branches</w:t>
-      </w:r>
-    </w:p>
-    <w:bookmarkEnd w:id="150"/>
-    <w:bookmarkEnd w:id="151"/>
-    <w:bookmarkStart w:id="154" w:name="merge"/>
-    <w:p>
-      <w:pPr>
-        <w:pStyle w:val="Heading1"/>
-      </w:pPr>
-      <w:r>
-        <w:t xml:space="preserve">9. Merge</w:t>
-      </w:r>
-    </w:p>
-    <w:bookmarkStart w:id="152" w:name="merge-concepts"/>
-    <w:p>
-      <w:pPr>
-        <w:pStyle w:val="Heading2"/>
-      </w:pPr>
-      <w:r>
-        <w:t xml:space="preserve">9.1 Merge concepts</w:t>
-      </w:r>
-    </w:p>
-    <w:bookmarkEnd w:id="152"/>
-    <w:bookmarkStart w:id="153" w:name="merge-processes"/>
-    <w:p>
-      <w:pPr>
-        <w:pStyle w:val="Heading2"/>
-      </w:pPr>
-      <w:r>
-        <w:t xml:space="preserve">9.2 Merge processes</w:t>
-      </w:r>
-    </w:p>
-    <w:bookmarkEnd w:id="153"/>
-    <w:bookmarkEnd w:id="154"/>
-    <w:bookmarkStart w:id="156" w:name="tags"/>
-    <w:p>
-      <w:pPr>
-        <w:pStyle w:val="Heading1"/>
-      </w:pPr>
-      <w:r>
-        <w:t xml:space="preserve">10. Tags</w:t>
-      </w:r>
-    </w:p>
-    <w:bookmarkStart w:id="155" w:name="section"/>
-    <w:p>
-      <w:pPr>
-        <w:pStyle w:val="Heading2"/>
-      </w:pPr>
-      <w:r>
-        <w:t xml:space="preserve">10.1</w:t>
-      </w:r>
-      <w:r>
-        <w:t xml:space="preserve"> </w:t>
-      </w:r>
-    </w:p>
-    <w:bookmarkEnd w:id="155"/>
-    <w:bookmarkEnd w:id="156"/>
-    <w:bookmarkStart w:id="158" w:name="reviewing-history"/>
-    <w:p>
-      <w:pPr>
-        <w:pStyle w:val="Heading1"/>
-      </w:pPr>
-      <w:r>
-        <w:t xml:space="preserve">11. Reviewing history</w:t>
-      </w:r>
-    </w:p>
-    <w:bookmarkStart w:id="157" w:name="section-1"/>
-    <w:p>
-      <w:pPr>
-        <w:pStyle w:val="Heading2"/>
-      </w:pPr>
-      <w:r>
-        <w:t xml:space="preserve">11.1</w:t>
-      </w:r>
-      <w:r>
-        <w:t xml:space="preserve"> </w:t>
+        <w:t xml:space="preserve">9.7 Working on branches</w:t>
       </w:r>
     </w:p>
     <w:bookmarkEnd w:id="157"/>
     <w:bookmarkEnd w:id="158"/>
-    <w:bookmarkStart w:id="160" w:name="about"/>
+    <w:bookmarkStart w:id="161" w:name="merge"/>
     <w:p>
       <w:pPr>
         <w:pStyle w:val="Heading1"/>
       </w:pPr>
       <w:r>
+        <w:t xml:space="preserve">10. Merge</w:t>
+      </w:r>
+    </w:p>
+    <w:bookmarkStart w:id="159" w:name="merge-concepts"/>
+    <w:p>
+      <w:pPr>
+        <w:pStyle w:val="Heading2"/>
+      </w:pPr>
+      <w:r>
+        <w:t xml:space="preserve">10.1 Merge concepts</w:t>
+      </w:r>
+    </w:p>
+    <w:bookmarkEnd w:id="159"/>
+    <w:bookmarkStart w:id="160" w:name="merge-processes"/>
+    <w:p>
+      <w:pPr>
+        <w:pStyle w:val="Heading2"/>
+      </w:pPr>
+      <w:r>
+        <w:t xml:space="preserve">10.2 Merge processes</w:t>
+      </w:r>
+    </w:p>
+    <w:bookmarkEnd w:id="160"/>
+    <w:bookmarkEnd w:id="161"/>
+    <w:bookmarkStart w:id="163" w:name="tags"/>
+    <w:p>
+      <w:pPr>
+        <w:pStyle w:val="Heading1"/>
+      </w:pPr>
+      <w:r>
+        <w:t xml:space="preserve">11. Tags</w:t>
+      </w:r>
+    </w:p>
+    <w:bookmarkStart w:id="162" w:name="section"/>
+    <w:p>
+      <w:pPr>
+        <w:pStyle w:val="Heading2"/>
+      </w:pPr>
+      <w:r>
+        <w:t xml:space="preserve">11.1</w:t>
+      </w:r>
+      <w:r>
+        <w:t xml:space="preserve"> </w:t>
+      </w:r>
+    </w:p>
+    <w:bookmarkEnd w:id="162"/>
+    <w:bookmarkEnd w:id="163"/>
+    <w:bookmarkStart w:id="165" w:name="reviewing-history"/>
+    <w:p>
+      <w:pPr>
+        <w:pStyle w:val="Heading1"/>
+      </w:pPr>
+      <w:r>
+        <w:t xml:space="preserve">12. Reviewing history</w:t>
+      </w:r>
+    </w:p>
+    <w:bookmarkStart w:id="164" w:name="section-1"/>
+    <w:p>
+      <w:pPr>
+        <w:pStyle w:val="Heading2"/>
+      </w:pPr>
+      <w:r>
+        <w:t xml:space="preserve">12.1</w:t>
+      </w:r>
+      <w:r>
+        <w:t xml:space="preserve"> </w:t>
+      </w:r>
+    </w:p>
+    <w:bookmarkEnd w:id="164"/>
+    <w:bookmarkEnd w:id="165"/>
+    <w:bookmarkStart w:id="167" w:name="about"/>
+    <w:p>
+      <w:pPr>
+        <w:pStyle w:val="Heading1"/>
+      </w:pPr>
+      <w:r>
         <w:t xml:space="preserve">About</w:t>
       </w:r>
     </w:p>
-    <w:bookmarkStart w:id="159" w:name="repository-status"/>
+    <w:bookmarkStart w:id="166" w:name="repository-status"/>
     <w:p>
       <w:pPr>
         <w:pStyle w:val="Heading2"/>
@@ -10494,7 +11155,7 @@
         <w:rPr>
           <w:rStyle w:val="VerbatimChar"/>
         </w:rPr>
-        <w:t xml:space="preserve">Head:     [c472861] 2023-11-02: Updated section title</w:t>
+        <w:t xml:space="preserve">Head:     [1961517] 2023-11-07: Another restruct. Incremental dev</w:t>
       </w:r>
       <w:r>
         <w:br/>
@@ -10524,7 +11185,7 @@
         <w:rPr>
           <w:rStyle w:val="VerbatimChar"/>
         </w:rPr>
-        <w:t xml:space="preserve">Commits:         29</w:t>
+        <w:t xml:space="preserve">Commits:         33</w:t>
       </w:r>
       <w:r>
         <w:br/>
@@ -10560,7 +11221,7 @@
         <w:rPr>
           <w:rStyle w:val="VerbatimChar"/>
         </w:rPr>
-        <w:t xml:space="preserve">Untracked files: 21</w:t>
+        <w:t xml:space="preserve">Untracked files: 24</w:t>
       </w:r>
       <w:r>
         <w:br/>
@@ -10599,47 +11260,47 @@
         <w:rPr>
           <w:rStyle w:val="VerbatimChar"/>
         </w:rPr>
+        <w:t xml:space="preserve">[1961517] 2023-11-07: Another restruct. Incremental dev</w:t>
+      </w:r>
+      <w:r>
+        <w:br/>
+      </w:r>
+      <w:r>
+        <w:rPr>
+          <w:rStyle w:val="VerbatimChar"/>
+        </w:rPr>
+        <w:t xml:space="preserve">[e9c18e7] 2023-11-07: minor edit</w:t>
+      </w:r>
+      <w:r>
+        <w:br/>
+      </w:r>
+      <w:r>
+        <w:rPr>
+          <w:rStyle w:val="VerbatimChar"/>
+        </w:rPr>
+        <w:t xml:space="preserve">[e9f1bd0] 2023-11-07: Forgot to save</w:t>
+      </w:r>
+      <w:r>
+        <w:br/>
+      </w:r>
+      <w:r>
+        <w:rPr>
+          <w:rStyle w:val="VerbatimChar"/>
+        </w:rPr>
+        <w:t xml:space="preserve">[62a5b81] 2023-11-07: Consolidated edits and restructure</w:t>
+      </w:r>
+      <w:r>
+        <w:br/>
+      </w:r>
+      <w:r>
+        <w:rPr>
+          <w:rStyle w:val="VerbatimChar"/>
+        </w:rPr>
         <w:t xml:space="preserve">[c472861] 2023-11-02: Updated section title</w:t>
       </w:r>
-      <w:r>
-        <w:br/>
-      </w:r>
-      <w:r>
-        <w:rPr>
-          <w:rStyle w:val="VerbatimChar"/>
-        </w:rPr>
-        <w:t xml:space="preserve">[389cc3c] 2023-11-02: First pass at diff</w:t>
-      </w:r>
-      <w:r>
-        <w:br/>
-      </w:r>
-      <w:r>
-        <w:rPr>
-          <w:rStyle w:val="VerbatimChar"/>
-        </w:rPr>
-        <w:t xml:space="preserve">[0d73ab1] 2023-11-02: First draft of commit processes</w:t>
-      </w:r>
-      <w:r>
-        <w:br/>
-      </w:r>
-      <w:r>
-        <w:rPr>
-          <w:rStyle w:val="VerbatimChar"/>
-        </w:rPr>
-        <w:t xml:space="preserve">[f61768d] 2023-11-02: Minor edit</w:t>
-      </w:r>
-      <w:r>
-        <w:br/>
-      </w:r>
-      <w:r>
-        <w:rPr>
-          <w:rStyle w:val="VerbatimChar"/>
-        </w:rPr>
-        <w:t xml:space="preserve">[72867f5] 2023-11-02: Introducing commit instructs</w:t>
-      </w:r>
-    </w:p>
-    <w:bookmarkEnd w:id="159"/>
-    <w:bookmarkEnd w:id="160"/>
+    </w:p>
+    <w:bookmarkEnd w:id="166"/>
+    <w:bookmarkEnd w:id="167"/>
     <w:sectPr>
       <w:pgSz w:h="15840" w:w="12240"/>
       <w:pgMar w:bottom="1440" w:footer="720" w:gutter="0" w:header="720" w:left="1440" w:right="1440" w:top="1440"/>
@@ -11263,34 +11924,7 @@
     <w:abstractNumId w:val="991"/>
   </w:num>
   <w:num w:numId="1009">
-    <w:abstractNumId w:val="99411"/>
-    <w:lvlOverride w:ilvl="0">
-      <w:startOverride w:val="1"/>
-    </w:lvlOverride>
-    <w:lvlOverride w:ilvl="1">
-      <w:startOverride w:val="1"/>
-    </w:lvlOverride>
-    <w:lvlOverride w:ilvl="2">
-      <w:startOverride w:val="1"/>
-    </w:lvlOverride>
-    <w:lvlOverride w:ilvl="3">
-      <w:startOverride w:val="1"/>
-    </w:lvlOverride>
-    <w:lvlOverride w:ilvl="4">
-      <w:startOverride w:val="1"/>
-    </w:lvlOverride>
-    <w:lvlOverride w:ilvl="5">
-      <w:startOverride w:val="1"/>
-    </w:lvlOverride>
-    <w:lvlOverride w:ilvl="6">
-      <w:startOverride w:val="1"/>
-    </w:lvlOverride>
-    <w:lvlOverride w:ilvl="7">
-      <w:startOverride w:val="1"/>
-    </w:lvlOverride>
-    <w:lvlOverride w:ilvl="8">
-      <w:startOverride w:val="1"/>
-    </w:lvlOverride>
+    <w:abstractNumId w:val="991"/>
   </w:num>
   <w:num w:numId="1010">
     <w:abstractNumId w:val="99411"/>

--- a/Get-going-with-git.docx
+++ b/Get-going-with-git.docx
@@ -10484,7 +10484,7 @@
     </w:p>
     <w:bookmarkEnd w:id="146"/>
     <w:bookmarkEnd w:id="147"/>
-    <w:bookmarkStart w:id="158" w:name="branches"/>
+    <w:bookmarkStart w:id="171" w:name="branches"/>
     <w:p>
       <w:pPr>
         <w:pStyle w:val="Heading1"/>
@@ -10493,7 +10493,7 @@
         <w:t xml:space="preserve">9. Branches</w:t>
       </w:r>
     </w:p>
-    <w:bookmarkStart w:id="151" w:name="what-is-a-branch"/>
+    <w:bookmarkStart w:id="153" w:name="what-is-a-branch"/>
     <w:p>
       <w:pPr>
         <w:pStyle w:val="Heading2"/>
@@ -10502,9 +10502,149 @@
         <w:t xml:space="preserve">9.1 What is a branch?</w:t>
       </w:r>
     </w:p>
-    <w:p>
-      <w:pPr>
-        <w:pStyle w:val="FirstParagraph"/>
+    <w:tbl>
+      <w:tblPr>
+        <w:tblStyle w:val="Table"/>
+        <w:tblLook w:firstRow="0" w:lastRow="0" w:firstColumn="0" w:lastColumn="0" w:noHBand="0" w:noVBand="0" w:val="0000"/>
+        <w:tblBorders>
+          <w:left w:val="single" w:sz="24" w:space="0" w:color="EB9113"/>
+          <w:right w:val="single" w:sz="4" w:space="0" w:color="EB9113"/>
+          <w:top w:val="single" w:sz="4" w:space="0" w:color="EB9113"/>
+          <w:bottom w:val="single" w:sz="4" w:space="0" w:color="EB9113"/>
+        </w:tblBorders>
+        <w:tblCellMar>
+          <w:left w:w="144" w:type="dxa"/>
+          <w:right w:w="144" w:type="dxa"/>
+        </w:tblCellMar>
+        <w:tblInd w:w="164" w:type="dxa"/>
+        <w:tblW w:type="pct" w:w="100%"/>
+      </w:tblPr>
+      <w:tr>
+        <w:trPr>
+          <w:cantSplit/>
+        </w:trPr>
+        <w:tc>
+          <w:tcPr>
+            <w:shd w:color="auto" w:fill="fcefdc" w:val="clear"/>
+            <w:tcMar>
+              <w:top w:w="92" w:type="dxa"/>
+              <w:bottom w:w="92" w:type="dxa"/>
+            </w:tcMar>
+          </w:tcPr>
+          <w:p>
+            <w:pPr>
+              <w:pStyle w:val="FirstParagraph"/>
+            </w:pPr>
+            <w:pPr>
+              <w:spacing w:before="0" w:after="0"/>
+              <w:textAlignment w:val="center"/>
+            </w:pPr>
+            <w:r>
+              <w:drawing>
+                <wp:inline>
+                  <wp:extent cx="152400" cy="152400"/>
+                  <wp:effectExtent b="0" l="0" r="0" t="0"/>
+                  <wp:docPr descr="" title="" id="148" name="Picture"/>
+                  <a:graphic>
+                    <a:graphicData uri="http://schemas.openxmlformats.org/drawingml/2006/picture">
+                      <pic:pic>
+                        <pic:nvPicPr>
+                          <pic:cNvPr descr="/Applications/RStudio.app/Contents/Resources/app/quarto/share/formats/docx/warning.png" id="149" name="Picture"/>
+                          <pic:cNvPicPr>
+                            <a:picLocks noChangeArrowheads="1" noChangeAspect="1"/>
+                          </pic:cNvPicPr>
+                        </pic:nvPicPr>
+                        <pic:blipFill>
+                          <a:blip r:embed="rId44"/>
+                          <a:stretch>
+                            <a:fillRect/>
+                          </a:stretch>
+                        </pic:blipFill>
+                        <pic:spPr bwMode="auto">
+                          <a:xfrm>
+                            <a:off x="0" y="0"/>
+                            <a:ext cx="152400" cy="152400"/>
+                          </a:xfrm>
+                          <a:prstGeom prst="rect">
+                            <a:avLst/>
+                          </a:prstGeom>
+                          <a:noFill/>
+                          <a:ln w="9525">
+                            <a:noFill/>
+                            <a:headEnd/>
+                            <a:tailEnd/>
+                          </a:ln>
+                        </pic:spPr>
+                      </pic:pic>
+                    </a:graphicData>
+                  </a:graphic>
+                </wp:inline>
+              </w:drawing>
+            </w:r>
+            <w:r>
+              <w:t xml:space="preserve"> </w:t>
+            </w:r>
+            <w:r>
+              <w:t xml:space="preserve"> </w:t>
+            </w:r>
+            <w:r>
+              <w:t xml:space="preserve">Warning</w:t>
+            </w:r>
+          </w:p>
+        </w:tc>
+      </w:tr>
+      <w:tr>
+        <w:trPr>
+          <w:cantSplit/>
+        </w:trPr>
+        <w:tc>
+          <w:tcPr>
+            <w:tcMar>
+              <w:top w:w="108" w:type="dxa"/>
+              <w:bottom w:w="108" w:type="dxa"/>
+            </w:tcMar>
+          </w:tcPr>
+          <w:p>
+            <w:pPr>
+              <w:pStyle w:val="BodyText"/>
+            </w:pPr>
+            <w:pPr>
+              <w:spacing w:before="16" w:after="16"/>
+            </w:pPr>
+            <w:r>
+              <w:t xml:space="preserve">We are going to step it up a notch.</w:t>
+            </w:r>
+            <w:r>
+              <w:t xml:space="preserve"> </w:t>
+            </w:r>
+            <w:r>
+              <w:t xml:space="preserve">The topic of branching can be challenging for beginners.</w:t>
+            </w:r>
+            <w:r>
+              <w:t xml:space="preserve"> </w:t>
+            </w:r>
+            <w:r>
+              <w:t xml:space="preserve">Practice and repitition is key to understanding.</w:t>
+            </w:r>
+            <w:r>
+              <w:t xml:space="preserve"> </w:t>
+            </w:r>
+            <w:r>
+              <w:t xml:space="preserve">Try not to panic.</w:t>
+            </w:r>
+            <w:r>
+              <w:t xml:space="preserve"> </w:t>
+            </w:r>
+            <w:r>
+              <w:t xml:space="preserve">At a basic level, it is actually straight forward once you get familiar with the processes.</w:t>
+            </w:r>
+          </w:p>
+        </w:tc>
+      </w:tr>
+    </w:tbl>
+    <w:p>
+      <w:pPr>
+        <w:pStyle w:val="BodyText"/>
       </w:pPr>
       <w:r>
         <w:t xml:space="preserve">When you run</w:t>
@@ -10522,7 +10662,7 @@
         <w:t xml:space="preserve"> </w:t>
       </w:r>
       <w:r>
-        <w:t xml:space="preserve">you saw</w:t>
+        <w:t xml:space="preserve">you saw the text -</w:t>
       </w:r>
       <w:r>
         <w:t xml:space="preserve"> </w:t>
@@ -10538,7 +10678,7 @@
         <w:t xml:space="preserve"> </w:t>
       </w:r>
       <w:r>
-        <w:t xml:space="preserve">in the output.</w:t>
+        <w:t xml:space="preserve">as part of the output.</w:t>
       </w:r>
       <w:r>
         <w:t xml:space="preserve"> </w:t>
@@ -10578,7 +10718,7 @@
         <w:t xml:space="preserve"> </w:t>
       </w:r>
       <w:r>
-        <w:t xml:space="preserve">Both of these were a reference to the branch that is currently linked to the working directory.</w:t>
+        <w:t xml:space="preserve">Both of these were a reference to the version on the branch that is currently linked to the working directory.</w:t>
       </w:r>
     </w:p>
     <w:p>
@@ -10586,25 +10726,33 @@
         <w:pStyle w:val="BodyText"/>
       </w:pPr>
       <w:r>
-        <w:t xml:space="preserve">A branch is a mechanism that allows multiple pieces of work to be progressed independently within the same project.</w:t>
-      </w:r>
-      <w:r>
-        <w:t xml:space="preserve"> </w:t>
-      </w:r>
-      <w:r>
-        <w:t xml:space="preserve">Initially, there is a singular progression of the project, but at some point a release of the software made.</w:t>
-      </w:r>
-      <w:r>
-        <w:t xml:space="preserve"> </w:t>
-      </w:r>
-      <w:r>
-        <w:t xml:space="preserve">More time later, bugs are found and/or new functionality is added.</w:t>
-      </w:r>
-      <w:r>
-        <w:t xml:space="preserve"> </w:t>
-      </w:r>
-      <w:r>
-        <w:t xml:space="preserve">Over time, the evolution of the project starts to resemble a branching structure.</w:t>
+        <w:t xml:space="preserve">Branching is simply a mechanism that allows you to diverge from the main line of development and continue to do work without messing with that main line.</w:t>
+      </w:r>
+      <w:r>
+        <w:t xml:space="preserve"> </w:t>
+      </w:r>
+      <w:r>
+        <w:t xml:space="preserve">They allow multiple pieces of work to be progressed independently within the same project.</w:t>
+      </w:r>
+    </w:p>
+    <w:p>
+      <w:pPr>
+        <w:pStyle w:val="BodyText"/>
+      </w:pPr>
+      <w:r>
+        <w:t xml:space="preserve">For example, initially there is a singular progression of the project, but at some point you will want to create a release for a software product, or a piece of documentation or an analysis.</w:t>
+      </w:r>
+      <w:r>
+        <w:t xml:space="preserve"> </w:t>
+      </w:r>
+      <w:r>
+        <w:t xml:space="preserve">Later you may want to revise the release due to changes in project direction, new data, bugs etc.</w:t>
+      </w:r>
+      <w:r>
+        <w:t xml:space="preserve"> </w:t>
+      </w:r>
+      <w:r>
+        <w:t xml:space="preserve">You use branches to facilitate this process in a logical and coherent way.</w:t>
       </w:r>
     </w:p>
     <w:p>
@@ -10634,19 +10782,19 @@
         <w:t xml:space="preserve"> </w:t>
       </w:r>
       <w:r>
-        <w:t xml:space="preserve">Here is an illustration of the kind of branch that we have dealth with so far.</w:t>
+        <w:t xml:space="preserve">Here is a common type of representation of the kind of branch that we have dealth with so far.</w:t>
+      </w:r>
+      <w:r>
+        <w:t xml:space="preserve"> </w:t>
+      </w:r>
+      <w:r>
+        <w:t xml:space="preserve">The circles represent each commit, which would refer to changes in one or more files.</w:t>
       </w:r>
       <w:r>
         <w:t xml:space="preserve"> </w:t>
       </w:r>
       <w:r>
         <w:t xml:space="preserve">The repository has gone through a series of commits (1, 2, 3, 4 etc.) and the working directory is currently looking at the repository version 4.</w:t>
-      </w:r>
-      <w:r>
-        <w:t xml:space="preserve"> </w:t>
-      </w:r>
-      <w:r>
-        <w:t xml:space="preserve">Here is a common representation of the different versions.</w:t>
       </w:r>
     </w:p>
     <w:tbl>
@@ -10671,18 +10819,18 @@
                 <wp:inline>
                   <wp:extent cx="4160520" cy="2332166"/>
                   <wp:effectExtent b="0" l="0" r="0" t="0"/>
-                  <wp:docPr descr="" title="" id="149" name="Picture"/>
+                  <wp:docPr descr="" title="" id="151" name="Picture"/>
                   <a:graphic>
                     <a:graphicData uri="http://schemas.openxmlformats.org/drawingml/2006/picture">
                       <pic:pic>
                         <pic:nvPicPr>
-                          <pic:cNvPr descr="notebooks/../fig/branch-01.jpg" id="150" name="Picture"/>
+                          <pic:cNvPr descr="notebooks/../fig/branch-01.jpg" id="152" name="Picture"/>
                           <pic:cNvPicPr>
                             <a:picLocks noChangeArrowheads="1" noChangeAspect="1"/>
                           </pic:cNvPicPr>
                         </pic:nvPicPr>
                         <pic:blipFill>
-                          <a:blip r:embed="rId148"/>
+                          <a:blip r:embed="rId150"/>
                           <a:stretch>
                             <a:fillRect/>
                           </a:stretch>
@@ -10730,12 +10878,6 @@
         <w:pStyle w:val="BodyText"/>
       </w:pPr>
       <w:r>
-        <w:t xml:space="preserve">The circles represent each commit, which would refer to changes in one or more files.</w:t>
-      </w:r>
-      <w:r>
-        <w:t xml:space="preserve"> </w:t>
-      </w:r>
-      <w:r>
         <w:t xml:space="preserve">The arrow pointing at 4 is the current</w:t>
       </w:r>
       <w:r>
@@ -10758,6 +10900,12 @@
         <w:t xml:space="preserve"> </w:t>
       </w:r>
       <w:r>
+        <w:t xml:space="preserve">HEAD is a special concept in git.</w:t>
+      </w:r>
+      <w:r>
+        <w:t xml:space="preserve"> </w:t>
+      </w:r>
+      <w:r>
         <w:t xml:space="preserve">It answers the question</w:t>
       </w:r>
       <w:r>
@@ -10773,14 +10921,14 @@
         <w:t xml:space="preserve">”</w:t>
       </w:r>
     </w:p>
-    <w:bookmarkEnd w:id="151"/>
-    <w:bookmarkStart w:id="152" w:name="creating-branches"/>
+    <w:bookmarkEnd w:id="153"/>
+    <w:bookmarkStart w:id="170" w:name="time-travel"/>
     <w:p>
       <w:pPr>
         <w:pStyle w:val="Heading2"/>
       </w:pPr>
       <w:r>
-        <w:t xml:space="preserve">9.2 Creating branches</w:t>
+        <w:t xml:space="preserve">9.2 Time travel</w:t>
       </w:r>
     </w:p>
     <w:p>
@@ -10810,7 +10958,24 @@
         <w:pStyle w:val="BodyText"/>
       </w:pPr>
       <w:r>
-        <w:t xml:space="preserve">Go to the resources page and save the</w:t>
+        <w:t xml:space="preserve">Go to the</w:t>
+      </w:r>
+      <w:r>
+        <w:t xml:space="preserve"> </w:t>
+      </w:r>
+      <w:hyperlink w:anchor="sec-resources-page">
+        <w:r>
+          <w:rPr>
+            <w:rStyle w:val="Hyperlink"/>
+          </w:rPr>
+          <w:t xml:space="preserve">Chapter 1</w:t>
+        </w:r>
+      </w:hyperlink>
+      <w:r>
+        <w:t xml:space="preserve"> </w:t>
+      </w:r>
+      <w:r>
+        <w:t xml:space="preserve">resources page and save the</w:t>
       </w:r>
       <w:r>
         <w:t xml:space="preserve"> </w:t>
@@ -10868,7 +11033,7 @@
         <w:rPr>
           <w:rStyle w:val="FunctionTok"/>
         </w:rPr>
-        <w:t xml:space="preserve">print</w:t>
+        <w:t xml:space="preserve">suppressPackageStartupMessages</w:t>
       </w:r>
       <w:r>
         <w:rPr>
@@ -10878,9 +11043,120 @@
       </w:r>
       <w:r>
         <w:rPr>
+          <w:rStyle w:val="FunctionTok"/>
+        </w:rPr>
+        <w:t xml:space="preserve">library</w:t>
+      </w:r>
+      <w:r>
+        <w:rPr>
+          <w:rStyle w:val="NormalTok"/>
+        </w:rPr>
+        <w:t xml:space="preserve">(data.table))</w:t>
+      </w:r>
+      <w:r>
+        <w:br/>
+      </w:r>
+      <w:r>
+        <w:rPr>
+          <w:rStyle w:val="FunctionTok"/>
+        </w:rPr>
+        <w:t xml:space="preserve">suppressPackageStartupMessages</w:t>
+      </w:r>
+      <w:r>
+        <w:rPr>
+          <w:rStyle w:val="NormalTok"/>
+        </w:rPr>
+        <w:t xml:space="preserve">(</w:t>
+      </w:r>
+      <w:r>
+        <w:rPr>
+          <w:rStyle w:val="FunctionTok"/>
+        </w:rPr>
+        <w:t xml:space="preserve">library</w:t>
+      </w:r>
+      <w:r>
+        <w:rPr>
+          <w:rStyle w:val="NormalTok"/>
+        </w:rPr>
+        <w:t xml:space="preserve">(survival))</w:t>
+      </w:r>
+      <w:r>
+        <w:br/>
+      </w:r>
+      <w:r>
+        <w:rPr>
+          <w:rStyle w:val="FunctionTok"/>
+        </w:rPr>
+        <w:t xml:space="preserve">suppressPackageStartupMessages</w:t>
+      </w:r>
+      <w:r>
+        <w:rPr>
+          <w:rStyle w:val="NormalTok"/>
+        </w:rPr>
+        <w:t xml:space="preserve">(</w:t>
+      </w:r>
+      <w:r>
+        <w:rPr>
+          <w:rStyle w:val="FunctionTok"/>
+        </w:rPr>
+        <w:t xml:space="preserve">library</w:t>
+      </w:r>
+      <w:r>
+        <w:rPr>
+          <w:rStyle w:val="NormalTok"/>
+        </w:rPr>
+        <w:t xml:space="preserve">(rtables))</w:t>
+      </w:r>
+      <w:r>
+        <w:br/>
+      </w:r>
+      <w:r>
+        <w:rPr>
+          <w:rStyle w:val="FunctionTok"/>
+        </w:rPr>
+        <w:t xml:space="preserve">suppressPackageStartupMessages</w:t>
+      </w:r>
+      <w:r>
+        <w:rPr>
+          <w:rStyle w:val="NormalTok"/>
+        </w:rPr>
+        <w:t xml:space="preserve">(</w:t>
+      </w:r>
+      <w:r>
+        <w:rPr>
+          <w:rStyle w:val="FunctionTok"/>
+        </w:rPr>
+        <w:t xml:space="preserve">library</w:t>
+      </w:r>
+      <w:r>
+        <w:rPr>
+          <w:rStyle w:val="NormalTok"/>
+        </w:rPr>
+        <w:t xml:space="preserve">(ggplot2))</w:t>
+      </w:r>
+      <w:r>
+        <w:br/>
+      </w:r>
+      <w:r>
+        <w:br/>
+      </w:r>
+      <w:r>
+        <w:rPr>
+          <w:rStyle w:val="FunctionTok"/>
+        </w:rPr>
+        <w:t xml:space="preserve">message</w:t>
+      </w:r>
+      <w:r>
+        <w:rPr>
+          <w:rStyle w:val="NormalTok"/>
+        </w:rPr>
+        <w:t xml:space="preserve">(</w:t>
+      </w:r>
+      <w:r>
+        <w:rPr>
           <w:rStyle w:val="StringTok"/>
         </w:rPr>
-        <w:t xml:space="preserve">"now on to branching"</w:t>
+        <w:t xml:space="preserve">"-------------------------------"</w:t>
       </w:r>
       <w:r>
         <w:rPr>
@@ -10888,15 +11164,4491 @@
         </w:rPr>
         <w:t xml:space="preserve">)</w:t>
       </w:r>
-    </w:p>
-    <w:bookmarkEnd w:id="152"/>
-    <w:bookmarkStart w:id="153" w:name="why-branches"/>
+      <w:r>
+        <w:br/>
+      </w:r>
+      <w:r>
+        <w:rPr>
+          <w:rStyle w:val="FunctionTok"/>
+        </w:rPr>
+        <w:t xml:space="preserve">message</w:t>
+      </w:r>
+      <w:r>
+        <w:rPr>
+          <w:rStyle w:val="NormalTok"/>
+        </w:rPr>
+        <w:t xml:space="preserve">(</w:t>
+      </w:r>
+      <w:r>
+        <w:rPr>
+          <w:rStyle w:val="StringTok"/>
+        </w:rPr>
+        <w:t xml:space="preserve">"NOW WE WILL MOVE ONTO BRUNCHING</w:t>
+      </w:r>
+      <w:r>
+        <w:rPr>
+          <w:rStyle w:val="SpecialCharTok"/>
+        </w:rPr>
+        <w:t xml:space="preserve">\n</w:t>
+      </w:r>
+      <w:r>
+        <w:rPr>
+          <w:rStyle w:val="StringTok"/>
+        </w:rPr>
+        <w:t xml:space="preserve">"</w:t>
+      </w:r>
+      <w:r>
+        <w:rPr>
+          <w:rStyle w:val="NormalTok"/>
+        </w:rPr>
+        <w:t xml:space="preserve">)</w:t>
+      </w:r>
+      <w:r>
+        <w:br/>
+      </w:r>
+      <w:r>
+        <w:rPr>
+          <w:rStyle w:val="FunctionTok"/>
+        </w:rPr>
+        <w:t xml:space="preserve">message</w:t>
+      </w:r>
+      <w:r>
+        <w:rPr>
+          <w:rStyle w:val="NormalTok"/>
+        </w:rPr>
+        <w:t xml:space="preserve">(</w:t>
+      </w:r>
+      <w:r>
+        <w:rPr>
+          <w:rStyle w:val="StringTok"/>
+        </w:rPr>
+        <w:t xml:space="preserve">"-------------------------------"</w:t>
+      </w:r>
+      <w:r>
+        <w:rPr>
+          <w:rStyle w:val="NormalTok"/>
+        </w:rPr>
+        <w:t xml:space="preserve">)</w:t>
+      </w:r>
+      <w:r>
+        <w:br/>
+      </w:r>
+      <w:r>
+        <w:br/>
+      </w:r>
+      <w:r>
+        <w:br/>
+      </w:r>
+      <w:r>
+        <w:rPr>
+          <w:rStyle w:val="CommentTok"/>
+        </w:rPr>
+        <w:t xml:space="preserve"># Data generation  ------------------</w:t>
+      </w:r>
+      <w:r>
+        <w:br/>
+      </w:r>
+      <w:r>
+        <w:rPr>
+          <w:rStyle w:val="FunctionTok"/>
+        </w:rPr>
+        <w:t xml:space="preserve">set.seed</w:t>
+      </w:r>
+      <w:r>
+        <w:rPr>
+          <w:rStyle w:val="NormalTok"/>
+        </w:rPr>
+        <w:t xml:space="preserve">(</w:t>
+      </w:r>
+      <w:r>
+        <w:rPr>
+          <w:rStyle w:val="DecValTok"/>
+        </w:rPr>
+        <w:t xml:space="preserve">1</w:t>
+      </w:r>
+      <w:r>
+        <w:rPr>
+          <w:rStyle w:val="NormalTok"/>
+        </w:rPr>
+        <w:t xml:space="preserve">)</w:t>
+      </w:r>
+      <w:r>
+        <w:br/>
+      </w:r>
+      <w:r>
+        <w:br/>
+      </w:r>
+      <w:r>
+        <w:rPr>
+          <w:rStyle w:val="NormalTok"/>
+        </w:rPr>
+        <w:t xml:space="preserve">N </w:t>
+      </w:r>
+      <w:r>
+        <w:rPr>
+          <w:rStyle w:val="OtherTok"/>
+        </w:rPr>
+        <w:t xml:space="preserve">&lt;-</w:t>
+      </w:r>
+      <w:r>
+        <w:rPr>
+          <w:rStyle w:val="NormalTok"/>
+        </w:rPr>
+        <w:t xml:space="preserve"> </w:t>
+      </w:r>
+      <w:r>
+        <w:rPr>
+          <w:rStyle w:val="DecValTok"/>
+        </w:rPr>
+        <w:t xml:space="preserve">4000</w:t>
+      </w:r>
+      <w:r>
+        <w:br/>
+      </w:r>
+      <w:r>
+        <w:rPr>
+          <w:rStyle w:val="NormalTok"/>
+        </w:rPr>
+        <w:t xml:space="preserve">d </w:t>
+      </w:r>
+      <w:r>
+        <w:rPr>
+          <w:rStyle w:val="OtherTok"/>
+        </w:rPr>
+        <w:t xml:space="preserve">&lt;-</w:t>
+      </w:r>
+      <w:r>
+        <w:rPr>
+          <w:rStyle w:val="NormalTok"/>
+        </w:rPr>
+        <w:t xml:space="preserve"> </w:t>
+      </w:r>
+      <w:r>
+        <w:rPr>
+          <w:rStyle w:val="FunctionTok"/>
+        </w:rPr>
+        <w:t xml:space="preserve">data.table</w:t>
+      </w:r>
+      <w:r>
+        <w:rPr>
+          <w:rStyle w:val="NormalTok"/>
+        </w:rPr>
+        <w:t xml:space="preserve">(</w:t>
+      </w:r>
+      <w:r>
+        <w:br/>
+      </w:r>
+      <w:r>
+        <w:rPr>
+          <w:rStyle w:val="NormalTok"/>
+        </w:rPr>
+        <w:t xml:space="preserve">  </w:t>
+      </w:r>
+      <w:r>
+        <w:rPr>
+          <w:rStyle w:val="AttributeTok"/>
+        </w:rPr>
+        <w:t xml:space="preserve">id =</w:t>
+      </w:r>
+      <w:r>
+        <w:rPr>
+          <w:rStyle w:val="NormalTok"/>
+        </w:rPr>
+        <w:t xml:space="preserve"> </w:t>
+      </w:r>
+      <w:r>
+        <w:rPr>
+          <w:rStyle w:val="DecValTok"/>
+        </w:rPr>
+        <w:t xml:space="preserve">1</w:t>
+      </w:r>
+      <w:r>
+        <w:rPr>
+          <w:rStyle w:val="SpecialCharTok"/>
+        </w:rPr>
+        <w:t xml:space="preserve">:</w:t>
+      </w:r>
+      <w:r>
+        <w:rPr>
+          <w:rStyle w:val="NormalTok"/>
+        </w:rPr>
+        <w:t xml:space="preserve">N,</w:t>
+      </w:r>
+      <w:r>
+        <w:br/>
+      </w:r>
+      <w:r>
+        <w:rPr>
+          <w:rStyle w:val="NormalTok"/>
+        </w:rPr>
+        <w:t xml:space="preserve">  </w:t>
+      </w:r>
+      <w:r>
+        <w:rPr>
+          <w:rStyle w:val="AttributeTok"/>
+        </w:rPr>
+        <w:t xml:space="preserve">u =</w:t>
+      </w:r>
+      <w:r>
+        <w:rPr>
+          <w:rStyle w:val="NormalTok"/>
+        </w:rPr>
+        <w:t xml:space="preserve"> </w:t>
+      </w:r>
+      <w:r>
+        <w:rPr>
+          <w:rStyle w:val="FunctionTok"/>
+        </w:rPr>
+        <w:t xml:space="preserve">rbinom</w:t>
+      </w:r>
+      <w:r>
+        <w:rPr>
+          <w:rStyle w:val="NormalTok"/>
+        </w:rPr>
+        <w:t xml:space="preserve">(N, </w:t>
+      </w:r>
+      <w:r>
+        <w:rPr>
+          <w:rStyle w:val="DecValTok"/>
+        </w:rPr>
+        <w:t xml:space="preserve">1</w:t>
+      </w:r>
+      <w:r>
+        <w:rPr>
+          <w:rStyle w:val="NormalTok"/>
+        </w:rPr>
+        <w:t xml:space="preserve">, </w:t>
+      </w:r>
+      <w:r>
+        <w:rPr>
+          <w:rStyle w:val="FloatTok"/>
+        </w:rPr>
+        <w:t xml:space="preserve">0.5</w:t>
+      </w:r>
+      <w:r>
+        <w:rPr>
+          <w:rStyle w:val="NormalTok"/>
+        </w:rPr>
+        <w:t xml:space="preserve">)</w:t>
+      </w:r>
+      <w:r>
+        <w:br/>
+      </w:r>
+      <w:r>
+        <w:rPr>
+          <w:rStyle w:val="NormalTok"/>
+        </w:rPr>
+        <w:t xml:space="preserve">)</w:t>
+      </w:r>
+      <w:r>
+        <w:br/>
+      </w:r>
+      <w:r>
+        <w:br/>
+      </w:r>
+      <w:r>
+        <w:rPr>
+          <w:rStyle w:val="NormalTok"/>
+        </w:rPr>
+        <w:t xml:space="preserve">d[u </w:t>
+      </w:r>
+      <w:r>
+        <w:rPr>
+          <w:rStyle w:val="SpecialCharTok"/>
+        </w:rPr>
+        <w:t xml:space="preserve">==</w:t>
+      </w:r>
+      <w:r>
+        <w:rPr>
+          <w:rStyle w:val="NormalTok"/>
+        </w:rPr>
+        <w:t xml:space="preserve"> </w:t>
+      </w:r>
+      <w:r>
+        <w:rPr>
+          <w:rStyle w:val="DecValTok"/>
+        </w:rPr>
+        <w:t xml:space="preserve">0</w:t>
+      </w:r>
+      <w:r>
+        <w:rPr>
+          <w:rStyle w:val="NormalTok"/>
+        </w:rPr>
+        <w:t xml:space="preserve">, x </w:t>
+      </w:r>
+      <w:r>
+        <w:rPr>
+          <w:rStyle w:val="SpecialCharTok"/>
+        </w:rPr>
+        <w:t xml:space="preserve">:</w:t>
+      </w:r>
+      <w:r>
+        <w:rPr>
+          <w:rStyle w:val="ErrorTok"/>
+        </w:rPr>
+        <w:t xml:space="preserve">=</w:t>
+      </w:r>
+      <w:r>
+        <w:rPr>
+          <w:rStyle w:val="NormalTok"/>
+        </w:rPr>
+        <w:t xml:space="preserve"> </w:t>
+      </w:r>
+      <w:r>
+        <w:rPr>
+          <w:rStyle w:val="FunctionTok"/>
+        </w:rPr>
+        <w:t xml:space="preserve">rbinom</w:t>
+      </w:r>
+      <w:r>
+        <w:rPr>
+          <w:rStyle w:val="NormalTok"/>
+        </w:rPr>
+        <w:t xml:space="preserve">(.N, </w:t>
+      </w:r>
+      <w:r>
+        <w:rPr>
+          <w:rStyle w:val="DecValTok"/>
+        </w:rPr>
+        <w:t xml:space="preserve">1</w:t>
+      </w:r>
+      <w:r>
+        <w:rPr>
+          <w:rStyle w:val="NormalTok"/>
+        </w:rPr>
+        <w:t xml:space="preserve">, </w:t>
+      </w:r>
+      <w:r>
+        <w:rPr>
+          <w:rStyle w:val="FloatTok"/>
+        </w:rPr>
+        <w:t xml:space="preserve">0.2</w:t>
+      </w:r>
+      <w:r>
+        <w:rPr>
+          <w:rStyle w:val="NormalTok"/>
+        </w:rPr>
+        <w:t xml:space="preserve">)]</w:t>
+      </w:r>
+      <w:r>
+        <w:br/>
+      </w:r>
+      <w:r>
+        <w:rPr>
+          <w:rStyle w:val="NormalTok"/>
+        </w:rPr>
+        <w:t xml:space="preserve">d[u </w:t>
+      </w:r>
+      <w:r>
+        <w:rPr>
+          <w:rStyle w:val="SpecialCharTok"/>
+        </w:rPr>
+        <w:t xml:space="preserve">==</w:t>
+      </w:r>
+      <w:r>
+        <w:rPr>
+          <w:rStyle w:val="NormalTok"/>
+        </w:rPr>
+        <w:t xml:space="preserve"> </w:t>
+      </w:r>
+      <w:r>
+        <w:rPr>
+          <w:rStyle w:val="DecValTok"/>
+        </w:rPr>
+        <w:t xml:space="preserve">1</w:t>
+      </w:r>
+      <w:r>
+        <w:rPr>
+          <w:rStyle w:val="NormalTok"/>
+        </w:rPr>
+        <w:t xml:space="preserve">, x </w:t>
+      </w:r>
+      <w:r>
+        <w:rPr>
+          <w:rStyle w:val="SpecialCharTok"/>
+        </w:rPr>
+        <w:t xml:space="preserve">:</w:t>
+      </w:r>
+      <w:r>
+        <w:rPr>
+          <w:rStyle w:val="ErrorTok"/>
+        </w:rPr>
+        <w:t xml:space="preserve">=</w:t>
+      </w:r>
+      <w:r>
+        <w:rPr>
+          <w:rStyle w:val="NormalTok"/>
+        </w:rPr>
+        <w:t xml:space="preserve"> </w:t>
+      </w:r>
+      <w:r>
+        <w:rPr>
+          <w:rStyle w:val="FunctionTok"/>
+        </w:rPr>
+        <w:t xml:space="preserve">rbinom</w:t>
+      </w:r>
+      <w:r>
+        <w:rPr>
+          <w:rStyle w:val="NormalTok"/>
+        </w:rPr>
+        <w:t xml:space="preserve">(.N, </w:t>
+      </w:r>
+      <w:r>
+        <w:rPr>
+          <w:rStyle w:val="DecValTok"/>
+        </w:rPr>
+        <w:t xml:space="preserve">1</w:t>
+      </w:r>
+      <w:r>
+        <w:rPr>
+          <w:rStyle w:val="NormalTok"/>
+        </w:rPr>
+        <w:t xml:space="preserve">, </w:t>
+      </w:r>
+      <w:r>
+        <w:rPr>
+          <w:rStyle w:val="FloatTok"/>
+        </w:rPr>
+        <w:t xml:space="preserve">0.8</w:t>
+      </w:r>
+      <w:r>
+        <w:rPr>
+          <w:rStyle w:val="NormalTok"/>
+        </w:rPr>
+        <w:t xml:space="preserve">)]</w:t>
+      </w:r>
+      <w:r>
+        <w:br/>
+      </w:r>
+      <w:r>
+        <w:br/>
+      </w:r>
+      <w:r>
+        <w:rPr>
+          <w:rStyle w:val="NormalTok"/>
+        </w:rPr>
+        <w:t xml:space="preserve">b0 </w:t>
+      </w:r>
+      <w:r>
+        <w:rPr>
+          <w:rStyle w:val="OtherTok"/>
+        </w:rPr>
+        <w:t xml:space="preserve">&lt;-</w:t>
+      </w:r>
+      <w:r>
+        <w:rPr>
+          <w:rStyle w:val="NormalTok"/>
+        </w:rPr>
+        <w:t xml:space="preserve"> </w:t>
+      </w:r>
+      <w:r>
+        <w:rPr>
+          <w:rStyle w:val="DecValTok"/>
+        </w:rPr>
+        <w:t xml:space="preserve">3</w:t>
+      </w:r>
+      <w:r>
+        <w:br/>
+      </w:r>
+      <w:r>
+        <w:rPr>
+          <w:rStyle w:val="NormalTok"/>
+        </w:rPr>
+        <w:t xml:space="preserve">b1 </w:t>
+      </w:r>
+      <w:r>
+        <w:rPr>
+          <w:rStyle w:val="OtherTok"/>
+        </w:rPr>
+        <w:t xml:space="preserve">&lt;-</w:t>
+      </w:r>
+      <w:r>
+        <w:rPr>
+          <w:rStyle w:val="NormalTok"/>
+        </w:rPr>
+        <w:t xml:space="preserve"> </w:t>
+      </w:r>
+      <w:r>
+        <w:rPr>
+          <w:rStyle w:val="DecValTok"/>
+        </w:rPr>
+        <w:t xml:space="preserve">1</w:t>
+      </w:r>
+      <w:r>
+        <w:br/>
+      </w:r>
+      <w:r>
+        <w:rPr>
+          <w:rStyle w:val="NormalTok"/>
+        </w:rPr>
+        <w:t xml:space="preserve">b2 </w:t>
+      </w:r>
+      <w:r>
+        <w:rPr>
+          <w:rStyle w:val="OtherTok"/>
+        </w:rPr>
+        <w:t xml:space="preserve">&lt;-</w:t>
+      </w:r>
+      <w:r>
+        <w:rPr>
+          <w:rStyle w:val="NormalTok"/>
+        </w:rPr>
+        <w:t xml:space="preserve"> </w:t>
+      </w:r>
+      <w:r>
+        <w:rPr>
+          <w:rStyle w:val="SpecialCharTok"/>
+        </w:rPr>
+        <w:t xml:space="preserve">-</w:t>
+      </w:r>
+      <w:r>
+        <w:rPr>
+          <w:rStyle w:val="DecValTok"/>
+        </w:rPr>
+        <w:t xml:space="preserve">2</w:t>
+      </w:r>
+      <w:r>
+        <w:br/>
+      </w:r>
+      <w:r>
+        <w:rPr>
+          <w:rStyle w:val="NormalTok"/>
+        </w:rPr>
+        <w:t xml:space="preserve">b3 </w:t>
+      </w:r>
+      <w:r>
+        <w:rPr>
+          <w:rStyle w:val="OtherTok"/>
+        </w:rPr>
+        <w:t xml:space="preserve">&lt;-</w:t>
+      </w:r>
+      <w:r>
+        <w:rPr>
+          <w:rStyle w:val="NormalTok"/>
+        </w:rPr>
+        <w:t xml:space="preserve"> </w:t>
+      </w:r>
+      <w:r>
+        <w:rPr>
+          <w:rStyle w:val="SpecialCharTok"/>
+        </w:rPr>
+        <w:t xml:space="preserve">-</w:t>
+      </w:r>
+      <w:r>
+        <w:rPr>
+          <w:rStyle w:val="DecValTok"/>
+        </w:rPr>
+        <w:t xml:space="preserve">1</w:t>
+      </w:r>
+      <w:r>
+        <w:br/>
+      </w:r>
+      <w:r>
+        <w:rPr>
+          <w:rStyle w:val="NormalTok"/>
+        </w:rPr>
+        <w:t xml:space="preserve">e </w:t>
+      </w:r>
+      <w:r>
+        <w:rPr>
+          <w:rStyle w:val="OtherTok"/>
+        </w:rPr>
+        <w:t xml:space="preserve">&lt;-</w:t>
+      </w:r>
+      <w:r>
+        <w:rPr>
+          <w:rStyle w:val="NormalTok"/>
+        </w:rPr>
+        <w:t xml:space="preserve"> </w:t>
+      </w:r>
+      <w:r>
+        <w:rPr>
+          <w:rStyle w:val="DecValTok"/>
+        </w:rPr>
+        <w:t xml:space="preserve">1</w:t>
+      </w:r>
+      <w:r>
+        <w:br/>
+      </w:r>
+      <w:r>
+        <w:rPr>
+          <w:rStyle w:val="NormalTok"/>
+        </w:rPr>
+        <w:t xml:space="preserve">w_cens </w:t>
+      </w:r>
+      <w:r>
+        <w:rPr>
+          <w:rStyle w:val="OtherTok"/>
+        </w:rPr>
+        <w:t xml:space="preserve">&lt;-</w:t>
+      </w:r>
+      <w:r>
+        <w:rPr>
+          <w:rStyle w:val="NormalTok"/>
+        </w:rPr>
+        <w:t xml:space="preserve"> </w:t>
+      </w:r>
+      <w:r>
+        <w:rPr>
+          <w:rStyle w:val="DecValTok"/>
+        </w:rPr>
+        <w:t xml:space="preserve">4</w:t>
+      </w:r>
+      <w:r>
+        <w:br/>
+      </w:r>
+      <w:r>
+        <w:br/>
+      </w:r>
+      <w:r>
+        <w:rPr>
+          <w:rStyle w:val="CommentTok"/>
+        </w:rPr>
+        <w:t xml:space="preserve"># Continuous outcome</w:t>
+      </w:r>
+      <w:r>
+        <w:br/>
+      </w:r>
+      <w:r>
+        <w:rPr>
+          <w:rStyle w:val="NormalTok"/>
+        </w:rPr>
+        <w:t xml:space="preserve">d[, mu </w:t>
+      </w:r>
+      <w:r>
+        <w:rPr>
+          <w:rStyle w:val="SpecialCharTok"/>
+        </w:rPr>
+        <w:t xml:space="preserve">:</w:t>
+      </w:r>
+      <w:r>
+        <w:rPr>
+          <w:rStyle w:val="ErrorTok"/>
+        </w:rPr>
+        <w:t xml:space="preserve">=</w:t>
+      </w:r>
+      <w:r>
+        <w:rPr>
+          <w:rStyle w:val="NormalTok"/>
+        </w:rPr>
+        <w:t xml:space="preserve"> b0 </w:t>
+      </w:r>
+      <w:r>
+        <w:rPr>
+          <w:rStyle w:val="SpecialCharTok"/>
+        </w:rPr>
+        <w:t xml:space="preserve">+</w:t>
+      </w:r>
+      <w:r>
+        <w:rPr>
+          <w:rStyle w:val="NormalTok"/>
+        </w:rPr>
+        <w:t xml:space="preserve"> b1 </w:t>
+      </w:r>
+      <w:r>
+        <w:rPr>
+          <w:rStyle w:val="SpecialCharTok"/>
+        </w:rPr>
+        <w:t xml:space="preserve">*</w:t>
+      </w:r>
+      <w:r>
+        <w:rPr>
+          <w:rStyle w:val="NormalTok"/>
+        </w:rPr>
+        <w:t xml:space="preserve"> x </w:t>
+      </w:r>
+      <w:r>
+        <w:rPr>
+          <w:rStyle w:val="SpecialCharTok"/>
+        </w:rPr>
+        <w:t xml:space="preserve">+</w:t>
+      </w:r>
+      <w:r>
+        <w:rPr>
+          <w:rStyle w:val="NormalTok"/>
+        </w:rPr>
+        <w:t xml:space="preserve"> b2 </w:t>
+      </w:r>
+      <w:r>
+        <w:rPr>
+          <w:rStyle w:val="SpecialCharTok"/>
+        </w:rPr>
+        <w:t xml:space="preserve">*</w:t>
+      </w:r>
+      <w:r>
+        <w:rPr>
+          <w:rStyle w:val="NormalTok"/>
+        </w:rPr>
+        <w:t xml:space="preserve"> u </w:t>
+      </w:r>
+      <w:r>
+        <w:rPr>
+          <w:rStyle w:val="SpecialCharTok"/>
+        </w:rPr>
+        <w:t xml:space="preserve">+</w:t>
+      </w:r>
+      <w:r>
+        <w:rPr>
+          <w:rStyle w:val="NormalTok"/>
+        </w:rPr>
+        <w:t xml:space="preserve"> b3 </w:t>
+      </w:r>
+      <w:r>
+        <w:rPr>
+          <w:rStyle w:val="SpecialCharTok"/>
+        </w:rPr>
+        <w:t xml:space="preserve">*</w:t>
+      </w:r>
+      <w:r>
+        <w:rPr>
+          <w:rStyle w:val="NormalTok"/>
+        </w:rPr>
+        <w:t xml:space="preserve"> x </w:t>
+      </w:r>
+      <w:r>
+        <w:rPr>
+          <w:rStyle w:val="SpecialCharTok"/>
+        </w:rPr>
+        <w:t xml:space="preserve">*</w:t>
+      </w:r>
+      <w:r>
+        <w:rPr>
+          <w:rStyle w:val="NormalTok"/>
+        </w:rPr>
+        <w:t xml:space="preserve"> u]</w:t>
+      </w:r>
+      <w:r>
+        <w:br/>
+      </w:r>
+      <w:r>
+        <w:rPr>
+          <w:rStyle w:val="NormalTok"/>
+        </w:rPr>
+        <w:t xml:space="preserve">d[, y </w:t>
+      </w:r>
+      <w:r>
+        <w:rPr>
+          <w:rStyle w:val="SpecialCharTok"/>
+        </w:rPr>
+        <w:t xml:space="preserve">:</w:t>
+      </w:r>
+      <w:r>
+        <w:rPr>
+          <w:rStyle w:val="ErrorTok"/>
+        </w:rPr>
+        <w:t xml:space="preserve">=</w:t>
+      </w:r>
+      <w:r>
+        <w:rPr>
+          <w:rStyle w:val="NormalTok"/>
+        </w:rPr>
+        <w:t xml:space="preserve"> </w:t>
+      </w:r>
+      <w:r>
+        <w:rPr>
+          <w:rStyle w:val="FunctionTok"/>
+        </w:rPr>
+        <w:t xml:space="preserve">rnorm</w:t>
+      </w:r>
+      <w:r>
+        <w:rPr>
+          <w:rStyle w:val="NormalTok"/>
+        </w:rPr>
+        <w:t xml:space="preserve">(.N, mu, </w:t>
+      </w:r>
+      <w:r>
+        <w:rPr>
+          <w:rStyle w:val="DecValTok"/>
+        </w:rPr>
+        <w:t xml:space="preserve">1</w:t>
+      </w:r>
+      <w:r>
+        <w:rPr>
+          <w:rStyle w:val="NormalTok"/>
+        </w:rPr>
+        <w:t xml:space="preserve">)]</w:t>
+      </w:r>
+      <w:r>
+        <w:br/>
+      </w:r>
+      <w:r>
+        <w:br/>
+      </w:r>
+      <w:r>
+        <w:rPr>
+          <w:rStyle w:val="CommentTok"/>
+        </w:rPr>
+        <w:t xml:space="preserve"># Binary outcome</w:t>
+      </w:r>
+      <w:r>
+        <w:br/>
+      </w:r>
+      <w:r>
+        <w:rPr>
+          <w:rStyle w:val="NormalTok"/>
+        </w:rPr>
+        <w:t xml:space="preserve">d[x </w:t>
+      </w:r>
+      <w:r>
+        <w:rPr>
+          <w:rStyle w:val="SpecialCharTok"/>
+        </w:rPr>
+        <w:t xml:space="preserve">==</w:t>
+      </w:r>
+      <w:r>
+        <w:rPr>
+          <w:rStyle w:val="NormalTok"/>
+        </w:rPr>
+        <w:t xml:space="preserve"> </w:t>
+      </w:r>
+      <w:r>
+        <w:rPr>
+          <w:rStyle w:val="DecValTok"/>
+        </w:rPr>
+        <w:t xml:space="preserve">1</w:t>
+      </w:r>
+      <w:r>
+        <w:rPr>
+          <w:rStyle w:val="NormalTok"/>
+        </w:rPr>
+        <w:t xml:space="preserve">, z </w:t>
+      </w:r>
+      <w:r>
+        <w:rPr>
+          <w:rStyle w:val="SpecialCharTok"/>
+        </w:rPr>
+        <w:t xml:space="preserve">:</w:t>
+      </w:r>
+      <w:r>
+        <w:rPr>
+          <w:rStyle w:val="ErrorTok"/>
+        </w:rPr>
+        <w:t xml:space="preserve">=</w:t>
+      </w:r>
+      <w:r>
+        <w:rPr>
+          <w:rStyle w:val="NormalTok"/>
+        </w:rPr>
+        <w:t xml:space="preserve"> </w:t>
+      </w:r>
+      <w:r>
+        <w:rPr>
+          <w:rStyle w:val="FunctionTok"/>
+        </w:rPr>
+        <w:t xml:space="preserve">rbinom</w:t>
+      </w:r>
+      <w:r>
+        <w:rPr>
+          <w:rStyle w:val="NormalTok"/>
+        </w:rPr>
+        <w:t xml:space="preserve">(.N, </w:t>
+      </w:r>
+      <w:r>
+        <w:rPr>
+          <w:rStyle w:val="DecValTok"/>
+        </w:rPr>
+        <w:t xml:space="preserve">1</w:t>
+      </w:r>
+      <w:r>
+        <w:rPr>
+          <w:rStyle w:val="NormalTok"/>
+        </w:rPr>
+        <w:t xml:space="preserve">, </w:t>
+      </w:r>
+      <w:r>
+        <w:rPr>
+          <w:rStyle w:val="FloatTok"/>
+        </w:rPr>
+        <w:t xml:space="preserve">0.7</w:t>
+      </w:r>
+      <w:r>
+        <w:rPr>
+          <w:rStyle w:val="NormalTok"/>
+        </w:rPr>
+        <w:t xml:space="preserve">)]</w:t>
+      </w:r>
+      <w:r>
+        <w:br/>
+      </w:r>
+      <w:r>
+        <w:rPr>
+          <w:rStyle w:val="NormalTok"/>
+        </w:rPr>
+        <w:t xml:space="preserve">d[x </w:t>
+      </w:r>
+      <w:r>
+        <w:rPr>
+          <w:rStyle w:val="SpecialCharTok"/>
+        </w:rPr>
+        <w:t xml:space="preserve">==</w:t>
+      </w:r>
+      <w:r>
+        <w:rPr>
+          <w:rStyle w:val="NormalTok"/>
+        </w:rPr>
+        <w:t xml:space="preserve"> </w:t>
+      </w:r>
+      <w:r>
+        <w:rPr>
+          <w:rStyle w:val="DecValTok"/>
+        </w:rPr>
+        <w:t xml:space="preserve">0</w:t>
+      </w:r>
+      <w:r>
+        <w:rPr>
+          <w:rStyle w:val="NormalTok"/>
+        </w:rPr>
+        <w:t xml:space="preserve">, z </w:t>
+      </w:r>
+      <w:r>
+        <w:rPr>
+          <w:rStyle w:val="SpecialCharTok"/>
+        </w:rPr>
+        <w:t xml:space="preserve">:</w:t>
+      </w:r>
+      <w:r>
+        <w:rPr>
+          <w:rStyle w:val="ErrorTok"/>
+        </w:rPr>
+        <w:t xml:space="preserve">=</w:t>
+      </w:r>
+      <w:r>
+        <w:rPr>
+          <w:rStyle w:val="NormalTok"/>
+        </w:rPr>
+        <w:t xml:space="preserve"> </w:t>
+      </w:r>
+      <w:r>
+        <w:rPr>
+          <w:rStyle w:val="FunctionTok"/>
+        </w:rPr>
+        <w:t xml:space="preserve">rbinom</w:t>
+      </w:r>
+      <w:r>
+        <w:rPr>
+          <w:rStyle w:val="NormalTok"/>
+        </w:rPr>
+        <w:t xml:space="preserve">(.N, </w:t>
+      </w:r>
+      <w:r>
+        <w:rPr>
+          <w:rStyle w:val="DecValTok"/>
+        </w:rPr>
+        <w:t xml:space="preserve">1</w:t>
+      </w:r>
+      <w:r>
+        <w:rPr>
+          <w:rStyle w:val="NormalTok"/>
+        </w:rPr>
+        <w:t xml:space="preserve">, </w:t>
+      </w:r>
+      <w:r>
+        <w:rPr>
+          <w:rStyle w:val="FloatTok"/>
+        </w:rPr>
+        <w:t xml:space="preserve">0.3</w:t>
+      </w:r>
+      <w:r>
+        <w:rPr>
+          <w:rStyle w:val="NormalTok"/>
+        </w:rPr>
+        <w:t xml:space="preserve">)]</w:t>
+      </w:r>
+      <w:r>
+        <w:br/>
+      </w:r>
+      <w:r>
+        <w:br/>
+      </w:r>
+      <w:r>
+        <w:rPr>
+          <w:rStyle w:val="CommentTok"/>
+        </w:rPr>
+        <w:t xml:space="preserve"># Survival outcome</w:t>
+      </w:r>
+      <w:r>
+        <w:br/>
+      </w:r>
+      <w:r>
+        <w:rPr>
+          <w:rStyle w:val="CommentTok"/>
+        </w:rPr>
+        <w:t xml:space="preserve"># Median tte -log(0.5)/0.6 vs -log(0.5)</w:t>
+      </w:r>
+      <w:r>
+        <w:br/>
+      </w:r>
+      <w:r>
+        <w:rPr>
+          <w:rStyle w:val="NormalTok"/>
+        </w:rPr>
+        <w:t xml:space="preserve">d[x </w:t>
+      </w:r>
+      <w:r>
+        <w:rPr>
+          <w:rStyle w:val="SpecialCharTok"/>
+        </w:rPr>
+        <w:t xml:space="preserve">==</w:t>
+      </w:r>
+      <w:r>
+        <w:rPr>
+          <w:rStyle w:val="NormalTok"/>
+        </w:rPr>
+        <w:t xml:space="preserve"> </w:t>
+      </w:r>
+      <w:r>
+        <w:rPr>
+          <w:rStyle w:val="DecValTok"/>
+        </w:rPr>
+        <w:t xml:space="preserve">1</w:t>
+      </w:r>
+      <w:r>
+        <w:rPr>
+          <w:rStyle w:val="NormalTok"/>
+        </w:rPr>
+        <w:t xml:space="preserve">, w </w:t>
+      </w:r>
+      <w:r>
+        <w:rPr>
+          <w:rStyle w:val="SpecialCharTok"/>
+        </w:rPr>
+        <w:t xml:space="preserve">:</w:t>
+      </w:r>
+      <w:r>
+        <w:rPr>
+          <w:rStyle w:val="ErrorTok"/>
+        </w:rPr>
+        <w:t xml:space="preserve">=</w:t>
+      </w:r>
+      <w:r>
+        <w:rPr>
+          <w:rStyle w:val="NormalTok"/>
+        </w:rPr>
+        <w:t xml:space="preserve"> </w:t>
+      </w:r>
+      <w:r>
+        <w:rPr>
+          <w:rStyle w:val="FunctionTok"/>
+        </w:rPr>
+        <w:t xml:space="preserve">rexp</w:t>
+      </w:r>
+      <w:r>
+        <w:rPr>
+          <w:rStyle w:val="NormalTok"/>
+        </w:rPr>
+        <w:t xml:space="preserve">(.N, </w:t>
+      </w:r>
+      <w:r>
+        <w:rPr>
+          <w:rStyle w:val="FloatTok"/>
+        </w:rPr>
+        <w:t xml:space="preserve">0.6</w:t>
+      </w:r>
+      <w:r>
+        <w:rPr>
+          <w:rStyle w:val="NormalTok"/>
+        </w:rPr>
+        <w:t xml:space="preserve">)]</w:t>
+      </w:r>
+      <w:r>
+        <w:br/>
+      </w:r>
+      <w:r>
+        <w:rPr>
+          <w:rStyle w:val="NormalTok"/>
+        </w:rPr>
+        <w:t xml:space="preserve">d[x </w:t>
+      </w:r>
+      <w:r>
+        <w:rPr>
+          <w:rStyle w:val="SpecialCharTok"/>
+        </w:rPr>
+        <w:t xml:space="preserve">==</w:t>
+      </w:r>
+      <w:r>
+        <w:rPr>
+          <w:rStyle w:val="NormalTok"/>
+        </w:rPr>
+        <w:t xml:space="preserve"> </w:t>
+      </w:r>
+      <w:r>
+        <w:rPr>
+          <w:rStyle w:val="DecValTok"/>
+        </w:rPr>
+        <w:t xml:space="preserve">0</w:t>
+      </w:r>
+      <w:r>
+        <w:rPr>
+          <w:rStyle w:val="NormalTok"/>
+        </w:rPr>
+        <w:t xml:space="preserve">, w </w:t>
+      </w:r>
+      <w:r>
+        <w:rPr>
+          <w:rStyle w:val="SpecialCharTok"/>
+        </w:rPr>
+        <w:t xml:space="preserve">:</w:t>
+      </w:r>
+      <w:r>
+        <w:rPr>
+          <w:rStyle w:val="ErrorTok"/>
+        </w:rPr>
+        <w:t xml:space="preserve">=</w:t>
+      </w:r>
+      <w:r>
+        <w:rPr>
+          <w:rStyle w:val="NormalTok"/>
+        </w:rPr>
+        <w:t xml:space="preserve"> </w:t>
+      </w:r>
+      <w:r>
+        <w:rPr>
+          <w:rStyle w:val="FunctionTok"/>
+        </w:rPr>
+        <w:t xml:space="preserve">rexp</w:t>
+      </w:r>
+      <w:r>
+        <w:rPr>
+          <w:rStyle w:val="NormalTok"/>
+        </w:rPr>
+        <w:t xml:space="preserve">(.N, </w:t>
+      </w:r>
+      <w:r>
+        <w:rPr>
+          <w:rStyle w:val="FloatTok"/>
+        </w:rPr>
+        <w:t xml:space="preserve">1.0</w:t>
+      </w:r>
+      <w:r>
+        <w:rPr>
+          <w:rStyle w:val="NormalTok"/>
+        </w:rPr>
+        <w:t xml:space="preserve">)]</w:t>
+      </w:r>
+      <w:r>
+        <w:br/>
+      </w:r>
+      <w:r>
+        <w:rPr>
+          <w:rStyle w:val="NormalTok"/>
+        </w:rPr>
+        <w:t xml:space="preserve">d[, evt </w:t>
+      </w:r>
+      <w:r>
+        <w:rPr>
+          <w:rStyle w:val="SpecialCharTok"/>
+        </w:rPr>
+        <w:t xml:space="preserve">:</w:t>
+      </w:r>
+      <w:r>
+        <w:rPr>
+          <w:rStyle w:val="ErrorTok"/>
+        </w:rPr>
+        <w:t xml:space="preserve">=</w:t>
+      </w:r>
+      <w:r>
+        <w:rPr>
+          <w:rStyle w:val="NormalTok"/>
+        </w:rPr>
+        <w:t xml:space="preserve"> </w:t>
+      </w:r>
+      <w:r>
+        <w:rPr>
+          <w:rStyle w:val="FunctionTok"/>
+        </w:rPr>
+        <w:t xml:space="preserve">as.integer</w:t>
+      </w:r>
+      <w:r>
+        <w:rPr>
+          <w:rStyle w:val="NormalTok"/>
+        </w:rPr>
+        <w:t xml:space="preserve">(w </w:t>
+      </w:r>
+      <w:r>
+        <w:rPr>
+          <w:rStyle w:val="SpecialCharTok"/>
+        </w:rPr>
+        <w:t xml:space="preserve">&lt;</w:t>
+      </w:r>
+      <w:r>
+        <w:rPr>
+          <w:rStyle w:val="NormalTok"/>
+        </w:rPr>
+        <w:t xml:space="preserve"> w_cens)]</w:t>
+      </w:r>
+      <w:r>
+        <w:br/>
+      </w:r>
+      <w:r>
+        <w:rPr>
+          <w:rStyle w:val="NormalTok"/>
+        </w:rPr>
+        <w:t xml:space="preserve">d[evt </w:t>
+      </w:r>
+      <w:r>
+        <w:rPr>
+          <w:rStyle w:val="SpecialCharTok"/>
+        </w:rPr>
+        <w:t xml:space="preserve">==</w:t>
+      </w:r>
+      <w:r>
+        <w:rPr>
+          <w:rStyle w:val="NormalTok"/>
+        </w:rPr>
+        <w:t xml:space="preserve"> </w:t>
+      </w:r>
+      <w:r>
+        <w:rPr>
+          <w:rStyle w:val="DecValTok"/>
+        </w:rPr>
+        <w:t xml:space="preserve">0</w:t>
+      </w:r>
+      <w:r>
+        <w:rPr>
+          <w:rStyle w:val="NormalTok"/>
+        </w:rPr>
+        <w:t xml:space="preserve">, w </w:t>
+      </w:r>
+      <w:r>
+        <w:rPr>
+          <w:rStyle w:val="SpecialCharTok"/>
+        </w:rPr>
+        <w:t xml:space="preserve">:</w:t>
+      </w:r>
+      <w:r>
+        <w:rPr>
+          <w:rStyle w:val="ErrorTok"/>
+        </w:rPr>
+        <w:t xml:space="preserve">=</w:t>
+      </w:r>
+      <w:r>
+        <w:rPr>
+          <w:rStyle w:val="NormalTok"/>
+        </w:rPr>
+        <w:t xml:space="preserve"> w_cens]</w:t>
+      </w:r>
+      <w:r>
+        <w:br/>
+      </w:r>
+      <w:r>
+        <w:br/>
+      </w:r>
+      <w:r>
+        <w:rPr>
+          <w:rStyle w:val="CommentTok"/>
+        </w:rPr>
+        <w:t xml:space="preserve"># Labels</w:t>
+      </w:r>
+      <w:r>
+        <w:br/>
+      </w:r>
+      <w:r>
+        <w:rPr>
+          <w:rStyle w:val="NormalTok"/>
+        </w:rPr>
+        <w:t xml:space="preserve">d[x </w:t>
+      </w:r>
+      <w:r>
+        <w:rPr>
+          <w:rStyle w:val="SpecialCharTok"/>
+        </w:rPr>
+        <w:t xml:space="preserve">==</w:t>
+      </w:r>
+      <w:r>
+        <w:rPr>
+          <w:rStyle w:val="NormalTok"/>
+        </w:rPr>
+        <w:t xml:space="preserve"> </w:t>
+      </w:r>
+      <w:r>
+        <w:rPr>
+          <w:rStyle w:val="DecValTok"/>
+        </w:rPr>
+        <w:t xml:space="preserve">0</w:t>
+      </w:r>
+      <w:r>
+        <w:rPr>
+          <w:rStyle w:val="NormalTok"/>
+        </w:rPr>
+        <w:t xml:space="preserve">, arm </w:t>
+      </w:r>
+      <w:r>
+        <w:rPr>
+          <w:rStyle w:val="SpecialCharTok"/>
+        </w:rPr>
+        <w:t xml:space="preserve">:</w:t>
+      </w:r>
+      <w:r>
+        <w:rPr>
+          <w:rStyle w:val="ErrorTok"/>
+        </w:rPr>
+        <w:t xml:space="preserve">=</w:t>
+      </w:r>
+      <w:r>
+        <w:rPr>
+          <w:rStyle w:val="NormalTok"/>
+        </w:rPr>
+        <w:t xml:space="preserve"> </w:t>
+      </w:r>
+      <w:r>
+        <w:rPr>
+          <w:rStyle w:val="StringTok"/>
+        </w:rPr>
+        <w:t xml:space="preserve">"FBI"</w:t>
+      </w:r>
+      <w:r>
+        <w:rPr>
+          <w:rStyle w:val="NormalTok"/>
+        </w:rPr>
+        <w:t xml:space="preserve">]</w:t>
+      </w:r>
+      <w:r>
+        <w:br/>
+      </w:r>
+      <w:r>
+        <w:rPr>
+          <w:rStyle w:val="NormalTok"/>
+        </w:rPr>
+        <w:t xml:space="preserve">d[x </w:t>
+      </w:r>
+      <w:r>
+        <w:rPr>
+          <w:rStyle w:val="SpecialCharTok"/>
+        </w:rPr>
+        <w:t xml:space="preserve">==</w:t>
+      </w:r>
+      <w:r>
+        <w:rPr>
+          <w:rStyle w:val="NormalTok"/>
+        </w:rPr>
+        <w:t xml:space="preserve"> </w:t>
+      </w:r>
+      <w:r>
+        <w:rPr>
+          <w:rStyle w:val="DecValTok"/>
+        </w:rPr>
+        <w:t xml:space="preserve">1</w:t>
+      </w:r>
+      <w:r>
+        <w:rPr>
+          <w:rStyle w:val="NormalTok"/>
+        </w:rPr>
+        <w:t xml:space="preserve">, arm </w:t>
+      </w:r>
+      <w:r>
+        <w:rPr>
+          <w:rStyle w:val="SpecialCharTok"/>
+        </w:rPr>
+        <w:t xml:space="preserve">:</w:t>
+      </w:r>
+      <w:r>
+        <w:rPr>
+          <w:rStyle w:val="ErrorTok"/>
+        </w:rPr>
+        <w:t xml:space="preserve">=</w:t>
+      </w:r>
+      <w:r>
+        <w:rPr>
+          <w:rStyle w:val="NormalTok"/>
+        </w:rPr>
+        <w:t xml:space="preserve"> </w:t>
+      </w:r>
+      <w:r>
+        <w:rPr>
+          <w:rStyle w:val="StringTok"/>
+        </w:rPr>
+        <w:t xml:space="preserve">"ACTIVE"</w:t>
+      </w:r>
+      <w:r>
+        <w:rPr>
+          <w:rStyle w:val="NormalTok"/>
+        </w:rPr>
+        <w:t xml:space="preserve">]</w:t>
+      </w:r>
+      <w:r>
+        <w:br/>
+      </w:r>
+      <w:r>
+        <w:br/>
+      </w:r>
+      <w:r>
+        <w:rPr>
+          <w:rStyle w:val="NormalTok"/>
+        </w:rPr>
+        <w:t xml:space="preserve">d[u </w:t>
+      </w:r>
+      <w:r>
+        <w:rPr>
+          <w:rStyle w:val="SpecialCharTok"/>
+        </w:rPr>
+        <w:t xml:space="preserve">==</w:t>
+      </w:r>
+      <w:r>
+        <w:rPr>
+          <w:rStyle w:val="NormalTok"/>
+        </w:rPr>
+        <w:t xml:space="preserve"> </w:t>
+      </w:r>
+      <w:r>
+        <w:rPr>
+          <w:rStyle w:val="DecValTok"/>
+        </w:rPr>
+        <w:t xml:space="preserve">0</w:t>
+      </w:r>
+      <w:r>
+        <w:rPr>
+          <w:rStyle w:val="NormalTok"/>
+        </w:rPr>
+        <w:t xml:space="preserve">, age </w:t>
+      </w:r>
+      <w:r>
+        <w:rPr>
+          <w:rStyle w:val="SpecialCharTok"/>
+        </w:rPr>
+        <w:t xml:space="preserve">:</w:t>
+      </w:r>
+      <w:r>
+        <w:rPr>
+          <w:rStyle w:val="ErrorTok"/>
+        </w:rPr>
+        <w:t xml:space="preserve">=</w:t>
+      </w:r>
+      <w:r>
+        <w:rPr>
+          <w:rStyle w:val="NormalTok"/>
+        </w:rPr>
+        <w:t xml:space="preserve"> </w:t>
+      </w:r>
+      <w:r>
+        <w:rPr>
+          <w:rStyle w:val="StringTok"/>
+        </w:rPr>
+        <w:t xml:space="preserve">"&lt; 50 years"</w:t>
+      </w:r>
+      <w:r>
+        <w:rPr>
+          <w:rStyle w:val="NormalTok"/>
+        </w:rPr>
+        <w:t xml:space="preserve">]</w:t>
+      </w:r>
+      <w:r>
+        <w:br/>
+      </w:r>
+      <w:r>
+        <w:rPr>
+          <w:rStyle w:val="NormalTok"/>
+        </w:rPr>
+        <w:t xml:space="preserve">d[u </w:t>
+      </w:r>
+      <w:r>
+        <w:rPr>
+          <w:rStyle w:val="SpecialCharTok"/>
+        </w:rPr>
+        <w:t xml:space="preserve">==</w:t>
+      </w:r>
+      <w:r>
+        <w:rPr>
+          <w:rStyle w:val="NormalTok"/>
+        </w:rPr>
+        <w:t xml:space="preserve"> </w:t>
+      </w:r>
+      <w:r>
+        <w:rPr>
+          <w:rStyle w:val="DecValTok"/>
+        </w:rPr>
+        <w:t xml:space="preserve">1</w:t>
+      </w:r>
+      <w:r>
+        <w:rPr>
+          <w:rStyle w:val="NormalTok"/>
+        </w:rPr>
+        <w:t xml:space="preserve">, age </w:t>
+      </w:r>
+      <w:r>
+        <w:rPr>
+          <w:rStyle w:val="SpecialCharTok"/>
+        </w:rPr>
+        <w:t xml:space="preserve">:</w:t>
+      </w:r>
+      <w:r>
+        <w:rPr>
+          <w:rStyle w:val="ErrorTok"/>
+        </w:rPr>
+        <w:t xml:space="preserve">=</w:t>
+      </w:r>
+      <w:r>
+        <w:rPr>
+          <w:rStyle w:val="NormalTok"/>
+        </w:rPr>
+        <w:t xml:space="preserve"> </w:t>
+      </w:r>
+      <w:r>
+        <w:rPr>
+          <w:rStyle w:val="StringTok"/>
+        </w:rPr>
+        <w:t xml:space="preserve">"&gt;= 50 years"</w:t>
+      </w:r>
+      <w:r>
+        <w:rPr>
+          <w:rStyle w:val="NormalTok"/>
+        </w:rPr>
+        <w:t xml:space="preserve">]</w:t>
+      </w:r>
+      <w:r>
+        <w:br/>
+      </w:r>
+      <w:r>
+        <w:br/>
+      </w:r>
+      <w:r>
+        <w:rPr>
+          <w:rStyle w:val="CommentTok"/>
+        </w:rPr>
+        <w:t xml:space="preserve"># Descriptive summary -------</w:t>
+      </w:r>
+      <w:r>
+        <w:br/>
+      </w:r>
+      <w:r>
+        <w:br/>
+      </w:r>
+      <w:r>
+        <w:rPr>
+          <w:rStyle w:val="FunctionTok"/>
+        </w:rPr>
+        <w:t xml:space="preserve">message</w:t>
+      </w:r>
+      <w:r>
+        <w:rPr>
+          <w:rStyle w:val="NormalTok"/>
+        </w:rPr>
+        <w:t xml:space="preserve">(</w:t>
+      </w:r>
+      <w:r>
+        <w:rPr>
+          <w:rStyle w:val="StringTok"/>
+        </w:rPr>
+        <w:t xml:space="preserve">"</w:t>
+      </w:r>
+      <w:r>
+        <w:rPr>
+          <w:rStyle w:val="SpecialCharTok"/>
+        </w:rPr>
+        <w:t xml:space="preserve">\n</w:t>
+      </w:r>
+      <w:r>
+        <w:rPr>
+          <w:rStyle w:val="StringTok"/>
+        </w:rPr>
+        <w:t xml:space="preserve">DESCRIPTIVE SUMMARY:</w:t>
+      </w:r>
+      <w:r>
+        <w:rPr>
+          <w:rStyle w:val="SpecialCharTok"/>
+        </w:rPr>
+        <w:t xml:space="preserve">\n</w:t>
+      </w:r>
+      <w:r>
+        <w:rPr>
+          <w:rStyle w:val="StringTok"/>
+        </w:rPr>
+        <w:t xml:space="preserve">"</w:t>
+      </w:r>
+      <w:r>
+        <w:rPr>
+          <w:rStyle w:val="NormalTok"/>
+        </w:rPr>
+        <w:t xml:space="preserve">)</w:t>
+      </w:r>
+      <w:r>
+        <w:br/>
+      </w:r>
+      <w:r>
+        <w:br/>
+      </w:r>
+      <w:r>
+        <w:rPr>
+          <w:rStyle w:val="NormalTok"/>
+        </w:rPr>
+        <w:t xml:space="preserve">lyt </w:t>
+      </w:r>
+      <w:r>
+        <w:rPr>
+          <w:rStyle w:val="OtherTok"/>
+        </w:rPr>
+        <w:t xml:space="preserve">&lt;-</w:t>
+      </w:r>
+      <w:r>
+        <w:rPr>
+          <w:rStyle w:val="NormalTok"/>
+        </w:rPr>
+        <w:t xml:space="preserve"> </w:t>
+      </w:r>
+      <w:r>
+        <w:rPr>
+          <w:rStyle w:val="FunctionTok"/>
+        </w:rPr>
+        <w:t xml:space="preserve">basic_table</w:t>
+      </w:r>
+      <w:r>
+        <w:rPr>
+          <w:rStyle w:val="NormalTok"/>
+        </w:rPr>
+        <w:t xml:space="preserve">() </w:t>
+      </w:r>
+      <w:r>
+        <w:rPr>
+          <w:rStyle w:val="SpecialCharTok"/>
+        </w:rPr>
+        <w:t xml:space="preserve">%&gt;%</w:t>
+      </w:r>
+      <w:r>
+        <w:br/>
+      </w:r>
+      <w:r>
+        <w:rPr>
+          <w:rStyle w:val="NormalTok"/>
+        </w:rPr>
+        <w:t xml:space="preserve">  </w:t>
+      </w:r>
+      <w:r>
+        <w:rPr>
+          <w:rStyle w:val="FunctionTok"/>
+        </w:rPr>
+        <w:t xml:space="preserve">split_cols_by</w:t>
+      </w:r>
+      <w:r>
+        <w:rPr>
+          <w:rStyle w:val="NormalTok"/>
+        </w:rPr>
+        <w:t xml:space="preserve">(</w:t>
+      </w:r>
+      <w:r>
+        <w:rPr>
+          <w:rStyle w:val="StringTok"/>
+        </w:rPr>
+        <w:t xml:space="preserve">"arm"</w:t>
+      </w:r>
+      <w:r>
+        <w:rPr>
+          <w:rStyle w:val="NormalTok"/>
+        </w:rPr>
+        <w:t xml:space="preserve">) </w:t>
+      </w:r>
+      <w:r>
+        <w:rPr>
+          <w:rStyle w:val="SpecialCharTok"/>
+        </w:rPr>
+        <w:t xml:space="preserve">%&gt;%</w:t>
+      </w:r>
+      <w:r>
+        <w:br/>
+      </w:r>
+      <w:r>
+        <w:rPr>
+          <w:rStyle w:val="NormalTok"/>
+        </w:rPr>
+        <w:t xml:space="preserve">  </w:t>
+      </w:r>
+      <w:r>
+        <w:rPr>
+          <w:rStyle w:val="FunctionTok"/>
+        </w:rPr>
+        <w:t xml:space="preserve">summarize_row_groups</w:t>
+      </w:r>
+      <w:r>
+        <w:rPr>
+          <w:rStyle w:val="NormalTok"/>
+        </w:rPr>
+        <w:t xml:space="preserve">() </w:t>
+      </w:r>
+      <w:r>
+        <w:rPr>
+          <w:rStyle w:val="SpecialCharTok"/>
+        </w:rPr>
+        <w:t xml:space="preserve">%&gt;%</w:t>
+      </w:r>
+      <w:r>
+        <w:br/>
+      </w:r>
+      <w:r>
+        <w:rPr>
+          <w:rStyle w:val="NormalTok"/>
+        </w:rPr>
+        <w:t xml:space="preserve">  </w:t>
+      </w:r>
+      <w:r>
+        <w:rPr>
+          <w:rStyle w:val="FunctionTok"/>
+        </w:rPr>
+        <w:t xml:space="preserve">analyze</w:t>
+      </w:r>
+      <w:r>
+        <w:rPr>
+          <w:rStyle w:val="NormalTok"/>
+        </w:rPr>
+        <w:t xml:space="preserve">(</w:t>
+      </w:r>
+      <w:r>
+        <w:rPr>
+          <w:rStyle w:val="StringTok"/>
+        </w:rPr>
+        <w:t xml:space="preserve">"y"</w:t>
+      </w:r>
+      <w:r>
+        <w:rPr>
+          <w:rStyle w:val="NormalTok"/>
+        </w:rPr>
+        <w:t xml:space="preserve">, mean, </w:t>
+      </w:r>
+      <w:r>
+        <w:rPr>
+          <w:rStyle w:val="AttributeTok"/>
+        </w:rPr>
+        <w:t xml:space="preserve">format =</w:t>
+      </w:r>
+      <w:r>
+        <w:rPr>
+          <w:rStyle w:val="NormalTok"/>
+        </w:rPr>
+        <w:t xml:space="preserve"> </w:t>
+      </w:r>
+      <w:r>
+        <w:rPr>
+          <w:rStyle w:val="StringTok"/>
+        </w:rPr>
+        <w:t xml:space="preserve">"xx.x"</w:t>
+      </w:r>
+      <w:r>
+        <w:rPr>
+          <w:rStyle w:val="NormalTok"/>
+        </w:rPr>
+        <w:t xml:space="preserve">)</w:t>
+      </w:r>
+      <w:r>
+        <w:br/>
+      </w:r>
+      <w:r>
+        <w:br/>
+      </w:r>
+      <w:r>
+        <w:rPr>
+          <w:rStyle w:val="FunctionTok"/>
+        </w:rPr>
+        <w:t xml:space="preserve">build_table</w:t>
+      </w:r>
+      <w:r>
+        <w:rPr>
+          <w:rStyle w:val="NormalTok"/>
+        </w:rPr>
+        <w:t xml:space="preserve">(lyt, d)</w:t>
+      </w:r>
+      <w:r>
+        <w:br/>
+      </w:r>
+      <w:r>
+        <w:br/>
+      </w:r>
+      <w:r>
+        <w:rPr>
+          <w:rStyle w:val="CommentTok"/>
+        </w:rPr>
+        <w:t xml:space="preserve"># Analyses --------</w:t>
+      </w:r>
+      <w:r>
+        <w:br/>
+      </w:r>
+      <w:r>
+        <w:br/>
+      </w:r>
+      <w:r>
+        <w:rPr>
+          <w:rStyle w:val="FunctionTok"/>
+        </w:rPr>
+        <w:t xml:space="preserve">message</w:t>
+      </w:r>
+      <w:r>
+        <w:rPr>
+          <w:rStyle w:val="NormalTok"/>
+        </w:rPr>
+        <w:t xml:space="preserve">(</w:t>
+      </w:r>
+      <w:r>
+        <w:rPr>
+          <w:rStyle w:val="StringTok"/>
+        </w:rPr>
+        <w:t xml:space="preserve">"</w:t>
+      </w:r>
+      <w:r>
+        <w:rPr>
+          <w:rStyle w:val="SpecialCharTok"/>
+        </w:rPr>
+        <w:t xml:space="preserve">\n\n</w:t>
+      </w:r>
+      <w:r>
+        <w:rPr>
+          <w:rStyle w:val="StringTok"/>
+        </w:rPr>
+        <w:t xml:space="preserve">ANALYSIS OF CONTINOUS OUTCOME (UNSTRATIFIED):</w:t>
+      </w:r>
+      <w:r>
+        <w:rPr>
+          <w:rStyle w:val="SpecialCharTok"/>
+        </w:rPr>
+        <w:t xml:space="preserve">\n</w:t>
+      </w:r>
+      <w:r>
+        <w:rPr>
+          <w:rStyle w:val="StringTok"/>
+        </w:rPr>
+        <w:t xml:space="preserve">"</w:t>
+      </w:r>
+      <w:r>
+        <w:rPr>
+          <w:rStyle w:val="NormalTok"/>
+        </w:rPr>
+        <w:t xml:space="preserve">)</w:t>
+      </w:r>
+      <w:r>
+        <w:br/>
+      </w:r>
+      <w:r>
+        <w:br/>
+      </w:r>
+      <w:r>
+        <w:rPr>
+          <w:rStyle w:val="NormalTok"/>
+        </w:rPr>
+        <w:t xml:space="preserve">lm1 </w:t>
+      </w:r>
+      <w:r>
+        <w:rPr>
+          <w:rStyle w:val="OtherTok"/>
+        </w:rPr>
+        <w:t xml:space="preserve">&lt;-</w:t>
+      </w:r>
+      <w:r>
+        <w:rPr>
+          <w:rStyle w:val="NormalTok"/>
+        </w:rPr>
+        <w:t xml:space="preserve"> </w:t>
+      </w:r>
+      <w:r>
+        <w:rPr>
+          <w:rStyle w:val="FunctionTok"/>
+        </w:rPr>
+        <w:t xml:space="preserve">lm</w:t>
+      </w:r>
+      <w:r>
+        <w:rPr>
+          <w:rStyle w:val="NormalTok"/>
+        </w:rPr>
+        <w:t xml:space="preserve">(y </w:t>
+      </w:r>
+      <w:r>
+        <w:rPr>
+          <w:rStyle w:val="SpecialCharTok"/>
+        </w:rPr>
+        <w:t xml:space="preserve">~</w:t>
+      </w:r>
+      <w:r>
+        <w:rPr>
+          <w:rStyle w:val="NormalTok"/>
+        </w:rPr>
+        <w:t xml:space="preserve"> x, </w:t>
+      </w:r>
+      <w:r>
+        <w:rPr>
+          <w:rStyle w:val="AttributeTok"/>
+        </w:rPr>
+        <w:t xml:space="preserve">data =</w:t>
+      </w:r>
+      <w:r>
+        <w:rPr>
+          <w:rStyle w:val="NormalTok"/>
+        </w:rPr>
+        <w:t xml:space="preserve"> d)</w:t>
+      </w:r>
+      <w:r>
+        <w:br/>
+      </w:r>
+      <w:r>
+        <w:rPr>
+          <w:rStyle w:val="FunctionTok"/>
+        </w:rPr>
+        <w:t xml:space="preserve">summary</w:t>
+      </w:r>
+      <w:r>
+        <w:rPr>
+          <w:rStyle w:val="NormalTok"/>
+        </w:rPr>
+        <w:t xml:space="preserve">(lm1)</w:t>
+      </w:r>
+    </w:p>
+    <w:p>
+      <w:pPr>
+        <w:pStyle w:val="FirstParagraph"/>
+      </w:pPr>
+      <w:r>
+        <w:t xml:space="preserve">Run the script:</w:t>
+      </w:r>
+    </w:p>
+    <w:p>
+      <w:pPr>
+        <w:pStyle w:val="SourceCode"/>
+      </w:pPr>
+      <w:r>
+        <w:rPr>
+          <w:rStyle w:val="ExtensionTok"/>
+        </w:rPr>
+        <w:t xml:space="preserve">Rscript</w:t>
+      </w:r>
+      <w:r>
+        <w:rPr>
+          <w:rStyle w:val="NormalTok"/>
+        </w:rPr>
+        <w:t xml:space="preserve"> branching.R</w:t>
+      </w:r>
+    </w:p>
+    <w:p>
+      <w:pPr>
+        <w:pStyle w:val="FirstParagraph"/>
+      </w:pPr>
+      <w:r>
+        <w:t xml:space="preserve">Imagine this was the first analysis for a project and will be sent to the clients.</w:t>
+      </w:r>
+      <w:r>
+        <w:t xml:space="preserve"> </w:t>
+      </w:r>
+      <w:r>
+        <w:t xml:space="preserve">The completed work represents a milestone for the project so we stage and commit the file and then create a tag for it.</w:t>
+      </w:r>
+    </w:p>
+    <w:p>
+      <w:pPr>
+        <w:pStyle w:val="SourceCode"/>
+      </w:pPr>
+      <w:r>
+        <w:rPr>
+          <w:rStyle w:val="FunctionTok"/>
+        </w:rPr>
+        <w:t xml:space="preserve">git</w:t>
+      </w:r>
+      <w:r>
+        <w:rPr>
+          <w:rStyle w:val="NormalTok"/>
+        </w:rPr>
+        <w:t xml:space="preserve"> tag </w:t>
+      </w:r>
+      <w:r>
+        <w:rPr>
+          <w:rStyle w:val="AttributeTok"/>
+        </w:rPr>
+        <w:t xml:space="preserve">-a</w:t>
+      </w:r>
+      <w:r>
+        <w:rPr>
+          <w:rStyle w:val="NormalTok"/>
+        </w:rPr>
+        <w:t xml:space="preserve"> v1.0 </w:t>
+      </w:r>
+      <w:r>
+        <w:rPr>
+          <w:rStyle w:val="AttributeTok"/>
+        </w:rPr>
+        <w:t xml:space="preserve">-m</w:t>
+      </w:r>
+      <w:r>
+        <w:rPr>
+          <w:rStyle w:val="NormalTok"/>
+        </w:rPr>
+        <w:t xml:space="preserve"> </w:t>
+      </w:r>
+      <w:r>
+        <w:rPr>
+          <w:rStyle w:val="StringTok"/>
+        </w:rPr>
+        <w:t xml:space="preserve">"Analysis 1"</w:t>
+      </w:r>
+    </w:p>
+    <w:p>
+      <w:pPr>
+        <w:pStyle w:val="FirstParagraph"/>
+      </w:pPr>
+      <w:r>
+        <w:t xml:space="preserve">We continue with the work for the next deliverable completing a secondary analysis on the binary outcome</w:t>
+      </w:r>
+      <w:r>
+        <w:t xml:space="preserve"> </w:t>
+      </w:r>
+      <w:r>
+        <w:rPr>
+          <w:rStyle w:val="VerbatimChar"/>
+        </w:rPr>
+        <w:t xml:space="preserve">z</w:t>
+      </w:r>
+      <w:r>
+        <w:t xml:space="preserve">.</w:t>
+      </w:r>
+      <w:r>
+        <w:t xml:space="preserve"> </w:t>
+      </w:r>
+      <w:r>
+        <w:t xml:space="preserve">Add the following code to the end of the</w:t>
+      </w:r>
+      <w:r>
+        <w:t xml:space="preserve"> </w:t>
+      </w:r>
+      <w:r>
+        <w:rPr>
+          <w:rStyle w:val="VerbatimChar"/>
+        </w:rPr>
+        <w:t xml:space="preserve">branching.R</w:t>
+      </w:r>
+      <w:r>
+        <w:t xml:space="preserve"> </w:t>
+      </w:r>
+      <w:r>
+        <w:t xml:space="preserve">script, re-run with</w:t>
+      </w:r>
+      <w:r>
+        <w:t xml:space="preserve"> </w:t>
+      </w:r>
+      <w:r>
+        <w:rPr>
+          <w:rStyle w:val="VerbatimChar"/>
+        </w:rPr>
+        <w:t xml:space="preserve">Rscript branching.R</w:t>
+      </w:r>
+      <w:r>
+        <w:t xml:space="preserve"> </w:t>
+      </w:r>
+      <w:r>
+        <w:t xml:space="preserve">and then commit the file to the repository.</w:t>
+      </w:r>
+    </w:p>
+    <w:p>
+      <w:pPr>
+        <w:pStyle w:val="SourceCode"/>
+      </w:pPr>
+      <w:r>
+        <w:rPr>
+          <w:rStyle w:val="FunctionTok"/>
+        </w:rPr>
+        <w:t xml:space="preserve">message</w:t>
+      </w:r>
+      <w:r>
+        <w:rPr>
+          <w:rStyle w:val="NormalTok"/>
+        </w:rPr>
+        <w:t xml:space="preserve">(</w:t>
+      </w:r>
+      <w:r>
+        <w:rPr>
+          <w:rStyle w:val="StringTok"/>
+        </w:rPr>
+        <w:t xml:space="preserve">"</w:t>
+      </w:r>
+      <w:r>
+        <w:rPr>
+          <w:rStyle w:val="SpecialCharTok"/>
+        </w:rPr>
+        <w:t xml:space="preserve">\n\n</w:t>
+      </w:r>
+      <w:r>
+        <w:rPr>
+          <w:rStyle w:val="StringTok"/>
+        </w:rPr>
+        <w:t xml:space="preserve">ANALYSIS OF BINARY OUTCOME (UNSTRATIFIED):</w:t>
+      </w:r>
+      <w:r>
+        <w:rPr>
+          <w:rStyle w:val="SpecialCharTok"/>
+        </w:rPr>
+        <w:t xml:space="preserve">\n</w:t>
+      </w:r>
+      <w:r>
+        <w:rPr>
+          <w:rStyle w:val="StringTok"/>
+        </w:rPr>
+        <w:t xml:space="preserve">"</w:t>
+      </w:r>
+      <w:r>
+        <w:rPr>
+          <w:rStyle w:val="NormalTok"/>
+        </w:rPr>
+        <w:t xml:space="preserve">)</w:t>
+      </w:r>
+      <w:r>
+        <w:br/>
+      </w:r>
+      <w:r>
+        <w:br/>
+      </w:r>
+      <w:r>
+        <w:rPr>
+          <w:rStyle w:val="NormalTok"/>
+        </w:rPr>
+        <w:t xml:space="preserve">lm2 </w:t>
+      </w:r>
+      <w:r>
+        <w:rPr>
+          <w:rStyle w:val="OtherTok"/>
+        </w:rPr>
+        <w:t xml:space="preserve">&lt;-</w:t>
+      </w:r>
+      <w:r>
+        <w:rPr>
+          <w:rStyle w:val="NormalTok"/>
+        </w:rPr>
+        <w:t xml:space="preserve"> </w:t>
+      </w:r>
+      <w:r>
+        <w:rPr>
+          <w:rStyle w:val="FunctionTok"/>
+        </w:rPr>
+        <w:t xml:space="preserve">glm</w:t>
+      </w:r>
+      <w:r>
+        <w:rPr>
+          <w:rStyle w:val="NormalTok"/>
+        </w:rPr>
+        <w:t xml:space="preserve">(z </w:t>
+      </w:r>
+      <w:r>
+        <w:rPr>
+          <w:rStyle w:val="SpecialCharTok"/>
+        </w:rPr>
+        <w:t xml:space="preserve">~</w:t>
+      </w:r>
+      <w:r>
+        <w:rPr>
+          <w:rStyle w:val="NormalTok"/>
+        </w:rPr>
+        <w:t xml:space="preserve"> x, </w:t>
+      </w:r>
+      <w:r>
+        <w:rPr>
+          <w:rStyle w:val="AttributeTok"/>
+        </w:rPr>
+        <w:t xml:space="preserve">data =</w:t>
+      </w:r>
+      <w:r>
+        <w:rPr>
+          <w:rStyle w:val="NormalTok"/>
+        </w:rPr>
+        <w:t xml:space="preserve"> d, </w:t>
+      </w:r>
+      <w:r>
+        <w:rPr>
+          <w:rStyle w:val="AttributeTok"/>
+        </w:rPr>
+        <w:t xml:space="preserve">family =</w:t>
+      </w:r>
+      <w:r>
+        <w:rPr>
+          <w:rStyle w:val="NormalTok"/>
+        </w:rPr>
+        <w:t xml:space="preserve"> binomial)</w:t>
+      </w:r>
+      <w:r>
+        <w:br/>
+      </w:r>
+      <w:r>
+        <w:rPr>
+          <w:rStyle w:val="FunctionTok"/>
+        </w:rPr>
+        <w:t xml:space="preserve">summary</w:t>
+      </w:r>
+      <w:r>
+        <w:rPr>
+          <w:rStyle w:val="NormalTok"/>
+        </w:rPr>
+        <w:t xml:space="preserve">(lm2)</w:t>
+      </w:r>
+      <w:r>
+        <w:br/>
+      </w:r>
+      <w:r>
+        <w:br/>
+      </w:r>
+      <w:r>
+        <w:rPr>
+          <w:rStyle w:val="NormalTok"/>
+        </w:rPr>
+        <w:t xml:space="preserve">pr </w:t>
+      </w:r>
+      <w:r>
+        <w:rPr>
+          <w:rStyle w:val="OtherTok"/>
+        </w:rPr>
+        <w:t xml:space="preserve">&lt;-</w:t>
+      </w:r>
+      <w:r>
+        <w:rPr>
+          <w:rStyle w:val="NormalTok"/>
+        </w:rPr>
+        <w:t xml:space="preserve"> </w:t>
+      </w:r>
+      <w:r>
+        <w:rPr>
+          <w:rStyle w:val="FunctionTok"/>
+        </w:rPr>
+        <w:t xml:space="preserve">predict</w:t>
+      </w:r>
+      <w:r>
+        <w:rPr>
+          <w:rStyle w:val="NormalTok"/>
+        </w:rPr>
+        <w:t xml:space="preserve">(lm2, </w:t>
+      </w:r>
+      <w:r>
+        <w:rPr>
+          <w:rStyle w:val="AttributeTok"/>
+        </w:rPr>
+        <w:t xml:space="preserve">newdata =</w:t>
+      </w:r>
+      <w:r>
+        <w:rPr>
+          <w:rStyle w:val="NormalTok"/>
+        </w:rPr>
+        <w:t xml:space="preserve"> </w:t>
+      </w:r>
+      <w:r>
+        <w:rPr>
+          <w:rStyle w:val="FunctionTok"/>
+        </w:rPr>
+        <w:t xml:space="preserve">data.table</w:t>
+      </w:r>
+      <w:r>
+        <w:rPr>
+          <w:rStyle w:val="NormalTok"/>
+        </w:rPr>
+        <w:t xml:space="preserve">(</w:t>
+      </w:r>
+      <w:r>
+        <w:rPr>
+          <w:rStyle w:val="AttributeTok"/>
+        </w:rPr>
+        <w:t xml:space="preserve">x =</w:t>
+      </w:r>
+      <w:r>
+        <w:rPr>
+          <w:rStyle w:val="NormalTok"/>
+        </w:rPr>
+        <w:t xml:space="preserve"> </w:t>
+      </w:r>
+      <w:r>
+        <w:rPr>
+          <w:rStyle w:val="DecValTok"/>
+        </w:rPr>
+        <w:t xml:space="preserve">0</w:t>
+      </w:r>
+      <w:r>
+        <w:rPr>
+          <w:rStyle w:val="SpecialCharTok"/>
+        </w:rPr>
+        <w:t xml:space="preserve">:</w:t>
+      </w:r>
+      <w:r>
+        <w:rPr>
+          <w:rStyle w:val="DecValTok"/>
+        </w:rPr>
+        <w:t xml:space="preserve">1</w:t>
+      </w:r>
+      <w:r>
+        <w:rPr>
+          <w:rStyle w:val="NormalTok"/>
+        </w:rPr>
+        <w:t xml:space="preserve">), </w:t>
+      </w:r>
+      <w:r>
+        <w:rPr>
+          <w:rStyle w:val="AttributeTok"/>
+        </w:rPr>
+        <w:t xml:space="preserve">type =</w:t>
+      </w:r>
+      <w:r>
+        <w:rPr>
+          <w:rStyle w:val="NormalTok"/>
+        </w:rPr>
+        <w:t xml:space="preserve"> </w:t>
+      </w:r>
+      <w:r>
+        <w:rPr>
+          <w:rStyle w:val="StringTok"/>
+        </w:rPr>
+        <w:t xml:space="preserve">"response"</w:t>
+      </w:r>
+      <w:r>
+        <w:rPr>
+          <w:rStyle w:val="NormalTok"/>
+        </w:rPr>
+        <w:t xml:space="preserve">, </w:t>
+      </w:r>
+      <w:r>
+        <w:rPr>
+          <w:rStyle w:val="AttributeTok"/>
+        </w:rPr>
+        <w:t xml:space="preserve">se =</w:t>
+      </w:r>
+      <w:r>
+        <w:rPr>
+          <w:rStyle w:val="NormalTok"/>
+        </w:rPr>
+        <w:t xml:space="preserve"> T)</w:t>
+      </w:r>
+      <w:r>
+        <w:br/>
+      </w:r>
+      <w:r>
+        <w:rPr>
+          <w:rStyle w:val="NormalTok"/>
+        </w:rPr>
+        <w:t xml:space="preserve">d_fit </w:t>
+      </w:r>
+      <w:r>
+        <w:rPr>
+          <w:rStyle w:val="OtherTok"/>
+        </w:rPr>
+        <w:t xml:space="preserve">&lt;-</w:t>
+      </w:r>
+      <w:r>
+        <w:rPr>
+          <w:rStyle w:val="NormalTok"/>
+        </w:rPr>
+        <w:t xml:space="preserve"> </w:t>
+      </w:r>
+      <w:r>
+        <w:rPr>
+          <w:rStyle w:val="FunctionTok"/>
+        </w:rPr>
+        <w:t xml:space="preserve">data.table</w:t>
+      </w:r>
+      <w:r>
+        <w:rPr>
+          <w:rStyle w:val="NormalTok"/>
+        </w:rPr>
+        <w:t xml:space="preserve">(</w:t>
+      </w:r>
+      <w:r>
+        <w:br/>
+      </w:r>
+      <w:r>
+        <w:rPr>
+          <w:rStyle w:val="NormalTok"/>
+        </w:rPr>
+        <w:t xml:space="preserve">  </w:t>
+      </w:r>
+      <w:r>
+        <w:rPr>
+          <w:rStyle w:val="AttributeTok"/>
+        </w:rPr>
+        <w:t xml:space="preserve">arm =</w:t>
+      </w:r>
+      <w:r>
+        <w:rPr>
+          <w:rStyle w:val="NormalTok"/>
+        </w:rPr>
+        <w:t xml:space="preserve"> </w:t>
+      </w:r>
+      <w:r>
+        <w:rPr>
+          <w:rStyle w:val="FunctionTok"/>
+        </w:rPr>
+        <w:t xml:space="preserve">c</w:t>
+      </w:r>
+      <w:r>
+        <w:rPr>
+          <w:rStyle w:val="NormalTok"/>
+        </w:rPr>
+        <w:t xml:space="preserve">(</w:t>
+      </w:r>
+      <w:r>
+        <w:rPr>
+          <w:rStyle w:val="StringTok"/>
+        </w:rPr>
+        <w:t xml:space="preserve">"PBO"</w:t>
+      </w:r>
+      <w:r>
+        <w:rPr>
+          <w:rStyle w:val="NormalTok"/>
+        </w:rPr>
+        <w:t xml:space="preserve">, </w:t>
+      </w:r>
+      <w:r>
+        <w:rPr>
+          <w:rStyle w:val="StringTok"/>
+        </w:rPr>
+        <w:t xml:space="preserve">"ACTIVE"</w:t>
+      </w:r>
+      <w:r>
+        <w:rPr>
+          <w:rStyle w:val="NormalTok"/>
+        </w:rPr>
+        <w:t xml:space="preserve">),</w:t>
+      </w:r>
+      <w:r>
+        <w:br/>
+      </w:r>
+      <w:r>
+        <w:rPr>
+          <w:rStyle w:val="NormalTok"/>
+        </w:rPr>
+        <w:t xml:space="preserve">  </w:t>
+      </w:r>
+      <w:r>
+        <w:rPr>
+          <w:rStyle w:val="AttributeTok"/>
+        </w:rPr>
+        <w:t xml:space="preserve">x =</w:t>
+      </w:r>
+      <w:r>
+        <w:rPr>
+          <w:rStyle w:val="NormalTok"/>
+        </w:rPr>
+        <w:t xml:space="preserve"> </w:t>
+      </w:r>
+      <w:r>
+        <w:rPr>
+          <w:rStyle w:val="DecValTok"/>
+        </w:rPr>
+        <w:t xml:space="preserve">0</w:t>
+      </w:r>
+      <w:r>
+        <w:rPr>
+          <w:rStyle w:val="SpecialCharTok"/>
+        </w:rPr>
+        <w:t xml:space="preserve">:</w:t>
+      </w:r>
+      <w:r>
+        <w:rPr>
+          <w:rStyle w:val="DecValTok"/>
+        </w:rPr>
+        <w:t xml:space="preserve">1</w:t>
+      </w:r>
+      <w:r>
+        <w:rPr>
+          <w:rStyle w:val="NormalTok"/>
+        </w:rPr>
+        <w:t xml:space="preserve">,</w:t>
+      </w:r>
+      <w:r>
+        <w:br/>
+      </w:r>
+      <w:r>
+        <w:rPr>
+          <w:rStyle w:val="NormalTok"/>
+        </w:rPr>
+        <w:t xml:space="preserve">  </w:t>
+      </w:r>
+      <w:r>
+        <w:rPr>
+          <w:rStyle w:val="AttributeTok"/>
+        </w:rPr>
+        <w:t xml:space="preserve">pr_z =</w:t>
+      </w:r>
+      <w:r>
+        <w:rPr>
+          <w:rStyle w:val="NormalTok"/>
+        </w:rPr>
+        <w:t xml:space="preserve"> pr</w:t>
+      </w:r>
+      <w:r>
+        <w:rPr>
+          <w:rStyle w:val="SpecialCharTok"/>
+        </w:rPr>
+        <w:t xml:space="preserve">$</w:t>
+      </w:r>
+      <w:r>
+        <w:rPr>
+          <w:rStyle w:val="NormalTok"/>
+        </w:rPr>
+        <w:t xml:space="preserve">fit,</w:t>
+      </w:r>
+      <w:r>
+        <w:br/>
+      </w:r>
+      <w:r>
+        <w:rPr>
+          <w:rStyle w:val="NormalTok"/>
+        </w:rPr>
+        <w:t xml:space="preserve">  </w:t>
+      </w:r>
+      <w:r>
+        <w:rPr>
+          <w:rStyle w:val="AttributeTok"/>
+        </w:rPr>
+        <w:t xml:space="preserve">pr_z_lb =</w:t>
+      </w:r>
+      <w:r>
+        <w:rPr>
+          <w:rStyle w:val="NormalTok"/>
+        </w:rPr>
+        <w:t xml:space="preserve"> pr</w:t>
+      </w:r>
+      <w:r>
+        <w:rPr>
+          <w:rStyle w:val="SpecialCharTok"/>
+        </w:rPr>
+        <w:t xml:space="preserve">$</w:t>
+      </w:r>
+      <w:r>
+        <w:rPr>
+          <w:rStyle w:val="NormalTok"/>
+        </w:rPr>
+        <w:t xml:space="preserve">fit </w:t>
+      </w:r>
+      <w:r>
+        <w:rPr>
+          <w:rStyle w:val="SpecialCharTok"/>
+        </w:rPr>
+        <w:t xml:space="preserve">-</w:t>
+      </w:r>
+      <w:r>
+        <w:rPr>
+          <w:rStyle w:val="NormalTok"/>
+        </w:rPr>
+        <w:t xml:space="preserve"> </w:t>
+      </w:r>
+      <w:r>
+        <w:rPr>
+          <w:rStyle w:val="DecValTok"/>
+        </w:rPr>
+        <w:t xml:space="preserve">2</w:t>
+      </w:r>
+      <w:r>
+        <w:rPr>
+          <w:rStyle w:val="NormalTok"/>
+        </w:rPr>
+        <w:t xml:space="preserve"> </w:t>
+      </w:r>
+      <w:r>
+        <w:rPr>
+          <w:rStyle w:val="SpecialCharTok"/>
+        </w:rPr>
+        <w:t xml:space="preserve">*</w:t>
+      </w:r>
+      <w:r>
+        <w:rPr>
+          <w:rStyle w:val="NormalTok"/>
+        </w:rPr>
+        <w:t xml:space="preserve"> pr</w:t>
+      </w:r>
+      <w:r>
+        <w:rPr>
+          <w:rStyle w:val="SpecialCharTok"/>
+        </w:rPr>
+        <w:t xml:space="preserve">$</w:t>
+      </w:r>
+      <w:r>
+        <w:rPr>
+          <w:rStyle w:val="NormalTok"/>
+        </w:rPr>
+        <w:t xml:space="preserve">se.fit,</w:t>
+      </w:r>
+      <w:r>
+        <w:br/>
+      </w:r>
+      <w:r>
+        <w:rPr>
+          <w:rStyle w:val="NormalTok"/>
+        </w:rPr>
+        <w:t xml:space="preserve">  </w:t>
+      </w:r>
+      <w:r>
+        <w:rPr>
+          <w:rStyle w:val="AttributeTok"/>
+        </w:rPr>
+        <w:t xml:space="preserve">pr_z_ub =</w:t>
+      </w:r>
+      <w:r>
+        <w:rPr>
+          <w:rStyle w:val="NormalTok"/>
+        </w:rPr>
+        <w:t xml:space="preserve"> pr</w:t>
+      </w:r>
+      <w:r>
+        <w:rPr>
+          <w:rStyle w:val="SpecialCharTok"/>
+        </w:rPr>
+        <w:t xml:space="preserve">$</w:t>
+      </w:r>
+      <w:r>
+        <w:rPr>
+          <w:rStyle w:val="NormalTok"/>
+        </w:rPr>
+        <w:t xml:space="preserve">fit </w:t>
+      </w:r>
+      <w:r>
+        <w:rPr>
+          <w:rStyle w:val="SpecialCharTok"/>
+        </w:rPr>
+        <w:t xml:space="preserve">+</w:t>
+      </w:r>
+      <w:r>
+        <w:rPr>
+          <w:rStyle w:val="NormalTok"/>
+        </w:rPr>
+        <w:t xml:space="preserve"> </w:t>
+      </w:r>
+      <w:r>
+        <w:rPr>
+          <w:rStyle w:val="DecValTok"/>
+        </w:rPr>
+        <w:t xml:space="preserve">2</w:t>
+      </w:r>
+      <w:r>
+        <w:rPr>
+          <w:rStyle w:val="NormalTok"/>
+        </w:rPr>
+        <w:t xml:space="preserve"> </w:t>
+      </w:r>
+      <w:r>
+        <w:rPr>
+          <w:rStyle w:val="SpecialCharTok"/>
+        </w:rPr>
+        <w:t xml:space="preserve">*</w:t>
+      </w:r>
+      <w:r>
+        <w:rPr>
+          <w:rStyle w:val="NormalTok"/>
+        </w:rPr>
+        <w:t xml:space="preserve"> pr</w:t>
+      </w:r>
+      <w:r>
+        <w:rPr>
+          <w:rStyle w:val="SpecialCharTok"/>
+        </w:rPr>
+        <w:t xml:space="preserve">$</w:t>
+      </w:r>
+      <w:r>
+        <w:rPr>
+          <w:rStyle w:val="NormalTok"/>
+        </w:rPr>
+        <w:t xml:space="preserve">se.fit</w:t>
+      </w:r>
+      <w:r>
+        <w:br/>
+      </w:r>
+      <w:r>
+        <w:rPr>
+          <w:rStyle w:val="NormalTok"/>
+        </w:rPr>
+        <w:t xml:space="preserve">)</w:t>
+      </w:r>
+    </w:p>
+    <w:p>
+      <w:pPr>
+        <w:pStyle w:val="FirstParagraph"/>
+      </w:pPr>
+      <w:r>
+        <w:t xml:space="preserve">We are not finished with our second deliverable, but at this point we realise that the initial analysis that was sent to the client was incorrect.</w:t>
+      </w:r>
+      <w:r>
+        <w:t xml:space="preserve"> </w:t>
+      </w:r>
+      <w:r>
+        <w:t xml:space="preserve">As you may have spotted, we should have run a stratified analysis due to the presence of a confounder.</w:t>
+      </w:r>
+      <w:r>
+        <w:t xml:space="preserve"> </w:t>
+      </w:r>
+      <w:r>
+        <w:t xml:space="preserve">We urgently need to re-issue the corrected analysis to the client.</w:t>
+      </w:r>
+      <w:r>
+        <w:t xml:space="preserve"> </w:t>
+      </w:r>
+      <w:r>
+        <w:t xml:space="preserve">Bummer.</w:t>
+      </w:r>
+    </w:p>
+    <w:p>
+      <w:pPr>
+        <w:pStyle w:val="BodyText"/>
+      </w:pPr>
+      <w:r>
+        <w:t xml:space="preserve">In contrast to the minor change above, in real life we might be much further along with this next deliverable, which may be vastly more complex than what I have illustrated above.</w:t>
+      </w:r>
+      <w:r>
+        <w:t xml:space="preserve"> </w:t>
+      </w:r>
+      <w:r>
+        <w:t xml:space="preserve">For example, we may have introduced new files, restructured the original analysis, added functionality etc.</w:t>
+      </w:r>
+    </w:p>
+    <w:p>
+      <w:pPr>
+        <w:pStyle w:val="BodyText"/>
+      </w:pPr>
+      <w:r>
+        <w:t xml:space="preserve">While we could go through the process of winding back all the changes, with revision control we do not have to because we can rewind to any point.</w:t>
+      </w:r>
+    </w:p>
+    <w:p>
+      <w:pPr>
+        <w:pStyle w:val="BodyText"/>
+      </w:pPr>
+      <w:r>
+        <w:t xml:space="preserve">Next we go over the processes involved.</w:t>
+      </w:r>
+    </w:p>
+    <w:bookmarkStart w:id="154" w:name="commit"/>
+    <w:p>
+      <w:pPr>
+        <w:pStyle w:val="Heading3"/>
+      </w:pPr>
+      <w:r>
+        <w:t xml:space="preserve">9.2.1 Commit</w:t>
+      </w:r>
+    </w:p>
+    <w:p>
+      <w:pPr>
+        <w:pStyle w:val="FirstParagraph"/>
+      </w:pPr>
+      <w:r>
+        <w:t xml:space="preserve">First thing to do is to check that your code is running ok and then commit any files that have not yet been committed to the repository.</w:t>
+      </w:r>
+      <w:r>
+        <w:t xml:space="preserve"> </w:t>
+      </w:r>
+      <w:r>
+        <w:t xml:space="preserve">Not doing so will cause you some major headaches, so best advice is to not forget to do this.</w:t>
+      </w:r>
+    </w:p>
+    <w:p>
+      <w:pPr>
+        <w:pStyle w:val="SourceCode"/>
+      </w:pPr>
+      <w:r>
+        <w:rPr>
+          <w:rStyle w:val="FunctionTok"/>
+        </w:rPr>
+        <w:t xml:space="preserve">git</w:t>
+      </w:r>
+      <w:r>
+        <w:rPr>
+          <w:rStyle w:val="NormalTok"/>
+        </w:rPr>
+        <w:t xml:space="preserve"> status</w:t>
+      </w:r>
+      <w:r>
+        <w:br/>
+      </w:r>
+      <w:r>
+        <w:rPr>
+          <w:rStyle w:val="FunctionTok"/>
+        </w:rPr>
+        <w:t xml:space="preserve">git</w:t>
+      </w:r>
+      <w:r>
+        <w:rPr>
+          <w:rStyle w:val="NormalTok"/>
+        </w:rPr>
+        <w:t xml:space="preserve"> add braching.R</w:t>
+      </w:r>
+      <w:r>
+        <w:br/>
+      </w:r>
+      <w:r>
+        <w:rPr>
+          <w:rStyle w:val="FunctionTok"/>
+        </w:rPr>
+        <w:t xml:space="preserve">git</w:t>
+      </w:r>
+      <w:r>
+        <w:rPr>
+          <w:rStyle w:val="NormalTok"/>
+        </w:rPr>
+        <w:t xml:space="preserve"> commit </w:t>
+      </w:r>
+      <w:r>
+        <w:rPr>
+          <w:rStyle w:val="AttributeTok"/>
+        </w:rPr>
+        <w:t xml:space="preserve">-m</w:t>
+      </w:r>
+      <w:r>
+        <w:rPr>
+          <w:rStyle w:val="NormalTok"/>
+        </w:rPr>
+        <w:t xml:space="preserve"> </w:t>
+      </w:r>
+      <w:r>
+        <w:rPr>
+          <w:rStyle w:val="StringTok"/>
+        </w:rPr>
+        <w:t xml:space="preserve">"Commit of files part way through development"</w:t>
+      </w:r>
+    </w:p>
+    <w:bookmarkEnd w:id="154"/>
+    <w:bookmarkStart w:id="160" w:name="rewind"/>
+    <w:p>
+      <w:pPr>
+        <w:pStyle w:val="Heading3"/>
+      </w:pPr>
+      <w:r>
+        <w:t xml:space="preserve">9.2.2 Rewind</w:t>
+      </w:r>
+    </w:p>
+    <w:p>
+      <w:pPr>
+        <w:pStyle w:val="FirstParagraph"/>
+      </w:pPr>
+      <w:r>
+        <w:t xml:space="preserve">Now we want to rewind our repository back to the time at which the deliverable was made.</w:t>
+      </w:r>
+      <w:r>
+        <w:t xml:space="preserve"> </w:t>
+      </w:r>
+      <w:r>
+        <w:t xml:space="preserve">We can do this by using</w:t>
+      </w:r>
+      <w:r>
+        <w:t xml:space="preserve"> </w:t>
+      </w:r>
+      <w:r>
+        <w:rPr>
+          <w:rStyle w:val="VerbatimChar"/>
+        </w:rPr>
+        <w:t xml:space="preserve">git log</w:t>
+      </w:r>
+      <w:r>
+        <w:t xml:space="preserve"> </w:t>
+      </w:r>
+      <w:r>
+        <w:t xml:space="preserve">to find the commit hash or we can just use the tag that we set for the release.</w:t>
+      </w:r>
+      <w:r>
+        <w:t xml:space="preserve"> </w:t>
+      </w:r>
+      <w:r>
+        <w:t xml:space="preserve">Using the tag is more convenient so let’s do that.</w:t>
+      </w:r>
+    </w:p>
+    <w:p>
+      <w:pPr>
+        <w:pStyle w:val="SourceCode"/>
+      </w:pPr>
+      <w:r>
+        <w:rPr>
+          <w:rStyle w:val="FunctionTok"/>
+        </w:rPr>
+        <w:t xml:space="preserve">git</w:t>
+      </w:r>
+      <w:r>
+        <w:rPr>
+          <w:rStyle w:val="NormalTok"/>
+        </w:rPr>
+        <w:t xml:space="preserve"> log </w:t>
+      </w:r>
+      <w:r>
+        <w:rPr>
+          <w:rStyle w:val="AttributeTok"/>
+        </w:rPr>
+        <w:t xml:space="preserve">--oneline</w:t>
+      </w:r>
+      <w:r>
+        <w:br/>
+      </w:r>
+      <w:r>
+        <w:rPr>
+          <w:rStyle w:val="FunctionTok"/>
+        </w:rPr>
+        <w:t xml:space="preserve">git</w:t>
+      </w:r>
+      <w:r>
+        <w:rPr>
+          <w:rStyle w:val="NormalTok"/>
+        </w:rPr>
+        <w:t xml:space="preserve"> checkout v1.0</w:t>
+      </w:r>
+      <w:r>
+        <w:br/>
+      </w:r>
+      <w:r>
+        <w:rPr>
+          <w:rStyle w:val="CommentTok"/>
+        </w:rPr>
+        <w:t xml:space="preserve">## Note: switching to 'v1.0'.</w:t>
+      </w:r>
+      <w:r>
+        <w:br/>
+      </w:r>
+      <w:r>
+        <w:rPr>
+          <w:rStyle w:val="CommentTok"/>
+        </w:rPr>
+        <w:t xml:space="preserve">## </w:t>
+      </w:r>
+      <w:r>
+        <w:br/>
+      </w:r>
+      <w:r>
+        <w:rPr>
+          <w:rStyle w:val="CommentTok"/>
+        </w:rPr>
+        <w:t xml:space="preserve">## You are in 'detached HEAD' state. You can look around, make experimental</w:t>
+      </w:r>
+      <w:r>
+        <w:br/>
+      </w:r>
+      <w:r>
+        <w:rPr>
+          <w:rStyle w:val="CommentTok"/>
+        </w:rPr>
+        <w:t xml:space="preserve">## changes and commit them, and you can discard any commits you make in this</w:t>
+      </w:r>
+      <w:r>
+        <w:br/>
+      </w:r>
+      <w:r>
+        <w:rPr>
+          <w:rStyle w:val="CommentTok"/>
+        </w:rPr>
+        <w:t xml:space="preserve">## state without impacting any branches by switching back to a branch.</w:t>
+      </w:r>
+      <w:r>
+        <w:br/>
+      </w:r>
+      <w:r>
+        <w:rPr>
+          <w:rStyle w:val="CommentTok"/>
+        </w:rPr>
+        <w:t xml:space="preserve">## </w:t>
+      </w:r>
+      <w:r>
+        <w:br/>
+      </w:r>
+      <w:r>
+        <w:rPr>
+          <w:rStyle w:val="CommentTok"/>
+        </w:rPr>
+        <w:t xml:space="preserve">## If you want to create a new branch to retain commits you create, you may</w:t>
+      </w:r>
+      <w:r>
+        <w:br/>
+      </w:r>
+      <w:r>
+        <w:rPr>
+          <w:rStyle w:val="CommentTok"/>
+        </w:rPr>
+        <w:t xml:space="preserve">## do so (now or later) by using -c with the switch command. Example:</w:t>
+      </w:r>
+      <w:r>
+        <w:br/>
+      </w:r>
+      <w:r>
+        <w:rPr>
+          <w:rStyle w:val="CommentTok"/>
+        </w:rPr>
+        <w:t xml:space="preserve">## </w:t>
+      </w:r>
+      <w:r>
+        <w:br/>
+      </w:r>
+      <w:r>
+        <w:rPr>
+          <w:rStyle w:val="CommentTok"/>
+        </w:rPr>
+        <w:t xml:space="preserve">##   git switch -c &lt;new-branch-name&gt;</w:t>
+      </w:r>
+      <w:r>
+        <w:br/>
+      </w:r>
+      <w:r>
+        <w:rPr>
+          <w:rStyle w:val="CommentTok"/>
+        </w:rPr>
+        <w:t xml:space="preserve">## </w:t>
+      </w:r>
+      <w:r>
+        <w:br/>
+      </w:r>
+      <w:r>
+        <w:rPr>
+          <w:rStyle w:val="CommentTok"/>
+        </w:rPr>
+        <w:t xml:space="preserve">## Or undo this operation with:</w:t>
+      </w:r>
+      <w:r>
+        <w:br/>
+      </w:r>
+      <w:r>
+        <w:rPr>
+          <w:rStyle w:val="CommentTok"/>
+        </w:rPr>
+        <w:t xml:space="preserve">## </w:t>
+      </w:r>
+      <w:r>
+        <w:br/>
+      </w:r>
+      <w:r>
+        <w:rPr>
+          <w:rStyle w:val="CommentTok"/>
+        </w:rPr>
+        <w:t xml:space="preserve">##   git switch -</w:t>
+      </w:r>
+      <w:r>
+        <w:br/>
+      </w:r>
+      <w:r>
+        <w:rPr>
+          <w:rStyle w:val="CommentTok"/>
+        </w:rPr>
+        <w:t xml:space="preserve">## </w:t>
+      </w:r>
+      <w:r>
+        <w:br/>
+      </w:r>
+      <w:r>
+        <w:rPr>
+          <w:rStyle w:val="CommentTok"/>
+        </w:rPr>
+        <w:t xml:space="preserve">## Turn off this advice by setting config variable advice.detachedHead to false</w:t>
+      </w:r>
+      <w:r>
+        <w:br/>
+      </w:r>
+      <w:r>
+        <w:rPr>
+          <w:rStyle w:val="CommentTok"/>
+        </w:rPr>
+        <w:t xml:space="preserve">## </w:t>
+      </w:r>
+      <w:r>
+        <w:br/>
+      </w:r>
+      <w:r>
+        <w:rPr>
+          <w:rStyle w:val="CommentTok"/>
+        </w:rPr>
+        <w:t xml:space="preserve">## HEAD is now at a2cc6f7 Comments from code review</w:t>
+      </w:r>
+    </w:p>
+    <w:p>
+      <w:pPr>
+        <w:pStyle w:val="FirstParagraph"/>
+      </w:pPr>
+      <w:r>
+        <w:t xml:space="preserve">In terms of the schematic of the repository, the environment now looks like this.</w:t>
+      </w:r>
+    </w:p>
+    <w:tbl>
+      <w:tblPr>
+        <w:tblStyle w:val="Table"/>
+        <w:tblW w:type="pct" w:w="5000"/>
+        <w:tblLook w:firstRow="0" w:lastRow="0" w:firstColumn="0" w:lastColumn="0" w:noHBand="0" w:noVBand="0" w:val="0000"/>
+        <w:jc w:val="start"/>
+      </w:tblPr>
+      <w:tblGrid>
+        <w:gridCol w:w="7920"/>
+      </w:tblGrid>
+      <w:tr>
+        <w:tc>
+          <w:tcPr/>
+          <w:p>
+            <w:pPr>
+              <w:jc w:val="center"/>
+            </w:pPr>
+            <w:r>
+              <w:drawing>
+                <wp:inline>
+                  <wp:extent cx="4160520" cy="1652651"/>
+                  <wp:effectExtent b="0" l="0" r="0" t="0"/>
+                  <wp:docPr descr="" title="" id="156" name="Picture"/>
+                  <a:graphic>
+                    <a:graphicData uri="http://schemas.openxmlformats.org/drawingml/2006/picture">
+                      <pic:pic>
+                        <pic:nvPicPr>
+                          <pic:cNvPr descr="notebooks/../fig/branch-02.jpg" id="157" name="Picture"/>
+                          <pic:cNvPicPr>
+                            <a:picLocks noChangeArrowheads="1" noChangeAspect="1"/>
+                          </pic:cNvPicPr>
+                        </pic:nvPicPr>
+                        <pic:blipFill>
+                          <a:blip r:embed="rId155"/>
+                          <a:stretch>
+                            <a:fillRect/>
+                          </a:stretch>
+                        </pic:blipFill>
+                        <pic:spPr bwMode="auto">
+                          <a:xfrm>
+                            <a:off x="0" y="0"/>
+                            <a:ext cx="4160520" cy="1652651"/>
+                          </a:xfrm>
+                          <a:prstGeom prst="rect">
+                            <a:avLst/>
+                          </a:prstGeom>
+                          <a:noFill/>
+                          <a:ln w="9525">
+                            <a:noFill/>
+                            <a:headEnd/>
+                            <a:tailEnd/>
+                          </a:ln>
+                        </pic:spPr>
+                      </pic:pic>
+                    </a:graphicData>
+                  </a:graphic>
+                </wp:inline>
+              </w:drawing>
+            </w:r>
+          </w:p>
+          <w:p>
+            <w:pPr>
+              <w:jc w:val="center"/>
+            </w:pPr>
+            <w:pPr>
+              <w:jc w:val="start"/>
+              <w:spacing w:before="200"/>
+              <w:pStyle w:val="ImageCaption"/>
+            </w:pPr>
+            <w:r>
+              <w:t xml:space="preserve">Rewind to earlier deliverable</w:t>
+            </w:r>
+          </w:p>
+        </w:tc>
+      </w:tr>
+    </w:tbl>
+    <w:p>
+      <w:pPr>
+        <w:pStyle w:val="BodyText"/>
+      </w:pPr>
+      <w:r>
+        <w:t xml:space="preserve">We have move the HEAD such that our working versions now point to the files that were originally delivered to the client.</w:t>
+      </w:r>
+    </w:p>
+    <w:tbl>
+      <w:tblPr>
+        <w:tblStyle w:val="Table"/>
+        <w:tblLook w:firstRow="0" w:lastRow="0" w:firstColumn="0" w:lastColumn="0" w:noHBand="0" w:noVBand="0" w:val="0000"/>
+        <w:tblBorders>
+          <w:left w:val="single" w:sz="24" w:space="0" w:color="0758E5"/>
+          <w:right w:val="single" w:sz="4" w:space="0" w:color="0758E5"/>
+          <w:top w:val="single" w:sz="4" w:space="0" w:color="0758E5"/>
+          <w:bottom w:val="single" w:sz="4" w:space="0" w:color="0758E5"/>
+        </w:tblBorders>
+        <w:tblCellMar>
+          <w:left w:w="144" w:type="dxa"/>
+          <w:right w:w="144" w:type="dxa"/>
+        </w:tblCellMar>
+        <w:tblInd w:w="164" w:type="dxa"/>
+        <w:tblW w:type="pct" w:w="100%"/>
+      </w:tblPr>
+      <w:tr>
+        <w:trPr>
+          <w:cantSplit/>
+        </w:trPr>
+        <w:tc>
+          <w:tcPr>
+            <w:shd w:color="auto" w:fill="dae6fb" w:val="clear"/>
+            <w:tcMar>
+              <w:top w:w="92" w:type="dxa"/>
+              <w:bottom w:w="92" w:type="dxa"/>
+            </w:tcMar>
+          </w:tcPr>
+          <w:p>
+            <w:pPr>
+              <w:pStyle w:val="BodyText"/>
+            </w:pPr>
+            <w:pPr>
+              <w:spacing w:before="0" w:after="0"/>
+              <w:textAlignment w:val="center"/>
+            </w:pPr>
+            <w:r>
+              <w:drawing>
+                <wp:inline>
+                  <wp:extent cx="152400" cy="152400"/>
+                  <wp:effectExtent b="0" l="0" r="0" t="0"/>
+                  <wp:docPr descr="" title="" id="158" name="Picture"/>
+                  <a:graphic>
+                    <a:graphicData uri="http://schemas.openxmlformats.org/drawingml/2006/picture">
+                      <pic:pic>
+                        <pic:nvPicPr>
+                          <pic:cNvPr descr="/Applications/RStudio.app/Contents/Resources/app/quarto/share/formats/docx/note.png" id="159" name="Picture"/>
+                          <pic:cNvPicPr>
+                            <a:picLocks noChangeArrowheads="1" noChangeAspect="1"/>
+                          </pic:cNvPicPr>
+                        </pic:nvPicPr>
+                        <pic:blipFill>
+                          <a:blip r:embed="rId53"/>
+                          <a:stretch>
+                            <a:fillRect/>
+                          </a:stretch>
+                        </pic:blipFill>
+                        <pic:spPr bwMode="auto">
+                          <a:xfrm>
+                            <a:off x="0" y="0"/>
+                            <a:ext cx="152400" cy="152400"/>
+                          </a:xfrm>
+                          <a:prstGeom prst="rect">
+                            <a:avLst/>
+                          </a:prstGeom>
+                          <a:noFill/>
+                          <a:ln w="9525">
+                            <a:noFill/>
+                            <a:headEnd/>
+                            <a:tailEnd/>
+                          </a:ln>
+                        </pic:spPr>
+                      </pic:pic>
+                    </a:graphicData>
+                  </a:graphic>
+                </wp:inline>
+              </w:drawing>
+            </w:r>
+            <w:r>
+              <w:t xml:space="preserve"> </w:t>
+            </w:r>
+            <w:r>
+              <w:t xml:space="preserve"> </w:t>
+            </w:r>
+            <w:r>
+              <w:t xml:space="preserve">Note</w:t>
+            </w:r>
+          </w:p>
+        </w:tc>
+      </w:tr>
+      <w:tr>
+        <w:trPr>
+          <w:cantSplit/>
+        </w:trPr>
+        <w:tc>
+          <w:tcPr>
+            <w:tcMar>
+              <w:top w:w="108" w:type="dxa"/>
+              <w:bottom w:w="108" w:type="dxa"/>
+            </w:tcMar>
+          </w:tcPr>
+          <w:p>
+            <w:pPr>
+              <w:pStyle w:val="BodyText"/>
+            </w:pPr>
+            <w:pPr>
+              <w:spacing w:before="16" w:after="16"/>
+            </w:pPr>
+            <w:r>
+              <w:t xml:space="preserve">Don’t panic overly about the warning about being in the</w:t>
+            </w:r>
+            <w:r>
+              <w:t xml:space="preserve"> </w:t>
+            </w:r>
+            <w:r>
+              <w:rPr>
+                <w:iCs/>
+                <w:i/>
+              </w:rPr>
+              <w:t xml:space="preserve">detached HEAD</w:t>
+            </w:r>
+            <w:r>
+              <w:t xml:space="preserve"> </w:t>
+            </w:r>
+            <w:r>
+              <w:t xml:space="preserve">state.</w:t>
+            </w:r>
+          </w:p>
+        </w:tc>
+      </w:tr>
+    </w:tbl>
+    <w:p>
+      <w:pPr>
+        <w:pStyle w:val="BodyText"/>
+      </w:pPr>
+      <w:r>
+        <w:t xml:space="preserve">If you look at</w:t>
+      </w:r>
+      <w:r>
+        <w:t xml:space="preserve"> </w:t>
+      </w:r>
+      <w:r>
+        <w:rPr>
+          <w:rStyle w:val="VerbatimChar"/>
+        </w:rPr>
+        <w:t xml:space="preserve">branching.R</w:t>
+      </w:r>
+      <w:r>
+        <w:t xml:space="preserve"> </w:t>
+      </w:r>
+      <w:r>
+        <w:t xml:space="preserve">you will see that the starts of the secondary analysis has disappeared.</w:t>
+      </w:r>
+    </w:p>
+    <w:bookmarkEnd w:id="160"/>
+    <w:bookmarkStart w:id="164" w:name="fix-issue"/>
+    <w:p>
+      <w:pPr>
+        <w:pStyle w:val="Heading3"/>
+      </w:pPr>
+      <w:r>
+        <w:t xml:space="preserve">9.2.3 Fix issue</w:t>
+      </w:r>
+    </w:p>
+    <w:p>
+      <w:pPr>
+        <w:pStyle w:val="FirstParagraph"/>
+      </w:pPr>
+      <w:r>
+        <w:t xml:space="preserve">In order to fix the analysis we need to introduce the confounder as a covariate in the linear model.</w:t>
+      </w:r>
+      <w:r>
+        <w:t xml:space="preserve"> </w:t>
+      </w:r>
+      <w:r>
+        <w:t xml:space="preserve">Introduce the following fixes.</w:t>
+      </w:r>
+      <w:r>
+        <w:t xml:space="preserve"> </w:t>
+      </w:r>
+      <w:r>
+        <w:t xml:space="preserve">First to the descriptive summary:</w:t>
+      </w:r>
+    </w:p>
+    <w:p>
+      <w:pPr>
+        <w:pStyle w:val="SourceCode"/>
+      </w:pPr>
+      <w:r>
+        <w:rPr>
+          <w:rStyle w:val="FunctionTok"/>
+        </w:rPr>
+        <w:t xml:space="preserve">message</w:t>
+      </w:r>
+      <w:r>
+        <w:rPr>
+          <w:rStyle w:val="NormalTok"/>
+        </w:rPr>
+        <w:t xml:space="preserve">(</w:t>
+      </w:r>
+      <w:r>
+        <w:rPr>
+          <w:rStyle w:val="StringTok"/>
+        </w:rPr>
+        <w:t xml:space="preserve">"</w:t>
+      </w:r>
+      <w:r>
+        <w:rPr>
+          <w:rStyle w:val="SpecialCharTok"/>
+        </w:rPr>
+        <w:t xml:space="preserve">\n</w:t>
+      </w:r>
+      <w:r>
+        <w:rPr>
+          <w:rStyle w:val="StringTok"/>
+        </w:rPr>
+        <w:t xml:space="preserve">DESCRIPTIVE SUMMARY:</w:t>
+      </w:r>
+      <w:r>
+        <w:rPr>
+          <w:rStyle w:val="SpecialCharTok"/>
+        </w:rPr>
+        <w:t xml:space="preserve">\n</w:t>
+      </w:r>
+      <w:r>
+        <w:rPr>
+          <w:rStyle w:val="StringTok"/>
+        </w:rPr>
+        <w:t xml:space="preserve">"</w:t>
+      </w:r>
+      <w:r>
+        <w:rPr>
+          <w:rStyle w:val="NormalTok"/>
+        </w:rPr>
+        <w:t xml:space="preserve">)</w:t>
+      </w:r>
+      <w:r>
+        <w:br/>
+      </w:r>
+      <w:r>
+        <w:br/>
+      </w:r>
+      <w:r>
+        <w:rPr>
+          <w:rStyle w:val="NormalTok"/>
+        </w:rPr>
+        <w:t xml:space="preserve">lyt </w:t>
+      </w:r>
+      <w:r>
+        <w:rPr>
+          <w:rStyle w:val="OtherTok"/>
+        </w:rPr>
+        <w:t xml:space="preserve">&lt;-</w:t>
+      </w:r>
+      <w:r>
+        <w:rPr>
+          <w:rStyle w:val="NormalTok"/>
+        </w:rPr>
+        <w:t xml:space="preserve"> </w:t>
+      </w:r>
+      <w:r>
+        <w:rPr>
+          <w:rStyle w:val="FunctionTok"/>
+        </w:rPr>
+        <w:t xml:space="preserve">basic_table</w:t>
+      </w:r>
+      <w:r>
+        <w:rPr>
+          <w:rStyle w:val="NormalTok"/>
+        </w:rPr>
+        <w:t xml:space="preserve">() </w:t>
+      </w:r>
+      <w:r>
+        <w:rPr>
+          <w:rStyle w:val="SpecialCharTok"/>
+        </w:rPr>
+        <w:t xml:space="preserve">%&gt;%</w:t>
+      </w:r>
+      <w:r>
+        <w:br/>
+      </w:r>
+      <w:r>
+        <w:rPr>
+          <w:rStyle w:val="NormalTok"/>
+        </w:rPr>
+        <w:t xml:space="preserve">  </w:t>
+      </w:r>
+      <w:r>
+        <w:rPr>
+          <w:rStyle w:val="FunctionTok"/>
+        </w:rPr>
+        <w:t xml:space="preserve">split_cols_by</w:t>
+      </w:r>
+      <w:r>
+        <w:rPr>
+          <w:rStyle w:val="NormalTok"/>
+        </w:rPr>
+        <w:t xml:space="preserve">(</w:t>
+      </w:r>
+      <w:r>
+        <w:rPr>
+          <w:rStyle w:val="StringTok"/>
+        </w:rPr>
+        <w:t xml:space="preserve">"arm"</w:t>
+      </w:r>
+      <w:r>
+        <w:rPr>
+          <w:rStyle w:val="NormalTok"/>
+        </w:rPr>
+        <w:t xml:space="preserve">) </w:t>
+      </w:r>
+      <w:r>
+        <w:rPr>
+          <w:rStyle w:val="SpecialCharTok"/>
+        </w:rPr>
+        <w:t xml:space="preserve">%&gt;%</w:t>
+      </w:r>
+      <w:r>
+        <w:br/>
+      </w:r>
+      <w:r>
+        <w:rPr>
+          <w:rStyle w:val="NormalTok"/>
+        </w:rPr>
+        <w:t xml:space="preserve">  </w:t>
+      </w:r>
+      <w:r>
+        <w:rPr>
+          <w:rStyle w:val="FunctionTok"/>
+        </w:rPr>
+        <w:t xml:space="preserve">split_rows_by</w:t>
+      </w:r>
+      <w:r>
+        <w:rPr>
+          <w:rStyle w:val="NormalTok"/>
+        </w:rPr>
+        <w:t xml:space="preserve">(</w:t>
+      </w:r>
+      <w:r>
+        <w:rPr>
+          <w:rStyle w:val="StringTok"/>
+        </w:rPr>
+        <w:t xml:space="preserve">"age"</w:t>
+      </w:r>
+      <w:r>
+        <w:rPr>
+          <w:rStyle w:val="NormalTok"/>
+        </w:rPr>
+        <w:t xml:space="preserve">) </w:t>
+      </w:r>
+      <w:r>
+        <w:rPr>
+          <w:rStyle w:val="SpecialCharTok"/>
+        </w:rPr>
+        <w:t xml:space="preserve">%&gt;%</w:t>
+      </w:r>
+      <w:r>
+        <w:br/>
+      </w:r>
+      <w:r>
+        <w:rPr>
+          <w:rStyle w:val="NormalTok"/>
+        </w:rPr>
+        <w:t xml:space="preserve">  </w:t>
+      </w:r>
+      <w:r>
+        <w:rPr>
+          <w:rStyle w:val="FunctionTok"/>
+        </w:rPr>
+        <w:t xml:space="preserve">summarize_row_groups</w:t>
+      </w:r>
+      <w:r>
+        <w:rPr>
+          <w:rStyle w:val="NormalTok"/>
+        </w:rPr>
+        <w:t xml:space="preserve">() </w:t>
+      </w:r>
+      <w:r>
+        <w:rPr>
+          <w:rStyle w:val="SpecialCharTok"/>
+        </w:rPr>
+        <w:t xml:space="preserve">%&gt;%</w:t>
+      </w:r>
+      <w:r>
+        <w:br/>
+      </w:r>
+      <w:r>
+        <w:rPr>
+          <w:rStyle w:val="NormalTok"/>
+        </w:rPr>
+        <w:t xml:space="preserve">  </w:t>
+      </w:r>
+      <w:r>
+        <w:rPr>
+          <w:rStyle w:val="FunctionTok"/>
+        </w:rPr>
+        <w:t xml:space="preserve">analyze</w:t>
+      </w:r>
+      <w:r>
+        <w:rPr>
+          <w:rStyle w:val="NormalTok"/>
+        </w:rPr>
+        <w:t xml:space="preserve">(</w:t>
+      </w:r>
+      <w:r>
+        <w:rPr>
+          <w:rStyle w:val="StringTok"/>
+        </w:rPr>
+        <w:t xml:space="preserve">"y"</w:t>
+      </w:r>
+      <w:r>
+        <w:rPr>
+          <w:rStyle w:val="NormalTok"/>
+        </w:rPr>
+        <w:t xml:space="preserve">, mean, </w:t>
+      </w:r>
+      <w:r>
+        <w:rPr>
+          <w:rStyle w:val="AttributeTok"/>
+        </w:rPr>
+        <w:t xml:space="preserve">format =</w:t>
+      </w:r>
+      <w:r>
+        <w:rPr>
+          <w:rStyle w:val="NormalTok"/>
+        </w:rPr>
+        <w:t xml:space="preserve"> </w:t>
+      </w:r>
+      <w:r>
+        <w:rPr>
+          <w:rStyle w:val="StringTok"/>
+        </w:rPr>
+        <w:t xml:space="preserve">"xx.x"</w:t>
+      </w:r>
+      <w:r>
+        <w:rPr>
+          <w:rStyle w:val="NormalTok"/>
+        </w:rPr>
+        <w:t xml:space="preserve">)</w:t>
+      </w:r>
+      <w:r>
+        <w:br/>
+      </w:r>
+      <w:r>
+        <w:br/>
+      </w:r>
+      <w:r>
+        <w:rPr>
+          <w:rStyle w:val="FunctionTok"/>
+        </w:rPr>
+        <w:t xml:space="preserve">build_table</w:t>
+      </w:r>
+      <w:r>
+        <w:rPr>
+          <w:rStyle w:val="NormalTok"/>
+        </w:rPr>
+        <w:t xml:space="preserve">(lyt, d)</w:t>
+      </w:r>
+    </w:p>
+    <w:p>
+      <w:pPr>
+        <w:pStyle w:val="FirstParagraph"/>
+      </w:pPr>
+      <w:r>
+        <w:t xml:space="preserve">and then to the analysis make these corrections and finally re-run the script to confirm that it produces what we expect.</w:t>
+      </w:r>
+    </w:p>
+    <w:p>
+      <w:pPr>
+        <w:pStyle w:val="SourceCode"/>
+      </w:pPr>
+      <w:r>
+        <w:rPr>
+          <w:rStyle w:val="NormalTok"/>
+        </w:rPr>
+        <w:t xml:space="preserve">lm1 </w:t>
+      </w:r>
+      <w:r>
+        <w:rPr>
+          <w:rStyle w:val="OtherTok"/>
+        </w:rPr>
+        <w:t xml:space="preserve">&lt;-</w:t>
+      </w:r>
+      <w:r>
+        <w:rPr>
+          <w:rStyle w:val="NormalTok"/>
+        </w:rPr>
+        <w:t xml:space="preserve"> </w:t>
+      </w:r>
+      <w:r>
+        <w:rPr>
+          <w:rStyle w:val="FunctionTok"/>
+        </w:rPr>
+        <w:t xml:space="preserve">lm</w:t>
+      </w:r>
+      <w:r>
+        <w:rPr>
+          <w:rStyle w:val="NormalTok"/>
+        </w:rPr>
+        <w:t xml:space="preserve">(y </w:t>
+      </w:r>
+      <w:r>
+        <w:rPr>
+          <w:rStyle w:val="SpecialCharTok"/>
+        </w:rPr>
+        <w:t xml:space="preserve">~</w:t>
+      </w:r>
+      <w:r>
+        <w:rPr>
+          <w:rStyle w:val="NormalTok"/>
+        </w:rPr>
+        <w:t xml:space="preserve"> x </w:t>
+      </w:r>
+      <w:r>
+        <w:rPr>
+          <w:rStyle w:val="SpecialCharTok"/>
+        </w:rPr>
+        <w:t xml:space="preserve">*</w:t>
+      </w:r>
+      <w:r>
+        <w:rPr>
+          <w:rStyle w:val="NormalTok"/>
+        </w:rPr>
+        <w:t xml:space="preserve"> u, </w:t>
+      </w:r>
+      <w:r>
+        <w:rPr>
+          <w:rStyle w:val="AttributeTok"/>
+        </w:rPr>
+        <w:t xml:space="preserve">data =</w:t>
+      </w:r>
+      <w:r>
+        <w:rPr>
+          <w:rStyle w:val="NormalTok"/>
+        </w:rPr>
+        <w:t xml:space="preserve"> d)</w:t>
+      </w:r>
+      <w:r>
+        <w:br/>
+      </w:r>
+      <w:r>
+        <w:rPr>
+          <w:rStyle w:val="FunctionTok"/>
+        </w:rPr>
+        <w:t xml:space="preserve">summary</w:t>
+      </w:r>
+      <w:r>
+        <w:rPr>
+          <w:rStyle w:val="NormalTok"/>
+        </w:rPr>
+        <w:t xml:space="preserve">(lm1)</w:t>
+      </w:r>
+    </w:p>
+    <w:p>
+      <w:pPr>
+        <w:pStyle w:val="FirstParagraph"/>
+      </w:pPr>
+      <w:r>
+        <w:t xml:space="preserve">Stage and then commit these changes.</w:t>
+      </w:r>
+      <w:r>
+        <w:t xml:space="preserve"> </w:t>
+      </w:r>
+      <w:r>
+        <w:t xml:space="preserve">We can get some insight into the state of the tree now.</w:t>
+      </w:r>
+      <w:r>
+        <w:t xml:space="preserve"> </w:t>
+      </w:r>
+      <w:r>
+        <w:t xml:space="preserve">Below I have added one more commit so that you can get a sense of how things are progressing.</w:t>
+      </w:r>
+    </w:p>
+    <w:p>
+      <w:pPr>
+        <w:pStyle w:val="SourceCode"/>
+      </w:pPr>
+      <w:r>
+        <w:rPr>
+          <w:rStyle w:val="FunctionTok"/>
+        </w:rPr>
+        <w:t xml:space="preserve">git</w:t>
+      </w:r>
+      <w:r>
+        <w:rPr>
+          <w:rStyle w:val="NormalTok"/>
+        </w:rPr>
+        <w:t xml:space="preserve"> log </w:t>
+      </w:r>
+      <w:r>
+        <w:rPr>
+          <w:rStyle w:val="AttributeTok"/>
+        </w:rPr>
+        <w:t xml:space="preserve">--oneline</w:t>
+      </w:r>
+      <w:r>
+        <w:rPr>
+          <w:rStyle w:val="NormalTok"/>
+        </w:rPr>
+        <w:t xml:space="preserve"> </w:t>
+      </w:r>
+      <w:r>
+        <w:rPr>
+          <w:rStyle w:val="AttributeTok"/>
+        </w:rPr>
+        <w:t xml:space="preserve">--decorate</w:t>
+      </w:r>
+      <w:r>
+        <w:rPr>
+          <w:rStyle w:val="NormalTok"/>
+        </w:rPr>
+        <w:t xml:space="preserve"> </w:t>
+      </w:r>
+      <w:r>
+        <w:rPr>
+          <w:rStyle w:val="AttributeTok"/>
+        </w:rPr>
+        <w:t xml:space="preserve">--graph</w:t>
+      </w:r>
+      <w:r>
+        <w:rPr>
+          <w:rStyle w:val="NormalTok"/>
+        </w:rPr>
+        <w:t xml:space="preserve"> </w:t>
+      </w:r>
+      <w:r>
+        <w:rPr>
+          <w:rStyle w:val="AttributeTok"/>
+        </w:rPr>
+        <w:t xml:space="preserve">--all</w:t>
+      </w:r>
+      <w:r>
+        <w:br/>
+      </w:r>
+      <w:r>
+        <w:rPr>
+          <w:rStyle w:val="CommentTok"/>
+        </w:rPr>
+        <w:t xml:space="preserve">## * 7ab12b3 (HEAD) Code review correction</w:t>
+      </w:r>
+      <w:r>
+        <w:br/>
+      </w:r>
+      <w:r>
+        <w:rPr>
+          <w:rStyle w:val="CommentTok"/>
+        </w:rPr>
+        <w:t xml:space="preserve">## * 4cca810 Added emergency fix</w:t>
+      </w:r>
+      <w:r>
+        <w:br/>
+      </w:r>
+      <w:r>
+        <w:rPr>
+          <w:rStyle w:val="CommentTok"/>
+        </w:rPr>
+        <w:t xml:space="preserve">## | * c82a48d (main) Started on secondary analyses</w:t>
+      </w:r>
+      <w:r>
+        <w:br/>
+      </w:r>
+      <w:r>
+        <w:rPr>
+          <w:rStyle w:val="CommentTok"/>
+        </w:rPr>
+        <w:t xml:space="preserve">## |/</w:t>
+      </w:r>
+      <w:r>
+        <w:br/>
+      </w:r>
+      <w:r>
+        <w:rPr>
+          <w:rStyle w:val="CommentTok"/>
+        </w:rPr>
+        <w:t xml:space="preserve">## * a2cc6f7 (tag: v1.0) Comments from code review</w:t>
+      </w:r>
+      <w:r>
+        <w:br/>
+      </w:r>
+      <w:r>
+        <w:rPr>
+          <w:rStyle w:val="CommentTok"/>
+        </w:rPr>
+        <w:t xml:space="preserve">## * fa24778 branching.R</w:t>
+      </w:r>
+      <w:r>
+        <w:br/>
+      </w:r>
+      <w:r>
+        <w:rPr>
+          <w:rStyle w:val="CommentTok"/>
+        </w:rPr>
+        <w:t xml:space="preserve">## * 3bdac46 Revised approach to capturing input</w:t>
+      </w:r>
+      <w:r>
+        <w:br/>
+      </w:r>
+      <w:r>
+        <w:rPr>
+          <w:rStyle w:val="CommentTok"/>
+        </w:rPr>
+        <w:t xml:space="preserve">## * 327170a Minor edit</w:t>
+      </w:r>
+      <w:r>
+        <w:br/>
+      </w:r>
+      <w:r>
+        <w:rPr>
+          <w:rStyle w:val="CommentTok"/>
+        </w:rPr>
+        <w:t xml:space="preserve">## * b078716 New file</w:t>
+      </w:r>
+      <w:r>
+        <w:br/>
+      </w:r>
+      <w:r>
+        <w:rPr>
+          <w:rStyle w:val="CommentTok"/>
+        </w:rPr>
+        <w:t xml:space="preserve">## * 0cd2d52 First commit</w:t>
+      </w:r>
+    </w:p>
+    <w:p>
+      <w:pPr>
+        <w:pStyle w:val="FirstParagraph"/>
+      </w:pPr>
+      <w:r>
+        <w:t xml:space="preserve">The equivalent illustration would look something like this:</w:t>
+      </w:r>
+    </w:p>
+    <w:tbl>
+      <w:tblPr>
+        <w:tblStyle w:val="Table"/>
+        <w:tblW w:type="pct" w:w="5000"/>
+        <w:tblLook w:firstRow="0" w:lastRow="0" w:firstColumn="0" w:lastColumn="0" w:noHBand="0" w:noVBand="0" w:val="0000"/>
+        <w:jc w:val="start"/>
+      </w:tblPr>
+      <w:tblGrid>
+        <w:gridCol w:w="7920"/>
+      </w:tblGrid>
+      <w:tr>
+        <w:tc>
+          <w:tcPr/>
+          <w:p>
+            <w:pPr>
+              <w:jc w:val="center"/>
+            </w:pPr>
+            <w:r>
+              <w:drawing>
+                <wp:inline>
+                  <wp:extent cx="4160520" cy="2556325"/>
+                  <wp:effectExtent b="0" l="0" r="0" t="0"/>
+                  <wp:docPr descr="" title="" id="162" name="Picture"/>
+                  <a:graphic>
+                    <a:graphicData uri="http://schemas.openxmlformats.org/drawingml/2006/picture">
+                      <pic:pic>
+                        <pic:nvPicPr>
+                          <pic:cNvPr descr="notebooks/../fig/branch-03.jpg" id="163" name="Picture"/>
+                          <pic:cNvPicPr>
+                            <a:picLocks noChangeArrowheads="1" noChangeAspect="1"/>
+                          </pic:cNvPicPr>
+                        </pic:nvPicPr>
+                        <pic:blipFill>
+                          <a:blip r:embed="rId161"/>
+                          <a:stretch>
+                            <a:fillRect/>
+                          </a:stretch>
+                        </pic:blipFill>
+                        <pic:spPr bwMode="auto">
+                          <a:xfrm>
+                            <a:off x="0" y="0"/>
+                            <a:ext cx="4160520" cy="2556325"/>
+                          </a:xfrm>
+                          <a:prstGeom prst="rect">
+                            <a:avLst/>
+                          </a:prstGeom>
+                          <a:noFill/>
+                          <a:ln w="9525">
+                            <a:noFill/>
+                            <a:headEnd/>
+                            <a:tailEnd/>
+                          </a:ln>
+                        </pic:spPr>
+                      </pic:pic>
+                    </a:graphicData>
+                  </a:graphic>
+                </wp:inline>
+              </w:drawing>
+            </w:r>
+          </w:p>
+          <w:p>
+            <w:pPr>
+              <w:jc w:val="center"/>
+            </w:pPr>
+            <w:pPr>
+              <w:jc w:val="start"/>
+              <w:spacing w:before="200"/>
+              <w:pStyle w:val="ImageCaption"/>
+            </w:pPr>
+            <w:r>
+              <w:t xml:space="preserve">Add a fix</w:t>
+            </w:r>
+          </w:p>
+        </w:tc>
+      </w:tr>
+    </w:tbl>
+    <w:bookmarkEnd w:id="164"/>
+    <w:bookmarkStart w:id="168" w:name="make-permanent"/>
+    <w:p>
+      <w:pPr>
+        <w:pStyle w:val="Heading3"/>
+      </w:pPr>
+      <w:r>
+        <w:t xml:space="preserve">9.2.4 Make permanent</w:t>
+      </w:r>
+    </w:p>
+    <w:p>
+      <w:pPr>
+        <w:pStyle w:val="FirstParagraph"/>
+      </w:pPr>
+      <w:r>
+        <w:t xml:space="preserve">Now that we have fixed the code, we want to make the change permanent.</w:t>
+      </w:r>
+      <w:r>
+        <w:t xml:space="preserve"> </w:t>
+      </w:r>
+      <w:r>
+        <w:t xml:space="preserve">That is, we want to formally tell git that our alternative history should be maintained.</w:t>
+      </w:r>
+      <w:r>
+        <w:t xml:space="preserve"> </w:t>
+      </w:r>
+      <w:r>
+        <w:t xml:space="preserve">The way to do that is to create a new branch out of the recent changes (which already look like a branch).</w:t>
+      </w:r>
+    </w:p>
+    <w:p>
+      <w:pPr>
+        <w:pStyle w:val="SourceCode"/>
+      </w:pPr>
+      <w:r>
+        <w:rPr>
+          <w:rStyle w:val="FunctionTok"/>
+        </w:rPr>
+        <w:t xml:space="preserve">git</w:t>
+      </w:r>
+      <w:r>
+        <w:rPr>
+          <w:rStyle w:val="NormalTok"/>
+        </w:rPr>
+        <w:t xml:space="preserve"> branch fix-01</w:t>
+      </w:r>
+      <w:r>
+        <w:br/>
+      </w:r>
+      <w:r>
+        <w:rPr>
+          <w:rStyle w:val="CommentTok"/>
+        </w:rPr>
+        <w:t xml:space="preserve"># Switch to new branch</w:t>
+      </w:r>
+      <w:r>
+        <w:br/>
+      </w:r>
+      <w:r>
+        <w:rPr>
+          <w:rStyle w:val="FunctionTok"/>
+        </w:rPr>
+        <w:t xml:space="preserve">git</w:t>
+      </w:r>
+      <w:r>
+        <w:rPr>
+          <w:rStyle w:val="NormalTok"/>
+        </w:rPr>
+        <w:t xml:space="preserve"> checkout fix-01</w:t>
+      </w:r>
+    </w:p>
+    <w:p>
+      <w:pPr>
+        <w:pStyle w:val="FirstParagraph"/>
+      </w:pPr>
+      <w:r>
+        <w:t xml:space="preserve">When we look at the tree we see both HEAD and the branch (note the first line text which says</w:t>
+      </w:r>
+      <w:r>
+        <w:t xml:space="preserve"> </w:t>
+      </w:r>
+      <w:r>
+        <w:rPr>
+          <w:iCs/>
+          <w:i/>
+        </w:rPr>
+        <w:t xml:space="preserve">HEAD, fix-01</w:t>
+      </w:r>
+      <w:r>
+        <w:t xml:space="preserve">).</w:t>
+      </w:r>
+    </w:p>
+    <w:p>
+      <w:pPr>
+        <w:pStyle w:val="SourceCode"/>
+      </w:pPr>
+      <w:r>
+        <w:rPr>
+          <w:rStyle w:val="FunctionTok"/>
+        </w:rPr>
+        <w:t xml:space="preserve">git</w:t>
+      </w:r>
+      <w:r>
+        <w:rPr>
+          <w:rStyle w:val="NormalTok"/>
+        </w:rPr>
+        <w:t xml:space="preserve"> log </w:t>
+      </w:r>
+      <w:r>
+        <w:rPr>
+          <w:rStyle w:val="AttributeTok"/>
+        </w:rPr>
+        <w:t xml:space="preserve">--oneline</w:t>
+      </w:r>
+      <w:r>
+        <w:rPr>
+          <w:rStyle w:val="NormalTok"/>
+        </w:rPr>
+        <w:t xml:space="preserve"> </w:t>
+      </w:r>
+      <w:r>
+        <w:rPr>
+          <w:rStyle w:val="AttributeTok"/>
+        </w:rPr>
+        <w:t xml:space="preserve">--decorate</w:t>
+      </w:r>
+      <w:r>
+        <w:rPr>
+          <w:rStyle w:val="NormalTok"/>
+        </w:rPr>
+        <w:t xml:space="preserve"> </w:t>
+      </w:r>
+      <w:r>
+        <w:rPr>
+          <w:rStyle w:val="AttributeTok"/>
+        </w:rPr>
+        <w:t xml:space="preserve">--graph</w:t>
+      </w:r>
+      <w:r>
+        <w:rPr>
+          <w:rStyle w:val="NormalTok"/>
+        </w:rPr>
+        <w:t xml:space="preserve"> </w:t>
+      </w:r>
+      <w:r>
+        <w:rPr>
+          <w:rStyle w:val="AttributeTok"/>
+        </w:rPr>
+        <w:t xml:space="preserve">--all</w:t>
+      </w:r>
+      <w:r>
+        <w:br/>
+      </w:r>
+      <w:r>
+        <w:rPr>
+          <w:rStyle w:val="CommentTok"/>
+        </w:rPr>
+        <w:t xml:space="preserve">## * 7ab12b3 (HEAD, fix-01) Code review correction</w:t>
+      </w:r>
+      <w:r>
+        <w:br/>
+      </w:r>
+      <w:r>
+        <w:rPr>
+          <w:rStyle w:val="CommentTok"/>
+        </w:rPr>
+        <w:t xml:space="preserve">## * 4cca810 Added emergency fix</w:t>
+      </w:r>
+      <w:r>
+        <w:br/>
+      </w:r>
+      <w:r>
+        <w:rPr>
+          <w:rStyle w:val="CommentTok"/>
+        </w:rPr>
+        <w:t xml:space="preserve">## | * c82a48d (main) Started on secondary analyses</w:t>
+      </w:r>
+      <w:r>
+        <w:br/>
+      </w:r>
+      <w:r>
+        <w:rPr>
+          <w:rStyle w:val="CommentTok"/>
+        </w:rPr>
+        <w:t xml:space="preserve">## |/</w:t>
+      </w:r>
+      <w:r>
+        <w:br/>
+      </w:r>
+      <w:r>
+        <w:rPr>
+          <w:rStyle w:val="CommentTok"/>
+        </w:rPr>
+        <w:t xml:space="preserve">## * a2cc6f7 (tag: v1.0) Comments from code review</w:t>
+      </w:r>
+      <w:r>
+        <w:br/>
+      </w:r>
+      <w:r>
+        <w:rPr>
+          <w:rStyle w:val="CommentTok"/>
+        </w:rPr>
+        <w:t xml:space="preserve">## * fa24778 branching.R</w:t>
+      </w:r>
+      <w:r>
+        <w:br/>
+      </w:r>
+      <w:r>
+        <w:rPr>
+          <w:rStyle w:val="CommentTok"/>
+        </w:rPr>
+        <w:t xml:space="preserve">## * 3bdac46 Revised approach to capturing input</w:t>
+      </w:r>
+      <w:r>
+        <w:br/>
+      </w:r>
+      <w:r>
+        <w:rPr>
+          <w:rStyle w:val="CommentTok"/>
+        </w:rPr>
+        <w:t xml:space="preserve">## * 327170a Minor edit</w:t>
+      </w:r>
+      <w:r>
+        <w:br/>
+      </w:r>
+      <w:r>
+        <w:rPr>
+          <w:rStyle w:val="CommentTok"/>
+        </w:rPr>
+        <w:t xml:space="preserve">## * b078716 New file</w:t>
+      </w:r>
+      <w:r>
+        <w:br/>
+      </w:r>
+      <w:r>
+        <w:rPr>
+          <w:rStyle w:val="CommentTok"/>
+        </w:rPr>
+        <w:t xml:space="preserve">## * 0cd2d52 First commit</w:t>
+      </w:r>
+    </w:p>
+    <w:p>
+      <w:pPr>
+        <w:pStyle w:val="FirstParagraph"/>
+      </w:pPr>
+      <w:r>
+        <w:t xml:space="preserve">And now the picture is</w:t>
+      </w:r>
+    </w:p>
+    <w:tbl>
+      <w:tblPr>
+        <w:tblStyle w:val="Table"/>
+        <w:tblW w:type="pct" w:w="5000"/>
+        <w:tblLook w:firstRow="0" w:lastRow="0" w:firstColumn="0" w:lastColumn="0" w:noHBand="0" w:noVBand="0" w:val="0000"/>
+        <w:jc w:val="start"/>
+      </w:tblPr>
+      <w:tblGrid>
+        <w:gridCol w:w="7920"/>
+      </w:tblGrid>
+      <w:tr>
+        <w:tc>
+          <w:tcPr/>
+          <w:p>
+            <w:pPr>
+              <w:jc w:val="center"/>
+            </w:pPr>
+            <w:r>
+              <w:drawing>
+                <wp:inline>
+                  <wp:extent cx="4160520" cy="2917336"/>
+                  <wp:effectExtent b="0" l="0" r="0" t="0"/>
+                  <wp:docPr descr="" title="" id="166" name="Picture"/>
+                  <a:graphic>
+                    <a:graphicData uri="http://schemas.openxmlformats.org/drawingml/2006/picture">
+                      <pic:pic>
+                        <pic:nvPicPr>
+                          <pic:cNvPr descr="notebooks/../fig/branch-04.jpg" id="167" name="Picture"/>
+                          <pic:cNvPicPr>
+                            <a:picLocks noChangeArrowheads="1" noChangeAspect="1"/>
+                          </pic:cNvPicPr>
+                        </pic:nvPicPr>
+                        <pic:blipFill>
+                          <a:blip r:embed="rId165"/>
+                          <a:stretch>
+                            <a:fillRect/>
+                          </a:stretch>
+                        </pic:blipFill>
+                        <pic:spPr bwMode="auto">
+                          <a:xfrm>
+                            <a:off x="0" y="0"/>
+                            <a:ext cx="4160520" cy="2917336"/>
+                          </a:xfrm>
+                          <a:prstGeom prst="rect">
+                            <a:avLst/>
+                          </a:prstGeom>
+                          <a:noFill/>
+                          <a:ln w="9525">
+                            <a:noFill/>
+                            <a:headEnd/>
+                            <a:tailEnd/>
+                          </a:ln>
+                        </pic:spPr>
+                      </pic:pic>
+                    </a:graphicData>
+                  </a:graphic>
+                </wp:inline>
+              </w:drawing>
+            </w:r>
+          </w:p>
+          <w:p>
+            <w:pPr>
+              <w:jc w:val="center"/>
+            </w:pPr>
+            <w:pPr>
+              <w:jc w:val="start"/>
+              <w:spacing w:before="200"/>
+              <w:pStyle w:val="ImageCaption"/>
+            </w:pPr>
+            <w:r>
+              <w:t xml:space="preserve">Looking at the HEAD of our new branch</w:t>
+            </w:r>
+          </w:p>
+        </w:tc>
+      </w:tr>
+    </w:tbl>
+    <w:p>
+      <w:pPr>
+        <w:pStyle w:val="BodyText"/>
+      </w:pPr>
+      <w:r>
+        <w:t xml:space="preserve">If this is the version that we re-issue to the client, we might as well tag it.</w:t>
+      </w:r>
+    </w:p>
+    <w:p>
+      <w:pPr>
+        <w:pStyle w:val="SourceCode"/>
+      </w:pPr>
+      <w:r>
+        <w:rPr>
+          <w:rStyle w:val="FunctionTok"/>
+        </w:rPr>
+        <w:t xml:space="preserve">git</w:t>
+      </w:r>
+      <w:r>
+        <w:rPr>
+          <w:rStyle w:val="NormalTok"/>
+        </w:rPr>
+        <w:t xml:space="preserve"> tag </w:t>
+      </w:r>
+      <w:r>
+        <w:rPr>
+          <w:rStyle w:val="AttributeTok"/>
+        </w:rPr>
+        <w:t xml:space="preserve">-a</w:t>
+      </w:r>
+      <w:r>
+        <w:rPr>
+          <w:rStyle w:val="NormalTok"/>
+        </w:rPr>
+        <w:t xml:space="preserve"> v1.1 </w:t>
+      </w:r>
+      <w:r>
+        <w:rPr>
+          <w:rStyle w:val="AttributeTok"/>
+        </w:rPr>
+        <w:t xml:space="preserve">-m</w:t>
+      </w:r>
+      <w:r>
+        <w:rPr>
+          <w:rStyle w:val="NormalTok"/>
+        </w:rPr>
+        <w:t xml:space="preserve"> </w:t>
+      </w:r>
+      <w:r>
+        <w:rPr>
+          <w:rStyle w:val="StringTok"/>
+        </w:rPr>
+        <w:t xml:space="preserve">"Analysis 1 (re-issue)"</w:t>
+      </w:r>
+    </w:p>
+    <w:bookmarkEnd w:id="168"/>
+    <w:bookmarkStart w:id="169" w:name="switching-back-to-the-secondary"/>
+    <w:p>
+      <w:pPr>
+        <w:pStyle w:val="Heading3"/>
+      </w:pPr>
+      <w:r>
+        <w:t xml:space="preserve">9.2.5 Switching back to the secondary</w:t>
+      </w:r>
+    </w:p>
+    <w:p>
+      <w:pPr>
+        <w:pStyle w:val="FirstParagraph"/>
+      </w:pPr>
+      <w:r>
+        <w:t xml:space="preserve">Switching back to our partially complete secondary analysis is as simple as.</w:t>
+      </w:r>
+    </w:p>
+    <w:p>
+      <w:pPr>
+        <w:pStyle w:val="SourceCode"/>
+      </w:pPr>
+      <w:r>
+        <w:rPr>
+          <w:rStyle w:val="FunctionTok"/>
+        </w:rPr>
+        <w:t xml:space="preserve">git</w:t>
+      </w:r>
+      <w:r>
+        <w:rPr>
+          <w:rStyle w:val="NormalTok"/>
+        </w:rPr>
+        <w:t xml:space="preserve"> checkout main</w:t>
+      </w:r>
+    </w:p>
+    <w:p>
+      <w:pPr>
+        <w:pStyle w:val="FirstParagraph"/>
+      </w:pPr>
+      <w:r>
+        <w:t xml:space="preserve">If you look at the</w:t>
+      </w:r>
+      <w:r>
+        <w:t xml:space="preserve"> </w:t>
+      </w:r>
+      <w:r>
+        <w:rPr>
+          <w:rStyle w:val="VerbatimChar"/>
+        </w:rPr>
+        <w:t xml:space="preserve">branching.R</w:t>
+      </w:r>
+      <w:r>
+        <w:t xml:space="preserve"> </w:t>
+      </w:r>
+      <w:r>
+        <w:t xml:space="preserve">script you will be able to see the secondary analysis we started some time ago.</w:t>
+      </w:r>
+      <w:r>
+        <w:t xml:space="preserve"> </w:t>
+      </w:r>
+      <w:r>
+        <w:t xml:space="preserve">However, if you look closely you will see that the changes we just made in the</w:t>
+      </w:r>
+      <w:r>
+        <w:t xml:space="preserve"> </w:t>
+      </w:r>
+      <w:r>
+        <w:rPr>
+          <w:rStyle w:val="VerbatimChar"/>
+        </w:rPr>
+        <w:t xml:space="preserve">fix-01</w:t>
+      </w:r>
+      <w:r>
+        <w:t xml:space="preserve"> </w:t>
+      </w:r>
+      <w:r>
+        <w:t xml:space="preserve">branch have not yet been propagated to the</w:t>
+      </w:r>
+      <w:r>
+        <w:t xml:space="preserve"> </w:t>
+      </w:r>
+      <w:r>
+        <w:rPr>
+          <w:rStyle w:val="VerbatimChar"/>
+        </w:rPr>
+        <w:t xml:space="preserve">main</w:t>
+      </w:r>
+      <w:r>
+        <w:t xml:space="preserve"> </w:t>
+      </w:r>
+      <w:r>
+        <w:t xml:space="preserve">branch.</w:t>
+      </w:r>
+      <w:r>
+        <w:t xml:space="preserve"> </w:t>
+      </w:r>
+      <w:r>
+        <w:t xml:space="preserve">It is important that we pick up this fix.</w:t>
+      </w:r>
+    </w:p>
+    <w:p>
+      <w:pPr>
+        <w:pStyle w:val="BodyText"/>
+      </w:pPr>
+      <w:r>
+        <w:t xml:space="preserve">This process is known as</w:t>
+      </w:r>
+      <w:r>
+        <w:t xml:space="preserve"> </w:t>
+      </w:r>
+      <w:r>
+        <w:rPr>
+          <w:iCs/>
+          <w:i/>
+        </w:rPr>
+        <w:t xml:space="preserve">merging</w:t>
+      </w:r>
+      <w:r>
+        <w:t xml:space="preserve"> </w:t>
+      </w:r>
+      <w:r>
+        <w:t xml:space="preserve">and it will be tackled later.</w:t>
+      </w:r>
+    </w:p>
+    <w:bookmarkEnd w:id="169"/>
+    <w:bookmarkEnd w:id="170"/>
+    <w:bookmarkEnd w:id="171"/>
+    <w:bookmarkStart w:id="177" w:name="merge"/>
+    <w:p>
+      <w:pPr>
+        <w:pStyle w:val="Heading1"/>
+      </w:pPr>
+      <w:r>
+        <w:t xml:space="preserve">10. Merge</w:t>
+      </w:r>
+    </w:p>
+    <w:bookmarkStart w:id="172" w:name="recap"/>
     <w:p>
       <w:pPr>
         <w:pStyle w:val="Heading2"/>
       </w:pPr>
       <w:r>
-        <w:t xml:space="preserve">9.3 Why branches?</w:t>
+        <w:t xml:space="preserve">10.1 Recap</w:t>
       </w:r>
     </w:p>
     <w:p>
@@ -10904,31 +15656,565 @@
         <w:pStyle w:val="FirstParagraph"/>
       </w:pPr>
       <w:r>
-        <w:t xml:space="preserve">Assume that you had started a protocol, which had been reviewed by ethics and could move to a released version.</w:t>
-      </w:r>
-      <w:r>
-        <w:t xml:space="preserve"> </w:t>
-      </w:r>
-      <w:r>
-        <w:t xml:space="preserve">However, protocols tend to evolve over time as the study progresses due to things not considered in the design stage.</w:t>
-      </w:r>
-      <w:r>
-        <w:t xml:space="preserve"> </w:t>
-      </w:r>
-      <w:r>
-        <w:t xml:space="preserve">Rather than having multiple protocol documents, it could be useful to retain the current released protocol as well as the evolving state within a single protocol context.</w:t>
-      </w:r>
-      <w:r>
-        <w:t xml:space="preserve"> </w:t>
-      </w:r>
-      <w:r>
-        <w:t xml:space="preserve">For example, this would allow you to mark releases explicitly and track every change made during each release.</w:t>
-      </w:r>
-      <w:r>
-        <w:t xml:space="preserve"> </w:t>
-      </w:r>
-      <w:r>
-        <w:t xml:space="preserve">Branches will allow you to do this.</w:t>
+        <w:t xml:space="preserve">From the previous branching example -</w:t>
+      </w:r>
+    </w:p>
+    <w:p>
+      <w:pPr>
+        <w:numPr>
+          <w:ilvl w:val="0"/>
+          <w:numId w:val="1017"/>
+        </w:numPr>
+        <w:pStyle w:val="Compact"/>
+      </w:pPr>
+      <w:r>
+        <w:t xml:space="preserve">We delivered stage one of an analysis to the client</w:t>
+      </w:r>
+    </w:p>
+    <w:p>
+      <w:pPr>
+        <w:numPr>
+          <w:ilvl w:val="0"/>
+          <w:numId w:val="1017"/>
+        </w:numPr>
+        <w:pStyle w:val="Compact"/>
+      </w:pPr>
+      <w:r>
+        <w:t xml:space="preserve">We started on the secondary analyses</w:t>
+      </w:r>
+    </w:p>
+    <w:p>
+      <w:pPr>
+        <w:numPr>
+          <w:ilvl w:val="0"/>
+          <w:numId w:val="1017"/>
+        </w:numPr>
+        <w:pStyle w:val="Compact"/>
+      </w:pPr>
+      <w:r>
+        <w:t xml:space="preserve">Before the secondary analysis was complete, we realised there was an error in the original analysis that needed an emergency fix</w:t>
+      </w:r>
+    </w:p>
+    <w:p>
+      <w:pPr>
+        <w:numPr>
+          <w:ilvl w:val="0"/>
+          <w:numId w:val="1017"/>
+        </w:numPr>
+        <w:pStyle w:val="Compact"/>
+      </w:pPr>
+      <w:r>
+        <w:t xml:space="preserve">We rewound to an earlier state in the repository and then fixed the error and checked in our work</w:t>
+      </w:r>
+    </w:p>
+    <w:p>
+      <w:pPr>
+        <w:numPr>
+          <w:ilvl w:val="0"/>
+          <w:numId w:val="1017"/>
+        </w:numPr>
+        <w:pStyle w:val="Compact"/>
+      </w:pPr>
+      <w:r>
+        <w:t xml:space="preserve">We made the work permanent by creating a new branch and then checking out that branch</w:t>
+      </w:r>
+    </w:p>
+    <w:p>
+      <w:pPr>
+        <w:numPr>
+          <w:ilvl w:val="0"/>
+          <w:numId w:val="1017"/>
+        </w:numPr>
+        <w:pStyle w:val="Compact"/>
+      </w:pPr>
+      <w:r>
+        <w:t xml:space="preserve">We tagged the fix and the re-issued the analysis to the client</w:t>
+      </w:r>
+    </w:p>
+    <w:p>
+      <w:pPr>
+        <w:numPr>
+          <w:ilvl w:val="0"/>
+          <w:numId w:val="1017"/>
+        </w:numPr>
+        <w:pStyle w:val="Compact"/>
+      </w:pPr>
+      <w:r>
+        <w:t xml:space="preserve">We jumped back to our secondary analysis by checking out the main branch</w:t>
+      </w:r>
+    </w:p>
+    <w:p>
+      <w:pPr>
+        <w:pStyle w:val="FirstParagraph"/>
+      </w:pPr>
+      <w:r>
+        <w:t xml:space="preserve">Ok, so now we have a fix to the error in the original analysis in one branch</w:t>
+      </w:r>
+      <w:r>
+        <w:t xml:space="preserve"> </w:t>
+      </w:r>
+      <w:r>
+        <w:rPr>
+          <w:rStyle w:val="VerbatimChar"/>
+        </w:rPr>
+        <w:t xml:space="preserve">fix-01</w:t>
+      </w:r>
+      <w:r>
+        <w:t xml:space="preserve"> </w:t>
+      </w:r>
+      <w:r>
+        <w:t xml:space="preserve">and a partially completed secondary analysis on the</w:t>
+      </w:r>
+      <w:r>
+        <w:t xml:space="preserve"> </w:t>
+      </w:r>
+      <w:r>
+        <w:rPr>
+          <w:rStyle w:val="VerbatimChar"/>
+        </w:rPr>
+        <w:t xml:space="preserve">main</w:t>
+      </w:r>
+      <w:r>
+        <w:t xml:space="preserve"> </w:t>
+      </w:r>
+      <w:r>
+        <w:t xml:space="preserve">branch.</w:t>
+      </w:r>
+      <w:r>
+        <w:t xml:space="preserve"> </w:t>
+      </w:r>
+      <w:r>
+        <w:t xml:space="preserve">We want to bring the changes from the fix into our present work.</w:t>
+      </w:r>
+    </w:p>
+    <w:bookmarkEnd w:id="172"/>
+    <w:bookmarkStart w:id="173" w:name="merge-processes"/>
+    <w:p>
+      <w:pPr>
+        <w:pStyle w:val="Heading2"/>
+      </w:pPr>
+      <w:r>
+        <w:t xml:space="preserve">10.2 Merge processes</w:t>
+      </w:r>
+    </w:p>
+    <w:p>
+      <w:pPr>
+        <w:pStyle w:val="FirstParagraph"/>
+      </w:pPr>
+      <w:r>
+        <w:t xml:space="preserve">Merging is usually a fairly automated process.</w:t>
+      </w:r>
+      <w:r>
+        <w:t xml:space="preserve"> </w:t>
+      </w:r>
+      <w:r>
+        <w:t xml:space="preserve">Run the following.</w:t>
+      </w:r>
+    </w:p>
+    <w:p>
+      <w:pPr>
+        <w:pStyle w:val="SourceCode"/>
+      </w:pPr>
+      <w:r>
+        <w:rPr>
+          <w:rStyle w:val="FunctionTok"/>
+        </w:rPr>
+        <w:t xml:space="preserve">git</w:t>
+      </w:r>
+      <w:r>
+        <w:rPr>
+          <w:rStyle w:val="NormalTok"/>
+        </w:rPr>
+        <w:t xml:space="preserve"> checkout main</w:t>
+      </w:r>
+      <w:r>
+        <w:br/>
+      </w:r>
+      <w:r>
+        <w:rPr>
+          <w:rStyle w:val="FunctionTok"/>
+        </w:rPr>
+        <w:t xml:space="preserve">git</w:t>
+      </w:r>
+      <w:r>
+        <w:rPr>
+          <w:rStyle w:val="NormalTok"/>
+        </w:rPr>
+        <w:t xml:space="preserve"> merge fix-01</w:t>
+      </w:r>
+    </w:p>
+    <w:p>
+      <w:pPr>
+        <w:pStyle w:val="FirstParagraph"/>
+      </w:pPr>
+      <w:r>
+        <w:t xml:space="preserve">You may be prompted to enter a commit message (alternatively just provide the -m flag).</w:t>
+      </w:r>
+    </w:p>
+    <w:p>
+      <w:pPr>
+        <w:pStyle w:val="SourceCode"/>
+      </w:pPr>
+      <w:r>
+        <w:rPr>
+          <w:rStyle w:val="ExtensionTok"/>
+        </w:rPr>
+        <w:t xml:space="preserve">Merge</w:t>
+      </w:r>
+      <w:r>
+        <w:rPr>
+          <w:rStyle w:val="NormalTok"/>
+        </w:rPr>
+        <w:t xml:space="preserve"> branch </w:t>
+      </w:r>
+      <w:r>
+        <w:rPr>
+          <w:rStyle w:val="StringTok"/>
+        </w:rPr>
+        <w:t xml:space="preserve">'fix-01'</w:t>
+      </w:r>
+      <w:r>
+        <w:br/>
+      </w:r>
+      <w:r>
+        <w:rPr>
+          <w:rStyle w:val="CommentTok"/>
+        </w:rPr>
+        <w:t xml:space="preserve"># Please enter a commit message to explain why this merge is necessary,</w:t>
+      </w:r>
+      <w:r>
+        <w:br/>
+      </w:r>
+      <w:r>
+        <w:rPr>
+          <w:rStyle w:val="CommentTok"/>
+        </w:rPr>
+        <w:t xml:space="preserve"># especially if it merges an updated upstream into a topic branch.</w:t>
+      </w:r>
+      <w:r>
+        <w:br/>
+      </w:r>
+      <w:r>
+        <w:rPr>
+          <w:rStyle w:val="CommentTok"/>
+        </w:rPr>
+        <w:t xml:space="preserve">#</w:t>
+      </w:r>
+      <w:r>
+        <w:br/>
+      </w:r>
+      <w:r>
+        <w:rPr>
+          <w:rStyle w:val="CommentTok"/>
+        </w:rPr>
+        <w:t xml:space="preserve"># Lines starting with '#' will be ignored, and an empty message aborts</w:t>
+      </w:r>
+      <w:r>
+        <w:br/>
+      </w:r>
+      <w:r>
+        <w:rPr>
+          <w:rStyle w:val="CommentTok"/>
+        </w:rPr>
+        <w:t xml:space="preserve"># the commit.</w:t>
+      </w:r>
+    </w:p>
+    <w:p>
+      <w:pPr>
+        <w:pStyle w:val="FirstParagraph"/>
+      </w:pPr>
+      <w:r>
+        <w:t xml:space="preserve">and then the following output.</w:t>
+      </w:r>
+    </w:p>
+    <w:p>
+      <w:pPr>
+        <w:pStyle w:val="SourceCode"/>
+      </w:pPr>
+      <w:r>
+        <w:rPr>
+          <w:rStyle w:val="CommentTok"/>
+        </w:rPr>
+        <w:t xml:space="preserve">## Auto-merging branching.R</w:t>
+      </w:r>
+      <w:r>
+        <w:br/>
+      </w:r>
+      <w:r>
+        <w:rPr>
+          <w:rStyle w:val="CommentTok"/>
+        </w:rPr>
+        <w:t xml:space="preserve">## Merge made by the 'ort' strategy.</w:t>
+      </w:r>
+      <w:r>
+        <w:br/>
+      </w:r>
+      <w:r>
+        <w:rPr>
+          <w:rStyle w:val="CommentTok"/>
+        </w:rPr>
+        <w:t xml:space="preserve">##  branching.R | 3 ++-</w:t>
+      </w:r>
+      <w:r>
+        <w:br/>
+      </w:r>
+      <w:r>
+        <w:rPr>
+          <w:rStyle w:val="CommentTok"/>
+        </w:rPr>
+        <w:t xml:space="preserve">##  1 file changed, 2 insertions(+), 1 deletion(-)</w:t>
+      </w:r>
+    </w:p>
+    <w:p>
+      <w:pPr>
+        <w:pStyle w:val="FirstParagraph"/>
+      </w:pPr>
+      <w:r>
+        <w:t xml:space="preserve">If you look at the difference between the HEAD (the</w:t>
+      </w:r>
+      <w:r>
+        <w:t xml:space="preserve"> </w:t>
+      </w:r>
+      <w:r>
+        <w:rPr>
+          <w:rStyle w:val="VerbatimChar"/>
+        </w:rPr>
+        <w:t xml:space="preserve">HEAD~1</w:t>
+      </w:r>
+      <w:r>
+        <w:t xml:space="preserve"> </w:t>
+      </w:r>
+      <w:r>
+        <w:t xml:space="preserve">notation means compare with the previous commit,</w:t>
+      </w:r>
+      <w:r>
+        <w:t xml:space="preserve"> </w:t>
+      </w:r>
+      <w:r>
+        <w:rPr>
+          <w:rStyle w:val="VerbatimChar"/>
+        </w:rPr>
+        <w:t xml:space="preserve">HEAD~2</w:t>
+      </w:r>
+      <w:r>
+        <w:t xml:space="preserve"> </w:t>
+      </w:r>
+      <w:r>
+        <w:t xml:space="preserve">means compare with 2 commits prior and so on) and the commit associated with the merge you will see</w:t>
+      </w:r>
+    </w:p>
+    <w:p>
+      <w:pPr>
+        <w:pStyle w:val="SourceCode"/>
+      </w:pPr>
+      <w:r>
+        <w:rPr>
+          <w:rStyle w:val="FunctionTok"/>
+        </w:rPr>
+        <w:t xml:space="preserve">git</w:t>
+      </w:r>
+      <w:r>
+        <w:rPr>
+          <w:rStyle w:val="NormalTok"/>
+        </w:rPr>
+        <w:t xml:space="preserve"> diff HEAD~1</w:t>
+      </w:r>
+      <w:r>
+        <w:br/>
+      </w:r>
+      <w:r>
+        <w:rPr>
+          <w:rStyle w:val="CommentTok"/>
+        </w:rPr>
+        <w:t xml:space="preserve">## diff --git a/branching.R b/branching.R</w:t>
+      </w:r>
+      <w:r>
+        <w:br/>
+      </w:r>
+      <w:r>
+        <w:rPr>
+          <w:rStyle w:val="CommentTok"/>
+        </w:rPr>
+        <w:t xml:space="preserve">## index b60c9f0..8f1c1b3 100644</w:t>
+      </w:r>
+      <w:r>
+        <w:br/>
+      </w:r>
+      <w:r>
+        <w:rPr>
+          <w:rStyle w:val="CommentTok"/>
+        </w:rPr>
+        <w:t xml:space="preserve">## --- a/branching.R</w:t>
+      </w:r>
+      <w:r>
+        <w:br/>
+      </w:r>
+      <w:r>
+        <w:rPr>
+          <w:rStyle w:val="CommentTok"/>
+        </w:rPr>
+        <w:t xml:space="preserve">## +++ b/branching.R</w:t>
+      </w:r>
+      <w:r>
+        <w:br/>
+      </w:r>
+      <w:r>
+        <w:rPr>
+          <w:rStyle w:val="CommentTok"/>
+        </w:rPr>
+        <w:t xml:space="preserve">## @@ -45,6 +45,7 @@ message("\nDESCRIPTIVE SUMMARY:\n")</w:t>
+      </w:r>
+      <w:r>
+        <w:br/>
+      </w:r>
+      <w:r>
+        <w:rPr>
+          <w:rStyle w:val="CommentTok"/>
+        </w:rPr>
+        <w:t xml:space="preserve">## </w:t>
+      </w:r>
+      <w:r>
+        <w:br/>
+      </w:r>
+      <w:r>
+        <w:rPr>
+          <w:rStyle w:val="CommentTok"/>
+        </w:rPr>
+        <w:t xml:space="preserve">##  lyt &lt;- basic_table() %&gt;%</w:t>
+      </w:r>
+      <w:r>
+        <w:br/>
+      </w:r>
+      <w:r>
+        <w:rPr>
+          <w:rStyle w:val="CommentTok"/>
+        </w:rPr>
+        <w:t xml:space="preserve">##    split_cols_by("arm") %&gt;%</w:t>
+      </w:r>
+      <w:r>
+        <w:br/>
+      </w:r>
+      <w:r>
+        <w:rPr>
+          <w:rStyle w:val="CommentTok"/>
+        </w:rPr>
+        <w:t xml:space="preserve">## +  split_rows_by("age") %&gt;%</w:t>
+      </w:r>
+      <w:r>
+        <w:br/>
+      </w:r>
+      <w:r>
+        <w:rPr>
+          <w:rStyle w:val="CommentTok"/>
+        </w:rPr>
+        <w:t xml:space="preserve">##    summarize_row_groups() %&gt;%</w:t>
+      </w:r>
+      <w:r>
+        <w:br/>
+      </w:r>
+      <w:r>
+        <w:rPr>
+          <w:rStyle w:val="CommentTok"/>
+        </w:rPr>
+        <w:t xml:space="preserve">##    analyze("y", mean, format = "xx.x")</w:t>
+      </w:r>
+      <w:r>
+        <w:br/>
+      </w:r>
+      <w:r>
+        <w:rPr>
+          <w:rStyle w:val="CommentTok"/>
+        </w:rPr>
+        <w:t xml:space="preserve">## </w:t>
+      </w:r>
+      <w:r>
+        <w:br/>
+      </w:r>
+      <w:r>
+        <w:rPr>
+          <w:rStyle w:val="CommentTok"/>
+        </w:rPr>
+        <w:t xml:space="preserve">## @@ -54,7 +55,7 @@ build_table(lyt, d)</w:t>
+      </w:r>
+      <w:r>
+        <w:br/>
+      </w:r>
+      <w:r>
+        <w:rPr>
+          <w:rStyle w:val="CommentTok"/>
+        </w:rPr>
+        <w:t xml:space="preserve">## </w:t>
+      </w:r>
+      <w:r>
+        <w:br/>
+      </w:r>
+      <w:r>
+        <w:rPr>
+          <w:rStyle w:val="CommentTok"/>
+        </w:rPr>
+        <w:t xml:space="preserve">##  message("\n\nANALYSIS OF CONTINOUS OUTCOME (UNSTRATIFIED):\n")</w:t>
+      </w:r>
+      <w:r>
+        <w:br/>
+      </w:r>
+      <w:r>
+        <w:rPr>
+          <w:rStyle w:val="CommentTok"/>
+        </w:rPr>
+        <w:t xml:space="preserve">## </w:t>
+      </w:r>
+      <w:r>
+        <w:br/>
+      </w:r>
+      <w:r>
+        <w:rPr>
+          <w:rStyle w:val="CommentTok"/>
+        </w:rPr>
+        <w:t xml:space="preserve">## -lm1 &lt;- lm(y ~ x, data = d)</w:t>
+      </w:r>
+      <w:r>
+        <w:br/>
+      </w:r>
+      <w:r>
+        <w:rPr>
+          <w:rStyle w:val="CommentTok"/>
+        </w:rPr>
+        <w:t xml:space="preserve">## +lm1 &lt;- lm(y ~ x * u, data = d)</w:t>
+      </w:r>
+      <w:r>
+        <w:br/>
+      </w:r>
+      <w:r>
+        <w:rPr>
+          <w:rStyle w:val="CommentTok"/>
+        </w:rPr>
+        <w:t xml:space="preserve">##  summary(lm1)</w:t>
+      </w:r>
+      <w:r>
+        <w:br/>
+      </w:r>
+      <w:r>
+        <w:rPr>
+          <w:rStyle w:val="CommentTok"/>
+        </w:rPr>
+        <w:t xml:space="preserve">## </w:t>
+      </w:r>
+      <w:r>
+        <w:br/>
+      </w:r>
+      <w:r>
+        <w:rPr>
+          <w:rStyle w:val="CommentTok"/>
+        </w:rPr>
+        <w:t xml:space="preserve">##  message("\n\nANALYSIS OF BINARY OUTCOME (UNSTRATIFIED):\n")</w:t>
+      </w:r>
+    </w:p>
+    <w:p>
+      <w:pPr>
+        <w:pStyle w:val="FirstParagraph"/>
+      </w:pPr>
+      <w:r>
+        <w:t xml:space="preserve">We now have the changes from the emergency fix in the main branch and we can continue with the secondary analysis.</w:t>
       </w:r>
     </w:p>
     <w:p>
@@ -10936,25 +16222,40 @@
         <w:pStyle w:val="BodyText"/>
       </w:pPr>
       <w:r>
-        <w:t xml:space="preserve">Next, assume that you were involved in a study with sequential analyses.</w:t>
-      </w:r>
-      <w:r>
-        <w:t xml:space="preserve"> </w:t>
-      </w:r>
-      <w:r>
-        <w:t xml:space="preserve">Each interim would have a very similar, but probably not identical codebase.</w:t>
-      </w:r>
-      <w:r>
-        <w:t xml:space="preserve"> </w:t>
-      </w:r>
-      <w:r>
-        <w:t xml:space="preserve">Again, rather than having multiple copies of the analysis code, it could be beneficial to retain the analysis within a single repository with each interim analysis encapsulated within its own context.</w:t>
-      </w:r>
-      <w:r>
-        <w:t xml:space="preserve"> </w:t>
-      </w:r>
-      <w:r>
-        <w:t xml:space="preserve">Branches will allow you to do this.</w:t>
+        <w:t xml:space="preserve">Sometimes merging doesn’t work quite so smoothly and we need to iron out conflicts.</w:t>
+      </w:r>
+    </w:p>
+    <w:bookmarkEnd w:id="173"/>
+    <w:bookmarkStart w:id="176" w:name="exercises-1"/>
+    <w:p>
+      <w:pPr>
+        <w:pStyle w:val="Heading2"/>
+      </w:pPr>
+      <w:r>
+        <w:t xml:space="preserve">10.3 Exercises</w:t>
+      </w:r>
+    </w:p>
+    <w:bookmarkStart w:id="174" w:name="exr-1"/>
+    <w:p>
+      <w:pPr>
+        <w:pStyle w:val="FirstParagraph"/>
+      </w:pPr>
+      <w:r>
+        <w:rPr>
+          <w:bCs/>
+          <w:b/>
+        </w:rPr>
+        <w:t xml:space="preserve">Exercise 10.1</w:t>
+      </w:r>
+      <w:r>
+        <w:rPr>
+          <w:bCs/>
+          <w:b/>
+        </w:rPr>
+        <w:t xml:space="preserve"> </w:t>
+      </w:r>
+      <w:r>
+        <w:t xml:space="preserve">Complete the analysis by adding the following code to generate a figure from the fitted model.</w:t>
       </w:r>
     </w:p>
     <w:p>
@@ -10963,18 +16264,339 @@
       </w:pPr>
       <w:r>
         <w:rPr>
-          <w:rStyle w:val="VerbatimChar"/>
-        </w:rPr>
-        <w:t xml:space="preserve">alias glt='git log --oneline --decorate --graph --all'</w:t>
-      </w:r>
-      <w:r>
-        <w:br/>
-      </w:r>
-      <w:r>
-        <w:rPr>
-          <w:rStyle w:val="VerbatimChar"/>
-        </w:rPr>
-        <w:t xml:space="preserve">alias glta='git log --graph --pretty='\''%Cred%h%Creset -%C(auto)%d%Creset %s %Cgreen(%cr) %C(bold blue)&lt;%an&gt;%Creset'\'' --all'</w:t>
+          <w:rStyle w:val="NormalTok"/>
+        </w:rPr>
+        <w:t xml:space="preserve">p1 </w:t>
+      </w:r>
+      <w:r>
+        <w:rPr>
+          <w:rStyle w:val="OtherTok"/>
+        </w:rPr>
+        <w:t xml:space="preserve">&lt;-</w:t>
+      </w:r>
+      <w:r>
+        <w:rPr>
+          <w:rStyle w:val="NormalTok"/>
+        </w:rPr>
+        <w:t xml:space="preserve"> </w:t>
+      </w:r>
+      <w:r>
+        <w:rPr>
+          <w:rStyle w:val="FunctionTok"/>
+        </w:rPr>
+        <w:t xml:space="preserve">ggplot</w:t>
+      </w:r>
+      <w:r>
+        <w:rPr>
+          <w:rStyle w:val="NormalTok"/>
+        </w:rPr>
+        <w:t xml:space="preserve">(d_fit, </w:t>
+      </w:r>
+      <w:r>
+        <w:rPr>
+          <w:rStyle w:val="FunctionTok"/>
+        </w:rPr>
+        <w:t xml:space="preserve">aes</w:t>
+      </w:r>
+      <w:r>
+        <w:rPr>
+          <w:rStyle w:val="NormalTok"/>
+        </w:rPr>
+        <w:t xml:space="preserve">(</w:t>
+      </w:r>
+      <w:r>
+        <w:rPr>
+          <w:rStyle w:val="AttributeTok"/>
+        </w:rPr>
+        <w:t xml:space="preserve">x =</w:t>
+      </w:r>
+      <w:r>
+        <w:rPr>
+          <w:rStyle w:val="NormalTok"/>
+        </w:rPr>
+        <w:t xml:space="preserve"> arm, </w:t>
+      </w:r>
+      <w:r>
+        <w:rPr>
+          <w:rStyle w:val="AttributeTok"/>
+        </w:rPr>
+        <w:t xml:space="preserve">y  =</w:t>
+      </w:r>
+      <w:r>
+        <w:rPr>
+          <w:rStyle w:val="NormalTok"/>
+        </w:rPr>
+        <w:t xml:space="preserve"> pr_z)) </w:t>
+      </w:r>
+      <w:r>
+        <w:rPr>
+          <w:rStyle w:val="SpecialCharTok"/>
+        </w:rPr>
+        <w:t xml:space="preserve">+</w:t>
+      </w:r>
+      <w:r>
+        <w:br/>
+      </w:r>
+      <w:r>
+        <w:rPr>
+          <w:rStyle w:val="NormalTok"/>
+        </w:rPr>
+        <w:t xml:space="preserve">  </w:t>
+      </w:r>
+      <w:r>
+        <w:rPr>
+          <w:rStyle w:val="FunctionTok"/>
+        </w:rPr>
+        <w:t xml:space="preserve">geom_point</w:t>
+      </w:r>
+      <w:r>
+        <w:rPr>
+          <w:rStyle w:val="NormalTok"/>
+        </w:rPr>
+        <w:t xml:space="preserve">() </w:t>
+      </w:r>
+      <w:r>
+        <w:rPr>
+          <w:rStyle w:val="SpecialCharTok"/>
+        </w:rPr>
+        <w:t xml:space="preserve">+</w:t>
+      </w:r>
+      <w:r>
+        <w:br/>
+      </w:r>
+      <w:r>
+        <w:rPr>
+          <w:rStyle w:val="NormalTok"/>
+        </w:rPr>
+        <w:t xml:space="preserve">  </w:t>
+      </w:r>
+      <w:r>
+        <w:rPr>
+          <w:rStyle w:val="FunctionTok"/>
+        </w:rPr>
+        <w:t xml:space="preserve">geom_linerange</w:t>
+      </w:r>
+      <w:r>
+        <w:rPr>
+          <w:rStyle w:val="NormalTok"/>
+        </w:rPr>
+        <w:t xml:space="preserve">(</w:t>
+      </w:r>
+      <w:r>
+        <w:rPr>
+          <w:rStyle w:val="FunctionTok"/>
+        </w:rPr>
+        <w:t xml:space="preserve">aes</w:t>
+      </w:r>
+      <w:r>
+        <w:rPr>
+          <w:rStyle w:val="NormalTok"/>
+        </w:rPr>
+        <w:t xml:space="preserve">(</w:t>
+      </w:r>
+      <w:r>
+        <w:rPr>
+          <w:rStyle w:val="AttributeTok"/>
+        </w:rPr>
+        <w:t xml:space="preserve">ymin =</w:t>
+      </w:r>
+      <w:r>
+        <w:rPr>
+          <w:rStyle w:val="NormalTok"/>
+        </w:rPr>
+        <w:t xml:space="preserve"> pr_z_lb, </w:t>
+      </w:r>
+      <w:r>
+        <w:rPr>
+          <w:rStyle w:val="AttributeTok"/>
+        </w:rPr>
+        <w:t xml:space="preserve">ymax =</w:t>
+      </w:r>
+      <w:r>
+        <w:rPr>
+          <w:rStyle w:val="NormalTok"/>
+        </w:rPr>
+        <w:t xml:space="preserve"> pr_z_ub)) </w:t>
+      </w:r>
+      <w:r>
+        <w:rPr>
+          <w:rStyle w:val="SpecialCharTok"/>
+        </w:rPr>
+        <w:t xml:space="preserve">+</w:t>
+      </w:r>
+      <w:r>
+        <w:br/>
+      </w:r>
+      <w:r>
+        <w:rPr>
+          <w:rStyle w:val="NormalTok"/>
+        </w:rPr>
+        <w:t xml:space="preserve">  </w:t>
+      </w:r>
+      <w:r>
+        <w:rPr>
+          <w:rStyle w:val="FunctionTok"/>
+        </w:rPr>
+        <w:t xml:space="preserve">scale_x_discrete</w:t>
+      </w:r>
+      <w:r>
+        <w:rPr>
+          <w:rStyle w:val="NormalTok"/>
+        </w:rPr>
+        <w:t xml:space="preserve">(</w:t>
+      </w:r>
+      <w:r>
+        <w:rPr>
+          <w:rStyle w:val="StringTok"/>
+        </w:rPr>
+        <w:t xml:space="preserve">""</w:t>
+      </w:r>
+      <w:r>
+        <w:rPr>
+          <w:rStyle w:val="NormalTok"/>
+        </w:rPr>
+        <w:t xml:space="preserve">) </w:t>
+      </w:r>
+      <w:r>
+        <w:rPr>
+          <w:rStyle w:val="SpecialCharTok"/>
+        </w:rPr>
+        <w:t xml:space="preserve">+</w:t>
+      </w:r>
+      <w:r>
+        <w:br/>
+      </w:r>
+      <w:r>
+        <w:rPr>
+          <w:rStyle w:val="NormalTok"/>
+        </w:rPr>
+        <w:t xml:space="preserve">  </w:t>
+      </w:r>
+      <w:r>
+        <w:rPr>
+          <w:rStyle w:val="FunctionTok"/>
+        </w:rPr>
+        <w:t xml:space="preserve">scale_y_continuous</w:t>
+      </w:r>
+      <w:r>
+        <w:rPr>
+          <w:rStyle w:val="NormalTok"/>
+        </w:rPr>
+        <w:t xml:space="preserve">(</w:t>
+      </w:r>
+      <w:r>
+        <w:rPr>
+          <w:rStyle w:val="StringTok"/>
+        </w:rPr>
+        <w:t xml:space="preserve">"Probability of response"</w:t>
+      </w:r>
+      <w:r>
+        <w:rPr>
+          <w:rStyle w:val="NormalTok"/>
+        </w:rPr>
+        <w:t xml:space="preserve">)</w:t>
+      </w:r>
+      <w:r>
+        <w:br/>
+      </w:r>
+      <w:r>
+        <w:br/>
+      </w:r>
+      <w:r>
+        <w:rPr>
+          <w:rStyle w:val="FunctionTok"/>
+        </w:rPr>
+        <w:t xml:space="preserve">ggsave</w:t>
+      </w:r>
+      <w:r>
+        <w:rPr>
+          <w:rStyle w:val="NormalTok"/>
+        </w:rPr>
+        <w:t xml:space="preserve">(</w:t>
+      </w:r>
+      <w:r>
+        <w:rPr>
+          <w:rStyle w:val="StringTok"/>
+        </w:rPr>
+        <w:t xml:space="preserve">"fig-sec.png"</w:t>
+      </w:r>
+      <w:r>
+        <w:rPr>
+          <w:rStyle w:val="NormalTok"/>
+        </w:rPr>
+        <w:t xml:space="preserve">, p1, </w:t>
+      </w:r>
+      <w:r>
+        <w:rPr>
+          <w:rStyle w:val="AttributeTok"/>
+        </w:rPr>
+        <w:t xml:space="preserve">width =</w:t>
+      </w:r>
+      <w:r>
+        <w:rPr>
+          <w:rStyle w:val="NormalTok"/>
+        </w:rPr>
+        <w:t xml:space="preserve"> </w:t>
+      </w:r>
+      <w:r>
+        <w:rPr>
+          <w:rStyle w:val="DecValTok"/>
+        </w:rPr>
+        <w:t xml:space="preserve">10</w:t>
+      </w:r>
+      <w:r>
+        <w:rPr>
+          <w:rStyle w:val="NormalTok"/>
+        </w:rPr>
+        <w:t xml:space="preserve">, </w:t>
+      </w:r>
+      <w:r>
+        <w:rPr>
+          <w:rStyle w:val="AttributeTok"/>
+        </w:rPr>
+        <w:t xml:space="preserve">height =</w:t>
+      </w:r>
+      <w:r>
+        <w:rPr>
+          <w:rStyle w:val="NormalTok"/>
+        </w:rPr>
+        <w:t xml:space="preserve"> </w:t>
+      </w:r>
+      <w:r>
+        <w:rPr>
+          <w:rStyle w:val="DecValTok"/>
+        </w:rPr>
+        <w:t xml:space="preserve">10</w:t>
+      </w:r>
+      <w:r>
+        <w:rPr>
+          <w:rStyle w:val="NormalTok"/>
+        </w:rPr>
+        <w:t xml:space="preserve">, </w:t>
+      </w:r>
+      <w:r>
+        <w:rPr>
+          <w:rStyle w:val="AttributeTok"/>
+        </w:rPr>
+        <w:t xml:space="preserve">units =</w:t>
+      </w:r>
+      <w:r>
+        <w:rPr>
+          <w:rStyle w:val="NormalTok"/>
+        </w:rPr>
+        <w:t xml:space="preserve"> </w:t>
+      </w:r>
+      <w:r>
+        <w:rPr>
+          <w:rStyle w:val="StringTok"/>
+        </w:rPr>
+        <w:t xml:space="preserve">"cm"</w:t>
+      </w:r>
+      <w:r>
+        <w:rPr>
+          <w:rStyle w:val="NormalTok"/>
+        </w:rPr>
+        <w:t xml:space="preserve">)</w:t>
       </w:r>
     </w:p>
     <w:p>
@@ -10982,142 +16604,1275 @@
         <w:pStyle w:val="FirstParagraph"/>
       </w:pPr>
       <w:r>
-        <w:t xml:space="preserve">The main reason to use</w:t>
-      </w:r>
-    </w:p>
-    <w:bookmarkEnd w:id="153"/>
-    <w:bookmarkStart w:id="154" w:name="special-branch-concepts"/>
+        <w:t xml:space="preserve">Here is what you need to do:</w:t>
+      </w:r>
+    </w:p>
+    <w:p>
+      <w:pPr>
+        <w:numPr>
+          <w:ilvl w:val="0"/>
+          <w:numId w:val="1018"/>
+        </w:numPr>
+        <w:pStyle w:val="Compact"/>
+      </w:pPr>
+      <w:r>
+        <w:t xml:space="preserve">Run the updated script</w:t>
+      </w:r>
+      <w:r>
+        <w:t xml:space="preserve"> </w:t>
+      </w:r>
+      <w:r>
+        <w:rPr>
+          <w:rStyle w:val="VerbatimChar"/>
+        </w:rPr>
+        <w:t xml:space="preserve">Rscript branching.R</w:t>
+      </w:r>
+      <w:r>
+        <w:t xml:space="preserve"> </w:t>
+      </w:r>
+      <w:r>
+        <w:t xml:space="preserve">to make sure it works.</w:t>
+      </w:r>
+    </w:p>
+    <w:p>
+      <w:pPr>
+        <w:numPr>
+          <w:ilvl w:val="0"/>
+          <w:numId w:val="1018"/>
+        </w:numPr>
+        <w:pStyle w:val="Compact"/>
+      </w:pPr>
+      <w:r>
+        <w:t xml:space="preserve">Edit the</w:t>
+      </w:r>
+      <w:r>
+        <w:t xml:space="preserve"> </w:t>
+      </w:r>
+      <w:r>
+        <w:rPr>
+          <w:rStyle w:val="VerbatimChar"/>
+        </w:rPr>
+        <w:t xml:space="preserve">.gitignore</w:t>
+      </w:r>
+      <w:r>
+        <w:t xml:space="preserve"> </w:t>
+      </w:r>
+      <w:r>
+        <w:t xml:space="preserve">file so that the figure does not get committed to the repository.</w:t>
+      </w:r>
+    </w:p>
+    <w:p>
+      <w:pPr>
+        <w:numPr>
+          <w:ilvl w:val="0"/>
+          <w:numId w:val="1018"/>
+        </w:numPr>
+        <w:pStyle w:val="Compact"/>
+      </w:pPr>
+      <w:r>
+        <w:t xml:space="preserve">Stage and commit the files and then review the commit history.</w:t>
+      </w:r>
+    </w:p>
+    <w:p>
+      <w:pPr>
+        <w:numPr>
+          <w:ilvl w:val="0"/>
+          <w:numId w:val="1018"/>
+        </w:numPr>
+        <w:pStyle w:val="Compact"/>
+      </w:pPr>
+      <w:r>
+        <w:t xml:space="preserve">Create a v2.0 tag with an meaningful message.</w:t>
+      </w:r>
+    </w:p>
+    <w:bookmarkEnd w:id="174"/>
+    <w:bookmarkStart w:id="175" w:name="exr-2"/>
+    <w:p>
+      <w:pPr>
+        <w:pStyle w:val="FirstParagraph"/>
+      </w:pPr>
+      <w:r>
+        <w:rPr>
+          <w:bCs/>
+          <w:b/>
+        </w:rPr>
+        <w:t xml:space="preserve">Exercise 10.2</w:t>
+      </w:r>
+      <w:r>
+        <w:rPr>
+          <w:bCs/>
+          <w:b/>
+        </w:rPr>
+        <w:t xml:space="preserve"> </w:t>
+      </w:r>
+      <w:r>
+        <w:t xml:space="preserve">Usually it makes sense to create a new branch for each piece of development we undertake.</w:t>
+      </w:r>
+      <w:r>
+        <w:t xml:space="preserve"> </w:t>
+      </w:r>
+      <w:r>
+        <w:t xml:space="preserve">This ensures that the main branch continues to reflect a working version at all times.</w:t>
+      </w:r>
+      <w:r>
+        <w:t xml:space="preserve"> </w:t>
+      </w:r>
+      <w:r>
+        <w:t xml:space="preserve">Create a new branch from the current state and call it</w:t>
+      </w:r>
+      <w:r>
+        <w:t xml:space="preserve"> </w:t>
+      </w:r>
+      <w:r>
+        <w:rPr>
+          <w:rStyle w:val="VerbatimChar"/>
+        </w:rPr>
+        <w:t xml:space="preserve">analysis-03</w:t>
+      </w:r>
+      <w:r>
+        <w:t xml:space="preserve">.</w:t>
+      </w:r>
+      <w:r>
+        <w:t xml:space="preserve"> </w:t>
+      </w:r>
+      <w:r>
+        <w:t xml:space="preserve">Run the following code:</w:t>
+      </w:r>
+    </w:p>
+    <w:p>
+      <w:pPr>
+        <w:pStyle w:val="SourceCode"/>
+      </w:pPr>
+      <w:r>
+        <w:rPr>
+          <w:rStyle w:val="FunctionTok"/>
+        </w:rPr>
+        <w:t xml:space="preserve">git</w:t>
+      </w:r>
+      <w:r>
+        <w:rPr>
+          <w:rStyle w:val="NormalTok"/>
+        </w:rPr>
+        <w:t xml:space="preserve"> branch analysis-03</w:t>
+      </w:r>
+      <w:r>
+        <w:br/>
+      </w:r>
+      <w:r>
+        <w:rPr>
+          <w:rStyle w:val="FunctionTok"/>
+        </w:rPr>
+        <w:t xml:space="preserve">git</w:t>
+      </w:r>
+      <w:r>
+        <w:rPr>
+          <w:rStyle w:val="NormalTok"/>
+        </w:rPr>
+        <w:t xml:space="preserve"> checkout analysis-03</w:t>
+      </w:r>
+      <w:r>
+        <w:br/>
+      </w:r>
+      <w:r>
+        <w:rPr>
+          <w:rStyle w:val="FunctionTok"/>
+        </w:rPr>
+        <w:t xml:space="preserve">git</w:t>
+      </w:r>
+      <w:r>
+        <w:rPr>
+          <w:rStyle w:val="NormalTok"/>
+        </w:rPr>
+        <w:t xml:space="preserve"> status</w:t>
+      </w:r>
+    </w:p>
+    <w:p>
+      <w:pPr>
+        <w:pStyle w:val="FirstParagraph"/>
+      </w:pPr>
+      <w:r>
+        <w:t xml:space="preserve">Add the analysis code into</w:t>
+      </w:r>
+      <w:r>
+        <w:t xml:space="preserve"> </w:t>
+      </w:r>
+      <w:r>
+        <w:rPr>
+          <w:rStyle w:val="VerbatimChar"/>
+        </w:rPr>
+        <w:t xml:space="preserve">branching.R</w:t>
+      </w:r>
+    </w:p>
+    <w:p>
+      <w:pPr>
+        <w:pStyle w:val="SourceCode"/>
+      </w:pPr>
+      <w:r>
+        <w:rPr>
+          <w:rStyle w:val="FunctionTok"/>
+        </w:rPr>
+        <w:t xml:space="preserve">message</w:t>
+      </w:r>
+      <w:r>
+        <w:rPr>
+          <w:rStyle w:val="NormalTok"/>
+        </w:rPr>
+        <w:t xml:space="preserve">(</w:t>
+      </w:r>
+      <w:r>
+        <w:rPr>
+          <w:rStyle w:val="StringTok"/>
+        </w:rPr>
+        <w:t xml:space="preserve">"</w:t>
+      </w:r>
+      <w:r>
+        <w:rPr>
+          <w:rStyle w:val="SpecialCharTok"/>
+        </w:rPr>
+        <w:t xml:space="preserve">\n\n</w:t>
+      </w:r>
+      <w:r>
+        <w:rPr>
+          <w:rStyle w:val="StringTok"/>
+        </w:rPr>
+        <w:t xml:space="preserve">ANALYSIS OF SURVIVAL OUTCOME (UNSTRATIFIED):</w:t>
+      </w:r>
+      <w:r>
+        <w:rPr>
+          <w:rStyle w:val="SpecialCharTok"/>
+        </w:rPr>
+        <w:t xml:space="preserve">\n</w:t>
+      </w:r>
+      <w:r>
+        <w:rPr>
+          <w:rStyle w:val="StringTok"/>
+        </w:rPr>
+        <w:t xml:space="preserve">"</w:t>
+      </w:r>
+      <w:r>
+        <w:rPr>
+          <w:rStyle w:val="NormalTok"/>
+        </w:rPr>
+        <w:t xml:space="preserve">)</w:t>
+      </w:r>
+      <w:r>
+        <w:br/>
+      </w:r>
+      <w:r>
+        <w:rPr>
+          <w:rStyle w:val="NormalTok"/>
+        </w:rPr>
+        <w:t xml:space="preserve">lm3 </w:t>
+      </w:r>
+      <w:r>
+        <w:rPr>
+          <w:rStyle w:val="OtherTok"/>
+        </w:rPr>
+        <w:t xml:space="preserve">&lt;-</w:t>
+      </w:r>
+      <w:r>
+        <w:rPr>
+          <w:rStyle w:val="NormalTok"/>
+        </w:rPr>
+        <w:t xml:space="preserve"> </w:t>
+      </w:r>
+      <w:r>
+        <w:rPr>
+          <w:rStyle w:val="FunctionTok"/>
+        </w:rPr>
+        <w:t xml:space="preserve">coxph</w:t>
+      </w:r>
+      <w:r>
+        <w:rPr>
+          <w:rStyle w:val="NormalTok"/>
+        </w:rPr>
+        <w:t xml:space="preserve">(</w:t>
+      </w:r>
+      <w:r>
+        <w:rPr>
+          <w:rStyle w:val="FunctionTok"/>
+        </w:rPr>
+        <w:t xml:space="preserve">Surv</w:t>
+      </w:r>
+      <w:r>
+        <w:rPr>
+          <w:rStyle w:val="NormalTok"/>
+        </w:rPr>
+        <w:t xml:space="preserve">(w, evt) </w:t>
+      </w:r>
+      <w:r>
+        <w:rPr>
+          <w:rStyle w:val="SpecialCharTok"/>
+        </w:rPr>
+        <w:t xml:space="preserve">~</w:t>
+      </w:r>
+      <w:r>
+        <w:rPr>
+          <w:rStyle w:val="NormalTok"/>
+        </w:rPr>
+        <w:t xml:space="preserve"> x, </w:t>
+      </w:r>
+      <w:r>
+        <w:rPr>
+          <w:rStyle w:val="AttributeTok"/>
+        </w:rPr>
+        <w:t xml:space="preserve">data =</w:t>
+      </w:r>
+      <w:r>
+        <w:rPr>
+          <w:rStyle w:val="NormalTok"/>
+        </w:rPr>
+        <w:t xml:space="preserve"> d)</w:t>
+      </w:r>
+      <w:r>
+        <w:br/>
+      </w:r>
+      <w:r>
+        <w:rPr>
+          <w:rStyle w:val="FunctionTok"/>
+        </w:rPr>
+        <w:t xml:space="preserve">summary</w:t>
+      </w:r>
+      <w:r>
+        <w:rPr>
+          <w:rStyle w:val="NormalTok"/>
+        </w:rPr>
+        <w:t xml:space="preserve">(lm3)</w:t>
+      </w:r>
+    </w:p>
+    <w:p>
+      <w:pPr>
+        <w:pStyle w:val="FirstParagraph"/>
+      </w:pPr>
+      <w:r>
+        <w:t xml:space="preserve">Run the script to make sure it works then stage and commit along with an updated</w:t>
+      </w:r>
+      <w:r>
+        <w:t xml:space="preserve"> </w:t>
+      </w:r>
+      <w:r>
+        <w:rPr>
+          <w:rStyle w:val="VerbatimChar"/>
+        </w:rPr>
+        <w:t xml:space="preserve">.gitignore</w:t>
+      </w:r>
+      <w:r>
+        <w:t xml:space="preserve"> </w:t>
+      </w:r>
+      <w:r>
+        <w:t xml:space="preserve">files that excludes all</w:t>
+      </w:r>
+      <w:r>
+        <w:t xml:space="preserve"> </w:t>
+      </w:r>
+      <w:r>
+        <w:rPr>
+          <w:rStyle w:val="VerbatimChar"/>
+        </w:rPr>
+        <w:t xml:space="preserve">png</w:t>
+      </w:r>
+      <w:r>
+        <w:t xml:space="preserve"> </w:t>
+      </w:r>
+      <w:r>
+        <w:t xml:space="preserve">files.</w:t>
+      </w:r>
+    </w:p>
+    <w:p>
+      <w:pPr>
+        <w:pStyle w:val="BodyText"/>
+      </w:pPr>
+      <w:r>
+        <w:t xml:space="preserve">Checkout main:</w:t>
+      </w:r>
+    </w:p>
+    <w:p>
+      <w:pPr>
+        <w:pStyle w:val="SourceCode"/>
+      </w:pPr>
+      <w:r>
+        <w:rPr>
+          <w:rStyle w:val="FunctionTok"/>
+        </w:rPr>
+        <w:t xml:space="preserve">git</w:t>
+      </w:r>
+      <w:r>
+        <w:rPr>
+          <w:rStyle w:val="NormalTok"/>
+        </w:rPr>
+        <w:t xml:space="preserve"> checkout main</w:t>
+      </w:r>
+    </w:p>
+    <w:p>
+      <w:pPr>
+        <w:pStyle w:val="FirstParagraph"/>
+      </w:pPr>
+      <w:r>
+        <w:t xml:space="preserve">Add the following change to the</w:t>
+      </w:r>
+      <w:r>
+        <w:t xml:space="preserve"> </w:t>
+      </w:r>
+      <w:r>
+        <w:rPr>
+          <w:rStyle w:val="VerbatimChar"/>
+        </w:rPr>
+        <w:t xml:space="preserve">branching.R</w:t>
+      </w:r>
+      <w:r>
+        <w:t xml:space="preserve"> </w:t>
+      </w:r>
+      <w:r>
+        <w:t xml:space="preserve">code (just adding a new theme to the ggplot figure)</w:t>
+      </w:r>
+    </w:p>
+    <w:p>
+      <w:pPr>
+        <w:pStyle w:val="SourceCode"/>
+      </w:pPr>
+      <w:r>
+        <w:rPr>
+          <w:rStyle w:val="NormalTok"/>
+        </w:rPr>
+        <w:t xml:space="preserve">p1 </w:t>
+      </w:r>
+      <w:r>
+        <w:rPr>
+          <w:rStyle w:val="OtherTok"/>
+        </w:rPr>
+        <w:t xml:space="preserve">&lt;-</w:t>
+      </w:r>
+      <w:r>
+        <w:rPr>
+          <w:rStyle w:val="NormalTok"/>
+        </w:rPr>
+        <w:t xml:space="preserve"> </w:t>
+      </w:r>
+      <w:r>
+        <w:rPr>
+          <w:rStyle w:val="FunctionTok"/>
+        </w:rPr>
+        <w:t xml:space="preserve">ggplot</w:t>
+      </w:r>
+      <w:r>
+        <w:rPr>
+          <w:rStyle w:val="NormalTok"/>
+        </w:rPr>
+        <w:t xml:space="preserve">(d_fit, </w:t>
+      </w:r>
+      <w:r>
+        <w:rPr>
+          <w:rStyle w:val="FunctionTok"/>
+        </w:rPr>
+        <w:t xml:space="preserve">aes</w:t>
+      </w:r>
+      <w:r>
+        <w:rPr>
+          <w:rStyle w:val="NormalTok"/>
+        </w:rPr>
+        <w:t xml:space="preserve">(</w:t>
+      </w:r>
+      <w:r>
+        <w:rPr>
+          <w:rStyle w:val="AttributeTok"/>
+        </w:rPr>
+        <w:t xml:space="preserve">x =</w:t>
+      </w:r>
+      <w:r>
+        <w:rPr>
+          <w:rStyle w:val="NormalTok"/>
+        </w:rPr>
+        <w:t xml:space="preserve"> arm, </w:t>
+      </w:r>
+      <w:r>
+        <w:rPr>
+          <w:rStyle w:val="AttributeTok"/>
+        </w:rPr>
+        <w:t xml:space="preserve">y  =</w:t>
+      </w:r>
+      <w:r>
+        <w:rPr>
+          <w:rStyle w:val="NormalTok"/>
+        </w:rPr>
+        <w:t xml:space="preserve"> pr_z)) </w:t>
+      </w:r>
+      <w:r>
+        <w:rPr>
+          <w:rStyle w:val="SpecialCharTok"/>
+        </w:rPr>
+        <w:t xml:space="preserve">+</w:t>
+      </w:r>
+      <w:r>
+        <w:br/>
+      </w:r>
+      <w:r>
+        <w:rPr>
+          <w:rStyle w:val="NormalTok"/>
+        </w:rPr>
+        <w:t xml:space="preserve">  </w:t>
+      </w:r>
+      <w:r>
+        <w:rPr>
+          <w:rStyle w:val="FunctionTok"/>
+        </w:rPr>
+        <w:t xml:space="preserve">geom_point</w:t>
+      </w:r>
+      <w:r>
+        <w:rPr>
+          <w:rStyle w:val="NormalTok"/>
+        </w:rPr>
+        <w:t xml:space="preserve">() </w:t>
+      </w:r>
+      <w:r>
+        <w:rPr>
+          <w:rStyle w:val="SpecialCharTok"/>
+        </w:rPr>
+        <w:t xml:space="preserve">+</w:t>
+      </w:r>
+      <w:r>
+        <w:br/>
+      </w:r>
+      <w:r>
+        <w:rPr>
+          <w:rStyle w:val="NormalTok"/>
+        </w:rPr>
+        <w:t xml:space="preserve">  </w:t>
+      </w:r>
+      <w:r>
+        <w:rPr>
+          <w:rStyle w:val="FunctionTok"/>
+        </w:rPr>
+        <w:t xml:space="preserve">geom_linerange</w:t>
+      </w:r>
+      <w:r>
+        <w:rPr>
+          <w:rStyle w:val="NormalTok"/>
+        </w:rPr>
+        <w:t xml:space="preserve">(</w:t>
+      </w:r>
+      <w:r>
+        <w:rPr>
+          <w:rStyle w:val="FunctionTok"/>
+        </w:rPr>
+        <w:t xml:space="preserve">aes</w:t>
+      </w:r>
+      <w:r>
+        <w:rPr>
+          <w:rStyle w:val="NormalTok"/>
+        </w:rPr>
+        <w:t xml:space="preserve">(</w:t>
+      </w:r>
+      <w:r>
+        <w:rPr>
+          <w:rStyle w:val="AttributeTok"/>
+        </w:rPr>
+        <w:t xml:space="preserve">ymin =</w:t>
+      </w:r>
+      <w:r>
+        <w:rPr>
+          <w:rStyle w:val="NormalTok"/>
+        </w:rPr>
+        <w:t xml:space="preserve"> pr_z_lb, </w:t>
+      </w:r>
+      <w:r>
+        <w:rPr>
+          <w:rStyle w:val="AttributeTok"/>
+        </w:rPr>
+        <w:t xml:space="preserve">ymax =</w:t>
+      </w:r>
+      <w:r>
+        <w:rPr>
+          <w:rStyle w:val="NormalTok"/>
+        </w:rPr>
+        <w:t xml:space="preserve"> pr_z_ub)) </w:t>
+      </w:r>
+      <w:r>
+        <w:rPr>
+          <w:rStyle w:val="SpecialCharTok"/>
+        </w:rPr>
+        <w:t xml:space="preserve">+</w:t>
+      </w:r>
+      <w:r>
+        <w:br/>
+      </w:r>
+      <w:r>
+        <w:rPr>
+          <w:rStyle w:val="NormalTok"/>
+        </w:rPr>
+        <w:t xml:space="preserve">  </w:t>
+      </w:r>
+      <w:r>
+        <w:rPr>
+          <w:rStyle w:val="FunctionTok"/>
+        </w:rPr>
+        <w:t xml:space="preserve">scale_x_discrete</w:t>
+      </w:r>
+      <w:r>
+        <w:rPr>
+          <w:rStyle w:val="NormalTok"/>
+        </w:rPr>
+        <w:t xml:space="preserve">(</w:t>
+      </w:r>
+      <w:r>
+        <w:rPr>
+          <w:rStyle w:val="StringTok"/>
+        </w:rPr>
+        <w:t xml:space="preserve">""</w:t>
+      </w:r>
+      <w:r>
+        <w:rPr>
+          <w:rStyle w:val="NormalTok"/>
+        </w:rPr>
+        <w:t xml:space="preserve">) </w:t>
+      </w:r>
+      <w:r>
+        <w:rPr>
+          <w:rStyle w:val="SpecialCharTok"/>
+        </w:rPr>
+        <w:t xml:space="preserve">+</w:t>
+      </w:r>
+      <w:r>
+        <w:br/>
+      </w:r>
+      <w:r>
+        <w:rPr>
+          <w:rStyle w:val="NormalTok"/>
+        </w:rPr>
+        <w:t xml:space="preserve">  </w:t>
+      </w:r>
+      <w:r>
+        <w:rPr>
+          <w:rStyle w:val="FunctionTok"/>
+        </w:rPr>
+        <w:t xml:space="preserve">scale_y_continuous</w:t>
+      </w:r>
+      <w:r>
+        <w:rPr>
+          <w:rStyle w:val="NormalTok"/>
+        </w:rPr>
+        <w:t xml:space="preserve">(</w:t>
+      </w:r>
+      <w:r>
+        <w:rPr>
+          <w:rStyle w:val="StringTok"/>
+        </w:rPr>
+        <w:t xml:space="preserve">"Probability of response"</w:t>
+      </w:r>
+      <w:r>
+        <w:rPr>
+          <w:rStyle w:val="NormalTok"/>
+        </w:rPr>
+        <w:t xml:space="preserve">) </w:t>
+      </w:r>
+      <w:r>
+        <w:rPr>
+          <w:rStyle w:val="SpecialCharTok"/>
+        </w:rPr>
+        <w:t xml:space="preserve">+</w:t>
+      </w:r>
+      <w:r>
+        <w:br/>
+      </w:r>
+      <w:r>
+        <w:rPr>
+          <w:rStyle w:val="NormalTok"/>
+        </w:rPr>
+        <w:t xml:space="preserve">  </w:t>
+      </w:r>
+      <w:r>
+        <w:rPr>
+          <w:rStyle w:val="FunctionTok"/>
+        </w:rPr>
+        <w:t xml:space="preserve">theme_bw</w:t>
+      </w:r>
+      <w:r>
+        <w:rPr>
+          <w:rStyle w:val="NormalTok"/>
+        </w:rPr>
+        <w:t xml:space="preserve">()</w:t>
+      </w:r>
+    </w:p>
+    <w:p>
+      <w:pPr>
+        <w:pStyle w:val="FirstParagraph"/>
+      </w:pPr>
+      <w:r>
+        <w:t xml:space="preserve">Run the script, then stage and commit.</w:t>
+      </w:r>
+    </w:p>
+    <w:p>
+      <w:pPr>
+        <w:pStyle w:val="BodyText"/>
+      </w:pPr>
+      <w:r>
+        <w:t xml:space="preserve">Checkout</w:t>
+      </w:r>
+      <w:r>
+        <w:t xml:space="preserve"> </w:t>
+      </w:r>
+      <w:r>
+        <w:rPr>
+          <w:rStyle w:val="VerbatimChar"/>
+        </w:rPr>
+        <w:t xml:space="preserve">analysis-03</w:t>
+      </w:r>
+      <w:r>
+        <w:t xml:space="preserve"> </w:t>
+      </w:r>
+      <w:r>
+        <w:t xml:space="preserve">branch:</w:t>
+      </w:r>
+    </w:p>
+    <w:p>
+      <w:pPr>
+        <w:pStyle w:val="SourceCode"/>
+      </w:pPr>
+      <w:r>
+        <w:rPr>
+          <w:rStyle w:val="FunctionTok"/>
+        </w:rPr>
+        <w:t xml:space="preserve">git</w:t>
+      </w:r>
+      <w:r>
+        <w:rPr>
+          <w:rStyle w:val="NormalTok"/>
+        </w:rPr>
+        <w:t xml:space="preserve"> checkout analysis-03</w:t>
+      </w:r>
+    </w:p>
+    <w:p>
+      <w:pPr>
+        <w:pStyle w:val="FirstParagraph"/>
+      </w:pPr>
+      <w:r>
+        <w:t xml:space="preserve">Add the following code:</w:t>
+      </w:r>
+    </w:p>
+    <w:p>
+      <w:pPr>
+        <w:pStyle w:val="SourceCode"/>
+      </w:pPr>
+      <w:r>
+        <w:rPr>
+          <w:rStyle w:val="FunctionTok"/>
+        </w:rPr>
+        <w:t xml:space="preserve">png</w:t>
+      </w:r>
+      <w:r>
+        <w:rPr>
+          <w:rStyle w:val="NormalTok"/>
+        </w:rPr>
+        <w:t xml:space="preserve">(</w:t>
+      </w:r>
+      <w:r>
+        <w:rPr>
+          <w:rStyle w:val="StringTok"/>
+        </w:rPr>
+        <w:t xml:space="preserve">"fig-surv.png"</w:t>
+      </w:r>
+      <w:r>
+        <w:rPr>
+          <w:rStyle w:val="NormalTok"/>
+        </w:rPr>
+        <w:t xml:space="preserve">)</w:t>
+      </w:r>
+      <w:r>
+        <w:br/>
+      </w:r>
+      <w:r>
+        <w:rPr>
+          <w:rStyle w:val="FunctionTok"/>
+        </w:rPr>
+        <w:t xml:space="preserve">plot</w:t>
+      </w:r>
+      <w:r>
+        <w:rPr>
+          <w:rStyle w:val="NormalTok"/>
+        </w:rPr>
+        <w:t xml:space="preserve">(</w:t>
+      </w:r>
+      <w:r>
+        <w:rPr>
+          <w:rStyle w:val="FunctionTok"/>
+        </w:rPr>
+        <w:t xml:space="preserve">survfit</w:t>
+      </w:r>
+      <w:r>
+        <w:rPr>
+          <w:rStyle w:val="NormalTok"/>
+        </w:rPr>
+        <w:t xml:space="preserve">(</w:t>
+      </w:r>
+      <w:r>
+        <w:rPr>
+          <w:rStyle w:val="FunctionTok"/>
+        </w:rPr>
+        <w:t xml:space="preserve">Surv</w:t>
+      </w:r>
+      <w:r>
+        <w:rPr>
+          <w:rStyle w:val="NormalTok"/>
+        </w:rPr>
+        <w:t xml:space="preserve">(w, evt) </w:t>
+      </w:r>
+      <w:r>
+        <w:rPr>
+          <w:rStyle w:val="SpecialCharTok"/>
+        </w:rPr>
+        <w:t xml:space="preserve">~</w:t>
+      </w:r>
+      <w:r>
+        <w:rPr>
+          <w:rStyle w:val="NormalTok"/>
+        </w:rPr>
+        <w:t xml:space="preserve"> x, </w:t>
+      </w:r>
+      <w:r>
+        <w:rPr>
+          <w:rStyle w:val="AttributeTok"/>
+        </w:rPr>
+        <w:t xml:space="preserve">data =</w:t>
+      </w:r>
+      <w:r>
+        <w:rPr>
+          <w:rStyle w:val="NormalTok"/>
+        </w:rPr>
+        <w:t xml:space="preserve"> d), </w:t>
+      </w:r>
+      <w:r>
+        <w:rPr>
+          <w:rStyle w:val="AttributeTok"/>
+        </w:rPr>
+        <w:t xml:space="preserve">lty =</w:t>
+      </w:r>
+      <w:r>
+        <w:rPr>
+          <w:rStyle w:val="NormalTok"/>
+        </w:rPr>
+        <w:t xml:space="preserve"> </w:t>
+      </w:r>
+      <w:r>
+        <w:rPr>
+          <w:rStyle w:val="DecValTok"/>
+        </w:rPr>
+        <w:t xml:space="preserve">1</w:t>
+      </w:r>
+      <w:r>
+        <w:rPr>
+          <w:rStyle w:val="SpecialCharTok"/>
+        </w:rPr>
+        <w:t xml:space="preserve">:</w:t>
+      </w:r>
+      <w:r>
+        <w:rPr>
+          <w:rStyle w:val="DecValTok"/>
+        </w:rPr>
+        <w:t xml:space="preserve">2</w:t>
+      </w:r>
+      <w:r>
+        <w:rPr>
+          <w:rStyle w:val="NormalTok"/>
+        </w:rPr>
+        <w:t xml:space="preserve">)</w:t>
+      </w:r>
+      <w:r>
+        <w:br/>
+      </w:r>
+      <w:r>
+        <w:rPr>
+          <w:rStyle w:val="FunctionTok"/>
+        </w:rPr>
+        <w:t xml:space="preserve">dev.off</w:t>
+      </w:r>
+      <w:r>
+        <w:rPr>
+          <w:rStyle w:val="NormalTok"/>
+        </w:rPr>
+        <w:t xml:space="preserve">()</w:t>
+      </w:r>
+    </w:p>
+    <w:p>
+      <w:pPr>
+        <w:pStyle w:val="FirstParagraph"/>
+      </w:pPr>
+      <w:r>
+        <w:t xml:space="preserve">Run the script to make sure it works then stage and commit.</w:t>
+      </w:r>
+      <w:r>
+        <w:t xml:space="preserve"> </w:t>
+      </w:r>
+      <w:r>
+        <w:t xml:space="preserve">Treat this as the release by tagging it as</w:t>
+      </w:r>
+      <w:r>
+        <w:t xml:space="preserve"> </w:t>
+      </w:r>
+      <w:r>
+        <w:rPr>
+          <w:rStyle w:val="VerbatimChar"/>
+        </w:rPr>
+        <w:t xml:space="preserve">v3.0</w:t>
+      </w:r>
+      <w:r>
+        <w:t xml:space="preserve">.</w:t>
+      </w:r>
+      <w:r>
+        <w:t xml:space="preserve"> </w:t>
+      </w:r>
+      <w:r>
+        <w:t xml:space="preserve">Checkout the</w:t>
+      </w:r>
+      <w:r>
+        <w:t xml:space="preserve"> </w:t>
+      </w:r>
+      <w:r>
+        <w:rPr>
+          <w:rStyle w:val="VerbatimChar"/>
+        </w:rPr>
+        <w:t xml:space="preserve">main</w:t>
+      </w:r>
+      <w:r>
+        <w:t xml:space="preserve"> </w:t>
+      </w:r>
+      <w:r>
+        <w:t xml:space="preserve">branch and merge the analysis into main.</w:t>
+      </w:r>
+    </w:p>
+    <w:p>
+      <w:pPr>
+        <w:pStyle w:val="SourceCode"/>
+      </w:pPr>
+      <w:r>
+        <w:rPr>
+          <w:rStyle w:val="FunctionTok"/>
+        </w:rPr>
+        <w:t xml:space="preserve">git</w:t>
+      </w:r>
+      <w:r>
+        <w:rPr>
+          <w:rStyle w:val="NormalTok"/>
+        </w:rPr>
+        <w:t xml:space="preserve"> checkout main</w:t>
+      </w:r>
+      <w:r>
+        <w:br/>
+      </w:r>
+      <w:r>
+        <w:rPr>
+          <w:rStyle w:val="FunctionTok"/>
+        </w:rPr>
+        <w:t xml:space="preserve">git</w:t>
+      </w:r>
+      <w:r>
+        <w:rPr>
+          <w:rStyle w:val="NormalTok"/>
+        </w:rPr>
+        <w:t xml:space="preserve"> merge analysis-03</w:t>
+      </w:r>
+    </w:p>
+    <w:p>
+      <w:pPr>
+        <w:pStyle w:val="FirstParagraph"/>
+      </w:pPr>
+      <w:r>
+        <w:t xml:space="preserve">Review the commit history:</w:t>
+      </w:r>
+    </w:p>
+    <w:p>
+      <w:pPr>
+        <w:pStyle w:val="SourceCode"/>
+      </w:pPr>
+      <w:r>
+        <w:rPr>
+          <w:rStyle w:val="FunctionTok"/>
+        </w:rPr>
+        <w:t xml:space="preserve">git</w:t>
+      </w:r>
+      <w:r>
+        <w:rPr>
+          <w:rStyle w:val="NormalTok"/>
+        </w:rPr>
+        <w:t xml:space="preserve"> log </w:t>
+      </w:r>
+      <w:r>
+        <w:rPr>
+          <w:rStyle w:val="AttributeTok"/>
+        </w:rPr>
+        <w:t xml:space="preserve">--oneline</w:t>
+      </w:r>
+      <w:r>
+        <w:rPr>
+          <w:rStyle w:val="NormalTok"/>
+        </w:rPr>
+        <w:t xml:space="preserve"> </w:t>
+      </w:r>
+      <w:r>
+        <w:rPr>
+          <w:rStyle w:val="AttributeTok"/>
+        </w:rPr>
+        <w:t xml:space="preserve">--decorate</w:t>
+      </w:r>
+      <w:r>
+        <w:rPr>
+          <w:rStyle w:val="NormalTok"/>
+        </w:rPr>
+        <w:t xml:space="preserve"> </w:t>
+      </w:r>
+      <w:r>
+        <w:rPr>
+          <w:rStyle w:val="AttributeTok"/>
+        </w:rPr>
+        <w:t xml:space="preserve">--graph</w:t>
+      </w:r>
+      <w:r>
+        <w:rPr>
+          <w:rStyle w:val="NormalTok"/>
+        </w:rPr>
+        <w:t xml:space="preserve"> </w:t>
+      </w:r>
+      <w:r>
+        <w:rPr>
+          <w:rStyle w:val="AttributeTok"/>
+        </w:rPr>
+        <w:t xml:space="preserve">--all</w:t>
+      </w:r>
+      <w:r>
+        <w:br/>
+      </w:r>
+      <w:r>
+        <w:rPr>
+          <w:rStyle w:val="CommentTok"/>
+        </w:rPr>
+        <w:t xml:space="preserve">## *   2829471 (HEAD -&gt; main) Merge branch 'analysis-03'</w:t>
+      </w:r>
+      <w:r>
+        <w:br/>
+      </w:r>
+      <w:r>
+        <w:rPr>
+          <w:rStyle w:val="CommentTok"/>
+        </w:rPr>
+        <w:t xml:space="preserve">## |\</w:t>
+      </w:r>
+      <w:r>
+        <w:br/>
+      </w:r>
+      <w:r>
+        <w:rPr>
+          <w:rStyle w:val="CommentTok"/>
+        </w:rPr>
+        <w:t xml:space="preserve">## | * be09457 (tag: v3.0, analysis-03) Finished surv</w:t>
+      </w:r>
+      <w:r>
+        <w:br/>
+      </w:r>
+      <w:r>
+        <w:rPr>
+          <w:rStyle w:val="CommentTok"/>
+        </w:rPr>
+        <w:t xml:space="preserve">## | * 7a5e7b9 Surv analysis</w:t>
+      </w:r>
+      <w:r>
+        <w:br/>
+      </w:r>
+      <w:r>
+        <w:rPr>
+          <w:rStyle w:val="CommentTok"/>
+        </w:rPr>
+        <w:t xml:space="preserve">## * | 53115b6 minor</w:t>
+      </w:r>
+      <w:r>
+        <w:br/>
+      </w:r>
+      <w:r>
+        <w:rPr>
+          <w:rStyle w:val="CommentTok"/>
+        </w:rPr>
+        <w:t xml:space="preserve">## |/</w:t>
+      </w:r>
+      <w:r>
+        <w:br/>
+      </w:r>
+      <w:r>
+        <w:rPr>
+          <w:rStyle w:val="CommentTok"/>
+        </w:rPr>
+        <w:t xml:space="preserve">## * 1a9dfeb (tag: v2.0) Edits from code review</w:t>
+      </w:r>
+      <w:r>
+        <w:br/>
+      </w:r>
+      <w:r>
+        <w:rPr>
+          <w:rStyle w:val="CommentTok"/>
+        </w:rPr>
+        <w:t xml:space="preserve">## * d1586df Completion of secondary analysis</w:t>
+      </w:r>
+      <w:r>
+        <w:br/>
+      </w:r>
+      <w:r>
+        <w:rPr>
+          <w:rStyle w:val="CommentTok"/>
+        </w:rPr>
+        <w:t xml:space="preserve">## *   bf34b9c Merge from fix-01</w:t>
+      </w:r>
+      <w:r>
+        <w:br/>
+      </w:r>
+      <w:r>
+        <w:rPr>
+          <w:rStyle w:val="CommentTok"/>
+        </w:rPr>
+        <w:t xml:space="preserve">## |\</w:t>
+      </w:r>
+      <w:r>
+        <w:br/>
+      </w:r>
+      <w:r>
+        <w:rPr>
+          <w:rStyle w:val="CommentTok"/>
+        </w:rPr>
+        <w:t xml:space="preserve">## | * b8de16c (tag: v1.1, fix-01) Edits from code review</w:t>
+      </w:r>
+      <w:r>
+        <w:br/>
+      </w:r>
+      <w:r>
+        <w:rPr>
+          <w:rStyle w:val="CommentTok"/>
+        </w:rPr>
+        <w:t xml:space="preserve">## | * 12561d9 Emergency fix</w:t>
+      </w:r>
+      <w:r>
+        <w:br/>
+      </w:r>
+      <w:r>
+        <w:rPr>
+          <w:rStyle w:val="CommentTok"/>
+        </w:rPr>
+        <w:t xml:space="preserve">## * | d88f9e5 WIP</w:t>
+      </w:r>
+      <w:r>
+        <w:br/>
+      </w:r>
+      <w:r>
+        <w:rPr>
+          <w:rStyle w:val="CommentTok"/>
+        </w:rPr>
+        <w:t xml:space="preserve">## |/</w:t>
+      </w:r>
+      <w:r>
+        <w:br/>
+      </w:r>
+      <w:r>
+        <w:rPr>
+          <w:rStyle w:val="CommentTok"/>
+        </w:rPr>
+        <w:t xml:space="preserve">## * a2cc6f7 (tag: v1.0) Comments from code review</w:t>
+      </w:r>
+      <w:r>
+        <w:br/>
+      </w:r>
+      <w:r>
+        <w:rPr>
+          <w:rStyle w:val="CommentTok"/>
+        </w:rPr>
+        <w:t xml:space="preserve">## * fa24778 branching.R</w:t>
+      </w:r>
+      <w:r>
+        <w:br/>
+      </w:r>
+      <w:r>
+        <w:rPr>
+          <w:rStyle w:val="CommentTok"/>
+        </w:rPr>
+        <w:t xml:space="preserve">## * 3bdac46 Revised approach to capturing input</w:t>
+      </w:r>
+      <w:r>
+        <w:br/>
+      </w:r>
+      <w:r>
+        <w:rPr>
+          <w:rStyle w:val="CommentTok"/>
+        </w:rPr>
+        <w:t xml:space="preserve">## * 327170a Minor edit</w:t>
+      </w:r>
+      <w:r>
+        <w:br/>
+      </w:r>
+      <w:r>
+        <w:rPr>
+          <w:rStyle w:val="CommentTok"/>
+        </w:rPr>
+        <w:t xml:space="preserve">## * b078716 New file</w:t>
+      </w:r>
+      <w:r>
+        <w:br/>
+      </w:r>
+      <w:r>
+        <w:rPr>
+          <w:rStyle w:val="CommentTok"/>
+        </w:rPr>
+        <w:t xml:space="preserve">## * 0cd2d52 First commit</w:t>
+      </w:r>
+    </w:p>
+    <w:bookmarkEnd w:id="175"/>
+    <w:p>
+      <w:pPr>
+        <w:pStyle w:val="FirstParagraph"/>
+      </w:pPr>
+      <w:r>
+        <w:t xml:space="preserve">At this point, you have the fundamentals.</w:t>
+      </w:r>
+      <w:r>
+        <w:t xml:space="preserve"> </w:t>
+      </w:r>
+      <w:r>
+        <w:t xml:space="preserve">However, there are things that are going to catch you out.</w:t>
+      </w:r>
+      <w:r>
+        <w:t xml:space="preserve"> </w:t>
+      </w:r>
+      <w:r>
+        <w:t xml:space="preserve">For example, in the above work, we used three-way merges.</w:t>
+      </w:r>
+      <w:r>
+        <w:t xml:space="preserve"> </w:t>
+      </w:r>
+      <w:r>
+        <w:t xml:space="preserve">These are convenient but can also get messy when your branching structure gets complex.</w:t>
+      </w:r>
+      <w:r>
+        <w:t xml:space="preserve"> </w:t>
+      </w:r>
+      <w:r>
+        <w:t xml:space="preserve">In most of our daily work merges will probably suffice, but know that there is another way.</w:t>
+      </w:r>
+      <w:r>
+        <w:t xml:space="preserve"> </w:t>
+      </w:r>
+      <w:r>
+        <w:t xml:space="preserve">The other way is rebasing, but we will not deal with it here.</w:t>
+      </w:r>
+    </w:p>
+    <w:bookmarkEnd w:id="176"/>
+    <w:bookmarkEnd w:id="177"/>
+    <w:bookmarkStart w:id="179" w:name="about"/>
+    <w:p>
+      <w:pPr>
+        <w:pStyle w:val="Heading1"/>
+      </w:pPr>
+      <w:r>
+        <w:t xml:space="preserve">About</w:t>
+      </w:r>
+    </w:p>
+    <w:bookmarkStart w:id="178" w:name="repository-status"/>
     <w:p>
       <w:pPr>
         <w:pStyle w:val="Heading2"/>
       </w:pPr>
       <w:r>
-        <w:t xml:space="preserve">9.4 Special branch concepts</w:t>
-      </w:r>
-    </w:p>
-    <w:bookmarkEnd w:id="154"/>
-    <w:bookmarkStart w:id="155" w:name="creating-a-branch"/>
-    <w:p>
-      <w:pPr>
-        <w:pStyle w:val="Heading2"/>
-      </w:pPr>
-      <w:r>
-        <w:t xml:space="preserve">9.5 Creating a branch</w:t>
-      </w:r>
-    </w:p>
-    <w:bookmarkEnd w:id="155"/>
-    <w:bookmarkStart w:id="156" w:name="switching-branches"/>
-    <w:p>
-      <w:pPr>
-        <w:pStyle w:val="Heading2"/>
-      </w:pPr>
-      <w:r>
-        <w:t xml:space="preserve">9.6 Switching branches</w:t>
-      </w:r>
-    </w:p>
-    <w:bookmarkEnd w:id="156"/>
-    <w:bookmarkStart w:id="157" w:name="working-on-branches"/>
-    <w:p>
-      <w:pPr>
-        <w:pStyle w:val="Heading2"/>
-      </w:pPr>
-      <w:r>
-        <w:t xml:space="preserve">9.7 Working on branches</w:t>
-      </w:r>
-    </w:p>
-    <w:bookmarkEnd w:id="157"/>
-    <w:bookmarkEnd w:id="158"/>
-    <w:bookmarkStart w:id="161" w:name="merge"/>
-    <w:p>
-      <w:pPr>
-        <w:pStyle w:val="Heading1"/>
-      </w:pPr>
-      <w:r>
-        <w:t xml:space="preserve">10. Merge</w:t>
-      </w:r>
-    </w:p>
-    <w:bookmarkStart w:id="159" w:name="merge-concepts"/>
-    <w:p>
-      <w:pPr>
-        <w:pStyle w:val="Heading2"/>
-      </w:pPr>
-      <w:r>
-        <w:t xml:space="preserve">10.1 Merge concepts</w:t>
-      </w:r>
-    </w:p>
-    <w:bookmarkEnd w:id="159"/>
-    <w:bookmarkStart w:id="160" w:name="merge-processes"/>
-    <w:p>
-      <w:pPr>
-        <w:pStyle w:val="Heading2"/>
-      </w:pPr>
-      <w:r>
-        <w:t xml:space="preserve">10.2 Merge processes</w:t>
-      </w:r>
-    </w:p>
-    <w:bookmarkEnd w:id="160"/>
-    <w:bookmarkEnd w:id="161"/>
-    <w:bookmarkStart w:id="163" w:name="tags"/>
-    <w:p>
-      <w:pPr>
-        <w:pStyle w:val="Heading1"/>
-      </w:pPr>
-      <w:r>
-        <w:t xml:space="preserve">11. Tags</w:t>
-      </w:r>
-    </w:p>
-    <w:bookmarkStart w:id="162" w:name="section"/>
-    <w:p>
-      <w:pPr>
-        <w:pStyle w:val="Heading2"/>
-      </w:pPr>
-      <w:r>
-        <w:t xml:space="preserve">11.1</w:t>
-      </w:r>
-      <w:r>
-        <w:t xml:space="preserve"> </w:t>
-      </w:r>
-    </w:p>
-    <w:bookmarkEnd w:id="162"/>
-    <w:bookmarkEnd w:id="163"/>
-    <w:bookmarkStart w:id="165" w:name="reviewing-history"/>
-    <w:p>
-      <w:pPr>
-        <w:pStyle w:val="Heading1"/>
-      </w:pPr>
-      <w:r>
-        <w:t xml:space="preserve">12. Reviewing history</w:t>
-      </w:r>
-    </w:p>
-    <w:bookmarkStart w:id="164" w:name="section-1"/>
-    <w:p>
-      <w:pPr>
-        <w:pStyle w:val="Heading2"/>
-      </w:pPr>
-      <w:r>
-        <w:t xml:space="preserve">12.1</w:t>
-      </w:r>
-      <w:r>
-        <w:t xml:space="preserve"> </w:t>
-      </w:r>
-    </w:p>
-    <w:bookmarkEnd w:id="164"/>
-    <w:bookmarkEnd w:id="165"/>
-    <w:bookmarkStart w:id="167" w:name="about"/>
-    <w:p>
-      <w:pPr>
-        <w:pStyle w:val="Heading1"/>
-      </w:pPr>
-      <w:r>
-        <w:t xml:space="preserve">About</w:t>
-      </w:r>
-    </w:p>
-    <w:bookmarkStart w:id="166" w:name="repository-status"/>
-    <w:p>
-      <w:pPr>
-        <w:pStyle w:val="Heading2"/>
-      </w:pPr>
-      <w:r>
         <w:t xml:space="preserve">Repository status</w:t>
       </w:r>
     </w:p>
@@ -11155,7 +17910,7 @@
         <w:rPr>
           <w:rStyle w:val="VerbatimChar"/>
         </w:rPr>
-        <w:t xml:space="preserve">Head:     [1961517] 2023-11-07: Another restruct. Incremental dev</w:t>
+        <w:t xml:space="preserve">Head:     [6e58a92] 2023-11-07: First pass at merge</w:t>
       </w:r>
       <w:r>
         <w:br/>
@@ -11176,16 +17931,16 @@
         <w:rPr>
           <w:rStyle w:val="VerbatimChar"/>
         </w:rPr>
-        <w:t xml:space="preserve">Tags:             0</w:t>
-      </w:r>
-      <w:r>
-        <w:br/>
-      </w:r>
-      <w:r>
-        <w:rPr>
-          <w:rStyle w:val="VerbatimChar"/>
-        </w:rPr>
-        <w:t xml:space="preserve">Commits:         33</w:t>
+        <w:t xml:space="preserve">Tags:             1</w:t>
+      </w:r>
+      <w:r>
+        <w:br/>
+      </w:r>
+      <w:r>
+        <w:rPr>
+          <w:rStyle w:val="VerbatimChar"/>
+        </w:rPr>
+        <w:t xml:space="preserve">Commits:         34</w:t>
       </w:r>
       <w:r>
         <w:br/>
@@ -11221,7 +17976,7 @@
         <w:rPr>
           <w:rStyle w:val="VerbatimChar"/>
         </w:rPr>
-        <w:t xml:space="preserve">Untracked files: 24</w:t>
+        <w:t xml:space="preserve">Untracked files: 25</w:t>
       </w:r>
       <w:r>
         <w:br/>
@@ -11260,6 +18015,15 @@
         <w:rPr>
           <w:rStyle w:val="VerbatimChar"/>
         </w:rPr>
+        <w:t xml:space="preserve">[6e58a92] 2023-11-07: First pass at merge</w:t>
+      </w:r>
+      <w:r>
+        <w:br/>
+      </w:r>
+      <w:r>
+        <w:rPr>
+          <w:rStyle w:val="VerbatimChar"/>
+        </w:rPr>
         <w:t xml:space="preserve">[1961517] 2023-11-07: Another restruct. Incremental dev</w:t>
       </w:r>
       <w:r>
@@ -11289,18 +18053,9 @@
         </w:rPr>
         <w:t xml:space="preserve">[62a5b81] 2023-11-07: Consolidated edits and restructure</w:t>
       </w:r>
-      <w:r>
-        <w:br/>
-      </w:r>
-      <w:r>
-        <w:rPr>
-          <w:rStyle w:val="VerbatimChar"/>
-        </w:rPr>
-        <w:t xml:space="preserve">[c472861] 2023-11-02: Updated section title</w:t>
-      </w:r>
-    </w:p>
-    <w:bookmarkEnd w:id="166"/>
-    <w:bookmarkEnd w:id="167"/>
+    </w:p>
+    <w:bookmarkEnd w:id="178"/>
+    <w:bookmarkEnd w:id="179"/>
     <w:sectPr>
       <w:pgSz w:h="15840" w:w="12240"/>
       <w:pgMar w:bottom="1440" w:footer="720" w:gutter="0" w:header="720" w:left="1440" w:right="1440" w:top="1440"/>
@@ -12053,6 +18808,39 @@
     <w:abstractNumId w:val="991"/>
   </w:num>
   <w:num w:numId="1016">
+    <w:abstractNumId w:val="991"/>
+  </w:num>
+  <w:num w:numId="1017">
+    <w:abstractNumId w:val="99411"/>
+    <w:lvlOverride w:ilvl="0">
+      <w:startOverride w:val="1"/>
+    </w:lvlOverride>
+    <w:lvlOverride w:ilvl="1">
+      <w:startOverride w:val="1"/>
+    </w:lvlOverride>
+    <w:lvlOverride w:ilvl="2">
+      <w:startOverride w:val="1"/>
+    </w:lvlOverride>
+    <w:lvlOverride w:ilvl="3">
+      <w:startOverride w:val="1"/>
+    </w:lvlOverride>
+    <w:lvlOverride w:ilvl="4">
+      <w:startOverride w:val="1"/>
+    </w:lvlOverride>
+    <w:lvlOverride w:ilvl="5">
+      <w:startOverride w:val="1"/>
+    </w:lvlOverride>
+    <w:lvlOverride w:ilvl="6">
+      <w:startOverride w:val="1"/>
+    </w:lvlOverride>
+    <w:lvlOverride w:ilvl="7">
+      <w:startOverride w:val="1"/>
+    </w:lvlOverride>
+    <w:lvlOverride w:ilvl="8">
+      <w:startOverride w:val="1"/>
+    </w:lvlOverride>
+  </w:num>
+  <w:num w:numId="1018">
     <w:abstractNumId w:val="991"/>
   </w:num>
 </w:numbering>

--- a/Get-going-with-git.docx
+++ b/Get-going-with-git.docx
@@ -47,7 +47,7 @@
         <w:pStyle w:val="Date"/>
       </w:pPr>
       <w:r>
-        <w:t xml:space="preserve">2023-11-07</w:t>
+        <w:t xml:space="preserve">2023-11-08</w:t>
       </w:r>
     </w:p>
     <w:sdt>
@@ -264,7 +264,7 @@
       </w:r>
     </w:p>
     <w:bookmarkEnd w:id="20"/>
-    <w:bookmarkStart w:id="50" w:name="pre-requisites"/>
+    <w:bookmarkStart w:id="53" w:name="pre-requisites"/>
     <w:p>
       <w:pPr>
         <w:pStyle w:val="Heading1"/>
@@ -302,13 +302,13 @@
       </w:hyperlink>
     </w:p>
     <w:bookmarkEnd w:id="22"/>
-    <w:bookmarkStart w:id="33" w:name="command-line-interfaces"/>
+    <w:bookmarkStart w:id="24" w:name="objectives"/>
     <w:p>
       <w:pPr>
         <w:pStyle w:val="Heading2"/>
       </w:pPr>
       <w:r>
-        <w:t xml:space="preserve">Command line interfaces</w:t>
+        <w:t xml:space="preserve">Objectives</w:t>
       </w:r>
     </w:p>
     <w:p>
@@ -316,13 +316,13 @@
         <w:pStyle w:val="FirstParagraph"/>
       </w:pPr>
       <w:r>
-        <w:t xml:space="preserve">A CLI is a software mechanism that you use to interact with your operating system via your keyboard rather than a mouse.</w:t>
-      </w:r>
-      <w:r>
-        <w:t xml:space="preserve"> </w:t>
-      </w:r>
-      <w:r>
-        <w:t xml:space="preserve">You enter in commands as text and the system will do something, e.g. delete a file.</w:t>
+        <w:t xml:space="preserve">Note that you are likely to find some of this course hard and/or frustrating.</w:t>
+      </w:r>
+      <w:r>
+        <w:t xml:space="preserve"> </w:t>
+      </w:r>
+      <w:r>
+        <w:t xml:space="preserve">I have purposefully taken a low level perspective on git because it is the best way to get a clear picture of what is actually happening.</w:t>
       </w:r>
     </w:p>
     <w:p>
@@ -330,21 +330,7 @@
         <w:pStyle w:val="BodyText"/>
       </w:pPr>
       <w:r>
-        <w:t xml:space="preserve">CLIs are software that are supplied with the operating system.</w:t>
-      </w:r>
-      <w:r>
-        <w:t xml:space="preserve"> </w:t>
-      </w:r>
-      <w:r>
-        <w:t xml:space="preserve">Software that implements such a text interface is often called a command-line interpreter, command processor or a shell.</w:t>
-      </w:r>
-    </w:p>
-    <w:p>
-      <w:pPr>
-        <w:pStyle w:val="BodyText"/>
-      </w:pPr>
-      <w:r>
-        <w:t xml:space="preserve">Nearly universally, if I use the word</w:t>
+        <w:t xml:space="preserve">Think of it this way, if you didn’t understand what letters and words are, you are probably going to have a hard job of understanding how to</w:t>
       </w:r>
       <w:r>
         <w:t xml:space="preserve"> </w:t>
@@ -354,13 +340,16 @@
           <w:iCs/>
           <w:i/>
         </w:rPr>
-        <w:t xml:space="preserve">terminal</w:t>
-      </w:r>
-      <w:r>
-        <w:t xml:space="preserve"> </w:t>
-      </w:r>
-      <w:r>
-        <w:t xml:space="preserve">I am referring to the operating system command line interface.</w:t>
+        <w:t xml:space="preserve">cunstrucked a sentunse</w:t>
+      </w:r>
+      <w:r>
+        <w:rPr>
+          <w:rStyle w:val="FootnoteReference"/>
+        </w:rPr>
+        <w:footnoteReference w:id="23"/>
+      </w:r>
+      <w:r>
+        <w:t xml:space="preserve">.</w:t>
       </w:r>
     </w:p>
     <w:p>
@@ -368,7 +357,79 @@
         <w:pStyle w:val="BodyText"/>
       </w:pPr>
       <w:r>
-        <w:t xml:space="preserve">Windows refers to its CLI as the</w:t>
+        <w:t xml:space="preserve">People get themselves in a mess often simply as a result of not understanding the fundamentals.</w:t>
+      </w:r>
+      <w:r>
+        <w:t xml:space="preserve"> </w:t>
+      </w:r>
+      <w:r>
+        <w:t xml:space="preserve">Therefore, the goal here is to understand the fundamental aspects of revision control and git in particular.</w:t>
+      </w:r>
+      <w:r>
+        <w:t xml:space="preserve"> </w:t>
+      </w:r>
+      <w:r>
+        <w:t xml:space="preserve">Once you have that base, extending from there will be much easier for you.</w:t>
+      </w:r>
+    </w:p>
+    <w:p>
+      <w:pPr>
+        <w:pStyle w:val="BodyText"/>
+      </w:pPr>
+      <w:r>
+        <w:t xml:space="preserve">The pace of the workshop will be based on the abilities of the audience but there is an expectation that the audience practices the skills.</w:t>
+      </w:r>
+      <w:r>
+        <w:t xml:space="preserve"> </w:t>
+      </w:r>
+      <w:r>
+        <w:t xml:space="preserve">The workshop is likely to be run over a few sessions but the exact length is yet to be determined.</w:t>
+      </w:r>
+    </w:p>
+    <w:bookmarkEnd w:id="24"/>
+    <w:bookmarkStart w:id="35" w:name="command-line-interfaces"/>
+    <w:p>
+      <w:pPr>
+        <w:pStyle w:val="Heading2"/>
+      </w:pPr>
+      <w:r>
+        <w:t xml:space="preserve">Command line interfaces</w:t>
+      </w:r>
+    </w:p>
+    <w:p>
+      <w:pPr>
+        <w:pStyle w:val="FirstParagraph"/>
+      </w:pPr>
+      <w:r>
+        <w:t xml:space="preserve">A CLI is a software mechanism that you use to interact with your operating system via your keyboard rather than a mouse.</w:t>
+      </w:r>
+      <w:r>
+        <w:t xml:space="preserve"> </w:t>
+      </w:r>
+      <w:r>
+        <w:t xml:space="preserve">You enter in commands as text and the system will do something, e.g. delete a file.</w:t>
+      </w:r>
+    </w:p>
+    <w:p>
+      <w:pPr>
+        <w:pStyle w:val="BodyText"/>
+      </w:pPr>
+      <w:r>
+        <w:t xml:space="preserve">CLIs are software that are supplied with the operating system.</w:t>
+      </w:r>
+      <w:r>
+        <w:t xml:space="preserve"> </w:t>
+      </w:r>
+      <w:r>
+        <w:t xml:space="preserve">Software that implements such a text interface is often called a command-line interpreter, command processor or a shell.</w:t>
+      </w:r>
+    </w:p>
+    <w:p>
+      <w:pPr>
+        <w:pStyle w:val="BodyText"/>
+      </w:pPr>
+      <w:r>
+        <w:t xml:space="preserve">Nearly universally, if I use the word</w:t>
       </w:r>
       <w:r>
         <w:t xml:space="preserve"> </w:t>
@@ -378,10 +439,21 @@
           <w:iCs/>
           <w:i/>
         </w:rPr>
-        <w:t xml:space="preserve">command prompt</w:t>
-      </w:r>
-      <w:r>
-        <w:t xml:space="preserve">, and in macOS we have the</w:t>
+        <w:t xml:space="preserve">terminal</w:t>
+      </w:r>
+      <w:r>
+        <w:t xml:space="preserve"> </w:t>
+      </w:r>
+      <w:r>
+        <w:t xml:space="preserve">I am referring to the operating system command line interface.</w:t>
+      </w:r>
+    </w:p>
+    <w:p>
+      <w:pPr>
+        <w:pStyle w:val="BodyText"/>
+      </w:pPr>
+      <w:r>
+        <w:t xml:space="preserve">Windows refers to its CLI as the</w:t>
       </w:r>
       <w:r>
         <w:t xml:space="preserve"> </w:t>
@@ -391,6 +463,19 @@
           <w:iCs/>
           <w:i/>
         </w:rPr>
+        <w:t xml:space="preserve">command prompt</w:t>
+      </w:r>
+      <w:r>
+        <w:t xml:space="preserve">, and in macOS we have the</w:t>
+      </w:r>
+      <w:r>
+        <w:t xml:space="preserve"> </w:t>
+      </w:r>
+      <w:r>
+        <w:rPr>
+          <w:iCs/>
+          <w:i/>
+        </w:rPr>
         <w:t xml:space="preserve">terminal</w:t>
       </w:r>
       <w:r>
@@ -405,7 +490,7 @@
         <w:t xml:space="preserve">If you do not know how to operate your operating system CLI then you need to address that.</w:t>
       </w:r>
     </w:p>
-    <w:bookmarkStart w:id="26" w:name="windows"/>
+    <w:bookmarkStart w:id="28" w:name="windows"/>
     <w:p>
       <w:pPr>
         <w:pStyle w:val="Heading3"/>
@@ -430,7 +515,7 @@
         </w:numPr>
         <w:pStyle w:val="Compact"/>
       </w:pPr>
-      <w:hyperlink r:id="rId23">
+      <w:hyperlink r:id="rId25">
         <w:r>
           <w:rPr>
             <w:rStyle w:val="Hyperlink"/>
@@ -447,7 +532,7 @@
         </w:numPr>
         <w:pStyle w:val="Compact"/>
       </w:pPr>
-      <w:hyperlink r:id="rId24">
+      <w:hyperlink r:id="rId26">
         <w:r>
           <w:rPr>
             <w:rStyle w:val="Hyperlink"/>
@@ -472,7 +557,7 @@
         </w:numPr>
         <w:pStyle w:val="Compact"/>
       </w:pPr>
-      <w:hyperlink r:id="rId25">
+      <w:hyperlink r:id="rId27">
         <w:r>
           <w:rPr>
             <w:rStyle w:val="Hyperlink"/>
@@ -481,8 +566,8 @@
         </w:r>
       </w:hyperlink>
     </w:p>
-    <w:bookmarkEnd w:id="26"/>
-    <w:bookmarkStart w:id="30" w:name="macos"/>
+    <w:bookmarkEnd w:id="28"/>
+    <w:bookmarkStart w:id="32" w:name="macos"/>
     <w:p>
       <w:pPr>
         <w:pStyle w:val="Heading3"/>
@@ -499,7 +584,7 @@
         </w:numPr>
         <w:pStyle w:val="Compact"/>
       </w:pPr>
-      <w:hyperlink r:id="rId27">
+      <w:hyperlink r:id="rId29">
         <w:r>
           <w:rPr>
             <w:rStyle w:val="Hyperlink"/>
@@ -516,7 +601,7 @@
         </w:numPr>
         <w:pStyle w:val="Compact"/>
       </w:pPr>
-      <w:hyperlink r:id="rId28">
+      <w:hyperlink r:id="rId30">
         <w:r>
           <w:rPr>
             <w:rStyle w:val="Hyperlink"/>
@@ -533,7 +618,7 @@
         </w:numPr>
         <w:pStyle w:val="Compact"/>
       </w:pPr>
-      <w:hyperlink r:id="rId29">
+      <w:hyperlink r:id="rId31">
         <w:r>
           <w:rPr>
             <w:rStyle w:val="Hyperlink"/>
@@ -542,8 +627,8 @@
         </w:r>
       </w:hyperlink>
     </w:p>
-    <w:bookmarkEnd w:id="30"/>
-    <w:bookmarkStart w:id="32" w:name="extra-credit"/>
+    <w:bookmarkEnd w:id="32"/>
+    <w:bookmarkStart w:id="34" w:name="extra-credit"/>
     <w:p>
       <w:pPr>
         <w:pStyle w:val="Heading3"/>
@@ -560,7 +645,7 @@
         </w:numPr>
         <w:pStyle w:val="Compact"/>
       </w:pPr>
-      <w:hyperlink r:id="rId31">
+      <w:hyperlink r:id="rId33">
         <w:r>
           <w:rPr>
             <w:rStyle w:val="Hyperlink"/>
@@ -569,9 +654,9 @@
         </w:r>
       </w:hyperlink>
     </w:p>
-    <w:bookmarkEnd w:id="32"/>
-    <w:bookmarkEnd w:id="33"/>
-    <w:bookmarkStart w:id="41" w:name="Xfd61be99be5fa2bd1fc407bbddf2a29272b2a81"/>
+    <w:bookmarkEnd w:id="34"/>
+    <w:bookmarkEnd w:id="35"/>
+    <w:bookmarkStart w:id="43" w:name="Xfd61be99be5fa2bd1fc407bbddf2a29272b2a81"/>
     <w:p>
       <w:pPr>
         <w:pStyle w:val="Heading2"/>
@@ -635,7 +720,7 @@
         <w:t xml:space="preserve">Similarly, if you do not know what file permissions are then, again, it would be useful to find out.</w:t>
       </w:r>
     </w:p>
-    <w:bookmarkStart w:id="36" w:name="windows-1"/>
+    <w:bookmarkStart w:id="38" w:name="windows-1"/>
     <w:p>
       <w:pPr>
         <w:pStyle w:val="Heading3"/>
@@ -660,7 +745,7 @@
         </w:numPr>
         <w:pStyle w:val="Compact"/>
       </w:pPr>
-      <w:hyperlink r:id="rId34">
+      <w:hyperlink r:id="rId36">
         <w:r>
           <w:rPr>
             <w:rStyle w:val="Hyperlink"/>
@@ -677,7 +762,7 @@
         </w:numPr>
         <w:pStyle w:val="Compact"/>
       </w:pPr>
-      <w:hyperlink r:id="rId35">
+      <w:hyperlink r:id="rId37">
         <w:r>
           <w:rPr>
             <w:rStyle w:val="Hyperlink"/>
@@ -694,8 +779,8 @@
         <w:t xml:space="preserve">you should be able to set a user variable even if you do not have admin priviledges.</w:t>
       </w:r>
     </w:p>
-    <w:bookmarkEnd w:id="36"/>
-    <w:bookmarkStart w:id="40" w:name="macos-1"/>
+    <w:bookmarkEnd w:id="38"/>
+    <w:bookmarkStart w:id="42" w:name="macos-1"/>
     <w:p>
       <w:pPr>
         <w:pStyle w:val="Heading3"/>
@@ -712,7 +797,7 @@
         </w:numPr>
         <w:pStyle w:val="Compact"/>
       </w:pPr>
-      <w:hyperlink r:id="rId37">
+      <w:hyperlink r:id="rId39">
         <w:r>
           <w:rPr>
             <w:rStyle w:val="Hyperlink"/>
@@ -729,7 +814,7 @@
         </w:numPr>
         <w:pStyle w:val="Compact"/>
       </w:pPr>
-      <w:hyperlink r:id="rId38">
+      <w:hyperlink r:id="rId40">
         <w:r>
           <w:rPr>
             <w:rStyle w:val="Hyperlink"/>
@@ -746,7 +831,7 @@
         </w:numPr>
         <w:pStyle w:val="Compact"/>
       </w:pPr>
-      <w:hyperlink r:id="rId39">
+      <w:hyperlink r:id="rId41">
         <w:r>
           <w:rPr>
             <w:rStyle w:val="Hyperlink"/>
@@ -755,9 +840,9 @@
         </w:r>
       </w:hyperlink>
     </w:p>
-    <w:bookmarkEnd w:id="40"/>
-    <w:bookmarkEnd w:id="41"/>
-    <w:bookmarkStart w:id="42" w:name="operating-system-management"/>
+    <w:bookmarkEnd w:id="42"/>
+    <w:bookmarkEnd w:id="43"/>
+    <w:bookmarkStart w:id="44" w:name="operating-system-management"/>
     <w:p>
       <w:pPr>
         <w:pStyle w:val="Heading2"/>
@@ -817,8 +902,8 @@
         <w:t xml:space="preserve">Throughout this text, if I say go to your local workshop directory, this is the location I want you to go to.</w:t>
       </w:r>
     </w:p>
-    <w:bookmarkEnd w:id="42"/>
-    <w:bookmarkStart w:id="49" w:name="github"/>
+    <w:bookmarkEnd w:id="44"/>
+    <w:bookmarkStart w:id="51" w:name="github"/>
     <w:p>
       <w:pPr>
         <w:pStyle w:val="Heading2"/>
@@ -837,7 +922,7 @@
       <w:r>
         <w:t xml:space="preserve"> </w:t>
       </w:r>
-      <w:hyperlink r:id="rId43">
+      <w:hyperlink r:id="rId45">
         <w:r>
           <w:rPr>
             <w:rStyle w:val="Hyperlink"/>
@@ -894,18 +979,18 @@
                 <wp:inline>
                   <wp:extent cx="152400" cy="152400"/>
                   <wp:effectExtent b="0" l="0" r="0" t="0"/>
-                  <wp:docPr descr="" title="" id="45" name="Picture"/>
+                  <wp:docPr descr="" title="" id="47" name="Picture"/>
                   <a:graphic>
                     <a:graphicData uri="http://schemas.openxmlformats.org/drawingml/2006/picture">
                       <pic:pic>
                         <pic:nvPicPr>
-                          <pic:cNvPr descr="/Applications/RStudio.app/Contents/Resources/app/quarto/share/formats/docx/warning.png" id="46" name="Picture"/>
+                          <pic:cNvPr descr="/Applications/RStudio.app/Contents/Resources/app/quarto/share/formats/docx/warning.png" id="48" name="Picture"/>
                           <pic:cNvPicPr>
                             <a:picLocks noChangeArrowheads="1" noChangeAspect="1"/>
                           </pic:cNvPicPr>
                         </pic:nvPicPr>
                         <pic:blipFill>
-                          <a:blip r:embed="rId44"/>
+                          <a:blip r:embed="rId46"/>
                           <a:stretch>
                             <a:fillRect/>
                           </a:stretch>
@@ -989,7 +1074,7 @@
             <w:r>
               <w:t xml:space="preserve"> </w:t>
             </w:r>
-            <w:hyperlink r:id="rId47">
+            <w:hyperlink r:id="rId49">
               <w:r>
                 <w:rPr>
                   <w:rStyle w:val="Hyperlink"/>
@@ -1026,7 +1111,7 @@
       <w:r>
         <w:t xml:space="preserve"> </w:t>
       </w:r>
-      <w:hyperlink r:id="rId48">
+      <w:hyperlink r:id="rId50">
         <w:r>
           <w:rPr>
             <w:rStyle w:val="Hyperlink"/>
@@ -1041,9 +1126,35 @@
         <w:t xml:space="preserve">and confirm that you can login.</w:t>
       </w:r>
     </w:p>
-    <w:bookmarkEnd w:id="49"/>
-    <w:bookmarkEnd w:id="50"/>
-    <w:bookmarkStart w:id="52" w:name="sec-resources-page"/>
+    <w:bookmarkEnd w:id="51"/>
+    <w:bookmarkStart w:id="52" w:name="onedrive"/>
+    <w:p>
+      <w:pPr>
+        <w:pStyle w:val="Heading2"/>
+      </w:pPr>
+      <w:r>
+        <w:t xml:space="preserve">OneDrive</w:t>
+      </w:r>
+    </w:p>
+    <w:p>
+      <w:pPr>
+        <w:pStyle w:val="FirstParagraph"/>
+      </w:pPr>
+      <w:r>
+        <w:t xml:space="preserve">You will need to install the desktop application for OneDrive so that you have file system integration (i.e. so that you can see your OneDrive through your file explorer app).</w:t>
+      </w:r>
+    </w:p>
+    <w:p>
+      <w:pPr>
+        <w:pStyle w:val="BodyText"/>
+      </w:pPr>
+      <w:r>
+        <w:t xml:space="preserve">You may need to go to IT Support to get them to install OneDrive for you, but it may already be installed.</w:t>
+      </w:r>
+    </w:p>
+    <w:bookmarkEnd w:id="52"/>
+    <w:bookmarkEnd w:id="53"/>
+    <w:bookmarkStart w:id="55" w:name="sec-resources-page"/>
     <w:p>
       <w:pPr>
         <w:pStyle w:val="Heading1"/>
@@ -1084,7 +1195,7 @@
         </w:numPr>
         <w:pStyle w:val="Compact"/>
       </w:pPr>
-      <w:hyperlink r:id="rId51">
+      <w:hyperlink r:id="rId54">
         <w:r>
           <w:rPr>
             <w:rStyle w:val="Hyperlink"/>
@@ -1129,8 +1240,8 @@
         <w:t xml:space="preserve">.gitignore</w:t>
       </w:r>
     </w:p>
-    <w:bookmarkEnd w:id="52"/>
-    <w:bookmarkStart w:id="65" w:name="X81ab4774f7f09ddf1de37e3e7201d1d6a937528"/>
+    <w:bookmarkEnd w:id="55"/>
+    <w:bookmarkStart w:id="68" w:name="X81ab4774f7f09ddf1de37e3e7201d1d6a937528"/>
     <w:p>
       <w:pPr>
         <w:pStyle w:val="Heading1"/>
@@ -1139,7 +1250,7 @@
         <w:t xml:space="preserve">2. What is (this thing) called revision control</w:t>
       </w:r>
     </w:p>
-    <w:bookmarkStart w:id="63" w:name="sec-what-is-big-pic"/>
+    <w:bookmarkStart w:id="66" w:name="sec-what-is-big-pic"/>
     <w:p>
       <w:pPr>
         <w:pStyle w:val="Heading2"/>
@@ -1198,18 +1309,18 @@
                 <wp:inline>
                   <wp:extent cx="152400" cy="152400"/>
                   <wp:effectExtent b="0" l="0" r="0" t="0"/>
-                  <wp:docPr descr="" title="" id="54" name="Picture"/>
+                  <wp:docPr descr="" title="" id="57" name="Picture"/>
                   <a:graphic>
                     <a:graphicData uri="http://schemas.openxmlformats.org/drawingml/2006/picture">
                       <pic:pic>
                         <pic:nvPicPr>
-                          <pic:cNvPr descr="/Applications/RStudio.app/Contents/Resources/app/quarto/share/formats/docx/note.png" id="55" name="Picture"/>
+                          <pic:cNvPr descr="/Applications/RStudio.app/Contents/Resources/app/quarto/share/formats/docx/note.png" id="58" name="Picture"/>
                           <pic:cNvPicPr>
                             <a:picLocks noChangeArrowheads="1" noChangeAspect="1"/>
                           </pic:cNvPicPr>
                         </pic:nvPicPr>
                         <pic:blipFill>
-                          <a:blip r:embed="rId53"/>
+                          <a:blip r:embed="rId56"/>
                           <a:stretch>
                             <a:fillRect/>
                           </a:stretch>
@@ -1338,18 +1449,18 @@
                 <wp:inline>
                   <wp:extent cx="152400" cy="152400"/>
                   <wp:effectExtent b="0" l="0" r="0" t="0"/>
-                  <wp:docPr descr="" title="" id="56" name="Picture"/>
+                  <wp:docPr descr="" title="" id="59" name="Picture"/>
                   <a:graphic>
                     <a:graphicData uri="http://schemas.openxmlformats.org/drawingml/2006/picture">
                       <pic:pic>
                         <pic:nvPicPr>
-                          <pic:cNvPr descr="/Applications/RStudio.app/Contents/Resources/app/quarto/share/formats/docx/note.png" id="57" name="Picture"/>
+                          <pic:cNvPr descr="/Applications/RStudio.app/Contents/Resources/app/quarto/share/formats/docx/note.png" id="60" name="Picture"/>
                           <pic:cNvPicPr>
                             <a:picLocks noChangeArrowheads="1" noChangeAspect="1"/>
                           </pic:cNvPicPr>
                         </pic:nvPicPr>
                         <pic:blipFill>
-                          <a:blip r:embed="rId53"/>
+                          <a:blip r:embed="rId56"/>
                           <a:stretch>
                             <a:fillRect/>
                           </a:stretch>
@@ -1477,18 +1588,18 @@
           <wp:inline>
             <wp:extent cx="5943600" cy="3343275"/>
             <wp:effectExtent b="0" l="0" r="0" t="0"/>
-            <wp:docPr descr="Big picture" title="" id="59" name="Picture"/>
+            <wp:docPr descr="Big picture" title="" id="62" name="Picture"/>
             <a:graphic>
               <a:graphicData uri="http://schemas.openxmlformats.org/drawingml/2006/picture">
                 <pic:pic>
                   <pic:nvPicPr>
-                    <pic:cNvPr descr="notebooks/../fig/git-big-pic.jpg" id="60" name="Picture"/>
+                    <pic:cNvPr descr="notebooks/../fig/git-big-pic.jpg" id="63" name="Picture"/>
                     <pic:cNvPicPr>
                       <a:picLocks noChangeArrowheads="1" noChangeAspect="1"/>
                     </pic:cNvPicPr>
                   </pic:nvPicPr>
                   <pic:blipFill>
-                    <a:blip r:embed="rId58"/>
+                    <a:blip r:embed="rId61"/>
                     <a:stretch>
                       <a:fillRect/>
                     </a:stretch>
@@ -1553,7 +1664,7 @@
       <w:r>
         <w:t xml:space="preserve"> </w:t>
       </w:r>
-      <w:hyperlink r:id="rId61">
+      <w:hyperlink r:id="rId64">
         <w:r>
           <w:rPr>
             <w:rStyle w:val="Hyperlink"/>
@@ -1579,7 +1690,7 @@
       <w:r>
         <w:t xml:space="preserve"> </w:t>
       </w:r>
-      <w:hyperlink r:id="rId62">
+      <w:hyperlink r:id="rId65">
         <w:r>
           <w:rPr>
             <w:rStyle w:val="Hyperlink"/>
@@ -1617,8 +1728,8 @@
         </w:r>
       </w:hyperlink>
     </w:p>
-    <w:bookmarkEnd w:id="63"/>
-    <w:bookmarkStart w:id="64" w:name="why-commandline"/>
+    <w:bookmarkEnd w:id="66"/>
+    <w:bookmarkStart w:id="67" w:name="why-commandline"/>
     <w:p>
       <w:pPr>
         <w:pStyle w:val="Heading2"/>
@@ -1635,9 +1746,9 @@
         <w:t xml:space="preserve">Because it is the best way.</w:t>
       </w:r>
     </w:p>
-    <w:bookmarkEnd w:id="64"/>
-    <w:bookmarkEnd w:id="65"/>
-    <w:bookmarkStart w:id="76" w:name="git-install"/>
+    <w:bookmarkEnd w:id="67"/>
+    <w:bookmarkEnd w:id="68"/>
+    <w:bookmarkStart w:id="79" w:name="git-install"/>
     <w:p>
       <w:pPr>
         <w:pStyle w:val="Heading1"/>
@@ -1696,18 +1807,18 @@
                 <wp:inline>
                   <wp:extent cx="152400" cy="152400"/>
                   <wp:effectExtent b="0" l="0" r="0" t="0"/>
-                  <wp:docPr descr="" title="" id="66" name="Picture"/>
+                  <wp:docPr descr="" title="" id="69" name="Picture"/>
                   <a:graphic>
                     <a:graphicData uri="http://schemas.openxmlformats.org/drawingml/2006/picture">
                       <pic:pic>
                         <pic:nvPicPr>
-                          <pic:cNvPr descr="/Applications/RStudio.app/Contents/Resources/app/quarto/share/formats/docx/warning.png" id="67" name="Picture"/>
+                          <pic:cNvPr descr="/Applications/RStudio.app/Contents/Resources/app/quarto/share/formats/docx/warning.png" id="70" name="Picture"/>
                           <pic:cNvPicPr>
                             <a:picLocks noChangeArrowheads="1" noChangeAspect="1"/>
                           </pic:cNvPicPr>
                         </pic:nvPicPr>
                         <pic:blipFill>
-                          <a:blip r:embed="rId44"/>
+                          <a:blip r:embed="rId46"/>
                           <a:stretch>
                             <a:fillRect/>
                           </a:stretch>
@@ -1776,7 +1887,7 @@
         </w:tc>
       </w:tr>
     </w:tbl>
-    <w:bookmarkStart w:id="68" w:name="rstudio"/>
+    <w:bookmarkStart w:id="71" w:name="rstudio"/>
     <w:p>
       <w:pPr>
         <w:pStyle w:val="Heading2"/>
@@ -1811,8 +1922,8 @@
         <w:t xml:space="preserve">Keep them both updated.</w:t>
       </w:r>
     </w:p>
-    <w:bookmarkEnd w:id="68"/>
-    <w:bookmarkStart w:id="75" w:name="install-git"/>
+    <w:bookmarkEnd w:id="71"/>
+    <w:bookmarkStart w:id="78" w:name="install-git"/>
     <w:p>
       <w:pPr>
         <w:pStyle w:val="Heading2"/>
@@ -1835,7 +1946,7 @@
         <w:t xml:space="preserve">If you are using Linux, you probably have no need to be reading this.</w:t>
       </w:r>
     </w:p>
-    <w:bookmarkStart w:id="69" w:name="mac-osx"/>
+    <w:bookmarkStart w:id="72" w:name="mac-osx"/>
     <w:p>
       <w:pPr>
         <w:pStyle w:val="Heading3"/>
@@ -2023,8 +2134,8 @@
         <w:t xml:space="preserve">command again to make certain that everything is ok.</w:t>
       </w:r>
     </w:p>
-    <w:bookmarkEnd w:id="69"/>
-    <w:bookmarkStart w:id="72" w:name="homebrew"/>
+    <w:bookmarkEnd w:id="72"/>
+    <w:bookmarkStart w:id="75" w:name="homebrew"/>
     <w:p>
       <w:pPr>
         <w:pStyle w:val="Heading3"/>
@@ -2111,7 +2222,7 @@
       <w:r>
         <w:t xml:space="preserve"> </w:t>
       </w:r>
-      <w:hyperlink r:id="rId70">
+      <w:hyperlink r:id="rId73">
         <w:r>
           <w:rPr>
             <w:rStyle w:val="Hyperlink"/>
@@ -2141,7 +2252,7 @@
       <w:r>
         <w:t xml:space="preserve"> </w:t>
       </w:r>
-      <w:hyperlink r:id="rId71">
+      <w:hyperlink r:id="rId74">
         <w:r>
           <w:rPr>
             <w:rStyle w:val="Hyperlink"/>
@@ -2745,8 +2856,8 @@
         <w:t xml:space="preserve">$ brew cask uninstall &lt;cask&gt;</w:t>
       </w:r>
     </w:p>
-    <w:bookmarkEnd w:id="72"/>
-    <w:bookmarkStart w:id="74" w:name="sec-git-install-win"/>
+    <w:bookmarkEnd w:id="75"/>
+    <w:bookmarkStart w:id="77" w:name="sec-git-install-win"/>
     <w:p>
       <w:pPr>
         <w:pStyle w:val="Heading3"/>
@@ -2765,7 +2876,7 @@
       <w:r>
         <w:t xml:space="preserve"> </w:t>
       </w:r>
-      <w:hyperlink r:id="rId73">
+      <w:hyperlink r:id="rId76">
         <w:r>
           <w:rPr>
             <w:rStyle w:val="Hyperlink"/>
@@ -3048,10 +3159,10 @@
         <w:t xml:space="preserve">## git version 2.42.0</w:t>
       </w:r>
     </w:p>
-    <w:bookmarkEnd w:id="74"/>
-    <w:bookmarkEnd w:id="75"/>
-    <w:bookmarkEnd w:id="76"/>
-    <w:bookmarkStart w:id="81" w:name="git-setup"/>
+    <w:bookmarkEnd w:id="77"/>
+    <w:bookmarkEnd w:id="78"/>
+    <w:bookmarkEnd w:id="79"/>
+    <w:bookmarkStart w:id="84" w:name="git-setup"/>
     <w:p>
       <w:pPr>
         <w:pStyle w:val="Heading1"/>
@@ -3060,7 +3171,7 @@
         <w:t xml:space="preserve">4. Git setup</w:t>
       </w:r>
     </w:p>
-    <w:bookmarkStart w:id="80" w:name="configuration-for-git"/>
+    <w:bookmarkStart w:id="83" w:name="configuration-for-git"/>
     <w:p>
       <w:pPr>
         <w:pStyle w:val="Heading2"/>
@@ -3099,18 +3210,18 @@
                 <wp:inline>
                   <wp:extent cx="5943600" cy="2318004"/>
                   <wp:effectExtent b="0" l="0" r="0" t="0"/>
-                  <wp:docPr descr="" title="" id="78" name="Picture"/>
+                  <wp:docPr descr="" title="" id="81" name="Picture"/>
                   <a:graphic>
                     <a:graphicData uri="http://schemas.openxmlformats.org/drawingml/2006/picture">
                       <pic:pic>
                         <pic:nvPicPr>
-                          <pic:cNvPr descr="notebooks/../fig/20161210_FredBasset.jpg" id="79" name="Picture"/>
+                          <pic:cNvPr descr="notebooks/../fig/20161210_FredBasset.jpg" id="82" name="Picture"/>
                           <pic:cNvPicPr>
                             <a:picLocks noChangeArrowheads="1" noChangeAspect="1"/>
                           </pic:cNvPicPr>
                         </pic:nvPicPr>
                         <pic:blipFill>
-                          <a:blip r:embed="rId77"/>
+                          <a:blip r:embed="rId80"/>
                           <a:stretch>
                             <a:fillRect/>
                           </a:stretch>
@@ -3225,9 +3336,9 @@
         <w:t xml:space="preserve">git config --global init.defaultBranch "main"</w:t>
       </w:r>
     </w:p>
-    <w:bookmarkEnd w:id="80"/>
-    <w:bookmarkEnd w:id="81"/>
-    <w:bookmarkStart w:id="111" w:name="github-setup"/>
+    <w:bookmarkEnd w:id="83"/>
+    <w:bookmarkEnd w:id="84"/>
+    <w:bookmarkStart w:id="114" w:name="github-setup"/>
     <w:p>
       <w:pPr>
         <w:pStyle w:val="Heading1"/>
@@ -3236,7 +3347,7 @@
         <w:t xml:space="preserve">5. Github setup</w:t>
       </w:r>
     </w:p>
-    <w:bookmarkStart w:id="84" w:name="sec-github-setup"/>
+    <w:bookmarkStart w:id="87" w:name="sec-github-setup"/>
     <w:p>
       <w:pPr>
         <w:pStyle w:val="Heading2"/>
@@ -3281,7 +3392,7 @@
         <w:t xml:space="preserve">First we need to set up a Personal access token.</w:t>
       </w:r>
     </w:p>
-    <w:bookmarkStart w:id="83" w:name="personal-access-token"/>
+    <w:bookmarkStart w:id="86" w:name="personal-access-token"/>
     <w:p>
       <w:pPr>
         <w:pStyle w:val="Heading3"/>
@@ -3330,7 +3441,7 @@
       <w:r>
         <w:t xml:space="preserve"> </w:t>
       </w:r>
-      <w:hyperlink r:id="rId82">
+      <w:hyperlink r:id="rId85">
         <w:r>
           <w:rPr>
             <w:rStyle w:val="Hyperlink"/>
@@ -3357,9 +3468,9 @@
         <w:t xml:space="preserve">Set the expiry to at least several months into the future.</w:t>
       </w:r>
     </w:p>
-    <w:bookmarkEnd w:id="83"/>
-    <w:bookmarkEnd w:id="84"/>
-    <w:bookmarkStart w:id="102" w:name="git-credential-manager"/>
+    <w:bookmarkEnd w:id="86"/>
+    <w:bookmarkEnd w:id="87"/>
+    <w:bookmarkStart w:id="105" w:name="git-credential-manager"/>
     <w:p>
       <w:pPr>
         <w:pStyle w:val="Heading2"/>
@@ -3378,7 +3489,7 @@
       <w:r>
         <w:t xml:space="preserve"> </w:t>
       </w:r>
-      <w:hyperlink r:id="rId85">
+      <w:hyperlink r:id="rId88">
         <w:r>
           <w:rPr>
             <w:rStyle w:val="Hyperlink"/>
@@ -3446,7 +3557,7 @@
         <w:t xml:space="preserve">Git will not require you to type your credentials in the command line again unless you change your credentials.</w:t>
       </w:r>
     </w:p>
-    <w:bookmarkStart w:id="86" w:name="gcm-install"/>
+    <w:bookmarkStart w:id="89" w:name="gcm-install"/>
     <w:p>
       <w:pPr>
         <w:pStyle w:val="Heading3"/>
@@ -3619,8 +3730,8 @@
         <w:t xml:space="preserve">## 🍺  git-credential-manager was successfully installed!</w:t>
       </w:r>
     </w:p>
-    <w:bookmarkEnd w:id="86"/>
-    <w:bookmarkStart w:id="100" w:name="gcm-demo"/>
+    <w:bookmarkEnd w:id="89"/>
+    <w:bookmarkStart w:id="103" w:name="gcm-demo"/>
     <w:p>
       <w:pPr>
         <w:pStyle w:val="Heading3"/>
@@ -3696,18 +3807,18 @@
                 <wp:inline>
                   <wp:extent cx="2971800" cy="2342131"/>
                   <wp:effectExtent b="0" l="0" r="0" t="0"/>
-                  <wp:docPr descr="" title="" id="88" name="Picture"/>
+                  <wp:docPr descr="" title="" id="91" name="Picture"/>
                   <a:graphic>
                     <a:graphicData uri="http://schemas.openxmlformats.org/drawingml/2006/picture">
                       <pic:pic>
                         <pic:nvPicPr>
-                          <pic:cNvPr descr="notebooks/../fig/gcm-login.png" id="89" name="Picture"/>
+                          <pic:cNvPr descr="notebooks/../fig/gcm-login.png" id="92" name="Picture"/>
                           <pic:cNvPicPr>
                             <a:picLocks noChangeArrowheads="1" noChangeAspect="1"/>
                           </pic:cNvPicPr>
                         </pic:nvPicPr>
                         <pic:blipFill>
-                          <a:blip r:embed="rId87"/>
+                          <a:blip r:embed="rId90"/>
                           <a:stretch>
                             <a:fillRect/>
                           </a:stretch>
@@ -3795,18 +3906,18 @@
                 <wp:inline>
                   <wp:extent cx="2602523" cy="3938953"/>
                   <wp:effectExtent b="0" l="0" r="0" t="0"/>
-                  <wp:docPr descr="" title="" id="91" name="Picture"/>
+                  <wp:docPr descr="" title="" id="94" name="Picture"/>
                   <a:graphic>
                     <a:graphicData uri="http://schemas.openxmlformats.org/drawingml/2006/picture">
                       <pic:pic>
                         <pic:nvPicPr>
-                          <pic:cNvPr descr="notebooks/../fig/gcm-signin-browser.png" id="92" name="Picture"/>
+                          <pic:cNvPr descr="notebooks/../fig/gcm-signin-browser.png" id="95" name="Picture"/>
                           <pic:cNvPicPr>
                             <a:picLocks noChangeArrowheads="1" noChangeAspect="1"/>
                           </pic:cNvPicPr>
                         </pic:nvPicPr>
                         <pic:blipFill>
-                          <a:blip r:embed="rId90"/>
+                          <a:blip r:embed="rId93"/>
                           <a:stretch>
                             <a:fillRect/>
                           </a:stretch>
@@ -3894,18 +4005,18 @@
                 <wp:inline>
                   <wp:extent cx="2971800" cy="7086600"/>
                   <wp:effectExtent b="0" l="0" r="0" t="0"/>
-                  <wp:docPr descr="" title="" id="94" name="Picture"/>
+                  <wp:docPr descr="" title="" id="97" name="Picture"/>
                   <a:graphic>
                     <a:graphicData uri="http://schemas.openxmlformats.org/drawingml/2006/picture">
                       <pic:pic>
                         <pic:nvPicPr>
-                          <pic:cNvPr descr="notebooks/../fig/gcm-auth-code.png" id="95" name="Picture"/>
+                          <pic:cNvPr descr="notebooks/../fig/gcm-auth-code.png" id="98" name="Picture"/>
                           <pic:cNvPicPr>
                             <a:picLocks noChangeArrowheads="1" noChangeAspect="1"/>
                           </pic:cNvPicPr>
                         </pic:nvPicPr>
                         <pic:blipFill>
-                          <a:blip r:embed="rId93"/>
+                          <a:blip r:embed="rId96"/>
                           <a:stretch>
                             <a:fillRect/>
                           </a:stretch>
@@ -3978,18 +4089,18 @@
                 <wp:inline>
                   <wp:extent cx="2971800" cy="1467059"/>
                   <wp:effectExtent b="0" l="0" r="0" t="0"/>
-                  <wp:docPr descr="" title="" id="97" name="Picture"/>
+                  <wp:docPr descr="" title="" id="100" name="Picture"/>
                   <a:graphic>
                     <a:graphicData uri="http://schemas.openxmlformats.org/drawingml/2006/picture">
                       <pic:pic>
                         <pic:nvPicPr>
-                          <pic:cNvPr descr="notebooks/../fig/gcm-auth-success.png" id="98" name="Picture"/>
+                          <pic:cNvPr descr="notebooks/../fig/gcm-auth-success.png" id="101" name="Picture"/>
                           <pic:cNvPicPr>
                             <a:picLocks noChangeArrowheads="1" noChangeAspect="1"/>
                           </pic:cNvPicPr>
                         </pic:nvPicPr>
                         <pic:blipFill>
-                          <a:blip r:embed="rId96"/>
+                          <a:blip r:embed="rId99"/>
                           <a:stretch>
                             <a:fillRect/>
                           </a:stretch>
@@ -4199,7 +4310,7 @@
       <w:r>
         <w:t xml:space="preserve"> </w:t>
       </w:r>
-      <w:hyperlink r:id="rId99">
+      <w:hyperlink r:id="rId102">
         <w:r>
           <w:rPr>
             <w:rStyle w:val="Hyperlink"/>
@@ -4216,7 +4327,7 @@
       <w:r>
         <w:t xml:space="preserve"> </w:t>
       </w:r>
-      <w:hyperlink r:id="rId48">
+      <w:hyperlink r:id="rId50">
         <w:r>
           <w:rPr>
             <w:rStyle w:val="Hyperlink"/>
@@ -4248,8 +4359,8 @@
         <w:t xml:space="preserve">It will be interesting to see what happens for the Windows platform.</w:t>
       </w:r>
     </w:p>
-    <w:bookmarkEnd w:id="100"/>
-    <w:bookmarkStart w:id="101" w:name="gcm-configuration-advanced-only"/>
+    <w:bookmarkEnd w:id="103"/>
+    <w:bookmarkStart w:id="104" w:name="gcm-configuration-advanced-only"/>
     <w:p>
       <w:pPr>
         <w:pStyle w:val="Heading3"/>
@@ -4381,9 +4492,9 @@
         <w:t xml:space="preserve">Under generic credentials you should see the git entries.</w:t>
       </w:r>
     </w:p>
-    <w:bookmarkEnd w:id="101"/>
-    <w:bookmarkEnd w:id="102"/>
-    <w:bookmarkStart w:id="110" w:name="github-cli"/>
+    <w:bookmarkEnd w:id="104"/>
+    <w:bookmarkEnd w:id="105"/>
+    <w:bookmarkStart w:id="113" w:name="github-cli"/>
     <w:p>
       <w:pPr>
         <w:pStyle w:val="Heading2"/>
@@ -4408,7 +4519,7 @@
       <w:r>
         <w:t xml:space="preserve"> </w:t>
       </w:r>
-      <w:hyperlink r:id="rId103">
+      <w:hyperlink r:id="rId106">
         <w:r>
           <w:rPr>
             <w:rStyle w:val="Hyperlink"/>
@@ -4442,7 +4553,7 @@
       <w:r>
         <w:t xml:space="preserve"> </w:t>
       </w:r>
-      <w:hyperlink r:id="rId104">
+      <w:hyperlink r:id="rId107">
         <w:r>
           <w:rPr>
             <w:rStyle w:val="Hyperlink"/>
@@ -4464,7 +4575,7 @@
       <w:r>
         <w:t xml:space="preserve"> </w:t>
       </w:r>
-      <w:hyperlink r:id="rId105">
+      <w:hyperlink r:id="rId108">
         <w:r>
           <w:rPr>
             <w:rStyle w:val="Hyperlink"/>
@@ -4669,7 +4780,7 @@
         <w:t xml:space="preserve">## Hide these hints with HOMEBREW_NO_ENV_HINTS (see `man brew`).</w:t>
       </w:r>
     </w:p>
-    <w:bookmarkStart w:id="109" w:name="github-cli-authentication"/>
+    <w:bookmarkStart w:id="112" w:name="github-cli-authentication"/>
     <w:p>
       <w:pPr>
         <w:pStyle w:val="Heading3"/>
@@ -4773,7 +4884,7 @@
       <w:r>
         <w:t xml:space="preserve"> </w:t>
       </w:r>
-      <w:hyperlink r:id="rId106">
+      <w:hyperlink r:id="rId109">
         <w:r>
           <w:rPr>
             <w:rStyle w:val="Hyperlink"/>
@@ -5220,18 +5331,18 @@
                 <wp:inline>
                   <wp:extent cx="152400" cy="152400"/>
                   <wp:effectExtent b="0" l="0" r="0" t="0"/>
-                  <wp:docPr descr="" title="" id="107" name="Picture"/>
+                  <wp:docPr descr="" title="" id="110" name="Picture"/>
                   <a:graphic>
                     <a:graphicData uri="http://schemas.openxmlformats.org/drawingml/2006/picture">
                       <pic:pic>
                         <pic:nvPicPr>
-                          <pic:cNvPr descr="/Applications/RStudio.app/Contents/Resources/app/quarto/share/formats/docx/note.png" id="108" name="Picture"/>
+                          <pic:cNvPr descr="/Applications/RStudio.app/Contents/Resources/app/quarto/share/formats/docx/note.png" id="111" name="Picture"/>
                           <pic:cNvPicPr>
                             <a:picLocks noChangeArrowheads="1" noChangeAspect="1"/>
                           </pic:cNvPicPr>
                         </pic:nvPicPr>
                         <pic:blipFill>
-                          <a:blip r:embed="rId53"/>
+                          <a:blip r:embed="rId56"/>
                           <a:stretch>
                             <a:fillRect/>
                           </a:stretch>
@@ -5504,10 +5615,10 @@
         <w:t xml:space="preserve">mjon7053/mjon7053.github.io                                                                   private  Aug 27, 2023</w:t>
       </w:r>
     </w:p>
-    <w:bookmarkEnd w:id="109"/>
-    <w:bookmarkEnd w:id="110"/>
-    <w:bookmarkEnd w:id="111"/>
-    <w:bookmarkStart w:id="123" w:name="repositories"/>
+    <w:bookmarkEnd w:id="112"/>
+    <w:bookmarkEnd w:id="113"/>
+    <w:bookmarkEnd w:id="114"/>
+    <w:bookmarkStart w:id="126" w:name="repositories"/>
     <w:p>
       <w:pPr>
         <w:pStyle w:val="Heading1"/>
@@ -5516,7 +5627,7 @@
         <w:t xml:space="preserve">6. Repositories</w:t>
       </w:r>
     </w:p>
-    <w:bookmarkStart w:id="122" w:name="git-repositories"/>
+    <w:bookmarkStart w:id="125" w:name="git-repositories"/>
     <w:p>
       <w:pPr>
         <w:pStyle w:val="Heading2"/>
@@ -5553,7 +5664,7 @@
         <w:t xml:space="preserve">Using git, you can create and configure repositories, add or remove files and review history of the files in the repository.</w:t>
       </w:r>
     </w:p>
-    <w:bookmarkStart w:id="114" w:name="initialisation"/>
+    <w:bookmarkStart w:id="117" w:name="initialisation"/>
     <w:p>
       <w:pPr>
         <w:pStyle w:val="Heading3"/>
@@ -5822,18 +5933,18 @@
                 <wp:inline>
                   <wp:extent cx="152400" cy="152400"/>
                   <wp:effectExtent b="0" l="0" r="0" t="0"/>
-                  <wp:docPr descr="" title="" id="112" name="Picture"/>
+                  <wp:docPr descr="" title="" id="115" name="Picture"/>
                   <a:graphic>
                     <a:graphicData uri="http://schemas.openxmlformats.org/drawingml/2006/picture">
                       <pic:pic>
                         <pic:nvPicPr>
-                          <pic:cNvPr descr="/Applications/RStudio.app/Contents/Resources/app/quarto/share/formats/docx/note.png" id="113" name="Picture"/>
+                          <pic:cNvPr descr="/Applications/RStudio.app/Contents/Resources/app/quarto/share/formats/docx/note.png" id="116" name="Picture"/>
                           <pic:cNvPicPr>
                             <a:picLocks noChangeArrowheads="1" noChangeAspect="1"/>
                           </pic:cNvPicPr>
                         </pic:nvPicPr>
                         <pic:blipFill>
-                          <a:blip r:embed="rId53"/>
+                          <a:blip r:embed="rId56"/>
                           <a:stretch>
                             <a:fillRect/>
                           </a:stretch>
@@ -5943,8 +6054,8 @@
         </w:tc>
       </w:tr>
     </w:tbl>
-    <w:bookmarkEnd w:id="114"/>
-    <w:bookmarkStart w:id="121" w:name="sec-repo-struct"/>
+    <w:bookmarkEnd w:id="117"/>
+    <w:bookmarkStart w:id="124" w:name="sec-repo-struct"/>
     <w:p>
       <w:pPr>
         <w:pStyle w:val="Heading3"/>
@@ -6027,18 +6138,18 @@
                 <wp:inline>
                   <wp:extent cx="3048000" cy="1216152"/>
                   <wp:effectExtent b="0" l="0" r="0" t="0"/>
-                  <wp:docPr descr="" title="" id="116" name="Picture"/>
+                  <wp:docPr descr="" title="" id="119" name="Picture"/>
                   <a:graphic>
                     <a:graphicData uri="http://schemas.openxmlformats.org/drawingml/2006/picture">
                       <pic:pic>
                         <pic:nvPicPr>
-                          <pic:cNvPr descr="notebooks/../fig/repos-structs.jpg" id="117" name="Picture"/>
+                          <pic:cNvPr descr="notebooks/../fig/repos-structs.jpg" id="120" name="Picture"/>
                           <pic:cNvPicPr>
                             <a:picLocks noChangeArrowheads="1" noChangeAspect="1"/>
                           </pic:cNvPicPr>
                         </pic:nvPicPr>
                         <pic:blipFill>
-                          <a:blip r:embed="rId115"/>
+                          <a:blip r:embed="rId118"/>
                           <a:stretch>
                             <a:fillRect/>
                           </a:stretch>
@@ -6081,7 +6192,7 @@
         </w:tc>
       </w:tr>
     </w:tbl>
-    <w:bookmarkStart w:id="118" w:name="working-directory"/>
+    <w:bookmarkStart w:id="121" w:name="working-directory"/>
     <w:p>
       <w:pPr>
         <w:pStyle w:val="Heading4"/>
@@ -6129,8 +6240,8 @@
         <w:t xml:space="preserve">.</w:t>
       </w:r>
     </w:p>
-    <w:bookmarkEnd w:id="118"/>
-    <w:bookmarkStart w:id="119" w:name="staging-area"/>
+    <w:bookmarkEnd w:id="121"/>
+    <w:bookmarkStart w:id="122" w:name="staging-area"/>
     <w:p>
       <w:pPr>
         <w:pStyle w:val="Heading4"/>
@@ -6147,8 +6258,8 @@
         <w:t xml:space="preserve">Is a special space to where you list the files that are added to be committed as a new version under version control.</w:t>
       </w:r>
     </w:p>
-    <w:bookmarkEnd w:id="119"/>
-    <w:bookmarkStart w:id="120" w:name="commit-history"/>
+    <w:bookmarkEnd w:id="122"/>
+    <w:bookmarkStart w:id="123" w:name="commit-history"/>
     <w:p>
       <w:pPr>
         <w:pStyle w:val="Heading4"/>
@@ -6218,11 +6329,11 @@
         <w:t xml:space="preserve">is saved.</w:t>
       </w:r>
     </w:p>
-    <w:bookmarkEnd w:id="120"/>
-    <w:bookmarkEnd w:id="121"/>
-    <w:bookmarkEnd w:id="122"/>
     <w:bookmarkEnd w:id="123"/>
-    <w:bookmarkStart w:id="143" w:name="stage-and-commit"/>
+    <w:bookmarkEnd w:id="124"/>
+    <w:bookmarkEnd w:id="125"/>
+    <w:bookmarkEnd w:id="126"/>
+    <w:bookmarkStart w:id="146" w:name="stage-and-commit"/>
     <w:p>
       <w:pPr>
         <w:pStyle w:val="Heading1"/>
@@ -6231,7 +6342,7 @@
         <w:t xml:space="preserve">7. Stage and Commit</w:t>
       </w:r>
     </w:p>
-    <w:bookmarkStart w:id="127" w:name="adding-files-to-projects"/>
+    <w:bookmarkStart w:id="130" w:name="adding-files-to-projects"/>
     <w:p>
       <w:pPr>
         <w:pStyle w:val="Heading2"/>
@@ -6803,18 +6914,18 @@
                 <wp:inline>
                   <wp:extent cx="3048000" cy="1216152"/>
                   <wp:effectExtent b="0" l="0" r="0" t="0"/>
-                  <wp:docPr descr="" title="" id="125" name="Picture"/>
+                  <wp:docPr descr="" title="" id="128" name="Picture"/>
                   <a:graphic>
                     <a:graphicData uri="http://schemas.openxmlformats.org/drawingml/2006/picture">
                       <pic:pic>
                         <pic:nvPicPr>
-                          <pic:cNvPr descr="notebooks/../fig/repos-add-file.jpg" id="126" name="Picture"/>
+                          <pic:cNvPr descr="notebooks/../fig/repos-add-file.jpg" id="129" name="Picture"/>
                           <pic:cNvPicPr>
                             <a:picLocks noChangeArrowheads="1" noChangeAspect="1"/>
                           </pic:cNvPicPr>
                         </pic:nvPicPr>
                         <pic:blipFill>
-                          <a:blip r:embed="rId124"/>
+                          <a:blip r:embed="rId127"/>
                           <a:stretch>
                             <a:fillRect/>
                           </a:stretch>
@@ -7380,8 +7491,8 @@
         <w:t xml:space="preserve">## nothing added to commit but untracked files present (use "git add" to track)</w:t>
       </w:r>
     </w:p>
-    <w:bookmarkEnd w:id="127"/>
-    <w:bookmarkStart w:id="136" w:name="commit-process"/>
+    <w:bookmarkEnd w:id="130"/>
+    <w:bookmarkStart w:id="139" w:name="commit-process"/>
     <w:p>
       <w:pPr>
         <w:pStyle w:val="Heading2"/>
@@ -7428,7 +7539,7 @@
         <w:t xml:space="preserve">Commit the staged files</w:t>
       </w:r>
     </w:p>
-    <w:bookmarkStart w:id="131" w:name="sec-staging"/>
+    <w:bookmarkStart w:id="134" w:name="sec-staging"/>
     <w:p>
       <w:pPr>
         <w:pStyle w:val="Heading3"/>
@@ -7800,18 +7911,18 @@
                 <wp:inline>
                   <wp:extent cx="3048000" cy="1216152"/>
                   <wp:effectExtent b="0" l="0" r="0" t="0"/>
-                  <wp:docPr descr="" title="" id="129" name="Picture"/>
+                  <wp:docPr descr="" title="" id="132" name="Picture"/>
                   <a:graphic>
                     <a:graphicData uri="http://schemas.openxmlformats.org/drawingml/2006/picture">
                       <pic:pic>
                         <pic:nvPicPr>
-                          <pic:cNvPr descr="notebooks/../fig/repos-stage-file.jpg" id="130" name="Picture"/>
+                          <pic:cNvPr descr="notebooks/../fig/repos-stage-file.jpg" id="133" name="Picture"/>
                           <pic:cNvPicPr>
                             <a:picLocks noChangeArrowheads="1" noChangeAspect="1"/>
                           </pic:cNvPicPr>
                         </pic:nvPicPr>
                         <pic:blipFill>
-                          <a:blip r:embed="rId128"/>
+                          <a:blip r:embed="rId131"/>
                           <a:stretch>
                             <a:fillRect/>
                           </a:stretch>
@@ -7854,8 +7965,8 @@
         </w:tc>
       </w:tr>
     </w:tbl>
-    <w:bookmarkEnd w:id="131"/>
-    <w:bookmarkStart w:id="135" w:name="sec-commit"/>
+    <w:bookmarkEnd w:id="134"/>
+    <w:bookmarkStart w:id="138" w:name="sec-commit"/>
     <w:p>
       <w:pPr>
         <w:pStyle w:val="Heading3"/>
@@ -8093,18 +8204,18 @@
                 <wp:inline>
                   <wp:extent cx="3048000" cy="1216152"/>
                   <wp:effectExtent b="0" l="0" r="0" t="0"/>
-                  <wp:docPr descr="" title="" id="133" name="Picture"/>
+                  <wp:docPr descr="" title="" id="136" name="Picture"/>
                   <a:graphic>
                     <a:graphicData uri="http://schemas.openxmlformats.org/drawingml/2006/picture">
                       <pic:pic>
                         <pic:nvPicPr>
-                          <pic:cNvPr descr="notebooks/../fig/repos-commit-file.jpg" id="134" name="Picture"/>
+                          <pic:cNvPr descr="notebooks/../fig/repos-commit-file.jpg" id="137" name="Picture"/>
                           <pic:cNvPicPr>
                             <a:picLocks noChangeArrowheads="1" noChangeAspect="1"/>
                           </pic:cNvPicPr>
                         </pic:nvPicPr>
                         <pic:blipFill>
-                          <a:blip r:embed="rId132"/>
+                          <a:blip r:embed="rId135"/>
                           <a:stretch>
                             <a:fillRect/>
                           </a:stretch>
@@ -8147,9 +8258,9 @@
         </w:tc>
       </w:tr>
     </w:tbl>
-    <w:bookmarkEnd w:id="135"/>
-    <w:bookmarkEnd w:id="136"/>
-    <w:bookmarkStart w:id="141" w:name="exercises"/>
+    <w:bookmarkEnd w:id="138"/>
+    <w:bookmarkEnd w:id="139"/>
+    <w:bookmarkStart w:id="144" w:name="exercises"/>
     <w:p>
       <w:pPr>
         <w:pStyle w:val="Heading2"/>
@@ -8158,7 +8269,7 @@
         <w:t xml:space="preserve">7.3 Exercises</w:t>
       </w:r>
     </w:p>
-    <w:bookmarkStart w:id="137" w:name="exr-1"/>
+    <w:bookmarkStart w:id="140" w:name="exr-1"/>
     <w:p>
       <w:pPr>
         <w:pStyle w:val="FirstParagraph"/>
@@ -8251,8 +8362,8 @@
         <w:t xml:space="preserve">.</w:t>
       </w:r>
     </w:p>
-    <w:bookmarkEnd w:id="137"/>
-    <w:bookmarkStart w:id="138" w:name="exr-2"/>
+    <w:bookmarkEnd w:id="140"/>
+    <w:bookmarkStart w:id="141" w:name="exr-2"/>
     <w:p>
       <w:pPr>
         <w:pStyle w:val="BodyText"/>
@@ -8292,8 +8403,8 @@
         <w:t xml:space="preserve">ensuring that you review the status.</w:t>
       </w:r>
     </w:p>
-    <w:bookmarkEnd w:id="138"/>
-    <w:bookmarkStart w:id="139" w:name="exr-3"/>
+    <w:bookmarkEnd w:id="141"/>
+    <w:bookmarkStart w:id="142" w:name="exr-3"/>
     <w:p>
       <w:pPr>
         <w:pStyle w:val="BodyText"/>
@@ -8333,8 +8444,8 @@
         <w:t xml:space="preserve">making sure that you record a message for your commit.</w:t>
       </w:r>
     </w:p>
-    <w:bookmarkEnd w:id="139"/>
-    <w:bookmarkStart w:id="140" w:name="exr-4"/>
+    <w:bookmarkEnd w:id="142"/>
+    <w:bookmarkStart w:id="143" w:name="exr-4"/>
     <w:p>
       <w:pPr>
         <w:pStyle w:val="BodyText"/>
@@ -8378,9 +8489,9 @@
         <w:t xml:space="preserve">Stage the file and commit.</w:t>
       </w:r>
     </w:p>
-    <w:bookmarkEnd w:id="140"/>
-    <w:bookmarkEnd w:id="141"/>
-    <w:bookmarkStart w:id="142" w:name="tracking-commit-history"/>
+    <w:bookmarkEnd w:id="143"/>
+    <w:bookmarkEnd w:id="144"/>
+    <w:bookmarkStart w:id="145" w:name="tracking-commit-history"/>
     <w:p>
       <w:pPr>
         <w:pStyle w:val="Heading2"/>
@@ -9092,9 +9203,9 @@
         <w:t xml:space="preserve">## readme.md</w:t>
       </w:r>
     </w:p>
-    <w:bookmarkEnd w:id="142"/>
-    <w:bookmarkEnd w:id="143"/>
-    <w:bookmarkStart w:id="147" w:name="reviewing-differences"/>
+    <w:bookmarkEnd w:id="145"/>
+    <w:bookmarkEnd w:id="146"/>
+    <w:bookmarkStart w:id="150" w:name="reviewing-differences"/>
     <w:p>
       <w:pPr>
         <w:pStyle w:val="Heading1"/>
@@ -9103,7 +9214,7 @@
         <w:t xml:space="preserve">8. Reviewing differences</w:t>
       </w:r>
     </w:p>
-    <w:bookmarkStart w:id="144" w:name="comparisons-with-the-working-directory"/>
+    <w:bookmarkStart w:id="147" w:name="comparisons-with-the-working-directory"/>
     <w:p>
       <w:pPr>
         <w:pStyle w:val="Heading2"/>
@@ -10182,8 +10293,8 @@
         <w:t xml:space="preserve">"Revised approach in capturing user input"</w:t>
       </w:r>
     </w:p>
-    <w:bookmarkEnd w:id="144"/>
-    <w:bookmarkStart w:id="145" w:name="comparisons-with-staged-files"/>
+    <w:bookmarkEnd w:id="147"/>
+    <w:bookmarkStart w:id="148" w:name="comparisons-with-staged-files"/>
     <w:p>
       <w:pPr>
         <w:pStyle w:val="Heading2"/>
@@ -10212,8 +10323,8 @@
         <w:t xml:space="preserve">.</w:t>
       </w:r>
     </w:p>
-    <w:bookmarkEnd w:id="145"/>
-    <w:bookmarkStart w:id="146" w:name="comparisons-across-commit-versions"/>
+    <w:bookmarkEnd w:id="148"/>
+    <w:bookmarkStart w:id="149" w:name="comparisons-across-commit-versions"/>
     <w:p>
       <w:pPr>
         <w:pStyle w:val="Heading2"/>
@@ -10482,9 +10593,9 @@
         <w:t xml:space="preserve">## -</w:t>
       </w:r>
     </w:p>
-    <w:bookmarkEnd w:id="146"/>
-    <w:bookmarkEnd w:id="147"/>
-    <w:bookmarkStart w:id="171" w:name="branches"/>
+    <w:bookmarkEnd w:id="149"/>
+    <w:bookmarkEnd w:id="150"/>
+    <w:bookmarkStart w:id="174" w:name="branches"/>
     <w:p>
       <w:pPr>
         <w:pStyle w:val="Heading1"/>
@@ -10493,7 +10604,7 @@
         <w:t xml:space="preserve">9. Branches</w:t>
       </w:r>
     </w:p>
-    <w:bookmarkStart w:id="153" w:name="what-is-a-branch"/>
+    <w:bookmarkStart w:id="156" w:name="what-is-a-branch"/>
     <w:p>
       <w:pPr>
         <w:pStyle w:val="Heading2"/>
@@ -10544,18 +10655,18 @@
                 <wp:inline>
                   <wp:extent cx="152400" cy="152400"/>
                   <wp:effectExtent b="0" l="0" r="0" t="0"/>
-                  <wp:docPr descr="" title="" id="148" name="Picture"/>
+                  <wp:docPr descr="" title="" id="151" name="Picture"/>
                   <a:graphic>
                     <a:graphicData uri="http://schemas.openxmlformats.org/drawingml/2006/picture">
                       <pic:pic>
                         <pic:nvPicPr>
-                          <pic:cNvPr descr="/Applications/RStudio.app/Contents/Resources/app/quarto/share/formats/docx/warning.png" id="149" name="Picture"/>
+                          <pic:cNvPr descr="/Applications/RStudio.app/Contents/Resources/app/quarto/share/formats/docx/warning.png" id="152" name="Picture"/>
                           <pic:cNvPicPr>
                             <a:picLocks noChangeArrowheads="1" noChangeAspect="1"/>
                           </pic:cNvPicPr>
                         </pic:nvPicPr>
                         <pic:blipFill>
-                          <a:blip r:embed="rId44"/>
+                          <a:blip r:embed="rId46"/>
                           <a:stretch>
                             <a:fillRect/>
                           </a:stretch>
@@ -10819,18 +10930,18 @@
                 <wp:inline>
                   <wp:extent cx="4160520" cy="2332166"/>
                   <wp:effectExtent b="0" l="0" r="0" t="0"/>
-                  <wp:docPr descr="" title="" id="151" name="Picture"/>
+                  <wp:docPr descr="" title="" id="154" name="Picture"/>
                   <a:graphic>
                     <a:graphicData uri="http://schemas.openxmlformats.org/drawingml/2006/picture">
                       <pic:pic>
                         <pic:nvPicPr>
-                          <pic:cNvPr descr="notebooks/../fig/branch-01.jpg" id="152" name="Picture"/>
+                          <pic:cNvPr descr="notebooks/../fig/branch-01.jpg" id="155" name="Picture"/>
                           <pic:cNvPicPr>
                             <a:picLocks noChangeArrowheads="1" noChangeAspect="1"/>
                           </pic:cNvPicPr>
                         </pic:nvPicPr>
                         <pic:blipFill>
-                          <a:blip r:embed="rId150"/>
+                          <a:blip r:embed="rId153"/>
                           <a:stretch>
                             <a:fillRect/>
                           </a:stretch>
@@ -10921,8 +11032,8 @@
         <w:t xml:space="preserve">”</w:t>
       </w:r>
     </w:p>
-    <w:bookmarkEnd w:id="153"/>
-    <w:bookmarkStart w:id="170" w:name="time-travel"/>
+    <w:bookmarkEnd w:id="156"/>
+    <w:bookmarkStart w:id="173" w:name="time-travel"/>
     <w:p>
       <w:pPr>
         <w:pStyle w:val="Heading2"/>
@@ -13894,7 +14005,7 @@
         <w:t xml:space="preserve">Next we go over the processes involved.</w:t>
       </w:r>
     </w:p>
-    <w:bookmarkStart w:id="154" w:name="commit"/>
+    <w:bookmarkStart w:id="157" w:name="commit"/>
     <w:p>
       <w:pPr>
         <w:pStyle w:val="Heading3"/>
@@ -13982,8 +14093,8 @@
         <w:t xml:space="preserve">"Commit of files part way through development"</w:t>
       </w:r>
     </w:p>
-    <w:bookmarkEnd w:id="154"/>
-    <w:bookmarkStart w:id="160" w:name="rewind"/>
+    <w:bookmarkEnd w:id="157"/>
+    <w:bookmarkStart w:id="163" w:name="rewind"/>
     <w:p>
       <w:pPr>
         <w:pStyle w:val="Heading3"/>
@@ -14257,18 +14368,18 @@
                 <wp:inline>
                   <wp:extent cx="4160520" cy="1652651"/>
                   <wp:effectExtent b="0" l="0" r="0" t="0"/>
-                  <wp:docPr descr="" title="" id="156" name="Picture"/>
+                  <wp:docPr descr="" title="" id="159" name="Picture"/>
                   <a:graphic>
                     <a:graphicData uri="http://schemas.openxmlformats.org/drawingml/2006/picture">
                       <pic:pic>
                         <pic:nvPicPr>
-                          <pic:cNvPr descr="notebooks/../fig/branch-02.jpg" id="157" name="Picture"/>
+                          <pic:cNvPr descr="notebooks/../fig/branch-02.jpg" id="160" name="Picture"/>
                           <pic:cNvPicPr>
                             <a:picLocks noChangeArrowheads="1" noChangeAspect="1"/>
                           </pic:cNvPicPr>
                         </pic:nvPicPr>
                         <pic:blipFill>
-                          <a:blip r:embed="rId155"/>
+                          <a:blip r:embed="rId158"/>
                           <a:stretch>
                             <a:fillRect/>
                           </a:stretch>
@@ -14361,18 +14472,18 @@
                 <wp:inline>
                   <wp:extent cx="152400" cy="152400"/>
                   <wp:effectExtent b="0" l="0" r="0" t="0"/>
-                  <wp:docPr descr="" title="" id="158" name="Picture"/>
+                  <wp:docPr descr="" title="" id="161" name="Picture"/>
                   <a:graphic>
                     <a:graphicData uri="http://schemas.openxmlformats.org/drawingml/2006/picture">
                       <pic:pic>
                         <pic:nvPicPr>
-                          <pic:cNvPr descr="/Applications/RStudio.app/Contents/Resources/app/quarto/share/formats/docx/note.png" id="159" name="Picture"/>
+                          <pic:cNvPr descr="/Applications/RStudio.app/Contents/Resources/app/quarto/share/formats/docx/note.png" id="162" name="Picture"/>
                           <pic:cNvPicPr>
                             <a:picLocks noChangeArrowheads="1" noChangeAspect="1"/>
                           </pic:cNvPicPr>
                         </pic:nvPicPr>
                         <pic:blipFill>
-                          <a:blip r:embed="rId53"/>
+                          <a:blip r:embed="rId56"/>
                           <a:stretch>
                             <a:fillRect/>
                           </a:stretch>
@@ -14474,8 +14585,8 @@
         <w:t xml:space="preserve">you will see that the starts of the secondary analysis has disappeared.</w:t>
       </w:r>
     </w:p>
-    <w:bookmarkEnd w:id="160"/>
-    <w:bookmarkStart w:id="164" w:name="fix-issue"/>
+    <w:bookmarkEnd w:id="163"/>
+    <w:bookmarkStart w:id="167" w:name="fix-issue"/>
     <w:p>
       <w:pPr>
         <w:pStyle w:val="Heading3"/>
@@ -15072,18 +15183,18 @@
                 <wp:inline>
                   <wp:extent cx="4160520" cy="2556325"/>
                   <wp:effectExtent b="0" l="0" r="0" t="0"/>
-                  <wp:docPr descr="" title="" id="162" name="Picture"/>
+                  <wp:docPr descr="" title="" id="165" name="Picture"/>
                   <a:graphic>
                     <a:graphicData uri="http://schemas.openxmlformats.org/drawingml/2006/picture">
                       <pic:pic>
                         <pic:nvPicPr>
-                          <pic:cNvPr descr="notebooks/../fig/branch-03.jpg" id="163" name="Picture"/>
+                          <pic:cNvPr descr="notebooks/../fig/branch-03.jpg" id="166" name="Picture"/>
                           <pic:cNvPicPr>
                             <a:picLocks noChangeArrowheads="1" noChangeAspect="1"/>
                           </pic:cNvPicPr>
                         </pic:nvPicPr>
                         <pic:blipFill>
-                          <a:blip r:embed="rId161"/>
+                          <a:blip r:embed="rId164"/>
                           <a:stretch>
                             <a:fillRect/>
                           </a:stretch>
@@ -15126,8 +15237,8 @@
         </w:tc>
       </w:tr>
     </w:tbl>
-    <w:bookmarkEnd w:id="164"/>
-    <w:bookmarkStart w:id="168" w:name="make-permanent"/>
+    <w:bookmarkEnd w:id="167"/>
+    <w:bookmarkStart w:id="171" w:name="make-permanent"/>
     <w:p>
       <w:pPr>
         <w:pStyle w:val="Heading3"/>
@@ -15397,18 +15508,18 @@
                 <wp:inline>
                   <wp:extent cx="4160520" cy="2917336"/>
                   <wp:effectExtent b="0" l="0" r="0" t="0"/>
-                  <wp:docPr descr="" title="" id="166" name="Picture"/>
+                  <wp:docPr descr="" title="" id="169" name="Picture"/>
                   <a:graphic>
                     <a:graphicData uri="http://schemas.openxmlformats.org/drawingml/2006/picture">
                       <pic:pic>
                         <pic:nvPicPr>
-                          <pic:cNvPr descr="notebooks/../fig/branch-04.jpg" id="167" name="Picture"/>
+                          <pic:cNvPr descr="notebooks/../fig/branch-04.jpg" id="170" name="Picture"/>
                           <pic:cNvPicPr>
                             <a:picLocks noChangeArrowheads="1" noChangeAspect="1"/>
                           </pic:cNvPicPr>
                         </pic:nvPicPr>
                         <pic:blipFill>
-                          <a:blip r:embed="rId165"/>
+                          <a:blip r:embed="rId168"/>
                           <a:stretch>
                             <a:fillRect/>
                           </a:stretch>
@@ -15506,8 +15617,8 @@
         <w:t xml:space="preserve">"Analysis 1 (re-issue)"</w:t>
       </w:r>
     </w:p>
-    <w:bookmarkEnd w:id="168"/>
-    <w:bookmarkStart w:id="169" w:name="switching-back-to-the-secondary"/>
+    <w:bookmarkEnd w:id="171"/>
+    <w:bookmarkStart w:id="172" w:name="switching-back-to-the-secondary"/>
     <w:p>
       <w:pPr>
         <w:pStyle w:val="Heading3"/>
@@ -15630,10 +15741,10 @@
         <w:t xml:space="preserve">and it will be tackled later.</w:t>
       </w:r>
     </w:p>
-    <w:bookmarkEnd w:id="169"/>
-    <w:bookmarkEnd w:id="170"/>
-    <w:bookmarkEnd w:id="171"/>
-    <w:bookmarkStart w:id="177" w:name="merge"/>
+    <w:bookmarkEnd w:id="172"/>
+    <w:bookmarkEnd w:id="173"/>
+    <w:bookmarkEnd w:id="174"/>
+    <w:bookmarkStart w:id="180" w:name="merge"/>
     <w:p>
       <w:pPr>
         <w:pStyle w:val="Heading1"/>
@@ -15642,7 +15753,7 @@
         <w:t xml:space="preserve">10. Merge</w:t>
       </w:r>
     </w:p>
-    <w:bookmarkStart w:id="172" w:name="recap"/>
+    <w:bookmarkStart w:id="175" w:name="recap"/>
     <w:p>
       <w:pPr>
         <w:pStyle w:val="Heading2"/>
@@ -15787,8 +15898,8 @@
         <w:t xml:space="preserve">We want to bring the changes from the fix into our present work.</w:t>
       </w:r>
     </w:p>
-    <w:bookmarkEnd w:id="172"/>
-    <w:bookmarkStart w:id="173" w:name="merge-processes"/>
+    <w:bookmarkEnd w:id="175"/>
+    <w:bookmarkStart w:id="176" w:name="merge-processes"/>
     <w:p>
       <w:pPr>
         <w:pStyle w:val="Heading2"/>
@@ -16225,8 +16336,8 @@
         <w:t xml:space="preserve">Sometimes merging doesn’t work quite so smoothly and we need to iron out conflicts.</w:t>
       </w:r>
     </w:p>
-    <w:bookmarkEnd w:id="173"/>
-    <w:bookmarkStart w:id="176" w:name="exercises-1"/>
+    <w:bookmarkEnd w:id="176"/>
+    <w:bookmarkStart w:id="179" w:name="exercises-1"/>
     <w:p>
       <w:pPr>
         <w:pStyle w:val="Heading2"/>
@@ -16235,7 +16346,7 @@
         <w:t xml:space="preserve">10.3 Exercises</w:t>
       </w:r>
     </w:p>
-    <w:bookmarkStart w:id="174" w:name="exr-1"/>
+    <w:bookmarkStart w:id="177" w:name="exr-1"/>
     <w:p>
       <w:pPr>
         <w:pStyle w:val="FirstParagraph"/>
@@ -16685,8 +16796,8 @@
         <w:t xml:space="preserve">Create a v2.0 tag with an meaningful message.</w:t>
       </w:r>
     </w:p>
-    <w:bookmarkEnd w:id="174"/>
-    <w:bookmarkStart w:id="175" w:name="exr-2"/>
+    <w:bookmarkEnd w:id="177"/>
+    <w:bookmarkStart w:id="178" w:name="exr-2"/>
     <w:p>
       <w:pPr>
         <w:pStyle w:val="FirstParagraph"/>
@@ -17817,7 +17928,7 @@
         <w:t xml:space="preserve">## * 0cd2d52 First commit</w:t>
       </w:r>
     </w:p>
-    <w:bookmarkEnd w:id="175"/>
+    <w:bookmarkEnd w:id="178"/>
     <w:p>
       <w:pPr>
         <w:pStyle w:val="FirstParagraph"/>
@@ -17856,18 +17967,3187 @@
         <w:t xml:space="preserve">The other way is rebasing, but we will not deal with it here.</w:t>
       </w:r>
     </w:p>
-    <w:bookmarkEnd w:id="176"/>
-    <w:bookmarkEnd w:id="177"/>
-    <w:bookmarkStart w:id="179" w:name="about"/>
+    <w:bookmarkEnd w:id="179"/>
+    <w:bookmarkEnd w:id="180"/>
+    <w:bookmarkStart w:id="193" w:name="collaboration-1"/>
     <w:p>
       <w:pPr>
         <w:pStyle w:val="Heading1"/>
       </w:pPr>
       <w:r>
+        <w:t xml:space="preserve">11. Collaboration 1</w:t>
+      </w:r>
+    </w:p>
+    <w:bookmarkStart w:id="181" w:name="no-github"/>
+    <w:p>
+      <w:pPr>
+        <w:pStyle w:val="Heading2"/>
+      </w:pPr>
+      <w:r>
+        <w:t xml:space="preserve">11.1 No github?</w:t>
+      </w:r>
+    </w:p>
+    <w:p>
+      <w:pPr>
+        <w:pStyle w:val="FirstParagraph"/>
+      </w:pPr>
+      <w:r>
+        <w:t xml:space="preserve">GitHub is a hosting service for git repositories.</w:t>
+      </w:r>
+      <w:r>
+        <w:t xml:space="preserve"> </w:t>
+      </w:r>
+      <w:r>
+        <w:t xml:space="preserve">It also extends some of the git functionality.</w:t>
+      </w:r>
+      <w:r>
+        <w:t xml:space="preserve"> </w:t>
+      </w:r>
+      <w:r>
+        <w:t xml:space="preserve">They have captured the market, mainly because people are stupid.</w:t>
+      </w:r>
+    </w:p>
+    <w:p>
+      <w:pPr>
+        <w:pStyle w:val="BodyText"/>
+      </w:pPr>
+      <w:r>
+        <w:t xml:space="preserve">Before 2008, GitHub did not exist, and it wasn’t a catastrophe.</w:t>
+      </w:r>
+      <w:r>
+        <w:t xml:space="preserve"> </w:t>
+      </w:r>
+      <w:r>
+        <w:t xml:space="preserve">What did we do?</w:t>
+      </w:r>
+      <w:r>
+        <w:t xml:space="preserve"> </w:t>
+      </w:r>
+      <w:r>
+        <w:t xml:space="preserve">Git has the functionality built into it to allow collaboration via hosting git repositories directly on fileservers.</w:t>
+      </w:r>
+      <w:r>
+        <w:t xml:space="preserve"> </w:t>
+      </w:r>
+      <w:r>
+        <w:t xml:space="preserve">This is a reasonable solution for small teams with access to a common network, but it has its limitations.</w:t>
+      </w:r>
+      <w:r>
+        <w:t xml:space="preserve"> </w:t>
+      </w:r>
+      <w:r>
+        <w:t xml:space="preserve">Nevertheless, most bluechip organisations used this approach during the 2000’s.</w:t>
+      </w:r>
+    </w:p>
+    <w:p>
+      <w:pPr>
+        <w:pStyle w:val="BodyText"/>
+      </w:pPr>
+      <w:r>
+        <w:t xml:space="preserve">Repositories that are retained outside of your local machine are referred to as</w:t>
+      </w:r>
+      <w:r>
+        <w:t xml:space="preserve"> </w:t>
+      </w:r>
+      <w:r>
+        <w:rPr>
+          <w:iCs/>
+          <w:i/>
+        </w:rPr>
+        <w:t xml:space="preserve">remotes</w:t>
+      </w:r>
+      <w:r>
+        <w:t xml:space="preserve">.</w:t>
+      </w:r>
+      <w:r>
+        <w:t xml:space="preserve"> </w:t>
+      </w:r>
+      <w:r>
+        <w:t xml:space="preserve">It doesn’t matter whether they are hosted on LIQUID, or a random file server or GitHub or BitBucket or Timbuktu.</w:t>
+      </w:r>
+      <w:r>
+        <w:t xml:space="preserve"> </w:t>
+      </w:r>
+      <w:r>
+        <w:t xml:space="preserve">They are still known as remotes.</w:t>
+      </w:r>
+    </w:p>
+    <w:p>
+      <w:pPr>
+        <w:pStyle w:val="BodyText"/>
+      </w:pPr>
+      <w:r>
+        <w:t xml:space="preserve">Remotes allow you to work on a repository collaboratively with your colleagues.</w:t>
+      </w:r>
+      <w:r>
+        <w:t xml:space="preserve"> </w:t>
+      </w:r>
+      <w:r>
+        <w:t xml:space="preserve">This has been standard practice in software development since circa 1760.</w:t>
+      </w:r>
+    </w:p>
+    <w:p>
+      <w:pPr>
+        <w:pStyle w:val="BodyText"/>
+      </w:pPr>
+      <w:r>
+        <w:t xml:space="preserve">We will talk about hosting remotes on fileservers here and then move on to GitHub next.</w:t>
+      </w:r>
+    </w:p>
+    <w:bookmarkEnd w:id="181"/>
+    <w:bookmarkStart w:id="182" w:name="so-remote"/>
+    <w:p>
+      <w:pPr>
+        <w:pStyle w:val="Heading2"/>
+      </w:pPr>
+      <w:r>
+        <w:t xml:space="preserve">11.2 So remote</w:t>
+      </w:r>
+    </w:p>
+    <w:p>
+      <w:pPr>
+        <w:pStyle w:val="FirstParagraph"/>
+      </w:pPr>
+      <w:r>
+        <w:t xml:space="preserve">What remote (or remotes) are associated with the example repository that we have been working on?</w:t>
+      </w:r>
+      <w:r>
+        <w:t xml:space="preserve"> </w:t>
+      </w:r>
+      <w:r>
+        <w:t xml:space="preserve">Let’s look.</w:t>
+      </w:r>
+    </w:p>
+    <w:p>
+      <w:pPr>
+        <w:pStyle w:val="SourceCode"/>
+      </w:pPr>
+      <w:r>
+        <w:rPr>
+          <w:rStyle w:val="FunctionTok"/>
+        </w:rPr>
+        <w:t xml:space="preserve">git</w:t>
+      </w:r>
+      <w:r>
+        <w:rPr>
+          <w:rStyle w:val="NormalTok"/>
+        </w:rPr>
+        <w:t xml:space="preserve"> remote </w:t>
+      </w:r>
+      <w:r>
+        <w:rPr>
+          <w:rStyle w:val="AttributeTok"/>
+        </w:rPr>
+        <w:t xml:space="preserve">-v</w:t>
+      </w:r>
+    </w:p>
+    <w:p>
+      <w:pPr>
+        <w:pStyle w:val="FirstParagraph"/>
+      </w:pPr>
+      <w:r>
+        <w:t xml:space="preserve">No remotes.</w:t>
+      </w:r>
+    </w:p>
+    <w:p>
+      <w:pPr>
+        <w:pStyle w:val="BodyText"/>
+      </w:pPr>
+      <w:r>
+        <w:t xml:space="preserve">If at any time you want to review the remotes associated with your repository (you can have more than one remote) then invoke the command that we just used.</w:t>
+      </w:r>
+    </w:p>
+    <w:bookmarkEnd w:id="182"/>
+    <w:bookmarkStart w:id="188" w:name="initialising-remotes"/>
+    <w:p>
+      <w:pPr>
+        <w:pStyle w:val="Heading2"/>
+      </w:pPr>
+      <w:r>
+        <w:t xml:space="preserve">11.3 Initialising remotes</w:t>
+      </w:r>
+    </w:p>
+    <w:p>
+      <w:pPr>
+        <w:pStyle w:val="FirstParagraph"/>
+      </w:pPr>
+      <w:r>
+        <w:t xml:space="preserve">Let’s set up a remote on OneDrive.</w:t>
+      </w:r>
+      <w:r>
+        <w:t xml:space="preserve"> </w:t>
+      </w:r>
+      <w:r>
+        <w:t xml:space="preserve">OneDrive is a cloud file-server, but technically we could replace OneDrive with any file-server.</w:t>
+      </w:r>
+      <w:r>
+        <w:t xml:space="preserve"> </w:t>
+      </w:r>
+      <w:r>
+        <w:t xml:space="preserve">For example, we used to have the LIQUID drive at TKI mounted as a network drive and we could use that.</w:t>
+      </w:r>
+    </w:p>
+    <w:p>
+      <w:pPr>
+        <w:pStyle w:val="BodyText"/>
+      </w:pPr>
+      <w:r>
+        <w:t xml:space="preserve">Anyway, just follow along.</w:t>
+      </w:r>
+    </w:p>
+    <w:p>
+      <w:pPr>
+        <w:pStyle w:val="SourceCode"/>
+      </w:pPr>
+      <w:r>
+        <w:rPr>
+          <w:rStyle w:val="FunctionTok"/>
+        </w:rPr>
+        <w:t xml:space="preserve">git</w:t>
+      </w:r>
+      <w:r>
+        <w:rPr>
+          <w:rStyle w:val="NormalTok"/>
+        </w:rPr>
+        <w:t xml:space="preserve"> clone </w:t>
+      </w:r>
+      <w:r>
+        <w:rPr>
+          <w:rStyle w:val="AttributeTok"/>
+        </w:rPr>
+        <w:t xml:space="preserve">--bare</w:t>
+      </w:r>
+      <w:r>
+        <w:rPr>
+          <w:rStyle w:val="NormalTok"/>
+        </w:rPr>
+        <w:t xml:space="preserve"> first-repo /Users/mark/Library/CloudStorage/OneDrive-TheUniversityofSydney\(Staff\)/first-repo.git</w:t>
+      </w:r>
+    </w:p>
+    <w:p>
+      <w:pPr>
+        <w:pStyle w:val="FirstParagraph"/>
+      </w:pPr>
+      <w:r>
+        <w:t xml:space="preserve">Why USyd (or Microsoft) uses such ludicrous names for their software is beyond me.</w:t>
+      </w:r>
+    </w:p>
+    <w:p>
+      <w:pPr>
+        <w:pStyle w:val="BodyText"/>
+      </w:pPr>
+      <w:r>
+        <w:t xml:space="preserve">The above takes the repository that we have been working on and moves the git database to OneDrive.</w:t>
+      </w:r>
+      <w:r>
+        <w:t xml:space="preserve"> </w:t>
+      </w:r>
+      <w:r>
+        <w:t xml:space="preserve">If we look at OneDrive then we see:</w:t>
+      </w:r>
+    </w:p>
+    <w:p>
+      <w:pPr>
+        <w:pStyle w:val="SourceCode"/>
+      </w:pPr>
+      <w:r>
+        <w:rPr>
+          <w:rStyle w:val="BuiltInTok"/>
+        </w:rPr>
+        <w:t xml:space="preserve">pwd</w:t>
+      </w:r>
+      <w:r>
+        <w:br/>
+      </w:r>
+      <w:r>
+        <w:rPr>
+          <w:rStyle w:val="CommentTok"/>
+        </w:rPr>
+        <w:t xml:space="preserve">## /Users/mark/Library/CloudStorage/OneDrive-TheUniversityofSydney(Staff)/first-repo.git</w:t>
+      </w:r>
+      <w:r>
+        <w:br/>
+      </w:r>
+      <w:r>
+        <w:rPr>
+          <w:rStyle w:val="FunctionTok"/>
+        </w:rPr>
+        <w:t xml:space="preserve">ls</w:t>
+      </w:r>
+      <w:r>
+        <w:rPr>
+          <w:rStyle w:val="NormalTok"/>
+        </w:rPr>
+        <w:t xml:space="preserve"> </w:t>
+      </w:r>
+      <w:r>
+        <w:rPr>
+          <w:rStyle w:val="AttributeTok"/>
+        </w:rPr>
+        <w:t xml:space="preserve">-lrta</w:t>
+      </w:r>
+      <w:r>
+        <w:br/>
+      </w:r>
+      <w:r>
+        <w:rPr>
+          <w:rStyle w:val="CommentTok"/>
+        </w:rPr>
+        <w:t xml:space="preserve">## total 48</w:t>
+      </w:r>
+      <w:r>
+        <w:br/>
+      </w:r>
+      <w:r>
+        <w:rPr>
+          <w:rStyle w:val="CommentTok"/>
+        </w:rPr>
+        <w:t xml:space="preserve">## drwx------@  20 mark  staff   640  8 Nov 08:36 ..</w:t>
+      </w:r>
+      <w:r>
+        <w:br/>
+      </w:r>
+      <w:r>
+        <w:rPr>
+          <w:rStyle w:val="CommentTok"/>
+        </w:rPr>
+        <w:t xml:space="preserve">## -rw-r--r--    1 mark  staff    73  8 Nov 08:36 description</w:t>
+      </w:r>
+      <w:r>
+        <w:br/>
+      </w:r>
+      <w:r>
+        <w:rPr>
+          <w:rStyle w:val="CommentTok"/>
+        </w:rPr>
+        <w:t xml:space="preserve">## -rw-r--r--    1 mark  staff   188  8 Nov 08:36 config</w:t>
+      </w:r>
+      <w:r>
+        <w:br/>
+      </w:r>
+      <w:r>
+        <w:rPr>
+          <w:rStyle w:val="CommentTok"/>
+        </w:rPr>
+        <w:t xml:space="preserve">## -rw-r--r--    1 mark  staff   618  8 Nov 08:36 packed-refs</w:t>
+      </w:r>
+      <w:r>
+        <w:br/>
+      </w:r>
+      <w:r>
+        <w:rPr>
+          <w:rStyle w:val="CommentTok"/>
+        </w:rPr>
+        <w:t xml:space="preserve">## -rw-r--r--    1 mark  staff    21  8 Nov 08:36 HEAD</w:t>
+      </w:r>
+      <w:r>
+        <w:br/>
+      </w:r>
+      <w:r>
+        <w:rPr>
+          <w:rStyle w:val="CommentTok"/>
+        </w:rPr>
+        <w:t xml:space="preserve">## drwxr-xr-x@  11 mark  staff   352  8 Nov 08:36 .</w:t>
+      </w:r>
+      <w:r>
+        <w:br/>
+      </w:r>
+      <w:r>
+        <w:rPr>
+          <w:rStyle w:val="CommentTok"/>
+        </w:rPr>
+        <w:t xml:space="preserve">## drwxr-xr-x    3 mark  staff    96  8 Nov 08:36 info</w:t>
+      </w:r>
+      <w:r>
+        <w:br/>
+      </w:r>
+      <w:r>
+        <w:rPr>
+          <w:rStyle w:val="CommentTok"/>
+        </w:rPr>
+        <w:t xml:space="preserve">## drwxr-xr-x   16 mark  staff   512  8 Nov 08:36 hooks</w:t>
+      </w:r>
+      <w:r>
+        <w:br/>
+      </w:r>
+      <w:r>
+        <w:rPr>
+          <w:rStyle w:val="CommentTok"/>
+        </w:rPr>
+        <w:t xml:space="preserve">## drwxr-xr-x  105 mark  staff  3360  8 Nov 08:36 objects</w:t>
+      </w:r>
+      <w:r>
+        <w:br/>
+      </w:r>
+      <w:r>
+        <w:rPr>
+          <w:rStyle w:val="CommentTok"/>
+        </w:rPr>
+        <w:t xml:space="preserve">## drwxr-xr-x    5 mark  staff   160  8 Nov 08:36 refs</w:t>
+      </w:r>
+      <w:r>
+        <w:br/>
+      </w:r>
+      <w:r>
+        <w:rPr>
+          <w:rStyle w:val="CommentTok"/>
+        </w:rPr>
+        <w:t xml:space="preserve">## -rw-r--r--@   1 mark  staff  6148  8 Nov 08:36 .DS_Store</w:t>
+      </w:r>
+    </w:p>
+    <w:p>
+      <w:pPr>
+        <w:pStyle w:val="FirstParagraph"/>
+      </w:pPr>
+      <w:r>
+        <w:t xml:space="preserve">The first thing to note is that there is no working directory.</w:t>
+      </w:r>
+    </w:p>
+    <w:p>
+      <w:pPr>
+        <w:pStyle w:val="BodyText"/>
+      </w:pPr>
+      <w:r>
+        <w:t xml:space="preserve">Now let’s imagine that I Sylvie has just joined the team as naive Bayesian statistician.</w:t>
+      </w:r>
+      <w:r>
+        <w:t xml:space="preserve"> </w:t>
+      </w:r>
+      <w:r>
+        <w:t xml:space="preserve">Sylvie needs to start work on the</w:t>
+      </w:r>
+      <w:r>
+        <w:t xml:space="preserve"> </w:t>
+      </w:r>
+      <w:r>
+        <w:rPr>
+          <w:rStyle w:val="VerbatimChar"/>
+        </w:rPr>
+        <w:t xml:space="preserve">first-repo</w:t>
+      </w:r>
+      <w:r>
+        <w:t xml:space="preserve"> </w:t>
+      </w:r>
+      <w:r>
+        <w:t xml:space="preserve">project.</w:t>
+      </w:r>
+      <w:r>
+        <w:t xml:space="preserve"> </w:t>
+      </w:r>
+      <w:r>
+        <w:t xml:space="preserve">First, we need to get the repository onto her local machine.</w:t>
+      </w:r>
+    </w:p>
+    <w:p>
+      <w:pPr>
+        <w:pStyle w:val="BodyText"/>
+      </w:pPr>
+      <w:r>
+        <w:t xml:space="preserve">The process is as follows.</w:t>
+      </w:r>
+    </w:p>
+    <w:p>
+      <w:pPr>
+        <w:numPr>
+          <w:ilvl w:val="0"/>
+          <w:numId w:val="1019"/>
+        </w:numPr>
+        <w:pStyle w:val="Compact"/>
+      </w:pPr>
+      <w:r>
+        <w:t xml:space="preserve">Go to you Documents folder (or wherever you intend to store your projects)</w:t>
+      </w:r>
+    </w:p>
+    <w:p>
+      <w:pPr>
+        <w:numPr>
+          <w:ilvl w:val="0"/>
+          <w:numId w:val="1019"/>
+        </w:numPr>
+        <w:pStyle w:val="Compact"/>
+      </w:pPr>
+      <w:r>
+        <w:t xml:space="preserve">Clone the remote</w:t>
+      </w:r>
+    </w:p>
+    <w:p>
+      <w:pPr>
+        <w:pStyle w:val="FirstParagraph"/>
+      </w:pPr>
+      <w:r>
+        <w:t xml:space="preserve">Obviously, I am working off a single laptop clone the repo to some alternative name.</w:t>
+      </w:r>
+      <w:r>
+        <w:t xml:space="preserve"> </w:t>
+      </w:r>
+      <w:r>
+        <w:t xml:space="preserve">I will refer to this location as</w:t>
+      </w:r>
+      <w:r>
+        <w:t xml:space="preserve"> </w:t>
+      </w:r>
+      <w:r>
+        <w:rPr>
+          <w:iCs/>
+          <w:i/>
+        </w:rPr>
+        <w:t xml:space="preserve">Sylvie’s repo</w:t>
+      </w:r>
+      <w:r>
+        <w:t xml:space="preserve"> </w:t>
+      </w:r>
+      <w:r>
+        <w:t xml:space="preserve">vs</w:t>
+      </w:r>
+      <w:r>
+        <w:t xml:space="preserve"> </w:t>
+      </w:r>
+      <w:r>
+        <w:rPr>
+          <w:iCs/>
+          <w:i/>
+        </w:rPr>
+        <w:t xml:space="preserve">Mark’s repo</w:t>
+      </w:r>
+      <w:r>
+        <w:t xml:space="preserve"> </w:t>
+      </w:r>
+      <w:r>
+        <w:t xml:space="preserve">which is the one that I have been referencing when demonstrating examples.</w:t>
+      </w:r>
+    </w:p>
+    <w:p>
+      <w:pPr>
+        <w:pStyle w:val="BodyText"/>
+      </w:pPr>
+      <w:r>
+        <w:t xml:space="preserve">In contrast to the bare repository remote, we (Sylvie) now has the example files that we have been developing to date.</w:t>
+      </w:r>
+    </w:p>
+    <w:tbl>
+      <w:tblPr>
+        <w:tblStyle w:val="Table"/>
+        <w:tblLook w:firstRow="0" w:lastRow="0" w:firstColumn="0" w:lastColumn="0" w:noHBand="0" w:noVBand="0" w:val="0000"/>
+        <w:tblBorders>
+          <w:left w:val="single" w:sz="24" w:space="0" w:color="0758E5"/>
+          <w:right w:val="single" w:sz="4" w:space="0" w:color="0758E5"/>
+          <w:top w:val="single" w:sz="4" w:space="0" w:color="0758E5"/>
+          <w:bottom w:val="single" w:sz="4" w:space="0" w:color="0758E5"/>
+        </w:tblBorders>
+        <w:tblCellMar>
+          <w:left w:w="144" w:type="dxa"/>
+          <w:right w:w="144" w:type="dxa"/>
+        </w:tblCellMar>
+        <w:tblInd w:w="164" w:type="dxa"/>
+        <w:tblW w:type="pct" w:w="100%"/>
+      </w:tblPr>
+      <w:tr>
+        <w:trPr>
+          <w:cantSplit/>
+        </w:trPr>
+        <w:tc>
+          <w:tcPr>
+            <w:shd w:color="auto" w:fill="dae6fb" w:val="clear"/>
+            <w:tcMar>
+              <w:top w:w="92" w:type="dxa"/>
+              <w:bottom w:w="92" w:type="dxa"/>
+            </w:tcMar>
+          </w:tcPr>
+          <w:p>
+            <w:pPr>
+              <w:pStyle w:val="BodyText"/>
+            </w:pPr>
+            <w:pPr>
+              <w:spacing w:before="0" w:after="0"/>
+              <w:textAlignment w:val="center"/>
+            </w:pPr>
+            <w:r>
+              <w:drawing>
+                <wp:inline>
+                  <wp:extent cx="152400" cy="152400"/>
+                  <wp:effectExtent b="0" l="0" r="0" t="0"/>
+                  <wp:docPr descr="" title="" id="183" name="Picture"/>
+                  <a:graphic>
+                    <a:graphicData uri="http://schemas.openxmlformats.org/drawingml/2006/picture">
+                      <pic:pic>
+                        <pic:nvPicPr>
+                          <pic:cNvPr descr="/Applications/RStudio.app/Contents/Resources/app/quarto/share/formats/docx/note.png" id="184" name="Picture"/>
+                          <pic:cNvPicPr>
+                            <a:picLocks noChangeArrowheads="1" noChangeAspect="1"/>
+                          </pic:cNvPicPr>
+                        </pic:nvPicPr>
+                        <pic:blipFill>
+                          <a:blip r:embed="rId56"/>
+                          <a:stretch>
+                            <a:fillRect/>
+                          </a:stretch>
+                        </pic:blipFill>
+                        <pic:spPr bwMode="auto">
+                          <a:xfrm>
+                            <a:off x="0" y="0"/>
+                            <a:ext cx="152400" cy="152400"/>
+                          </a:xfrm>
+                          <a:prstGeom prst="rect">
+                            <a:avLst/>
+                          </a:prstGeom>
+                          <a:noFill/>
+                          <a:ln w="9525">
+                            <a:noFill/>
+                            <a:headEnd/>
+                            <a:tailEnd/>
+                          </a:ln>
+                        </pic:spPr>
+                      </pic:pic>
+                    </a:graphicData>
+                  </a:graphic>
+                </wp:inline>
+              </w:drawing>
+            </w:r>
+            <w:r>
+              <w:t xml:space="preserve"> </w:t>
+            </w:r>
+            <w:r>
+              <w:t xml:space="preserve"> </w:t>
+            </w:r>
+            <w:r>
+              <w:t xml:space="preserve">Note</w:t>
+            </w:r>
+          </w:p>
+        </w:tc>
+      </w:tr>
+      <w:tr>
+        <w:trPr>
+          <w:cantSplit/>
+        </w:trPr>
+        <w:tc>
+          <w:tcPr>
+            <w:tcMar>
+              <w:top w:w="108" w:type="dxa"/>
+              <w:bottom w:w="108" w:type="dxa"/>
+            </w:tcMar>
+          </w:tcPr>
+          <w:p>
+            <w:pPr>
+              <w:pStyle w:val="BodyText"/>
+            </w:pPr>
+            <w:pPr>
+              <w:spacing w:before="16" w:after="16"/>
+            </w:pPr>
+            <w:r>
+              <w:t xml:space="preserve">Note that I called the repo</w:t>
+            </w:r>
+            <w:r>
+              <w:t xml:space="preserve"> </w:t>
+            </w:r>
+            <w:r>
+              <w:rPr>
+                <w:rStyle w:val="VerbatimChar"/>
+              </w:rPr>
+              <w:t xml:space="preserve">sylvie-first-repo</w:t>
+            </w:r>
+            <w:r>
+              <w:t xml:space="preserve">.</w:t>
+            </w:r>
+            <w:r>
+              <w:t xml:space="preserve"> </w:t>
+            </w:r>
+            <w:r>
+              <w:t xml:space="preserve">We can call the local version of the repo whatever we want.</w:t>
+            </w:r>
+          </w:p>
+        </w:tc>
+      </w:tr>
+    </w:tbl>
+    <w:p>
+      <w:pPr>
+        <w:pStyle w:val="SourceCode"/>
+      </w:pPr>
+      <w:r>
+        <w:rPr>
+          <w:rStyle w:val="BuiltInTok"/>
+        </w:rPr>
+        <w:t xml:space="preserve">cd</w:t>
+      </w:r>
+      <w:r>
+        <w:rPr>
+          <w:rStyle w:val="NormalTok"/>
+        </w:rPr>
+        <w:t xml:space="preserve"> /Users/mark/Documents/</w:t>
+      </w:r>
+      <w:r>
+        <w:br/>
+      </w:r>
+      <w:r>
+        <w:rPr>
+          <w:rStyle w:val="FunctionTok"/>
+        </w:rPr>
+        <w:t xml:space="preserve">git</w:t>
+      </w:r>
+      <w:r>
+        <w:rPr>
+          <w:rStyle w:val="NormalTok"/>
+        </w:rPr>
+        <w:t xml:space="preserve"> clone /Users/mark/Library/CloudStorage/OneDrive-TheUniversityofSydney\(Staff\)/first-repo.git sylvie-first-repo</w:t>
+      </w:r>
+      <w:r>
+        <w:br/>
+      </w:r>
+      <w:r>
+        <w:rPr>
+          <w:rStyle w:val="FunctionTok"/>
+        </w:rPr>
+        <w:t xml:space="preserve">ls</w:t>
+      </w:r>
+      <w:r>
+        <w:rPr>
+          <w:rStyle w:val="NormalTok"/>
+        </w:rPr>
+        <w:t xml:space="preserve"> </w:t>
+      </w:r>
+      <w:r>
+        <w:rPr>
+          <w:rStyle w:val="AttributeTok"/>
+        </w:rPr>
+        <w:t xml:space="preserve">-lrta</w:t>
+      </w:r>
+      <w:r>
+        <w:br/>
+      </w:r>
+      <w:r>
+        <w:rPr>
+          <w:rStyle w:val="CommentTok"/>
+        </w:rPr>
+        <w:t xml:space="preserve">## total 40</w:t>
+      </w:r>
+      <w:r>
+        <w:br/>
+      </w:r>
+      <w:r>
+        <w:rPr>
+          <w:rStyle w:val="CommentTok"/>
+        </w:rPr>
+        <w:t xml:space="preserve">## drwxr-xr-x   3 mark  staff    96  8 Nov 11:07 ..</w:t>
+      </w:r>
+      <w:r>
+        <w:br/>
+      </w:r>
+      <w:r>
+        <w:rPr>
+          <w:rStyle w:val="CommentTok"/>
+        </w:rPr>
+        <w:t xml:space="preserve">## -rw-r--r--   1 mark  staff   100  8 Nov 11:07 .gitignore</w:t>
+      </w:r>
+      <w:r>
+        <w:br/>
+      </w:r>
+      <w:r>
+        <w:rPr>
+          <w:rStyle w:val="CommentTok"/>
+        </w:rPr>
+        <w:t xml:space="preserve">## -rw-r--r--   1 mark  staff  2274  8 Nov 11:07 branching.R</w:t>
+      </w:r>
+      <w:r>
+        <w:br/>
+      </w:r>
+      <w:r>
+        <w:rPr>
+          <w:rStyle w:val="CommentTok"/>
+        </w:rPr>
+        <w:t xml:space="preserve">## -rw-r--r--   1 mark  staff   242  8 Nov 11:07 hello.R</w:t>
+      </w:r>
+      <w:r>
+        <w:br/>
+      </w:r>
+      <w:r>
+        <w:rPr>
+          <w:rStyle w:val="CommentTok"/>
+        </w:rPr>
+        <w:t xml:space="preserve">## -rw-r--r--   1 mark  staff    38  8 Nov 11:07 myscript.R</w:t>
+      </w:r>
+      <w:r>
+        <w:br/>
+      </w:r>
+      <w:r>
+        <w:rPr>
+          <w:rStyle w:val="CommentTok"/>
+        </w:rPr>
+        <w:t xml:space="preserve">## drwxr-xr-x   8 mark  staff   256  8 Nov 11:07 .</w:t>
+      </w:r>
+      <w:r>
+        <w:br/>
+      </w:r>
+      <w:r>
+        <w:rPr>
+          <w:rStyle w:val="CommentTok"/>
+        </w:rPr>
+        <w:t xml:space="preserve">## -rw-r--r--   1 mark  staff   138  8 Nov 11:07 readme.md</w:t>
+      </w:r>
+      <w:r>
+        <w:br/>
+      </w:r>
+      <w:r>
+        <w:rPr>
+          <w:rStyle w:val="CommentTok"/>
+        </w:rPr>
+        <w:t xml:space="preserve">## drwxr-xr-x  12 mark  staff   384  8 Nov 11:07 .git</w:t>
+      </w:r>
+    </w:p>
+    <w:p>
+      <w:pPr>
+        <w:pStyle w:val="FirstParagraph"/>
+      </w:pPr>
+      <w:r>
+        <w:t xml:space="preserve">Look at the details of the remote associated with Sylvie’s repo:</w:t>
+      </w:r>
+    </w:p>
+    <w:p>
+      <w:pPr>
+        <w:pStyle w:val="SourceCode"/>
+      </w:pPr>
+      <w:r>
+        <w:rPr>
+          <w:rStyle w:val="BuiltInTok"/>
+        </w:rPr>
+        <w:t xml:space="preserve">cd</w:t>
+      </w:r>
+      <w:r>
+        <w:rPr>
+          <w:rStyle w:val="NormalTok"/>
+        </w:rPr>
+        <w:t xml:space="preserve"> /Users/mark/Documents/sylvie-first-repo/</w:t>
+      </w:r>
+      <w:r>
+        <w:br/>
+      </w:r>
+      <w:r>
+        <w:rPr>
+          <w:rStyle w:val="FunctionTok"/>
+        </w:rPr>
+        <w:t xml:space="preserve">git</w:t>
+      </w:r>
+      <w:r>
+        <w:rPr>
+          <w:rStyle w:val="NormalTok"/>
+        </w:rPr>
+        <w:t xml:space="preserve"> remote </w:t>
+      </w:r>
+      <w:r>
+        <w:rPr>
+          <w:rStyle w:val="AttributeTok"/>
+        </w:rPr>
+        <w:t xml:space="preserve">-v</w:t>
+      </w:r>
+      <w:r>
+        <w:br/>
+      </w:r>
+      <w:r>
+        <w:rPr>
+          <w:rStyle w:val="ExtensionTok"/>
+        </w:rPr>
+        <w:t xml:space="preserve">origin</w:t>
+      </w:r>
+      <w:r>
+        <w:rPr>
+          <w:rStyle w:val="NormalTok"/>
+        </w:rPr>
+        <w:t xml:space="preserve">  /Users/mark/Library/CloudStorage/OneDrive-TheUniversityofSydney</w:t>
+      </w:r>
+      <w:r>
+        <w:rPr>
+          <w:rStyle w:val="ErrorTok"/>
+        </w:rPr>
+        <w:t xml:space="preserve">(</w:t>
+      </w:r>
+      <w:r>
+        <w:rPr>
+          <w:rStyle w:val="ExtensionTok"/>
+        </w:rPr>
+        <w:t xml:space="preserve">Staff</w:t>
+      </w:r>
+      <w:r>
+        <w:rPr>
+          <w:rStyle w:val="KeywordTok"/>
+        </w:rPr>
+        <w:t xml:space="preserve">)</w:t>
+      </w:r>
+      <w:r>
+        <w:rPr>
+          <w:rStyle w:val="ExtensionTok"/>
+        </w:rPr>
+        <w:t xml:space="preserve">/first-repo.git</w:t>
+      </w:r>
+      <w:r>
+        <w:rPr>
+          <w:rStyle w:val="NormalTok"/>
+        </w:rPr>
+        <w:t xml:space="preserve"> </w:t>
+      </w:r>
+      <w:r>
+        <w:rPr>
+          <w:rStyle w:val="ErrorTok"/>
+        </w:rPr>
+        <w:t xml:space="preserve">(</w:t>
+      </w:r>
+      <w:r>
+        <w:rPr>
+          <w:rStyle w:val="ExtensionTok"/>
+        </w:rPr>
+        <w:t xml:space="preserve">fetch</w:t>
+      </w:r>
+      <w:r>
+        <w:rPr>
+          <w:rStyle w:val="KeywordTok"/>
+        </w:rPr>
+        <w:t xml:space="preserve">)</w:t>
+      </w:r>
+      <w:r>
+        <w:br/>
+      </w:r>
+      <w:r>
+        <w:rPr>
+          <w:rStyle w:val="ExtensionTok"/>
+        </w:rPr>
+        <w:t xml:space="preserve">origin</w:t>
+      </w:r>
+      <w:r>
+        <w:rPr>
+          <w:rStyle w:val="NormalTok"/>
+        </w:rPr>
+        <w:t xml:space="preserve">  /Users/mark/Library/CloudStorage/OneDrive-TheUniversityofSydney</w:t>
+      </w:r>
+      <w:r>
+        <w:rPr>
+          <w:rStyle w:val="ErrorTok"/>
+        </w:rPr>
+        <w:t xml:space="preserve">(</w:t>
+      </w:r>
+      <w:r>
+        <w:rPr>
+          <w:rStyle w:val="ExtensionTok"/>
+        </w:rPr>
+        <w:t xml:space="preserve">Staff</w:t>
+      </w:r>
+      <w:r>
+        <w:rPr>
+          <w:rStyle w:val="KeywordTok"/>
+        </w:rPr>
+        <w:t xml:space="preserve">)</w:t>
+      </w:r>
+      <w:r>
+        <w:rPr>
+          <w:rStyle w:val="ExtensionTok"/>
+        </w:rPr>
+        <w:t xml:space="preserve">/first-repo.git</w:t>
+      </w:r>
+      <w:r>
+        <w:rPr>
+          <w:rStyle w:val="NormalTok"/>
+        </w:rPr>
+        <w:t xml:space="preserve"> </w:t>
+      </w:r>
+      <w:r>
+        <w:rPr>
+          <w:rStyle w:val="ErrorTok"/>
+        </w:rPr>
+        <w:t xml:space="preserve">(</w:t>
+      </w:r>
+      <w:r>
+        <w:rPr>
+          <w:rStyle w:val="ExtensionTok"/>
+        </w:rPr>
+        <w:t xml:space="preserve">push</w:t>
+      </w:r>
+      <w:r>
+        <w:rPr>
+          <w:rStyle w:val="KeywordTok"/>
+        </w:rPr>
+        <w:t xml:space="preserve">)</w:t>
+      </w:r>
+    </w:p>
+    <w:p>
+      <w:pPr>
+        <w:pStyle w:val="FirstParagraph"/>
+      </w:pPr>
+      <w:r>
+        <w:t xml:space="preserve">The picture now looks like this</w:t>
+      </w:r>
+    </w:p>
+    <w:tbl>
+      <w:tblPr>
+        <w:tblStyle w:val="Table"/>
+        <w:tblW w:type="pct" w:w="5000"/>
+        <w:tblLook w:firstRow="0" w:lastRow="0" w:firstColumn="0" w:lastColumn="0" w:noHBand="0" w:noVBand="0" w:val="0000"/>
+        <w:jc w:val="start"/>
+      </w:tblPr>
+      <w:tblGrid>
+        <w:gridCol w:w="7920"/>
+      </w:tblGrid>
+      <w:tr>
+        <w:tc>
+          <w:tcPr/>
+          <w:p>
+            <w:pPr>
+              <w:jc w:val="center"/>
+            </w:pPr>
+            <w:r>
+              <w:drawing>
+                <wp:inline>
+                  <wp:extent cx="4160520" cy="2493180"/>
+                  <wp:effectExtent b="0" l="0" r="0" t="0"/>
+                  <wp:docPr descr="" title="" id="186" name="Picture"/>
+                  <a:graphic>
+                    <a:graphicData uri="http://schemas.openxmlformats.org/drawingml/2006/picture">
+                      <pic:pic>
+                        <pic:nvPicPr>
+                          <pic:cNvPr descr="notebooks/../fig/remote-01.jpg" id="187" name="Picture"/>
+                          <pic:cNvPicPr>
+                            <a:picLocks noChangeArrowheads="1" noChangeAspect="1"/>
+                          </pic:cNvPicPr>
+                        </pic:nvPicPr>
+                        <pic:blipFill>
+                          <a:blip r:embed="rId185"/>
+                          <a:stretch>
+                            <a:fillRect/>
+                          </a:stretch>
+                        </pic:blipFill>
+                        <pic:spPr bwMode="auto">
+                          <a:xfrm>
+                            <a:off x="0" y="0"/>
+                            <a:ext cx="4160520" cy="2493180"/>
+                          </a:xfrm>
+                          <a:prstGeom prst="rect">
+                            <a:avLst/>
+                          </a:prstGeom>
+                          <a:noFill/>
+                          <a:ln w="9525">
+                            <a:noFill/>
+                            <a:headEnd/>
+                            <a:tailEnd/>
+                          </a:ln>
+                        </pic:spPr>
+                      </pic:pic>
+                    </a:graphicData>
+                  </a:graphic>
+                </wp:inline>
+              </w:drawing>
+            </w:r>
+          </w:p>
+          <w:p>
+            <w:pPr>
+              <w:jc w:val="center"/>
+            </w:pPr>
+            <w:pPr>
+              <w:jc w:val="start"/>
+              <w:spacing w:before="200"/>
+              <w:pStyle w:val="ImageCaption"/>
+            </w:pPr>
+            <w:r>
+              <w:t xml:space="preserve">Clone repository</w:t>
+            </w:r>
+          </w:p>
+        </w:tc>
+      </w:tr>
+    </w:tbl>
+    <w:p>
+      <w:pPr>
+        <w:pStyle w:val="BodyText"/>
+      </w:pPr>
+      <w:r>
+        <w:t xml:space="preserve">Over on the left we have the remote git database.</w:t>
+      </w:r>
+      <w:r>
+        <w:t xml:space="preserve"> </w:t>
+      </w:r>
+      <w:r>
+        <w:t xml:space="preserve">On the right we have Mark who created the remote from his local repository and Sylvie who cloned the remote repository to her local machine.</w:t>
+      </w:r>
+    </w:p>
+    <w:bookmarkEnd w:id="188"/>
+    <w:bookmarkStart w:id="191" w:name="keeping-remotes-up-to-date"/>
+    <w:p>
+      <w:pPr>
+        <w:pStyle w:val="Heading2"/>
+      </w:pPr>
+      <w:r>
+        <w:t xml:space="preserve">11.4 Keeping remotes up to date</w:t>
+      </w:r>
+    </w:p>
+    <w:p>
+      <w:pPr>
+        <w:pStyle w:val="FirstParagraph"/>
+      </w:pPr>
+      <w:r>
+        <w:t xml:space="preserve">You can think of a remote as the hub around which collaboration revolves.</w:t>
+      </w:r>
+      <w:r>
+        <w:t xml:space="preserve"> </w:t>
+      </w:r>
+      <w:r>
+        <w:t xml:space="preserve">As a project progresses, the local files are updated and we need to get these files into the remote so that our colleagues can keep their work in sync.</w:t>
+      </w:r>
+      <w:r>
+        <w:t xml:space="preserve"> </w:t>
+      </w:r>
+      <w:r>
+        <w:t xml:space="preserve">However, someone else may send their files to the remote prior to you completing your work.</w:t>
+      </w:r>
+    </w:p>
+    <w:p>
+      <w:pPr>
+        <w:pStyle w:val="BodyText"/>
+      </w:pPr>
+      <w:r>
+        <w:rPr>
+          <w:bCs/>
+          <w:b/>
+        </w:rPr>
+        <w:t xml:space="preserve">This would mean that the state of the remote is ahead of your local repository.</w:t>
+      </w:r>
+    </w:p>
+    <w:p>
+      <w:pPr>
+        <w:pStyle w:val="BodyText"/>
+      </w:pPr>
+      <w:r>
+        <w:t xml:space="preserve">git (and GitHub) will not allow you to send your updates to the repository unless you are sync’d.</w:t>
+      </w:r>
+      <w:r>
+        <w:t xml:space="preserve"> </w:t>
+      </w:r>
+      <w:r>
+        <w:t xml:space="preserve">In other words, you have to be up to date in order to send your changes to the remote.</w:t>
+      </w:r>
+    </w:p>
+    <w:p>
+      <w:pPr>
+        <w:pStyle w:val="BodyText"/>
+      </w:pPr>
+      <w:r>
+        <w:t xml:space="preserve">To be able to push your work up to the remote, the steps are:</w:t>
+      </w:r>
+    </w:p>
+    <w:p>
+      <w:pPr>
+        <w:numPr>
+          <w:ilvl w:val="0"/>
+          <w:numId w:val="1020"/>
+        </w:numPr>
+        <w:pStyle w:val="Compact"/>
+      </w:pPr>
+      <w:r>
+        <w:t xml:space="preserve">ensure that all your changes are committed to the local repository</w:t>
+      </w:r>
+    </w:p>
+    <w:p>
+      <w:pPr>
+        <w:numPr>
+          <w:ilvl w:val="0"/>
+          <w:numId w:val="1020"/>
+        </w:numPr>
+        <w:pStyle w:val="Compact"/>
+      </w:pPr>
+      <w:r>
+        <w:t xml:space="preserve">run</w:t>
+      </w:r>
+      <w:r>
+        <w:t xml:space="preserve"> </w:t>
+      </w:r>
+      <w:r>
+        <w:rPr>
+          <w:rStyle w:val="VerbatimChar"/>
+        </w:rPr>
+        <w:t xml:space="preserve">git fetch</w:t>
+      </w:r>
+      <w:r>
+        <w:t xml:space="preserve"> </w:t>
+      </w:r>
+      <w:r>
+        <w:t xml:space="preserve">to establish whether you are up to date with the remote</w:t>
+      </w:r>
+    </w:p>
+    <w:p>
+      <w:pPr>
+        <w:numPr>
+          <w:ilvl w:val="0"/>
+          <w:numId w:val="1020"/>
+        </w:numPr>
+        <w:pStyle w:val="Compact"/>
+      </w:pPr>
+      <w:r>
+        <w:t xml:space="preserve">if necessary, merge any changes into your local repository to get up to date</w:t>
+      </w:r>
+    </w:p>
+    <w:p>
+      <w:pPr>
+        <w:numPr>
+          <w:ilvl w:val="0"/>
+          <w:numId w:val="1020"/>
+        </w:numPr>
+        <w:pStyle w:val="Compact"/>
+      </w:pPr>
+      <w:r>
+        <w:t xml:space="preserve">ensure that all your changes are committed to the local repository</w:t>
+      </w:r>
+    </w:p>
+    <w:p>
+      <w:pPr>
+        <w:numPr>
+          <w:ilvl w:val="0"/>
+          <w:numId w:val="1020"/>
+        </w:numPr>
+        <w:pStyle w:val="Compact"/>
+      </w:pPr>
+      <w:r>
+        <w:t xml:space="preserve">push you modifications up to the remote</w:t>
+      </w:r>
+    </w:p>
+    <w:p>
+      <w:pPr>
+        <w:pStyle w:val="FirstParagraph"/>
+      </w:pPr>
+      <w:r>
+        <w:t xml:space="preserve">It sounds a bit involved, but in practice it is simple.</w:t>
+      </w:r>
+    </w:p>
+    <w:bookmarkStart w:id="189" w:name="fetch-and-push-simple-case"/>
+    <w:p>
+      <w:pPr>
+        <w:pStyle w:val="Heading3"/>
+      </w:pPr>
+      <w:r>
+        <w:t xml:space="preserve">11.4.1 Fetch and push (simple case)</w:t>
+      </w:r>
+    </w:p>
+    <w:p>
+      <w:pPr>
+        <w:pStyle w:val="FirstParagraph"/>
+      </w:pPr>
+      <w:r>
+        <w:t xml:space="preserve">First Silvie ensures that all her local changes are committed to the repository.</w:t>
+      </w:r>
+      <w:r>
+        <w:t xml:space="preserve"> </w:t>
+      </w:r>
+      <w:r>
+        <w:t xml:space="preserve">It looks like Silvie made a change to the</w:t>
+      </w:r>
+      <w:r>
+        <w:t xml:space="preserve"> </w:t>
+      </w:r>
+      <w:r>
+        <w:rPr>
+          <w:rStyle w:val="VerbatimChar"/>
+        </w:rPr>
+        <w:t xml:space="preserve">readme.md</w:t>
+      </w:r>
+      <w:r>
+        <w:t xml:space="preserve"> </w:t>
+      </w:r>
+      <w:r>
+        <w:t xml:space="preserve">when we were not looking.</w:t>
+      </w:r>
+    </w:p>
+    <w:p>
+      <w:pPr>
+        <w:pStyle w:val="SourceCode"/>
+      </w:pPr>
+      <w:r>
+        <w:rPr>
+          <w:rStyle w:val="BuiltInTok"/>
+        </w:rPr>
+        <w:t xml:space="preserve">cd</w:t>
+      </w:r>
+      <w:r>
+        <w:rPr>
+          <w:rStyle w:val="NormalTok"/>
+        </w:rPr>
+        <w:t xml:space="preserve"> sylvie-first-repo</w:t>
+      </w:r>
+      <w:r>
+        <w:br/>
+      </w:r>
+      <w:r>
+        <w:rPr>
+          <w:rStyle w:val="FunctionTok"/>
+        </w:rPr>
+        <w:t xml:space="preserve">git</w:t>
+      </w:r>
+      <w:r>
+        <w:rPr>
+          <w:rStyle w:val="NormalTok"/>
+        </w:rPr>
+        <w:t xml:space="preserve"> status</w:t>
+      </w:r>
+      <w:r>
+        <w:br/>
+      </w:r>
+      <w:r>
+        <w:rPr>
+          <w:rStyle w:val="CommentTok"/>
+        </w:rPr>
+        <w:t xml:space="preserve">## On branch main</w:t>
+      </w:r>
+      <w:r>
+        <w:br/>
+      </w:r>
+      <w:r>
+        <w:rPr>
+          <w:rStyle w:val="CommentTok"/>
+        </w:rPr>
+        <w:t xml:space="preserve">## Your branch is up to date with 'origin/main'.</w:t>
+      </w:r>
+      <w:r>
+        <w:br/>
+      </w:r>
+      <w:r>
+        <w:rPr>
+          <w:rStyle w:val="CommentTok"/>
+        </w:rPr>
+        <w:t xml:space="preserve">## </w:t>
+      </w:r>
+      <w:r>
+        <w:br/>
+      </w:r>
+      <w:r>
+        <w:rPr>
+          <w:rStyle w:val="CommentTok"/>
+        </w:rPr>
+        <w:t xml:space="preserve">## Changes not staged for commit:</w:t>
+      </w:r>
+      <w:r>
+        <w:br/>
+      </w:r>
+      <w:r>
+        <w:rPr>
+          <w:rStyle w:val="CommentTok"/>
+        </w:rPr>
+        <w:t xml:space="preserve">##   (use "git add &lt;file&gt;..." to update what will be committed)</w:t>
+      </w:r>
+      <w:r>
+        <w:br/>
+      </w:r>
+      <w:r>
+        <w:rPr>
+          <w:rStyle w:val="CommentTok"/>
+        </w:rPr>
+        <w:t xml:space="preserve">##   (use "git restore &lt;file&gt;..." to discard changes in working directory)</w:t>
+      </w:r>
+      <w:r>
+        <w:br/>
+      </w:r>
+      <w:r>
+        <w:rPr>
+          <w:rStyle w:val="CommentTok"/>
+        </w:rPr>
+        <w:t xml:space="preserve">##  modified:   readme.md</w:t>
+      </w:r>
+      <w:r>
+        <w:br/>
+      </w:r>
+      <w:r>
+        <w:rPr>
+          <w:rStyle w:val="CommentTok"/>
+        </w:rPr>
+        <w:t xml:space="preserve">## </w:t>
+      </w:r>
+      <w:r>
+        <w:br/>
+      </w:r>
+      <w:r>
+        <w:rPr>
+          <w:rStyle w:val="CommentTok"/>
+        </w:rPr>
+        <w:t xml:space="preserve">## no changes added to commit (use "git add" and/or "git commit -a")</w:t>
+      </w:r>
+      <w:r>
+        <w:br/>
+      </w:r>
+      <w:r>
+        <w:br/>
+      </w:r>
+      <w:r>
+        <w:rPr>
+          <w:rStyle w:val="FunctionTok"/>
+        </w:rPr>
+        <w:t xml:space="preserve">git</w:t>
+      </w:r>
+      <w:r>
+        <w:rPr>
+          <w:rStyle w:val="NormalTok"/>
+        </w:rPr>
+        <w:t xml:space="preserve"> add readme.md</w:t>
+      </w:r>
+      <w:r>
+        <w:rPr>
+          <w:rStyle w:val="KeywordTok"/>
+        </w:rPr>
+        <w:t xml:space="preserve">;</w:t>
+      </w:r>
+      <w:r>
+        <w:rPr>
+          <w:rStyle w:val="NormalTok"/>
+        </w:rPr>
+        <w:t xml:space="preserve"> </w:t>
+      </w:r>
+      <w:r>
+        <w:rPr>
+          <w:rStyle w:val="FunctionTok"/>
+        </w:rPr>
+        <w:t xml:space="preserve">git</w:t>
+      </w:r>
+      <w:r>
+        <w:rPr>
+          <w:rStyle w:val="NormalTok"/>
+        </w:rPr>
+        <w:t xml:space="preserve"> commit </w:t>
+      </w:r>
+      <w:r>
+        <w:rPr>
+          <w:rStyle w:val="AttributeTok"/>
+        </w:rPr>
+        <w:t xml:space="preserve">-m</w:t>
+      </w:r>
+      <w:r>
+        <w:rPr>
+          <w:rStyle w:val="NormalTok"/>
+        </w:rPr>
+        <w:t xml:space="preserve"> </w:t>
+      </w:r>
+      <w:r>
+        <w:rPr>
+          <w:rStyle w:val="StringTok"/>
+        </w:rPr>
+        <w:t xml:space="preserve">"Minor change for testing fetch"</w:t>
+      </w:r>
+    </w:p>
+    <w:p>
+      <w:pPr>
+        <w:pStyle w:val="FirstParagraph"/>
+      </w:pPr>
+      <w:r>
+        <w:t xml:space="preserve">No changes have been made to the remote by anyone else so when we run</w:t>
+      </w:r>
+      <w:r>
+        <w:t xml:space="preserve"> </w:t>
+      </w:r>
+      <w:r>
+        <w:rPr>
+          <w:rStyle w:val="VerbatimChar"/>
+        </w:rPr>
+        <w:t xml:space="preserve">git fetch</w:t>
+      </w:r>
+      <w:r>
+        <w:t xml:space="preserve"> </w:t>
+      </w:r>
+      <w:r>
+        <w:t xml:space="preserve">there is no response.</w:t>
+      </w:r>
+      <w:r>
+        <w:t xml:space="preserve"> </w:t>
+      </w:r>
+      <w:r>
+        <w:t xml:space="preserve">Therefore we can go and push the changes.</w:t>
+      </w:r>
+    </w:p>
+    <w:p>
+      <w:pPr>
+        <w:pStyle w:val="SourceCode"/>
+      </w:pPr>
+      <w:r>
+        <w:rPr>
+          <w:rStyle w:val="FunctionTok"/>
+        </w:rPr>
+        <w:t xml:space="preserve">git</w:t>
+      </w:r>
+      <w:r>
+        <w:rPr>
+          <w:rStyle w:val="NormalTok"/>
+        </w:rPr>
+        <w:t xml:space="preserve"> push</w:t>
+      </w:r>
+      <w:r>
+        <w:br/>
+      </w:r>
+      <w:r>
+        <w:rPr>
+          <w:rStyle w:val="CommentTok"/>
+        </w:rPr>
+        <w:t xml:space="preserve">## Enumerating objects: 5, done.</w:t>
+      </w:r>
+      <w:r>
+        <w:br/>
+      </w:r>
+      <w:r>
+        <w:rPr>
+          <w:rStyle w:val="CommentTok"/>
+        </w:rPr>
+        <w:t xml:space="preserve">## Counting objects: 100% (5/5), done.</w:t>
+      </w:r>
+      <w:r>
+        <w:br/>
+      </w:r>
+      <w:r>
+        <w:rPr>
+          <w:rStyle w:val="CommentTok"/>
+        </w:rPr>
+        <w:t xml:space="preserve">## Delta compression using up to 8 threads</w:t>
+      </w:r>
+      <w:r>
+        <w:br/>
+      </w:r>
+      <w:r>
+        <w:rPr>
+          <w:rStyle w:val="CommentTok"/>
+        </w:rPr>
+        <w:t xml:space="preserve">## Compressing objects: 100% (3/3), done.</w:t>
+      </w:r>
+      <w:r>
+        <w:br/>
+      </w:r>
+      <w:r>
+        <w:rPr>
+          <w:rStyle w:val="CommentTok"/>
+        </w:rPr>
+        <w:t xml:space="preserve">## Writing objects: 100% (3/3), 342 bytes | 342.00 KiB/s, done.</w:t>
+      </w:r>
+      <w:r>
+        <w:br/>
+      </w:r>
+      <w:r>
+        <w:rPr>
+          <w:rStyle w:val="CommentTok"/>
+        </w:rPr>
+        <w:t xml:space="preserve">## Total 3 (delta 2), reused 0 (delta 0), pack-reused 0</w:t>
+      </w:r>
+      <w:r>
+        <w:br/>
+      </w:r>
+      <w:r>
+        <w:rPr>
+          <w:rStyle w:val="CommentTok"/>
+        </w:rPr>
+        <w:t xml:space="preserve">## To /Users/mark/Library/CloudStorage/OneDrive-TheUniversityofSydney(Staff)/first-repo.git</w:t>
+      </w:r>
+      <w:r>
+        <w:br/>
+      </w:r>
+      <w:r>
+        <w:rPr>
+          <w:rStyle w:val="CommentTok"/>
+        </w:rPr>
+        <w:t xml:space="preserve">##    7eee4b5..49225cc  main -&gt; main</w:t>
+      </w:r>
+    </w:p>
+    <w:p>
+      <w:pPr>
+        <w:pStyle w:val="FirstParagraph"/>
+      </w:pPr>
+      <w:r>
+        <w:t xml:space="preserve">Looking at the logs we see the following</w:t>
+      </w:r>
+    </w:p>
+    <w:p>
+      <w:pPr>
+        <w:pStyle w:val="SourceCode"/>
+      </w:pPr>
+      <w:r>
+        <w:rPr>
+          <w:rStyle w:val="FunctionTok"/>
+        </w:rPr>
+        <w:t xml:space="preserve">git</w:t>
+      </w:r>
+      <w:r>
+        <w:rPr>
+          <w:rStyle w:val="NormalTok"/>
+        </w:rPr>
+        <w:t xml:space="preserve"> log </w:t>
+      </w:r>
+      <w:r>
+        <w:rPr>
+          <w:rStyle w:val="AttributeTok"/>
+        </w:rPr>
+        <w:t xml:space="preserve">--oneline</w:t>
+      </w:r>
+      <w:r>
+        <w:br/>
+      </w:r>
+      <w:r>
+        <w:rPr>
+          <w:rStyle w:val="CommentTok"/>
+        </w:rPr>
+        <w:t xml:space="preserve">## 3a3dd8d (HEAD -&gt; main, origin/main, origin/HEAD) Testing Sylvie</w:t>
+      </w:r>
+      <w:r>
+        <w:br/>
+      </w:r>
+      <w:r>
+        <w:rPr>
+          <w:rStyle w:val="CommentTok"/>
+        </w:rPr>
+        <w:t xml:space="preserve">## 2829471 Merge branch 'analysis-03'</w:t>
+      </w:r>
+      <w:r>
+        <w:br/>
+      </w:r>
+      <w:r>
+        <w:rPr>
+          <w:rStyle w:val="CommentTok"/>
+        </w:rPr>
+        <w:t xml:space="preserve">## be09457 (tag: v3.0, origin/analysis-03) Finished surv</w:t>
+      </w:r>
+      <w:r>
+        <w:br/>
+      </w:r>
+      <w:r>
+        <w:rPr>
+          <w:rStyle w:val="CommentTok"/>
+        </w:rPr>
+        <w:t xml:space="preserve">## 53115b6 minor</w:t>
+      </w:r>
+      <w:r>
+        <w:br/>
+      </w:r>
+      <w:r>
+        <w:rPr>
+          <w:rStyle w:val="CommentTok"/>
+        </w:rPr>
+        <w:t xml:space="preserve">## 7a5e7b9 Surv analysis</w:t>
+      </w:r>
+      <w:r>
+        <w:br/>
+      </w:r>
+      <w:r>
+        <w:rPr>
+          <w:rStyle w:val="CommentTok"/>
+        </w:rPr>
+        <w:t xml:space="preserve">## 1a9dfeb (tag: v2.0) Edits from code review</w:t>
+      </w:r>
+      <w:r>
+        <w:br/>
+      </w:r>
+      <w:r>
+        <w:rPr>
+          <w:rStyle w:val="CommentTok"/>
+        </w:rPr>
+        <w:t xml:space="preserve">## d1586df Completion of secondary analysis</w:t>
+      </w:r>
+      <w:r>
+        <w:br/>
+      </w:r>
+      <w:r>
+        <w:rPr>
+          <w:rStyle w:val="CommentTok"/>
+        </w:rPr>
+        <w:t xml:space="preserve">## bf34b9c Merge from fix-01</w:t>
+      </w:r>
+      <w:r>
+        <w:br/>
+      </w:r>
+      <w:r>
+        <w:rPr>
+          <w:rStyle w:val="CommentTok"/>
+        </w:rPr>
+        <w:t xml:space="preserve">## b8de16c (tag: v1.1, origin/fix-01) Edits from code review</w:t>
+      </w:r>
+      <w:r>
+        <w:br/>
+      </w:r>
+      <w:r>
+        <w:rPr>
+          <w:rStyle w:val="CommentTok"/>
+        </w:rPr>
+        <w:t xml:space="preserve">## 12561d9 Emergency fix</w:t>
+      </w:r>
+      <w:r>
+        <w:br/>
+      </w:r>
+      <w:r>
+        <w:rPr>
+          <w:rStyle w:val="CommentTok"/>
+        </w:rPr>
+        <w:t xml:space="preserve">## d88f9e5 WIP</w:t>
+      </w:r>
+      <w:r>
+        <w:br/>
+      </w:r>
+      <w:r>
+        <w:rPr>
+          <w:rStyle w:val="CommentTok"/>
+        </w:rPr>
+        <w:t xml:space="preserve">## a2cc6f7 (tag: v1.0) Comments from code review</w:t>
+      </w:r>
+      <w:r>
+        <w:br/>
+      </w:r>
+      <w:r>
+        <w:rPr>
+          <w:rStyle w:val="CommentTok"/>
+        </w:rPr>
+        <w:t xml:space="preserve">## fa24778 branching.R</w:t>
+      </w:r>
+      <w:r>
+        <w:br/>
+      </w:r>
+      <w:r>
+        <w:rPr>
+          <w:rStyle w:val="CommentTok"/>
+        </w:rPr>
+        <w:t xml:space="preserve">## 3bdac46 Revised approach to capturing input</w:t>
+      </w:r>
+      <w:r>
+        <w:br/>
+      </w:r>
+      <w:r>
+        <w:rPr>
+          <w:rStyle w:val="CommentTok"/>
+        </w:rPr>
+        <w:t xml:space="preserve">## 327170a Minor edit</w:t>
+      </w:r>
+      <w:r>
+        <w:br/>
+      </w:r>
+      <w:r>
+        <w:rPr>
+          <w:rStyle w:val="CommentTok"/>
+        </w:rPr>
+        <w:t xml:space="preserve">## b078716 New file</w:t>
+      </w:r>
+      <w:r>
+        <w:br/>
+      </w:r>
+      <w:r>
+        <w:rPr>
+          <w:rStyle w:val="CommentTok"/>
+        </w:rPr>
+        <w:t xml:space="preserve">## 0cd2d52 First commit</w:t>
+      </w:r>
+    </w:p>
+    <w:bookmarkEnd w:id="189"/>
+    <w:bookmarkStart w:id="190" w:name="fetch-and-push-merge-required"/>
+    <w:p>
+      <w:pPr>
+        <w:pStyle w:val="Heading3"/>
+      </w:pPr>
+      <w:r>
+        <w:t xml:space="preserve">11.4.2 Fetch and push (merge required)</w:t>
+      </w:r>
+    </w:p>
+    <w:p>
+      <w:pPr>
+        <w:pStyle w:val="FirstParagraph"/>
+      </w:pPr>
+      <w:r>
+        <w:t xml:space="preserve">In the interim Mark has been working on the</w:t>
+      </w:r>
+      <w:r>
+        <w:t xml:space="preserve"> </w:t>
+      </w:r>
+      <w:r>
+        <w:rPr>
+          <w:rStyle w:val="VerbatimChar"/>
+        </w:rPr>
+        <w:t xml:space="preserve">first-repo</w:t>
+      </w:r>
+      <w:r>
+        <w:t xml:space="preserve"> </w:t>
+      </w:r>
+      <w:r>
+        <w:t xml:space="preserve">and will want to get these changes into the remote.</w:t>
+      </w:r>
+      <w:r>
+        <w:t xml:space="preserve"> </w:t>
+      </w:r>
+      <w:r>
+        <w:t xml:space="preserve">However, Mark hasn’t yet linked his local repository with the remote.</w:t>
+      </w:r>
+    </w:p>
+    <w:p>
+      <w:pPr>
+        <w:pStyle w:val="SourceCode"/>
+      </w:pPr>
+      <w:r>
+        <w:rPr>
+          <w:rStyle w:val="FunctionTok"/>
+        </w:rPr>
+        <w:t xml:space="preserve">git</w:t>
+      </w:r>
+      <w:r>
+        <w:rPr>
+          <w:rStyle w:val="NormalTok"/>
+        </w:rPr>
+        <w:t xml:space="preserve"> remote </w:t>
+      </w:r>
+      <w:r>
+        <w:rPr>
+          <w:rStyle w:val="AttributeTok"/>
+        </w:rPr>
+        <w:t xml:space="preserve">-v</w:t>
+      </w:r>
+      <w:r>
+        <w:br/>
+      </w:r>
+      <w:r>
+        <w:rPr>
+          <w:rStyle w:val="CommentTok"/>
+        </w:rPr>
+        <w:t xml:space="preserve">## nothing</w:t>
+      </w:r>
+    </w:p>
+    <w:p>
+      <w:pPr>
+        <w:pStyle w:val="FirstParagraph"/>
+      </w:pPr>
+      <w:r>
+        <w:t xml:space="preserve">It is simple to fix this with</w:t>
+      </w:r>
+      <w:r>
+        <w:t xml:space="preserve"> </w:t>
+      </w:r>
+      <w:r>
+        <w:rPr>
+          <w:rStyle w:val="VerbatimChar"/>
+        </w:rPr>
+        <w:t xml:space="preserve">git remote add</w:t>
+      </w:r>
+      <w:r>
+        <w:t xml:space="preserve"> </w:t>
+      </w:r>
+      <w:r>
+        <w:t xml:space="preserve">which, predictably tells git to configure a link between a local and remote version of the repository.</w:t>
+      </w:r>
+      <w:r>
+        <w:t xml:space="preserve"> </w:t>
+      </w:r>
+      <w:r>
+        <w:t xml:space="preserve">The use of the word</w:t>
+      </w:r>
+      <w:r>
+        <w:t xml:space="preserve"> </w:t>
+      </w:r>
+      <w:r>
+        <w:rPr>
+          <w:iCs/>
+          <w:i/>
+        </w:rPr>
+        <w:t xml:space="preserve">origin</w:t>
+      </w:r>
+      <w:r>
+        <w:t xml:space="preserve"> </w:t>
+      </w:r>
+      <w:r>
+        <w:t xml:space="preserve">is just convention and it is a shortcut for the full directory path (or URL) for the remote.</w:t>
+      </w:r>
+      <w:r>
+        <w:t xml:space="preserve"> </w:t>
+      </w:r>
+      <w:r>
+        <w:t xml:space="preserve">You can call the remote anything you want but most people stick with the convention of</w:t>
+      </w:r>
+      <w:r>
+        <w:t xml:space="preserve"> </w:t>
+      </w:r>
+      <w:r>
+        <w:rPr>
+          <w:iCs/>
+          <w:i/>
+        </w:rPr>
+        <w:t xml:space="preserve">origin</w:t>
+      </w:r>
+      <w:r>
+        <w:t xml:space="preserve">, which is a bit like the convention of using</w:t>
+      </w:r>
+      <w:r>
+        <w:t xml:space="preserve"> </w:t>
+      </w:r>
+      <w:r>
+        <w:rPr>
+          <w:iCs/>
+          <w:i/>
+        </w:rPr>
+        <w:t xml:space="preserve">main</w:t>
+      </w:r>
+      <w:r>
+        <w:t xml:space="preserve"> </w:t>
+      </w:r>
+      <w:r>
+        <w:t xml:space="preserve">for the main branch.</w:t>
+      </w:r>
+    </w:p>
+    <w:p>
+      <w:pPr>
+        <w:pStyle w:val="SourceCode"/>
+      </w:pPr>
+      <w:r>
+        <w:rPr>
+          <w:rStyle w:val="FunctionTok"/>
+        </w:rPr>
+        <w:t xml:space="preserve">git</w:t>
+      </w:r>
+      <w:r>
+        <w:rPr>
+          <w:rStyle w:val="NormalTok"/>
+        </w:rPr>
+        <w:t xml:space="preserve"> remote add origin /Users/mark/Library/CloudStorage/OneDrive-TheUniversityofSydney\(Staff\)/first-repo.git</w:t>
+      </w:r>
+      <w:r>
+        <w:br/>
+      </w:r>
+      <w:r>
+        <w:rPr>
+          <w:rStyle w:val="FunctionTok"/>
+        </w:rPr>
+        <w:t xml:space="preserve">git</w:t>
+      </w:r>
+      <w:r>
+        <w:rPr>
+          <w:rStyle w:val="NormalTok"/>
+        </w:rPr>
+        <w:t xml:space="preserve"> remote </w:t>
+      </w:r>
+      <w:r>
+        <w:rPr>
+          <w:rStyle w:val="AttributeTok"/>
+        </w:rPr>
+        <w:t xml:space="preserve">-v</w:t>
+      </w:r>
+      <w:r>
+        <w:br/>
+      </w:r>
+      <w:r>
+        <w:rPr>
+          <w:rStyle w:val="CommentTok"/>
+        </w:rPr>
+        <w:t xml:space="preserve">## origin   /Users/mark/Library/CloudStorage/OneDrive-TheUniversityofSydney(Staff)/first-repo.git (fetch)</w:t>
+      </w:r>
+      <w:r>
+        <w:br/>
+      </w:r>
+      <w:r>
+        <w:rPr>
+          <w:rStyle w:val="CommentTok"/>
+        </w:rPr>
+        <w:t xml:space="preserve">## origin   /Users/mark/Library/CloudStorage/OneDrive-TheUniversityofSydney(Staff)/first-repo.git (push)</w:t>
+      </w:r>
+    </w:p>
+    <w:p>
+      <w:pPr>
+        <w:pStyle w:val="FirstParagraph"/>
+      </w:pPr>
+      <w:r>
+        <w:t xml:space="preserve">Next, we need to tell the local repository to reference this remote.</w:t>
+      </w:r>
+    </w:p>
+    <w:p>
+      <w:pPr>
+        <w:pStyle w:val="SourceCode"/>
+      </w:pPr>
+      <w:r>
+        <w:rPr>
+          <w:rStyle w:val="FunctionTok"/>
+        </w:rPr>
+        <w:t xml:space="preserve">git</w:t>
+      </w:r>
+      <w:r>
+        <w:rPr>
+          <w:rStyle w:val="NormalTok"/>
+        </w:rPr>
+        <w:t xml:space="preserve"> remote add origin /Users/mark/Library/CloudStorage/OneDrive-TheUniversityofSydney\(Staff\)/first-repo.git</w:t>
+      </w:r>
+      <w:r>
+        <w:br/>
+      </w:r>
+      <w:r>
+        <w:rPr>
+          <w:rStyle w:val="FunctionTok"/>
+        </w:rPr>
+        <w:t xml:space="preserve">git</w:t>
+      </w:r>
+      <w:r>
+        <w:rPr>
+          <w:rStyle w:val="NormalTok"/>
+        </w:rPr>
+        <w:t xml:space="preserve"> remote </w:t>
+      </w:r>
+      <w:r>
+        <w:rPr>
+          <w:rStyle w:val="AttributeTok"/>
+        </w:rPr>
+        <w:t xml:space="preserve">-v</w:t>
+      </w:r>
+      <w:r>
+        <w:br/>
+      </w:r>
+      <w:r>
+        <w:rPr>
+          <w:rStyle w:val="CommentTok"/>
+        </w:rPr>
+        <w:t xml:space="preserve">## origin   /Users/mark/Library/CloudStorage/OneDrive-TheUniversityofSydney(Staff)/first-repo.git (fetch)</w:t>
+      </w:r>
+      <w:r>
+        <w:br/>
+      </w:r>
+      <w:r>
+        <w:rPr>
+          <w:rStyle w:val="CommentTok"/>
+        </w:rPr>
+        <w:t xml:space="preserve">## origin   /Users/mark/Library/CloudStorage/OneDrive-TheUniversityofSydney(Staff)/first-repo.git (push)</w:t>
+      </w:r>
+    </w:p>
+    <w:p>
+      <w:pPr>
+        <w:pStyle w:val="FirstParagraph"/>
+      </w:pPr>
+      <w:r>
+        <w:t xml:space="preserve">We see that the remote has been added for both push and fetch.</w:t>
+      </w:r>
+      <w:r>
+        <w:t xml:space="preserve"> </w:t>
+      </w:r>
+      <w:r>
+        <w:t xml:space="preserve">Before we use these, we need to make an existing local branch track a specific remote branch which is achieved with</w:t>
+      </w:r>
+    </w:p>
+    <w:p>
+      <w:pPr>
+        <w:pStyle w:val="SourceCode"/>
+      </w:pPr>
+      <w:r>
+        <w:rPr>
+          <w:rStyle w:val="FunctionTok"/>
+        </w:rPr>
+        <w:t xml:space="preserve">git</w:t>
+      </w:r>
+      <w:r>
+        <w:rPr>
+          <w:rStyle w:val="NormalTok"/>
+        </w:rPr>
+        <w:t xml:space="preserve"> fetch  </w:t>
+      </w:r>
+      <w:r>
+        <w:rPr>
+          <w:rStyle w:val="CommentTok"/>
+        </w:rPr>
+        <w:t xml:space="preserve"># pulls down information on the branches in the remote</w:t>
+      </w:r>
+      <w:r>
+        <w:br/>
+      </w:r>
+      <w:r>
+        <w:rPr>
+          <w:rStyle w:val="FunctionTok"/>
+        </w:rPr>
+        <w:t xml:space="preserve">git</w:t>
+      </w:r>
+      <w:r>
+        <w:rPr>
+          <w:rStyle w:val="NormalTok"/>
+        </w:rPr>
+        <w:t xml:space="preserve"> branch </w:t>
+      </w:r>
+      <w:r>
+        <w:rPr>
+          <w:rStyle w:val="AttributeTok"/>
+        </w:rPr>
+        <w:t xml:space="preserve">--set-upstream-to</w:t>
+      </w:r>
+      <w:r>
+        <w:rPr>
+          <w:rStyle w:val="OperatorTok"/>
+        </w:rPr>
+        <w:t xml:space="preserve">=</w:t>
+      </w:r>
+      <w:r>
+        <w:rPr>
+          <w:rStyle w:val="NormalTok"/>
+        </w:rPr>
+        <w:t xml:space="preserve">origin/main main </w:t>
+      </w:r>
+      <w:r>
+        <w:rPr>
+          <w:rStyle w:val="CommentTok"/>
+        </w:rPr>
+        <w:t xml:space="preserve"># links a local with remote branch</w:t>
+      </w:r>
+    </w:p>
+    <w:p>
+      <w:pPr>
+        <w:pStyle w:val="FirstParagraph"/>
+      </w:pPr>
+      <w:r>
+        <w:t xml:space="preserve">Checking the status we see that the change that Sylvie pushed has left us out of sync.</w:t>
+      </w:r>
+    </w:p>
+    <w:p>
+      <w:pPr>
+        <w:pStyle w:val="SourceCode"/>
+      </w:pPr>
+      <w:r>
+        <w:rPr>
+          <w:rStyle w:val="FunctionTok"/>
+        </w:rPr>
+        <w:t xml:space="preserve">git</w:t>
+      </w:r>
+      <w:r>
+        <w:rPr>
+          <w:rStyle w:val="NormalTok"/>
+        </w:rPr>
+        <w:t xml:space="preserve"> status</w:t>
+      </w:r>
+      <w:r>
+        <w:br/>
+      </w:r>
+      <w:r>
+        <w:rPr>
+          <w:rStyle w:val="CommentTok"/>
+        </w:rPr>
+        <w:t xml:space="preserve">## On branch main</w:t>
+      </w:r>
+      <w:r>
+        <w:br/>
+      </w:r>
+      <w:r>
+        <w:rPr>
+          <w:rStyle w:val="CommentTok"/>
+        </w:rPr>
+        <w:t xml:space="preserve">## Your branch and 'origin/main' have diverged,</w:t>
+      </w:r>
+      <w:r>
+        <w:br/>
+      </w:r>
+      <w:r>
+        <w:rPr>
+          <w:rStyle w:val="CommentTok"/>
+        </w:rPr>
+        <w:t xml:space="preserve">## and have 1 and 1 different commits each, respectively.</w:t>
+      </w:r>
+      <w:r>
+        <w:br/>
+      </w:r>
+      <w:r>
+        <w:rPr>
+          <w:rStyle w:val="CommentTok"/>
+        </w:rPr>
+        <w:t xml:space="preserve">##   (use "git pull" if you want to integrate the remote branch with yours)</w:t>
+      </w:r>
+      <w:r>
+        <w:br/>
+      </w:r>
+      <w:r>
+        <w:rPr>
+          <w:rStyle w:val="CommentTok"/>
+        </w:rPr>
+        <w:t xml:space="preserve">## </w:t>
+      </w:r>
+      <w:r>
+        <w:br/>
+      </w:r>
+      <w:r>
+        <w:rPr>
+          <w:rStyle w:val="CommentTok"/>
+        </w:rPr>
+        <w:t xml:space="preserve">## nothing to commit, working tree clean</w:t>
+      </w:r>
+    </w:p>
+    <w:p>
+      <w:pPr>
+        <w:pStyle w:val="FirstParagraph"/>
+      </w:pPr>
+      <w:r>
+        <w:t xml:space="preserve">If I try to push my change anyway, git barfs:</w:t>
+      </w:r>
+    </w:p>
+    <w:p>
+      <w:pPr>
+        <w:pStyle w:val="SourceCode"/>
+      </w:pPr>
+      <w:r>
+        <w:rPr>
+          <w:rStyle w:val="FunctionTok"/>
+        </w:rPr>
+        <w:t xml:space="preserve">git</w:t>
+      </w:r>
+      <w:r>
+        <w:rPr>
+          <w:rStyle w:val="NormalTok"/>
+        </w:rPr>
+        <w:t xml:space="preserve"> push</w:t>
+      </w:r>
+      <w:r>
+        <w:br/>
+      </w:r>
+      <w:r>
+        <w:rPr>
+          <w:rStyle w:val="CommentTok"/>
+        </w:rPr>
+        <w:t xml:space="preserve">## To /Users/mark/Library/CloudStorage/OneDrive-TheUniversityofSydney(Staff)/first-repo.git</w:t>
+      </w:r>
+      <w:r>
+        <w:br/>
+      </w:r>
+      <w:r>
+        <w:rPr>
+          <w:rStyle w:val="CommentTok"/>
+        </w:rPr>
+        <w:t xml:space="preserve">##  ! [rejected]        main -&gt; main (non-fast-forward)</w:t>
+      </w:r>
+      <w:r>
+        <w:br/>
+      </w:r>
+      <w:r>
+        <w:rPr>
+          <w:rStyle w:val="CommentTok"/>
+        </w:rPr>
+        <w:t xml:space="preserve">## error: failed to push some refs to '/Users/mark/Library/CloudStorage/OneDrive-TheUniversityofSydney(Staff)/first-repo.git'</w:t>
+      </w:r>
+      <w:r>
+        <w:br/>
+      </w:r>
+      <w:r>
+        <w:rPr>
+          <w:rStyle w:val="CommentTok"/>
+        </w:rPr>
+        <w:t xml:space="preserve">## hint: Updates were rejected because the tip of your current branch is behind</w:t>
+      </w:r>
+      <w:r>
+        <w:br/>
+      </w:r>
+      <w:r>
+        <w:rPr>
+          <w:rStyle w:val="CommentTok"/>
+        </w:rPr>
+        <w:t xml:space="preserve">## hint: its remote counterpart. If you want to integrate the remote changes,</w:t>
+      </w:r>
+      <w:r>
+        <w:br/>
+      </w:r>
+      <w:r>
+        <w:rPr>
+          <w:rStyle w:val="CommentTok"/>
+        </w:rPr>
+        <w:t xml:space="preserve">## hint: use 'git pull' before pushing again.</w:t>
+      </w:r>
+      <w:r>
+        <w:br/>
+      </w:r>
+      <w:r>
+        <w:rPr>
+          <w:rStyle w:val="CommentTok"/>
+        </w:rPr>
+        <w:t xml:space="preserve">## hint: See the 'Note about fast-forwards' in 'git push --help' for details.</w:t>
+      </w:r>
+    </w:p>
+    <w:p>
+      <w:pPr>
+        <w:pStyle w:val="FirstParagraph"/>
+      </w:pPr>
+      <w:r>
+        <w:t xml:space="preserve">This is what I was referring to earlier.</w:t>
+      </w:r>
+      <w:r>
+        <w:t xml:space="preserve"> </w:t>
+      </w:r>
+      <w:r>
+        <w:t xml:space="preserve">Git will not allow you to screw up the remote without some strenous effort on your part.</w:t>
+      </w:r>
+      <w:r>
+        <w:t xml:space="preserve"> </w:t>
+      </w:r>
+      <w:r>
+        <w:t xml:space="preserve">It would be nice if git had told us what was different, but it forces us to do this via the following:</w:t>
+      </w:r>
+    </w:p>
+    <w:p>
+      <w:pPr>
+        <w:pStyle w:val="SourceCode"/>
+      </w:pPr>
+      <w:r>
+        <w:rPr>
+          <w:rStyle w:val="FunctionTok"/>
+        </w:rPr>
+        <w:t xml:space="preserve">git</w:t>
+      </w:r>
+      <w:r>
+        <w:rPr>
+          <w:rStyle w:val="NormalTok"/>
+        </w:rPr>
+        <w:t xml:space="preserve"> fetch </w:t>
+      </w:r>
+      <w:r>
+        <w:rPr>
+          <w:rStyle w:val="CommentTok"/>
+        </w:rPr>
+        <w:t xml:space="preserve"># this was done previously, but just to be clear that you need to do a fetch first</w:t>
+      </w:r>
+      <w:r>
+        <w:br/>
+      </w:r>
+      <w:r>
+        <w:rPr>
+          <w:rStyle w:val="FunctionTok"/>
+        </w:rPr>
+        <w:t xml:space="preserve">git</w:t>
+      </w:r>
+      <w:r>
+        <w:rPr>
+          <w:rStyle w:val="NormalTok"/>
+        </w:rPr>
+        <w:t xml:space="preserve"> diff main origin/main</w:t>
+      </w:r>
+      <w:r>
+        <w:br/>
+      </w:r>
+      <w:r>
+        <w:rPr>
+          <w:rStyle w:val="CommentTok"/>
+        </w:rPr>
+        <w:t xml:space="preserve">## diff --git a/readme.md b/readme.md</w:t>
+      </w:r>
+      <w:r>
+        <w:br/>
+      </w:r>
+      <w:r>
+        <w:rPr>
+          <w:rStyle w:val="CommentTok"/>
+        </w:rPr>
+        <w:t xml:space="preserve">## index 0165627..797358c 100644</w:t>
+      </w:r>
+      <w:r>
+        <w:br/>
+      </w:r>
+      <w:r>
+        <w:rPr>
+          <w:rStyle w:val="CommentTok"/>
+        </w:rPr>
+        <w:t xml:space="preserve">## --- a/readme.md</w:t>
+      </w:r>
+      <w:r>
+        <w:br/>
+      </w:r>
+      <w:r>
+        <w:rPr>
+          <w:rStyle w:val="CommentTok"/>
+        </w:rPr>
+        <w:t xml:space="preserve">## +++ b/readme.md</w:t>
+      </w:r>
+      <w:r>
+        <w:br/>
+      </w:r>
+      <w:r>
+        <w:rPr>
+          <w:rStyle w:val="CommentTok"/>
+        </w:rPr>
+        <w:t xml:space="preserve">## @@ -4,7 +4,9 @@ A demo markdown file for the git workshop.</w:t>
+      </w:r>
+      <w:r>
+        <w:br/>
+      </w:r>
+      <w:r>
+        <w:rPr>
+          <w:rStyle w:val="CommentTok"/>
+        </w:rPr>
+        <w:t xml:space="preserve">## </w:t>
+      </w:r>
+      <w:r>
+        <w:br/>
+      </w:r>
+      <w:r>
+        <w:rPr>
+          <w:rStyle w:val="CommentTok"/>
+        </w:rPr>
+        <w:t xml:space="preserve">##  A new line for testing.</w:t>
+      </w:r>
+      <w:r>
+        <w:br/>
+      </w:r>
+      <w:r>
+        <w:rPr>
+          <w:rStyle w:val="CommentTok"/>
+        </w:rPr>
+        <w:t xml:space="preserve">## </w:t>
+      </w:r>
+      <w:r>
+        <w:br/>
+      </w:r>
+      <w:r>
+        <w:rPr>
+          <w:rStyle w:val="CommentTok"/>
+        </w:rPr>
+        <w:t xml:space="preserve">## -Contains standalone R scripts for staged deliverables to client.</w:t>
+      </w:r>
+      <w:r>
+        <w:br/>
+      </w:r>
+      <w:r>
+        <w:rPr>
+          <w:rStyle w:val="CommentTok"/>
+        </w:rPr>
+        <w:t xml:space="preserve">## +Contains standalone R scripts.</w:t>
+      </w:r>
+      <w:r>
+        <w:br/>
+      </w:r>
+      <w:r>
+        <w:rPr>
+          <w:rStyle w:val="CommentTok"/>
+        </w:rPr>
+        <w:t xml:space="preserve">## +</w:t>
+      </w:r>
+      <w:r>
+        <w:br/>
+      </w:r>
+      <w:r>
+        <w:rPr>
+          <w:rStyle w:val="CommentTok"/>
+        </w:rPr>
+        <w:t xml:space="preserve">## +Test by Sylvie</w:t>
+      </w:r>
+    </w:p>
+    <w:p>
+      <w:pPr>
+        <w:pStyle w:val="FirstParagraph"/>
+      </w:pPr>
+      <w:r>
+        <w:t xml:space="preserve">You can see the line that I introduced and also the change that Sylvie added and committed to the remote.</w:t>
+      </w:r>
+      <w:r>
+        <w:t xml:space="preserve"> </w:t>
+      </w:r>
+      <w:r>
+        <w:t xml:space="preserve">There are a few options to resolve this.</w:t>
+      </w:r>
+      <w:r>
+        <w:t xml:space="preserve"> </w:t>
+      </w:r>
+      <w:r>
+        <w:t xml:space="preserve">Most people use</w:t>
+      </w:r>
+      <w:r>
+        <w:t xml:space="preserve"> </w:t>
+      </w:r>
+      <w:r>
+        <w:rPr>
+          <w:rStyle w:val="VerbatimChar"/>
+        </w:rPr>
+        <w:t xml:space="preserve">git pull</w:t>
+      </w:r>
+      <w:r>
+        <w:t xml:space="preserve"> </w:t>
+      </w:r>
+      <w:r>
+        <w:t xml:space="preserve">which runs a two-step process.</w:t>
+      </w:r>
+      <w:r>
+        <w:t xml:space="preserve"> </w:t>
+      </w:r>
+      <w:r>
+        <w:t xml:space="preserve">In my opinion, while this is convenient, it can get you in to trouble.</w:t>
+      </w:r>
+      <w:r>
+        <w:t xml:space="preserve"> </w:t>
+      </w:r>
+      <w:r>
+        <w:t xml:space="preserve">It is generally safer to split the process up into a</w:t>
+      </w:r>
+      <w:r>
+        <w:t xml:space="preserve"> </w:t>
+      </w:r>
+      <w:r>
+        <w:rPr>
+          <w:rStyle w:val="VerbatimChar"/>
+        </w:rPr>
+        <w:t xml:space="preserve">fetch</w:t>
+      </w:r>
+      <w:r>
+        <w:t xml:space="preserve"> </w:t>
+      </w:r>
+      <w:r>
+        <w:t xml:space="preserve">and then a</w:t>
+      </w:r>
+      <w:r>
+        <w:t xml:space="preserve"> </w:t>
+      </w:r>
+      <w:r>
+        <w:rPr>
+          <w:rStyle w:val="VerbatimChar"/>
+        </w:rPr>
+        <w:t xml:space="preserve">merge</w:t>
+      </w:r>
+      <w:r>
+        <w:t xml:space="preserve">.</w:t>
+      </w:r>
+    </w:p>
+    <w:p>
+      <w:pPr>
+        <w:pStyle w:val="SourceCode"/>
+      </w:pPr>
+      <w:r>
+        <w:rPr>
+          <w:rStyle w:val="FunctionTok"/>
+        </w:rPr>
+        <w:t xml:space="preserve">git</w:t>
+      </w:r>
+      <w:r>
+        <w:rPr>
+          <w:rStyle w:val="NormalTok"/>
+        </w:rPr>
+        <w:t xml:space="preserve"> fetch</w:t>
+      </w:r>
+      <w:r>
+        <w:br/>
+      </w:r>
+      <w:r>
+        <w:rPr>
+          <w:rStyle w:val="FunctionTok"/>
+        </w:rPr>
+        <w:t xml:space="preserve">git</w:t>
+      </w:r>
+      <w:r>
+        <w:rPr>
+          <w:rStyle w:val="NormalTok"/>
+        </w:rPr>
+        <w:t xml:space="preserve"> merge</w:t>
+      </w:r>
+      <w:r>
+        <w:br/>
+      </w:r>
+      <w:r>
+        <w:rPr>
+          <w:rStyle w:val="CommentTok"/>
+        </w:rPr>
+        <w:t xml:space="preserve">## Auto-merging readme.md</w:t>
+      </w:r>
+      <w:r>
+        <w:br/>
+      </w:r>
+      <w:r>
+        <w:rPr>
+          <w:rStyle w:val="CommentTok"/>
+        </w:rPr>
+        <w:t xml:space="preserve">## Merge made by the 'ort' strategy.</w:t>
+      </w:r>
+      <w:r>
+        <w:br/>
+      </w:r>
+      <w:r>
+        <w:rPr>
+          <w:rStyle w:val="CommentTok"/>
+        </w:rPr>
+        <w:t xml:space="preserve">##  readme.md | 3 +++</w:t>
+      </w:r>
+      <w:r>
+        <w:br/>
+      </w:r>
+      <w:r>
+        <w:rPr>
+          <w:rStyle w:val="CommentTok"/>
+        </w:rPr>
+        <w:t xml:space="preserve">##  1 file changed, 3 insertions(+)</w:t>
+      </w:r>
+    </w:p>
+    <w:p>
+      <w:pPr>
+        <w:pStyle w:val="FirstParagraph"/>
+      </w:pPr>
+      <w:r>
+        <w:t xml:space="preserve">And in this case, the merge appears to have worked correctly.</w:t>
+      </w:r>
+    </w:p>
+    <w:p>
+      <w:pPr>
+        <w:pStyle w:val="SourceCode"/>
+      </w:pPr>
+      <w:r>
+        <w:rPr>
+          <w:rStyle w:val="CommentTok"/>
+        </w:rPr>
+        <w:t xml:space="preserve"># first-repo</w:t>
+      </w:r>
+      <w:r>
+        <w:br/>
+      </w:r>
+      <w:r>
+        <w:br/>
+      </w:r>
+      <w:r>
+        <w:rPr>
+          <w:rStyle w:val="ExtensionTok"/>
+        </w:rPr>
+        <w:t xml:space="preserve">A</w:t>
+      </w:r>
+      <w:r>
+        <w:rPr>
+          <w:rStyle w:val="NormalTok"/>
+        </w:rPr>
+        <w:t xml:space="preserve"> demo markdown file for the git workshop.</w:t>
+      </w:r>
+      <w:r>
+        <w:br/>
+      </w:r>
+      <w:r>
+        <w:br/>
+      </w:r>
+      <w:r>
+        <w:rPr>
+          <w:rStyle w:val="ExtensionTok"/>
+        </w:rPr>
+        <w:t xml:space="preserve">A</w:t>
+      </w:r>
+      <w:r>
+        <w:rPr>
+          <w:rStyle w:val="NormalTok"/>
+        </w:rPr>
+        <w:t xml:space="preserve"> new line for testing.</w:t>
+      </w:r>
+      <w:r>
+        <w:br/>
+      </w:r>
+      <w:r>
+        <w:br/>
+      </w:r>
+      <w:r>
+        <w:rPr>
+          <w:rStyle w:val="ExtensionTok"/>
+        </w:rPr>
+        <w:t xml:space="preserve">Contains</w:t>
+      </w:r>
+      <w:r>
+        <w:rPr>
+          <w:rStyle w:val="NormalTok"/>
+        </w:rPr>
+        <w:t xml:space="preserve"> standalone R scripts for staged deliverables to client.</w:t>
+      </w:r>
+      <w:r>
+        <w:br/>
+      </w:r>
+      <w:r>
+        <w:br/>
+      </w:r>
+      <w:r>
+        <w:rPr>
+          <w:rStyle w:val="ExtensionTok"/>
+        </w:rPr>
+        <w:t xml:space="preserve">Test</w:t>
+      </w:r>
+      <w:r>
+        <w:rPr>
+          <w:rStyle w:val="NormalTok"/>
+        </w:rPr>
+        <w:t xml:space="preserve"> by Sylvie</w:t>
+      </w:r>
+    </w:p>
+    <w:bookmarkEnd w:id="190"/>
+    <w:bookmarkEnd w:id="191"/>
+    <w:bookmarkStart w:id="192" w:name="remotes-and-branches"/>
+    <w:p>
+      <w:pPr>
+        <w:pStyle w:val="Heading2"/>
+      </w:pPr>
+      <w:r>
+        <w:t xml:space="preserve">11.5 Remotes and branches</w:t>
+      </w:r>
+    </w:p>
+    <w:p>
+      <w:pPr>
+        <w:pStyle w:val="FirstParagraph"/>
+      </w:pPr>
+      <w:r>
+        <w:t xml:space="preserve">One key aspect that I have not mentioned to date is for the scenario where new branches are created in a local repository.</w:t>
+      </w:r>
+    </w:p>
+    <w:p>
+      <w:pPr>
+        <w:pStyle w:val="BodyText"/>
+      </w:pPr>
+      <w:r>
+        <w:t xml:space="preserve">To list all known branches in both your local repository and the remote (or remotes)</w:t>
+      </w:r>
+    </w:p>
+    <w:p>
+      <w:pPr>
+        <w:pStyle w:val="SourceCode"/>
+      </w:pPr>
+      <w:r>
+        <w:rPr>
+          <w:rStyle w:val="FunctionTok"/>
+        </w:rPr>
+        <w:t xml:space="preserve">git</w:t>
+      </w:r>
+      <w:r>
+        <w:rPr>
+          <w:rStyle w:val="NormalTok"/>
+        </w:rPr>
+        <w:t xml:space="preserve"> branch </w:t>
+      </w:r>
+      <w:r>
+        <w:rPr>
+          <w:rStyle w:val="AttributeTok"/>
+        </w:rPr>
+        <w:t xml:space="preserve">-a</w:t>
+      </w:r>
+      <w:r>
+        <w:br/>
+      </w:r>
+      <w:r>
+        <w:rPr>
+          <w:rStyle w:val="CommentTok"/>
+        </w:rPr>
+        <w:t xml:space="preserve">##   analysis-03</w:t>
+      </w:r>
+      <w:r>
+        <w:br/>
+      </w:r>
+      <w:r>
+        <w:rPr>
+          <w:rStyle w:val="CommentTok"/>
+        </w:rPr>
+        <w:t xml:space="preserve">##   fix-01</w:t>
+      </w:r>
+      <w:r>
+        <w:br/>
+      </w:r>
+      <w:r>
+        <w:rPr>
+          <w:rStyle w:val="CommentTok"/>
+        </w:rPr>
+        <w:t xml:space="preserve">## * main</w:t>
+      </w:r>
+      <w:r>
+        <w:br/>
+      </w:r>
+      <w:r>
+        <w:rPr>
+          <w:rStyle w:val="CommentTok"/>
+        </w:rPr>
+        <w:t xml:space="preserve">##   remotes/origin/analysis-03</w:t>
+      </w:r>
+      <w:r>
+        <w:br/>
+      </w:r>
+      <w:r>
+        <w:rPr>
+          <w:rStyle w:val="CommentTok"/>
+        </w:rPr>
+        <w:t xml:space="preserve">##   remotes/origin/fix-01</w:t>
+      </w:r>
+      <w:r>
+        <w:br/>
+      </w:r>
+      <w:r>
+        <w:rPr>
+          <w:rStyle w:val="CommentTok"/>
+        </w:rPr>
+        <w:t xml:space="preserve">##   remotes/origin/main</w:t>
+      </w:r>
+    </w:p>
+    <w:p>
+      <w:pPr>
+        <w:pStyle w:val="FirstParagraph"/>
+      </w:pPr>
+      <w:r>
+        <w:t xml:space="preserve">Let’s say that Mark is asked to develop a new analysis.</w:t>
+      </w:r>
+      <w:r>
+        <w:t xml:space="preserve"> </w:t>
+      </w:r>
+      <w:r>
+        <w:t xml:space="preserve">Learning from past mistakes, he creates an</w:t>
+      </w:r>
+      <w:r>
+        <w:t xml:space="preserve"> </w:t>
+      </w:r>
+      <w:r>
+        <w:rPr>
+          <w:rStyle w:val="VerbatimChar"/>
+        </w:rPr>
+        <w:t xml:space="preserve">analysis-04</w:t>
+      </w:r>
+      <w:r>
+        <w:t xml:space="preserve"> </w:t>
+      </w:r>
+      <w:r>
+        <w:t xml:space="preserve">branch and adds the following content to run a non-parameteric surivival analysis.</w:t>
+      </w:r>
+    </w:p>
+    <w:p>
+      <w:pPr>
+        <w:pStyle w:val="SourceCode"/>
+      </w:pPr>
+      <w:r>
+        <w:rPr>
+          <w:rStyle w:val="FunctionTok"/>
+        </w:rPr>
+        <w:t xml:space="preserve">git</w:t>
+      </w:r>
+      <w:r>
+        <w:rPr>
+          <w:rStyle w:val="NormalTok"/>
+        </w:rPr>
+        <w:t xml:space="preserve"> branch analysis-04</w:t>
+      </w:r>
+    </w:p>
+    <w:p>
+      <w:pPr>
+        <w:pStyle w:val="FirstParagraph"/>
+      </w:pPr>
+      <w:r>
+        <w:t xml:space="preserve">To complete the analysis, the following is added to the</w:t>
+      </w:r>
+      <w:r>
+        <w:t xml:space="preserve"> </w:t>
+      </w:r>
+      <w:r>
+        <w:rPr>
+          <w:rStyle w:val="VerbatimChar"/>
+        </w:rPr>
+        <w:t xml:space="preserve">branching.R</w:t>
+      </w:r>
+      <w:r>
+        <w:t xml:space="preserve"> </w:t>
+      </w:r>
+      <w:r>
+        <w:t xml:space="preserve">script, which is tested, staged and committed.</w:t>
+      </w:r>
+    </w:p>
+    <w:p>
+      <w:pPr>
+        <w:pStyle w:val="SourceCode"/>
+      </w:pPr>
+      <w:r>
+        <w:rPr>
+          <w:rStyle w:val="FunctionTok"/>
+        </w:rPr>
+        <w:t xml:space="preserve">message</w:t>
+      </w:r>
+      <w:r>
+        <w:rPr>
+          <w:rStyle w:val="NormalTok"/>
+        </w:rPr>
+        <w:t xml:space="preserve">(</w:t>
+      </w:r>
+      <w:r>
+        <w:rPr>
+          <w:rStyle w:val="StringTok"/>
+        </w:rPr>
+        <w:t xml:space="preserve">"</w:t>
+      </w:r>
+      <w:r>
+        <w:rPr>
+          <w:rStyle w:val="SpecialCharTok"/>
+        </w:rPr>
+        <w:t xml:space="preserve">\n\n</w:t>
+      </w:r>
+      <w:r>
+        <w:rPr>
+          <w:rStyle w:val="StringTok"/>
+        </w:rPr>
+        <w:t xml:space="preserve">ANALYSIS OF SURVIVAL OUTCOME (UNSTRATIFIED, NON-PARAMETRIC):</w:t>
+      </w:r>
+      <w:r>
+        <w:rPr>
+          <w:rStyle w:val="SpecialCharTok"/>
+        </w:rPr>
+        <w:t xml:space="preserve">\n</w:t>
+      </w:r>
+      <w:r>
+        <w:rPr>
+          <w:rStyle w:val="StringTok"/>
+        </w:rPr>
+        <w:t xml:space="preserve">"</w:t>
+      </w:r>
+      <w:r>
+        <w:rPr>
+          <w:rStyle w:val="NormalTok"/>
+        </w:rPr>
+        <w:t xml:space="preserve">)</w:t>
+      </w:r>
+      <w:r>
+        <w:br/>
+      </w:r>
+      <w:r>
+        <w:br/>
+      </w:r>
+      <w:r>
+        <w:rPr>
+          <w:rStyle w:val="NormalTok"/>
+        </w:rPr>
+        <w:t xml:space="preserve">lm4 </w:t>
+      </w:r>
+      <w:r>
+        <w:rPr>
+          <w:rStyle w:val="OtherTok"/>
+        </w:rPr>
+        <w:t xml:space="preserve">&lt;-</w:t>
+      </w:r>
+      <w:r>
+        <w:rPr>
+          <w:rStyle w:val="NormalTok"/>
+        </w:rPr>
+        <w:t xml:space="preserve"> </w:t>
+      </w:r>
+      <w:r>
+        <w:rPr>
+          <w:rStyle w:val="FunctionTok"/>
+        </w:rPr>
+        <w:t xml:space="preserve">survdiff</w:t>
+      </w:r>
+      <w:r>
+        <w:rPr>
+          <w:rStyle w:val="NormalTok"/>
+        </w:rPr>
+        <w:t xml:space="preserve">(</w:t>
+      </w:r>
+      <w:r>
+        <w:rPr>
+          <w:rStyle w:val="FunctionTok"/>
+        </w:rPr>
+        <w:t xml:space="preserve">Surv</w:t>
+      </w:r>
+      <w:r>
+        <w:rPr>
+          <w:rStyle w:val="NormalTok"/>
+        </w:rPr>
+        <w:t xml:space="preserve">(w, evt) </w:t>
+      </w:r>
+      <w:r>
+        <w:rPr>
+          <w:rStyle w:val="SpecialCharTok"/>
+        </w:rPr>
+        <w:t xml:space="preserve">~</w:t>
+      </w:r>
+      <w:r>
+        <w:rPr>
+          <w:rStyle w:val="NormalTok"/>
+        </w:rPr>
+        <w:t xml:space="preserve"> x, </w:t>
+      </w:r>
+      <w:r>
+        <w:rPr>
+          <w:rStyle w:val="AttributeTok"/>
+        </w:rPr>
+        <w:t xml:space="preserve">data =</w:t>
+      </w:r>
+      <w:r>
+        <w:rPr>
+          <w:rStyle w:val="NormalTok"/>
+        </w:rPr>
+        <w:t xml:space="preserve"> d)</w:t>
+      </w:r>
+      <w:r>
+        <w:br/>
+      </w:r>
+      <w:r>
+        <w:rPr>
+          <w:rStyle w:val="FunctionTok"/>
+        </w:rPr>
+        <w:t xml:space="preserve">print</w:t>
+      </w:r>
+      <w:r>
+        <w:rPr>
+          <w:rStyle w:val="NormalTok"/>
+        </w:rPr>
+        <w:t xml:space="preserve">(lm4)</w:t>
+      </w:r>
+    </w:p>
+    <w:p>
+      <w:pPr>
+        <w:pStyle w:val="FirstParagraph"/>
+      </w:pPr>
+      <w:r>
+        <w:t xml:space="preserve">Following the earlier process, Mark then switches back to main and merges in the new analysis.</w:t>
+      </w:r>
+    </w:p>
+    <w:p>
+      <w:pPr>
+        <w:pStyle w:val="SourceCode"/>
+      </w:pPr>
+      <w:r>
+        <w:rPr>
+          <w:rStyle w:val="FunctionTok"/>
+        </w:rPr>
+        <w:t xml:space="preserve">git</w:t>
+      </w:r>
+      <w:r>
+        <w:rPr>
+          <w:rStyle w:val="NormalTok"/>
+        </w:rPr>
+        <w:t xml:space="preserve"> checkout main</w:t>
+      </w:r>
+      <w:r>
+        <w:br/>
+      </w:r>
+      <w:r>
+        <w:rPr>
+          <w:rStyle w:val="FunctionTok"/>
+        </w:rPr>
+        <w:t xml:space="preserve">git</w:t>
+      </w:r>
+      <w:r>
+        <w:rPr>
+          <w:rStyle w:val="NormalTok"/>
+        </w:rPr>
+        <w:t xml:space="preserve"> merge analysis-04</w:t>
+      </w:r>
+    </w:p>
+    <w:p>
+      <w:pPr>
+        <w:pStyle w:val="FirstParagraph"/>
+      </w:pPr>
+      <w:r>
+        <w:t xml:space="preserve">and then pushes the change up to the remote repository.</w:t>
+      </w:r>
+    </w:p>
+    <w:p>
+      <w:pPr>
+        <w:pStyle w:val="SourceCode"/>
+      </w:pPr>
+      <w:r>
+        <w:rPr>
+          <w:rStyle w:val="FunctionTok"/>
+        </w:rPr>
+        <w:t xml:space="preserve">git</w:t>
+      </w:r>
+      <w:r>
+        <w:rPr>
+          <w:rStyle w:val="NormalTok"/>
+        </w:rPr>
+        <w:t xml:space="preserve"> push</w:t>
+      </w:r>
+    </w:p>
+    <w:p>
+      <w:pPr>
+        <w:pStyle w:val="FirstParagraph"/>
+      </w:pPr>
+      <w:r>
+        <w:t xml:space="preserve">Unfortunately, this does not establish the</w:t>
+      </w:r>
+      <w:r>
+        <w:t xml:space="preserve"> </w:t>
+      </w:r>
+      <w:r>
+        <w:rPr>
+          <w:rStyle w:val="VerbatimChar"/>
+        </w:rPr>
+        <w:t xml:space="preserve">analysis-04</w:t>
+      </w:r>
+      <w:r>
+        <w:t xml:space="preserve"> </w:t>
+      </w:r>
+      <w:r>
+        <w:t xml:space="preserve">branch within the remote.</w:t>
+      </w:r>
+      <w:r>
+        <w:t xml:space="preserve"> </w:t>
+      </w:r>
+      <w:r>
+        <w:t xml:space="preserve">This may or may not be a problem (usually not) but it is worth being aware of, because other users will not be able to get access to the evolution of the files that occurred on the development branch.</w:t>
+      </w:r>
+      <w:r>
+        <w:t xml:space="preserve"> </w:t>
+      </w:r>
+      <w:r>
+        <w:t xml:space="preserve">To push the</w:t>
+      </w:r>
+      <w:r>
+        <w:t xml:space="preserve"> </w:t>
+      </w:r>
+      <w:r>
+        <w:rPr>
+          <w:rStyle w:val="VerbatimChar"/>
+        </w:rPr>
+        <w:t xml:space="preserve">analysis-04</w:t>
+      </w:r>
+      <w:r>
+        <w:t xml:space="preserve"> </w:t>
+      </w:r>
+      <w:r>
+        <w:t xml:space="preserve">branch we use:</w:t>
+      </w:r>
+    </w:p>
+    <w:p>
+      <w:pPr>
+        <w:pStyle w:val="SourceCode"/>
+      </w:pPr>
+      <w:r>
+        <w:rPr>
+          <w:rStyle w:val="FunctionTok"/>
+        </w:rPr>
+        <w:t xml:space="preserve">git</w:t>
+      </w:r>
+      <w:r>
+        <w:rPr>
+          <w:rStyle w:val="NormalTok"/>
+        </w:rPr>
+        <w:t xml:space="preserve"> push </w:t>
+      </w:r>
+      <w:r>
+        <w:rPr>
+          <w:rStyle w:val="AttributeTok"/>
+        </w:rPr>
+        <w:t xml:space="preserve">--set-upstream</w:t>
+      </w:r>
+      <w:r>
+        <w:rPr>
+          <w:rStyle w:val="NormalTok"/>
+        </w:rPr>
+        <w:t xml:space="preserve"> origin analysis-04</w:t>
+      </w:r>
+      <w:r>
+        <w:br/>
+      </w:r>
+      <w:r>
+        <w:rPr>
+          <w:rStyle w:val="CommentTok"/>
+        </w:rPr>
+        <w:t xml:space="preserve">## Total 0 (delta 0), reused 0 (delta 0), pack-reused 0</w:t>
+      </w:r>
+      <w:r>
+        <w:br/>
+      </w:r>
+      <w:r>
+        <w:rPr>
+          <w:rStyle w:val="CommentTok"/>
+        </w:rPr>
+        <w:t xml:space="preserve">## To /Users/mark/Library/CloudStorage/OneDrive-TheUniversityofSydney(Staff)/first-repo.git</w:t>
+      </w:r>
+      <w:r>
+        <w:br/>
+      </w:r>
+      <w:r>
+        <w:rPr>
+          <w:rStyle w:val="CommentTok"/>
+        </w:rPr>
+        <w:t xml:space="preserve">##  * [new branch]      analysis-04 -&gt; analysis-04</w:t>
+      </w:r>
+      <w:r>
+        <w:br/>
+      </w:r>
+      <w:r>
+        <w:rPr>
+          <w:rStyle w:val="CommentTok"/>
+        </w:rPr>
+        <w:t xml:space="preserve">## branch 'analysis-04' set up to track 'origin/analysis-04'.</w:t>
+      </w:r>
+    </w:p>
+    <w:p>
+      <w:pPr>
+        <w:pStyle w:val="FirstParagraph"/>
+      </w:pPr>
+      <w:r>
+        <w:t xml:space="preserve">And now uses can fetch and review this branch within the context of their local repositories.</w:t>
+      </w:r>
+    </w:p>
+    <w:bookmarkEnd w:id="192"/>
+    <w:bookmarkEnd w:id="193"/>
+    <w:bookmarkStart w:id="195" w:name="about"/>
+    <w:p>
+      <w:pPr>
+        <w:pStyle w:val="Heading1"/>
+      </w:pPr>
+      <w:r>
         <w:t xml:space="preserve">About</w:t>
       </w:r>
     </w:p>
-    <w:bookmarkStart w:id="178" w:name="repository-status"/>
+    <w:bookmarkStart w:id="194" w:name="repository-status"/>
     <w:p>
       <w:pPr>
         <w:pStyle w:val="Heading2"/>
@@ -17910,7 +21190,7 @@
         <w:rPr>
           <w:rStyle w:val="VerbatimChar"/>
         </w:rPr>
-        <w:t xml:space="preserve">Head:     [6e58a92] 2023-11-07: First pass at merge</w:t>
+        <w:t xml:space="preserve">Head:     [a7e516b] 2023-11-08: First pass at collaboration 1</w:t>
       </w:r>
       <w:r>
         <w:br/>
@@ -17940,7 +21220,7 @@
         <w:rPr>
           <w:rStyle w:val="VerbatimChar"/>
         </w:rPr>
-        <w:t xml:space="preserve">Commits:         34</w:t>
+        <w:t xml:space="preserve">Commits:         35</w:t>
       </w:r>
       <w:r>
         <w:br/>
@@ -17976,7 +21256,7 @@
         <w:rPr>
           <w:rStyle w:val="VerbatimChar"/>
         </w:rPr>
-        <w:t xml:space="preserve">Untracked files: 25</w:t>
+        <w:t xml:space="preserve">Untracked files: 26</w:t>
       </w:r>
       <w:r>
         <w:br/>
@@ -18015,6 +21295,15 @@
         <w:rPr>
           <w:rStyle w:val="VerbatimChar"/>
         </w:rPr>
+        <w:t xml:space="preserve">[a7e516b] 2023-11-08: First pass at collaboration 1</w:t>
+      </w:r>
+      <w:r>
+        <w:br/>
+      </w:r>
+      <w:r>
+        <w:rPr>
+          <w:rStyle w:val="VerbatimChar"/>
+        </w:rPr>
         <w:t xml:space="preserve">[6e58a92] 2023-11-07: First pass at merge</w:t>
       </w:r>
       <w:r>
@@ -18044,18 +21333,9 @@
         </w:rPr>
         <w:t xml:space="preserve">[e9f1bd0] 2023-11-07: Forgot to save</w:t>
       </w:r>
-      <w:r>
-        <w:br/>
-      </w:r>
-      <w:r>
-        <w:rPr>
-          <w:rStyle w:val="VerbatimChar"/>
-        </w:rPr>
-        <w:t xml:space="preserve">[62a5b81] 2023-11-07: Consolidated edits and restructure</w:t>
-      </w:r>
-    </w:p>
-    <w:bookmarkEnd w:id="178"/>
-    <w:bookmarkEnd w:id="179"/>
+    </w:p>
+    <w:bookmarkEnd w:id="194"/>
+    <w:bookmarkEnd w:id="195"/>
     <w:sectPr>
       <w:pgSz w:h="15840" w:w="12240"/>
       <w:pgMar w:bottom="1440" w:footer="720" w:gutter="0" w:header="720" w:left="1440" w:right="1440" w:top="1440"/>
@@ -18084,6 +21364,25 @@
     <w:p>
       <w:r>
         <w:separator/>
+      </w:r>
+    </w:p>
+  </w:footnote>
+  <w:footnote w:id="23">
+    <w:p>
+      <w:pPr>
+        <w:pStyle w:val="FootnoteText"/>
+      </w:pPr>
+      <w:r>
+        <w:rPr>
+          <w:rStyle w:val="FootnoteReference"/>
+        </w:rPr>
+        <w:footnoteRef/>
+      </w:r>
+      <w:r>
+        <w:t xml:space="preserve"> </w:t>
+      </w:r>
+      <w:r>
+        <w:t xml:space="preserve">Yes, intentional :)</w:t>
       </w:r>
     </w:p>
   </w:footnote>
@@ -18842,6 +22141,66 @@
   </w:num>
   <w:num w:numId="1018">
     <w:abstractNumId w:val="991"/>
+  </w:num>
+  <w:num w:numId="1019">
+    <w:abstractNumId w:val="99411"/>
+    <w:lvlOverride w:ilvl="0">
+      <w:startOverride w:val="1"/>
+    </w:lvlOverride>
+    <w:lvlOverride w:ilvl="1">
+      <w:startOverride w:val="1"/>
+    </w:lvlOverride>
+    <w:lvlOverride w:ilvl="2">
+      <w:startOverride w:val="1"/>
+    </w:lvlOverride>
+    <w:lvlOverride w:ilvl="3">
+      <w:startOverride w:val="1"/>
+    </w:lvlOverride>
+    <w:lvlOverride w:ilvl="4">
+      <w:startOverride w:val="1"/>
+    </w:lvlOverride>
+    <w:lvlOverride w:ilvl="5">
+      <w:startOverride w:val="1"/>
+    </w:lvlOverride>
+    <w:lvlOverride w:ilvl="6">
+      <w:startOverride w:val="1"/>
+    </w:lvlOverride>
+    <w:lvlOverride w:ilvl="7">
+      <w:startOverride w:val="1"/>
+    </w:lvlOverride>
+    <w:lvlOverride w:ilvl="8">
+      <w:startOverride w:val="1"/>
+    </w:lvlOverride>
+  </w:num>
+  <w:num w:numId="1020">
+    <w:abstractNumId w:val="99411"/>
+    <w:lvlOverride w:ilvl="0">
+      <w:startOverride w:val="1"/>
+    </w:lvlOverride>
+    <w:lvlOverride w:ilvl="1">
+      <w:startOverride w:val="1"/>
+    </w:lvlOverride>
+    <w:lvlOverride w:ilvl="2">
+      <w:startOverride w:val="1"/>
+    </w:lvlOverride>
+    <w:lvlOverride w:ilvl="3">
+      <w:startOverride w:val="1"/>
+    </w:lvlOverride>
+    <w:lvlOverride w:ilvl="4">
+      <w:startOverride w:val="1"/>
+    </w:lvlOverride>
+    <w:lvlOverride w:ilvl="5">
+      <w:startOverride w:val="1"/>
+    </w:lvlOverride>
+    <w:lvlOverride w:ilvl="6">
+      <w:startOverride w:val="1"/>
+    </w:lvlOverride>
+    <w:lvlOverride w:ilvl="7">
+      <w:startOverride w:val="1"/>
+    </w:lvlOverride>
+    <w:lvlOverride w:ilvl="8">
+      <w:startOverride w:val="1"/>
+    </w:lvlOverride>
   </w:num>
 </w:numbering>
 </file>
